--- a/progress-report/bao_cao_CNPM.docx
+++ b/progress-report/bao_cao_CNPM.docx
@@ -475,7 +475,6 @@
           <w:lang w:val="en-US"/>
         </w:rPr>
         <w:tab/>
-        <w:t/>
       </w:r>
       <w:r>
         <w:rPr>
@@ -485,6 +484,14 @@
           <w:lang w:val="en-US"/>
         </w:rPr>
         <w:tab/>
+      </w:r>
+      <w:r>
+        <w:rPr>
+          <w:rFonts w:hint="default" w:ascii="Times New Roman" w:hAnsi="Times New Roman" w:cs="Times New Roman"/>
+          <w:b/>
+          <w:bCs/>
+          <w:lang w:val="en-US"/>
+        </w:rPr>
         <w:t xml:space="preserve">      Giáo viên hướng dẫn : Nguyễn Bảo Ân</w:t>
       </w:r>
     </w:p>
@@ -2107,13 +2114,11 @@
       <w:sdtPr>
         <w:rPr>
           <w:rFonts w:hint="default" w:ascii="Times New Roman" w:hAnsi="Times New Roman" w:eastAsia="SimSun" w:cs="Times New Roman"/>
-          <w:b/>
-          <w:bCs/>
           <w:sz w:val="28"/>
           <w:szCs w:val="28"/>
           <w:lang w:val="en-US" w:eastAsia="zh-CN" w:bidi="ar-SA"/>
         </w:rPr>
-        <w:id w:val="147481259"/>
+        <w:id w:val="147454470"/>
         <w15:color w:val="DBDBDB"/>
         <w:docPartObj>
           <w:docPartGallery w:val="Table of Contents"/>
@@ -2122,10 +2127,9 @@
       </w:sdtPr>
       <w:sdtEndPr>
         <w:rPr>
-          <w:rFonts w:hint="default" w:ascii="Times New Roman" w:hAnsi="Times New Roman" w:cs="Times New Roman" w:eastAsiaTheme="minorEastAsia"/>
+          <w:rFonts w:hint="default" w:ascii="Times New Roman" w:hAnsi="Times New Roman" w:cs="Times New Roman"/>
           <w:sz w:val="26"/>
           <w:szCs w:val="26"/>
-          <w:lang w:val="en-US" w:eastAsia="zh-CN" w:bidi="ar-SA"/>
         </w:rPr>
       </w:sdtEndPr>
       <w:sdtContent>
@@ -2136,8 +2140,6 @@
             <w:jc w:val="center"/>
             <w:rPr>
               <w:rFonts w:hint="default" w:ascii="Times New Roman" w:hAnsi="Times New Roman" w:eastAsia="SimSun" w:cs="Times New Roman"/>
-              <w:b/>
-              <w:bCs/>
               <w:sz w:val="28"/>
               <w:szCs w:val="28"/>
               <w:lang w:val="en-US" w:eastAsia="zh-CN" w:bidi="ar-SA"/>
@@ -2146,8 +2148,6 @@
           <w:r>
             <w:rPr>
               <w:rFonts w:hint="default" w:ascii="Times New Roman" w:hAnsi="Times New Roman" w:eastAsia="SimSun" w:cs="Times New Roman"/>
-              <w:b/>
-              <w:bCs/>
               <w:sz w:val="28"/>
               <w:szCs w:val="28"/>
               <w:lang w:val="en-US" w:eastAsia="zh-CN" w:bidi="ar-SA"/>
@@ -2162,15 +2162,13 @@
             <w:jc w:val="center"/>
             <w:rPr>
               <w:rFonts w:hint="default" w:ascii="Times New Roman" w:hAnsi="Times New Roman" w:eastAsia="SimSun" w:cs="Times New Roman"/>
-              <w:b/>
-              <w:bCs/>
-              <w:sz w:val="21"/>
-              <w:szCs w:val="22"/>
+              <w:sz w:val="28"/>
+              <w:szCs w:val="28"/>
               <w:lang w:val="en-US" w:eastAsia="zh-CN" w:bidi="ar-SA"/>
             </w:rPr>
           </w:pPr>
-          <w:bookmarkStart w:id="23" w:name="_GoBack"/>
-          <w:bookmarkEnd w:id="23"/>
+          <w:bookmarkStart w:id="45" w:name="_GoBack"/>
+          <w:bookmarkEnd w:id="45"/>
         </w:p>
         <w:p>
           <w:pPr>
@@ -2179,63 +2177,56 @@
               <w:tab w:val="right" w:leader="dot" w:pos="8306"/>
             </w:tabs>
             <w:rPr>
-              <w:rFonts w:hint="default" w:ascii="Times New Roman" w:hAnsi="Times New Roman" w:cs="Times New Roman" w:eastAsiaTheme="minorEastAsia"/>
-              <w:sz w:val="26"/>
-              <w:szCs w:val="26"/>
-              <w:lang w:val="en-US" w:eastAsia="zh-CN" w:bidi="ar-SA"/>
+              <w:rFonts w:hint="default" w:ascii="Times New Roman" w:hAnsi="Times New Roman" w:cs="Times New Roman"/>
+              <w:sz w:val="26"/>
+              <w:szCs w:val="26"/>
             </w:rPr>
           </w:pPr>
           <w:r>
             <w:rPr>
-              <w:rFonts w:hint="default" w:ascii="Times New Roman" w:hAnsi="Times New Roman" w:cs="Times New Roman" w:eastAsiaTheme="minorEastAsia"/>
-              <w:sz w:val="26"/>
-              <w:szCs w:val="26"/>
-              <w:lang w:val="en-US" w:eastAsia="zh-CN" w:bidi="ar-SA"/>
+              <w:rFonts w:hint="default" w:ascii="Times New Roman" w:hAnsi="Times New Roman" w:cs="Times New Roman"/>
+              <w:sz w:val="26"/>
+              <w:szCs w:val="26"/>
             </w:rPr>
             <w:fldChar w:fldCharType="begin"/>
           </w:r>
           <w:r>
             <w:rPr>
-              <w:rFonts w:hint="default" w:ascii="Times New Roman" w:hAnsi="Times New Roman" w:cs="Times New Roman" w:eastAsiaTheme="minorEastAsia"/>
-              <w:sz w:val="26"/>
-              <w:szCs w:val="26"/>
-              <w:lang w:val="en-US" w:eastAsia="zh-CN" w:bidi="ar-SA"/>
+              <w:rFonts w:hint="default" w:ascii="Times New Roman" w:hAnsi="Times New Roman" w:cs="Times New Roman"/>
+              <w:sz w:val="26"/>
+              <w:szCs w:val="26"/>
             </w:rPr>
             <w:instrText xml:space="preserve">TOC \o "1-3" \h \u </w:instrText>
           </w:r>
           <w:r>
             <w:rPr>
-              <w:rFonts w:hint="default" w:ascii="Times New Roman" w:hAnsi="Times New Roman" w:cs="Times New Roman" w:eastAsiaTheme="minorEastAsia"/>
-              <w:sz w:val="26"/>
-              <w:szCs w:val="26"/>
-              <w:lang w:val="en-US" w:eastAsia="zh-CN" w:bidi="ar-SA"/>
+              <w:rFonts w:hint="default" w:ascii="Times New Roman" w:hAnsi="Times New Roman" w:cs="Times New Roman"/>
+              <w:sz w:val="26"/>
+              <w:szCs w:val="26"/>
             </w:rPr>
             <w:fldChar w:fldCharType="separate"/>
           </w:r>
           <w:r>
             <w:rPr>
-              <w:rFonts w:hint="default" w:ascii="Times New Roman" w:hAnsi="Times New Roman" w:cs="Times New Roman" w:eastAsiaTheme="minorEastAsia"/>
-              <w:sz w:val="26"/>
-              <w:szCs w:val="26"/>
-              <w:lang w:val="en-US" w:eastAsia="zh-CN" w:bidi="ar-SA"/>
+              <w:rFonts w:hint="default" w:ascii="Times New Roman" w:hAnsi="Times New Roman" w:cs="Times New Roman"/>
+              <w:sz w:val="26"/>
+              <w:szCs w:val="26"/>
             </w:rPr>
             <w:fldChar w:fldCharType="begin"/>
           </w:r>
           <w:r>
             <w:rPr>
-              <w:rFonts w:hint="default" w:ascii="Times New Roman" w:hAnsi="Times New Roman" w:cs="Times New Roman" w:eastAsiaTheme="minorEastAsia"/>
-              <w:sz w:val="26"/>
-              <w:szCs w:val="26"/>
-              <w:lang w:val="en-US" w:eastAsia="zh-CN" w:bidi="ar-SA"/>
-            </w:rPr>
-            <w:instrText xml:space="preserve"> HYPERLINK \l _Toc20640 </w:instrText>
-          </w:r>
-          <w:r>
-            <w:rPr>
-              <w:rFonts w:hint="default" w:ascii="Times New Roman" w:hAnsi="Times New Roman" w:cs="Times New Roman" w:eastAsiaTheme="minorEastAsia"/>
-              <w:sz w:val="26"/>
-              <w:szCs w:val="26"/>
-              <w:lang w:val="en-US" w:eastAsia="zh-CN" w:bidi="ar-SA"/>
+              <w:rFonts w:hint="default" w:ascii="Times New Roman" w:hAnsi="Times New Roman" w:cs="Times New Roman"/>
+              <w:sz w:val="26"/>
+              <w:szCs w:val="26"/>
+            </w:rPr>
+            <w:instrText xml:space="preserve"> HYPERLINK \l _Toc31336 </w:instrText>
+          </w:r>
+          <w:r>
+            <w:rPr>
+              <w:rFonts w:hint="default" w:ascii="Times New Roman" w:hAnsi="Times New Roman" w:cs="Times New Roman"/>
+              <w:sz w:val="26"/>
+              <w:szCs w:val="26"/>
             </w:rPr>
             <w:fldChar w:fldCharType="separate"/>
           </w:r>
@@ -2278,7 +2269,7 @@
               <w:sz w:val="26"/>
               <w:szCs w:val="26"/>
             </w:rPr>
-            <w:instrText xml:space="preserve"> PAGEREF _Toc20640 \h </w:instrText>
+            <w:instrText xml:space="preserve"> PAGEREF _Toc31336 \h </w:instrText>
           </w:r>
           <w:r>
             <w:rPr>
@@ -2294,7 +2285,7 @@
               <w:sz w:val="26"/>
               <w:szCs w:val="26"/>
             </w:rPr>
-            <w:t>6</w:t>
+            <w:t>7</w:t>
           </w:r>
           <w:r>
             <w:rPr>
@@ -2306,10 +2297,9 @@
           </w:r>
           <w:r>
             <w:rPr>
-              <w:rFonts w:hint="default" w:ascii="Times New Roman" w:hAnsi="Times New Roman" w:cs="Times New Roman" w:eastAsiaTheme="minorEastAsia"/>
-              <w:sz w:val="26"/>
-              <w:szCs w:val="26"/>
-              <w:lang w:val="en-US" w:eastAsia="zh-CN" w:bidi="ar-SA"/>
+              <w:rFonts w:hint="default" w:ascii="Times New Roman" w:hAnsi="Times New Roman" w:cs="Times New Roman"/>
+              <w:sz w:val="26"/>
+              <w:szCs w:val="26"/>
             </w:rPr>
             <w:fldChar w:fldCharType="end"/>
           </w:r>
@@ -2321,10 +2311,9 @@
               <w:tab w:val="right" w:leader="dot" w:pos="8306"/>
             </w:tabs>
             <w:rPr>
-              <w:rFonts w:hint="default" w:ascii="Times New Roman" w:hAnsi="Times New Roman" w:cs="Times New Roman" w:eastAsiaTheme="minorEastAsia"/>
-              <w:sz w:val="26"/>
-              <w:szCs w:val="26"/>
-              <w:lang w:val="en-US" w:eastAsia="zh-CN" w:bidi="ar-SA"/>
+              <w:rFonts w:hint="default" w:ascii="Times New Roman" w:hAnsi="Times New Roman" w:cs="Times New Roman"/>
+              <w:sz w:val="26"/>
+              <w:szCs w:val="26"/>
             </w:rPr>
           </w:pPr>
         </w:p>
@@ -2335,36 +2324,32 @@
               <w:tab w:val="right" w:leader="dot" w:pos="8306"/>
             </w:tabs>
             <w:rPr>
-              <w:rFonts w:hint="default" w:ascii="Times New Roman" w:hAnsi="Times New Roman" w:cs="Times New Roman" w:eastAsiaTheme="minorEastAsia"/>
-              <w:sz w:val="26"/>
-              <w:szCs w:val="26"/>
-              <w:lang w:val="en-US" w:eastAsia="zh-CN" w:bidi="ar-SA"/>
+              <w:rFonts w:hint="default" w:ascii="Times New Roman" w:hAnsi="Times New Roman" w:cs="Times New Roman"/>
+              <w:sz w:val="26"/>
+              <w:szCs w:val="26"/>
             </w:rPr>
           </w:pPr>
           <w:r>
             <w:rPr>
-              <w:rFonts w:hint="default" w:ascii="Times New Roman" w:hAnsi="Times New Roman" w:cs="Times New Roman" w:eastAsiaTheme="minorEastAsia"/>
-              <w:sz w:val="26"/>
-              <w:szCs w:val="26"/>
-              <w:lang w:val="en-US" w:eastAsia="zh-CN" w:bidi="ar-SA"/>
+              <w:rFonts w:hint="default" w:ascii="Times New Roman" w:hAnsi="Times New Roman" w:cs="Times New Roman"/>
+              <w:sz w:val="26"/>
+              <w:szCs w:val="26"/>
             </w:rPr>
             <w:fldChar w:fldCharType="begin"/>
           </w:r>
           <w:r>
             <w:rPr>
-              <w:rFonts w:hint="default" w:ascii="Times New Roman" w:hAnsi="Times New Roman" w:cs="Times New Roman" w:eastAsiaTheme="minorEastAsia"/>
-              <w:sz w:val="26"/>
-              <w:szCs w:val="26"/>
-              <w:lang w:val="en-US" w:eastAsia="zh-CN" w:bidi="ar-SA"/>
-            </w:rPr>
-            <w:instrText xml:space="preserve"> HYPERLINK \l _Toc18196 </w:instrText>
-          </w:r>
-          <w:r>
-            <w:rPr>
-              <w:rFonts w:hint="default" w:ascii="Times New Roman" w:hAnsi="Times New Roman" w:cs="Times New Roman" w:eastAsiaTheme="minorEastAsia"/>
-              <w:sz w:val="26"/>
-              <w:szCs w:val="26"/>
-              <w:lang w:val="en-US" w:eastAsia="zh-CN" w:bidi="ar-SA"/>
+              <w:rFonts w:hint="default" w:ascii="Times New Roman" w:hAnsi="Times New Roman" w:cs="Times New Roman"/>
+              <w:sz w:val="26"/>
+              <w:szCs w:val="26"/>
+            </w:rPr>
+            <w:instrText xml:space="preserve"> HYPERLINK \l _Toc19087 </w:instrText>
+          </w:r>
+          <w:r>
+            <w:rPr>
+              <w:rFonts w:hint="default" w:ascii="Times New Roman" w:hAnsi="Times New Roman" w:cs="Times New Roman"/>
+              <w:sz w:val="26"/>
+              <w:szCs w:val="26"/>
             </w:rPr>
             <w:fldChar w:fldCharType="separate"/>
           </w:r>
@@ -2409,7 +2394,7 @@
               <w:sz w:val="26"/>
               <w:szCs w:val="26"/>
             </w:rPr>
-            <w:instrText xml:space="preserve"> PAGEREF _Toc18196 \h </w:instrText>
+            <w:instrText xml:space="preserve"> PAGEREF _Toc19087 \h </w:instrText>
           </w:r>
           <w:r>
             <w:rPr>
@@ -2425,7 +2410,7 @@
               <w:sz w:val="26"/>
               <w:szCs w:val="26"/>
             </w:rPr>
-            <w:t>6</w:t>
+            <w:t>7</w:t>
           </w:r>
           <w:r>
             <w:rPr>
@@ -2437,10 +2422,9 @@
           </w:r>
           <w:r>
             <w:rPr>
-              <w:rFonts w:hint="default" w:ascii="Times New Roman" w:hAnsi="Times New Roman" w:cs="Times New Roman" w:eastAsiaTheme="minorEastAsia"/>
-              <w:sz w:val="26"/>
-              <w:szCs w:val="26"/>
-              <w:lang w:val="en-US" w:eastAsia="zh-CN" w:bidi="ar-SA"/>
+              <w:rFonts w:hint="default" w:ascii="Times New Roman" w:hAnsi="Times New Roman" w:cs="Times New Roman"/>
+              <w:sz w:val="26"/>
+              <w:szCs w:val="26"/>
             </w:rPr>
             <w:fldChar w:fldCharType="end"/>
           </w:r>
@@ -2452,10 +2436,9 @@
               <w:tab w:val="right" w:leader="dot" w:pos="8306"/>
             </w:tabs>
             <w:rPr>
-              <w:rFonts w:hint="default" w:ascii="Times New Roman" w:hAnsi="Times New Roman" w:cs="Times New Roman" w:eastAsiaTheme="minorEastAsia"/>
-              <w:sz w:val="26"/>
-              <w:szCs w:val="26"/>
-              <w:lang w:val="en-US" w:eastAsia="zh-CN" w:bidi="ar-SA"/>
+              <w:rFonts w:hint="default" w:ascii="Times New Roman" w:hAnsi="Times New Roman" w:cs="Times New Roman"/>
+              <w:sz w:val="26"/>
+              <w:szCs w:val="26"/>
             </w:rPr>
           </w:pPr>
         </w:p>
@@ -2466,36 +2449,32 @@
               <w:tab w:val="right" w:leader="dot" w:pos="8306"/>
             </w:tabs>
             <w:rPr>
-              <w:rFonts w:hint="default" w:ascii="Times New Roman" w:hAnsi="Times New Roman" w:cs="Times New Roman" w:eastAsiaTheme="minorEastAsia"/>
-              <w:sz w:val="26"/>
-              <w:szCs w:val="26"/>
-              <w:lang w:val="en-US" w:eastAsia="zh-CN" w:bidi="ar-SA"/>
+              <w:rFonts w:hint="default" w:ascii="Times New Roman" w:hAnsi="Times New Roman" w:cs="Times New Roman"/>
+              <w:sz w:val="26"/>
+              <w:szCs w:val="26"/>
             </w:rPr>
           </w:pPr>
           <w:r>
             <w:rPr>
-              <w:rFonts w:hint="default" w:ascii="Times New Roman" w:hAnsi="Times New Roman" w:cs="Times New Roman" w:eastAsiaTheme="minorEastAsia"/>
-              <w:sz w:val="26"/>
-              <w:szCs w:val="26"/>
-              <w:lang w:val="en-US" w:eastAsia="zh-CN" w:bidi="ar-SA"/>
+              <w:rFonts w:hint="default" w:ascii="Times New Roman" w:hAnsi="Times New Roman" w:cs="Times New Roman"/>
+              <w:sz w:val="26"/>
+              <w:szCs w:val="26"/>
             </w:rPr>
             <w:fldChar w:fldCharType="begin"/>
           </w:r>
           <w:r>
             <w:rPr>
-              <w:rFonts w:hint="default" w:ascii="Times New Roman" w:hAnsi="Times New Roman" w:cs="Times New Roman" w:eastAsiaTheme="minorEastAsia"/>
-              <w:sz w:val="26"/>
-              <w:szCs w:val="26"/>
-              <w:lang w:val="en-US" w:eastAsia="zh-CN" w:bidi="ar-SA"/>
-            </w:rPr>
-            <w:instrText xml:space="preserve"> HYPERLINK \l _Toc24314 </w:instrText>
-          </w:r>
-          <w:r>
-            <w:rPr>
-              <w:rFonts w:hint="default" w:ascii="Times New Roman" w:hAnsi="Times New Roman" w:cs="Times New Roman" w:eastAsiaTheme="minorEastAsia"/>
-              <w:sz w:val="26"/>
-              <w:szCs w:val="26"/>
-              <w:lang w:val="en-US" w:eastAsia="zh-CN" w:bidi="ar-SA"/>
+              <w:rFonts w:hint="default" w:ascii="Times New Roman" w:hAnsi="Times New Roman" w:cs="Times New Roman"/>
+              <w:sz w:val="26"/>
+              <w:szCs w:val="26"/>
+            </w:rPr>
+            <w:instrText xml:space="preserve"> HYPERLINK \l _Toc10651 </w:instrText>
+          </w:r>
+          <w:r>
+            <w:rPr>
+              <w:rFonts w:hint="default" w:ascii="Times New Roman" w:hAnsi="Times New Roman" w:cs="Times New Roman"/>
+              <w:sz w:val="26"/>
+              <w:szCs w:val="26"/>
             </w:rPr>
             <w:fldChar w:fldCharType="separate"/>
           </w:r>
@@ -2540,7 +2519,7 @@
               <w:sz w:val="26"/>
               <w:szCs w:val="26"/>
             </w:rPr>
-            <w:instrText xml:space="preserve"> PAGEREF _Toc24314 \h </w:instrText>
+            <w:instrText xml:space="preserve"> PAGEREF _Toc10651 \h </w:instrText>
           </w:r>
           <w:r>
             <w:rPr>
@@ -2556,7 +2535,7 @@
               <w:sz w:val="26"/>
               <w:szCs w:val="26"/>
             </w:rPr>
-            <w:t>6</w:t>
+            <w:t>7</w:t>
           </w:r>
           <w:r>
             <w:rPr>
@@ -2568,10 +2547,9 @@
           </w:r>
           <w:r>
             <w:rPr>
-              <w:rFonts w:hint="default" w:ascii="Times New Roman" w:hAnsi="Times New Roman" w:cs="Times New Roman" w:eastAsiaTheme="minorEastAsia"/>
-              <w:sz w:val="26"/>
-              <w:szCs w:val="26"/>
-              <w:lang w:val="en-US" w:eastAsia="zh-CN" w:bidi="ar-SA"/>
+              <w:rFonts w:hint="default" w:ascii="Times New Roman" w:hAnsi="Times New Roman" w:cs="Times New Roman"/>
+              <w:sz w:val="26"/>
+              <w:szCs w:val="26"/>
             </w:rPr>
             <w:fldChar w:fldCharType="end"/>
           </w:r>
@@ -2583,10 +2561,9 @@
               <w:tab w:val="right" w:leader="dot" w:pos="8306"/>
             </w:tabs>
             <w:rPr>
-              <w:rFonts w:hint="default" w:ascii="Times New Roman" w:hAnsi="Times New Roman" w:cs="Times New Roman" w:eastAsiaTheme="minorEastAsia"/>
-              <w:sz w:val="26"/>
-              <w:szCs w:val="26"/>
-              <w:lang w:val="en-US" w:eastAsia="zh-CN" w:bidi="ar-SA"/>
+              <w:rFonts w:hint="default" w:ascii="Times New Roman" w:hAnsi="Times New Roman" w:cs="Times New Roman"/>
+              <w:sz w:val="26"/>
+              <w:szCs w:val="26"/>
             </w:rPr>
           </w:pPr>
         </w:p>
@@ -2597,36 +2574,32 @@
               <w:tab w:val="right" w:leader="dot" w:pos="8306"/>
             </w:tabs>
             <w:rPr>
-              <w:rFonts w:hint="default" w:ascii="Times New Roman" w:hAnsi="Times New Roman" w:cs="Times New Roman" w:eastAsiaTheme="minorEastAsia"/>
-              <w:sz w:val="26"/>
-              <w:szCs w:val="26"/>
-              <w:lang w:val="en-US" w:eastAsia="zh-CN" w:bidi="ar-SA"/>
+              <w:rFonts w:hint="default" w:ascii="Times New Roman" w:hAnsi="Times New Roman" w:cs="Times New Roman"/>
+              <w:sz w:val="26"/>
+              <w:szCs w:val="26"/>
             </w:rPr>
           </w:pPr>
           <w:r>
             <w:rPr>
-              <w:rFonts w:hint="default" w:ascii="Times New Roman" w:hAnsi="Times New Roman" w:cs="Times New Roman" w:eastAsiaTheme="minorEastAsia"/>
-              <w:sz w:val="26"/>
-              <w:szCs w:val="26"/>
-              <w:lang w:val="en-US" w:eastAsia="zh-CN" w:bidi="ar-SA"/>
+              <w:rFonts w:hint="default" w:ascii="Times New Roman" w:hAnsi="Times New Roman" w:cs="Times New Roman"/>
+              <w:sz w:val="26"/>
+              <w:szCs w:val="26"/>
             </w:rPr>
             <w:fldChar w:fldCharType="begin"/>
           </w:r>
           <w:r>
             <w:rPr>
-              <w:rFonts w:hint="default" w:ascii="Times New Roman" w:hAnsi="Times New Roman" w:cs="Times New Roman" w:eastAsiaTheme="minorEastAsia"/>
-              <w:sz w:val="26"/>
-              <w:szCs w:val="26"/>
-              <w:lang w:val="en-US" w:eastAsia="zh-CN" w:bidi="ar-SA"/>
-            </w:rPr>
-            <w:instrText xml:space="preserve"> HYPERLINK \l _Toc20340 </w:instrText>
-          </w:r>
-          <w:r>
-            <w:rPr>
-              <w:rFonts w:hint="default" w:ascii="Times New Roman" w:hAnsi="Times New Roman" w:cs="Times New Roman" w:eastAsiaTheme="minorEastAsia"/>
-              <w:sz w:val="26"/>
-              <w:szCs w:val="26"/>
-              <w:lang w:val="en-US" w:eastAsia="zh-CN" w:bidi="ar-SA"/>
+              <w:rFonts w:hint="default" w:ascii="Times New Roman" w:hAnsi="Times New Roman" w:cs="Times New Roman"/>
+              <w:sz w:val="26"/>
+              <w:szCs w:val="26"/>
+            </w:rPr>
+            <w:instrText xml:space="preserve"> HYPERLINK \l _Toc27102 </w:instrText>
+          </w:r>
+          <w:r>
+            <w:rPr>
+              <w:rFonts w:hint="default" w:ascii="Times New Roman" w:hAnsi="Times New Roman" w:cs="Times New Roman"/>
+              <w:sz w:val="26"/>
+              <w:szCs w:val="26"/>
             </w:rPr>
             <w:fldChar w:fldCharType="separate"/>
           </w:r>
@@ -2671,7 +2644,7 @@
               <w:sz w:val="26"/>
               <w:szCs w:val="26"/>
             </w:rPr>
-            <w:instrText xml:space="preserve"> PAGEREF _Toc20340 \h </w:instrText>
+            <w:instrText xml:space="preserve"> PAGEREF _Toc27102 \h </w:instrText>
           </w:r>
           <w:r>
             <w:rPr>
@@ -2699,10 +2672,9 @@
           </w:r>
           <w:r>
             <w:rPr>
-              <w:rFonts w:hint="default" w:ascii="Times New Roman" w:hAnsi="Times New Roman" w:cs="Times New Roman" w:eastAsiaTheme="minorEastAsia"/>
-              <w:sz w:val="26"/>
-              <w:szCs w:val="26"/>
-              <w:lang w:val="en-US" w:eastAsia="zh-CN" w:bidi="ar-SA"/>
+              <w:rFonts w:hint="default" w:ascii="Times New Roman" w:hAnsi="Times New Roman" w:cs="Times New Roman"/>
+              <w:sz w:val="26"/>
+              <w:szCs w:val="26"/>
             </w:rPr>
             <w:fldChar w:fldCharType="end"/>
           </w:r>
@@ -2714,10 +2686,9 @@
               <w:tab w:val="right" w:leader="dot" w:pos="8306"/>
             </w:tabs>
             <w:rPr>
-              <w:rFonts w:hint="default" w:ascii="Times New Roman" w:hAnsi="Times New Roman" w:cs="Times New Roman" w:eastAsiaTheme="minorEastAsia"/>
-              <w:sz w:val="26"/>
-              <w:szCs w:val="26"/>
-              <w:lang w:val="en-US" w:eastAsia="zh-CN" w:bidi="ar-SA"/>
+              <w:rFonts w:hint="default" w:ascii="Times New Roman" w:hAnsi="Times New Roman" w:cs="Times New Roman"/>
+              <w:sz w:val="26"/>
+              <w:szCs w:val="26"/>
             </w:rPr>
           </w:pPr>
         </w:p>
@@ -2728,36 +2699,32 @@
               <w:tab w:val="right" w:leader="dot" w:pos="8306"/>
             </w:tabs>
             <w:rPr>
-              <w:rFonts w:hint="default" w:ascii="Times New Roman" w:hAnsi="Times New Roman" w:cs="Times New Roman" w:eastAsiaTheme="minorEastAsia"/>
-              <w:sz w:val="26"/>
-              <w:szCs w:val="26"/>
-              <w:lang w:val="en-US" w:eastAsia="zh-CN" w:bidi="ar-SA"/>
+              <w:rFonts w:hint="default" w:ascii="Times New Roman" w:hAnsi="Times New Roman" w:cs="Times New Roman"/>
+              <w:sz w:val="26"/>
+              <w:szCs w:val="26"/>
             </w:rPr>
           </w:pPr>
           <w:r>
             <w:rPr>
-              <w:rFonts w:hint="default" w:ascii="Times New Roman" w:hAnsi="Times New Roman" w:cs="Times New Roman" w:eastAsiaTheme="minorEastAsia"/>
-              <w:sz w:val="26"/>
-              <w:szCs w:val="26"/>
-              <w:lang w:val="en-US" w:eastAsia="zh-CN" w:bidi="ar-SA"/>
+              <w:rFonts w:hint="default" w:ascii="Times New Roman" w:hAnsi="Times New Roman" w:cs="Times New Roman"/>
+              <w:sz w:val="26"/>
+              <w:szCs w:val="26"/>
             </w:rPr>
             <w:fldChar w:fldCharType="begin"/>
           </w:r>
           <w:r>
             <w:rPr>
-              <w:rFonts w:hint="default" w:ascii="Times New Roman" w:hAnsi="Times New Roman" w:cs="Times New Roman" w:eastAsiaTheme="minorEastAsia"/>
-              <w:sz w:val="26"/>
-              <w:szCs w:val="26"/>
-              <w:lang w:val="en-US" w:eastAsia="zh-CN" w:bidi="ar-SA"/>
-            </w:rPr>
-            <w:instrText xml:space="preserve"> HYPERLINK \l _Toc6069 </w:instrText>
-          </w:r>
-          <w:r>
-            <w:rPr>
-              <w:rFonts w:hint="default" w:ascii="Times New Roman" w:hAnsi="Times New Roman" w:cs="Times New Roman" w:eastAsiaTheme="minorEastAsia"/>
-              <w:sz w:val="26"/>
-              <w:szCs w:val="26"/>
-              <w:lang w:val="en-US" w:eastAsia="zh-CN" w:bidi="ar-SA"/>
+              <w:rFonts w:hint="default" w:ascii="Times New Roman" w:hAnsi="Times New Roman" w:cs="Times New Roman"/>
+              <w:sz w:val="26"/>
+              <w:szCs w:val="26"/>
+            </w:rPr>
+            <w:instrText xml:space="preserve"> HYPERLINK \l _Toc27914 </w:instrText>
+          </w:r>
+          <w:r>
+            <w:rPr>
+              <w:rFonts w:hint="default" w:ascii="Times New Roman" w:hAnsi="Times New Roman" w:cs="Times New Roman"/>
+              <w:sz w:val="26"/>
+              <w:szCs w:val="26"/>
             </w:rPr>
             <w:fldChar w:fldCharType="separate"/>
           </w:r>
@@ -2802,7 +2769,7 @@
               <w:sz w:val="26"/>
               <w:szCs w:val="26"/>
             </w:rPr>
-            <w:instrText xml:space="preserve"> PAGEREF _Toc6069 \h </w:instrText>
+            <w:instrText xml:space="preserve"> PAGEREF _Toc27914 \h </w:instrText>
           </w:r>
           <w:r>
             <w:rPr>
@@ -2818,7 +2785,7 @@
               <w:sz w:val="26"/>
               <w:szCs w:val="26"/>
             </w:rPr>
-            <w:t>7</w:t>
+            <w:t>8</w:t>
           </w:r>
           <w:r>
             <w:rPr>
@@ -2830,10 +2797,9 @@
           </w:r>
           <w:r>
             <w:rPr>
-              <w:rFonts w:hint="default" w:ascii="Times New Roman" w:hAnsi="Times New Roman" w:cs="Times New Roman" w:eastAsiaTheme="minorEastAsia"/>
-              <w:sz w:val="26"/>
-              <w:szCs w:val="26"/>
-              <w:lang w:val="en-US" w:eastAsia="zh-CN" w:bidi="ar-SA"/>
+              <w:rFonts w:hint="default" w:ascii="Times New Roman" w:hAnsi="Times New Roman" w:cs="Times New Roman"/>
+              <w:sz w:val="26"/>
+              <w:szCs w:val="26"/>
             </w:rPr>
             <w:fldChar w:fldCharType="end"/>
           </w:r>
@@ -2845,10 +2811,9 @@
               <w:tab w:val="right" w:leader="dot" w:pos="8306"/>
             </w:tabs>
             <w:rPr>
-              <w:rFonts w:hint="default" w:ascii="Times New Roman" w:hAnsi="Times New Roman" w:cs="Times New Roman" w:eastAsiaTheme="minorEastAsia"/>
-              <w:sz w:val="26"/>
-              <w:szCs w:val="26"/>
-              <w:lang w:val="en-US" w:eastAsia="zh-CN" w:bidi="ar-SA"/>
+              <w:rFonts w:hint="default" w:ascii="Times New Roman" w:hAnsi="Times New Roman" w:cs="Times New Roman"/>
+              <w:sz w:val="26"/>
+              <w:szCs w:val="26"/>
             </w:rPr>
           </w:pPr>
         </w:p>
@@ -2859,36 +2824,32 @@
               <w:tab w:val="right" w:leader="dot" w:pos="8306"/>
             </w:tabs>
             <w:rPr>
-              <w:rFonts w:hint="default" w:ascii="Times New Roman" w:hAnsi="Times New Roman" w:cs="Times New Roman" w:eastAsiaTheme="minorEastAsia"/>
-              <w:sz w:val="26"/>
-              <w:szCs w:val="26"/>
-              <w:lang w:val="en-US" w:eastAsia="zh-CN" w:bidi="ar-SA"/>
+              <w:rFonts w:hint="default" w:ascii="Times New Roman" w:hAnsi="Times New Roman" w:cs="Times New Roman"/>
+              <w:sz w:val="26"/>
+              <w:szCs w:val="26"/>
             </w:rPr>
           </w:pPr>
           <w:r>
             <w:rPr>
-              <w:rFonts w:hint="default" w:ascii="Times New Roman" w:hAnsi="Times New Roman" w:cs="Times New Roman" w:eastAsiaTheme="minorEastAsia"/>
-              <w:sz w:val="26"/>
-              <w:szCs w:val="26"/>
-              <w:lang w:val="en-US" w:eastAsia="zh-CN" w:bidi="ar-SA"/>
+              <w:rFonts w:hint="default" w:ascii="Times New Roman" w:hAnsi="Times New Roman" w:cs="Times New Roman"/>
+              <w:sz w:val="26"/>
+              <w:szCs w:val="26"/>
             </w:rPr>
             <w:fldChar w:fldCharType="begin"/>
           </w:r>
           <w:r>
             <w:rPr>
-              <w:rFonts w:hint="default" w:ascii="Times New Roman" w:hAnsi="Times New Roman" w:cs="Times New Roman" w:eastAsiaTheme="minorEastAsia"/>
-              <w:sz w:val="26"/>
-              <w:szCs w:val="26"/>
-              <w:lang w:val="en-US" w:eastAsia="zh-CN" w:bidi="ar-SA"/>
-            </w:rPr>
-            <w:instrText xml:space="preserve"> HYPERLINK \l _Toc27474 </w:instrText>
-          </w:r>
-          <w:r>
-            <w:rPr>
-              <w:rFonts w:hint="default" w:ascii="Times New Roman" w:hAnsi="Times New Roman" w:cs="Times New Roman" w:eastAsiaTheme="minorEastAsia"/>
-              <w:sz w:val="26"/>
-              <w:szCs w:val="26"/>
-              <w:lang w:val="en-US" w:eastAsia="zh-CN" w:bidi="ar-SA"/>
+              <w:rFonts w:hint="default" w:ascii="Times New Roman" w:hAnsi="Times New Roman" w:cs="Times New Roman"/>
+              <w:sz w:val="26"/>
+              <w:szCs w:val="26"/>
+            </w:rPr>
+            <w:instrText xml:space="preserve"> HYPERLINK \l _Toc17179 </w:instrText>
+          </w:r>
+          <w:r>
+            <w:rPr>
+              <w:rFonts w:hint="default" w:ascii="Times New Roman" w:hAnsi="Times New Roman" w:cs="Times New Roman"/>
+              <w:sz w:val="26"/>
+              <w:szCs w:val="26"/>
             </w:rPr>
             <w:fldChar w:fldCharType="separate"/>
           </w:r>
@@ -2933,7 +2894,7 @@
               <w:sz w:val="26"/>
               <w:szCs w:val="26"/>
             </w:rPr>
-            <w:instrText xml:space="preserve"> PAGEREF _Toc27474 \h </w:instrText>
+            <w:instrText xml:space="preserve"> PAGEREF _Toc17179 \h </w:instrText>
           </w:r>
           <w:r>
             <w:rPr>
@@ -2949,7 +2910,7 @@
               <w:sz w:val="26"/>
               <w:szCs w:val="26"/>
             </w:rPr>
-            <w:t>8</w:t>
+            <w:t>9</w:t>
           </w:r>
           <w:r>
             <w:rPr>
@@ -2961,10 +2922,9 @@
           </w:r>
           <w:r>
             <w:rPr>
-              <w:rFonts w:hint="default" w:ascii="Times New Roman" w:hAnsi="Times New Roman" w:cs="Times New Roman" w:eastAsiaTheme="minorEastAsia"/>
-              <w:sz w:val="26"/>
-              <w:szCs w:val="26"/>
-              <w:lang w:val="en-US" w:eastAsia="zh-CN" w:bidi="ar-SA"/>
+              <w:rFonts w:hint="default" w:ascii="Times New Roman" w:hAnsi="Times New Roman" w:cs="Times New Roman"/>
+              <w:sz w:val="26"/>
+              <w:szCs w:val="26"/>
             </w:rPr>
             <w:fldChar w:fldCharType="end"/>
           </w:r>
@@ -2976,10 +2936,9 @@
               <w:tab w:val="right" w:leader="dot" w:pos="8306"/>
             </w:tabs>
             <w:rPr>
-              <w:rFonts w:hint="default" w:ascii="Times New Roman" w:hAnsi="Times New Roman" w:cs="Times New Roman" w:eastAsiaTheme="minorEastAsia"/>
-              <w:sz w:val="26"/>
-              <w:szCs w:val="26"/>
-              <w:lang w:val="en-US" w:eastAsia="zh-CN" w:bidi="ar-SA"/>
+              <w:rFonts w:hint="default" w:ascii="Times New Roman" w:hAnsi="Times New Roman" w:cs="Times New Roman"/>
+              <w:sz w:val="26"/>
+              <w:szCs w:val="26"/>
             </w:rPr>
           </w:pPr>
         </w:p>
@@ -2990,36 +2949,32 @@
               <w:tab w:val="right" w:leader="dot" w:pos="8306"/>
             </w:tabs>
             <w:rPr>
-              <w:rFonts w:hint="default" w:ascii="Times New Roman" w:hAnsi="Times New Roman" w:cs="Times New Roman" w:eastAsiaTheme="minorEastAsia"/>
-              <w:sz w:val="26"/>
-              <w:szCs w:val="26"/>
-              <w:lang w:val="en-US" w:eastAsia="zh-CN" w:bidi="ar-SA"/>
+              <w:rFonts w:hint="default" w:ascii="Times New Roman" w:hAnsi="Times New Roman" w:cs="Times New Roman"/>
+              <w:sz w:val="26"/>
+              <w:szCs w:val="26"/>
             </w:rPr>
           </w:pPr>
           <w:r>
             <w:rPr>
-              <w:rFonts w:hint="default" w:ascii="Times New Roman" w:hAnsi="Times New Roman" w:cs="Times New Roman" w:eastAsiaTheme="minorEastAsia"/>
-              <w:sz w:val="26"/>
-              <w:szCs w:val="26"/>
-              <w:lang w:val="en-US" w:eastAsia="zh-CN" w:bidi="ar-SA"/>
+              <w:rFonts w:hint="default" w:ascii="Times New Roman" w:hAnsi="Times New Roman" w:cs="Times New Roman"/>
+              <w:sz w:val="26"/>
+              <w:szCs w:val="26"/>
             </w:rPr>
             <w:fldChar w:fldCharType="begin"/>
           </w:r>
           <w:r>
             <w:rPr>
-              <w:rFonts w:hint="default" w:ascii="Times New Roman" w:hAnsi="Times New Roman" w:cs="Times New Roman" w:eastAsiaTheme="minorEastAsia"/>
-              <w:sz w:val="26"/>
-              <w:szCs w:val="26"/>
-              <w:lang w:val="en-US" w:eastAsia="zh-CN" w:bidi="ar-SA"/>
-            </w:rPr>
-            <w:instrText xml:space="preserve"> HYPERLINK \l _Toc16136 </w:instrText>
-          </w:r>
-          <w:r>
-            <w:rPr>
-              <w:rFonts w:hint="default" w:ascii="Times New Roman" w:hAnsi="Times New Roman" w:cs="Times New Roman" w:eastAsiaTheme="minorEastAsia"/>
-              <w:sz w:val="26"/>
-              <w:szCs w:val="26"/>
-              <w:lang w:val="en-US" w:eastAsia="zh-CN" w:bidi="ar-SA"/>
+              <w:rFonts w:hint="default" w:ascii="Times New Roman" w:hAnsi="Times New Roman" w:cs="Times New Roman"/>
+              <w:sz w:val="26"/>
+              <w:szCs w:val="26"/>
+            </w:rPr>
+            <w:instrText xml:space="preserve"> HYPERLINK \l _Toc24541 </w:instrText>
+          </w:r>
+          <w:r>
+            <w:rPr>
+              <w:rFonts w:hint="default" w:ascii="Times New Roman" w:hAnsi="Times New Roman" w:cs="Times New Roman"/>
+              <w:sz w:val="26"/>
+              <w:szCs w:val="26"/>
             </w:rPr>
             <w:fldChar w:fldCharType="separate"/>
           </w:r>
@@ -3063,7 +3018,7 @@
               <w:sz w:val="26"/>
               <w:szCs w:val="26"/>
             </w:rPr>
-            <w:instrText xml:space="preserve"> PAGEREF _Toc16136 \h </w:instrText>
+            <w:instrText xml:space="preserve"> PAGEREF _Toc24541 \h </w:instrText>
           </w:r>
           <w:r>
             <w:rPr>
@@ -3079,7 +3034,7 @@
               <w:sz w:val="26"/>
               <w:szCs w:val="26"/>
             </w:rPr>
-            <w:t>8</w:t>
+            <w:t>9</w:t>
           </w:r>
           <w:r>
             <w:rPr>
@@ -3091,10 +3046,9 @@
           </w:r>
           <w:r>
             <w:rPr>
-              <w:rFonts w:hint="default" w:ascii="Times New Roman" w:hAnsi="Times New Roman" w:cs="Times New Roman" w:eastAsiaTheme="minorEastAsia"/>
-              <w:sz w:val="26"/>
-              <w:szCs w:val="26"/>
-              <w:lang w:val="en-US" w:eastAsia="zh-CN" w:bidi="ar-SA"/>
+              <w:rFonts w:hint="default" w:ascii="Times New Roman" w:hAnsi="Times New Roman" w:cs="Times New Roman"/>
+              <w:sz w:val="26"/>
+              <w:szCs w:val="26"/>
             </w:rPr>
             <w:fldChar w:fldCharType="end"/>
           </w:r>
@@ -3106,10 +3060,9 @@
               <w:tab w:val="right" w:leader="dot" w:pos="8306"/>
             </w:tabs>
             <w:rPr>
-              <w:rFonts w:hint="default" w:ascii="Times New Roman" w:hAnsi="Times New Roman" w:cs="Times New Roman" w:eastAsiaTheme="minorEastAsia"/>
-              <w:sz w:val="26"/>
-              <w:szCs w:val="26"/>
-              <w:lang w:val="en-US" w:eastAsia="zh-CN" w:bidi="ar-SA"/>
+              <w:rFonts w:hint="default" w:ascii="Times New Roman" w:hAnsi="Times New Roman" w:cs="Times New Roman"/>
+              <w:sz w:val="26"/>
+              <w:szCs w:val="26"/>
             </w:rPr>
           </w:pPr>
         </w:p>
@@ -3120,36 +3073,32 @@
               <w:tab w:val="right" w:leader="dot" w:pos="8306"/>
             </w:tabs>
             <w:rPr>
-              <w:rFonts w:hint="default" w:ascii="Times New Roman" w:hAnsi="Times New Roman" w:cs="Times New Roman" w:eastAsiaTheme="minorEastAsia"/>
-              <w:sz w:val="26"/>
-              <w:szCs w:val="26"/>
-              <w:lang w:val="en-US" w:eastAsia="zh-CN" w:bidi="ar-SA"/>
+              <w:rFonts w:hint="default" w:ascii="Times New Roman" w:hAnsi="Times New Roman" w:cs="Times New Roman"/>
+              <w:sz w:val="26"/>
+              <w:szCs w:val="26"/>
             </w:rPr>
           </w:pPr>
           <w:r>
             <w:rPr>
-              <w:rFonts w:hint="default" w:ascii="Times New Roman" w:hAnsi="Times New Roman" w:cs="Times New Roman" w:eastAsiaTheme="minorEastAsia"/>
-              <w:sz w:val="26"/>
-              <w:szCs w:val="26"/>
-              <w:lang w:val="en-US" w:eastAsia="zh-CN" w:bidi="ar-SA"/>
+              <w:rFonts w:hint="default" w:ascii="Times New Roman" w:hAnsi="Times New Roman" w:cs="Times New Roman"/>
+              <w:sz w:val="26"/>
+              <w:szCs w:val="26"/>
             </w:rPr>
             <w:fldChar w:fldCharType="begin"/>
           </w:r>
           <w:r>
             <w:rPr>
-              <w:rFonts w:hint="default" w:ascii="Times New Roman" w:hAnsi="Times New Roman" w:cs="Times New Roman" w:eastAsiaTheme="minorEastAsia"/>
-              <w:sz w:val="26"/>
-              <w:szCs w:val="26"/>
-              <w:lang w:val="en-US" w:eastAsia="zh-CN" w:bidi="ar-SA"/>
-            </w:rPr>
-            <w:instrText xml:space="preserve"> HYPERLINK \l _Toc7473 </w:instrText>
-          </w:r>
-          <w:r>
-            <w:rPr>
-              <w:rFonts w:hint="default" w:ascii="Times New Roman" w:hAnsi="Times New Roman" w:cs="Times New Roman" w:eastAsiaTheme="minorEastAsia"/>
-              <w:sz w:val="26"/>
-              <w:szCs w:val="26"/>
-              <w:lang w:val="en-US" w:eastAsia="zh-CN" w:bidi="ar-SA"/>
+              <w:rFonts w:hint="default" w:ascii="Times New Roman" w:hAnsi="Times New Roman" w:cs="Times New Roman"/>
+              <w:sz w:val="26"/>
+              <w:szCs w:val="26"/>
+            </w:rPr>
+            <w:instrText xml:space="preserve"> HYPERLINK \l _Toc13223 </w:instrText>
+          </w:r>
+          <w:r>
+            <w:rPr>
+              <w:rFonts w:hint="default" w:ascii="Times New Roman" w:hAnsi="Times New Roman" w:cs="Times New Roman"/>
+              <w:sz w:val="26"/>
+              <w:szCs w:val="26"/>
             </w:rPr>
             <w:fldChar w:fldCharType="separate"/>
           </w:r>
@@ -3193,7 +3142,7 @@
               <w:sz w:val="26"/>
               <w:szCs w:val="26"/>
             </w:rPr>
-            <w:instrText xml:space="preserve"> PAGEREF _Toc7473 \h </w:instrText>
+            <w:instrText xml:space="preserve"> PAGEREF _Toc13223 \h </w:instrText>
           </w:r>
           <w:r>
             <w:rPr>
@@ -3209,7 +3158,7 @@
               <w:sz w:val="26"/>
               <w:szCs w:val="26"/>
             </w:rPr>
-            <w:t>8</w:t>
+            <w:t>9</w:t>
           </w:r>
           <w:r>
             <w:rPr>
@@ -3221,10 +3170,9 @@
           </w:r>
           <w:r>
             <w:rPr>
-              <w:rFonts w:hint="default" w:ascii="Times New Roman" w:hAnsi="Times New Roman" w:cs="Times New Roman" w:eastAsiaTheme="minorEastAsia"/>
-              <w:sz w:val="26"/>
-              <w:szCs w:val="26"/>
-              <w:lang w:val="en-US" w:eastAsia="zh-CN" w:bidi="ar-SA"/>
+              <w:rFonts w:hint="default" w:ascii="Times New Roman" w:hAnsi="Times New Roman" w:cs="Times New Roman"/>
+              <w:sz w:val="26"/>
+              <w:szCs w:val="26"/>
             </w:rPr>
             <w:fldChar w:fldCharType="end"/>
           </w:r>
@@ -3236,10 +3184,9 @@
               <w:tab w:val="right" w:leader="dot" w:pos="8306"/>
             </w:tabs>
             <w:rPr>
-              <w:rFonts w:hint="default" w:ascii="Times New Roman" w:hAnsi="Times New Roman" w:cs="Times New Roman" w:eastAsiaTheme="minorEastAsia"/>
-              <w:sz w:val="26"/>
-              <w:szCs w:val="26"/>
-              <w:lang w:val="en-US" w:eastAsia="zh-CN" w:bidi="ar-SA"/>
+              <w:rFonts w:hint="default" w:ascii="Times New Roman" w:hAnsi="Times New Roman" w:cs="Times New Roman"/>
+              <w:sz w:val="26"/>
+              <w:szCs w:val="26"/>
             </w:rPr>
           </w:pPr>
         </w:p>
@@ -3250,36 +3197,32 @@
               <w:tab w:val="right" w:leader="dot" w:pos="8306"/>
             </w:tabs>
             <w:rPr>
-              <w:rFonts w:hint="default" w:ascii="Times New Roman" w:hAnsi="Times New Roman" w:cs="Times New Roman" w:eastAsiaTheme="minorEastAsia"/>
-              <w:sz w:val="26"/>
-              <w:szCs w:val="26"/>
-              <w:lang w:val="en-US" w:eastAsia="zh-CN" w:bidi="ar-SA"/>
+              <w:rFonts w:hint="default" w:ascii="Times New Roman" w:hAnsi="Times New Roman" w:cs="Times New Roman"/>
+              <w:sz w:val="26"/>
+              <w:szCs w:val="26"/>
             </w:rPr>
           </w:pPr>
           <w:r>
             <w:rPr>
-              <w:rFonts w:hint="default" w:ascii="Times New Roman" w:hAnsi="Times New Roman" w:cs="Times New Roman" w:eastAsiaTheme="minorEastAsia"/>
-              <w:sz w:val="26"/>
-              <w:szCs w:val="26"/>
-              <w:lang w:val="en-US" w:eastAsia="zh-CN" w:bidi="ar-SA"/>
+              <w:rFonts w:hint="default" w:ascii="Times New Roman" w:hAnsi="Times New Roman" w:cs="Times New Roman"/>
+              <w:sz w:val="26"/>
+              <w:szCs w:val="26"/>
             </w:rPr>
             <w:fldChar w:fldCharType="begin"/>
           </w:r>
           <w:r>
             <w:rPr>
-              <w:rFonts w:hint="default" w:ascii="Times New Roman" w:hAnsi="Times New Roman" w:cs="Times New Roman" w:eastAsiaTheme="minorEastAsia"/>
-              <w:sz w:val="26"/>
-              <w:szCs w:val="26"/>
-              <w:lang w:val="en-US" w:eastAsia="zh-CN" w:bidi="ar-SA"/>
-            </w:rPr>
-            <w:instrText xml:space="preserve"> HYPERLINK \l _Toc26631 </w:instrText>
-          </w:r>
-          <w:r>
-            <w:rPr>
-              <w:rFonts w:hint="default" w:ascii="Times New Roman" w:hAnsi="Times New Roman" w:cs="Times New Roman" w:eastAsiaTheme="minorEastAsia"/>
-              <w:sz w:val="26"/>
-              <w:szCs w:val="26"/>
-              <w:lang w:val="en-US" w:eastAsia="zh-CN" w:bidi="ar-SA"/>
+              <w:rFonts w:hint="default" w:ascii="Times New Roman" w:hAnsi="Times New Roman" w:cs="Times New Roman"/>
+              <w:sz w:val="26"/>
+              <w:szCs w:val="26"/>
+            </w:rPr>
+            <w:instrText xml:space="preserve"> HYPERLINK \l _Toc25926 </w:instrText>
+          </w:r>
+          <w:r>
+            <w:rPr>
+              <w:rFonts w:hint="default" w:ascii="Times New Roman" w:hAnsi="Times New Roman" w:cs="Times New Roman"/>
+              <w:sz w:val="26"/>
+              <w:szCs w:val="26"/>
             </w:rPr>
             <w:fldChar w:fldCharType="separate"/>
           </w:r>
@@ -3322,7 +3265,7 @@
               <w:sz w:val="26"/>
               <w:szCs w:val="26"/>
             </w:rPr>
-            <w:instrText xml:space="preserve"> PAGEREF _Toc26631 \h </w:instrText>
+            <w:instrText xml:space="preserve"> PAGEREF _Toc25926 \h </w:instrText>
           </w:r>
           <w:r>
             <w:rPr>
@@ -3338,7 +3281,7 @@
               <w:sz w:val="26"/>
               <w:szCs w:val="26"/>
             </w:rPr>
-            <w:t>8</w:t>
+            <w:t>9</w:t>
           </w:r>
           <w:r>
             <w:rPr>
@@ -3350,10 +3293,9 @@
           </w:r>
           <w:r>
             <w:rPr>
-              <w:rFonts w:hint="default" w:ascii="Times New Roman" w:hAnsi="Times New Roman" w:cs="Times New Roman" w:eastAsiaTheme="minorEastAsia"/>
-              <w:sz w:val="26"/>
-              <w:szCs w:val="26"/>
-              <w:lang w:val="en-US" w:eastAsia="zh-CN" w:bidi="ar-SA"/>
+              <w:rFonts w:hint="default" w:ascii="Times New Roman" w:hAnsi="Times New Roman" w:cs="Times New Roman"/>
+              <w:sz w:val="26"/>
+              <w:szCs w:val="26"/>
             </w:rPr>
             <w:fldChar w:fldCharType="end"/>
           </w:r>
@@ -3365,10 +3307,9 @@
               <w:tab w:val="right" w:leader="dot" w:pos="8306"/>
             </w:tabs>
             <w:rPr>
-              <w:rFonts w:hint="default" w:ascii="Times New Roman" w:hAnsi="Times New Roman" w:cs="Times New Roman" w:eastAsiaTheme="minorEastAsia"/>
-              <w:sz w:val="26"/>
-              <w:szCs w:val="26"/>
-              <w:lang w:val="en-US" w:eastAsia="zh-CN" w:bidi="ar-SA"/>
+              <w:rFonts w:hint="default" w:ascii="Times New Roman" w:hAnsi="Times New Roman" w:cs="Times New Roman"/>
+              <w:sz w:val="26"/>
+              <w:szCs w:val="26"/>
             </w:rPr>
           </w:pPr>
         </w:p>
@@ -3379,36 +3320,32 @@
               <w:tab w:val="right" w:leader="dot" w:pos="8306"/>
             </w:tabs>
             <w:rPr>
-              <w:rFonts w:hint="default" w:ascii="Times New Roman" w:hAnsi="Times New Roman" w:cs="Times New Roman" w:eastAsiaTheme="minorEastAsia"/>
-              <w:sz w:val="26"/>
-              <w:szCs w:val="26"/>
-              <w:lang w:val="en-US" w:eastAsia="zh-CN" w:bidi="ar-SA"/>
+              <w:rFonts w:hint="default" w:ascii="Times New Roman" w:hAnsi="Times New Roman" w:cs="Times New Roman"/>
+              <w:sz w:val="26"/>
+              <w:szCs w:val="26"/>
             </w:rPr>
           </w:pPr>
           <w:r>
             <w:rPr>
-              <w:rFonts w:hint="default" w:ascii="Times New Roman" w:hAnsi="Times New Roman" w:cs="Times New Roman" w:eastAsiaTheme="minorEastAsia"/>
-              <w:sz w:val="26"/>
-              <w:szCs w:val="26"/>
-              <w:lang w:val="en-US" w:eastAsia="zh-CN" w:bidi="ar-SA"/>
+              <w:rFonts w:hint="default" w:ascii="Times New Roman" w:hAnsi="Times New Roman" w:cs="Times New Roman"/>
+              <w:sz w:val="26"/>
+              <w:szCs w:val="26"/>
             </w:rPr>
             <w:fldChar w:fldCharType="begin"/>
           </w:r>
           <w:r>
             <w:rPr>
-              <w:rFonts w:hint="default" w:ascii="Times New Roman" w:hAnsi="Times New Roman" w:cs="Times New Roman" w:eastAsiaTheme="minorEastAsia"/>
-              <w:sz w:val="26"/>
-              <w:szCs w:val="26"/>
-              <w:lang w:val="en-US" w:eastAsia="zh-CN" w:bidi="ar-SA"/>
-            </w:rPr>
-            <w:instrText xml:space="preserve"> HYPERLINK \l _Toc17413 </w:instrText>
-          </w:r>
-          <w:r>
-            <w:rPr>
-              <w:rFonts w:hint="default" w:ascii="Times New Roman" w:hAnsi="Times New Roman" w:cs="Times New Roman" w:eastAsiaTheme="minorEastAsia"/>
-              <w:sz w:val="26"/>
-              <w:szCs w:val="26"/>
-              <w:lang w:val="en-US" w:eastAsia="zh-CN" w:bidi="ar-SA"/>
+              <w:rFonts w:hint="default" w:ascii="Times New Roman" w:hAnsi="Times New Roman" w:cs="Times New Roman"/>
+              <w:sz w:val="26"/>
+              <w:szCs w:val="26"/>
+            </w:rPr>
+            <w:instrText xml:space="preserve"> HYPERLINK \l _Toc2019 </w:instrText>
+          </w:r>
+          <w:r>
+            <w:rPr>
+              <w:rFonts w:hint="default" w:ascii="Times New Roman" w:hAnsi="Times New Roman" w:cs="Times New Roman"/>
+              <w:sz w:val="26"/>
+              <w:szCs w:val="26"/>
             </w:rPr>
             <w:fldChar w:fldCharType="separate"/>
           </w:r>
@@ -3451,7 +3388,7 @@
               <w:sz w:val="26"/>
               <w:szCs w:val="26"/>
             </w:rPr>
-            <w:instrText xml:space="preserve"> PAGEREF _Toc17413 \h </w:instrText>
+            <w:instrText xml:space="preserve"> PAGEREF _Toc2019 \h </w:instrText>
           </w:r>
           <w:r>
             <w:rPr>
@@ -3467,7 +3404,7 @@
               <w:sz w:val="26"/>
               <w:szCs w:val="26"/>
             </w:rPr>
-            <w:t>8</w:t>
+            <w:t>9</w:t>
           </w:r>
           <w:r>
             <w:rPr>
@@ -3479,10 +3416,9 @@
           </w:r>
           <w:r>
             <w:rPr>
-              <w:rFonts w:hint="default" w:ascii="Times New Roman" w:hAnsi="Times New Roman" w:cs="Times New Roman" w:eastAsiaTheme="minorEastAsia"/>
-              <w:sz w:val="26"/>
-              <w:szCs w:val="26"/>
-              <w:lang w:val="en-US" w:eastAsia="zh-CN" w:bidi="ar-SA"/>
+              <w:rFonts w:hint="default" w:ascii="Times New Roman" w:hAnsi="Times New Roman" w:cs="Times New Roman"/>
+              <w:sz w:val="26"/>
+              <w:szCs w:val="26"/>
             </w:rPr>
             <w:fldChar w:fldCharType="end"/>
           </w:r>
@@ -3494,10 +3430,9 @@
               <w:tab w:val="right" w:leader="dot" w:pos="8306"/>
             </w:tabs>
             <w:rPr>
-              <w:rFonts w:hint="default" w:ascii="Times New Roman" w:hAnsi="Times New Roman" w:cs="Times New Roman" w:eastAsiaTheme="minorEastAsia"/>
-              <w:sz w:val="26"/>
-              <w:szCs w:val="26"/>
-              <w:lang w:val="en-US" w:eastAsia="zh-CN" w:bidi="ar-SA"/>
+              <w:rFonts w:hint="default" w:ascii="Times New Roman" w:hAnsi="Times New Roman" w:cs="Times New Roman"/>
+              <w:sz w:val="26"/>
+              <w:szCs w:val="26"/>
             </w:rPr>
           </w:pPr>
         </w:p>
@@ -3508,36 +3443,32 @@
               <w:tab w:val="right" w:leader="dot" w:pos="8306"/>
             </w:tabs>
             <w:rPr>
-              <w:rFonts w:hint="default" w:ascii="Times New Roman" w:hAnsi="Times New Roman" w:cs="Times New Roman" w:eastAsiaTheme="minorEastAsia"/>
-              <w:sz w:val="26"/>
-              <w:szCs w:val="26"/>
-              <w:lang w:val="en-US" w:eastAsia="zh-CN" w:bidi="ar-SA"/>
+              <w:rFonts w:hint="default" w:ascii="Times New Roman" w:hAnsi="Times New Roman" w:cs="Times New Roman"/>
+              <w:sz w:val="26"/>
+              <w:szCs w:val="26"/>
             </w:rPr>
           </w:pPr>
           <w:r>
             <w:rPr>
-              <w:rFonts w:hint="default" w:ascii="Times New Roman" w:hAnsi="Times New Roman" w:cs="Times New Roman" w:eastAsiaTheme="minorEastAsia"/>
-              <w:sz w:val="26"/>
-              <w:szCs w:val="26"/>
-              <w:lang w:val="en-US" w:eastAsia="zh-CN" w:bidi="ar-SA"/>
+              <w:rFonts w:hint="default" w:ascii="Times New Roman" w:hAnsi="Times New Roman" w:cs="Times New Roman"/>
+              <w:sz w:val="26"/>
+              <w:szCs w:val="26"/>
             </w:rPr>
             <w:fldChar w:fldCharType="begin"/>
           </w:r>
           <w:r>
             <w:rPr>
-              <w:rFonts w:hint="default" w:ascii="Times New Roman" w:hAnsi="Times New Roman" w:cs="Times New Roman" w:eastAsiaTheme="minorEastAsia"/>
-              <w:sz w:val="26"/>
-              <w:szCs w:val="26"/>
-              <w:lang w:val="en-US" w:eastAsia="zh-CN" w:bidi="ar-SA"/>
-            </w:rPr>
-            <w:instrText xml:space="preserve"> HYPERLINK \l _Toc30012 </w:instrText>
-          </w:r>
-          <w:r>
-            <w:rPr>
-              <w:rFonts w:hint="default" w:ascii="Times New Roman" w:hAnsi="Times New Roman" w:cs="Times New Roman" w:eastAsiaTheme="minorEastAsia"/>
-              <w:sz w:val="26"/>
-              <w:szCs w:val="26"/>
-              <w:lang w:val="en-US" w:eastAsia="zh-CN" w:bidi="ar-SA"/>
+              <w:rFonts w:hint="default" w:ascii="Times New Roman" w:hAnsi="Times New Roman" w:cs="Times New Roman"/>
+              <w:sz w:val="26"/>
+              <w:szCs w:val="26"/>
+            </w:rPr>
+            <w:instrText xml:space="preserve"> HYPERLINK \l _Toc32336 </w:instrText>
+          </w:r>
+          <w:r>
+            <w:rPr>
+              <w:rFonts w:hint="default" w:ascii="Times New Roman" w:hAnsi="Times New Roman" w:cs="Times New Roman"/>
+              <w:sz w:val="26"/>
+              <w:szCs w:val="26"/>
             </w:rPr>
             <w:fldChar w:fldCharType="separate"/>
           </w:r>
@@ -3580,7 +3511,7 @@
               <w:sz w:val="26"/>
               <w:szCs w:val="26"/>
             </w:rPr>
-            <w:instrText xml:space="preserve"> PAGEREF _Toc30012 \h </w:instrText>
+            <w:instrText xml:space="preserve"> PAGEREF _Toc32336 \h </w:instrText>
           </w:r>
           <w:r>
             <w:rPr>
@@ -3596,7 +3527,7 @@
               <w:sz w:val="26"/>
               <w:szCs w:val="26"/>
             </w:rPr>
-            <w:t>9</w:t>
+            <w:t>10</w:t>
           </w:r>
           <w:r>
             <w:rPr>
@@ -3608,10 +3539,9 @@
           </w:r>
           <w:r>
             <w:rPr>
-              <w:rFonts w:hint="default" w:ascii="Times New Roman" w:hAnsi="Times New Roman" w:cs="Times New Roman" w:eastAsiaTheme="minorEastAsia"/>
-              <w:sz w:val="26"/>
-              <w:szCs w:val="26"/>
-              <w:lang w:val="en-US" w:eastAsia="zh-CN" w:bidi="ar-SA"/>
+              <w:rFonts w:hint="default" w:ascii="Times New Roman" w:hAnsi="Times New Roman" w:cs="Times New Roman"/>
+              <w:sz w:val="26"/>
+              <w:szCs w:val="26"/>
             </w:rPr>
             <w:fldChar w:fldCharType="end"/>
           </w:r>
@@ -3623,10 +3553,9 @@
               <w:tab w:val="right" w:leader="dot" w:pos="8306"/>
             </w:tabs>
             <w:rPr>
-              <w:rFonts w:hint="default" w:ascii="Times New Roman" w:hAnsi="Times New Roman" w:cs="Times New Roman" w:eastAsiaTheme="minorEastAsia"/>
-              <w:sz w:val="26"/>
-              <w:szCs w:val="26"/>
-              <w:lang w:val="en-US" w:eastAsia="zh-CN" w:bidi="ar-SA"/>
+              <w:rFonts w:hint="default" w:ascii="Times New Roman" w:hAnsi="Times New Roman" w:cs="Times New Roman"/>
+              <w:sz w:val="26"/>
+              <w:szCs w:val="26"/>
             </w:rPr>
           </w:pPr>
         </w:p>
@@ -3637,36 +3566,32 @@
               <w:tab w:val="right" w:leader="dot" w:pos="8306"/>
             </w:tabs>
             <w:rPr>
-              <w:rFonts w:hint="default" w:ascii="Times New Roman" w:hAnsi="Times New Roman" w:cs="Times New Roman" w:eastAsiaTheme="minorEastAsia"/>
-              <w:sz w:val="26"/>
-              <w:szCs w:val="26"/>
-              <w:lang w:val="en-US" w:eastAsia="zh-CN" w:bidi="ar-SA"/>
+              <w:rFonts w:hint="default" w:ascii="Times New Roman" w:hAnsi="Times New Roman" w:cs="Times New Roman"/>
+              <w:sz w:val="26"/>
+              <w:szCs w:val="26"/>
             </w:rPr>
           </w:pPr>
           <w:r>
             <w:rPr>
-              <w:rFonts w:hint="default" w:ascii="Times New Roman" w:hAnsi="Times New Roman" w:cs="Times New Roman" w:eastAsiaTheme="minorEastAsia"/>
-              <w:sz w:val="26"/>
-              <w:szCs w:val="26"/>
-              <w:lang w:val="en-US" w:eastAsia="zh-CN" w:bidi="ar-SA"/>
+              <w:rFonts w:hint="default" w:ascii="Times New Roman" w:hAnsi="Times New Roman" w:cs="Times New Roman"/>
+              <w:sz w:val="26"/>
+              <w:szCs w:val="26"/>
             </w:rPr>
             <w:fldChar w:fldCharType="begin"/>
           </w:r>
           <w:r>
             <w:rPr>
-              <w:rFonts w:hint="default" w:ascii="Times New Roman" w:hAnsi="Times New Roman" w:cs="Times New Roman" w:eastAsiaTheme="minorEastAsia"/>
-              <w:sz w:val="26"/>
-              <w:szCs w:val="26"/>
-              <w:lang w:val="en-US" w:eastAsia="zh-CN" w:bidi="ar-SA"/>
-            </w:rPr>
-            <w:instrText xml:space="preserve"> HYPERLINK \l _Toc25070 </w:instrText>
-          </w:r>
-          <w:r>
-            <w:rPr>
-              <w:rFonts w:hint="default" w:ascii="Times New Roman" w:hAnsi="Times New Roman" w:cs="Times New Roman" w:eastAsiaTheme="minorEastAsia"/>
-              <w:sz w:val="26"/>
-              <w:szCs w:val="26"/>
-              <w:lang w:val="en-US" w:eastAsia="zh-CN" w:bidi="ar-SA"/>
+              <w:rFonts w:hint="default" w:ascii="Times New Roman" w:hAnsi="Times New Roman" w:cs="Times New Roman"/>
+              <w:sz w:val="26"/>
+              <w:szCs w:val="26"/>
+            </w:rPr>
+            <w:instrText xml:space="preserve"> HYPERLINK \l _Toc12846 </w:instrText>
+          </w:r>
+          <w:r>
+            <w:rPr>
+              <w:rFonts w:hint="default" w:ascii="Times New Roman" w:hAnsi="Times New Roman" w:cs="Times New Roman"/>
+              <w:sz w:val="26"/>
+              <w:szCs w:val="26"/>
             </w:rPr>
             <w:fldChar w:fldCharType="separate"/>
           </w:r>
@@ -3709,7 +3634,7 @@
               <w:sz w:val="26"/>
               <w:szCs w:val="26"/>
             </w:rPr>
-            <w:instrText xml:space="preserve"> PAGEREF _Toc25070 \h </w:instrText>
+            <w:instrText xml:space="preserve"> PAGEREF _Toc12846 \h </w:instrText>
           </w:r>
           <w:r>
             <w:rPr>
@@ -3725,7 +3650,7 @@
               <w:sz w:val="26"/>
               <w:szCs w:val="26"/>
             </w:rPr>
-            <w:t>9</w:t>
+            <w:t>10</w:t>
           </w:r>
           <w:r>
             <w:rPr>
@@ -3737,10 +3662,9 @@
           </w:r>
           <w:r>
             <w:rPr>
-              <w:rFonts w:hint="default" w:ascii="Times New Roman" w:hAnsi="Times New Roman" w:cs="Times New Roman" w:eastAsiaTheme="minorEastAsia"/>
-              <w:sz w:val="26"/>
-              <w:szCs w:val="26"/>
-              <w:lang w:val="en-US" w:eastAsia="zh-CN" w:bidi="ar-SA"/>
+              <w:rFonts w:hint="default" w:ascii="Times New Roman" w:hAnsi="Times New Roman" w:cs="Times New Roman"/>
+              <w:sz w:val="26"/>
+              <w:szCs w:val="26"/>
             </w:rPr>
             <w:fldChar w:fldCharType="end"/>
           </w:r>
@@ -3752,10 +3676,9 @@
               <w:tab w:val="right" w:leader="dot" w:pos="8306"/>
             </w:tabs>
             <w:rPr>
-              <w:rFonts w:hint="default" w:ascii="Times New Roman" w:hAnsi="Times New Roman" w:cs="Times New Roman" w:eastAsiaTheme="minorEastAsia"/>
-              <w:sz w:val="26"/>
-              <w:szCs w:val="26"/>
-              <w:lang w:val="en-US" w:eastAsia="zh-CN" w:bidi="ar-SA"/>
+              <w:rFonts w:hint="default" w:ascii="Times New Roman" w:hAnsi="Times New Roman" w:cs="Times New Roman"/>
+              <w:sz w:val="26"/>
+              <w:szCs w:val="26"/>
             </w:rPr>
           </w:pPr>
         </w:p>
@@ -3766,36 +3689,32 @@
               <w:tab w:val="right" w:leader="dot" w:pos="8306"/>
             </w:tabs>
             <w:rPr>
-              <w:rFonts w:hint="default" w:ascii="Times New Roman" w:hAnsi="Times New Roman" w:cs="Times New Roman" w:eastAsiaTheme="minorEastAsia"/>
-              <w:sz w:val="26"/>
-              <w:szCs w:val="26"/>
-              <w:lang w:val="en-US" w:eastAsia="zh-CN" w:bidi="ar-SA"/>
+              <w:rFonts w:hint="default" w:ascii="Times New Roman" w:hAnsi="Times New Roman" w:cs="Times New Roman"/>
+              <w:sz w:val="26"/>
+              <w:szCs w:val="26"/>
             </w:rPr>
           </w:pPr>
           <w:r>
             <w:rPr>
-              <w:rFonts w:hint="default" w:ascii="Times New Roman" w:hAnsi="Times New Roman" w:cs="Times New Roman" w:eastAsiaTheme="minorEastAsia"/>
-              <w:sz w:val="26"/>
-              <w:szCs w:val="26"/>
-              <w:lang w:val="en-US" w:eastAsia="zh-CN" w:bidi="ar-SA"/>
+              <w:rFonts w:hint="default" w:ascii="Times New Roman" w:hAnsi="Times New Roman" w:cs="Times New Roman"/>
+              <w:sz w:val="26"/>
+              <w:szCs w:val="26"/>
             </w:rPr>
             <w:fldChar w:fldCharType="begin"/>
           </w:r>
           <w:r>
             <w:rPr>
-              <w:rFonts w:hint="default" w:ascii="Times New Roman" w:hAnsi="Times New Roman" w:cs="Times New Roman" w:eastAsiaTheme="minorEastAsia"/>
-              <w:sz w:val="26"/>
-              <w:szCs w:val="26"/>
-              <w:lang w:val="en-US" w:eastAsia="zh-CN" w:bidi="ar-SA"/>
-            </w:rPr>
-            <w:instrText xml:space="preserve"> HYPERLINK \l _Toc27397 </w:instrText>
-          </w:r>
-          <w:r>
-            <w:rPr>
-              <w:rFonts w:hint="default" w:ascii="Times New Roman" w:hAnsi="Times New Roman" w:cs="Times New Roman" w:eastAsiaTheme="minorEastAsia"/>
-              <w:sz w:val="26"/>
-              <w:szCs w:val="26"/>
-              <w:lang w:val="en-US" w:eastAsia="zh-CN" w:bidi="ar-SA"/>
+              <w:rFonts w:hint="default" w:ascii="Times New Roman" w:hAnsi="Times New Roman" w:cs="Times New Roman"/>
+              <w:sz w:val="26"/>
+              <w:szCs w:val="26"/>
+            </w:rPr>
+            <w:instrText xml:space="preserve"> HYPERLINK \l _Toc31574 </w:instrText>
+          </w:r>
+          <w:r>
+            <w:rPr>
+              <w:rFonts w:hint="default" w:ascii="Times New Roman" w:hAnsi="Times New Roman" w:cs="Times New Roman"/>
+              <w:sz w:val="26"/>
+              <w:szCs w:val="26"/>
             </w:rPr>
             <w:fldChar w:fldCharType="separate"/>
           </w:r>
@@ -3838,7 +3757,7 @@
               <w:sz w:val="26"/>
               <w:szCs w:val="26"/>
             </w:rPr>
-            <w:instrText xml:space="preserve"> PAGEREF _Toc27397 \h </w:instrText>
+            <w:instrText xml:space="preserve"> PAGEREF _Toc31574 \h </w:instrText>
           </w:r>
           <w:r>
             <w:rPr>
@@ -3854,7 +3773,7 @@
               <w:sz w:val="26"/>
               <w:szCs w:val="26"/>
             </w:rPr>
-            <w:t>9</w:t>
+            <w:t>11</w:t>
           </w:r>
           <w:r>
             <w:rPr>
@@ -3866,10 +3785,9 @@
           </w:r>
           <w:r>
             <w:rPr>
-              <w:rFonts w:hint="default" w:ascii="Times New Roman" w:hAnsi="Times New Roman" w:cs="Times New Roman" w:eastAsiaTheme="minorEastAsia"/>
-              <w:sz w:val="26"/>
-              <w:szCs w:val="26"/>
-              <w:lang w:val="en-US" w:eastAsia="zh-CN" w:bidi="ar-SA"/>
+              <w:rFonts w:hint="default" w:ascii="Times New Roman" w:hAnsi="Times New Roman" w:cs="Times New Roman"/>
+              <w:sz w:val="26"/>
+              <w:szCs w:val="26"/>
             </w:rPr>
             <w:fldChar w:fldCharType="end"/>
           </w:r>
@@ -3881,10 +3799,9 @@
               <w:tab w:val="right" w:leader="dot" w:pos="8306"/>
             </w:tabs>
             <w:rPr>
-              <w:rFonts w:hint="default" w:ascii="Times New Roman" w:hAnsi="Times New Roman" w:cs="Times New Roman" w:eastAsiaTheme="minorEastAsia"/>
-              <w:sz w:val="26"/>
-              <w:szCs w:val="26"/>
-              <w:lang w:val="en-US" w:eastAsia="zh-CN" w:bidi="ar-SA"/>
+              <w:rFonts w:hint="default" w:ascii="Times New Roman" w:hAnsi="Times New Roman" w:cs="Times New Roman"/>
+              <w:sz w:val="26"/>
+              <w:szCs w:val="26"/>
             </w:rPr>
           </w:pPr>
         </w:p>
@@ -3902,28 +3819,25 @@
           </w:pPr>
           <w:r>
             <w:rPr>
-              <w:rFonts w:hint="default" w:ascii="Times New Roman" w:hAnsi="Times New Roman" w:cs="Times New Roman" w:eastAsiaTheme="minorEastAsia"/>
-              <w:sz w:val="26"/>
-              <w:szCs w:val="26"/>
-              <w:lang w:val="en-US" w:eastAsia="zh-CN" w:bidi="ar-SA"/>
+              <w:rFonts w:hint="default" w:ascii="Times New Roman" w:hAnsi="Times New Roman" w:cs="Times New Roman"/>
+              <w:sz w:val="26"/>
+              <w:szCs w:val="26"/>
             </w:rPr>
             <w:fldChar w:fldCharType="begin"/>
           </w:r>
           <w:r>
             <w:rPr>
-              <w:rFonts w:hint="default" w:ascii="Times New Roman" w:hAnsi="Times New Roman" w:cs="Times New Roman" w:eastAsiaTheme="minorEastAsia"/>
-              <w:sz w:val="26"/>
-              <w:szCs w:val="26"/>
-              <w:lang w:val="en-US" w:eastAsia="zh-CN" w:bidi="ar-SA"/>
-            </w:rPr>
-            <w:instrText xml:space="preserve"> HYPERLINK \l _Toc12715 </w:instrText>
-          </w:r>
-          <w:r>
-            <w:rPr>
-              <w:rFonts w:hint="default" w:ascii="Times New Roman" w:hAnsi="Times New Roman" w:cs="Times New Roman" w:eastAsiaTheme="minorEastAsia"/>
-              <w:sz w:val="26"/>
-              <w:szCs w:val="26"/>
-              <w:lang w:val="en-US" w:eastAsia="zh-CN" w:bidi="ar-SA"/>
+              <w:rFonts w:hint="default" w:ascii="Times New Roman" w:hAnsi="Times New Roman" w:cs="Times New Roman"/>
+              <w:sz w:val="26"/>
+              <w:szCs w:val="26"/>
+            </w:rPr>
+            <w:instrText xml:space="preserve"> HYPERLINK \l _Toc13064 </w:instrText>
+          </w:r>
+          <w:r>
+            <w:rPr>
+              <w:rFonts w:hint="default" w:ascii="Times New Roman" w:hAnsi="Times New Roman" w:cs="Times New Roman"/>
+              <w:sz w:val="26"/>
+              <w:szCs w:val="26"/>
             </w:rPr>
             <w:fldChar w:fldCharType="separate"/>
           </w:r>
@@ -3968,7 +3882,7 @@
               <w:sz w:val="26"/>
               <w:szCs w:val="26"/>
             </w:rPr>
-            <w:instrText xml:space="preserve"> PAGEREF _Toc12715 \h </w:instrText>
+            <w:instrText xml:space="preserve"> PAGEREF _Toc13064 \h </w:instrText>
           </w:r>
           <w:r>
             <w:rPr>
@@ -3984,7 +3898,7 @@
               <w:sz w:val="26"/>
               <w:szCs w:val="26"/>
             </w:rPr>
-            <w:t>10</w:t>
+            <w:t>12</w:t>
           </w:r>
           <w:r>
             <w:rPr>
@@ -3996,35 +3910,1022 @@
           </w:r>
           <w:r>
             <w:rPr>
-              <w:rFonts w:hint="default" w:ascii="Times New Roman" w:hAnsi="Times New Roman" w:cs="Times New Roman" w:eastAsiaTheme="minorEastAsia"/>
-              <w:sz w:val="26"/>
-              <w:szCs w:val="26"/>
-              <w:lang w:val="en-US" w:eastAsia="zh-CN" w:bidi="ar-SA"/>
+              <w:rFonts w:hint="default" w:ascii="Times New Roman" w:hAnsi="Times New Roman" w:cs="Times New Roman"/>
+              <w:sz w:val="26"/>
+              <w:szCs w:val="26"/>
             </w:rPr>
             <w:fldChar w:fldCharType="end"/>
           </w:r>
         </w:p>
         <w:p>
           <w:pPr>
-            <w:rPr>
-              <w:rFonts w:hint="default" w:ascii="Times New Roman" w:hAnsi="Times New Roman" w:cs="Times New Roman" w:eastAsiaTheme="minorEastAsia"/>
-              <w:sz w:val="26"/>
-              <w:szCs w:val="26"/>
-              <w:lang w:val="en-US" w:eastAsia="zh-CN" w:bidi="ar-SA"/>
+            <w:pStyle w:val="15"/>
+            <w:tabs>
+              <w:tab w:val="right" w:leader="dot" w:pos="8306"/>
+            </w:tabs>
+            <w:rPr>
+              <w:rFonts w:hint="default" w:ascii="Times New Roman" w:hAnsi="Times New Roman" w:cs="Times New Roman"/>
+              <w:sz w:val="26"/>
+              <w:szCs w:val="26"/>
             </w:rPr>
           </w:pPr>
-          <w:r>
-            <w:rPr>
-              <w:rFonts w:hint="default" w:ascii="Times New Roman" w:hAnsi="Times New Roman" w:cs="Times New Roman" w:eastAsiaTheme="minorEastAsia"/>
-              <w:sz w:val="26"/>
-              <w:szCs w:val="26"/>
-              <w:lang w:val="en-US" w:eastAsia="zh-CN" w:bidi="ar-SA"/>
+        </w:p>
+        <w:p>
+          <w:pPr>
+            <w:pStyle w:val="15"/>
+            <w:tabs>
+              <w:tab w:val="right" w:leader="dot" w:pos="8306"/>
+            </w:tabs>
+            <w:rPr>
+              <w:rFonts w:hint="default" w:ascii="Times New Roman" w:hAnsi="Times New Roman" w:cs="Times New Roman"/>
+              <w:sz w:val="26"/>
+              <w:szCs w:val="26"/>
+            </w:rPr>
+          </w:pPr>
+          <w:r>
+            <w:rPr>
+              <w:rFonts w:hint="default" w:ascii="Times New Roman" w:hAnsi="Times New Roman" w:cs="Times New Roman"/>
+              <w:sz w:val="26"/>
+              <w:szCs w:val="26"/>
+            </w:rPr>
+            <w:fldChar w:fldCharType="begin"/>
+          </w:r>
+          <w:r>
+            <w:rPr>
+              <w:rFonts w:hint="default" w:ascii="Times New Roman" w:hAnsi="Times New Roman" w:cs="Times New Roman"/>
+              <w:sz w:val="26"/>
+              <w:szCs w:val="26"/>
+            </w:rPr>
+            <w:instrText xml:space="preserve"> HYPERLINK \l _Toc20002 </w:instrText>
+          </w:r>
+          <w:r>
+            <w:rPr>
+              <w:rFonts w:hint="default" w:ascii="Times New Roman" w:hAnsi="Times New Roman" w:cs="Times New Roman"/>
+              <w:sz w:val="26"/>
+              <w:szCs w:val="26"/>
+            </w:rPr>
+            <w:fldChar w:fldCharType="separate"/>
+          </w:r>
+          <w:r>
+            <w:rPr>
+              <w:rFonts w:hint="default" w:ascii="Times New Roman" w:hAnsi="Times New Roman" w:cs="Times New Roman"/>
+              <w:i w:val="0"/>
+              <w:sz w:val="26"/>
+              <w:szCs w:val="26"/>
+              <w:lang w:val="en-US"/>
+            </w:rPr>
+            <w:t xml:space="preserve">CHƯƠNG 3. </w:t>
+          </w:r>
+          <w:r>
+            <w:rPr>
+              <w:rFonts w:hint="default" w:ascii="Times New Roman" w:hAnsi="Times New Roman" w:cs="Times New Roman"/>
+              <w:sz w:val="26"/>
+              <w:szCs w:val="26"/>
+              <w:lang w:val="en-US"/>
+            </w:rPr>
+            <w:t>HIỆN THỰC HÓA NGHIÊN CỨU</w:t>
+          </w:r>
+          <w:r>
+            <w:rPr>
+              <w:rFonts w:hint="default" w:ascii="Times New Roman" w:hAnsi="Times New Roman" w:cs="Times New Roman"/>
+              <w:sz w:val="26"/>
+              <w:szCs w:val="26"/>
+            </w:rPr>
+            <w:tab/>
+          </w:r>
+          <w:r>
+            <w:rPr>
+              <w:rFonts w:hint="default" w:ascii="Times New Roman" w:hAnsi="Times New Roman" w:cs="Times New Roman"/>
+              <w:sz w:val="26"/>
+              <w:szCs w:val="26"/>
+            </w:rPr>
+            <w:fldChar w:fldCharType="begin"/>
+          </w:r>
+          <w:r>
+            <w:rPr>
+              <w:rFonts w:hint="default" w:ascii="Times New Roman" w:hAnsi="Times New Roman" w:cs="Times New Roman"/>
+              <w:sz w:val="26"/>
+              <w:szCs w:val="26"/>
+            </w:rPr>
+            <w:instrText xml:space="preserve"> PAGEREF _Toc20002 \h </w:instrText>
+          </w:r>
+          <w:r>
+            <w:rPr>
+              <w:rFonts w:hint="default" w:ascii="Times New Roman" w:hAnsi="Times New Roman" w:cs="Times New Roman"/>
+              <w:sz w:val="26"/>
+              <w:szCs w:val="26"/>
+            </w:rPr>
+            <w:fldChar w:fldCharType="separate"/>
+          </w:r>
+          <w:r>
+            <w:rPr>
+              <w:rFonts w:hint="default" w:ascii="Times New Roman" w:hAnsi="Times New Roman" w:cs="Times New Roman"/>
+              <w:sz w:val="26"/>
+              <w:szCs w:val="26"/>
+            </w:rPr>
+            <w:t>13</w:t>
+          </w:r>
+          <w:r>
+            <w:rPr>
+              <w:rFonts w:hint="default" w:ascii="Times New Roman" w:hAnsi="Times New Roman" w:cs="Times New Roman"/>
+              <w:sz w:val="26"/>
+              <w:szCs w:val="26"/>
+            </w:rPr>
+            <w:fldChar w:fldCharType="end"/>
+          </w:r>
+          <w:r>
+            <w:rPr>
+              <w:rFonts w:hint="default" w:ascii="Times New Roman" w:hAnsi="Times New Roman" w:cs="Times New Roman"/>
+              <w:sz w:val="26"/>
+              <w:szCs w:val="26"/>
+            </w:rPr>
+            <w:fldChar w:fldCharType="end"/>
+          </w:r>
+        </w:p>
+        <w:p>
+          <w:pPr>
+            <w:pStyle w:val="15"/>
+            <w:tabs>
+              <w:tab w:val="right" w:leader="dot" w:pos="8306"/>
+            </w:tabs>
+            <w:rPr>
+              <w:rFonts w:hint="default" w:ascii="Times New Roman" w:hAnsi="Times New Roman" w:cs="Times New Roman"/>
+              <w:sz w:val="26"/>
+              <w:szCs w:val="26"/>
+            </w:rPr>
+          </w:pPr>
+        </w:p>
+        <w:p>
+          <w:pPr>
+            <w:pStyle w:val="15"/>
+            <w:tabs>
+              <w:tab w:val="right" w:leader="dot" w:pos="8306"/>
+            </w:tabs>
+            <w:rPr>
+              <w:rFonts w:hint="default" w:ascii="Times New Roman" w:hAnsi="Times New Roman" w:cs="Times New Roman"/>
+              <w:sz w:val="26"/>
+              <w:szCs w:val="26"/>
+            </w:rPr>
+          </w:pPr>
+          <w:r>
+            <w:rPr>
+              <w:rFonts w:hint="default" w:ascii="Times New Roman" w:hAnsi="Times New Roman" w:cs="Times New Roman"/>
+              <w:sz w:val="26"/>
+              <w:szCs w:val="26"/>
+            </w:rPr>
+            <w:fldChar w:fldCharType="begin"/>
+          </w:r>
+          <w:r>
+            <w:rPr>
+              <w:rFonts w:hint="default" w:ascii="Times New Roman" w:hAnsi="Times New Roman" w:cs="Times New Roman"/>
+              <w:sz w:val="26"/>
+              <w:szCs w:val="26"/>
+            </w:rPr>
+            <w:instrText xml:space="preserve"> HYPERLINK \l _Toc823 </w:instrText>
+          </w:r>
+          <w:r>
+            <w:rPr>
+              <w:rFonts w:hint="default" w:ascii="Times New Roman" w:hAnsi="Times New Roman" w:cs="Times New Roman"/>
+              <w:sz w:val="26"/>
+              <w:szCs w:val="26"/>
+            </w:rPr>
+            <w:fldChar w:fldCharType="separate"/>
+          </w:r>
+          <w:r>
+            <w:rPr>
+              <w:rFonts w:hint="default" w:ascii="Times New Roman" w:hAnsi="Times New Roman" w:cs="Times New Roman"/>
+              <w:i w:val="0"/>
+              <w:sz w:val="26"/>
+              <w:szCs w:val="26"/>
+              <w:lang w:val="en-US"/>
+            </w:rPr>
+            <w:t xml:space="preserve">3.1. </w:t>
+          </w:r>
+          <w:r>
+            <w:rPr>
+              <w:rFonts w:hint="default" w:ascii="Times New Roman" w:hAnsi="Times New Roman" w:cs="Times New Roman"/>
+              <w:sz w:val="26"/>
+              <w:szCs w:val="26"/>
+              <w:lang w:val="en-US"/>
+            </w:rPr>
+            <w:t>Sơ đồ kiến trúc hệ thống</w:t>
+          </w:r>
+          <w:r>
+            <w:rPr>
+              <w:rFonts w:hint="default" w:ascii="Times New Roman" w:hAnsi="Times New Roman" w:cs="Times New Roman"/>
+              <w:sz w:val="26"/>
+              <w:szCs w:val="26"/>
+            </w:rPr>
+            <w:tab/>
+          </w:r>
+          <w:r>
+            <w:rPr>
+              <w:rFonts w:hint="default" w:ascii="Times New Roman" w:hAnsi="Times New Roman" w:cs="Times New Roman"/>
+              <w:sz w:val="26"/>
+              <w:szCs w:val="26"/>
+            </w:rPr>
+            <w:fldChar w:fldCharType="begin"/>
+          </w:r>
+          <w:r>
+            <w:rPr>
+              <w:rFonts w:hint="default" w:ascii="Times New Roman" w:hAnsi="Times New Roman" w:cs="Times New Roman"/>
+              <w:sz w:val="26"/>
+              <w:szCs w:val="26"/>
+            </w:rPr>
+            <w:instrText xml:space="preserve"> PAGEREF _Toc823 \h </w:instrText>
+          </w:r>
+          <w:r>
+            <w:rPr>
+              <w:rFonts w:hint="default" w:ascii="Times New Roman" w:hAnsi="Times New Roman" w:cs="Times New Roman"/>
+              <w:sz w:val="26"/>
+              <w:szCs w:val="26"/>
+            </w:rPr>
+            <w:fldChar w:fldCharType="separate"/>
+          </w:r>
+          <w:r>
+            <w:rPr>
+              <w:rFonts w:hint="default" w:ascii="Times New Roman" w:hAnsi="Times New Roman" w:cs="Times New Roman"/>
+              <w:sz w:val="26"/>
+              <w:szCs w:val="26"/>
+            </w:rPr>
+            <w:t>13</w:t>
+          </w:r>
+          <w:r>
+            <w:rPr>
+              <w:rFonts w:hint="default" w:ascii="Times New Roman" w:hAnsi="Times New Roman" w:cs="Times New Roman"/>
+              <w:sz w:val="26"/>
+              <w:szCs w:val="26"/>
+            </w:rPr>
+            <w:fldChar w:fldCharType="end"/>
+          </w:r>
+          <w:r>
+            <w:rPr>
+              <w:rFonts w:hint="default" w:ascii="Times New Roman" w:hAnsi="Times New Roman" w:cs="Times New Roman"/>
+              <w:sz w:val="26"/>
+              <w:szCs w:val="26"/>
+            </w:rPr>
+            <w:fldChar w:fldCharType="end"/>
+          </w:r>
+        </w:p>
+        <w:p>
+          <w:pPr>
+            <w:pStyle w:val="15"/>
+            <w:tabs>
+              <w:tab w:val="right" w:leader="dot" w:pos="8306"/>
+            </w:tabs>
+            <w:rPr>
+              <w:rFonts w:hint="default" w:ascii="Times New Roman" w:hAnsi="Times New Roman" w:cs="Times New Roman"/>
+              <w:sz w:val="26"/>
+              <w:szCs w:val="26"/>
+            </w:rPr>
+          </w:pPr>
+        </w:p>
+        <w:p>
+          <w:pPr>
+            <w:pStyle w:val="15"/>
+            <w:tabs>
+              <w:tab w:val="right" w:leader="dot" w:pos="8306"/>
+            </w:tabs>
+            <w:rPr>
+              <w:rFonts w:hint="default" w:ascii="Times New Roman" w:hAnsi="Times New Roman" w:cs="Times New Roman"/>
+              <w:sz w:val="26"/>
+              <w:szCs w:val="26"/>
+            </w:rPr>
+          </w:pPr>
+          <w:r>
+            <w:rPr>
+              <w:rFonts w:hint="default" w:ascii="Times New Roman" w:hAnsi="Times New Roman" w:cs="Times New Roman"/>
+              <w:sz w:val="26"/>
+              <w:szCs w:val="26"/>
+            </w:rPr>
+            <w:fldChar w:fldCharType="begin"/>
+          </w:r>
+          <w:r>
+            <w:rPr>
+              <w:rFonts w:hint="default" w:ascii="Times New Roman" w:hAnsi="Times New Roman" w:cs="Times New Roman"/>
+              <w:sz w:val="26"/>
+              <w:szCs w:val="26"/>
+            </w:rPr>
+            <w:instrText xml:space="preserve"> HYPERLINK \l _Toc10745 </w:instrText>
+          </w:r>
+          <w:r>
+            <w:rPr>
+              <w:rFonts w:hint="default" w:ascii="Times New Roman" w:hAnsi="Times New Roman" w:cs="Times New Roman"/>
+              <w:sz w:val="26"/>
+              <w:szCs w:val="26"/>
+            </w:rPr>
+            <w:fldChar w:fldCharType="separate"/>
+          </w:r>
+          <w:r>
+            <w:rPr>
+              <w:rFonts w:hint="default" w:ascii="Times New Roman" w:hAnsi="Times New Roman" w:cs="Times New Roman"/>
+              <w:i w:val="0"/>
+              <w:sz w:val="26"/>
+              <w:szCs w:val="26"/>
+              <w:lang w:val="en-US"/>
+            </w:rPr>
+            <w:t xml:space="preserve">3.2. </w:t>
+          </w:r>
+          <w:r>
+            <w:rPr>
+              <w:rFonts w:hint="default" w:ascii="Times New Roman" w:hAnsi="Times New Roman" w:cs="Times New Roman"/>
+              <w:sz w:val="26"/>
+              <w:szCs w:val="26"/>
+            </w:rPr>
+            <w:t>Các tính năng chính của ứng dụng</w:t>
+          </w:r>
+          <w:r>
+            <w:rPr>
+              <w:rFonts w:hint="default" w:ascii="Times New Roman" w:hAnsi="Times New Roman" w:cs="Times New Roman"/>
+              <w:sz w:val="26"/>
+              <w:szCs w:val="26"/>
+            </w:rPr>
+            <w:tab/>
+          </w:r>
+          <w:r>
+            <w:rPr>
+              <w:rFonts w:hint="default" w:ascii="Times New Roman" w:hAnsi="Times New Roman" w:cs="Times New Roman"/>
+              <w:sz w:val="26"/>
+              <w:szCs w:val="26"/>
+            </w:rPr>
+            <w:fldChar w:fldCharType="begin"/>
+          </w:r>
+          <w:r>
+            <w:rPr>
+              <w:rFonts w:hint="default" w:ascii="Times New Roman" w:hAnsi="Times New Roman" w:cs="Times New Roman"/>
+              <w:sz w:val="26"/>
+              <w:szCs w:val="26"/>
+            </w:rPr>
+            <w:instrText xml:space="preserve"> PAGEREF _Toc10745 \h </w:instrText>
+          </w:r>
+          <w:r>
+            <w:rPr>
+              <w:rFonts w:hint="default" w:ascii="Times New Roman" w:hAnsi="Times New Roman" w:cs="Times New Roman"/>
+              <w:sz w:val="26"/>
+              <w:szCs w:val="26"/>
+            </w:rPr>
+            <w:fldChar w:fldCharType="separate"/>
+          </w:r>
+          <w:r>
+            <w:rPr>
+              <w:rFonts w:hint="default" w:ascii="Times New Roman" w:hAnsi="Times New Roman" w:cs="Times New Roman"/>
+              <w:sz w:val="26"/>
+              <w:szCs w:val="26"/>
+            </w:rPr>
+            <w:t>13</w:t>
+          </w:r>
+          <w:r>
+            <w:rPr>
+              <w:rFonts w:hint="default" w:ascii="Times New Roman" w:hAnsi="Times New Roman" w:cs="Times New Roman"/>
+              <w:sz w:val="26"/>
+              <w:szCs w:val="26"/>
+            </w:rPr>
+            <w:fldChar w:fldCharType="end"/>
+          </w:r>
+          <w:r>
+            <w:rPr>
+              <w:rFonts w:hint="default" w:ascii="Times New Roman" w:hAnsi="Times New Roman" w:cs="Times New Roman"/>
+              <w:sz w:val="26"/>
+              <w:szCs w:val="26"/>
+            </w:rPr>
+            <w:fldChar w:fldCharType="end"/>
+          </w:r>
+        </w:p>
+        <w:p>
+          <w:pPr>
+            <w:pStyle w:val="15"/>
+            <w:tabs>
+              <w:tab w:val="right" w:leader="dot" w:pos="8306"/>
+            </w:tabs>
+            <w:rPr>
+              <w:rFonts w:hint="default" w:ascii="Times New Roman" w:hAnsi="Times New Roman" w:cs="Times New Roman"/>
+              <w:sz w:val="26"/>
+              <w:szCs w:val="26"/>
+            </w:rPr>
+          </w:pPr>
+        </w:p>
+        <w:p>
+          <w:pPr>
+            <w:pStyle w:val="19"/>
+            <w:tabs>
+              <w:tab w:val="right" w:leader="dot" w:pos="8306"/>
+            </w:tabs>
+            <w:rPr>
+              <w:rFonts w:hint="default" w:ascii="Times New Roman" w:hAnsi="Times New Roman" w:cs="Times New Roman"/>
+              <w:sz w:val="26"/>
+              <w:szCs w:val="26"/>
+            </w:rPr>
+          </w:pPr>
+          <w:r>
+            <w:rPr>
+              <w:rFonts w:hint="default" w:ascii="Times New Roman" w:hAnsi="Times New Roman" w:cs="Times New Roman"/>
+              <w:sz w:val="26"/>
+              <w:szCs w:val="26"/>
+            </w:rPr>
+            <w:fldChar w:fldCharType="begin"/>
+          </w:r>
+          <w:r>
+            <w:rPr>
+              <w:rFonts w:hint="default" w:ascii="Times New Roman" w:hAnsi="Times New Roman" w:cs="Times New Roman"/>
+              <w:sz w:val="26"/>
+              <w:szCs w:val="26"/>
+            </w:rPr>
+            <w:instrText xml:space="preserve"> HYPERLINK \l _Toc6173 </w:instrText>
+          </w:r>
+          <w:r>
+            <w:rPr>
+              <w:rFonts w:hint="default" w:ascii="Times New Roman" w:hAnsi="Times New Roman" w:cs="Times New Roman"/>
+              <w:sz w:val="26"/>
+              <w:szCs w:val="26"/>
+            </w:rPr>
+            <w:fldChar w:fldCharType="separate"/>
+          </w:r>
+          <w:r>
+            <w:rPr>
+              <w:rFonts w:hint="default" w:ascii="Times New Roman" w:hAnsi="Times New Roman" w:cs="Times New Roman"/>
+              <w:sz w:val="26"/>
+              <w:szCs w:val="26"/>
+              <w:lang w:val="en-US"/>
+            </w:rPr>
+            <w:t xml:space="preserve">3.2.1 </w:t>
+          </w:r>
+          <w:r>
+            <w:rPr>
+              <w:rFonts w:hint="default" w:ascii="Times New Roman" w:hAnsi="Times New Roman" w:cs="Times New Roman"/>
+              <w:sz w:val="26"/>
+              <w:szCs w:val="26"/>
+            </w:rPr>
+            <w:t>Đăng ký và đăng nhập người dùng</w:t>
+          </w:r>
+          <w:r>
+            <w:rPr>
+              <w:rFonts w:hint="default" w:ascii="Times New Roman" w:hAnsi="Times New Roman" w:cs="Times New Roman"/>
+              <w:sz w:val="26"/>
+              <w:szCs w:val="26"/>
+            </w:rPr>
+            <w:tab/>
+          </w:r>
+          <w:r>
+            <w:rPr>
+              <w:rFonts w:hint="default" w:ascii="Times New Roman" w:hAnsi="Times New Roman" w:cs="Times New Roman"/>
+              <w:sz w:val="26"/>
+              <w:szCs w:val="26"/>
+            </w:rPr>
+            <w:fldChar w:fldCharType="begin"/>
+          </w:r>
+          <w:r>
+            <w:rPr>
+              <w:rFonts w:hint="default" w:ascii="Times New Roman" w:hAnsi="Times New Roman" w:cs="Times New Roman"/>
+              <w:sz w:val="26"/>
+              <w:szCs w:val="26"/>
+            </w:rPr>
+            <w:instrText xml:space="preserve"> PAGEREF _Toc6173 \h </w:instrText>
+          </w:r>
+          <w:r>
+            <w:rPr>
+              <w:rFonts w:hint="default" w:ascii="Times New Roman" w:hAnsi="Times New Roman" w:cs="Times New Roman"/>
+              <w:sz w:val="26"/>
+              <w:szCs w:val="26"/>
+            </w:rPr>
+            <w:fldChar w:fldCharType="separate"/>
+          </w:r>
+          <w:r>
+            <w:rPr>
+              <w:rFonts w:hint="default" w:ascii="Times New Roman" w:hAnsi="Times New Roman" w:cs="Times New Roman"/>
+              <w:sz w:val="26"/>
+              <w:szCs w:val="26"/>
+            </w:rPr>
+            <w:t>13</w:t>
+          </w:r>
+          <w:r>
+            <w:rPr>
+              <w:rFonts w:hint="default" w:ascii="Times New Roman" w:hAnsi="Times New Roman" w:cs="Times New Roman"/>
+              <w:sz w:val="26"/>
+              <w:szCs w:val="26"/>
+            </w:rPr>
+            <w:fldChar w:fldCharType="end"/>
+          </w:r>
+          <w:r>
+            <w:rPr>
+              <w:rFonts w:hint="default" w:ascii="Times New Roman" w:hAnsi="Times New Roman" w:cs="Times New Roman"/>
+              <w:sz w:val="26"/>
+              <w:szCs w:val="26"/>
+            </w:rPr>
+            <w:fldChar w:fldCharType="end"/>
+          </w:r>
+        </w:p>
+        <w:p>
+          <w:pPr>
+            <w:pStyle w:val="19"/>
+            <w:tabs>
+              <w:tab w:val="right" w:leader="dot" w:pos="8306"/>
+            </w:tabs>
+            <w:rPr>
+              <w:rFonts w:hint="default" w:ascii="Times New Roman" w:hAnsi="Times New Roman" w:cs="Times New Roman"/>
+              <w:sz w:val="26"/>
+              <w:szCs w:val="26"/>
+            </w:rPr>
+          </w:pPr>
+        </w:p>
+        <w:p>
+          <w:pPr>
+            <w:pStyle w:val="19"/>
+            <w:tabs>
+              <w:tab w:val="right" w:leader="dot" w:pos="8306"/>
+            </w:tabs>
+            <w:rPr>
+              <w:rFonts w:hint="default" w:ascii="Times New Roman" w:hAnsi="Times New Roman" w:cs="Times New Roman"/>
+              <w:sz w:val="26"/>
+              <w:szCs w:val="26"/>
+            </w:rPr>
+          </w:pPr>
+          <w:r>
+            <w:rPr>
+              <w:rFonts w:hint="default" w:ascii="Times New Roman" w:hAnsi="Times New Roman" w:cs="Times New Roman"/>
+              <w:sz w:val="26"/>
+              <w:szCs w:val="26"/>
+            </w:rPr>
+            <w:fldChar w:fldCharType="begin"/>
+          </w:r>
+          <w:r>
+            <w:rPr>
+              <w:rFonts w:hint="default" w:ascii="Times New Roman" w:hAnsi="Times New Roman" w:cs="Times New Roman"/>
+              <w:sz w:val="26"/>
+              <w:szCs w:val="26"/>
+            </w:rPr>
+            <w:instrText xml:space="preserve"> HYPERLINK \l _Toc18727 </w:instrText>
+          </w:r>
+          <w:r>
+            <w:rPr>
+              <w:rFonts w:hint="default" w:ascii="Times New Roman" w:hAnsi="Times New Roman" w:cs="Times New Roman"/>
+              <w:sz w:val="26"/>
+              <w:szCs w:val="26"/>
+            </w:rPr>
+            <w:fldChar w:fldCharType="separate"/>
+          </w:r>
+          <w:r>
+            <w:rPr>
+              <w:rFonts w:hint="default" w:ascii="Times New Roman" w:hAnsi="Times New Roman" w:cs="Times New Roman"/>
+              <w:sz w:val="26"/>
+              <w:szCs w:val="26"/>
+              <w:lang w:val="en-US"/>
+            </w:rPr>
+            <w:t xml:space="preserve">3.2.2 </w:t>
+          </w:r>
+          <w:r>
+            <w:rPr>
+              <w:rFonts w:hint="default" w:ascii="Times New Roman" w:hAnsi="Times New Roman" w:cs="Times New Roman"/>
+              <w:sz w:val="26"/>
+              <w:szCs w:val="26"/>
+            </w:rPr>
+            <w:t>Quản lý chi tiêu</w:t>
+          </w:r>
+          <w:r>
+            <w:rPr>
+              <w:rFonts w:hint="default" w:ascii="Times New Roman" w:hAnsi="Times New Roman" w:cs="Times New Roman"/>
+              <w:sz w:val="26"/>
+              <w:szCs w:val="26"/>
+            </w:rPr>
+            <w:tab/>
+          </w:r>
+          <w:r>
+            <w:rPr>
+              <w:rFonts w:hint="default" w:ascii="Times New Roman" w:hAnsi="Times New Roman" w:cs="Times New Roman"/>
+              <w:sz w:val="26"/>
+              <w:szCs w:val="26"/>
+            </w:rPr>
+            <w:fldChar w:fldCharType="begin"/>
+          </w:r>
+          <w:r>
+            <w:rPr>
+              <w:rFonts w:hint="default" w:ascii="Times New Roman" w:hAnsi="Times New Roman" w:cs="Times New Roman"/>
+              <w:sz w:val="26"/>
+              <w:szCs w:val="26"/>
+            </w:rPr>
+            <w:instrText xml:space="preserve"> PAGEREF _Toc18727 \h </w:instrText>
+          </w:r>
+          <w:r>
+            <w:rPr>
+              <w:rFonts w:hint="default" w:ascii="Times New Roman" w:hAnsi="Times New Roman" w:cs="Times New Roman"/>
+              <w:sz w:val="26"/>
+              <w:szCs w:val="26"/>
+            </w:rPr>
+            <w:fldChar w:fldCharType="separate"/>
+          </w:r>
+          <w:r>
+            <w:rPr>
+              <w:rFonts w:hint="default" w:ascii="Times New Roman" w:hAnsi="Times New Roman" w:cs="Times New Roman"/>
+              <w:sz w:val="26"/>
+              <w:szCs w:val="26"/>
+            </w:rPr>
+            <w:t>14</w:t>
+          </w:r>
+          <w:r>
+            <w:rPr>
+              <w:rFonts w:hint="default" w:ascii="Times New Roman" w:hAnsi="Times New Roman" w:cs="Times New Roman"/>
+              <w:sz w:val="26"/>
+              <w:szCs w:val="26"/>
+            </w:rPr>
+            <w:fldChar w:fldCharType="end"/>
+          </w:r>
+          <w:r>
+            <w:rPr>
+              <w:rFonts w:hint="default" w:ascii="Times New Roman" w:hAnsi="Times New Roman" w:cs="Times New Roman"/>
+              <w:sz w:val="26"/>
+              <w:szCs w:val="26"/>
+            </w:rPr>
+            <w:fldChar w:fldCharType="end"/>
+          </w:r>
+        </w:p>
+        <w:p>
+          <w:pPr>
+            <w:pStyle w:val="19"/>
+            <w:tabs>
+              <w:tab w:val="right" w:leader="dot" w:pos="8306"/>
+            </w:tabs>
+            <w:rPr>
+              <w:rFonts w:hint="default" w:ascii="Times New Roman" w:hAnsi="Times New Roman" w:cs="Times New Roman"/>
+              <w:sz w:val="26"/>
+              <w:szCs w:val="26"/>
+            </w:rPr>
+          </w:pPr>
+        </w:p>
+        <w:p>
+          <w:pPr>
+            <w:pStyle w:val="19"/>
+            <w:tabs>
+              <w:tab w:val="right" w:leader="dot" w:pos="8306"/>
+            </w:tabs>
+            <w:rPr>
+              <w:rFonts w:hint="default" w:ascii="Times New Roman" w:hAnsi="Times New Roman" w:cs="Times New Roman"/>
+              <w:sz w:val="26"/>
+              <w:szCs w:val="26"/>
+            </w:rPr>
+          </w:pPr>
+          <w:r>
+            <w:rPr>
+              <w:rFonts w:hint="default" w:ascii="Times New Roman" w:hAnsi="Times New Roman" w:cs="Times New Roman"/>
+              <w:sz w:val="26"/>
+              <w:szCs w:val="26"/>
+            </w:rPr>
+            <w:fldChar w:fldCharType="begin"/>
+          </w:r>
+          <w:r>
+            <w:rPr>
+              <w:rFonts w:hint="default" w:ascii="Times New Roman" w:hAnsi="Times New Roman" w:cs="Times New Roman"/>
+              <w:sz w:val="26"/>
+              <w:szCs w:val="26"/>
+            </w:rPr>
+            <w:instrText xml:space="preserve"> HYPERLINK \l _Toc7064 </w:instrText>
+          </w:r>
+          <w:r>
+            <w:rPr>
+              <w:rFonts w:hint="default" w:ascii="Times New Roman" w:hAnsi="Times New Roman" w:cs="Times New Roman"/>
+              <w:sz w:val="26"/>
+              <w:szCs w:val="26"/>
+            </w:rPr>
+            <w:fldChar w:fldCharType="separate"/>
+          </w:r>
+          <w:r>
+            <w:rPr>
+              <w:rFonts w:hint="default" w:ascii="Times New Roman" w:hAnsi="Times New Roman" w:cs="Times New Roman"/>
+              <w:sz w:val="26"/>
+              <w:szCs w:val="26"/>
+              <w:lang w:val="en-US"/>
+            </w:rPr>
+            <w:t xml:space="preserve">3.2.3 </w:t>
+          </w:r>
+          <w:r>
+            <w:rPr>
+              <w:rFonts w:hint="default" w:ascii="Times New Roman" w:hAnsi="Times New Roman" w:cs="Times New Roman"/>
+              <w:sz w:val="26"/>
+              <w:szCs w:val="26"/>
+            </w:rPr>
+            <w:t>Quản lý ngân sách</w:t>
+          </w:r>
+          <w:r>
+            <w:rPr>
+              <w:rFonts w:hint="default" w:ascii="Times New Roman" w:hAnsi="Times New Roman" w:cs="Times New Roman"/>
+              <w:sz w:val="26"/>
+              <w:szCs w:val="26"/>
+            </w:rPr>
+            <w:tab/>
+          </w:r>
+          <w:r>
+            <w:rPr>
+              <w:rFonts w:hint="default" w:ascii="Times New Roman" w:hAnsi="Times New Roman" w:cs="Times New Roman"/>
+              <w:sz w:val="26"/>
+              <w:szCs w:val="26"/>
+            </w:rPr>
+            <w:fldChar w:fldCharType="begin"/>
+          </w:r>
+          <w:r>
+            <w:rPr>
+              <w:rFonts w:hint="default" w:ascii="Times New Roman" w:hAnsi="Times New Roman" w:cs="Times New Roman"/>
+              <w:sz w:val="26"/>
+              <w:szCs w:val="26"/>
+            </w:rPr>
+            <w:instrText xml:space="preserve"> PAGEREF _Toc7064 \h </w:instrText>
+          </w:r>
+          <w:r>
+            <w:rPr>
+              <w:rFonts w:hint="default" w:ascii="Times New Roman" w:hAnsi="Times New Roman" w:cs="Times New Roman"/>
+              <w:sz w:val="26"/>
+              <w:szCs w:val="26"/>
+            </w:rPr>
+            <w:fldChar w:fldCharType="separate"/>
+          </w:r>
+          <w:r>
+            <w:rPr>
+              <w:rFonts w:hint="default" w:ascii="Times New Roman" w:hAnsi="Times New Roman" w:cs="Times New Roman"/>
+              <w:sz w:val="26"/>
+              <w:szCs w:val="26"/>
+            </w:rPr>
+            <w:t>14</w:t>
+          </w:r>
+          <w:r>
+            <w:rPr>
+              <w:rFonts w:hint="default" w:ascii="Times New Roman" w:hAnsi="Times New Roman" w:cs="Times New Roman"/>
+              <w:sz w:val="26"/>
+              <w:szCs w:val="26"/>
+            </w:rPr>
+            <w:fldChar w:fldCharType="end"/>
+          </w:r>
+          <w:r>
+            <w:rPr>
+              <w:rFonts w:hint="default" w:ascii="Times New Roman" w:hAnsi="Times New Roman" w:cs="Times New Roman"/>
+              <w:sz w:val="26"/>
+              <w:szCs w:val="26"/>
+            </w:rPr>
+            <w:fldChar w:fldCharType="end"/>
+          </w:r>
+        </w:p>
+        <w:p>
+          <w:pPr>
+            <w:pStyle w:val="19"/>
+            <w:tabs>
+              <w:tab w:val="right" w:leader="dot" w:pos="8306"/>
+            </w:tabs>
+            <w:rPr>
+              <w:rFonts w:hint="default" w:ascii="Times New Roman" w:hAnsi="Times New Roman" w:cs="Times New Roman"/>
+              <w:sz w:val="26"/>
+              <w:szCs w:val="26"/>
+            </w:rPr>
+          </w:pPr>
+        </w:p>
+        <w:p>
+          <w:pPr>
+            <w:pStyle w:val="19"/>
+            <w:tabs>
+              <w:tab w:val="right" w:leader="dot" w:pos="8306"/>
+            </w:tabs>
+            <w:rPr>
+              <w:rFonts w:hint="default" w:ascii="Times New Roman" w:hAnsi="Times New Roman" w:cs="Times New Roman"/>
+              <w:sz w:val="26"/>
+              <w:szCs w:val="26"/>
+            </w:rPr>
+          </w:pPr>
+          <w:r>
+            <w:rPr>
+              <w:rFonts w:hint="default" w:ascii="Times New Roman" w:hAnsi="Times New Roman" w:cs="Times New Roman"/>
+              <w:sz w:val="26"/>
+              <w:szCs w:val="26"/>
+            </w:rPr>
+            <w:fldChar w:fldCharType="begin"/>
+          </w:r>
+          <w:r>
+            <w:rPr>
+              <w:rFonts w:hint="default" w:ascii="Times New Roman" w:hAnsi="Times New Roman" w:cs="Times New Roman"/>
+              <w:sz w:val="26"/>
+              <w:szCs w:val="26"/>
+            </w:rPr>
+            <w:instrText xml:space="preserve"> HYPERLINK \l _Toc11206 </w:instrText>
+          </w:r>
+          <w:r>
+            <w:rPr>
+              <w:rFonts w:hint="default" w:ascii="Times New Roman" w:hAnsi="Times New Roman" w:cs="Times New Roman"/>
+              <w:sz w:val="26"/>
+              <w:szCs w:val="26"/>
+            </w:rPr>
+            <w:fldChar w:fldCharType="separate"/>
+          </w:r>
+          <w:r>
+            <w:rPr>
+              <w:rFonts w:hint="default" w:ascii="Times New Roman" w:hAnsi="Times New Roman" w:cs="Times New Roman"/>
+              <w:sz w:val="26"/>
+              <w:szCs w:val="26"/>
+              <w:lang w:val="en-US"/>
+            </w:rPr>
+            <w:t xml:space="preserve">3.2.4 </w:t>
+          </w:r>
+          <w:r>
+            <w:rPr>
+              <w:rFonts w:hint="default" w:ascii="Times New Roman" w:hAnsi="Times New Roman" w:cs="Times New Roman"/>
+              <w:sz w:val="26"/>
+              <w:szCs w:val="26"/>
+            </w:rPr>
+            <w:t>Báo cáo thống kê</w:t>
+          </w:r>
+          <w:r>
+            <w:rPr>
+              <w:rFonts w:hint="default" w:ascii="Times New Roman" w:hAnsi="Times New Roman" w:cs="Times New Roman"/>
+              <w:sz w:val="26"/>
+              <w:szCs w:val="26"/>
+            </w:rPr>
+            <w:tab/>
+          </w:r>
+          <w:r>
+            <w:rPr>
+              <w:rFonts w:hint="default" w:ascii="Times New Roman" w:hAnsi="Times New Roman" w:cs="Times New Roman"/>
+              <w:sz w:val="26"/>
+              <w:szCs w:val="26"/>
+            </w:rPr>
+            <w:fldChar w:fldCharType="begin"/>
+          </w:r>
+          <w:r>
+            <w:rPr>
+              <w:rFonts w:hint="default" w:ascii="Times New Roman" w:hAnsi="Times New Roman" w:cs="Times New Roman"/>
+              <w:sz w:val="26"/>
+              <w:szCs w:val="26"/>
+            </w:rPr>
+            <w:instrText xml:space="preserve"> PAGEREF _Toc11206 \h </w:instrText>
+          </w:r>
+          <w:r>
+            <w:rPr>
+              <w:rFonts w:hint="default" w:ascii="Times New Roman" w:hAnsi="Times New Roman" w:cs="Times New Roman"/>
+              <w:sz w:val="26"/>
+              <w:szCs w:val="26"/>
+            </w:rPr>
+            <w:fldChar w:fldCharType="separate"/>
+          </w:r>
+          <w:r>
+            <w:rPr>
+              <w:rFonts w:hint="default" w:ascii="Times New Roman" w:hAnsi="Times New Roman" w:cs="Times New Roman"/>
+              <w:sz w:val="26"/>
+              <w:szCs w:val="26"/>
+            </w:rPr>
+            <w:t>14</w:t>
+          </w:r>
+          <w:r>
+            <w:rPr>
+              <w:rFonts w:hint="default" w:ascii="Times New Roman" w:hAnsi="Times New Roman" w:cs="Times New Roman"/>
+              <w:sz w:val="26"/>
+              <w:szCs w:val="26"/>
+            </w:rPr>
+            <w:fldChar w:fldCharType="end"/>
+          </w:r>
+          <w:r>
+            <w:rPr>
+              <w:rFonts w:hint="default" w:ascii="Times New Roman" w:hAnsi="Times New Roman" w:cs="Times New Roman"/>
+              <w:sz w:val="26"/>
+              <w:szCs w:val="26"/>
+            </w:rPr>
+            <w:fldChar w:fldCharType="end"/>
+          </w:r>
+        </w:p>
+        <w:p>
+          <w:pPr>
+            <w:pStyle w:val="19"/>
+            <w:tabs>
+              <w:tab w:val="right" w:leader="dot" w:pos="8306"/>
+            </w:tabs>
+            <w:rPr>
+              <w:rFonts w:hint="default" w:ascii="Times New Roman" w:hAnsi="Times New Roman" w:cs="Times New Roman"/>
+              <w:sz w:val="26"/>
+              <w:szCs w:val="26"/>
+            </w:rPr>
+          </w:pPr>
+        </w:p>
+        <w:p>
+          <w:pPr>
+            <w:pStyle w:val="19"/>
+            <w:tabs>
+              <w:tab w:val="right" w:leader="dot" w:pos="8306"/>
+            </w:tabs>
+            <w:rPr>
+              <w:rFonts w:hint="default" w:ascii="Times New Roman" w:hAnsi="Times New Roman" w:cs="Times New Roman"/>
+              <w:sz w:val="26"/>
+              <w:szCs w:val="26"/>
+            </w:rPr>
+          </w:pPr>
+          <w:r>
+            <w:rPr>
+              <w:rFonts w:hint="default" w:ascii="Times New Roman" w:hAnsi="Times New Roman" w:cs="Times New Roman"/>
+              <w:sz w:val="26"/>
+              <w:szCs w:val="26"/>
+            </w:rPr>
+            <w:fldChar w:fldCharType="begin"/>
+          </w:r>
+          <w:r>
+            <w:rPr>
+              <w:rFonts w:hint="default" w:ascii="Times New Roman" w:hAnsi="Times New Roman" w:cs="Times New Roman"/>
+              <w:sz w:val="26"/>
+              <w:szCs w:val="26"/>
+            </w:rPr>
+            <w:instrText xml:space="preserve"> HYPERLINK \l _Toc31790 </w:instrText>
+          </w:r>
+          <w:r>
+            <w:rPr>
+              <w:rFonts w:hint="default" w:ascii="Times New Roman" w:hAnsi="Times New Roman" w:cs="Times New Roman"/>
+              <w:sz w:val="26"/>
+              <w:szCs w:val="26"/>
+            </w:rPr>
+            <w:fldChar w:fldCharType="separate"/>
+          </w:r>
+          <w:r>
+            <w:rPr>
+              <w:rFonts w:hint="default" w:ascii="Times New Roman" w:hAnsi="Times New Roman" w:cs="Times New Roman"/>
+              <w:sz w:val="26"/>
+              <w:szCs w:val="26"/>
+              <w:lang w:val="en-US"/>
+            </w:rPr>
+            <w:t xml:space="preserve">3.2.5 </w:t>
+          </w:r>
+          <w:r>
+            <w:rPr>
+              <w:rFonts w:hint="default" w:ascii="Times New Roman" w:hAnsi="Times New Roman" w:cs="Times New Roman"/>
+              <w:sz w:val="26"/>
+              <w:szCs w:val="26"/>
+            </w:rPr>
+            <w:t>Giao diện người dùng</w:t>
+          </w:r>
+          <w:r>
+            <w:rPr>
+              <w:rFonts w:hint="default" w:ascii="Times New Roman" w:hAnsi="Times New Roman" w:cs="Times New Roman"/>
+              <w:sz w:val="26"/>
+              <w:szCs w:val="26"/>
+            </w:rPr>
+            <w:tab/>
+          </w:r>
+          <w:r>
+            <w:rPr>
+              <w:rFonts w:hint="default" w:ascii="Times New Roman" w:hAnsi="Times New Roman" w:cs="Times New Roman"/>
+              <w:sz w:val="26"/>
+              <w:szCs w:val="26"/>
+            </w:rPr>
+            <w:fldChar w:fldCharType="begin"/>
+          </w:r>
+          <w:r>
+            <w:rPr>
+              <w:rFonts w:hint="default" w:ascii="Times New Roman" w:hAnsi="Times New Roman" w:cs="Times New Roman"/>
+              <w:sz w:val="26"/>
+              <w:szCs w:val="26"/>
+            </w:rPr>
+            <w:instrText xml:space="preserve"> PAGEREF _Toc31790 \h </w:instrText>
+          </w:r>
+          <w:r>
+            <w:rPr>
+              <w:rFonts w:hint="default" w:ascii="Times New Roman" w:hAnsi="Times New Roman" w:cs="Times New Roman"/>
+              <w:sz w:val="26"/>
+              <w:szCs w:val="26"/>
+            </w:rPr>
+            <w:fldChar w:fldCharType="separate"/>
+          </w:r>
+          <w:r>
+            <w:rPr>
+              <w:rFonts w:hint="default" w:ascii="Times New Roman" w:hAnsi="Times New Roman" w:cs="Times New Roman"/>
+              <w:sz w:val="26"/>
+              <w:szCs w:val="26"/>
+            </w:rPr>
+            <w:t>14</w:t>
+          </w:r>
+          <w:r>
+            <w:rPr>
+              <w:rFonts w:hint="default" w:ascii="Times New Roman" w:hAnsi="Times New Roman" w:cs="Times New Roman"/>
+              <w:sz w:val="26"/>
+              <w:szCs w:val="26"/>
+            </w:rPr>
+            <w:fldChar w:fldCharType="end"/>
+          </w:r>
+          <w:r>
+            <w:rPr>
+              <w:rFonts w:hint="default" w:ascii="Times New Roman" w:hAnsi="Times New Roman" w:cs="Times New Roman"/>
+              <w:sz w:val="26"/>
+              <w:szCs w:val="26"/>
+            </w:rPr>
+            <w:fldChar w:fldCharType="end"/>
+          </w:r>
+        </w:p>
+        <w:p>
+          <w:pPr>
+            <w:rPr>
+              <w:rFonts w:hint="default" w:ascii="Times New Roman" w:hAnsi="Times New Roman" w:cs="Times New Roman"/>
+              <w:sz w:val="26"/>
+              <w:szCs w:val="26"/>
+            </w:rPr>
+          </w:pPr>
+          <w:r>
+            <w:rPr>
+              <w:rFonts w:hint="default" w:ascii="Times New Roman" w:hAnsi="Times New Roman" w:cs="Times New Roman"/>
+              <w:sz w:val="26"/>
+              <w:szCs w:val="26"/>
             </w:rPr>
             <w:fldChar w:fldCharType="end"/>
           </w:r>
         </w:p>
       </w:sdtContent>
     </w:sdt>
+    <w:p/>
     <w:p>
       <w:pPr>
         <w:rPr>
@@ -4066,11 +4967,12 @@
         <w:pStyle w:val="2"/>
       </w:pPr>
       <w:bookmarkStart w:id="0" w:name="_Toc19418"/>
-      <w:bookmarkStart w:id="1" w:name="_Toc182598885"/>
-      <w:bookmarkStart w:id="2" w:name="_Toc11116"/>
+      <w:bookmarkStart w:id="1" w:name="_Toc29677"/>
+      <w:bookmarkStart w:id="2" w:name="_Toc182598885"/>
       <w:bookmarkStart w:id="3" w:name="_Toc27519"/>
-      <w:bookmarkStart w:id="4" w:name="_Toc29677"/>
+      <w:bookmarkStart w:id="4" w:name="_Toc11116"/>
       <w:bookmarkStart w:id="5" w:name="_Toc20640"/>
+      <w:bookmarkStart w:id="6" w:name="_Toc31336"/>
       <w:r>
         <w:t>TỔNG QUAN NGHIÊN CỨU</w:t>
       </w:r>
@@ -4080,6 +4982,7 @@
       <w:bookmarkEnd w:id="3"/>
       <w:bookmarkEnd w:id="4"/>
       <w:bookmarkEnd w:id="5"/>
+      <w:bookmarkEnd w:id="6"/>
     </w:p>
     <w:p>
       <w:pPr>
@@ -4091,8 +4994,9 @@
           <w:lang w:val="en-US"/>
         </w:rPr>
       </w:pPr>
-      <w:bookmarkStart w:id="6" w:name="_Toc17612"/>
-      <w:bookmarkStart w:id="7" w:name="_Toc18196"/>
+      <w:bookmarkStart w:id="7" w:name="_Toc17612"/>
+      <w:bookmarkStart w:id="8" w:name="_Toc18196"/>
+      <w:bookmarkStart w:id="9" w:name="_Toc19087"/>
       <w:r>
         <w:rPr>
           <w:rFonts w:hint="default"/>
@@ -4100,8 +5004,9 @@
         </w:rPr>
         <w:t>Lý do chọn đề tài</w:t>
       </w:r>
-      <w:bookmarkEnd w:id="6"/>
       <w:bookmarkEnd w:id="7"/>
+      <w:bookmarkEnd w:id="8"/>
+      <w:bookmarkEnd w:id="9"/>
     </w:p>
     <w:p>
       <w:pPr>
@@ -4239,8 +5144,9 @@
           <w:lang w:val="en-US"/>
         </w:rPr>
       </w:pPr>
-      <w:bookmarkStart w:id="8" w:name="_Toc3077"/>
-      <w:bookmarkStart w:id="9" w:name="_Toc24314"/>
+      <w:bookmarkStart w:id="10" w:name="_Toc24314"/>
+      <w:bookmarkStart w:id="11" w:name="_Toc3077"/>
+      <w:bookmarkStart w:id="12" w:name="_Toc10651"/>
       <w:r>
         <w:rPr>
           <w:rFonts w:hint="default"/>
@@ -4248,8 +5154,9 @@
         </w:rPr>
         <w:t>Đối tượng nghiên cứu</w:t>
       </w:r>
-      <w:bookmarkEnd w:id="8"/>
-      <w:bookmarkEnd w:id="9"/>
+      <w:bookmarkEnd w:id="10"/>
+      <w:bookmarkEnd w:id="11"/>
+      <w:bookmarkEnd w:id="12"/>
     </w:p>
     <w:p>
       <w:pPr>
@@ -4298,8 +5205,9 @@
           <w:lang w:val="en-US"/>
         </w:rPr>
       </w:pPr>
-      <w:bookmarkStart w:id="10" w:name="_Toc25663"/>
-      <w:bookmarkStart w:id="11" w:name="_Toc20340"/>
+      <w:bookmarkStart w:id="13" w:name="_Toc20340"/>
+      <w:bookmarkStart w:id="14" w:name="_Toc25663"/>
+      <w:bookmarkStart w:id="15" w:name="_Toc27102"/>
       <w:r>
         <w:rPr>
           <w:rFonts w:hint="default"/>
@@ -4307,8 +5215,9 @@
         </w:rPr>
         <w:t>Phạm vi nghiên cứu</w:t>
       </w:r>
-      <w:bookmarkEnd w:id="10"/>
-      <w:bookmarkEnd w:id="11"/>
+      <w:bookmarkEnd w:id="13"/>
+      <w:bookmarkEnd w:id="14"/>
+      <w:bookmarkEnd w:id="15"/>
     </w:p>
     <w:p>
       <w:pPr>
@@ -4329,8 +5238,9 @@
           <w:lang w:val="en-US"/>
         </w:rPr>
       </w:pPr>
-      <w:bookmarkStart w:id="12" w:name="_Toc23059"/>
-      <w:bookmarkStart w:id="13" w:name="_Toc6069"/>
+      <w:bookmarkStart w:id="16" w:name="_Toc6069"/>
+      <w:bookmarkStart w:id="17" w:name="_Toc23059"/>
+      <w:bookmarkStart w:id="18" w:name="_Toc27914"/>
       <w:r>
         <w:rPr>
           <w:rFonts w:hint="default"/>
@@ -4338,8 +5248,9 @@
         </w:rPr>
         <w:t>Kết chương</w:t>
       </w:r>
-      <w:bookmarkEnd w:id="12"/>
-      <w:bookmarkEnd w:id="13"/>
+      <w:bookmarkEnd w:id="16"/>
+      <w:bookmarkEnd w:id="17"/>
+      <w:bookmarkEnd w:id="18"/>
     </w:p>
     <w:p>
       <w:pPr>
@@ -4370,7 +5281,8 @@
           <w:lang w:val="en-US"/>
         </w:rPr>
       </w:pPr>
-      <w:bookmarkStart w:id="14" w:name="_Toc27474"/>
+      <w:bookmarkStart w:id="19" w:name="_Toc27474"/>
+      <w:bookmarkStart w:id="20" w:name="_Toc17179"/>
       <w:r>
         <w:rPr>
           <w:rFonts w:hint="default"/>
@@ -4378,7 +5290,8 @@
         </w:rPr>
         <w:t>NGHIÊN CỨU LÝ THUYẾT</w:t>
       </w:r>
-      <w:bookmarkEnd w:id="14"/>
+      <w:bookmarkEnd w:id="19"/>
+      <w:bookmarkEnd w:id="20"/>
     </w:p>
     <w:p>
       <w:pPr>
@@ -4390,11 +5303,13 @@
           <w:lang w:val="en-US"/>
         </w:rPr>
       </w:pPr>
-      <w:bookmarkStart w:id="15" w:name="_Toc16136"/>
+      <w:bookmarkStart w:id="21" w:name="_Toc16136"/>
+      <w:bookmarkStart w:id="22" w:name="_Toc24541"/>
       <w:r>
         <w:t>Giới thiệu về Ứng dụng Quản lý Chi tiêu</w:t>
       </w:r>
-      <w:bookmarkEnd w:id="15"/>
+      <w:bookmarkEnd w:id="21"/>
+      <w:bookmarkEnd w:id="22"/>
     </w:p>
     <w:p>
       <w:pPr>
@@ -4415,11 +5330,13 @@
           <w:lang w:val="en-US"/>
         </w:rPr>
       </w:pPr>
-      <w:bookmarkStart w:id="16" w:name="_Toc7473"/>
+      <w:bookmarkStart w:id="23" w:name="_Toc7473"/>
+      <w:bookmarkStart w:id="24" w:name="_Toc13223"/>
       <w:r>
         <w:t>Các Thành phần của Ứng dụng</w:t>
       </w:r>
-      <w:bookmarkEnd w:id="16"/>
+      <w:bookmarkEnd w:id="23"/>
+      <w:bookmarkEnd w:id="24"/>
     </w:p>
     <w:p>
       <w:pPr>
@@ -4479,11 +5396,13 @@
         <w:bidi w:val="0"/>
         <w:outlineLvl w:val="0"/>
       </w:pPr>
-      <w:bookmarkStart w:id="17" w:name="_Toc26631"/>
+      <w:bookmarkStart w:id="25" w:name="_Toc26631"/>
+      <w:bookmarkStart w:id="26" w:name="_Toc25926"/>
       <w:r>
         <w:t>Công nghệ Sử dụng</w:t>
       </w:r>
-      <w:bookmarkEnd w:id="17"/>
+      <w:bookmarkEnd w:id="25"/>
+      <w:bookmarkEnd w:id="26"/>
     </w:p>
     <w:p>
       <w:pPr>
@@ -4499,7 +5418,8 @@
         </w:rPr>
         <w:tab/>
       </w:r>
-      <w:bookmarkStart w:id="18" w:name="_Toc17413"/>
+      <w:bookmarkStart w:id="27" w:name="_Toc17413"/>
+      <w:bookmarkStart w:id="28" w:name="_Toc2019"/>
       <w:r>
         <w:rPr>
           <w:rFonts w:hint="default"/>
@@ -4516,7 +5436,8 @@
         </w:rPr>
         <w:t>Spring Boot</w:t>
       </w:r>
-      <w:bookmarkEnd w:id="18"/>
+      <w:bookmarkEnd w:id="27"/>
+      <w:bookmarkEnd w:id="28"/>
     </w:p>
     <w:p>
       <w:pPr>
@@ -4632,7 +5553,8 @@
         <w:bidi w:val="0"/>
         <w:ind w:firstLine="720" w:firstLineChars="0"/>
       </w:pPr>
-      <w:bookmarkStart w:id="19" w:name="_Toc30012"/>
+      <w:bookmarkStart w:id="29" w:name="_Toc30012"/>
+      <w:bookmarkStart w:id="30" w:name="_Toc32336"/>
       <w:r>
         <w:rPr>
           <w:rFonts w:hint="default"/>
@@ -4643,7 +5565,8 @@
       <w:r>
         <w:t>Cơ sở dữ liệu</w:t>
       </w:r>
-      <w:bookmarkEnd w:id="19"/>
+      <w:bookmarkEnd w:id="29"/>
+      <w:bookmarkEnd w:id="30"/>
     </w:p>
     <w:p>
       <w:pPr>
@@ -4763,7 +5686,8 @@
         <w:bidi w:val="0"/>
         <w:ind w:firstLine="720" w:firstLineChars="0"/>
       </w:pPr>
-      <w:bookmarkStart w:id="20" w:name="_Toc25070"/>
+      <w:bookmarkStart w:id="31" w:name="_Toc25070"/>
+      <w:bookmarkStart w:id="32" w:name="_Toc12846"/>
       <w:r>
         <w:rPr>
           <w:rFonts w:hint="default"/>
@@ -4774,7 +5698,8 @@
       <w:r>
         <w:t>Công cụ Hỗ trợ</w:t>
       </w:r>
-      <w:bookmarkEnd w:id="20"/>
+      <w:bookmarkEnd w:id="31"/>
+      <w:bookmarkEnd w:id="32"/>
     </w:p>
     <w:p>
       <w:pPr>
@@ -4868,6 +5793,112 @@
       </w:r>
       <w:r>
         <w:t>: Công cụ thiết kế giao diện người dùng, cho phép tạo mẫu giao diện một cách trực quan và thuận tiện.</w:t>
+      </w:r>
+    </w:p>
+    <w:p>
+      <w:pPr>
+        <w:pStyle w:val="13"/>
+        <w:bidi w:val="0"/>
+        <w:rPr>
+          <w:rStyle w:val="14"/>
+          <w:rFonts w:hint="default"/>
+          <w:lang w:val="en-US"/>
+        </w:rPr>
+      </w:pPr>
+      <w:r>
+        <w:rPr>
+          <w:rStyle w:val="11"/>
+          <w:rFonts w:hint="default" w:ascii="Times New Roman" w:hAnsi="Times New Roman" w:eastAsia="SimSun" w:cs="Times New Roman"/>
+          <w:b/>
+          <w:bCs/>
+          <w:sz w:val="26"/>
+          <w:szCs w:val="26"/>
+        </w:rPr>
+        <w:t>GitHub</w:t>
+      </w:r>
+      <w:r>
+        <w:rPr>
+          <w:rStyle w:val="11"/>
+          <w:rFonts w:hint="default" w:ascii="SimSun" w:hAnsi="SimSun" w:eastAsia="SimSun" w:cs="SimSun"/>
+          <w:sz w:val="24"/>
+          <w:szCs w:val="24"/>
+          <w:lang w:val="en-US"/>
+        </w:rPr>
+        <w:t>:</w:t>
+      </w:r>
+      <w:r>
+        <w:rPr>
+          <w:rStyle w:val="14"/>
+          <w:rFonts w:hint="default"/>
+          <w:lang w:val="en-US"/>
+        </w:rPr>
+        <w:t xml:space="preserve"> D</w:t>
+      </w:r>
+      <w:r>
+        <w:rPr>
+          <w:rStyle w:val="14"/>
+        </w:rPr>
+        <w:t>ịch vụ lưu trữ mã nguồn trên nền tảng Git, cung cấp các công cụ cộng tác mạnh mẽ cho các nhóm phát triển phần mềm. GitHub không chỉ đơn thuần là một kho lưu trữ mã nguồn mà còn hỗ trợ quản lý dự án, theo dõi lỗi (issues), tạo pull requests, và tích hợp CI/CD</w:t>
+      </w:r>
+      <w:r>
+        <w:rPr>
+          <w:rStyle w:val="14"/>
+          <w:rFonts w:hint="default"/>
+          <w:lang w:val="en-US"/>
+        </w:rPr>
+        <w:t>.</w:t>
+      </w:r>
+    </w:p>
+    <w:p>
+      <w:pPr>
+        <w:pStyle w:val="13"/>
+        <w:bidi w:val="0"/>
+        <w:rPr>
+          <w:rStyle w:val="14"/>
+          <w:rFonts w:hint="default"/>
+          <w:lang w:val="en-US"/>
+        </w:rPr>
+      </w:pPr>
+      <w:r>
+        <w:rPr>
+          <w:rStyle w:val="11"/>
+          <w:rFonts w:hint="default" w:ascii="Times New Roman" w:hAnsi="Times New Roman" w:eastAsia="SimSun" w:cs="Times New Roman"/>
+          <w:sz w:val="26"/>
+          <w:szCs w:val="26"/>
+        </w:rPr>
+        <w:t>Swagger</w:t>
+      </w:r>
+      <w:r>
+        <w:rPr>
+          <w:rStyle w:val="11"/>
+          <w:rFonts w:hint="default" w:ascii="Times New Roman" w:hAnsi="Times New Roman" w:eastAsia="SimSun" w:cs="Times New Roman"/>
+          <w:sz w:val="26"/>
+          <w:szCs w:val="26"/>
+          <w:lang w:val="en-US"/>
+        </w:rPr>
+        <w:t>:</w:t>
+      </w:r>
+      <w:r>
+        <w:rPr>
+          <w:rFonts w:ascii="SimSun" w:hAnsi="SimSun" w:eastAsia="SimSun" w:cs="SimSun"/>
+          <w:sz w:val="24"/>
+          <w:szCs w:val="24"/>
+        </w:rPr>
+        <w:t xml:space="preserve"> </w:t>
+      </w:r>
+      <w:r>
+        <w:rPr>
+          <w:rStyle w:val="14"/>
+        </w:rPr>
+        <w:t>là một công cụ phổ biến để thiết kế, tài liệu hóa và kiểm tra API (Application Programming Interface). Swagger cung cấp một bộ công cụ giúp phát triển API, từ việc tạo tài liệu API tự động cho đến việc kiểm tra và mô phỏng các cuộc gọi API. Swagger giúp lập trình viên và người dùng API hiểu rõ các endpoint, các yêu cầu và phản hồi của API</w:t>
+      </w:r>
+      <w:r>
+        <w:rPr>
+          <w:rStyle w:val="14"/>
+          <w:rFonts w:hint="default"/>
+          <w:lang w:val="en-US"/>
+        </w:rPr>
+        <w:t>.</w:t>
       </w:r>
     </w:p>
     <w:p>
@@ -4876,11 +5907,13 @@
         <w:bidi w:val="0"/>
         <w:outlineLvl w:val="0"/>
       </w:pPr>
-      <w:bookmarkStart w:id="21" w:name="_Toc27397"/>
+      <w:bookmarkStart w:id="33" w:name="_Toc27397"/>
+      <w:bookmarkStart w:id="34" w:name="_Toc31574"/>
       <w:r>
         <w:t>Kiến trúc Ứng dụng</w:t>
       </w:r>
-      <w:bookmarkEnd w:id="21"/>
+      <w:bookmarkEnd w:id="33"/>
+      <w:bookmarkEnd w:id="34"/>
     </w:p>
     <w:p>
       <w:pPr>
@@ -4896,7 +5929,6 @@
           <w:lang w:val="en-US"/>
         </w:rPr>
         <w:tab/>
-        <w:t/>
       </w:r>
       <w:r>
         <w:rPr>
@@ -4904,6 +5936,12 @@
           <w:lang w:val="en-US"/>
         </w:rPr>
         <w:tab/>
+      </w:r>
+      <w:r>
+        <w:rPr>
+          <w:rFonts w:hint="default"/>
+          <w:lang w:val="en-US"/>
+        </w:rPr>
         <w:t>Ứ</w:t>
       </w:r>
       <w:r>
@@ -4982,7 +6020,8 @@
           <w:lang w:val="en-US"/>
         </w:rPr>
       </w:pPr>
-      <w:bookmarkStart w:id="22" w:name="_Toc12715"/>
+      <w:bookmarkStart w:id="35" w:name="_Toc12715"/>
+      <w:bookmarkStart w:id="36" w:name="_Toc13064"/>
       <w:r>
         <w:rPr>
           <w:rFonts w:hint="default"/>
@@ -4990,90 +6029,90 @@
         </w:rPr>
         <w:t>Kết chương</w:t>
       </w:r>
-      <w:bookmarkEnd w:id="22"/>
-    </w:p>
-    <w:p>
-      <w:pPr>
-        <w:rPr>
-          <w:rStyle w:val="14"/>
-          <w:rFonts w:hint="default"/>
-          <w:lang w:val="en-US"/>
-        </w:rPr>
-      </w:pPr>
-      <w:r>
-        <w:rPr>
-          <w:rFonts w:hint="default"/>
-          <w:lang w:val="en-US"/>
-        </w:rPr>
-        <w:tab/>
-      </w:r>
-      <w:r>
-        <w:rPr>
-          <w:rStyle w:val="14"/>
-        </w:rPr>
-        <w:t>Chương này đã trình bày về lý thuyết và công nghệ liên quan đến việc thiết kế ứng dụng quản lý chi tiêu cá nhân bằng Spring Boot, bao gồm việc sử dụng MySQL làm cơ sở dữ liệu cũng như các công cụ hỗ trợ quan trọng trong quá trình phát triển. Việc hiểu rõ và áp dụng các công cụ như</w:t>
-      </w:r>
-      <w:r>
-        <w:rPr>
-          <w:rStyle w:val="14"/>
-          <w:b/>
-          <w:bCs/>
-        </w:rPr>
-        <w:t xml:space="preserve"> Figma</w:t>
-      </w:r>
-      <w:r>
-        <w:rPr>
-          <w:rStyle w:val="14"/>
-        </w:rPr>
-        <w:t xml:space="preserve">, </w:t>
-      </w:r>
-      <w:r>
-        <w:rPr>
-          <w:rStyle w:val="14"/>
-          <w:b/>
-          <w:bCs/>
-        </w:rPr>
-        <w:t>Docker</w:t>
-      </w:r>
-      <w:r>
-        <w:rPr>
-          <w:rStyle w:val="14"/>
-        </w:rPr>
-        <w:t xml:space="preserve">, </w:t>
-      </w:r>
-      <w:r>
-        <w:rPr>
-          <w:rStyle w:val="14"/>
-          <w:b/>
-          <w:bCs/>
-        </w:rPr>
-        <w:t>Jira</w:t>
-      </w:r>
-      <w:r>
-        <w:rPr>
-          <w:rStyle w:val="14"/>
-        </w:rPr>
-        <w:t xml:space="preserve"> và </w:t>
-      </w:r>
-      <w:r>
-        <w:rPr>
-          <w:rStyle w:val="14"/>
-          <w:b/>
-          <w:bCs/>
-        </w:rPr>
-        <w:t>Postman</w:t>
-      </w:r>
-      <w:r>
-        <w:rPr>
-          <w:rStyle w:val="14"/>
-        </w:rPr>
-        <w:t xml:space="preserve"> không chỉ giúp cho quá trình phát triển ứng dụng quản lý chi tiêu cá nhân trở nên hiệu quả hơn mà còn nâng cao chất lượng sản phẩm cuối cùng. Chương này đã cung cấp cái nhìn tổng quan về các công nghệ và công cụ quan trọng, giúp đảm bảo rằng ứng dụng được phát triển một cách chuyên nghiệp và đáp ứng tốt nhu cầu của người dùng.</w:t>
-      </w:r>
-      <w:r>
+      <w:bookmarkEnd w:id="35"/>
+      <w:bookmarkEnd w:id="36"/>
+    </w:p>
+    <w:p>
+      <w:pPr>
         <w:rPr>
           <w:rStyle w:val="14"/>
           <w:rFonts w:hint="eastAsia"/>
         </w:rPr>
+      </w:pPr>
+      <w:r>
+        <w:rPr>
+          <w:rFonts w:hint="default"/>
+          <w:lang w:val="en-US"/>
+        </w:rPr>
+        <w:tab/>
+      </w:r>
+      <w:r>
+        <w:rPr>
+          <w:rStyle w:val="14"/>
+        </w:rPr>
+        <w:t>Chương này đã trình bày về lý thuyết và công nghệ liên quan đến việc thiết kế ứng dụng quản lý chi tiêu cá nhân bằng Spring Boot, bao gồm việc sử dụng MySQL làm cơ sở dữ liệu cũng như các công cụ hỗ trợ quan trọng trong quá trình phát triển. Việc hiểu rõ và áp dụng các công cụ như</w:t>
+      </w:r>
+      <w:r>
+        <w:rPr>
+          <w:rStyle w:val="14"/>
+          <w:b/>
+          <w:bCs/>
+        </w:rPr>
+        <w:t xml:space="preserve"> Figma</w:t>
+      </w:r>
+      <w:r>
+        <w:rPr>
+          <w:rStyle w:val="14"/>
+        </w:rPr>
+        <w:t xml:space="preserve">, </w:t>
+      </w:r>
+      <w:r>
+        <w:rPr>
+          <w:rStyle w:val="14"/>
+          <w:b/>
+          <w:bCs/>
+        </w:rPr>
+        <w:t>Docker</w:t>
+      </w:r>
+      <w:r>
+        <w:rPr>
+          <w:rStyle w:val="14"/>
+        </w:rPr>
+        <w:t xml:space="preserve">, </w:t>
+      </w:r>
+      <w:r>
+        <w:rPr>
+          <w:rStyle w:val="14"/>
+          <w:b/>
+          <w:bCs/>
+        </w:rPr>
+        <w:t>Jira</w:t>
+      </w:r>
+      <w:r>
+        <w:rPr>
+          <w:rStyle w:val="14"/>
+        </w:rPr>
+        <w:t xml:space="preserve"> và </w:t>
+      </w:r>
+      <w:r>
+        <w:rPr>
+          <w:rStyle w:val="14"/>
+          <w:b/>
+          <w:bCs/>
+        </w:rPr>
+        <w:t>Postman</w:t>
+      </w:r>
+      <w:r>
+        <w:rPr>
+          <w:rStyle w:val="14"/>
+        </w:rPr>
+        <w:t xml:space="preserve"> không chỉ giúp cho quá trình phát triển ứng dụng quản lý chi tiêu cá nhân trở nên hiệu quả hơn mà còn nâng cao chất lượng sản phẩm cuối cùng. Chương này đã cung cấp cái nhìn tổng quan về các công nghệ và công cụ quan trọng, giúp đảm bảo rằng ứng dụng được phát triển một cách chuyên nghiệp và đáp ứng tốt nhu cầu của người dùng.</w:t>
+      </w:r>
+      <w:r>
+        <w:rPr>
+          <w:rStyle w:val="14"/>
+          <w:rFonts w:hint="eastAsia"/>
+        </w:rPr>
         <w:t xml:space="preserve">  </w:t>
       </w:r>
     </w:p>
@@ -5081,10 +6120,75 @@
       <w:pPr>
         <w:rPr>
           <w:rStyle w:val="14"/>
-          <w:rFonts w:hint="default"/>
-          <w:lang w:val="en-US"/>
-        </w:rPr>
-      </w:pPr>
+          <w:rFonts w:hint="eastAsia"/>
+        </w:rPr>
+      </w:pPr>
+    </w:p>
+    <w:p>
+      <w:pPr>
+        <w:rPr>
+          <w:rStyle w:val="14"/>
+          <w:rFonts w:hint="default"/>
+          <w:lang w:val="en-US"/>
+        </w:rPr>
+      </w:pPr>
+      <w:r>
+        <w:rPr>
+          <w:rStyle w:val="14"/>
+          <w:rFonts w:hint="default"/>
+          <w:lang w:val="en-US"/>
+        </w:rPr>
+        <w:br w:type="page"/>
+      </w:r>
+    </w:p>
+    <w:p>
+      <w:pPr>
+        <w:rPr>
+          <w:rStyle w:val="14"/>
+          <w:rFonts w:hint="default"/>
+          <w:lang w:val="en-US"/>
+        </w:rPr>
+      </w:pPr>
+    </w:p>
+    <w:p>
+      <w:pPr>
+        <w:pStyle w:val="2"/>
+        <w:bidi w:val="0"/>
+        <w:jc w:val="center"/>
+        <w:rPr>
+          <w:rFonts w:hint="default"/>
+          <w:lang w:val="en-US"/>
+        </w:rPr>
+      </w:pPr>
+      <w:bookmarkStart w:id="37" w:name="_Toc20002"/>
+      <w:r>
+        <w:rPr>
+          <w:rFonts w:hint="default"/>
+          <w:lang w:val="en-US"/>
+        </w:rPr>
+        <w:t>HIỆN THỰC HÓA NGHIÊN CỨU</w:t>
+      </w:r>
+      <w:bookmarkEnd w:id="37"/>
+    </w:p>
+    <w:p>
+      <w:pPr>
+        <w:pStyle w:val="3"/>
+        <w:bidi w:val="0"/>
+        <w:outlineLvl w:val="0"/>
+        <w:rPr>
+          <w:rFonts w:hint="default"/>
+          <w:lang w:val="en-US"/>
+        </w:rPr>
+      </w:pPr>
+      <w:bookmarkStart w:id="38" w:name="_Toc823"/>
+      <w:r>
+        <w:rPr>
+          <w:rFonts w:hint="default"/>
+          <w:lang w:val="en-US"/>
+        </w:rPr>
+        <w:t>Sơ đồ kiến trúc hệ thống</w:t>
+      </w:r>
+      <w:bookmarkEnd w:id="38"/>
     </w:p>
     <w:p>
       <w:pPr>
@@ -5100,19 +6204,431 @@
         </w:rPr>
         <w:tab/>
       </w:r>
+      <w:r>
+        <w:drawing>
+          <wp:inline distT="0" distB="0" distL="114300" distR="114300">
+            <wp:extent cx="5266690" cy="5297170"/>
+            <wp:effectExtent l="0" t="0" r="6350" b="6350"/>
+            <wp:docPr id="3" name="Picture 1"/>
+            <wp:cNvGraphicFramePr>
+              <a:graphicFrameLocks xmlns:a="http://schemas.openxmlformats.org/drawingml/2006/main" noChangeAspect="1"/>
+            </wp:cNvGraphicFramePr>
+            <a:graphic xmlns:a="http://schemas.openxmlformats.org/drawingml/2006/main">
+              <a:graphicData uri="http://schemas.openxmlformats.org/drawingml/2006/picture">
+                <pic:pic xmlns:pic="http://schemas.openxmlformats.org/drawingml/2006/picture">
+                  <pic:nvPicPr>
+                    <pic:cNvPr id="3" name="Picture 1"/>
+                    <pic:cNvPicPr>
+                      <a:picLocks noChangeAspect="1"/>
+                    </pic:cNvPicPr>
+                  </pic:nvPicPr>
+                  <pic:blipFill>
+                    <a:blip r:embed="rId7"/>
+                    <a:stretch>
+                      <a:fillRect/>
+                    </a:stretch>
+                  </pic:blipFill>
+                  <pic:spPr>
+                    <a:xfrm>
+                      <a:off x="0" y="0"/>
+                      <a:ext cx="5266690" cy="5297170"/>
+                    </a:xfrm>
+                    <a:prstGeom prst="rect">
+                      <a:avLst/>
+                    </a:prstGeom>
+                    <a:noFill/>
+                    <a:ln>
+                      <a:noFill/>
+                    </a:ln>
+                  </pic:spPr>
+                </pic:pic>
+              </a:graphicData>
+            </a:graphic>
+          </wp:inline>
+        </w:drawing>
+      </w:r>
+    </w:p>
+    <w:p>
+      <w:pPr>
+        <w:rPr>
+          <w:rFonts w:hint="default"/>
+          <w:lang w:val="en-US"/>
+        </w:rPr>
+      </w:pPr>
+    </w:p>
+    <w:p>
+      <w:pPr>
+        <w:pStyle w:val="3"/>
+        <w:bidi w:val="0"/>
+        <w:outlineLvl w:val="0"/>
+        <w:rPr>
+          <w:rFonts w:hint="default"/>
+          <w:lang w:val="en-US"/>
+        </w:rPr>
+      </w:pPr>
+      <w:bookmarkStart w:id="39" w:name="_Toc10745"/>
+      <w:r>
+        <w:t>Các tính năng chính của ứng dụng</w:t>
+      </w:r>
+      <w:bookmarkEnd w:id="39"/>
+    </w:p>
+    <w:p>
+      <w:pPr>
+        <w:pStyle w:val="4"/>
+        <w:bidi w:val="0"/>
+        <w:outlineLvl w:val="1"/>
+        <w:rPr>
+          <w:sz w:val="28"/>
+          <w:szCs w:val="28"/>
+        </w:rPr>
+      </w:pPr>
+      <w:bookmarkStart w:id="40" w:name="_Toc6173"/>
+      <w:r>
+        <w:rPr>
+          <w:rFonts w:hint="default"/>
+          <w:sz w:val="28"/>
+          <w:szCs w:val="28"/>
+          <w:lang w:val="en-US"/>
+        </w:rPr>
+        <w:t xml:space="preserve">3.2.1 </w:t>
+      </w:r>
+      <w:r>
+        <w:rPr>
+          <w:sz w:val="28"/>
+          <w:szCs w:val="28"/>
+        </w:rPr>
+        <w:t>Đăng ký và đăng nhập người dùng</w:t>
+      </w:r>
+      <w:bookmarkEnd w:id="40"/>
     </w:p>
     <w:p>
       <w:pPr>
         <w:pStyle w:val="13"/>
         <w:bidi w:val="0"/>
       </w:pPr>
-    </w:p>
+      <w:r>
+        <w:t>Người dùng có thể đăng ký tài khoản mới và đăng nhập vào hệ thống bằng tài khoản đã đăng ký.</w:t>
+      </w:r>
+    </w:p>
+    <w:p>
+      <w:pPr>
+        <w:pStyle w:val="13"/>
+        <w:bidi w:val="0"/>
+      </w:pPr>
+      <w:r>
+        <w:t>Mật khẩu người dùng được mã hóa trước khi lưu trữ trong cơ sở dữ liệu.</w:t>
+      </w:r>
+    </w:p>
+    <w:p>
+      <w:pPr>
+        <w:pStyle w:val="4"/>
+        <w:bidi w:val="0"/>
+        <w:outlineLvl w:val="1"/>
+        <w:rPr>
+          <w:sz w:val="28"/>
+          <w:szCs w:val="28"/>
+        </w:rPr>
+      </w:pPr>
+      <w:bookmarkStart w:id="41" w:name="_Toc18727"/>
+      <w:r>
+        <w:rPr>
+          <w:rFonts w:hint="default"/>
+          <w:sz w:val="28"/>
+          <w:szCs w:val="28"/>
+          <w:lang w:val="en-US"/>
+        </w:rPr>
+        <w:t xml:space="preserve">3.2.2 </w:t>
+      </w:r>
+      <w:r>
+        <w:rPr>
+          <w:sz w:val="28"/>
+          <w:szCs w:val="28"/>
+        </w:rPr>
+        <w:t>Quản lý chi tiêu</w:t>
+      </w:r>
+      <w:bookmarkEnd w:id="41"/>
+    </w:p>
+    <w:p>
+      <w:pPr>
+        <w:pStyle w:val="13"/>
+        <w:bidi w:val="0"/>
+      </w:pPr>
+      <w:r>
+        <w:rPr>
+          <w:rFonts w:hint="eastAsia" w:ascii="SimSun" w:hAnsi="SimSun" w:eastAsia="SimSun" w:cs="SimSun"/>
+        </w:rPr>
+        <w:t xml:space="preserve">  </w:t>
+      </w:r>
+      <w:r>
+        <w:t>Người dùng có thể thêm, sửa, xóa các giao dịch chi tiêu của mình.</w:t>
+      </w:r>
+    </w:p>
+    <w:p>
+      <w:pPr>
+        <w:pStyle w:val="13"/>
+        <w:bidi w:val="0"/>
+      </w:pPr>
+      <w:r>
+        <w:rPr>
+          <w:rFonts w:hint="eastAsia"/>
+        </w:rPr>
+        <w:t xml:space="preserve"> </w:t>
+      </w:r>
+      <w:r>
+        <w:rPr>
+          <w:rFonts w:hint="default"/>
+          <w:lang w:val="en-US"/>
+        </w:rPr>
+        <w:t xml:space="preserve"> </w:t>
+      </w:r>
+      <w:r>
+        <w:rPr>
+          <w:rFonts w:hint="eastAsia"/>
+        </w:rPr>
+        <w:t xml:space="preserve"> </w:t>
+      </w:r>
+      <w:r>
+        <w:t>Các giao dịch được phân loại theo danh mục (ăn uống, giải trí, v.v.).</w:t>
+      </w:r>
+    </w:p>
+    <w:p>
+      <w:pPr>
+        <w:pStyle w:val="4"/>
+        <w:bidi w:val="0"/>
+        <w:outlineLvl w:val="1"/>
+        <w:rPr>
+          <w:sz w:val="28"/>
+          <w:szCs w:val="28"/>
+        </w:rPr>
+      </w:pPr>
+      <w:bookmarkStart w:id="42" w:name="_Toc7064"/>
+      <w:r>
+        <w:rPr>
+          <w:rFonts w:hint="default"/>
+          <w:sz w:val="28"/>
+          <w:szCs w:val="28"/>
+          <w:lang w:val="en-US"/>
+        </w:rPr>
+        <w:t xml:space="preserve">3.2.3 </w:t>
+      </w:r>
+      <w:r>
+        <w:rPr>
+          <w:sz w:val="28"/>
+          <w:szCs w:val="28"/>
+        </w:rPr>
+        <w:t>Quản lý ngân sách</w:t>
+      </w:r>
+      <w:bookmarkEnd w:id="42"/>
+    </w:p>
+    <w:p>
+      <w:pPr>
+        <w:pStyle w:val="13"/>
+        <w:bidi w:val="0"/>
+      </w:pPr>
+      <w:r>
+        <w:rPr>
+          <w:rFonts w:hint="eastAsia" w:ascii="SimSun" w:hAnsi="SimSun" w:eastAsia="SimSun" w:cs="SimSun"/>
+        </w:rPr>
+        <w:t xml:space="preserve"> </w:t>
+      </w:r>
+      <w:r>
+        <w:t>Người dùng có thể thiết lập ngân sách cho từng danh mục chi tiêu.</w:t>
+      </w:r>
+    </w:p>
+    <w:p>
+      <w:pPr>
+        <w:pStyle w:val="13"/>
+        <w:bidi w:val="0"/>
+      </w:pPr>
+      <w:r>
+        <w:rPr>
+          <w:rFonts w:hint="eastAsia"/>
+        </w:rPr>
+        <w:t xml:space="preserve">  </w:t>
+      </w:r>
+      <w:r>
+        <w:t>Ứng dụng sẽ cảnh báo người dùng khi chi tiêu vượt quá ngân sách đã thiết lập.</w:t>
+      </w:r>
+    </w:p>
+    <w:p>
+      <w:pPr>
+        <w:pStyle w:val="4"/>
+        <w:bidi w:val="0"/>
+        <w:outlineLvl w:val="1"/>
+        <w:rPr>
+          <w:sz w:val="28"/>
+          <w:szCs w:val="28"/>
+        </w:rPr>
+      </w:pPr>
+      <w:bookmarkStart w:id="43" w:name="_Toc11206"/>
+      <w:r>
+        <w:rPr>
+          <w:rFonts w:hint="default"/>
+          <w:sz w:val="28"/>
+          <w:szCs w:val="28"/>
+          <w:lang w:val="en-US"/>
+        </w:rPr>
+        <w:t xml:space="preserve">3.2.4 </w:t>
+      </w:r>
+      <w:r>
+        <w:rPr>
+          <w:sz w:val="28"/>
+          <w:szCs w:val="28"/>
+        </w:rPr>
+        <w:t>Báo cáo thống kê</w:t>
+      </w:r>
+      <w:bookmarkEnd w:id="43"/>
+    </w:p>
+    <w:p>
+      <w:pPr>
+        <w:pStyle w:val="13"/>
+        <w:bidi w:val="0"/>
+      </w:pPr>
+      <w:r>
+        <w:rPr>
+          <w:rFonts w:hint="eastAsia" w:ascii="SimSun" w:hAnsi="SimSun" w:eastAsia="SimSun" w:cs="SimSun"/>
+        </w:rPr>
+        <w:t xml:space="preserve"> </w:t>
+      </w:r>
+      <w:r>
+        <w:rPr>
+          <w:rFonts w:hint="default"/>
+          <w:lang w:val="en-US"/>
+        </w:rPr>
+        <w:t xml:space="preserve"> </w:t>
+      </w:r>
+      <w:r>
+        <w:t>Ứng dụng cung cấp các báo cáo thống kê về thu nhập, chi tiêu theo thời gian (theo ngày, tuần, tháng).</w:t>
+      </w:r>
+    </w:p>
+    <w:p>
+      <w:pPr>
+        <w:pStyle w:val="13"/>
+        <w:bidi w:val="0"/>
+      </w:pPr>
+      <w:r>
+        <w:rPr>
+          <w:rFonts w:hint="eastAsia"/>
+        </w:rPr>
+        <w:t xml:space="preserve">  </w:t>
+      </w:r>
+      <w:r>
+        <w:t>Người dùng có thể xem tổng chi tiêu theo từng danh mục.</w:t>
+      </w:r>
+    </w:p>
+    <w:p>
+      <w:pPr>
+        <w:pStyle w:val="4"/>
+        <w:bidi w:val="0"/>
+        <w:outlineLvl w:val="1"/>
+        <w:rPr>
+          <w:rFonts w:hint="default"/>
+          <w:sz w:val="28"/>
+          <w:szCs w:val="28"/>
+          <w:lang w:val="en-US"/>
+        </w:rPr>
+      </w:pPr>
+      <w:bookmarkStart w:id="44" w:name="_Toc31790"/>
+      <w:r>
+        <w:rPr>
+          <w:rFonts w:hint="default"/>
+          <w:sz w:val="28"/>
+          <w:szCs w:val="28"/>
+          <w:lang w:val="en-US"/>
+        </w:rPr>
+        <w:t xml:space="preserve">3.2.5 </w:t>
+      </w:r>
+      <w:r>
+        <w:rPr>
+          <w:sz w:val="28"/>
+          <w:szCs w:val="28"/>
+        </w:rPr>
+        <w:t>Giao diện người dùng</w:t>
+      </w:r>
+      <w:bookmarkEnd w:id="44"/>
+      <w:r>
+        <w:rPr>
+          <w:rFonts w:hint="default"/>
+          <w:sz w:val="28"/>
+          <w:szCs w:val="28"/>
+          <w:lang w:val="en-US"/>
+        </w:rPr>
+        <w:t xml:space="preserve"> </w:t>
+      </w:r>
+    </w:p>
+    <w:p>
+      <w:pPr>
+        <w:pStyle w:val="13"/>
+        <w:bidi w:val="0"/>
+        <w:rPr>
+          <w:rFonts w:hint="default"/>
+          <w:lang w:val="en-US"/>
+        </w:rPr>
+      </w:pPr>
+      <w:r>
+        <w:t>Giao diện được thiết kế với Tailwind CSS, đảm bảo tính thẩm mỹ và dễ sử dụng trên các thiết bị di động và máy tính.</w:t>
+      </w:r>
+    </w:p>
+    <w:p>
+      <w:pPr>
+        <w:pStyle w:val="13"/>
+        <w:bidi w:val="0"/>
+      </w:pPr>
+    </w:p>
+    <w:p>
+      <w:pPr>
+        <w:pStyle w:val="13"/>
+        <w:bidi w:val="0"/>
+      </w:pPr>
+    </w:p>
+    <w:p>
+      <w:pPr>
+        <w:pStyle w:val="10"/>
+        <w:keepNext w:val="0"/>
+        <w:keepLines w:val="0"/>
+        <w:widowControl/>
+        <w:suppressLineNumbers w:val="0"/>
+        <w:spacing w:before="0" w:beforeAutospacing="1" w:after="0" w:afterAutospacing="1"/>
+        <w:ind w:left="0" w:right="0"/>
+      </w:pPr>
+    </w:p>
+    <w:p>
+      <w:pPr>
+        <w:pStyle w:val="10"/>
+        <w:keepNext w:val="0"/>
+        <w:keepLines w:val="0"/>
+        <w:widowControl/>
+        <w:suppressLineNumbers w:val="0"/>
+        <w:spacing w:before="0" w:beforeAutospacing="1" w:after="0" w:afterAutospacing="1"/>
+        <w:ind w:left="0" w:right="0"/>
+      </w:pPr>
+    </w:p>
+    <w:p/>
     <w:p>
       <w:pPr>
         <w:keepNext w:val="0"/>
         <w:keepLines w:val="0"/>
         <w:widowControl/>
         <w:numPr>
+          <w:numId w:val="0"/>
+        </w:numPr>
+        <w:suppressLineNumbers w:val="0"/>
+        <w:spacing w:before="0" w:beforeAutospacing="1" w:after="0" w:afterAutospacing="1"/>
+      </w:pPr>
+    </w:p>
+    <w:p>
+      <w:pPr>
+        <w:pStyle w:val="13"/>
+        <w:bidi w:val="0"/>
+      </w:pPr>
+    </w:p>
+    <w:p>
+      <w:pPr>
+        <w:keepNext w:val="0"/>
+        <w:keepLines w:val="0"/>
+        <w:widowControl/>
+        <w:numPr>
+          <w:ilvl w:val="0"/>
           <w:numId w:val="0"/>
         </w:numPr>
         <w:suppressLineNumbers w:val="0"/>
@@ -5374,7 +6890,7 @@
     <w:lsdException w:qFormat="1" w:unhideWhenUsed="0" w:uiPriority="9" w:semiHidden="0" w:name="heading 1"/>
     <w:lsdException w:qFormat="1" w:uiPriority="9" w:semiHidden="0" w:name="heading 2"/>
     <w:lsdException w:qFormat="1" w:uiPriority="0" w:semiHidden="0" w:name="heading 3"/>
-    <w:lsdException w:qFormat="1" w:uiPriority="0" w:name="heading 4"/>
+    <w:lsdException w:qFormat="1" w:uiPriority="0" w:semiHidden="0" w:name="heading 4"/>
     <w:lsdException w:qFormat="1" w:uiPriority="0" w:name="heading 5"/>
     <w:lsdException w:qFormat="1" w:uiPriority="0" w:name="heading 6"/>
     <w:lsdException w:qFormat="1" w:uiPriority="0" w:name="heading 7"/>
@@ -5462,7 +6978,7 @@
     <w:lsdException w:unhideWhenUsed="0" w:uiPriority="0" w:semiHidden="0" w:name="Document Map"/>
     <w:lsdException w:unhideWhenUsed="0" w:uiPriority="0" w:semiHidden="0" w:name="Plain Text"/>
     <w:lsdException w:unhideWhenUsed="0" w:uiPriority="0" w:semiHidden="0" w:name="E-mail Signature"/>
-    <w:lsdException w:unhideWhenUsed="0" w:uiPriority="0" w:semiHidden="0" w:name="Normal (Web)"/>
+    <w:lsdException w:qFormat="1" w:unhideWhenUsed="0" w:uiPriority="0" w:semiHidden="0" w:name="Normal (Web)"/>
     <w:lsdException w:unhideWhenUsed="0" w:uiPriority="0" w:semiHidden="0" w:name="HTML Acronym"/>
     <w:lsdException w:unhideWhenUsed="0" w:uiPriority="0" w:semiHidden="0" w:name="HTML Address"/>
     <w:lsdException w:unhideWhenUsed="0" w:uiPriority="0" w:semiHidden="0" w:name="HTML Cite"/>
@@ -5719,7 +7235,6 @@
     <w:basedOn w:val="1"/>
     <w:next w:val="1"/>
     <w:link w:val="17"/>
-    <w:semiHidden/>
     <w:unhideWhenUsed/>
     <w:qFormat/>
     <w:uiPriority w:val="0"/>
@@ -5786,6 +7301,7 @@
   </w:style>
   <w:style w:type="paragraph" w:styleId="10">
     <w:name w:val="Normal (Web)"/>
+    <w:qFormat/>
     <w:uiPriority w:val="0"/>
     <w:pPr>
       <w:spacing w:before="0" w:beforeAutospacing="1" w:after="0" w:afterAutospacing="1"/>
@@ -5793,6 +7309,7 @@
       <w:jc w:val="left"/>
     </w:pPr>
     <w:rPr>
+      <w:rFonts w:ascii="Times New Roman" w:hAnsi="Times New Roman" w:eastAsia="SimSun" w:cs="Times New Roman"/>
       <w:kern w:val="0"/>
       <w:sz w:val="24"/>
       <w:szCs w:val="24"/>
@@ -5862,6 +7379,7 @@
   <w:style w:type="character" w:customStyle="1" w:styleId="16">
     <w:name w:val="Heading 3 Char"/>
     <w:link w:val="4"/>
+    <w:qFormat/>
     <w:uiPriority w:val="0"/>
     <w:rPr>
       <w:b/>
@@ -5873,6 +7391,7 @@
   <w:style w:type="character" w:customStyle="1" w:styleId="17">
     <w:name w:val="Heading 4 Char"/>
     <w:link w:val="5"/>
+    <w:qFormat/>
     <w:uiPriority w:val="0"/>
     <w:rPr>
       <w:b/>
@@ -5883,9 +7402,22 @@
   </w:style>
   <w:style w:type="paragraph" w:customStyle="1" w:styleId="18">
     <w:name w:val="WPSOffice手动目录 3"/>
+    <w:qFormat/>
     <w:uiPriority w:val="0"/>
     <w:pPr>
       <w:ind w:leftChars="400"/>
+    </w:pPr>
+    <w:rPr>
+      <w:rFonts w:ascii="Times New Roman" w:hAnsi="Times New Roman" w:eastAsia="SimSun" w:cs="Times New Roman"/>
+      <w:sz w:val="20"/>
+      <w:szCs w:val="20"/>
+    </w:rPr>
+  </w:style>
+  <w:style w:type="paragraph" w:customStyle="1" w:styleId="19">
+    <w:name w:val="WPSOffice手动目录 2"/>
+    <w:uiPriority w:val="0"/>
+    <w:pPr>
+      <w:ind w:leftChars="200"/>
     </w:pPr>
     <w:rPr>
       <w:sz w:val="20"/>

--- a/progress-report/bao_cao_CNPM.docx
+++ b/progress-report/bao_cao_CNPM.docx
@@ -251,7 +251,7 @@
     </w:p>
     <w:tbl>
       <w:tblPr>
-        <w:tblStyle w:val="12"/>
+        <w:tblStyle w:val="14"/>
         <w:tblW w:w="0" w:type="auto"/>
         <w:tblInd w:w="0" w:type="dxa"/>
         <w:tblBorders>
@@ -879,7 +879,7 @@
     </w:p>
     <w:tbl>
       <w:tblPr>
-        <w:tblStyle w:val="12"/>
+        <w:tblStyle w:val="14"/>
         <w:tblW w:w="0" w:type="auto"/>
         <w:tblInd w:w="0" w:type="dxa"/>
         <w:tblBorders>
@@ -1939,7 +1939,7 @@
     </w:p>
     <w:p>
       <w:pPr>
-        <w:pStyle w:val="13"/>
+        <w:pStyle w:val="16"/>
         <w:bidi w:val="0"/>
       </w:pPr>
       <w:r>
@@ -2016,7 +2016,7 @@
     </w:p>
     <w:p>
       <w:pPr>
-        <w:pStyle w:val="13"/>
+        <w:pStyle w:val="16"/>
         <w:bidi w:val="0"/>
         <w:rPr>
           <w:rFonts w:hint="default"/>
@@ -2044,7 +2044,7 @@
     </w:p>
     <w:p>
       <w:pPr>
-        <w:pStyle w:val="13"/>
+        <w:pStyle w:val="16"/>
         <w:bidi w:val="0"/>
         <w:rPr>
           <w:rFonts w:hint="default"/>
@@ -2114,24 +2114,19 @@
       <w:sdtPr>
         <w:rPr>
           <w:rFonts w:hint="default" w:ascii="Times New Roman" w:hAnsi="Times New Roman" w:eastAsia="SimSun" w:cs="Times New Roman"/>
+          <w:b/>
+          <w:bCs/>
           <w:sz w:val="28"/>
           <w:szCs w:val="28"/>
           <w:lang w:val="en-US" w:eastAsia="zh-CN" w:bidi="ar-SA"/>
         </w:rPr>
-        <w:id w:val="147454470"/>
+        <w:id w:val="147468555"/>
         <w15:color w:val="DBDBDB"/>
         <w:docPartObj>
           <w:docPartGallery w:val="Table of Contents"/>
           <w:docPartUnique/>
         </w:docPartObj>
       </w:sdtPr>
-      <w:sdtEndPr>
-        <w:rPr>
-          <w:rFonts w:hint="default" w:ascii="Times New Roman" w:hAnsi="Times New Roman" w:cs="Times New Roman"/>
-          <w:sz w:val="26"/>
-          <w:szCs w:val="26"/>
-        </w:rPr>
-      </w:sdtEndPr>
       <w:sdtContent>
         <w:p>
           <w:pPr>
@@ -2140,19 +2135,25 @@
             <w:jc w:val="center"/>
             <w:rPr>
               <w:rFonts w:hint="default" w:ascii="Times New Roman" w:hAnsi="Times New Roman" w:eastAsia="SimSun" w:cs="Times New Roman"/>
+              <w:b/>
+              <w:bCs/>
               <w:sz w:val="28"/>
               <w:szCs w:val="28"/>
               <w:lang w:val="en-US" w:eastAsia="zh-CN" w:bidi="ar-SA"/>
             </w:rPr>
           </w:pPr>
+          <w:bookmarkStart w:id="77" w:name="_GoBack"/>
+          <w:bookmarkEnd w:id="77"/>
           <w:r>
             <w:rPr>
               <w:rFonts w:hint="default" w:ascii="Times New Roman" w:hAnsi="Times New Roman" w:eastAsia="SimSun" w:cs="Times New Roman"/>
+              <w:b/>
+              <w:bCs/>
               <w:sz w:val="28"/>
               <w:szCs w:val="28"/>
               <w:lang w:val="en-US" w:eastAsia="zh-CN" w:bidi="ar-SA"/>
             </w:rPr>
-            <w:t>Mục Lục</w:t>
+            <w:t>Mục lục</w:t>
           </w:r>
         </w:p>
         <w:p>
@@ -2162,1154 +2163,11 @@
             <w:jc w:val="center"/>
             <w:rPr>
               <w:rFonts w:hint="default" w:ascii="Times New Roman" w:hAnsi="Times New Roman" w:eastAsia="SimSun" w:cs="Times New Roman"/>
+              <w:b/>
+              <w:bCs/>
               <w:sz w:val="28"/>
               <w:szCs w:val="28"/>
               <w:lang w:val="en-US" w:eastAsia="zh-CN" w:bidi="ar-SA"/>
-            </w:rPr>
-          </w:pPr>
-          <w:bookmarkStart w:id="45" w:name="_GoBack"/>
-          <w:bookmarkEnd w:id="45"/>
-        </w:p>
-        <w:p>
-          <w:pPr>
-            <w:pStyle w:val="15"/>
-            <w:tabs>
-              <w:tab w:val="right" w:leader="dot" w:pos="8306"/>
-            </w:tabs>
-            <w:rPr>
-              <w:rFonts w:hint="default" w:ascii="Times New Roman" w:hAnsi="Times New Roman" w:cs="Times New Roman"/>
-              <w:sz w:val="26"/>
-              <w:szCs w:val="26"/>
-            </w:rPr>
-          </w:pPr>
-          <w:r>
-            <w:rPr>
-              <w:rFonts w:hint="default" w:ascii="Times New Roman" w:hAnsi="Times New Roman" w:cs="Times New Roman"/>
-              <w:sz w:val="26"/>
-              <w:szCs w:val="26"/>
-            </w:rPr>
-            <w:fldChar w:fldCharType="begin"/>
-          </w:r>
-          <w:r>
-            <w:rPr>
-              <w:rFonts w:hint="default" w:ascii="Times New Roman" w:hAnsi="Times New Roman" w:cs="Times New Roman"/>
-              <w:sz w:val="26"/>
-              <w:szCs w:val="26"/>
-            </w:rPr>
-            <w:instrText xml:space="preserve">TOC \o "1-3" \h \u </w:instrText>
-          </w:r>
-          <w:r>
-            <w:rPr>
-              <w:rFonts w:hint="default" w:ascii="Times New Roman" w:hAnsi="Times New Roman" w:cs="Times New Roman"/>
-              <w:sz w:val="26"/>
-              <w:szCs w:val="26"/>
-            </w:rPr>
-            <w:fldChar w:fldCharType="separate"/>
-          </w:r>
-          <w:r>
-            <w:rPr>
-              <w:rFonts w:hint="default" w:ascii="Times New Roman" w:hAnsi="Times New Roman" w:cs="Times New Roman"/>
-              <w:sz w:val="26"/>
-              <w:szCs w:val="26"/>
-            </w:rPr>
-            <w:fldChar w:fldCharType="begin"/>
-          </w:r>
-          <w:r>
-            <w:rPr>
-              <w:rFonts w:hint="default" w:ascii="Times New Roman" w:hAnsi="Times New Roman" w:cs="Times New Roman"/>
-              <w:sz w:val="26"/>
-              <w:szCs w:val="26"/>
-            </w:rPr>
-            <w:instrText xml:space="preserve"> HYPERLINK \l _Toc31336 </w:instrText>
-          </w:r>
-          <w:r>
-            <w:rPr>
-              <w:rFonts w:hint="default" w:ascii="Times New Roman" w:hAnsi="Times New Roman" w:cs="Times New Roman"/>
-              <w:sz w:val="26"/>
-              <w:szCs w:val="26"/>
-            </w:rPr>
-            <w:fldChar w:fldCharType="separate"/>
-          </w:r>
-          <w:r>
-            <w:rPr>
-              <w:rFonts w:hint="default" w:ascii="Times New Roman" w:hAnsi="Times New Roman" w:cs="Times New Roman"/>
-              <w:i w:val="0"/>
-              <w:sz w:val="26"/>
-              <w:szCs w:val="26"/>
-            </w:rPr>
-            <w:t xml:space="preserve">CHƯƠNG 1. </w:t>
-          </w:r>
-          <w:r>
-            <w:rPr>
-              <w:rFonts w:hint="default" w:ascii="Times New Roman" w:hAnsi="Times New Roman" w:cs="Times New Roman"/>
-              <w:sz w:val="26"/>
-              <w:szCs w:val="26"/>
-            </w:rPr>
-            <w:t>TỔNG QUAN NGHIÊN CỨU</w:t>
-          </w:r>
-          <w:r>
-            <w:rPr>
-              <w:rFonts w:hint="default" w:ascii="Times New Roman" w:hAnsi="Times New Roman" w:cs="Times New Roman"/>
-              <w:sz w:val="26"/>
-              <w:szCs w:val="26"/>
-            </w:rPr>
-            <w:tab/>
-          </w:r>
-          <w:r>
-            <w:rPr>
-              <w:rFonts w:hint="default" w:ascii="Times New Roman" w:hAnsi="Times New Roman" w:cs="Times New Roman"/>
-              <w:sz w:val="26"/>
-              <w:szCs w:val="26"/>
-            </w:rPr>
-            <w:fldChar w:fldCharType="begin"/>
-          </w:r>
-          <w:r>
-            <w:rPr>
-              <w:rFonts w:hint="default" w:ascii="Times New Roman" w:hAnsi="Times New Roman" w:cs="Times New Roman"/>
-              <w:sz w:val="26"/>
-              <w:szCs w:val="26"/>
-            </w:rPr>
-            <w:instrText xml:space="preserve"> PAGEREF _Toc31336 \h </w:instrText>
-          </w:r>
-          <w:r>
-            <w:rPr>
-              <w:rFonts w:hint="default" w:ascii="Times New Roman" w:hAnsi="Times New Roman" w:cs="Times New Roman"/>
-              <w:sz w:val="26"/>
-              <w:szCs w:val="26"/>
-            </w:rPr>
-            <w:fldChar w:fldCharType="separate"/>
-          </w:r>
-          <w:r>
-            <w:rPr>
-              <w:rFonts w:hint="default" w:ascii="Times New Roman" w:hAnsi="Times New Roman" w:cs="Times New Roman"/>
-              <w:sz w:val="26"/>
-              <w:szCs w:val="26"/>
-            </w:rPr>
-            <w:t>7</w:t>
-          </w:r>
-          <w:r>
-            <w:rPr>
-              <w:rFonts w:hint="default" w:ascii="Times New Roman" w:hAnsi="Times New Roman" w:cs="Times New Roman"/>
-              <w:sz w:val="26"/>
-              <w:szCs w:val="26"/>
-            </w:rPr>
-            <w:fldChar w:fldCharType="end"/>
-          </w:r>
-          <w:r>
-            <w:rPr>
-              <w:rFonts w:hint="default" w:ascii="Times New Roman" w:hAnsi="Times New Roman" w:cs="Times New Roman"/>
-              <w:sz w:val="26"/>
-              <w:szCs w:val="26"/>
-            </w:rPr>
-            <w:fldChar w:fldCharType="end"/>
-          </w:r>
-        </w:p>
-        <w:p>
-          <w:pPr>
-            <w:pStyle w:val="15"/>
-            <w:tabs>
-              <w:tab w:val="right" w:leader="dot" w:pos="8306"/>
-            </w:tabs>
-            <w:rPr>
-              <w:rFonts w:hint="default" w:ascii="Times New Roman" w:hAnsi="Times New Roman" w:cs="Times New Roman"/>
-              <w:sz w:val="26"/>
-              <w:szCs w:val="26"/>
-            </w:rPr>
-          </w:pPr>
-        </w:p>
-        <w:p>
-          <w:pPr>
-            <w:pStyle w:val="15"/>
-            <w:tabs>
-              <w:tab w:val="right" w:leader="dot" w:pos="8306"/>
-            </w:tabs>
-            <w:rPr>
-              <w:rFonts w:hint="default" w:ascii="Times New Roman" w:hAnsi="Times New Roman" w:cs="Times New Roman"/>
-              <w:sz w:val="26"/>
-              <w:szCs w:val="26"/>
-            </w:rPr>
-          </w:pPr>
-          <w:r>
-            <w:rPr>
-              <w:rFonts w:hint="default" w:ascii="Times New Roman" w:hAnsi="Times New Roman" w:cs="Times New Roman"/>
-              <w:sz w:val="26"/>
-              <w:szCs w:val="26"/>
-            </w:rPr>
-            <w:fldChar w:fldCharType="begin"/>
-          </w:r>
-          <w:r>
-            <w:rPr>
-              <w:rFonts w:hint="default" w:ascii="Times New Roman" w:hAnsi="Times New Roman" w:cs="Times New Roman"/>
-              <w:sz w:val="26"/>
-              <w:szCs w:val="26"/>
-            </w:rPr>
-            <w:instrText xml:space="preserve"> HYPERLINK \l _Toc19087 </w:instrText>
-          </w:r>
-          <w:r>
-            <w:rPr>
-              <w:rFonts w:hint="default" w:ascii="Times New Roman" w:hAnsi="Times New Roman" w:cs="Times New Roman"/>
-              <w:sz w:val="26"/>
-              <w:szCs w:val="26"/>
-            </w:rPr>
-            <w:fldChar w:fldCharType="separate"/>
-          </w:r>
-          <w:r>
-            <w:rPr>
-              <w:rFonts w:hint="default" w:ascii="Times New Roman" w:hAnsi="Times New Roman" w:cs="Times New Roman"/>
-              <w:i w:val="0"/>
-              <w:sz w:val="26"/>
-              <w:szCs w:val="26"/>
-              <w:lang w:val="en-US"/>
-            </w:rPr>
-            <w:t xml:space="preserve">1.1. </w:t>
-          </w:r>
-          <w:r>
-            <w:rPr>
-              <w:rFonts w:hint="default" w:ascii="Times New Roman" w:hAnsi="Times New Roman" w:cs="Times New Roman"/>
-              <w:sz w:val="26"/>
-              <w:szCs w:val="26"/>
-              <w:lang w:val="en-US"/>
-            </w:rPr>
-            <w:t>Lý do chọn đề tài</w:t>
-          </w:r>
-          <w:r>
-            <w:rPr>
-              <w:rFonts w:hint="default" w:ascii="Times New Roman" w:hAnsi="Times New Roman" w:cs="Times New Roman"/>
-              <w:sz w:val="26"/>
-              <w:szCs w:val="26"/>
-            </w:rPr>
-            <w:tab/>
-          </w:r>
-          <w:r>
-            <w:rPr>
-              <w:rFonts w:hint="default" w:ascii="Times New Roman" w:hAnsi="Times New Roman" w:cs="Times New Roman"/>
-              <w:sz w:val="26"/>
-              <w:szCs w:val="26"/>
-            </w:rPr>
-            <w:fldChar w:fldCharType="begin"/>
-          </w:r>
-          <w:r>
-            <w:rPr>
-              <w:rFonts w:hint="default" w:ascii="Times New Roman" w:hAnsi="Times New Roman" w:cs="Times New Roman"/>
-              <w:sz w:val="26"/>
-              <w:szCs w:val="26"/>
-            </w:rPr>
-            <w:instrText xml:space="preserve"> PAGEREF _Toc19087 \h </w:instrText>
-          </w:r>
-          <w:r>
-            <w:rPr>
-              <w:rFonts w:hint="default" w:ascii="Times New Roman" w:hAnsi="Times New Roman" w:cs="Times New Roman"/>
-              <w:sz w:val="26"/>
-              <w:szCs w:val="26"/>
-            </w:rPr>
-            <w:fldChar w:fldCharType="separate"/>
-          </w:r>
-          <w:r>
-            <w:rPr>
-              <w:rFonts w:hint="default" w:ascii="Times New Roman" w:hAnsi="Times New Roman" w:cs="Times New Roman"/>
-              <w:sz w:val="26"/>
-              <w:szCs w:val="26"/>
-            </w:rPr>
-            <w:t>7</w:t>
-          </w:r>
-          <w:r>
-            <w:rPr>
-              <w:rFonts w:hint="default" w:ascii="Times New Roman" w:hAnsi="Times New Roman" w:cs="Times New Roman"/>
-              <w:sz w:val="26"/>
-              <w:szCs w:val="26"/>
-            </w:rPr>
-            <w:fldChar w:fldCharType="end"/>
-          </w:r>
-          <w:r>
-            <w:rPr>
-              <w:rFonts w:hint="default" w:ascii="Times New Roman" w:hAnsi="Times New Roman" w:cs="Times New Roman"/>
-              <w:sz w:val="26"/>
-              <w:szCs w:val="26"/>
-            </w:rPr>
-            <w:fldChar w:fldCharType="end"/>
-          </w:r>
-        </w:p>
-        <w:p>
-          <w:pPr>
-            <w:pStyle w:val="15"/>
-            <w:tabs>
-              <w:tab w:val="right" w:leader="dot" w:pos="8306"/>
-            </w:tabs>
-            <w:rPr>
-              <w:rFonts w:hint="default" w:ascii="Times New Roman" w:hAnsi="Times New Roman" w:cs="Times New Roman"/>
-              <w:sz w:val="26"/>
-              <w:szCs w:val="26"/>
-            </w:rPr>
-          </w:pPr>
-        </w:p>
-        <w:p>
-          <w:pPr>
-            <w:pStyle w:val="15"/>
-            <w:tabs>
-              <w:tab w:val="right" w:leader="dot" w:pos="8306"/>
-            </w:tabs>
-            <w:rPr>
-              <w:rFonts w:hint="default" w:ascii="Times New Roman" w:hAnsi="Times New Roman" w:cs="Times New Roman"/>
-              <w:sz w:val="26"/>
-              <w:szCs w:val="26"/>
-            </w:rPr>
-          </w:pPr>
-          <w:r>
-            <w:rPr>
-              <w:rFonts w:hint="default" w:ascii="Times New Roman" w:hAnsi="Times New Roman" w:cs="Times New Roman"/>
-              <w:sz w:val="26"/>
-              <w:szCs w:val="26"/>
-            </w:rPr>
-            <w:fldChar w:fldCharType="begin"/>
-          </w:r>
-          <w:r>
-            <w:rPr>
-              <w:rFonts w:hint="default" w:ascii="Times New Roman" w:hAnsi="Times New Roman" w:cs="Times New Roman"/>
-              <w:sz w:val="26"/>
-              <w:szCs w:val="26"/>
-            </w:rPr>
-            <w:instrText xml:space="preserve"> HYPERLINK \l _Toc10651 </w:instrText>
-          </w:r>
-          <w:r>
-            <w:rPr>
-              <w:rFonts w:hint="default" w:ascii="Times New Roman" w:hAnsi="Times New Roman" w:cs="Times New Roman"/>
-              <w:sz w:val="26"/>
-              <w:szCs w:val="26"/>
-            </w:rPr>
-            <w:fldChar w:fldCharType="separate"/>
-          </w:r>
-          <w:r>
-            <w:rPr>
-              <w:rFonts w:hint="default" w:ascii="Times New Roman" w:hAnsi="Times New Roman" w:cs="Times New Roman"/>
-              <w:i w:val="0"/>
-              <w:sz w:val="26"/>
-              <w:szCs w:val="26"/>
-              <w:lang w:val="en-US"/>
-            </w:rPr>
-            <w:t xml:space="preserve">1.2. </w:t>
-          </w:r>
-          <w:r>
-            <w:rPr>
-              <w:rFonts w:hint="default" w:ascii="Times New Roman" w:hAnsi="Times New Roman" w:cs="Times New Roman"/>
-              <w:sz w:val="26"/>
-              <w:szCs w:val="26"/>
-              <w:lang w:val="en-US"/>
-            </w:rPr>
-            <w:t>Đối tượng nghiên cứu</w:t>
-          </w:r>
-          <w:r>
-            <w:rPr>
-              <w:rFonts w:hint="default" w:ascii="Times New Roman" w:hAnsi="Times New Roman" w:cs="Times New Roman"/>
-              <w:sz w:val="26"/>
-              <w:szCs w:val="26"/>
-            </w:rPr>
-            <w:tab/>
-          </w:r>
-          <w:r>
-            <w:rPr>
-              <w:rFonts w:hint="default" w:ascii="Times New Roman" w:hAnsi="Times New Roman" w:cs="Times New Roman"/>
-              <w:sz w:val="26"/>
-              <w:szCs w:val="26"/>
-            </w:rPr>
-            <w:fldChar w:fldCharType="begin"/>
-          </w:r>
-          <w:r>
-            <w:rPr>
-              <w:rFonts w:hint="default" w:ascii="Times New Roman" w:hAnsi="Times New Roman" w:cs="Times New Roman"/>
-              <w:sz w:val="26"/>
-              <w:szCs w:val="26"/>
-            </w:rPr>
-            <w:instrText xml:space="preserve"> PAGEREF _Toc10651 \h </w:instrText>
-          </w:r>
-          <w:r>
-            <w:rPr>
-              <w:rFonts w:hint="default" w:ascii="Times New Roman" w:hAnsi="Times New Roman" w:cs="Times New Roman"/>
-              <w:sz w:val="26"/>
-              <w:szCs w:val="26"/>
-            </w:rPr>
-            <w:fldChar w:fldCharType="separate"/>
-          </w:r>
-          <w:r>
-            <w:rPr>
-              <w:rFonts w:hint="default" w:ascii="Times New Roman" w:hAnsi="Times New Roman" w:cs="Times New Roman"/>
-              <w:sz w:val="26"/>
-              <w:szCs w:val="26"/>
-            </w:rPr>
-            <w:t>7</w:t>
-          </w:r>
-          <w:r>
-            <w:rPr>
-              <w:rFonts w:hint="default" w:ascii="Times New Roman" w:hAnsi="Times New Roman" w:cs="Times New Roman"/>
-              <w:sz w:val="26"/>
-              <w:szCs w:val="26"/>
-            </w:rPr>
-            <w:fldChar w:fldCharType="end"/>
-          </w:r>
-          <w:r>
-            <w:rPr>
-              <w:rFonts w:hint="default" w:ascii="Times New Roman" w:hAnsi="Times New Roman" w:cs="Times New Roman"/>
-              <w:sz w:val="26"/>
-              <w:szCs w:val="26"/>
-            </w:rPr>
-            <w:fldChar w:fldCharType="end"/>
-          </w:r>
-        </w:p>
-        <w:p>
-          <w:pPr>
-            <w:pStyle w:val="15"/>
-            <w:tabs>
-              <w:tab w:val="right" w:leader="dot" w:pos="8306"/>
-            </w:tabs>
-            <w:rPr>
-              <w:rFonts w:hint="default" w:ascii="Times New Roman" w:hAnsi="Times New Roman" w:cs="Times New Roman"/>
-              <w:sz w:val="26"/>
-              <w:szCs w:val="26"/>
-            </w:rPr>
-          </w:pPr>
-        </w:p>
-        <w:p>
-          <w:pPr>
-            <w:pStyle w:val="15"/>
-            <w:tabs>
-              <w:tab w:val="right" w:leader="dot" w:pos="8306"/>
-            </w:tabs>
-            <w:rPr>
-              <w:rFonts w:hint="default" w:ascii="Times New Roman" w:hAnsi="Times New Roman" w:cs="Times New Roman"/>
-              <w:sz w:val="26"/>
-              <w:szCs w:val="26"/>
-            </w:rPr>
-          </w:pPr>
-          <w:r>
-            <w:rPr>
-              <w:rFonts w:hint="default" w:ascii="Times New Roman" w:hAnsi="Times New Roman" w:cs="Times New Roman"/>
-              <w:sz w:val="26"/>
-              <w:szCs w:val="26"/>
-            </w:rPr>
-            <w:fldChar w:fldCharType="begin"/>
-          </w:r>
-          <w:r>
-            <w:rPr>
-              <w:rFonts w:hint="default" w:ascii="Times New Roman" w:hAnsi="Times New Roman" w:cs="Times New Roman"/>
-              <w:sz w:val="26"/>
-              <w:szCs w:val="26"/>
-            </w:rPr>
-            <w:instrText xml:space="preserve"> HYPERLINK \l _Toc27102 </w:instrText>
-          </w:r>
-          <w:r>
-            <w:rPr>
-              <w:rFonts w:hint="default" w:ascii="Times New Roman" w:hAnsi="Times New Roman" w:cs="Times New Roman"/>
-              <w:sz w:val="26"/>
-              <w:szCs w:val="26"/>
-            </w:rPr>
-            <w:fldChar w:fldCharType="separate"/>
-          </w:r>
-          <w:r>
-            <w:rPr>
-              <w:rFonts w:hint="default" w:ascii="Times New Roman" w:hAnsi="Times New Roman" w:cs="Times New Roman"/>
-              <w:i w:val="0"/>
-              <w:sz w:val="26"/>
-              <w:szCs w:val="26"/>
-              <w:lang w:val="en-US"/>
-            </w:rPr>
-            <w:t xml:space="preserve">1.3. </w:t>
-          </w:r>
-          <w:r>
-            <w:rPr>
-              <w:rFonts w:hint="default" w:ascii="Times New Roman" w:hAnsi="Times New Roman" w:cs="Times New Roman"/>
-              <w:sz w:val="26"/>
-              <w:szCs w:val="26"/>
-              <w:lang w:val="en-US"/>
-            </w:rPr>
-            <w:t>Phạm vi nghiên cứu</w:t>
-          </w:r>
-          <w:r>
-            <w:rPr>
-              <w:rFonts w:hint="default" w:ascii="Times New Roman" w:hAnsi="Times New Roman" w:cs="Times New Roman"/>
-              <w:sz w:val="26"/>
-              <w:szCs w:val="26"/>
-            </w:rPr>
-            <w:tab/>
-          </w:r>
-          <w:r>
-            <w:rPr>
-              <w:rFonts w:hint="default" w:ascii="Times New Roman" w:hAnsi="Times New Roman" w:cs="Times New Roman"/>
-              <w:sz w:val="26"/>
-              <w:szCs w:val="26"/>
-            </w:rPr>
-            <w:fldChar w:fldCharType="begin"/>
-          </w:r>
-          <w:r>
-            <w:rPr>
-              <w:rFonts w:hint="default" w:ascii="Times New Roman" w:hAnsi="Times New Roman" w:cs="Times New Roman"/>
-              <w:sz w:val="26"/>
-              <w:szCs w:val="26"/>
-            </w:rPr>
-            <w:instrText xml:space="preserve"> PAGEREF _Toc27102 \h </w:instrText>
-          </w:r>
-          <w:r>
-            <w:rPr>
-              <w:rFonts w:hint="default" w:ascii="Times New Roman" w:hAnsi="Times New Roman" w:cs="Times New Roman"/>
-              <w:sz w:val="26"/>
-              <w:szCs w:val="26"/>
-            </w:rPr>
-            <w:fldChar w:fldCharType="separate"/>
-          </w:r>
-          <w:r>
-            <w:rPr>
-              <w:rFonts w:hint="default" w:ascii="Times New Roman" w:hAnsi="Times New Roman" w:cs="Times New Roman"/>
-              <w:sz w:val="26"/>
-              <w:szCs w:val="26"/>
-            </w:rPr>
-            <w:t>7</w:t>
-          </w:r>
-          <w:r>
-            <w:rPr>
-              <w:rFonts w:hint="default" w:ascii="Times New Roman" w:hAnsi="Times New Roman" w:cs="Times New Roman"/>
-              <w:sz w:val="26"/>
-              <w:szCs w:val="26"/>
-            </w:rPr>
-            <w:fldChar w:fldCharType="end"/>
-          </w:r>
-          <w:r>
-            <w:rPr>
-              <w:rFonts w:hint="default" w:ascii="Times New Roman" w:hAnsi="Times New Roman" w:cs="Times New Roman"/>
-              <w:sz w:val="26"/>
-              <w:szCs w:val="26"/>
-            </w:rPr>
-            <w:fldChar w:fldCharType="end"/>
-          </w:r>
-        </w:p>
-        <w:p>
-          <w:pPr>
-            <w:pStyle w:val="15"/>
-            <w:tabs>
-              <w:tab w:val="right" w:leader="dot" w:pos="8306"/>
-            </w:tabs>
-            <w:rPr>
-              <w:rFonts w:hint="default" w:ascii="Times New Roman" w:hAnsi="Times New Roman" w:cs="Times New Roman"/>
-              <w:sz w:val="26"/>
-              <w:szCs w:val="26"/>
-            </w:rPr>
-          </w:pPr>
-        </w:p>
-        <w:p>
-          <w:pPr>
-            <w:pStyle w:val="15"/>
-            <w:tabs>
-              <w:tab w:val="right" w:leader="dot" w:pos="8306"/>
-            </w:tabs>
-            <w:rPr>
-              <w:rFonts w:hint="default" w:ascii="Times New Roman" w:hAnsi="Times New Roman" w:cs="Times New Roman"/>
-              <w:sz w:val="26"/>
-              <w:szCs w:val="26"/>
-            </w:rPr>
-          </w:pPr>
-          <w:r>
-            <w:rPr>
-              <w:rFonts w:hint="default" w:ascii="Times New Roman" w:hAnsi="Times New Roman" w:cs="Times New Roman"/>
-              <w:sz w:val="26"/>
-              <w:szCs w:val="26"/>
-            </w:rPr>
-            <w:fldChar w:fldCharType="begin"/>
-          </w:r>
-          <w:r>
-            <w:rPr>
-              <w:rFonts w:hint="default" w:ascii="Times New Roman" w:hAnsi="Times New Roman" w:cs="Times New Roman"/>
-              <w:sz w:val="26"/>
-              <w:szCs w:val="26"/>
-            </w:rPr>
-            <w:instrText xml:space="preserve"> HYPERLINK \l _Toc27914 </w:instrText>
-          </w:r>
-          <w:r>
-            <w:rPr>
-              <w:rFonts w:hint="default" w:ascii="Times New Roman" w:hAnsi="Times New Roman" w:cs="Times New Roman"/>
-              <w:sz w:val="26"/>
-              <w:szCs w:val="26"/>
-            </w:rPr>
-            <w:fldChar w:fldCharType="separate"/>
-          </w:r>
-          <w:r>
-            <w:rPr>
-              <w:rFonts w:hint="default" w:ascii="Times New Roman" w:hAnsi="Times New Roman" w:cs="Times New Roman"/>
-              <w:i w:val="0"/>
-              <w:sz w:val="26"/>
-              <w:szCs w:val="26"/>
-              <w:lang w:val="en-US"/>
-            </w:rPr>
-            <w:t xml:space="preserve">1.4. </w:t>
-          </w:r>
-          <w:r>
-            <w:rPr>
-              <w:rFonts w:hint="default" w:ascii="Times New Roman" w:hAnsi="Times New Roman" w:cs="Times New Roman"/>
-              <w:sz w:val="26"/>
-              <w:szCs w:val="26"/>
-              <w:lang w:val="en-US"/>
-            </w:rPr>
-            <w:t>Kết chương</w:t>
-          </w:r>
-          <w:r>
-            <w:rPr>
-              <w:rFonts w:hint="default" w:ascii="Times New Roman" w:hAnsi="Times New Roman" w:cs="Times New Roman"/>
-              <w:sz w:val="26"/>
-              <w:szCs w:val="26"/>
-            </w:rPr>
-            <w:tab/>
-          </w:r>
-          <w:r>
-            <w:rPr>
-              <w:rFonts w:hint="default" w:ascii="Times New Roman" w:hAnsi="Times New Roman" w:cs="Times New Roman"/>
-              <w:sz w:val="26"/>
-              <w:szCs w:val="26"/>
-            </w:rPr>
-            <w:fldChar w:fldCharType="begin"/>
-          </w:r>
-          <w:r>
-            <w:rPr>
-              <w:rFonts w:hint="default" w:ascii="Times New Roman" w:hAnsi="Times New Roman" w:cs="Times New Roman"/>
-              <w:sz w:val="26"/>
-              <w:szCs w:val="26"/>
-            </w:rPr>
-            <w:instrText xml:space="preserve"> PAGEREF _Toc27914 \h </w:instrText>
-          </w:r>
-          <w:r>
-            <w:rPr>
-              <w:rFonts w:hint="default" w:ascii="Times New Roman" w:hAnsi="Times New Roman" w:cs="Times New Roman"/>
-              <w:sz w:val="26"/>
-              <w:szCs w:val="26"/>
-            </w:rPr>
-            <w:fldChar w:fldCharType="separate"/>
-          </w:r>
-          <w:r>
-            <w:rPr>
-              <w:rFonts w:hint="default" w:ascii="Times New Roman" w:hAnsi="Times New Roman" w:cs="Times New Roman"/>
-              <w:sz w:val="26"/>
-              <w:szCs w:val="26"/>
-            </w:rPr>
-            <w:t>8</w:t>
-          </w:r>
-          <w:r>
-            <w:rPr>
-              <w:rFonts w:hint="default" w:ascii="Times New Roman" w:hAnsi="Times New Roman" w:cs="Times New Roman"/>
-              <w:sz w:val="26"/>
-              <w:szCs w:val="26"/>
-            </w:rPr>
-            <w:fldChar w:fldCharType="end"/>
-          </w:r>
-          <w:r>
-            <w:rPr>
-              <w:rFonts w:hint="default" w:ascii="Times New Roman" w:hAnsi="Times New Roman" w:cs="Times New Roman"/>
-              <w:sz w:val="26"/>
-              <w:szCs w:val="26"/>
-            </w:rPr>
-            <w:fldChar w:fldCharType="end"/>
-          </w:r>
-        </w:p>
-        <w:p>
-          <w:pPr>
-            <w:pStyle w:val="15"/>
-            <w:tabs>
-              <w:tab w:val="right" w:leader="dot" w:pos="8306"/>
-            </w:tabs>
-            <w:rPr>
-              <w:rFonts w:hint="default" w:ascii="Times New Roman" w:hAnsi="Times New Roman" w:cs="Times New Roman"/>
-              <w:sz w:val="26"/>
-              <w:szCs w:val="26"/>
-            </w:rPr>
-          </w:pPr>
-        </w:p>
-        <w:p>
-          <w:pPr>
-            <w:pStyle w:val="15"/>
-            <w:tabs>
-              <w:tab w:val="right" w:leader="dot" w:pos="8306"/>
-            </w:tabs>
-            <w:rPr>
-              <w:rFonts w:hint="default" w:ascii="Times New Roman" w:hAnsi="Times New Roman" w:cs="Times New Roman"/>
-              <w:sz w:val="26"/>
-              <w:szCs w:val="26"/>
-            </w:rPr>
-          </w:pPr>
-          <w:r>
-            <w:rPr>
-              <w:rFonts w:hint="default" w:ascii="Times New Roman" w:hAnsi="Times New Roman" w:cs="Times New Roman"/>
-              <w:sz w:val="26"/>
-              <w:szCs w:val="26"/>
-            </w:rPr>
-            <w:fldChar w:fldCharType="begin"/>
-          </w:r>
-          <w:r>
-            <w:rPr>
-              <w:rFonts w:hint="default" w:ascii="Times New Roman" w:hAnsi="Times New Roman" w:cs="Times New Roman"/>
-              <w:sz w:val="26"/>
-              <w:szCs w:val="26"/>
-            </w:rPr>
-            <w:instrText xml:space="preserve"> HYPERLINK \l _Toc17179 </w:instrText>
-          </w:r>
-          <w:r>
-            <w:rPr>
-              <w:rFonts w:hint="default" w:ascii="Times New Roman" w:hAnsi="Times New Roman" w:cs="Times New Roman"/>
-              <w:sz w:val="26"/>
-              <w:szCs w:val="26"/>
-            </w:rPr>
-            <w:fldChar w:fldCharType="separate"/>
-          </w:r>
-          <w:r>
-            <w:rPr>
-              <w:rFonts w:hint="default" w:ascii="Times New Roman" w:hAnsi="Times New Roman" w:cs="Times New Roman"/>
-              <w:i w:val="0"/>
-              <w:sz w:val="26"/>
-              <w:szCs w:val="26"/>
-              <w:lang w:val="en-US"/>
-            </w:rPr>
-            <w:t xml:space="preserve">CHƯƠNG 2. </w:t>
-          </w:r>
-          <w:r>
-            <w:rPr>
-              <w:rFonts w:hint="default" w:ascii="Times New Roman" w:hAnsi="Times New Roman" w:cs="Times New Roman"/>
-              <w:sz w:val="26"/>
-              <w:szCs w:val="26"/>
-              <w:lang w:val="en-US"/>
-            </w:rPr>
-            <w:t>NGHIÊN CỨU LÝ THUYẾT</w:t>
-          </w:r>
-          <w:r>
-            <w:rPr>
-              <w:rFonts w:hint="default" w:ascii="Times New Roman" w:hAnsi="Times New Roman" w:cs="Times New Roman"/>
-              <w:sz w:val="26"/>
-              <w:szCs w:val="26"/>
-            </w:rPr>
-            <w:tab/>
-          </w:r>
-          <w:r>
-            <w:rPr>
-              <w:rFonts w:hint="default" w:ascii="Times New Roman" w:hAnsi="Times New Roman" w:cs="Times New Roman"/>
-              <w:sz w:val="26"/>
-              <w:szCs w:val="26"/>
-            </w:rPr>
-            <w:fldChar w:fldCharType="begin"/>
-          </w:r>
-          <w:r>
-            <w:rPr>
-              <w:rFonts w:hint="default" w:ascii="Times New Roman" w:hAnsi="Times New Roman" w:cs="Times New Roman"/>
-              <w:sz w:val="26"/>
-              <w:szCs w:val="26"/>
-            </w:rPr>
-            <w:instrText xml:space="preserve"> PAGEREF _Toc17179 \h </w:instrText>
-          </w:r>
-          <w:r>
-            <w:rPr>
-              <w:rFonts w:hint="default" w:ascii="Times New Roman" w:hAnsi="Times New Roman" w:cs="Times New Roman"/>
-              <w:sz w:val="26"/>
-              <w:szCs w:val="26"/>
-            </w:rPr>
-            <w:fldChar w:fldCharType="separate"/>
-          </w:r>
-          <w:r>
-            <w:rPr>
-              <w:rFonts w:hint="default" w:ascii="Times New Roman" w:hAnsi="Times New Roman" w:cs="Times New Roman"/>
-              <w:sz w:val="26"/>
-              <w:szCs w:val="26"/>
-            </w:rPr>
-            <w:t>9</w:t>
-          </w:r>
-          <w:r>
-            <w:rPr>
-              <w:rFonts w:hint="default" w:ascii="Times New Roman" w:hAnsi="Times New Roman" w:cs="Times New Roman"/>
-              <w:sz w:val="26"/>
-              <w:szCs w:val="26"/>
-            </w:rPr>
-            <w:fldChar w:fldCharType="end"/>
-          </w:r>
-          <w:r>
-            <w:rPr>
-              <w:rFonts w:hint="default" w:ascii="Times New Roman" w:hAnsi="Times New Roman" w:cs="Times New Roman"/>
-              <w:sz w:val="26"/>
-              <w:szCs w:val="26"/>
-            </w:rPr>
-            <w:fldChar w:fldCharType="end"/>
-          </w:r>
-        </w:p>
-        <w:p>
-          <w:pPr>
-            <w:pStyle w:val="15"/>
-            <w:tabs>
-              <w:tab w:val="right" w:leader="dot" w:pos="8306"/>
-            </w:tabs>
-            <w:rPr>
-              <w:rFonts w:hint="default" w:ascii="Times New Roman" w:hAnsi="Times New Roman" w:cs="Times New Roman"/>
-              <w:sz w:val="26"/>
-              <w:szCs w:val="26"/>
-            </w:rPr>
-          </w:pPr>
-        </w:p>
-        <w:p>
-          <w:pPr>
-            <w:pStyle w:val="15"/>
-            <w:tabs>
-              <w:tab w:val="right" w:leader="dot" w:pos="8306"/>
-            </w:tabs>
-            <w:rPr>
-              <w:rFonts w:hint="default" w:ascii="Times New Roman" w:hAnsi="Times New Roman" w:cs="Times New Roman"/>
-              <w:sz w:val="26"/>
-              <w:szCs w:val="26"/>
-            </w:rPr>
-          </w:pPr>
-          <w:r>
-            <w:rPr>
-              <w:rFonts w:hint="default" w:ascii="Times New Roman" w:hAnsi="Times New Roman" w:cs="Times New Roman"/>
-              <w:sz w:val="26"/>
-              <w:szCs w:val="26"/>
-            </w:rPr>
-            <w:fldChar w:fldCharType="begin"/>
-          </w:r>
-          <w:r>
-            <w:rPr>
-              <w:rFonts w:hint="default" w:ascii="Times New Roman" w:hAnsi="Times New Roman" w:cs="Times New Roman"/>
-              <w:sz w:val="26"/>
-              <w:szCs w:val="26"/>
-            </w:rPr>
-            <w:instrText xml:space="preserve"> HYPERLINK \l _Toc24541 </w:instrText>
-          </w:r>
-          <w:r>
-            <w:rPr>
-              <w:rFonts w:hint="default" w:ascii="Times New Roman" w:hAnsi="Times New Roman" w:cs="Times New Roman"/>
-              <w:sz w:val="26"/>
-              <w:szCs w:val="26"/>
-            </w:rPr>
-            <w:fldChar w:fldCharType="separate"/>
-          </w:r>
-          <w:r>
-            <w:rPr>
-              <w:rFonts w:hint="default" w:ascii="Times New Roman" w:hAnsi="Times New Roman" w:cs="Times New Roman"/>
-              <w:i w:val="0"/>
-              <w:sz w:val="26"/>
-              <w:szCs w:val="26"/>
-              <w:lang w:val="en-US"/>
-            </w:rPr>
-            <w:t xml:space="preserve">2.1. </w:t>
-          </w:r>
-          <w:r>
-            <w:rPr>
-              <w:rFonts w:hint="default" w:ascii="Times New Roman" w:hAnsi="Times New Roman" w:cs="Times New Roman"/>
-              <w:sz w:val="26"/>
-              <w:szCs w:val="26"/>
-            </w:rPr>
-            <w:t>Giới thiệu về Ứng dụng Quản lý Chi tiêu</w:t>
-          </w:r>
-          <w:r>
-            <w:rPr>
-              <w:rFonts w:hint="default" w:ascii="Times New Roman" w:hAnsi="Times New Roman" w:cs="Times New Roman"/>
-              <w:sz w:val="26"/>
-              <w:szCs w:val="26"/>
-            </w:rPr>
-            <w:tab/>
-          </w:r>
-          <w:r>
-            <w:rPr>
-              <w:rFonts w:hint="default" w:ascii="Times New Roman" w:hAnsi="Times New Roman" w:cs="Times New Roman"/>
-              <w:sz w:val="26"/>
-              <w:szCs w:val="26"/>
-            </w:rPr>
-            <w:fldChar w:fldCharType="begin"/>
-          </w:r>
-          <w:r>
-            <w:rPr>
-              <w:rFonts w:hint="default" w:ascii="Times New Roman" w:hAnsi="Times New Roman" w:cs="Times New Roman"/>
-              <w:sz w:val="26"/>
-              <w:szCs w:val="26"/>
-            </w:rPr>
-            <w:instrText xml:space="preserve"> PAGEREF _Toc24541 \h </w:instrText>
-          </w:r>
-          <w:r>
-            <w:rPr>
-              <w:rFonts w:hint="default" w:ascii="Times New Roman" w:hAnsi="Times New Roman" w:cs="Times New Roman"/>
-              <w:sz w:val="26"/>
-              <w:szCs w:val="26"/>
-            </w:rPr>
-            <w:fldChar w:fldCharType="separate"/>
-          </w:r>
-          <w:r>
-            <w:rPr>
-              <w:rFonts w:hint="default" w:ascii="Times New Roman" w:hAnsi="Times New Roman" w:cs="Times New Roman"/>
-              <w:sz w:val="26"/>
-              <w:szCs w:val="26"/>
-            </w:rPr>
-            <w:t>9</w:t>
-          </w:r>
-          <w:r>
-            <w:rPr>
-              <w:rFonts w:hint="default" w:ascii="Times New Roman" w:hAnsi="Times New Roman" w:cs="Times New Roman"/>
-              <w:sz w:val="26"/>
-              <w:szCs w:val="26"/>
-            </w:rPr>
-            <w:fldChar w:fldCharType="end"/>
-          </w:r>
-          <w:r>
-            <w:rPr>
-              <w:rFonts w:hint="default" w:ascii="Times New Roman" w:hAnsi="Times New Roman" w:cs="Times New Roman"/>
-              <w:sz w:val="26"/>
-              <w:szCs w:val="26"/>
-            </w:rPr>
-            <w:fldChar w:fldCharType="end"/>
-          </w:r>
-        </w:p>
-        <w:p>
-          <w:pPr>
-            <w:pStyle w:val="15"/>
-            <w:tabs>
-              <w:tab w:val="right" w:leader="dot" w:pos="8306"/>
-            </w:tabs>
-            <w:rPr>
-              <w:rFonts w:hint="default" w:ascii="Times New Roman" w:hAnsi="Times New Roman" w:cs="Times New Roman"/>
-              <w:sz w:val="26"/>
-              <w:szCs w:val="26"/>
-            </w:rPr>
-          </w:pPr>
-        </w:p>
-        <w:p>
-          <w:pPr>
-            <w:pStyle w:val="15"/>
-            <w:tabs>
-              <w:tab w:val="right" w:leader="dot" w:pos="8306"/>
-            </w:tabs>
-            <w:rPr>
-              <w:rFonts w:hint="default" w:ascii="Times New Roman" w:hAnsi="Times New Roman" w:cs="Times New Roman"/>
-              <w:sz w:val="26"/>
-              <w:szCs w:val="26"/>
-            </w:rPr>
-          </w:pPr>
-          <w:r>
-            <w:rPr>
-              <w:rFonts w:hint="default" w:ascii="Times New Roman" w:hAnsi="Times New Roman" w:cs="Times New Roman"/>
-              <w:sz w:val="26"/>
-              <w:szCs w:val="26"/>
-            </w:rPr>
-            <w:fldChar w:fldCharType="begin"/>
-          </w:r>
-          <w:r>
-            <w:rPr>
-              <w:rFonts w:hint="default" w:ascii="Times New Roman" w:hAnsi="Times New Roman" w:cs="Times New Roman"/>
-              <w:sz w:val="26"/>
-              <w:szCs w:val="26"/>
-            </w:rPr>
-            <w:instrText xml:space="preserve"> HYPERLINK \l _Toc13223 </w:instrText>
-          </w:r>
-          <w:r>
-            <w:rPr>
-              <w:rFonts w:hint="default" w:ascii="Times New Roman" w:hAnsi="Times New Roman" w:cs="Times New Roman"/>
-              <w:sz w:val="26"/>
-              <w:szCs w:val="26"/>
-            </w:rPr>
-            <w:fldChar w:fldCharType="separate"/>
-          </w:r>
-          <w:r>
-            <w:rPr>
-              <w:rFonts w:hint="default" w:ascii="Times New Roman" w:hAnsi="Times New Roman" w:cs="Times New Roman"/>
-              <w:i w:val="0"/>
-              <w:sz w:val="26"/>
-              <w:szCs w:val="26"/>
-              <w:lang w:val="en-US"/>
-            </w:rPr>
-            <w:t xml:space="preserve">2.2. </w:t>
-          </w:r>
-          <w:r>
-            <w:rPr>
-              <w:rFonts w:hint="default" w:ascii="Times New Roman" w:hAnsi="Times New Roman" w:cs="Times New Roman"/>
-              <w:sz w:val="26"/>
-              <w:szCs w:val="26"/>
-            </w:rPr>
-            <w:t>Các Thành phần của Ứng dụng</w:t>
-          </w:r>
-          <w:r>
-            <w:rPr>
-              <w:rFonts w:hint="default" w:ascii="Times New Roman" w:hAnsi="Times New Roman" w:cs="Times New Roman"/>
-              <w:sz w:val="26"/>
-              <w:szCs w:val="26"/>
-            </w:rPr>
-            <w:tab/>
-          </w:r>
-          <w:r>
-            <w:rPr>
-              <w:rFonts w:hint="default" w:ascii="Times New Roman" w:hAnsi="Times New Roman" w:cs="Times New Roman"/>
-              <w:sz w:val="26"/>
-              <w:szCs w:val="26"/>
-            </w:rPr>
-            <w:fldChar w:fldCharType="begin"/>
-          </w:r>
-          <w:r>
-            <w:rPr>
-              <w:rFonts w:hint="default" w:ascii="Times New Roman" w:hAnsi="Times New Roman" w:cs="Times New Roman"/>
-              <w:sz w:val="26"/>
-              <w:szCs w:val="26"/>
-            </w:rPr>
-            <w:instrText xml:space="preserve"> PAGEREF _Toc13223 \h </w:instrText>
-          </w:r>
-          <w:r>
-            <w:rPr>
-              <w:rFonts w:hint="default" w:ascii="Times New Roman" w:hAnsi="Times New Roman" w:cs="Times New Roman"/>
-              <w:sz w:val="26"/>
-              <w:szCs w:val="26"/>
-            </w:rPr>
-            <w:fldChar w:fldCharType="separate"/>
-          </w:r>
-          <w:r>
-            <w:rPr>
-              <w:rFonts w:hint="default" w:ascii="Times New Roman" w:hAnsi="Times New Roman" w:cs="Times New Roman"/>
-              <w:sz w:val="26"/>
-              <w:szCs w:val="26"/>
-            </w:rPr>
-            <w:t>9</w:t>
-          </w:r>
-          <w:r>
-            <w:rPr>
-              <w:rFonts w:hint="default" w:ascii="Times New Roman" w:hAnsi="Times New Roman" w:cs="Times New Roman"/>
-              <w:sz w:val="26"/>
-              <w:szCs w:val="26"/>
-            </w:rPr>
-            <w:fldChar w:fldCharType="end"/>
-          </w:r>
-          <w:r>
-            <w:rPr>
-              <w:rFonts w:hint="default" w:ascii="Times New Roman" w:hAnsi="Times New Roman" w:cs="Times New Roman"/>
-              <w:sz w:val="26"/>
-              <w:szCs w:val="26"/>
-            </w:rPr>
-            <w:fldChar w:fldCharType="end"/>
-          </w:r>
-        </w:p>
-        <w:p>
-          <w:pPr>
-            <w:pStyle w:val="15"/>
-            <w:tabs>
-              <w:tab w:val="right" w:leader="dot" w:pos="8306"/>
-            </w:tabs>
-            <w:rPr>
-              <w:rFonts w:hint="default" w:ascii="Times New Roman" w:hAnsi="Times New Roman" w:cs="Times New Roman"/>
-              <w:sz w:val="26"/>
-              <w:szCs w:val="26"/>
-            </w:rPr>
-          </w:pPr>
-        </w:p>
-        <w:p>
-          <w:pPr>
-            <w:pStyle w:val="15"/>
-            <w:tabs>
-              <w:tab w:val="right" w:leader="dot" w:pos="8306"/>
-            </w:tabs>
-            <w:rPr>
-              <w:rFonts w:hint="default" w:ascii="Times New Roman" w:hAnsi="Times New Roman" w:cs="Times New Roman"/>
-              <w:sz w:val="26"/>
-              <w:szCs w:val="26"/>
-            </w:rPr>
-          </w:pPr>
-          <w:r>
-            <w:rPr>
-              <w:rFonts w:hint="default" w:ascii="Times New Roman" w:hAnsi="Times New Roman" w:cs="Times New Roman"/>
-              <w:sz w:val="26"/>
-              <w:szCs w:val="26"/>
-            </w:rPr>
-            <w:fldChar w:fldCharType="begin"/>
-          </w:r>
-          <w:r>
-            <w:rPr>
-              <w:rFonts w:hint="default" w:ascii="Times New Roman" w:hAnsi="Times New Roman" w:cs="Times New Roman"/>
-              <w:sz w:val="26"/>
-              <w:szCs w:val="26"/>
-            </w:rPr>
-            <w:instrText xml:space="preserve"> HYPERLINK \l _Toc25926 </w:instrText>
-          </w:r>
-          <w:r>
-            <w:rPr>
-              <w:rFonts w:hint="default" w:ascii="Times New Roman" w:hAnsi="Times New Roman" w:cs="Times New Roman"/>
-              <w:sz w:val="26"/>
-              <w:szCs w:val="26"/>
-            </w:rPr>
-            <w:fldChar w:fldCharType="separate"/>
-          </w:r>
-          <w:r>
-            <w:rPr>
-              <w:rFonts w:hint="default" w:ascii="Times New Roman" w:hAnsi="Times New Roman" w:cs="Times New Roman"/>
-              <w:i w:val="0"/>
-              <w:sz w:val="26"/>
-              <w:szCs w:val="26"/>
-            </w:rPr>
-            <w:t xml:space="preserve">2.3. </w:t>
-          </w:r>
-          <w:r>
-            <w:rPr>
-              <w:rFonts w:hint="default" w:ascii="Times New Roman" w:hAnsi="Times New Roman" w:cs="Times New Roman"/>
-              <w:sz w:val="26"/>
-              <w:szCs w:val="26"/>
-            </w:rPr>
-            <w:t>Công nghệ Sử dụng</w:t>
-          </w:r>
-          <w:r>
-            <w:rPr>
-              <w:rFonts w:hint="default" w:ascii="Times New Roman" w:hAnsi="Times New Roman" w:cs="Times New Roman"/>
-              <w:sz w:val="26"/>
-              <w:szCs w:val="26"/>
-            </w:rPr>
-            <w:tab/>
-          </w:r>
-          <w:r>
-            <w:rPr>
-              <w:rFonts w:hint="default" w:ascii="Times New Roman" w:hAnsi="Times New Roman" w:cs="Times New Roman"/>
-              <w:sz w:val="26"/>
-              <w:szCs w:val="26"/>
-            </w:rPr>
-            <w:fldChar w:fldCharType="begin"/>
-          </w:r>
-          <w:r>
-            <w:rPr>
-              <w:rFonts w:hint="default" w:ascii="Times New Roman" w:hAnsi="Times New Roman" w:cs="Times New Roman"/>
-              <w:sz w:val="26"/>
-              <w:szCs w:val="26"/>
-            </w:rPr>
-            <w:instrText xml:space="preserve"> PAGEREF _Toc25926 \h </w:instrText>
-          </w:r>
-          <w:r>
-            <w:rPr>
-              <w:rFonts w:hint="default" w:ascii="Times New Roman" w:hAnsi="Times New Roman" w:cs="Times New Roman"/>
-              <w:sz w:val="26"/>
-              <w:szCs w:val="26"/>
-            </w:rPr>
-            <w:fldChar w:fldCharType="separate"/>
-          </w:r>
-          <w:r>
-            <w:rPr>
-              <w:rFonts w:hint="default" w:ascii="Times New Roman" w:hAnsi="Times New Roman" w:cs="Times New Roman"/>
-              <w:sz w:val="26"/>
-              <w:szCs w:val="26"/>
-            </w:rPr>
-            <w:t>9</w:t>
-          </w:r>
-          <w:r>
-            <w:rPr>
-              <w:rFonts w:hint="default" w:ascii="Times New Roman" w:hAnsi="Times New Roman" w:cs="Times New Roman"/>
-              <w:sz w:val="26"/>
-              <w:szCs w:val="26"/>
-            </w:rPr>
-            <w:fldChar w:fldCharType="end"/>
-          </w:r>
-          <w:r>
-            <w:rPr>
-              <w:rFonts w:hint="default" w:ascii="Times New Roman" w:hAnsi="Times New Roman" w:cs="Times New Roman"/>
-              <w:sz w:val="26"/>
-              <w:szCs w:val="26"/>
-            </w:rPr>
-            <w:fldChar w:fldCharType="end"/>
-          </w:r>
-        </w:p>
-        <w:p>
-          <w:pPr>
-            <w:pStyle w:val="15"/>
-            <w:tabs>
-              <w:tab w:val="right" w:leader="dot" w:pos="8306"/>
-            </w:tabs>
-            <w:rPr>
-              <w:rFonts w:hint="default" w:ascii="Times New Roman" w:hAnsi="Times New Roman" w:cs="Times New Roman"/>
-              <w:sz w:val="26"/>
-              <w:szCs w:val="26"/>
             </w:rPr>
           </w:pPr>
         </w:p>
@@ -3326,45 +2184,67 @@
             </w:rPr>
           </w:pPr>
           <w:r>
-            <w:rPr>
-              <w:rFonts w:hint="default" w:ascii="Times New Roman" w:hAnsi="Times New Roman" w:cs="Times New Roman"/>
-              <w:sz w:val="26"/>
-              <w:szCs w:val="26"/>
-            </w:rPr>
             <w:fldChar w:fldCharType="begin"/>
           </w:r>
           <w:r>
-            <w:rPr>
-              <w:rFonts w:hint="default" w:ascii="Times New Roman" w:hAnsi="Times New Roman" w:cs="Times New Roman"/>
-              <w:sz w:val="26"/>
-              <w:szCs w:val="26"/>
-            </w:rPr>
-            <w:instrText xml:space="preserve"> HYPERLINK \l _Toc2019 </w:instrText>
-          </w:r>
-          <w:r>
-            <w:rPr>
-              <w:rFonts w:hint="default" w:ascii="Times New Roman" w:hAnsi="Times New Roman" w:cs="Times New Roman"/>
-              <w:sz w:val="26"/>
-              <w:szCs w:val="26"/>
-            </w:rPr>
+            <w:instrText xml:space="preserve">TOC \o "1-3" \h \u </w:instrText>
+          </w:r>
+          <w:r>
             <w:fldChar w:fldCharType="separate"/>
           </w:r>
-          <w:r>
-            <w:rPr>
-              <w:rFonts w:hint="default" w:ascii="Times New Roman" w:hAnsi="Times New Roman" w:cs="Times New Roman"/>
-              <w:sz w:val="26"/>
-              <w:szCs w:val="26"/>
-              <w:lang w:val="en-US"/>
-            </w:rPr>
-            <w:t>2.3.1.</w:t>
-          </w:r>
-          <w:r>
-            <w:rPr>
-              <w:rFonts w:hint="default" w:ascii="Times New Roman" w:hAnsi="Times New Roman" w:cs="Times New Roman"/>
-              <w:sz w:val="26"/>
-              <w:szCs w:val="26"/>
-            </w:rPr>
-            <w:t>Spring Boot</w:t>
+        </w:p>
+        <w:p>
+          <w:pPr>
+            <w:pStyle w:val="18"/>
+            <w:tabs>
+              <w:tab w:val="right" w:leader="dot" w:pos="8306"/>
+            </w:tabs>
+            <w:rPr>
+              <w:rFonts w:hint="default" w:ascii="Times New Roman" w:hAnsi="Times New Roman" w:cs="Times New Roman"/>
+              <w:sz w:val="26"/>
+              <w:szCs w:val="26"/>
+            </w:rPr>
+          </w:pPr>
+          <w:r>
+            <w:rPr>
+              <w:rFonts w:hint="default" w:ascii="Times New Roman" w:hAnsi="Times New Roman" w:cs="Times New Roman"/>
+              <w:sz w:val="26"/>
+              <w:szCs w:val="26"/>
+            </w:rPr>
+            <w:fldChar w:fldCharType="begin"/>
+          </w:r>
+          <w:r>
+            <w:rPr>
+              <w:rFonts w:hint="default" w:ascii="Times New Roman" w:hAnsi="Times New Roman" w:cs="Times New Roman"/>
+              <w:sz w:val="26"/>
+              <w:szCs w:val="26"/>
+            </w:rPr>
+            <w:instrText xml:space="preserve"> HYPERLINK \l _Toc16208 </w:instrText>
+          </w:r>
+          <w:r>
+            <w:rPr>
+              <w:rFonts w:hint="default" w:ascii="Times New Roman" w:hAnsi="Times New Roman" w:cs="Times New Roman"/>
+              <w:sz w:val="26"/>
+              <w:szCs w:val="26"/>
+            </w:rPr>
+            <w:fldChar w:fldCharType="separate"/>
+          </w:r>
+          <w:r>
+            <w:rPr>
+              <w:rFonts w:hint="default" w:ascii="Times New Roman" w:hAnsi="Times New Roman" w:cs="Times New Roman"/>
+              <w:i w:val="0"/>
+              <w:sz w:val="26"/>
+              <w:szCs w:val="26"/>
+            </w:rPr>
+            <w:t xml:space="preserve">CHƯƠNG 1. </w:t>
+          </w:r>
+          <w:r>
+            <w:rPr>
+              <w:rFonts w:hint="default" w:ascii="Times New Roman" w:hAnsi="Times New Roman" w:cs="Times New Roman"/>
+              <w:sz w:val="26"/>
+              <w:szCs w:val="26"/>
+            </w:rPr>
+            <w:t>TỔNG QUAN NGHIÊN CỨU</w:t>
           </w:r>
           <w:r>
             <w:rPr>
@@ -3388,7 +2268,7 @@
               <w:sz w:val="26"/>
               <w:szCs w:val="26"/>
             </w:rPr>
-            <w:instrText xml:space="preserve"> PAGEREF _Toc2019 \h </w:instrText>
+            <w:instrText xml:space="preserve"> PAGEREF _Toc16208 \h </w:instrText>
           </w:r>
           <w:r>
             <w:rPr>
@@ -3404,7 +2284,7 @@
               <w:sz w:val="26"/>
               <w:szCs w:val="26"/>
             </w:rPr>
-            <w:t>9</w:t>
+            <w:t>7</w:t>
           </w:r>
           <w:r>
             <w:rPr>
@@ -3462,7 +2342,7 @@
               <w:sz w:val="26"/>
               <w:szCs w:val="26"/>
             </w:rPr>
-            <w:instrText xml:space="preserve"> HYPERLINK \l _Toc32336 </w:instrText>
+            <w:instrText xml:space="preserve"> HYPERLINK \l _Toc27715 </w:instrText>
           </w:r>
           <w:r>
             <w:rPr>
@@ -3475,19 +2355,21 @@
           <w:r>
             <w:rPr>
               <w:rFonts w:hint="default" w:ascii="Times New Roman" w:hAnsi="Times New Roman" w:cs="Times New Roman"/>
+              <w:i w:val="0"/>
               <w:sz w:val="26"/>
               <w:szCs w:val="26"/>
               <w:lang w:val="en-US"/>
             </w:rPr>
-            <w:t>2.3.2.</w:t>
-          </w:r>
-          <w:r>
-            <w:rPr>
-              <w:rFonts w:hint="default" w:ascii="Times New Roman" w:hAnsi="Times New Roman" w:cs="Times New Roman"/>
-              <w:sz w:val="26"/>
-              <w:szCs w:val="26"/>
-            </w:rPr>
-            <w:t>Cơ sở dữ liệu</w:t>
+            <w:t xml:space="preserve">1.1. </w:t>
+          </w:r>
+          <w:r>
+            <w:rPr>
+              <w:rFonts w:hint="default" w:ascii="Times New Roman" w:hAnsi="Times New Roman" w:cs="Times New Roman"/>
+              <w:sz w:val="26"/>
+              <w:szCs w:val="26"/>
+              <w:lang w:val="en-US"/>
+            </w:rPr>
+            <w:t>Lý do chọn đề tài</w:t>
           </w:r>
           <w:r>
             <w:rPr>
@@ -3511,7 +2393,7 @@
               <w:sz w:val="26"/>
               <w:szCs w:val="26"/>
             </w:rPr>
-            <w:instrText xml:space="preserve"> PAGEREF _Toc32336 \h </w:instrText>
+            <w:instrText xml:space="preserve"> PAGEREF _Toc27715 \h </w:instrText>
           </w:r>
           <w:r>
             <w:rPr>
@@ -3527,7 +2409,7 @@
               <w:sz w:val="26"/>
               <w:szCs w:val="26"/>
             </w:rPr>
-            <w:t>10</w:t>
+            <w:t>7</w:t>
           </w:r>
           <w:r>
             <w:rPr>
@@ -3585,7 +2467,7 @@
               <w:sz w:val="26"/>
               <w:szCs w:val="26"/>
             </w:rPr>
-            <w:instrText xml:space="preserve"> HYPERLINK \l _Toc12846 </w:instrText>
+            <w:instrText xml:space="preserve"> HYPERLINK \l _Toc3687 </w:instrText>
           </w:r>
           <w:r>
             <w:rPr>
@@ -3598,19 +2480,21 @@
           <w:r>
             <w:rPr>
               <w:rFonts w:hint="default" w:ascii="Times New Roman" w:hAnsi="Times New Roman" w:cs="Times New Roman"/>
+              <w:i w:val="0"/>
               <w:sz w:val="26"/>
               <w:szCs w:val="26"/>
               <w:lang w:val="en-US"/>
             </w:rPr>
-            <w:t>2.3.3.</w:t>
-          </w:r>
-          <w:r>
-            <w:rPr>
-              <w:rFonts w:hint="default" w:ascii="Times New Roman" w:hAnsi="Times New Roman" w:cs="Times New Roman"/>
-              <w:sz w:val="26"/>
-              <w:szCs w:val="26"/>
-            </w:rPr>
-            <w:t>Công cụ Hỗ trợ</w:t>
+            <w:t xml:space="preserve">1.2. </w:t>
+          </w:r>
+          <w:r>
+            <w:rPr>
+              <w:rFonts w:hint="default" w:ascii="Times New Roman" w:hAnsi="Times New Roman" w:cs="Times New Roman"/>
+              <w:sz w:val="26"/>
+              <w:szCs w:val="26"/>
+              <w:lang w:val="en-US"/>
+            </w:rPr>
+            <w:t>Đối tượng nghiên cứu</w:t>
           </w:r>
           <w:r>
             <w:rPr>
@@ -3634,7 +2518,7 @@
               <w:sz w:val="26"/>
               <w:szCs w:val="26"/>
             </w:rPr>
-            <w:instrText xml:space="preserve"> PAGEREF _Toc12846 \h </w:instrText>
+            <w:instrText xml:space="preserve"> PAGEREF _Toc3687 \h </w:instrText>
           </w:r>
           <w:r>
             <w:rPr>
@@ -3650,7 +2534,7 @@
               <w:sz w:val="26"/>
               <w:szCs w:val="26"/>
             </w:rPr>
-            <w:t>10</w:t>
+            <w:t>7</w:t>
           </w:r>
           <w:r>
             <w:rPr>
@@ -3684,7 +2568,7 @@
         </w:p>
         <w:p>
           <w:pPr>
-            <w:pStyle w:val="15"/>
+            <w:pStyle w:val="18"/>
             <w:tabs>
               <w:tab w:val="right" w:leader="dot" w:pos="8306"/>
             </w:tabs>
@@ -3708,7 +2592,7 @@
               <w:sz w:val="26"/>
               <w:szCs w:val="26"/>
             </w:rPr>
-            <w:instrText xml:space="preserve"> HYPERLINK \l _Toc31574 </w:instrText>
+            <w:instrText xml:space="preserve"> HYPERLINK \l _Toc19504 </w:instrText>
           </w:r>
           <w:r>
             <w:rPr>
@@ -3724,16 +2608,18 @@
               <w:i w:val="0"/>
               <w:sz w:val="26"/>
               <w:szCs w:val="26"/>
-            </w:rPr>
-            <w:t xml:space="preserve">2.4. </w:t>
-          </w:r>
-          <w:r>
-            <w:rPr>
-              <w:rFonts w:hint="default" w:ascii="Times New Roman" w:hAnsi="Times New Roman" w:cs="Times New Roman"/>
-              <w:sz w:val="26"/>
-              <w:szCs w:val="26"/>
-            </w:rPr>
-            <w:t>Kiến trúc Ứng dụng</w:t>
+              <w:lang w:val="en-US"/>
+            </w:rPr>
+            <w:t xml:space="preserve">1.3. </w:t>
+          </w:r>
+          <w:r>
+            <w:rPr>
+              <w:rFonts w:hint="default" w:ascii="Times New Roman" w:hAnsi="Times New Roman" w:cs="Times New Roman"/>
+              <w:sz w:val="26"/>
+              <w:szCs w:val="26"/>
+              <w:lang w:val="en-US"/>
+            </w:rPr>
+            <w:t>Phạm vi nghiên cứu</w:t>
           </w:r>
           <w:r>
             <w:rPr>
@@ -3757,7 +2643,7 @@
               <w:sz w:val="26"/>
               <w:szCs w:val="26"/>
             </w:rPr>
-            <w:instrText xml:space="preserve"> PAGEREF _Toc31574 \h </w:instrText>
+            <w:instrText xml:space="preserve"> PAGEREF _Toc19504 \h </w:instrText>
           </w:r>
           <w:r>
             <w:rPr>
@@ -3773,7 +2659,7 @@
               <w:sz w:val="26"/>
               <w:szCs w:val="26"/>
             </w:rPr>
-            <w:t>11</w:t>
+            <w:t>7</w:t>
           </w:r>
           <w:r>
             <w:rPr>
@@ -3794,7 +2680,7 @@
         </w:p>
         <w:p>
           <w:pPr>
-            <w:pStyle w:val="15"/>
+            <w:pStyle w:val="18"/>
             <w:tabs>
               <w:tab w:val="right" w:leader="dot" w:pos="8306"/>
             </w:tabs>
@@ -3807,7 +2693,7 @@
         </w:p>
         <w:p>
           <w:pPr>
-            <w:pStyle w:val="15"/>
+            <w:pStyle w:val="18"/>
             <w:tabs>
               <w:tab w:val="right" w:leader="dot" w:pos="8306"/>
             </w:tabs>
@@ -3831,7 +2717,7 @@
               <w:sz w:val="26"/>
               <w:szCs w:val="26"/>
             </w:rPr>
-            <w:instrText xml:space="preserve"> HYPERLINK \l _Toc13064 </w:instrText>
+            <w:instrText xml:space="preserve"> HYPERLINK \l _Toc2213 </w:instrText>
           </w:r>
           <w:r>
             <w:rPr>
@@ -3849,7 +2735,7 @@
               <w:szCs w:val="26"/>
               <w:lang w:val="en-US"/>
             </w:rPr>
-            <w:t xml:space="preserve">2.5. </w:t>
+            <w:t xml:space="preserve">1.4. </w:t>
           </w:r>
           <w:r>
             <w:rPr>
@@ -3882,7 +2768,7 @@
               <w:sz w:val="26"/>
               <w:szCs w:val="26"/>
             </w:rPr>
-            <w:instrText xml:space="preserve"> PAGEREF _Toc13064 \h </w:instrText>
+            <w:instrText xml:space="preserve"> PAGEREF _Toc2213 \h </w:instrText>
           </w:r>
           <w:r>
             <w:rPr>
@@ -3898,7 +2784,7 @@
               <w:sz w:val="26"/>
               <w:szCs w:val="26"/>
             </w:rPr>
-            <w:t>12</w:t>
+            <w:t>8</w:t>
           </w:r>
           <w:r>
             <w:rPr>
@@ -3919,7 +2805,7 @@
         </w:p>
         <w:p>
           <w:pPr>
-            <w:pStyle w:val="15"/>
+            <w:pStyle w:val="18"/>
             <w:tabs>
               <w:tab w:val="right" w:leader="dot" w:pos="8306"/>
             </w:tabs>
@@ -3932,7 +2818,7 @@
         </w:p>
         <w:p>
           <w:pPr>
-            <w:pStyle w:val="15"/>
+            <w:pStyle w:val="18"/>
             <w:tabs>
               <w:tab w:val="right" w:leader="dot" w:pos="8306"/>
             </w:tabs>
@@ -3956,7 +2842,7 @@
               <w:sz w:val="26"/>
               <w:szCs w:val="26"/>
             </w:rPr>
-            <w:instrText xml:space="preserve"> HYPERLINK \l _Toc20002 </w:instrText>
+            <w:instrText xml:space="preserve"> HYPERLINK \l _Toc2698 </w:instrText>
           </w:r>
           <w:r>
             <w:rPr>
@@ -3974,7 +2860,7 @@
               <w:szCs w:val="26"/>
               <w:lang w:val="en-US"/>
             </w:rPr>
-            <w:t xml:space="preserve">CHƯƠNG 3. </w:t>
+            <w:t xml:space="preserve">CHƯƠNG 2. </w:t>
           </w:r>
           <w:r>
             <w:rPr>
@@ -3983,7 +2869,7 @@
               <w:szCs w:val="26"/>
               <w:lang w:val="en-US"/>
             </w:rPr>
-            <w:t>HIỆN THỰC HÓA NGHIÊN CỨU</w:t>
+            <w:t>NGHIÊN CỨU LÝ THUYẾT</w:t>
           </w:r>
           <w:r>
             <w:rPr>
@@ -4007,7 +2893,7 @@
               <w:sz w:val="26"/>
               <w:szCs w:val="26"/>
             </w:rPr>
-            <w:instrText xml:space="preserve"> PAGEREF _Toc20002 \h </w:instrText>
+            <w:instrText xml:space="preserve"> PAGEREF _Toc2698 \h </w:instrText>
           </w:r>
           <w:r>
             <w:rPr>
@@ -4023,7 +2909,7 @@
               <w:sz w:val="26"/>
               <w:szCs w:val="26"/>
             </w:rPr>
-            <w:t>13</w:t>
+            <w:t>9</w:t>
           </w:r>
           <w:r>
             <w:rPr>
@@ -4044,7 +2930,7 @@
         </w:p>
         <w:p>
           <w:pPr>
-            <w:pStyle w:val="15"/>
+            <w:pStyle w:val="18"/>
             <w:tabs>
               <w:tab w:val="right" w:leader="dot" w:pos="8306"/>
             </w:tabs>
@@ -4057,7 +2943,7 @@
         </w:p>
         <w:p>
           <w:pPr>
-            <w:pStyle w:val="15"/>
+            <w:pStyle w:val="18"/>
             <w:tabs>
               <w:tab w:val="right" w:leader="dot" w:pos="8306"/>
             </w:tabs>
@@ -4081,7 +2967,7 @@
               <w:sz w:val="26"/>
               <w:szCs w:val="26"/>
             </w:rPr>
-            <w:instrText xml:space="preserve"> HYPERLINK \l _Toc823 </w:instrText>
+            <w:instrText xml:space="preserve"> HYPERLINK \l _Toc21757 </w:instrText>
           </w:r>
           <w:r>
             <w:rPr>
@@ -4099,16 +2985,15 @@
               <w:szCs w:val="26"/>
               <w:lang w:val="en-US"/>
             </w:rPr>
-            <w:t xml:space="preserve">3.1. </w:t>
-          </w:r>
-          <w:r>
-            <w:rPr>
-              <w:rFonts w:hint="default" w:ascii="Times New Roman" w:hAnsi="Times New Roman" w:cs="Times New Roman"/>
-              <w:sz w:val="26"/>
-              <w:szCs w:val="26"/>
-              <w:lang w:val="en-US"/>
-            </w:rPr>
-            <w:t>Sơ đồ kiến trúc hệ thống</w:t>
+            <w:t xml:space="preserve">2.1. </w:t>
+          </w:r>
+          <w:r>
+            <w:rPr>
+              <w:rFonts w:hint="default" w:ascii="Times New Roman" w:hAnsi="Times New Roman" w:cs="Times New Roman"/>
+              <w:sz w:val="26"/>
+              <w:szCs w:val="26"/>
+            </w:rPr>
+            <w:t>Giới thiệu về Ứng dụng Quản lý Chi tiêu</w:t>
           </w:r>
           <w:r>
             <w:rPr>
@@ -4132,7 +3017,7 @@
               <w:sz w:val="26"/>
               <w:szCs w:val="26"/>
             </w:rPr>
-            <w:instrText xml:space="preserve"> PAGEREF _Toc823 \h </w:instrText>
+            <w:instrText xml:space="preserve"> PAGEREF _Toc21757 \h </w:instrText>
           </w:r>
           <w:r>
             <w:rPr>
@@ -4148,7 +3033,7 @@
               <w:sz w:val="26"/>
               <w:szCs w:val="26"/>
             </w:rPr>
-            <w:t>13</w:t>
+            <w:t>9</w:t>
           </w:r>
           <w:r>
             <w:rPr>
@@ -4169,7 +3054,7 @@
         </w:p>
         <w:p>
           <w:pPr>
-            <w:pStyle w:val="15"/>
+            <w:pStyle w:val="18"/>
             <w:tabs>
               <w:tab w:val="right" w:leader="dot" w:pos="8306"/>
             </w:tabs>
@@ -4182,7 +3067,7 @@
         </w:p>
         <w:p>
           <w:pPr>
-            <w:pStyle w:val="15"/>
+            <w:pStyle w:val="18"/>
             <w:tabs>
               <w:tab w:val="right" w:leader="dot" w:pos="8306"/>
             </w:tabs>
@@ -4206,7 +3091,7 @@
               <w:sz w:val="26"/>
               <w:szCs w:val="26"/>
             </w:rPr>
-            <w:instrText xml:space="preserve"> HYPERLINK \l _Toc10745 </w:instrText>
+            <w:instrText xml:space="preserve"> HYPERLINK \l _Toc25456 </w:instrText>
           </w:r>
           <w:r>
             <w:rPr>
@@ -4224,15 +3109,15 @@
               <w:szCs w:val="26"/>
               <w:lang w:val="en-US"/>
             </w:rPr>
-            <w:t xml:space="preserve">3.2. </w:t>
-          </w:r>
-          <w:r>
-            <w:rPr>
-              <w:rFonts w:hint="default" w:ascii="Times New Roman" w:hAnsi="Times New Roman" w:cs="Times New Roman"/>
-              <w:sz w:val="26"/>
-              <w:szCs w:val="26"/>
-            </w:rPr>
-            <w:t>Các tính năng chính của ứng dụng</w:t>
+            <w:t xml:space="preserve">2.2. </w:t>
+          </w:r>
+          <w:r>
+            <w:rPr>
+              <w:rFonts w:hint="default" w:ascii="Times New Roman" w:hAnsi="Times New Roman" w:cs="Times New Roman"/>
+              <w:sz w:val="26"/>
+              <w:szCs w:val="26"/>
+            </w:rPr>
+            <w:t>Các Thành phần của Ứng dụng</w:t>
           </w:r>
           <w:r>
             <w:rPr>
@@ -4256,7 +3141,7 @@
               <w:sz w:val="26"/>
               <w:szCs w:val="26"/>
             </w:rPr>
-            <w:instrText xml:space="preserve"> PAGEREF _Toc10745 \h </w:instrText>
+            <w:instrText xml:space="preserve"> PAGEREF _Toc25456 \h </w:instrText>
           </w:r>
           <w:r>
             <w:rPr>
@@ -4272,7 +3157,7 @@
               <w:sz w:val="26"/>
               <w:szCs w:val="26"/>
             </w:rPr>
-            <w:t>13</w:t>
+            <w:t>9</w:t>
           </w:r>
           <w:r>
             <w:rPr>
@@ -4293,7 +3178,7 @@
         </w:p>
         <w:p>
           <w:pPr>
-            <w:pStyle w:val="15"/>
+            <w:pStyle w:val="18"/>
             <w:tabs>
               <w:tab w:val="right" w:leader="dot" w:pos="8306"/>
             </w:tabs>
@@ -4306,7 +3191,7 @@
         </w:p>
         <w:p>
           <w:pPr>
-            <w:pStyle w:val="19"/>
+            <w:pStyle w:val="18"/>
             <w:tabs>
               <w:tab w:val="right" w:leader="dot" w:pos="8306"/>
             </w:tabs>
@@ -4330,7 +3215,7 @@
               <w:sz w:val="26"/>
               <w:szCs w:val="26"/>
             </w:rPr>
-            <w:instrText xml:space="preserve"> HYPERLINK \l _Toc6173 </w:instrText>
+            <w:instrText xml:space="preserve"> HYPERLINK \l _Toc5158 </w:instrText>
           </w:r>
           <w:r>
             <w:rPr>
@@ -4343,19 +3228,19 @@
           <w:r>
             <w:rPr>
               <w:rFonts w:hint="default" w:ascii="Times New Roman" w:hAnsi="Times New Roman" w:cs="Times New Roman"/>
-              <w:sz w:val="26"/>
-              <w:szCs w:val="26"/>
-              <w:lang w:val="en-US"/>
-            </w:rPr>
-            <w:t xml:space="preserve">3.2.1 </w:t>
-          </w:r>
-          <w:r>
-            <w:rPr>
-              <w:rFonts w:hint="default" w:ascii="Times New Roman" w:hAnsi="Times New Roman" w:cs="Times New Roman"/>
-              <w:sz w:val="26"/>
-              <w:szCs w:val="26"/>
-            </w:rPr>
-            <w:t>Đăng ký và đăng nhập người dùng</w:t>
+              <w:i w:val="0"/>
+              <w:sz w:val="26"/>
+              <w:szCs w:val="26"/>
+            </w:rPr>
+            <w:t xml:space="preserve">2.3. </w:t>
+          </w:r>
+          <w:r>
+            <w:rPr>
+              <w:rFonts w:hint="default" w:ascii="Times New Roman" w:hAnsi="Times New Roman" w:cs="Times New Roman"/>
+              <w:sz w:val="26"/>
+              <w:szCs w:val="26"/>
+            </w:rPr>
+            <w:t>Công nghệ Sử dụng</w:t>
           </w:r>
           <w:r>
             <w:rPr>
@@ -4379,7 +3264,7 @@
               <w:sz w:val="26"/>
               <w:szCs w:val="26"/>
             </w:rPr>
-            <w:instrText xml:space="preserve"> PAGEREF _Toc6173 \h </w:instrText>
+            <w:instrText xml:space="preserve"> PAGEREF _Toc5158 \h </w:instrText>
           </w:r>
           <w:r>
             <w:rPr>
@@ -4395,7 +3280,7 @@
               <w:sz w:val="26"/>
               <w:szCs w:val="26"/>
             </w:rPr>
-            <w:t>13</w:t>
+            <w:t>9</w:t>
           </w:r>
           <w:r>
             <w:rPr>
@@ -4416,7 +3301,7 @@
         </w:p>
         <w:p>
           <w:pPr>
-            <w:pStyle w:val="19"/>
+            <w:pStyle w:val="18"/>
             <w:tabs>
               <w:tab w:val="right" w:leader="dot" w:pos="8306"/>
             </w:tabs>
@@ -4429,7 +3314,7 @@
         </w:p>
         <w:p>
           <w:pPr>
-            <w:pStyle w:val="19"/>
+            <w:pStyle w:val="21"/>
             <w:tabs>
               <w:tab w:val="right" w:leader="dot" w:pos="8306"/>
             </w:tabs>
@@ -4453,7 +3338,7 @@
               <w:sz w:val="26"/>
               <w:szCs w:val="26"/>
             </w:rPr>
-            <w:instrText xml:space="preserve"> HYPERLINK \l _Toc18727 </w:instrText>
+            <w:instrText xml:space="preserve"> HYPERLINK \l _Toc15749 </w:instrText>
           </w:r>
           <w:r>
             <w:rPr>
@@ -4470,15 +3355,15 @@
               <w:szCs w:val="26"/>
               <w:lang w:val="en-US"/>
             </w:rPr>
-            <w:t xml:space="preserve">3.2.2 </w:t>
-          </w:r>
-          <w:r>
-            <w:rPr>
-              <w:rFonts w:hint="default" w:ascii="Times New Roman" w:hAnsi="Times New Roman" w:cs="Times New Roman"/>
-              <w:sz w:val="26"/>
-              <w:szCs w:val="26"/>
-            </w:rPr>
-            <w:t>Quản lý chi tiêu</w:t>
+            <w:t>2.3.1.</w:t>
+          </w:r>
+          <w:r>
+            <w:rPr>
+              <w:rFonts w:hint="default" w:ascii="Times New Roman" w:hAnsi="Times New Roman" w:cs="Times New Roman"/>
+              <w:sz w:val="26"/>
+              <w:szCs w:val="26"/>
+            </w:rPr>
+            <w:t>Spring Boot</w:t>
           </w:r>
           <w:r>
             <w:rPr>
@@ -4502,7 +3387,7 @@
               <w:sz w:val="26"/>
               <w:szCs w:val="26"/>
             </w:rPr>
-            <w:instrText xml:space="preserve"> PAGEREF _Toc18727 \h </w:instrText>
+            <w:instrText xml:space="preserve"> PAGEREF _Toc15749 \h </w:instrText>
           </w:r>
           <w:r>
             <w:rPr>
@@ -4518,7 +3403,7 @@
               <w:sz w:val="26"/>
               <w:szCs w:val="26"/>
             </w:rPr>
-            <w:t>14</w:t>
+            <w:t>9</w:t>
           </w:r>
           <w:r>
             <w:rPr>
@@ -4539,7 +3424,7 @@
         </w:p>
         <w:p>
           <w:pPr>
-            <w:pStyle w:val="19"/>
+            <w:pStyle w:val="21"/>
             <w:tabs>
               <w:tab w:val="right" w:leader="dot" w:pos="8306"/>
             </w:tabs>
@@ -4552,7 +3437,7 @@
         </w:p>
         <w:p>
           <w:pPr>
-            <w:pStyle w:val="19"/>
+            <w:pStyle w:val="21"/>
             <w:tabs>
               <w:tab w:val="right" w:leader="dot" w:pos="8306"/>
             </w:tabs>
@@ -4576,7 +3461,7 @@
               <w:sz w:val="26"/>
               <w:szCs w:val="26"/>
             </w:rPr>
-            <w:instrText xml:space="preserve"> HYPERLINK \l _Toc7064 </w:instrText>
+            <w:instrText xml:space="preserve"> HYPERLINK \l _Toc24537 </w:instrText>
           </w:r>
           <w:r>
             <w:rPr>
@@ -4593,15 +3478,15 @@
               <w:szCs w:val="26"/>
               <w:lang w:val="en-US"/>
             </w:rPr>
-            <w:t xml:space="preserve">3.2.3 </w:t>
-          </w:r>
-          <w:r>
-            <w:rPr>
-              <w:rFonts w:hint="default" w:ascii="Times New Roman" w:hAnsi="Times New Roman" w:cs="Times New Roman"/>
-              <w:sz w:val="26"/>
-              <w:szCs w:val="26"/>
-            </w:rPr>
-            <w:t>Quản lý ngân sách</w:t>
+            <w:t>2.3.2.</w:t>
+          </w:r>
+          <w:r>
+            <w:rPr>
+              <w:rFonts w:hint="default" w:ascii="Times New Roman" w:hAnsi="Times New Roman" w:cs="Times New Roman"/>
+              <w:sz w:val="26"/>
+              <w:szCs w:val="26"/>
+            </w:rPr>
+            <w:t>Cơ sở dữ liệu</w:t>
           </w:r>
           <w:r>
             <w:rPr>
@@ -4625,7 +3510,7 @@
               <w:sz w:val="26"/>
               <w:szCs w:val="26"/>
             </w:rPr>
-            <w:instrText xml:space="preserve"> PAGEREF _Toc7064 \h </w:instrText>
+            <w:instrText xml:space="preserve"> PAGEREF _Toc24537 \h </w:instrText>
           </w:r>
           <w:r>
             <w:rPr>
@@ -4641,7 +3526,7 @@
               <w:sz w:val="26"/>
               <w:szCs w:val="26"/>
             </w:rPr>
-            <w:t>14</w:t>
+            <w:t>10</w:t>
           </w:r>
           <w:r>
             <w:rPr>
@@ -4662,7 +3547,7 @@
         </w:p>
         <w:p>
           <w:pPr>
-            <w:pStyle w:val="19"/>
+            <w:pStyle w:val="21"/>
             <w:tabs>
               <w:tab w:val="right" w:leader="dot" w:pos="8306"/>
             </w:tabs>
@@ -4675,7 +3560,7 @@
         </w:p>
         <w:p>
           <w:pPr>
-            <w:pStyle w:val="19"/>
+            <w:pStyle w:val="21"/>
             <w:tabs>
               <w:tab w:val="right" w:leader="dot" w:pos="8306"/>
             </w:tabs>
@@ -4699,7 +3584,7 @@
               <w:sz w:val="26"/>
               <w:szCs w:val="26"/>
             </w:rPr>
-            <w:instrText xml:space="preserve"> HYPERLINK \l _Toc11206 </w:instrText>
+            <w:instrText xml:space="preserve"> HYPERLINK \l _Toc27319 </w:instrText>
           </w:r>
           <w:r>
             <w:rPr>
@@ -4716,15 +3601,15 @@
               <w:szCs w:val="26"/>
               <w:lang w:val="en-US"/>
             </w:rPr>
-            <w:t xml:space="preserve">3.2.4 </w:t>
-          </w:r>
-          <w:r>
-            <w:rPr>
-              <w:rFonts w:hint="default" w:ascii="Times New Roman" w:hAnsi="Times New Roman" w:cs="Times New Roman"/>
-              <w:sz w:val="26"/>
-              <w:szCs w:val="26"/>
-            </w:rPr>
-            <w:t>Báo cáo thống kê</w:t>
+            <w:t>2.3.3.</w:t>
+          </w:r>
+          <w:r>
+            <w:rPr>
+              <w:rFonts w:hint="default" w:ascii="Times New Roman" w:hAnsi="Times New Roman" w:cs="Times New Roman"/>
+              <w:sz w:val="26"/>
+              <w:szCs w:val="26"/>
+            </w:rPr>
+            <w:t>Công cụ Hỗ trợ</w:t>
           </w:r>
           <w:r>
             <w:rPr>
@@ -4748,7 +3633,7 @@
               <w:sz w:val="26"/>
               <w:szCs w:val="26"/>
             </w:rPr>
-            <w:instrText xml:space="preserve"> PAGEREF _Toc11206 \h </w:instrText>
+            <w:instrText xml:space="preserve"> PAGEREF _Toc27319 \h </w:instrText>
           </w:r>
           <w:r>
             <w:rPr>
@@ -4764,7 +3649,7 @@
               <w:sz w:val="26"/>
               <w:szCs w:val="26"/>
             </w:rPr>
-            <w:t>14</w:t>
+            <w:t>10</w:t>
           </w:r>
           <w:r>
             <w:rPr>
@@ -4785,7 +3670,7 @@
         </w:p>
         <w:p>
           <w:pPr>
-            <w:pStyle w:val="19"/>
+            <w:pStyle w:val="21"/>
             <w:tabs>
               <w:tab w:val="right" w:leader="dot" w:pos="8306"/>
             </w:tabs>
@@ -4798,7 +3683,7 @@
         </w:p>
         <w:p>
           <w:pPr>
-            <w:pStyle w:val="19"/>
+            <w:pStyle w:val="18"/>
             <w:tabs>
               <w:tab w:val="right" w:leader="dot" w:pos="8306"/>
             </w:tabs>
@@ -4822,7 +3707,7 @@
               <w:sz w:val="26"/>
               <w:szCs w:val="26"/>
             </w:rPr>
-            <w:instrText xml:space="preserve"> HYPERLINK \l _Toc31790 </w:instrText>
+            <w:instrText xml:space="preserve"> HYPERLINK \l _Toc19708 </w:instrText>
           </w:r>
           <w:r>
             <w:rPr>
@@ -4835,19 +3720,19 @@
           <w:r>
             <w:rPr>
               <w:rFonts w:hint="default" w:ascii="Times New Roman" w:hAnsi="Times New Roman" w:cs="Times New Roman"/>
-              <w:sz w:val="26"/>
-              <w:szCs w:val="26"/>
-              <w:lang w:val="en-US"/>
-            </w:rPr>
-            <w:t xml:space="preserve">3.2.5 </w:t>
-          </w:r>
-          <w:r>
-            <w:rPr>
-              <w:rFonts w:hint="default" w:ascii="Times New Roman" w:hAnsi="Times New Roman" w:cs="Times New Roman"/>
-              <w:sz w:val="26"/>
-              <w:szCs w:val="26"/>
-            </w:rPr>
-            <w:t>Giao diện người dùng</w:t>
+              <w:i w:val="0"/>
+              <w:sz w:val="26"/>
+              <w:szCs w:val="26"/>
+            </w:rPr>
+            <w:t xml:space="preserve">2.4. </w:t>
+          </w:r>
+          <w:r>
+            <w:rPr>
+              <w:rFonts w:hint="default" w:ascii="Times New Roman" w:hAnsi="Times New Roman" w:cs="Times New Roman"/>
+              <w:sz w:val="26"/>
+              <w:szCs w:val="26"/>
+            </w:rPr>
+            <w:t>Kiến trúc Ứng dụng</w:t>
           </w:r>
           <w:r>
             <w:rPr>
@@ -4871,7 +3756,7 @@
               <w:sz w:val="26"/>
               <w:szCs w:val="26"/>
             </w:rPr>
-            <w:instrText xml:space="preserve"> PAGEREF _Toc31790 \h </w:instrText>
+            <w:instrText xml:space="preserve"> PAGEREF _Toc19708 \h </w:instrText>
           </w:r>
           <w:r>
             <w:rPr>
@@ -4887,7 +3772,7 @@
               <w:sz w:val="26"/>
               <w:szCs w:val="26"/>
             </w:rPr>
-            <w:t>14</w:t>
+            <w:t>11</w:t>
           </w:r>
           <w:r>
             <w:rPr>
@@ -4908,18 +3793,1703 @@
         </w:p>
         <w:p>
           <w:pPr>
+            <w:pStyle w:val="18"/>
+            <w:tabs>
+              <w:tab w:val="right" w:leader="dot" w:pos="8306"/>
+            </w:tabs>
             <w:rPr>
               <w:rFonts w:hint="default" w:ascii="Times New Roman" w:hAnsi="Times New Roman" w:cs="Times New Roman"/>
               <w:sz w:val="26"/>
               <w:szCs w:val="26"/>
             </w:rPr>
           </w:pPr>
-          <w:r>
-            <w:rPr>
-              <w:rFonts w:hint="default" w:ascii="Times New Roman" w:hAnsi="Times New Roman" w:cs="Times New Roman"/>
-              <w:sz w:val="26"/>
-              <w:szCs w:val="26"/>
-            </w:rPr>
+        </w:p>
+        <w:p>
+          <w:pPr>
+            <w:pStyle w:val="18"/>
+            <w:tabs>
+              <w:tab w:val="right" w:leader="dot" w:pos="8306"/>
+            </w:tabs>
+            <w:rPr>
+              <w:rFonts w:hint="default" w:ascii="Times New Roman" w:hAnsi="Times New Roman" w:cs="Times New Roman"/>
+              <w:sz w:val="26"/>
+              <w:szCs w:val="26"/>
+            </w:rPr>
+          </w:pPr>
+          <w:r>
+            <w:rPr>
+              <w:rFonts w:hint="default" w:ascii="Times New Roman" w:hAnsi="Times New Roman" w:cs="Times New Roman"/>
+              <w:sz w:val="26"/>
+              <w:szCs w:val="26"/>
+            </w:rPr>
+            <w:fldChar w:fldCharType="begin"/>
+          </w:r>
+          <w:r>
+            <w:rPr>
+              <w:rFonts w:hint="default" w:ascii="Times New Roman" w:hAnsi="Times New Roman" w:cs="Times New Roman"/>
+              <w:sz w:val="26"/>
+              <w:szCs w:val="26"/>
+            </w:rPr>
+            <w:instrText xml:space="preserve"> HYPERLINK \l _Toc21569 </w:instrText>
+          </w:r>
+          <w:r>
+            <w:rPr>
+              <w:rFonts w:hint="default" w:ascii="Times New Roman" w:hAnsi="Times New Roman" w:cs="Times New Roman"/>
+              <w:sz w:val="26"/>
+              <w:szCs w:val="26"/>
+            </w:rPr>
+            <w:fldChar w:fldCharType="separate"/>
+          </w:r>
+          <w:r>
+            <w:rPr>
+              <w:rFonts w:hint="default" w:ascii="Times New Roman" w:hAnsi="Times New Roman" w:cs="Times New Roman"/>
+              <w:i w:val="0"/>
+              <w:sz w:val="26"/>
+              <w:szCs w:val="26"/>
+              <w:lang w:val="en-US"/>
+            </w:rPr>
+            <w:t xml:space="preserve">2.5. </w:t>
+          </w:r>
+          <w:r>
+            <w:rPr>
+              <w:rFonts w:hint="default" w:ascii="Times New Roman" w:hAnsi="Times New Roman" w:cs="Times New Roman"/>
+              <w:sz w:val="26"/>
+              <w:szCs w:val="26"/>
+              <w:lang w:val="en-US"/>
+            </w:rPr>
+            <w:t>Kết chương</w:t>
+          </w:r>
+          <w:r>
+            <w:rPr>
+              <w:rFonts w:hint="default" w:ascii="Times New Roman" w:hAnsi="Times New Roman" w:cs="Times New Roman"/>
+              <w:sz w:val="26"/>
+              <w:szCs w:val="26"/>
+            </w:rPr>
+            <w:tab/>
+          </w:r>
+          <w:r>
+            <w:rPr>
+              <w:rFonts w:hint="default" w:ascii="Times New Roman" w:hAnsi="Times New Roman" w:cs="Times New Roman"/>
+              <w:sz w:val="26"/>
+              <w:szCs w:val="26"/>
+            </w:rPr>
+            <w:fldChar w:fldCharType="begin"/>
+          </w:r>
+          <w:r>
+            <w:rPr>
+              <w:rFonts w:hint="default" w:ascii="Times New Roman" w:hAnsi="Times New Roman" w:cs="Times New Roman"/>
+              <w:sz w:val="26"/>
+              <w:szCs w:val="26"/>
+            </w:rPr>
+            <w:instrText xml:space="preserve"> PAGEREF _Toc21569 \h </w:instrText>
+          </w:r>
+          <w:r>
+            <w:rPr>
+              <w:rFonts w:hint="default" w:ascii="Times New Roman" w:hAnsi="Times New Roman" w:cs="Times New Roman"/>
+              <w:sz w:val="26"/>
+              <w:szCs w:val="26"/>
+            </w:rPr>
+            <w:fldChar w:fldCharType="separate"/>
+          </w:r>
+          <w:r>
+            <w:rPr>
+              <w:rFonts w:hint="default" w:ascii="Times New Roman" w:hAnsi="Times New Roman" w:cs="Times New Roman"/>
+              <w:sz w:val="26"/>
+              <w:szCs w:val="26"/>
+            </w:rPr>
+            <w:t>12</w:t>
+          </w:r>
+          <w:r>
+            <w:rPr>
+              <w:rFonts w:hint="default" w:ascii="Times New Roman" w:hAnsi="Times New Roman" w:cs="Times New Roman"/>
+              <w:sz w:val="26"/>
+              <w:szCs w:val="26"/>
+            </w:rPr>
+            <w:fldChar w:fldCharType="end"/>
+          </w:r>
+          <w:r>
+            <w:rPr>
+              <w:rFonts w:hint="default" w:ascii="Times New Roman" w:hAnsi="Times New Roman" w:cs="Times New Roman"/>
+              <w:sz w:val="26"/>
+              <w:szCs w:val="26"/>
+            </w:rPr>
+            <w:fldChar w:fldCharType="end"/>
+          </w:r>
+        </w:p>
+        <w:p>
+          <w:pPr>
+            <w:pStyle w:val="18"/>
+            <w:tabs>
+              <w:tab w:val="right" w:leader="dot" w:pos="8306"/>
+            </w:tabs>
+            <w:rPr>
+              <w:rFonts w:hint="default" w:ascii="Times New Roman" w:hAnsi="Times New Roman" w:cs="Times New Roman"/>
+              <w:sz w:val="26"/>
+              <w:szCs w:val="26"/>
+            </w:rPr>
+          </w:pPr>
+        </w:p>
+        <w:p>
+          <w:pPr>
+            <w:pStyle w:val="18"/>
+            <w:tabs>
+              <w:tab w:val="right" w:leader="dot" w:pos="8306"/>
+            </w:tabs>
+            <w:rPr>
+              <w:rFonts w:hint="default" w:ascii="Times New Roman" w:hAnsi="Times New Roman" w:cs="Times New Roman"/>
+              <w:sz w:val="26"/>
+              <w:szCs w:val="26"/>
+            </w:rPr>
+          </w:pPr>
+          <w:r>
+            <w:rPr>
+              <w:rFonts w:hint="default" w:ascii="Times New Roman" w:hAnsi="Times New Roman" w:cs="Times New Roman"/>
+              <w:sz w:val="26"/>
+              <w:szCs w:val="26"/>
+            </w:rPr>
+            <w:fldChar w:fldCharType="begin"/>
+          </w:r>
+          <w:r>
+            <w:rPr>
+              <w:rFonts w:hint="default" w:ascii="Times New Roman" w:hAnsi="Times New Roman" w:cs="Times New Roman"/>
+              <w:sz w:val="26"/>
+              <w:szCs w:val="26"/>
+            </w:rPr>
+            <w:instrText xml:space="preserve"> HYPERLINK \l _Toc20512 </w:instrText>
+          </w:r>
+          <w:r>
+            <w:rPr>
+              <w:rFonts w:hint="default" w:ascii="Times New Roman" w:hAnsi="Times New Roman" w:cs="Times New Roman"/>
+              <w:sz w:val="26"/>
+              <w:szCs w:val="26"/>
+            </w:rPr>
+            <w:fldChar w:fldCharType="separate"/>
+          </w:r>
+          <w:r>
+            <w:rPr>
+              <w:rFonts w:hint="default" w:ascii="Times New Roman" w:hAnsi="Times New Roman" w:cs="Times New Roman"/>
+              <w:i w:val="0"/>
+              <w:sz w:val="26"/>
+              <w:szCs w:val="26"/>
+              <w:lang w:val="en-US"/>
+            </w:rPr>
+            <w:t xml:space="preserve">CHƯƠNG 3. </w:t>
+          </w:r>
+          <w:r>
+            <w:rPr>
+              <w:rFonts w:hint="default" w:ascii="Times New Roman" w:hAnsi="Times New Roman" w:cs="Times New Roman"/>
+              <w:sz w:val="26"/>
+              <w:szCs w:val="26"/>
+              <w:lang w:val="en-US"/>
+            </w:rPr>
+            <w:t>HIỆN THỰC HÓA NGHIÊN CỨU</w:t>
+          </w:r>
+          <w:r>
+            <w:rPr>
+              <w:rFonts w:hint="default" w:ascii="Times New Roman" w:hAnsi="Times New Roman" w:cs="Times New Roman"/>
+              <w:sz w:val="26"/>
+              <w:szCs w:val="26"/>
+            </w:rPr>
+            <w:tab/>
+          </w:r>
+          <w:r>
+            <w:rPr>
+              <w:rFonts w:hint="default" w:ascii="Times New Roman" w:hAnsi="Times New Roman" w:cs="Times New Roman"/>
+              <w:sz w:val="26"/>
+              <w:szCs w:val="26"/>
+            </w:rPr>
+            <w:fldChar w:fldCharType="begin"/>
+          </w:r>
+          <w:r>
+            <w:rPr>
+              <w:rFonts w:hint="default" w:ascii="Times New Roman" w:hAnsi="Times New Roman" w:cs="Times New Roman"/>
+              <w:sz w:val="26"/>
+              <w:szCs w:val="26"/>
+            </w:rPr>
+            <w:instrText xml:space="preserve"> PAGEREF _Toc20512 \h </w:instrText>
+          </w:r>
+          <w:r>
+            <w:rPr>
+              <w:rFonts w:hint="default" w:ascii="Times New Roman" w:hAnsi="Times New Roman" w:cs="Times New Roman"/>
+              <w:sz w:val="26"/>
+              <w:szCs w:val="26"/>
+            </w:rPr>
+            <w:fldChar w:fldCharType="separate"/>
+          </w:r>
+          <w:r>
+            <w:rPr>
+              <w:rFonts w:hint="default" w:ascii="Times New Roman" w:hAnsi="Times New Roman" w:cs="Times New Roman"/>
+              <w:sz w:val="26"/>
+              <w:szCs w:val="26"/>
+            </w:rPr>
+            <w:t>13</w:t>
+          </w:r>
+          <w:r>
+            <w:rPr>
+              <w:rFonts w:hint="default" w:ascii="Times New Roman" w:hAnsi="Times New Roman" w:cs="Times New Roman"/>
+              <w:sz w:val="26"/>
+              <w:szCs w:val="26"/>
+            </w:rPr>
+            <w:fldChar w:fldCharType="end"/>
+          </w:r>
+          <w:r>
+            <w:rPr>
+              <w:rFonts w:hint="default" w:ascii="Times New Roman" w:hAnsi="Times New Roman" w:cs="Times New Roman"/>
+              <w:sz w:val="26"/>
+              <w:szCs w:val="26"/>
+            </w:rPr>
+            <w:fldChar w:fldCharType="end"/>
+          </w:r>
+        </w:p>
+        <w:p>
+          <w:pPr>
+            <w:pStyle w:val="18"/>
+            <w:tabs>
+              <w:tab w:val="right" w:leader="dot" w:pos="8306"/>
+            </w:tabs>
+            <w:rPr>
+              <w:rFonts w:hint="default" w:ascii="Times New Roman" w:hAnsi="Times New Roman" w:cs="Times New Roman"/>
+              <w:sz w:val="26"/>
+              <w:szCs w:val="26"/>
+            </w:rPr>
+          </w:pPr>
+        </w:p>
+        <w:p>
+          <w:pPr>
+            <w:pStyle w:val="18"/>
+            <w:tabs>
+              <w:tab w:val="right" w:leader="dot" w:pos="8306"/>
+            </w:tabs>
+            <w:rPr>
+              <w:rFonts w:hint="default" w:ascii="Times New Roman" w:hAnsi="Times New Roman" w:cs="Times New Roman"/>
+              <w:sz w:val="26"/>
+              <w:szCs w:val="26"/>
+            </w:rPr>
+          </w:pPr>
+          <w:r>
+            <w:rPr>
+              <w:rFonts w:hint="default" w:ascii="Times New Roman" w:hAnsi="Times New Roman" w:cs="Times New Roman"/>
+              <w:sz w:val="26"/>
+              <w:szCs w:val="26"/>
+            </w:rPr>
+            <w:fldChar w:fldCharType="begin"/>
+          </w:r>
+          <w:r>
+            <w:rPr>
+              <w:rFonts w:hint="default" w:ascii="Times New Roman" w:hAnsi="Times New Roman" w:cs="Times New Roman"/>
+              <w:sz w:val="26"/>
+              <w:szCs w:val="26"/>
+            </w:rPr>
+            <w:instrText xml:space="preserve"> HYPERLINK \l _Toc5037 </w:instrText>
+          </w:r>
+          <w:r>
+            <w:rPr>
+              <w:rFonts w:hint="default" w:ascii="Times New Roman" w:hAnsi="Times New Roman" w:cs="Times New Roman"/>
+              <w:sz w:val="26"/>
+              <w:szCs w:val="26"/>
+            </w:rPr>
+            <w:fldChar w:fldCharType="separate"/>
+          </w:r>
+          <w:r>
+            <w:rPr>
+              <w:rFonts w:hint="default" w:ascii="Times New Roman" w:hAnsi="Times New Roman" w:cs="Times New Roman"/>
+              <w:i w:val="0"/>
+              <w:sz w:val="26"/>
+              <w:szCs w:val="26"/>
+              <w:lang w:val="en-US"/>
+            </w:rPr>
+            <w:t xml:space="preserve">3.1. </w:t>
+          </w:r>
+          <w:r>
+            <w:rPr>
+              <w:rFonts w:hint="default" w:ascii="Times New Roman" w:hAnsi="Times New Roman" w:cs="Times New Roman"/>
+              <w:sz w:val="26"/>
+              <w:szCs w:val="26"/>
+              <w:lang w:val="en-US"/>
+            </w:rPr>
+            <w:t>Sơ đồ kiến trúc hệ thống</w:t>
+          </w:r>
+          <w:r>
+            <w:rPr>
+              <w:rFonts w:hint="default" w:ascii="Times New Roman" w:hAnsi="Times New Roman" w:cs="Times New Roman"/>
+              <w:sz w:val="26"/>
+              <w:szCs w:val="26"/>
+            </w:rPr>
+            <w:tab/>
+          </w:r>
+          <w:r>
+            <w:rPr>
+              <w:rFonts w:hint="default" w:ascii="Times New Roman" w:hAnsi="Times New Roman" w:cs="Times New Roman"/>
+              <w:sz w:val="26"/>
+              <w:szCs w:val="26"/>
+            </w:rPr>
+            <w:fldChar w:fldCharType="begin"/>
+          </w:r>
+          <w:r>
+            <w:rPr>
+              <w:rFonts w:hint="default" w:ascii="Times New Roman" w:hAnsi="Times New Roman" w:cs="Times New Roman"/>
+              <w:sz w:val="26"/>
+              <w:szCs w:val="26"/>
+            </w:rPr>
+            <w:instrText xml:space="preserve"> PAGEREF _Toc5037 \h </w:instrText>
+          </w:r>
+          <w:r>
+            <w:rPr>
+              <w:rFonts w:hint="default" w:ascii="Times New Roman" w:hAnsi="Times New Roman" w:cs="Times New Roman"/>
+              <w:sz w:val="26"/>
+              <w:szCs w:val="26"/>
+            </w:rPr>
+            <w:fldChar w:fldCharType="separate"/>
+          </w:r>
+          <w:r>
+            <w:rPr>
+              <w:rFonts w:hint="default" w:ascii="Times New Roman" w:hAnsi="Times New Roman" w:cs="Times New Roman"/>
+              <w:sz w:val="26"/>
+              <w:szCs w:val="26"/>
+            </w:rPr>
+            <w:t>13</w:t>
+          </w:r>
+          <w:r>
+            <w:rPr>
+              <w:rFonts w:hint="default" w:ascii="Times New Roman" w:hAnsi="Times New Roman" w:cs="Times New Roman"/>
+              <w:sz w:val="26"/>
+              <w:szCs w:val="26"/>
+            </w:rPr>
+            <w:fldChar w:fldCharType="end"/>
+          </w:r>
+          <w:r>
+            <w:rPr>
+              <w:rFonts w:hint="default" w:ascii="Times New Roman" w:hAnsi="Times New Roman" w:cs="Times New Roman"/>
+              <w:sz w:val="26"/>
+              <w:szCs w:val="26"/>
+            </w:rPr>
+            <w:fldChar w:fldCharType="end"/>
+          </w:r>
+        </w:p>
+        <w:p>
+          <w:pPr>
+            <w:pStyle w:val="18"/>
+            <w:tabs>
+              <w:tab w:val="right" w:leader="dot" w:pos="8306"/>
+            </w:tabs>
+            <w:rPr>
+              <w:rFonts w:hint="default" w:ascii="Times New Roman" w:hAnsi="Times New Roman" w:cs="Times New Roman"/>
+              <w:sz w:val="26"/>
+              <w:szCs w:val="26"/>
+            </w:rPr>
+          </w:pPr>
+        </w:p>
+        <w:p>
+          <w:pPr>
+            <w:pStyle w:val="18"/>
+            <w:tabs>
+              <w:tab w:val="right" w:leader="dot" w:pos="8306"/>
+            </w:tabs>
+            <w:rPr>
+              <w:rFonts w:hint="default" w:ascii="Times New Roman" w:hAnsi="Times New Roman" w:cs="Times New Roman"/>
+              <w:sz w:val="26"/>
+              <w:szCs w:val="26"/>
+            </w:rPr>
+          </w:pPr>
+          <w:r>
+            <w:rPr>
+              <w:rFonts w:hint="default" w:ascii="Times New Roman" w:hAnsi="Times New Roman" w:cs="Times New Roman"/>
+              <w:sz w:val="26"/>
+              <w:szCs w:val="26"/>
+            </w:rPr>
+            <w:fldChar w:fldCharType="begin"/>
+          </w:r>
+          <w:r>
+            <w:rPr>
+              <w:rFonts w:hint="default" w:ascii="Times New Roman" w:hAnsi="Times New Roman" w:cs="Times New Roman"/>
+              <w:sz w:val="26"/>
+              <w:szCs w:val="26"/>
+            </w:rPr>
+            <w:instrText xml:space="preserve"> HYPERLINK \l _Toc7931 </w:instrText>
+          </w:r>
+          <w:r>
+            <w:rPr>
+              <w:rFonts w:hint="default" w:ascii="Times New Roman" w:hAnsi="Times New Roman" w:cs="Times New Roman"/>
+              <w:sz w:val="26"/>
+              <w:szCs w:val="26"/>
+            </w:rPr>
+            <w:fldChar w:fldCharType="separate"/>
+          </w:r>
+          <w:r>
+            <w:rPr>
+              <w:rFonts w:hint="default" w:ascii="Times New Roman" w:hAnsi="Times New Roman" w:cs="Times New Roman"/>
+              <w:i w:val="0"/>
+              <w:sz w:val="26"/>
+              <w:szCs w:val="26"/>
+              <w:lang w:val="en-US"/>
+            </w:rPr>
+            <w:t xml:space="preserve">3.2. </w:t>
+          </w:r>
+          <w:r>
+            <w:rPr>
+              <w:rFonts w:hint="default" w:ascii="Times New Roman" w:hAnsi="Times New Roman" w:cs="Times New Roman"/>
+              <w:sz w:val="26"/>
+              <w:szCs w:val="26"/>
+            </w:rPr>
+            <w:t>Các tính năng chính của ứng dụng</w:t>
+          </w:r>
+          <w:r>
+            <w:rPr>
+              <w:rFonts w:hint="default" w:ascii="Times New Roman" w:hAnsi="Times New Roman" w:cs="Times New Roman"/>
+              <w:sz w:val="26"/>
+              <w:szCs w:val="26"/>
+            </w:rPr>
+            <w:tab/>
+          </w:r>
+          <w:r>
+            <w:rPr>
+              <w:rFonts w:hint="default" w:ascii="Times New Roman" w:hAnsi="Times New Roman" w:cs="Times New Roman"/>
+              <w:sz w:val="26"/>
+              <w:szCs w:val="26"/>
+            </w:rPr>
+            <w:fldChar w:fldCharType="begin"/>
+          </w:r>
+          <w:r>
+            <w:rPr>
+              <w:rFonts w:hint="default" w:ascii="Times New Roman" w:hAnsi="Times New Roman" w:cs="Times New Roman"/>
+              <w:sz w:val="26"/>
+              <w:szCs w:val="26"/>
+            </w:rPr>
+            <w:instrText xml:space="preserve"> PAGEREF _Toc7931 \h </w:instrText>
+          </w:r>
+          <w:r>
+            <w:rPr>
+              <w:rFonts w:hint="default" w:ascii="Times New Roman" w:hAnsi="Times New Roman" w:cs="Times New Roman"/>
+              <w:sz w:val="26"/>
+              <w:szCs w:val="26"/>
+            </w:rPr>
+            <w:fldChar w:fldCharType="separate"/>
+          </w:r>
+          <w:r>
+            <w:rPr>
+              <w:rFonts w:hint="default" w:ascii="Times New Roman" w:hAnsi="Times New Roman" w:cs="Times New Roman"/>
+              <w:sz w:val="26"/>
+              <w:szCs w:val="26"/>
+            </w:rPr>
+            <w:t>13</w:t>
+          </w:r>
+          <w:r>
+            <w:rPr>
+              <w:rFonts w:hint="default" w:ascii="Times New Roman" w:hAnsi="Times New Roman" w:cs="Times New Roman"/>
+              <w:sz w:val="26"/>
+              <w:szCs w:val="26"/>
+            </w:rPr>
+            <w:fldChar w:fldCharType="end"/>
+          </w:r>
+          <w:r>
+            <w:rPr>
+              <w:rFonts w:hint="default" w:ascii="Times New Roman" w:hAnsi="Times New Roman" w:cs="Times New Roman"/>
+              <w:sz w:val="26"/>
+              <w:szCs w:val="26"/>
+            </w:rPr>
+            <w:fldChar w:fldCharType="end"/>
+          </w:r>
+        </w:p>
+        <w:p>
+          <w:pPr>
+            <w:pStyle w:val="18"/>
+            <w:tabs>
+              <w:tab w:val="right" w:leader="dot" w:pos="8306"/>
+            </w:tabs>
+            <w:rPr>
+              <w:rFonts w:hint="default" w:ascii="Times New Roman" w:hAnsi="Times New Roman" w:cs="Times New Roman"/>
+              <w:sz w:val="26"/>
+              <w:szCs w:val="26"/>
+            </w:rPr>
+          </w:pPr>
+        </w:p>
+        <w:p>
+          <w:pPr>
+            <w:pStyle w:val="22"/>
+            <w:tabs>
+              <w:tab w:val="right" w:leader="dot" w:pos="8306"/>
+            </w:tabs>
+            <w:rPr>
+              <w:rFonts w:hint="default" w:ascii="Times New Roman" w:hAnsi="Times New Roman" w:cs="Times New Roman"/>
+              <w:sz w:val="26"/>
+              <w:szCs w:val="26"/>
+            </w:rPr>
+          </w:pPr>
+          <w:r>
+            <w:rPr>
+              <w:rFonts w:hint="default" w:ascii="Times New Roman" w:hAnsi="Times New Roman" w:cs="Times New Roman"/>
+              <w:sz w:val="26"/>
+              <w:szCs w:val="26"/>
+            </w:rPr>
+            <w:fldChar w:fldCharType="begin"/>
+          </w:r>
+          <w:r>
+            <w:rPr>
+              <w:rFonts w:hint="default" w:ascii="Times New Roman" w:hAnsi="Times New Roman" w:cs="Times New Roman"/>
+              <w:sz w:val="26"/>
+              <w:szCs w:val="26"/>
+            </w:rPr>
+            <w:instrText xml:space="preserve"> HYPERLINK \l _Toc18650 </w:instrText>
+          </w:r>
+          <w:r>
+            <w:rPr>
+              <w:rFonts w:hint="default" w:ascii="Times New Roman" w:hAnsi="Times New Roman" w:cs="Times New Roman"/>
+              <w:sz w:val="26"/>
+              <w:szCs w:val="26"/>
+            </w:rPr>
+            <w:fldChar w:fldCharType="separate"/>
+          </w:r>
+          <w:r>
+            <w:rPr>
+              <w:rFonts w:hint="default" w:ascii="Times New Roman" w:hAnsi="Times New Roman" w:cs="Times New Roman"/>
+              <w:sz w:val="26"/>
+              <w:szCs w:val="26"/>
+              <w:lang w:val="en-US"/>
+            </w:rPr>
+            <w:t xml:space="preserve">3.2.1 </w:t>
+          </w:r>
+          <w:r>
+            <w:rPr>
+              <w:rFonts w:hint="default" w:ascii="Times New Roman" w:hAnsi="Times New Roman" w:cs="Times New Roman"/>
+              <w:sz w:val="26"/>
+              <w:szCs w:val="26"/>
+            </w:rPr>
+            <w:t>Đăng ký và đăng nhập người dùng</w:t>
+          </w:r>
+          <w:r>
+            <w:rPr>
+              <w:rFonts w:hint="default" w:ascii="Times New Roman" w:hAnsi="Times New Roman" w:cs="Times New Roman"/>
+              <w:sz w:val="26"/>
+              <w:szCs w:val="26"/>
+            </w:rPr>
+            <w:tab/>
+          </w:r>
+          <w:r>
+            <w:rPr>
+              <w:rFonts w:hint="default" w:ascii="Times New Roman" w:hAnsi="Times New Roman" w:cs="Times New Roman"/>
+              <w:sz w:val="26"/>
+              <w:szCs w:val="26"/>
+            </w:rPr>
+            <w:fldChar w:fldCharType="begin"/>
+          </w:r>
+          <w:r>
+            <w:rPr>
+              <w:rFonts w:hint="default" w:ascii="Times New Roman" w:hAnsi="Times New Roman" w:cs="Times New Roman"/>
+              <w:sz w:val="26"/>
+              <w:szCs w:val="26"/>
+            </w:rPr>
+            <w:instrText xml:space="preserve"> PAGEREF _Toc18650 \h </w:instrText>
+          </w:r>
+          <w:r>
+            <w:rPr>
+              <w:rFonts w:hint="default" w:ascii="Times New Roman" w:hAnsi="Times New Roman" w:cs="Times New Roman"/>
+              <w:sz w:val="26"/>
+              <w:szCs w:val="26"/>
+            </w:rPr>
+            <w:fldChar w:fldCharType="separate"/>
+          </w:r>
+          <w:r>
+            <w:rPr>
+              <w:rFonts w:hint="default" w:ascii="Times New Roman" w:hAnsi="Times New Roman" w:cs="Times New Roman"/>
+              <w:sz w:val="26"/>
+              <w:szCs w:val="26"/>
+            </w:rPr>
+            <w:t>13</w:t>
+          </w:r>
+          <w:r>
+            <w:rPr>
+              <w:rFonts w:hint="default" w:ascii="Times New Roman" w:hAnsi="Times New Roman" w:cs="Times New Roman"/>
+              <w:sz w:val="26"/>
+              <w:szCs w:val="26"/>
+            </w:rPr>
+            <w:fldChar w:fldCharType="end"/>
+          </w:r>
+          <w:r>
+            <w:rPr>
+              <w:rFonts w:hint="default" w:ascii="Times New Roman" w:hAnsi="Times New Roman" w:cs="Times New Roman"/>
+              <w:sz w:val="26"/>
+              <w:szCs w:val="26"/>
+            </w:rPr>
+            <w:fldChar w:fldCharType="end"/>
+          </w:r>
+        </w:p>
+        <w:p>
+          <w:pPr>
+            <w:pStyle w:val="22"/>
+            <w:tabs>
+              <w:tab w:val="right" w:leader="dot" w:pos="8306"/>
+            </w:tabs>
+            <w:rPr>
+              <w:rFonts w:hint="default" w:ascii="Times New Roman" w:hAnsi="Times New Roman" w:cs="Times New Roman"/>
+              <w:sz w:val="26"/>
+              <w:szCs w:val="26"/>
+            </w:rPr>
+          </w:pPr>
+        </w:p>
+        <w:p>
+          <w:pPr>
+            <w:pStyle w:val="22"/>
+            <w:tabs>
+              <w:tab w:val="right" w:leader="dot" w:pos="8306"/>
+            </w:tabs>
+            <w:rPr>
+              <w:rFonts w:hint="default" w:ascii="Times New Roman" w:hAnsi="Times New Roman" w:cs="Times New Roman"/>
+              <w:sz w:val="26"/>
+              <w:szCs w:val="26"/>
+            </w:rPr>
+          </w:pPr>
+          <w:r>
+            <w:rPr>
+              <w:rFonts w:hint="default" w:ascii="Times New Roman" w:hAnsi="Times New Roman" w:cs="Times New Roman"/>
+              <w:sz w:val="26"/>
+              <w:szCs w:val="26"/>
+            </w:rPr>
+            <w:fldChar w:fldCharType="begin"/>
+          </w:r>
+          <w:r>
+            <w:rPr>
+              <w:rFonts w:hint="default" w:ascii="Times New Roman" w:hAnsi="Times New Roman" w:cs="Times New Roman"/>
+              <w:sz w:val="26"/>
+              <w:szCs w:val="26"/>
+            </w:rPr>
+            <w:instrText xml:space="preserve"> HYPERLINK \l _Toc16083 </w:instrText>
+          </w:r>
+          <w:r>
+            <w:rPr>
+              <w:rFonts w:hint="default" w:ascii="Times New Roman" w:hAnsi="Times New Roman" w:cs="Times New Roman"/>
+              <w:sz w:val="26"/>
+              <w:szCs w:val="26"/>
+            </w:rPr>
+            <w:fldChar w:fldCharType="separate"/>
+          </w:r>
+          <w:r>
+            <w:rPr>
+              <w:rFonts w:hint="default" w:ascii="Times New Roman" w:hAnsi="Times New Roman" w:cs="Times New Roman"/>
+              <w:sz w:val="26"/>
+              <w:szCs w:val="26"/>
+              <w:lang w:val="en-US"/>
+            </w:rPr>
+            <w:t xml:space="preserve">3.2.2 </w:t>
+          </w:r>
+          <w:r>
+            <w:rPr>
+              <w:rFonts w:hint="default" w:ascii="Times New Roman" w:hAnsi="Times New Roman" w:cs="Times New Roman"/>
+              <w:sz w:val="26"/>
+              <w:szCs w:val="26"/>
+            </w:rPr>
+            <w:t>Quản lý chi tiêu</w:t>
+          </w:r>
+          <w:r>
+            <w:rPr>
+              <w:rFonts w:hint="default" w:ascii="Times New Roman" w:hAnsi="Times New Roman" w:cs="Times New Roman"/>
+              <w:sz w:val="26"/>
+              <w:szCs w:val="26"/>
+            </w:rPr>
+            <w:tab/>
+          </w:r>
+          <w:r>
+            <w:rPr>
+              <w:rFonts w:hint="default" w:ascii="Times New Roman" w:hAnsi="Times New Roman" w:cs="Times New Roman"/>
+              <w:sz w:val="26"/>
+              <w:szCs w:val="26"/>
+            </w:rPr>
+            <w:fldChar w:fldCharType="begin"/>
+          </w:r>
+          <w:r>
+            <w:rPr>
+              <w:rFonts w:hint="default" w:ascii="Times New Roman" w:hAnsi="Times New Roman" w:cs="Times New Roman"/>
+              <w:sz w:val="26"/>
+              <w:szCs w:val="26"/>
+            </w:rPr>
+            <w:instrText xml:space="preserve"> PAGEREF _Toc16083 \h </w:instrText>
+          </w:r>
+          <w:r>
+            <w:rPr>
+              <w:rFonts w:hint="default" w:ascii="Times New Roman" w:hAnsi="Times New Roman" w:cs="Times New Roman"/>
+              <w:sz w:val="26"/>
+              <w:szCs w:val="26"/>
+            </w:rPr>
+            <w:fldChar w:fldCharType="separate"/>
+          </w:r>
+          <w:r>
+            <w:rPr>
+              <w:rFonts w:hint="default" w:ascii="Times New Roman" w:hAnsi="Times New Roman" w:cs="Times New Roman"/>
+              <w:sz w:val="26"/>
+              <w:szCs w:val="26"/>
+            </w:rPr>
+            <w:t>14</w:t>
+          </w:r>
+          <w:r>
+            <w:rPr>
+              <w:rFonts w:hint="default" w:ascii="Times New Roman" w:hAnsi="Times New Roman" w:cs="Times New Roman"/>
+              <w:sz w:val="26"/>
+              <w:szCs w:val="26"/>
+            </w:rPr>
+            <w:fldChar w:fldCharType="end"/>
+          </w:r>
+          <w:r>
+            <w:rPr>
+              <w:rFonts w:hint="default" w:ascii="Times New Roman" w:hAnsi="Times New Roman" w:cs="Times New Roman"/>
+              <w:sz w:val="26"/>
+              <w:szCs w:val="26"/>
+            </w:rPr>
+            <w:fldChar w:fldCharType="end"/>
+          </w:r>
+        </w:p>
+        <w:p>
+          <w:pPr>
+            <w:pStyle w:val="22"/>
+            <w:tabs>
+              <w:tab w:val="right" w:leader="dot" w:pos="8306"/>
+            </w:tabs>
+            <w:rPr>
+              <w:rFonts w:hint="default" w:ascii="Times New Roman" w:hAnsi="Times New Roman" w:cs="Times New Roman"/>
+              <w:sz w:val="26"/>
+              <w:szCs w:val="26"/>
+            </w:rPr>
+          </w:pPr>
+        </w:p>
+        <w:p>
+          <w:pPr>
+            <w:pStyle w:val="22"/>
+            <w:tabs>
+              <w:tab w:val="right" w:leader="dot" w:pos="8306"/>
+            </w:tabs>
+            <w:rPr>
+              <w:rFonts w:hint="default" w:ascii="Times New Roman" w:hAnsi="Times New Roman" w:cs="Times New Roman"/>
+              <w:sz w:val="26"/>
+              <w:szCs w:val="26"/>
+            </w:rPr>
+          </w:pPr>
+          <w:r>
+            <w:rPr>
+              <w:rFonts w:hint="default" w:ascii="Times New Roman" w:hAnsi="Times New Roman" w:cs="Times New Roman"/>
+              <w:sz w:val="26"/>
+              <w:szCs w:val="26"/>
+            </w:rPr>
+            <w:fldChar w:fldCharType="begin"/>
+          </w:r>
+          <w:r>
+            <w:rPr>
+              <w:rFonts w:hint="default" w:ascii="Times New Roman" w:hAnsi="Times New Roman" w:cs="Times New Roman"/>
+              <w:sz w:val="26"/>
+              <w:szCs w:val="26"/>
+            </w:rPr>
+            <w:instrText xml:space="preserve"> HYPERLINK \l _Toc15707 </w:instrText>
+          </w:r>
+          <w:r>
+            <w:rPr>
+              <w:rFonts w:hint="default" w:ascii="Times New Roman" w:hAnsi="Times New Roman" w:cs="Times New Roman"/>
+              <w:sz w:val="26"/>
+              <w:szCs w:val="26"/>
+            </w:rPr>
+            <w:fldChar w:fldCharType="separate"/>
+          </w:r>
+          <w:r>
+            <w:rPr>
+              <w:rFonts w:hint="default" w:ascii="Times New Roman" w:hAnsi="Times New Roman" w:cs="Times New Roman"/>
+              <w:sz w:val="26"/>
+              <w:szCs w:val="26"/>
+              <w:lang w:val="en-US"/>
+            </w:rPr>
+            <w:t xml:space="preserve">3.2.3 </w:t>
+          </w:r>
+          <w:r>
+            <w:rPr>
+              <w:rFonts w:hint="default" w:ascii="Times New Roman" w:hAnsi="Times New Roman" w:cs="Times New Roman"/>
+              <w:sz w:val="26"/>
+              <w:szCs w:val="26"/>
+            </w:rPr>
+            <w:t>Quản lý ngân sách</w:t>
+          </w:r>
+          <w:r>
+            <w:rPr>
+              <w:rFonts w:hint="default" w:ascii="Times New Roman" w:hAnsi="Times New Roman" w:cs="Times New Roman"/>
+              <w:sz w:val="26"/>
+              <w:szCs w:val="26"/>
+            </w:rPr>
+            <w:tab/>
+          </w:r>
+          <w:r>
+            <w:rPr>
+              <w:rFonts w:hint="default" w:ascii="Times New Roman" w:hAnsi="Times New Roman" w:cs="Times New Roman"/>
+              <w:sz w:val="26"/>
+              <w:szCs w:val="26"/>
+            </w:rPr>
+            <w:fldChar w:fldCharType="begin"/>
+          </w:r>
+          <w:r>
+            <w:rPr>
+              <w:rFonts w:hint="default" w:ascii="Times New Roman" w:hAnsi="Times New Roman" w:cs="Times New Roman"/>
+              <w:sz w:val="26"/>
+              <w:szCs w:val="26"/>
+            </w:rPr>
+            <w:instrText xml:space="preserve"> PAGEREF _Toc15707 \h </w:instrText>
+          </w:r>
+          <w:r>
+            <w:rPr>
+              <w:rFonts w:hint="default" w:ascii="Times New Roman" w:hAnsi="Times New Roman" w:cs="Times New Roman"/>
+              <w:sz w:val="26"/>
+              <w:szCs w:val="26"/>
+            </w:rPr>
+            <w:fldChar w:fldCharType="separate"/>
+          </w:r>
+          <w:r>
+            <w:rPr>
+              <w:rFonts w:hint="default" w:ascii="Times New Roman" w:hAnsi="Times New Roman" w:cs="Times New Roman"/>
+              <w:sz w:val="26"/>
+              <w:szCs w:val="26"/>
+            </w:rPr>
+            <w:t>14</w:t>
+          </w:r>
+          <w:r>
+            <w:rPr>
+              <w:rFonts w:hint="default" w:ascii="Times New Roman" w:hAnsi="Times New Roman" w:cs="Times New Roman"/>
+              <w:sz w:val="26"/>
+              <w:szCs w:val="26"/>
+            </w:rPr>
+            <w:fldChar w:fldCharType="end"/>
+          </w:r>
+          <w:r>
+            <w:rPr>
+              <w:rFonts w:hint="default" w:ascii="Times New Roman" w:hAnsi="Times New Roman" w:cs="Times New Roman"/>
+              <w:sz w:val="26"/>
+              <w:szCs w:val="26"/>
+            </w:rPr>
+            <w:fldChar w:fldCharType="end"/>
+          </w:r>
+        </w:p>
+        <w:p>
+          <w:pPr>
+            <w:pStyle w:val="22"/>
+            <w:tabs>
+              <w:tab w:val="right" w:leader="dot" w:pos="8306"/>
+            </w:tabs>
+            <w:rPr>
+              <w:rFonts w:hint="default" w:ascii="Times New Roman" w:hAnsi="Times New Roman" w:cs="Times New Roman"/>
+              <w:sz w:val="26"/>
+              <w:szCs w:val="26"/>
+            </w:rPr>
+          </w:pPr>
+        </w:p>
+        <w:p>
+          <w:pPr>
+            <w:pStyle w:val="22"/>
+            <w:tabs>
+              <w:tab w:val="right" w:leader="dot" w:pos="8306"/>
+            </w:tabs>
+            <w:rPr>
+              <w:rFonts w:hint="default" w:ascii="Times New Roman" w:hAnsi="Times New Roman" w:cs="Times New Roman"/>
+              <w:sz w:val="26"/>
+              <w:szCs w:val="26"/>
+            </w:rPr>
+          </w:pPr>
+          <w:r>
+            <w:rPr>
+              <w:rFonts w:hint="default" w:ascii="Times New Roman" w:hAnsi="Times New Roman" w:cs="Times New Roman"/>
+              <w:sz w:val="26"/>
+              <w:szCs w:val="26"/>
+            </w:rPr>
+            <w:fldChar w:fldCharType="begin"/>
+          </w:r>
+          <w:r>
+            <w:rPr>
+              <w:rFonts w:hint="default" w:ascii="Times New Roman" w:hAnsi="Times New Roman" w:cs="Times New Roman"/>
+              <w:sz w:val="26"/>
+              <w:szCs w:val="26"/>
+            </w:rPr>
+            <w:instrText xml:space="preserve"> HYPERLINK \l _Toc12000 </w:instrText>
+          </w:r>
+          <w:r>
+            <w:rPr>
+              <w:rFonts w:hint="default" w:ascii="Times New Roman" w:hAnsi="Times New Roman" w:cs="Times New Roman"/>
+              <w:sz w:val="26"/>
+              <w:szCs w:val="26"/>
+            </w:rPr>
+            <w:fldChar w:fldCharType="separate"/>
+          </w:r>
+          <w:r>
+            <w:rPr>
+              <w:rFonts w:hint="default" w:ascii="Times New Roman" w:hAnsi="Times New Roman" w:cs="Times New Roman"/>
+              <w:sz w:val="26"/>
+              <w:szCs w:val="26"/>
+              <w:lang w:val="en-US"/>
+            </w:rPr>
+            <w:t xml:space="preserve">3.2.4 </w:t>
+          </w:r>
+          <w:r>
+            <w:rPr>
+              <w:rFonts w:hint="default" w:ascii="Times New Roman" w:hAnsi="Times New Roman" w:cs="Times New Roman"/>
+              <w:sz w:val="26"/>
+              <w:szCs w:val="26"/>
+            </w:rPr>
+            <w:t>Báo cáo thống kê</w:t>
+          </w:r>
+          <w:r>
+            <w:rPr>
+              <w:rFonts w:hint="default" w:ascii="Times New Roman" w:hAnsi="Times New Roman" w:cs="Times New Roman"/>
+              <w:sz w:val="26"/>
+              <w:szCs w:val="26"/>
+            </w:rPr>
+            <w:tab/>
+          </w:r>
+          <w:r>
+            <w:rPr>
+              <w:rFonts w:hint="default" w:ascii="Times New Roman" w:hAnsi="Times New Roman" w:cs="Times New Roman"/>
+              <w:sz w:val="26"/>
+              <w:szCs w:val="26"/>
+            </w:rPr>
+            <w:fldChar w:fldCharType="begin"/>
+          </w:r>
+          <w:r>
+            <w:rPr>
+              <w:rFonts w:hint="default" w:ascii="Times New Roman" w:hAnsi="Times New Roman" w:cs="Times New Roman"/>
+              <w:sz w:val="26"/>
+              <w:szCs w:val="26"/>
+            </w:rPr>
+            <w:instrText xml:space="preserve"> PAGEREF _Toc12000 \h </w:instrText>
+          </w:r>
+          <w:r>
+            <w:rPr>
+              <w:rFonts w:hint="default" w:ascii="Times New Roman" w:hAnsi="Times New Roman" w:cs="Times New Roman"/>
+              <w:sz w:val="26"/>
+              <w:szCs w:val="26"/>
+            </w:rPr>
+            <w:fldChar w:fldCharType="separate"/>
+          </w:r>
+          <w:r>
+            <w:rPr>
+              <w:rFonts w:hint="default" w:ascii="Times New Roman" w:hAnsi="Times New Roman" w:cs="Times New Roman"/>
+              <w:sz w:val="26"/>
+              <w:szCs w:val="26"/>
+            </w:rPr>
+            <w:t>14</w:t>
+          </w:r>
+          <w:r>
+            <w:rPr>
+              <w:rFonts w:hint="default" w:ascii="Times New Roman" w:hAnsi="Times New Roman" w:cs="Times New Roman"/>
+              <w:sz w:val="26"/>
+              <w:szCs w:val="26"/>
+            </w:rPr>
+            <w:fldChar w:fldCharType="end"/>
+          </w:r>
+          <w:r>
+            <w:rPr>
+              <w:rFonts w:hint="default" w:ascii="Times New Roman" w:hAnsi="Times New Roman" w:cs="Times New Roman"/>
+              <w:sz w:val="26"/>
+              <w:szCs w:val="26"/>
+            </w:rPr>
+            <w:fldChar w:fldCharType="end"/>
+          </w:r>
+        </w:p>
+        <w:p>
+          <w:pPr>
+            <w:pStyle w:val="22"/>
+            <w:tabs>
+              <w:tab w:val="right" w:leader="dot" w:pos="8306"/>
+            </w:tabs>
+            <w:rPr>
+              <w:rFonts w:hint="default" w:ascii="Times New Roman" w:hAnsi="Times New Roman" w:cs="Times New Roman"/>
+              <w:sz w:val="26"/>
+              <w:szCs w:val="26"/>
+            </w:rPr>
+          </w:pPr>
+        </w:p>
+        <w:p>
+          <w:pPr>
+            <w:pStyle w:val="22"/>
+            <w:tabs>
+              <w:tab w:val="right" w:leader="dot" w:pos="8306"/>
+            </w:tabs>
+            <w:rPr>
+              <w:rFonts w:hint="default" w:ascii="Times New Roman" w:hAnsi="Times New Roman" w:cs="Times New Roman"/>
+              <w:sz w:val="26"/>
+              <w:szCs w:val="26"/>
+            </w:rPr>
+          </w:pPr>
+          <w:r>
+            <w:rPr>
+              <w:rFonts w:hint="default" w:ascii="Times New Roman" w:hAnsi="Times New Roman" w:cs="Times New Roman"/>
+              <w:sz w:val="26"/>
+              <w:szCs w:val="26"/>
+            </w:rPr>
+            <w:fldChar w:fldCharType="begin"/>
+          </w:r>
+          <w:r>
+            <w:rPr>
+              <w:rFonts w:hint="default" w:ascii="Times New Roman" w:hAnsi="Times New Roman" w:cs="Times New Roman"/>
+              <w:sz w:val="26"/>
+              <w:szCs w:val="26"/>
+            </w:rPr>
+            <w:instrText xml:space="preserve"> HYPERLINK \l _Toc10151 </w:instrText>
+          </w:r>
+          <w:r>
+            <w:rPr>
+              <w:rFonts w:hint="default" w:ascii="Times New Roman" w:hAnsi="Times New Roman" w:cs="Times New Roman"/>
+              <w:sz w:val="26"/>
+              <w:szCs w:val="26"/>
+            </w:rPr>
+            <w:fldChar w:fldCharType="separate"/>
+          </w:r>
+          <w:r>
+            <w:rPr>
+              <w:rFonts w:hint="default" w:ascii="Times New Roman" w:hAnsi="Times New Roman" w:cs="Times New Roman"/>
+              <w:sz w:val="26"/>
+              <w:szCs w:val="26"/>
+              <w:lang w:val="en-US"/>
+            </w:rPr>
+            <w:t xml:space="preserve">3.2.5 </w:t>
+          </w:r>
+          <w:r>
+            <w:rPr>
+              <w:rFonts w:hint="default" w:ascii="Times New Roman" w:hAnsi="Times New Roman" w:cs="Times New Roman"/>
+              <w:sz w:val="26"/>
+              <w:szCs w:val="26"/>
+            </w:rPr>
+            <w:t>Giao diện người dùng</w:t>
+          </w:r>
+          <w:r>
+            <w:rPr>
+              <w:rFonts w:hint="default" w:ascii="Times New Roman" w:hAnsi="Times New Roman" w:cs="Times New Roman"/>
+              <w:sz w:val="26"/>
+              <w:szCs w:val="26"/>
+            </w:rPr>
+            <w:tab/>
+          </w:r>
+          <w:r>
+            <w:rPr>
+              <w:rFonts w:hint="default" w:ascii="Times New Roman" w:hAnsi="Times New Roman" w:cs="Times New Roman"/>
+              <w:sz w:val="26"/>
+              <w:szCs w:val="26"/>
+            </w:rPr>
+            <w:fldChar w:fldCharType="begin"/>
+          </w:r>
+          <w:r>
+            <w:rPr>
+              <w:rFonts w:hint="default" w:ascii="Times New Roman" w:hAnsi="Times New Roman" w:cs="Times New Roman"/>
+              <w:sz w:val="26"/>
+              <w:szCs w:val="26"/>
+            </w:rPr>
+            <w:instrText xml:space="preserve"> PAGEREF _Toc10151 \h </w:instrText>
+          </w:r>
+          <w:r>
+            <w:rPr>
+              <w:rFonts w:hint="default" w:ascii="Times New Roman" w:hAnsi="Times New Roman" w:cs="Times New Roman"/>
+              <w:sz w:val="26"/>
+              <w:szCs w:val="26"/>
+            </w:rPr>
+            <w:fldChar w:fldCharType="separate"/>
+          </w:r>
+          <w:r>
+            <w:rPr>
+              <w:rFonts w:hint="default" w:ascii="Times New Roman" w:hAnsi="Times New Roman" w:cs="Times New Roman"/>
+              <w:sz w:val="26"/>
+              <w:szCs w:val="26"/>
+            </w:rPr>
+            <w:t>14</w:t>
+          </w:r>
+          <w:r>
+            <w:rPr>
+              <w:rFonts w:hint="default" w:ascii="Times New Roman" w:hAnsi="Times New Roman" w:cs="Times New Roman"/>
+              <w:sz w:val="26"/>
+              <w:szCs w:val="26"/>
+            </w:rPr>
+            <w:fldChar w:fldCharType="end"/>
+          </w:r>
+          <w:r>
+            <w:rPr>
+              <w:rFonts w:hint="default" w:ascii="Times New Roman" w:hAnsi="Times New Roman" w:cs="Times New Roman"/>
+              <w:sz w:val="26"/>
+              <w:szCs w:val="26"/>
+            </w:rPr>
+            <w:fldChar w:fldCharType="end"/>
+          </w:r>
+        </w:p>
+        <w:p>
+          <w:pPr>
+            <w:pStyle w:val="18"/>
+            <w:tabs>
+              <w:tab w:val="right" w:leader="dot" w:pos="8306"/>
+            </w:tabs>
+            <w:rPr>
+              <w:rFonts w:hint="default" w:ascii="Times New Roman" w:hAnsi="Times New Roman" w:cs="Times New Roman"/>
+              <w:sz w:val="26"/>
+              <w:szCs w:val="26"/>
+            </w:rPr>
+          </w:pPr>
+          <w:r>
+            <w:rPr>
+              <w:rFonts w:hint="default" w:ascii="Times New Roman" w:hAnsi="Times New Roman" w:cs="Times New Roman"/>
+              <w:sz w:val="26"/>
+              <w:szCs w:val="26"/>
+            </w:rPr>
+            <w:fldChar w:fldCharType="begin"/>
+          </w:r>
+          <w:r>
+            <w:rPr>
+              <w:rFonts w:hint="default" w:ascii="Times New Roman" w:hAnsi="Times New Roman" w:cs="Times New Roman"/>
+              <w:sz w:val="26"/>
+              <w:szCs w:val="26"/>
+            </w:rPr>
+            <w:instrText xml:space="preserve"> HYPERLINK \l _Toc22331 </w:instrText>
+          </w:r>
+          <w:r>
+            <w:rPr>
+              <w:rFonts w:hint="default" w:ascii="Times New Roman" w:hAnsi="Times New Roman" w:cs="Times New Roman"/>
+              <w:sz w:val="26"/>
+              <w:szCs w:val="26"/>
+            </w:rPr>
+            <w:fldChar w:fldCharType="separate"/>
+          </w:r>
+          <w:r>
+            <w:rPr>
+              <w:rFonts w:hint="default" w:ascii="Times New Roman" w:hAnsi="Times New Roman" w:cs="Times New Roman"/>
+              <w:sz w:val="26"/>
+              <w:szCs w:val="26"/>
+              <w:lang w:val="en-US"/>
+            </w:rPr>
+            <w:t>3.3 Cơ sở dữ liệu trong hệ thống</w:t>
+          </w:r>
+          <w:r>
+            <w:rPr>
+              <w:rFonts w:hint="default" w:ascii="Times New Roman" w:hAnsi="Times New Roman" w:cs="Times New Roman"/>
+              <w:sz w:val="26"/>
+              <w:szCs w:val="26"/>
+            </w:rPr>
+            <w:tab/>
+          </w:r>
+          <w:r>
+            <w:rPr>
+              <w:rFonts w:hint="default" w:ascii="Times New Roman" w:hAnsi="Times New Roman" w:cs="Times New Roman"/>
+              <w:sz w:val="26"/>
+              <w:szCs w:val="26"/>
+            </w:rPr>
+            <w:fldChar w:fldCharType="begin"/>
+          </w:r>
+          <w:r>
+            <w:rPr>
+              <w:rFonts w:hint="default" w:ascii="Times New Roman" w:hAnsi="Times New Roman" w:cs="Times New Roman"/>
+              <w:sz w:val="26"/>
+              <w:szCs w:val="26"/>
+            </w:rPr>
+            <w:instrText xml:space="preserve"> PAGEREF _Toc22331 \h </w:instrText>
+          </w:r>
+          <w:r>
+            <w:rPr>
+              <w:rFonts w:hint="default" w:ascii="Times New Roman" w:hAnsi="Times New Roman" w:cs="Times New Roman"/>
+              <w:sz w:val="26"/>
+              <w:szCs w:val="26"/>
+            </w:rPr>
+            <w:fldChar w:fldCharType="separate"/>
+          </w:r>
+          <w:r>
+            <w:rPr>
+              <w:rFonts w:hint="default" w:ascii="Times New Roman" w:hAnsi="Times New Roman" w:cs="Times New Roman"/>
+              <w:sz w:val="26"/>
+              <w:szCs w:val="26"/>
+            </w:rPr>
+            <w:t>14</w:t>
+          </w:r>
+          <w:r>
+            <w:rPr>
+              <w:rFonts w:hint="default" w:ascii="Times New Roman" w:hAnsi="Times New Roman" w:cs="Times New Roman"/>
+              <w:sz w:val="26"/>
+              <w:szCs w:val="26"/>
+            </w:rPr>
+            <w:fldChar w:fldCharType="end"/>
+          </w:r>
+          <w:r>
+            <w:rPr>
+              <w:rFonts w:hint="default" w:ascii="Times New Roman" w:hAnsi="Times New Roman" w:cs="Times New Roman"/>
+              <w:sz w:val="26"/>
+              <w:szCs w:val="26"/>
+            </w:rPr>
+            <w:fldChar w:fldCharType="end"/>
+          </w:r>
+        </w:p>
+        <w:p>
+          <w:pPr>
+            <w:pStyle w:val="18"/>
+            <w:tabs>
+              <w:tab w:val="right" w:leader="dot" w:pos="8306"/>
+            </w:tabs>
+            <w:rPr>
+              <w:rFonts w:hint="default" w:ascii="Times New Roman" w:hAnsi="Times New Roman" w:cs="Times New Roman"/>
+              <w:sz w:val="26"/>
+              <w:szCs w:val="26"/>
+            </w:rPr>
+          </w:pPr>
+        </w:p>
+        <w:p>
+          <w:pPr>
+            <w:pStyle w:val="22"/>
+            <w:tabs>
+              <w:tab w:val="right" w:leader="dot" w:pos="8306"/>
+            </w:tabs>
+            <w:rPr>
+              <w:rFonts w:hint="default" w:ascii="Times New Roman" w:hAnsi="Times New Roman" w:cs="Times New Roman"/>
+              <w:sz w:val="26"/>
+              <w:szCs w:val="26"/>
+            </w:rPr>
+          </w:pPr>
+          <w:r>
+            <w:rPr>
+              <w:rFonts w:hint="default" w:ascii="Times New Roman" w:hAnsi="Times New Roman" w:cs="Times New Roman"/>
+              <w:sz w:val="26"/>
+              <w:szCs w:val="26"/>
+            </w:rPr>
+            <w:fldChar w:fldCharType="begin"/>
+          </w:r>
+          <w:r>
+            <w:rPr>
+              <w:rFonts w:hint="default" w:ascii="Times New Roman" w:hAnsi="Times New Roman" w:cs="Times New Roman"/>
+              <w:sz w:val="26"/>
+              <w:szCs w:val="26"/>
+            </w:rPr>
+            <w:instrText xml:space="preserve"> HYPERLINK \l _Toc13557 </w:instrText>
+          </w:r>
+          <w:r>
+            <w:rPr>
+              <w:rFonts w:hint="default" w:ascii="Times New Roman" w:hAnsi="Times New Roman" w:cs="Times New Roman"/>
+              <w:sz w:val="26"/>
+              <w:szCs w:val="26"/>
+            </w:rPr>
+            <w:fldChar w:fldCharType="separate"/>
+          </w:r>
+          <w:r>
+            <w:rPr>
+              <w:rFonts w:hint="default" w:ascii="Times New Roman" w:hAnsi="Times New Roman" w:cs="Times New Roman"/>
+              <w:sz w:val="26"/>
+              <w:szCs w:val="26"/>
+              <w:lang w:val="en-US"/>
+            </w:rPr>
+            <w:t>3.3.1 Bảng user</w:t>
+          </w:r>
+          <w:r>
+            <w:rPr>
+              <w:rFonts w:hint="default" w:ascii="Times New Roman" w:hAnsi="Times New Roman" w:cs="Times New Roman"/>
+              <w:sz w:val="26"/>
+              <w:szCs w:val="26"/>
+            </w:rPr>
+            <w:tab/>
+          </w:r>
+          <w:r>
+            <w:rPr>
+              <w:rFonts w:hint="default" w:ascii="Times New Roman" w:hAnsi="Times New Roman" w:cs="Times New Roman"/>
+              <w:sz w:val="26"/>
+              <w:szCs w:val="26"/>
+            </w:rPr>
+            <w:fldChar w:fldCharType="begin"/>
+          </w:r>
+          <w:r>
+            <w:rPr>
+              <w:rFonts w:hint="default" w:ascii="Times New Roman" w:hAnsi="Times New Roman" w:cs="Times New Roman"/>
+              <w:sz w:val="26"/>
+              <w:szCs w:val="26"/>
+            </w:rPr>
+            <w:instrText xml:space="preserve"> PAGEREF _Toc13557 \h </w:instrText>
+          </w:r>
+          <w:r>
+            <w:rPr>
+              <w:rFonts w:hint="default" w:ascii="Times New Roman" w:hAnsi="Times New Roman" w:cs="Times New Roman"/>
+              <w:sz w:val="26"/>
+              <w:szCs w:val="26"/>
+            </w:rPr>
+            <w:fldChar w:fldCharType="separate"/>
+          </w:r>
+          <w:r>
+            <w:rPr>
+              <w:rFonts w:hint="default" w:ascii="Times New Roman" w:hAnsi="Times New Roman" w:cs="Times New Roman"/>
+              <w:sz w:val="26"/>
+              <w:szCs w:val="26"/>
+            </w:rPr>
+            <w:t>14</w:t>
+          </w:r>
+          <w:r>
+            <w:rPr>
+              <w:rFonts w:hint="default" w:ascii="Times New Roman" w:hAnsi="Times New Roman" w:cs="Times New Roman"/>
+              <w:sz w:val="26"/>
+              <w:szCs w:val="26"/>
+            </w:rPr>
+            <w:fldChar w:fldCharType="end"/>
+          </w:r>
+          <w:r>
+            <w:rPr>
+              <w:rFonts w:hint="default" w:ascii="Times New Roman" w:hAnsi="Times New Roman" w:cs="Times New Roman"/>
+              <w:sz w:val="26"/>
+              <w:szCs w:val="26"/>
+            </w:rPr>
+            <w:fldChar w:fldCharType="end"/>
+          </w:r>
+        </w:p>
+        <w:p>
+          <w:pPr>
+            <w:pStyle w:val="22"/>
+            <w:tabs>
+              <w:tab w:val="right" w:leader="dot" w:pos="8306"/>
+            </w:tabs>
+            <w:rPr>
+              <w:rFonts w:hint="default" w:ascii="Times New Roman" w:hAnsi="Times New Roman" w:cs="Times New Roman"/>
+              <w:sz w:val="26"/>
+              <w:szCs w:val="26"/>
+            </w:rPr>
+          </w:pPr>
+        </w:p>
+        <w:p>
+          <w:pPr>
+            <w:pStyle w:val="22"/>
+            <w:tabs>
+              <w:tab w:val="right" w:leader="dot" w:pos="8306"/>
+            </w:tabs>
+            <w:rPr>
+              <w:rFonts w:hint="default" w:ascii="Times New Roman" w:hAnsi="Times New Roman" w:cs="Times New Roman"/>
+              <w:sz w:val="26"/>
+              <w:szCs w:val="26"/>
+            </w:rPr>
+          </w:pPr>
+          <w:r>
+            <w:rPr>
+              <w:rFonts w:hint="default" w:ascii="Times New Roman" w:hAnsi="Times New Roman" w:cs="Times New Roman"/>
+              <w:sz w:val="26"/>
+              <w:szCs w:val="26"/>
+            </w:rPr>
+            <w:fldChar w:fldCharType="begin"/>
+          </w:r>
+          <w:r>
+            <w:rPr>
+              <w:rFonts w:hint="default" w:ascii="Times New Roman" w:hAnsi="Times New Roman" w:cs="Times New Roman"/>
+              <w:sz w:val="26"/>
+              <w:szCs w:val="26"/>
+            </w:rPr>
+            <w:instrText xml:space="preserve"> HYPERLINK \l _Toc26583 </w:instrText>
+          </w:r>
+          <w:r>
+            <w:rPr>
+              <w:rFonts w:hint="default" w:ascii="Times New Roman" w:hAnsi="Times New Roman" w:cs="Times New Roman"/>
+              <w:sz w:val="26"/>
+              <w:szCs w:val="26"/>
+            </w:rPr>
+            <w:fldChar w:fldCharType="separate"/>
+          </w:r>
+          <w:r>
+            <w:rPr>
+              <w:rFonts w:hint="default" w:ascii="Times New Roman" w:hAnsi="Times New Roman" w:cs="Times New Roman"/>
+              <w:sz w:val="26"/>
+              <w:szCs w:val="26"/>
+              <w:lang w:val="en-US"/>
+            </w:rPr>
+            <w:t>3.3.2 Bảng Expense</w:t>
+          </w:r>
+          <w:r>
+            <w:rPr>
+              <w:rFonts w:hint="default" w:ascii="Times New Roman" w:hAnsi="Times New Roman" w:cs="Times New Roman"/>
+              <w:sz w:val="26"/>
+              <w:szCs w:val="26"/>
+            </w:rPr>
+            <w:tab/>
+          </w:r>
+          <w:r>
+            <w:rPr>
+              <w:rFonts w:hint="default" w:ascii="Times New Roman" w:hAnsi="Times New Roman" w:cs="Times New Roman"/>
+              <w:sz w:val="26"/>
+              <w:szCs w:val="26"/>
+            </w:rPr>
+            <w:fldChar w:fldCharType="begin"/>
+          </w:r>
+          <w:r>
+            <w:rPr>
+              <w:rFonts w:hint="default" w:ascii="Times New Roman" w:hAnsi="Times New Roman" w:cs="Times New Roman"/>
+              <w:sz w:val="26"/>
+              <w:szCs w:val="26"/>
+            </w:rPr>
+            <w:instrText xml:space="preserve"> PAGEREF _Toc26583 \h </w:instrText>
+          </w:r>
+          <w:r>
+            <w:rPr>
+              <w:rFonts w:hint="default" w:ascii="Times New Roman" w:hAnsi="Times New Roman" w:cs="Times New Roman"/>
+              <w:sz w:val="26"/>
+              <w:szCs w:val="26"/>
+            </w:rPr>
+            <w:fldChar w:fldCharType="separate"/>
+          </w:r>
+          <w:r>
+            <w:rPr>
+              <w:rFonts w:hint="default" w:ascii="Times New Roman" w:hAnsi="Times New Roman" w:cs="Times New Roman"/>
+              <w:sz w:val="26"/>
+              <w:szCs w:val="26"/>
+            </w:rPr>
+            <w:t>15</w:t>
+          </w:r>
+          <w:r>
+            <w:rPr>
+              <w:rFonts w:hint="default" w:ascii="Times New Roman" w:hAnsi="Times New Roman" w:cs="Times New Roman"/>
+              <w:sz w:val="26"/>
+              <w:szCs w:val="26"/>
+            </w:rPr>
+            <w:fldChar w:fldCharType="end"/>
+          </w:r>
+          <w:r>
+            <w:rPr>
+              <w:rFonts w:hint="default" w:ascii="Times New Roman" w:hAnsi="Times New Roman" w:cs="Times New Roman"/>
+              <w:sz w:val="26"/>
+              <w:szCs w:val="26"/>
+            </w:rPr>
+            <w:fldChar w:fldCharType="end"/>
+          </w:r>
+        </w:p>
+        <w:p>
+          <w:pPr>
+            <w:pStyle w:val="22"/>
+            <w:tabs>
+              <w:tab w:val="right" w:leader="dot" w:pos="8306"/>
+            </w:tabs>
+            <w:rPr>
+              <w:rFonts w:hint="default" w:ascii="Times New Roman" w:hAnsi="Times New Roman" w:cs="Times New Roman"/>
+              <w:sz w:val="26"/>
+              <w:szCs w:val="26"/>
+            </w:rPr>
+          </w:pPr>
+        </w:p>
+        <w:p>
+          <w:pPr>
+            <w:pStyle w:val="22"/>
+            <w:tabs>
+              <w:tab w:val="right" w:leader="dot" w:pos="8306"/>
+            </w:tabs>
+            <w:rPr>
+              <w:rFonts w:hint="default" w:ascii="Times New Roman" w:hAnsi="Times New Roman" w:cs="Times New Roman"/>
+              <w:sz w:val="26"/>
+              <w:szCs w:val="26"/>
+            </w:rPr>
+          </w:pPr>
+          <w:r>
+            <w:rPr>
+              <w:rFonts w:hint="default" w:ascii="Times New Roman" w:hAnsi="Times New Roman" w:cs="Times New Roman"/>
+              <w:sz w:val="26"/>
+              <w:szCs w:val="26"/>
+            </w:rPr>
+            <w:fldChar w:fldCharType="begin"/>
+          </w:r>
+          <w:r>
+            <w:rPr>
+              <w:rFonts w:hint="default" w:ascii="Times New Roman" w:hAnsi="Times New Roman" w:cs="Times New Roman"/>
+              <w:sz w:val="26"/>
+              <w:szCs w:val="26"/>
+            </w:rPr>
+            <w:instrText xml:space="preserve"> HYPERLINK \l _Toc30386 </w:instrText>
+          </w:r>
+          <w:r>
+            <w:rPr>
+              <w:rFonts w:hint="default" w:ascii="Times New Roman" w:hAnsi="Times New Roman" w:cs="Times New Roman"/>
+              <w:sz w:val="26"/>
+              <w:szCs w:val="26"/>
+            </w:rPr>
+            <w:fldChar w:fldCharType="separate"/>
+          </w:r>
+          <w:r>
+            <w:rPr>
+              <w:rFonts w:hint="default" w:ascii="Times New Roman" w:hAnsi="Times New Roman" w:cs="Times New Roman"/>
+              <w:sz w:val="26"/>
+              <w:szCs w:val="26"/>
+              <w:lang w:val="en-US"/>
+            </w:rPr>
+            <w:t>3.3.3 Bảng Income</w:t>
+          </w:r>
+          <w:r>
+            <w:rPr>
+              <w:rFonts w:hint="default" w:ascii="Times New Roman" w:hAnsi="Times New Roman" w:cs="Times New Roman"/>
+              <w:sz w:val="26"/>
+              <w:szCs w:val="26"/>
+            </w:rPr>
+            <w:tab/>
+          </w:r>
+          <w:r>
+            <w:rPr>
+              <w:rFonts w:hint="default" w:ascii="Times New Roman" w:hAnsi="Times New Roman" w:cs="Times New Roman"/>
+              <w:sz w:val="26"/>
+              <w:szCs w:val="26"/>
+            </w:rPr>
+            <w:fldChar w:fldCharType="begin"/>
+          </w:r>
+          <w:r>
+            <w:rPr>
+              <w:rFonts w:hint="default" w:ascii="Times New Roman" w:hAnsi="Times New Roman" w:cs="Times New Roman"/>
+              <w:sz w:val="26"/>
+              <w:szCs w:val="26"/>
+            </w:rPr>
+            <w:instrText xml:space="preserve"> PAGEREF _Toc30386 \h </w:instrText>
+          </w:r>
+          <w:r>
+            <w:rPr>
+              <w:rFonts w:hint="default" w:ascii="Times New Roman" w:hAnsi="Times New Roman" w:cs="Times New Roman"/>
+              <w:sz w:val="26"/>
+              <w:szCs w:val="26"/>
+            </w:rPr>
+            <w:fldChar w:fldCharType="separate"/>
+          </w:r>
+          <w:r>
+            <w:rPr>
+              <w:rFonts w:hint="default" w:ascii="Times New Roman" w:hAnsi="Times New Roman" w:cs="Times New Roman"/>
+              <w:sz w:val="26"/>
+              <w:szCs w:val="26"/>
+            </w:rPr>
+            <w:t>15</w:t>
+          </w:r>
+          <w:r>
+            <w:rPr>
+              <w:rFonts w:hint="default" w:ascii="Times New Roman" w:hAnsi="Times New Roman" w:cs="Times New Roman"/>
+              <w:sz w:val="26"/>
+              <w:szCs w:val="26"/>
+            </w:rPr>
+            <w:fldChar w:fldCharType="end"/>
+          </w:r>
+          <w:r>
+            <w:rPr>
+              <w:rFonts w:hint="default" w:ascii="Times New Roman" w:hAnsi="Times New Roman" w:cs="Times New Roman"/>
+              <w:sz w:val="26"/>
+              <w:szCs w:val="26"/>
+            </w:rPr>
+            <w:fldChar w:fldCharType="end"/>
+          </w:r>
+        </w:p>
+        <w:p>
+          <w:pPr>
+            <w:pStyle w:val="22"/>
+            <w:tabs>
+              <w:tab w:val="right" w:leader="dot" w:pos="8306"/>
+            </w:tabs>
+            <w:rPr>
+              <w:rFonts w:hint="default" w:ascii="Times New Roman" w:hAnsi="Times New Roman" w:cs="Times New Roman"/>
+              <w:sz w:val="26"/>
+              <w:szCs w:val="26"/>
+            </w:rPr>
+          </w:pPr>
+        </w:p>
+        <w:p>
+          <w:pPr>
+            <w:pStyle w:val="22"/>
+            <w:tabs>
+              <w:tab w:val="right" w:leader="dot" w:pos="8306"/>
+            </w:tabs>
+            <w:rPr>
+              <w:rFonts w:hint="default" w:ascii="Times New Roman" w:hAnsi="Times New Roman" w:cs="Times New Roman"/>
+              <w:sz w:val="26"/>
+              <w:szCs w:val="26"/>
+            </w:rPr>
+          </w:pPr>
+          <w:r>
+            <w:rPr>
+              <w:rFonts w:hint="default" w:ascii="Times New Roman" w:hAnsi="Times New Roman" w:cs="Times New Roman"/>
+              <w:sz w:val="26"/>
+              <w:szCs w:val="26"/>
+            </w:rPr>
+            <w:fldChar w:fldCharType="begin"/>
+          </w:r>
+          <w:r>
+            <w:rPr>
+              <w:rFonts w:hint="default" w:ascii="Times New Roman" w:hAnsi="Times New Roman" w:cs="Times New Roman"/>
+              <w:sz w:val="26"/>
+              <w:szCs w:val="26"/>
+            </w:rPr>
+            <w:instrText xml:space="preserve"> HYPERLINK \l _Toc28811 </w:instrText>
+          </w:r>
+          <w:r>
+            <w:rPr>
+              <w:rFonts w:hint="default" w:ascii="Times New Roman" w:hAnsi="Times New Roman" w:cs="Times New Roman"/>
+              <w:sz w:val="26"/>
+              <w:szCs w:val="26"/>
+            </w:rPr>
+            <w:fldChar w:fldCharType="separate"/>
+          </w:r>
+          <w:r>
+            <w:rPr>
+              <w:rFonts w:hint="default" w:ascii="Times New Roman" w:hAnsi="Times New Roman" w:cs="Times New Roman"/>
+              <w:sz w:val="26"/>
+              <w:szCs w:val="26"/>
+              <w:lang w:val="en-US"/>
+            </w:rPr>
+            <w:t xml:space="preserve">3.3.4 Bảng </w:t>
+          </w:r>
+          <w:r>
+            <w:rPr>
+              <w:rFonts w:hint="default" w:ascii="Times New Roman" w:hAnsi="Times New Roman" w:cs="Times New Roman"/>
+              <w:sz w:val="26"/>
+              <w:szCs w:val="26"/>
+            </w:rPr>
+            <w:t>user_statistics</w:t>
+          </w:r>
+          <w:r>
+            <w:rPr>
+              <w:rFonts w:hint="default" w:ascii="Times New Roman" w:hAnsi="Times New Roman" w:cs="Times New Roman"/>
+              <w:sz w:val="26"/>
+              <w:szCs w:val="26"/>
+            </w:rPr>
+            <w:tab/>
+          </w:r>
+          <w:r>
+            <w:rPr>
+              <w:rFonts w:hint="default" w:ascii="Times New Roman" w:hAnsi="Times New Roman" w:cs="Times New Roman"/>
+              <w:sz w:val="26"/>
+              <w:szCs w:val="26"/>
+            </w:rPr>
+            <w:fldChar w:fldCharType="begin"/>
+          </w:r>
+          <w:r>
+            <w:rPr>
+              <w:rFonts w:hint="default" w:ascii="Times New Roman" w:hAnsi="Times New Roman" w:cs="Times New Roman"/>
+              <w:sz w:val="26"/>
+              <w:szCs w:val="26"/>
+            </w:rPr>
+            <w:instrText xml:space="preserve"> PAGEREF _Toc28811 \h </w:instrText>
+          </w:r>
+          <w:r>
+            <w:rPr>
+              <w:rFonts w:hint="default" w:ascii="Times New Roman" w:hAnsi="Times New Roman" w:cs="Times New Roman"/>
+              <w:sz w:val="26"/>
+              <w:szCs w:val="26"/>
+            </w:rPr>
+            <w:fldChar w:fldCharType="separate"/>
+          </w:r>
+          <w:r>
+            <w:rPr>
+              <w:rFonts w:hint="default" w:ascii="Times New Roman" w:hAnsi="Times New Roman" w:cs="Times New Roman"/>
+              <w:sz w:val="26"/>
+              <w:szCs w:val="26"/>
+            </w:rPr>
+            <w:t>16</w:t>
+          </w:r>
+          <w:r>
+            <w:rPr>
+              <w:rFonts w:hint="default" w:ascii="Times New Roman" w:hAnsi="Times New Roman" w:cs="Times New Roman"/>
+              <w:sz w:val="26"/>
+              <w:szCs w:val="26"/>
+            </w:rPr>
+            <w:fldChar w:fldCharType="end"/>
+          </w:r>
+          <w:r>
+            <w:rPr>
+              <w:rFonts w:hint="default" w:ascii="Times New Roman" w:hAnsi="Times New Roman" w:cs="Times New Roman"/>
+              <w:sz w:val="26"/>
+              <w:szCs w:val="26"/>
+            </w:rPr>
+            <w:fldChar w:fldCharType="end"/>
+          </w:r>
+        </w:p>
+        <w:p>
+          <w:r>
+            <w:br w:type="page"/>
+          </w:r>
+        </w:p>
+        <w:p>
+          <w:pPr>
+            <w:pStyle w:val="22"/>
+            <w:tabs>
+              <w:tab w:val="right" w:leader="dot" w:pos="8306"/>
+            </w:tabs>
+          </w:pPr>
+        </w:p>
+        <w:p>
+          <w:r>
             <w:fldChar w:fldCharType="end"/>
           </w:r>
         </w:p>
@@ -4928,13 +5498,51 @@
     <w:p/>
     <w:p>
       <w:pPr>
+        <w:pStyle w:val="15"/>
+        <w:tabs>
+          <w:tab w:val="right" w:leader="dot" w:pos="8306"/>
+        </w:tabs>
+        <w:jc w:val="center"/>
+        <w:outlineLvl w:val="0"/>
+        <w:rPr>
+          <w:rFonts w:hint="default" w:ascii="Time new roman" w:hAnsi="Time new roman" w:eastAsiaTheme="minorEastAsia" w:cstheme="minorBidi"/>
+          <w:b/>
+          <w:bCs/>
+          <w:sz w:val="26"/>
+          <w:szCs w:val="22"/>
+          <w:lang w:val="en-US" w:eastAsia="zh-CN" w:bidi="ar-SA"/>
+        </w:rPr>
+      </w:pPr>
+      <w:bookmarkStart w:id="0" w:name="_Toc28180"/>
+      <w:r>
+        <w:rPr>
+          <w:rFonts w:hint="default" w:cstheme="minorBidi"/>
+          <w:b/>
+          <w:bCs/>
+          <w:sz w:val="26"/>
+          <w:szCs w:val="22"/>
+          <w:lang w:val="en-US" w:eastAsia="zh-CN" w:bidi="ar-SA"/>
+        </w:rPr>
+        <w:t>Danh Mục Hình Ảnh Và Bảng Biểu</w:t>
+      </w:r>
+      <w:bookmarkEnd w:id="0"/>
+    </w:p>
+    <w:p>
+      <w:pPr>
+        <w:pStyle w:val="15"/>
+        <w:tabs>
+          <w:tab w:val="right" w:leader="dot" w:pos="8306"/>
+        </w:tabs>
+      </w:pPr>
+      <w:r>
         <w:rPr>
           <w:rFonts w:hint="default" w:ascii="Time new roman" w:hAnsi="Time new roman" w:eastAsiaTheme="minorEastAsia" w:cstheme="minorBidi"/>
           <w:sz w:val="26"/>
           <w:szCs w:val="22"/>
           <w:lang w:val="en-US" w:eastAsia="zh-CN" w:bidi="ar-SA"/>
         </w:rPr>
-      </w:pPr>
+        <w:fldChar w:fldCharType="begin"/>
+      </w:r>
       <w:r>
         <w:rPr>
           <w:rFonts w:hint="default" w:ascii="Time new roman" w:hAnsi="Time new roman" w:eastAsiaTheme="minorEastAsia" w:cstheme="minorBidi"/>
@@ -4942,17 +5550,313 @@
           <w:szCs w:val="22"/>
           <w:lang w:val="en-US" w:eastAsia="zh-CN" w:bidi="ar-SA"/>
         </w:rPr>
-        <w:br w:type="page"/>
-      </w:r>
-    </w:p>
-    <w:p>
-      <w:pPr>
+        <w:instrText xml:space="preserve">TOC \t "Caption" \h \c</w:instrText>
+      </w:r>
+      <w:r>
         <w:rPr>
           <w:rFonts w:hint="default" w:ascii="Time new roman" w:hAnsi="Time new roman" w:eastAsiaTheme="minorEastAsia" w:cstheme="minorBidi"/>
           <w:sz w:val="26"/>
           <w:szCs w:val="22"/>
           <w:lang w:val="en-US" w:eastAsia="zh-CN" w:bidi="ar-SA"/>
         </w:rPr>
+        <w:fldChar w:fldCharType="separate"/>
+      </w:r>
+      <w:r>
+        <w:rPr>
+          <w:rFonts w:hint="default" w:ascii="Time new roman" w:hAnsi="Time new roman" w:eastAsiaTheme="minorEastAsia" w:cstheme="minorBidi"/>
+          <w:szCs w:val="22"/>
+          <w:lang w:val="en-US" w:eastAsia="zh-CN" w:bidi="ar-SA"/>
+        </w:rPr>
+        <w:fldChar w:fldCharType="begin"/>
+      </w:r>
+      <w:r>
+        <w:rPr>
+          <w:rFonts w:hint="default" w:ascii="Time new roman" w:hAnsi="Time new roman" w:eastAsiaTheme="minorEastAsia" w:cstheme="minorBidi"/>
+          <w:szCs w:val="22"/>
+          <w:lang w:val="en-US" w:eastAsia="zh-CN" w:bidi="ar-SA"/>
+        </w:rPr>
+        <w:instrText xml:space="preserve"> HYPERLINK \l _Toc2275 </w:instrText>
+      </w:r>
+      <w:r>
+        <w:rPr>
+          <w:rFonts w:hint="default" w:ascii="Time new roman" w:hAnsi="Time new roman" w:eastAsiaTheme="minorEastAsia" w:cstheme="minorBidi"/>
+          <w:szCs w:val="22"/>
+          <w:lang w:val="en-US" w:eastAsia="zh-CN" w:bidi="ar-SA"/>
+        </w:rPr>
+        <w:fldChar w:fldCharType="separate"/>
+      </w:r>
+      <w:r>
+        <w:rPr>
+          <w:rFonts w:hint="default" w:ascii="Times New Roman" w:hAnsi="Times New Roman" w:cs="Times New Roman"/>
+        </w:rPr>
+        <w:t>Bảng 3.1 user</w:t>
+      </w:r>
+      <w:r>
+        <w:tab/>
+      </w:r>
+      <w:r>
+        <w:fldChar w:fldCharType="begin"/>
+      </w:r>
+      <w:r>
+        <w:instrText xml:space="preserve"> PAGEREF _Toc2275 \h </w:instrText>
+      </w:r>
+      <w:r>
+        <w:fldChar w:fldCharType="separate"/>
+      </w:r>
+      <w:r>
+        <w:t>15</w:t>
+      </w:r>
+      <w:r>
+        <w:fldChar w:fldCharType="end"/>
+      </w:r>
+      <w:r>
+        <w:rPr>
+          <w:rFonts w:hint="default" w:ascii="Time new roman" w:hAnsi="Time new roman" w:eastAsiaTheme="minorEastAsia" w:cstheme="minorBidi"/>
+          <w:szCs w:val="22"/>
+          <w:lang w:val="en-US" w:eastAsia="zh-CN" w:bidi="ar-SA"/>
+        </w:rPr>
+        <w:fldChar w:fldCharType="end"/>
+      </w:r>
+    </w:p>
+    <w:p>
+      <w:pPr>
+        <w:pStyle w:val="15"/>
+        <w:tabs>
+          <w:tab w:val="right" w:leader="dot" w:pos="8306"/>
+        </w:tabs>
+      </w:pPr>
+      <w:r>
+        <w:rPr>
+          <w:rFonts w:hint="default" w:ascii="Time new roman" w:hAnsi="Time new roman" w:eastAsiaTheme="minorEastAsia" w:cstheme="minorBidi"/>
+          <w:szCs w:val="22"/>
+          <w:lang w:val="en-US" w:eastAsia="zh-CN" w:bidi="ar-SA"/>
+        </w:rPr>
+        <w:fldChar w:fldCharType="begin"/>
+      </w:r>
+      <w:r>
+        <w:rPr>
+          <w:rFonts w:hint="default" w:ascii="Time new roman" w:hAnsi="Time new roman" w:eastAsiaTheme="minorEastAsia" w:cstheme="minorBidi"/>
+          <w:szCs w:val="22"/>
+          <w:lang w:val="en-US" w:eastAsia="zh-CN" w:bidi="ar-SA"/>
+        </w:rPr>
+        <w:instrText xml:space="preserve"> HYPERLINK \l _Toc16571 </w:instrText>
+      </w:r>
+      <w:r>
+        <w:rPr>
+          <w:rFonts w:hint="default" w:ascii="Time new roman" w:hAnsi="Time new roman" w:eastAsiaTheme="minorEastAsia" w:cstheme="minorBidi"/>
+          <w:szCs w:val="22"/>
+          <w:lang w:val="en-US" w:eastAsia="zh-CN" w:bidi="ar-SA"/>
+        </w:rPr>
+        <w:fldChar w:fldCharType="separate"/>
+      </w:r>
+      <w:r>
+        <w:rPr>
+          <w:rFonts w:hint="default" w:ascii="Times New Roman" w:hAnsi="Times New Roman" w:cs="Times New Roman"/>
+        </w:rPr>
+        <w:t>Bảng 3.2 Expense</w:t>
+      </w:r>
+      <w:r>
+        <w:tab/>
+      </w:r>
+      <w:r>
+        <w:fldChar w:fldCharType="begin"/>
+      </w:r>
+      <w:r>
+        <w:instrText xml:space="preserve"> PAGEREF _Toc16571 \h </w:instrText>
+      </w:r>
+      <w:r>
+        <w:fldChar w:fldCharType="separate"/>
+      </w:r>
+      <w:r>
+        <w:t>16</w:t>
+      </w:r>
+      <w:r>
+        <w:fldChar w:fldCharType="end"/>
+      </w:r>
+      <w:r>
+        <w:rPr>
+          <w:rFonts w:hint="default" w:ascii="Time new roman" w:hAnsi="Time new roman" w:eastAsiaTheme="minorEastAsia" w:cstheme="minorBidi"/>
+          <w:szCs w:val="22"/>
+          <w:lang w:val="en-US" w:eastAsia="zh-CN" w:bidi="ar-SA"/>
+        </w:rPr>
+        <w:fldChar w:fldCharType="end"/>
+      </w:r>
+    </w:p>
+    <w:p>
+      <w:pPr>
+        <w:pStyle w:val="15"/>
+        <w:tabs>
+          <w:tab w:val="right" w:leader="dot" w:pos="8306"/>
+        </w:tabs>
+      </w:pPr>
+      <w:r>
+        <w:rPr>
+          <w:rFonts w:hint="default" w:ascii="Time new roman" w:hAnsi="Time new roman" w:eastAsiaTheme="minorEastAsia" w:cstheme="minorBidi"/>
+          <w:szCs w:val="22"/>
+          <w:lang w:val="en-US" w:eastAsia="zh-CN" w:bidi="ar-SA"/>
+        </w:rPr>
+        <w:fldChar w:fldCharType="begin"/>
+      </w:r>
+      <w:r>
+        <w:rPr>
+          <w:rFonts w:hint="default" w:ascii="Time new roman" w:hAnsi="Time new roman" w:eastAsiaTheme="minorEastAsia" w:cstheme="minorBidi"/>
+          <w:szCs w:val="22"/>
+          <w:lang w:val="en-US" w:eastAsia="zh-CN" w:bidi="ar-SA"/>
+        </w:rPr>
+        <w:instrText xml:space="preserve"> HYPERLINK \l _Toc9052 </w:instrText>
+      </w:r>
+      <w:r>
+        <w:rPr>
+          <w:rFonts w:hint="default" w:ascii="Time new roman" w:hAnsi="Time new roman" w:eastAsiaTheme="minorEastAsia" w:cstheme="minorBidi"/>
+          <w:szCs w:val="22"/>
+          <w:lang w:val="en-US" w:eastAsia="zh-CN" w:bidi="ar-SA"/>
+        </w:rPr>
+        <w:fldChar w:fldCharType="separate"/>
+      </w:r>
+      <w:r>
+        <w:rPr>
+          <w:rFonts w:hint="default" w:ascii="Times New Roman" w:hAnsi="Times New Roman" w:cs="Times New Roman"/>
+        </w:rPr>
+        <w:t>Bảng 3.3 Income</w:t>
+      </w:r>
+      <w:r>
+        <w:tab/>
+      </w:r>
+      <w:r>
+        <w:fldChar w:fldCharType="begin"/>
+      </w:r>
+      <w:r>
+        <w:instrText xml:space="preserve"> PAGEREF _Toc9052 \h </w:instrText>
+      </w:r>
+      <w:r>
+        <w:fldChar w:fldCharType="separate"/>
+      </w:r>
+      <w:r>
+        <w:t>16</w:t>
+      </w:r>
+      <w:r>
+        <w:fldChar w:fldCharType="end"/>
+      </w:r>
+      <w:r>
+        <w:rPr>
+          <w:rFonts w:hint="default" w:ascii="Time new roman" w:hAnsi="Time new roman" w:eastAsiaTheme="minorEastAsia" w:cstheme="minorBidi"/>
+          <w:szCs w:val="22"/>
+          <w:lang w:val="en-US" w:eastAsia="zh-CN" w:bidi="ar-SA"/>
+        </w:rPr>
+        <w:fldChar w:fldCharType="end"/>
+      </w:r>
+    </w:p>
+    <w:p>
+      <w:pPr>
+        <w:pStyle w:val="15"/>
+        <w:tabs>
+          <w:tab w:val="right" w:leader="dot" w:pos="8306"/>
+        </w:tabs>
+      </w:pPr>
+      <w:r>
+        <w:rPr>
+          <w:rFonts w:hint="default" w:ascii="Time new roman" w:hAnsi="Time new roman" w:eastAsiaTheme="minorEastAsia" w:cstheme="minorBidi"/>
+          <w:szCs w:val="22"/>
+          <w:lang w:val="en-US" w:eastAsia="zh-CN" w:bidi="ar-SA"/>
+        </w:rPr>
+        <w:fldChar w:fldCharType="begin"/>
+      </w:r>
+      <w:r>
+        <w:rPr>
+          <w:rFonts w:hint="default" w:ascii="Time new roman" w:hAnsi="Time new roman" w:eastAsiaTheme="minorEastAsia" w:cstheme="minorBidi"/>
+          <w:szCs w:val="22"/>
+          <w:lang w:val="en-US" w:eastAsia="zh-CN" w:bidi="ar-SA"/>
+        </w:rPr>
+        <w:instrText xml:space="preserve"> HYPERLINK \l _Toc9322 </w:instrText>
+      </w:r>
+      <w:r>
+        <w:rPr>
+          <w:rFonts w:hint="default" w:ascii="Time new roman" w:hAnsi="Time new roman" w:eastAsiaTheme="minorEastAsia" w:cstheme="minorBidi"/>
+          <w:szCs w:val="22"/>
+          <w:lang w:val="en-US" w:eastAsia="zh-CN" w:bidi="ar-SA"/>
+        </w:rPr>
+        <w:fldChar w:fldCharType="separate"/>
+      </w:r>
+      <w:r>
+        <w:rPr>
+          <w:rFonts w:hint="default" w:ascii="Times New Roman" w:hAnsi="Times New Roman" w:cs="Times New Roman"/>
+        </w:rPr>
+        <w:t>Bảng 3.4 user_statistics</w:t>
+      </w:r>
+      <w:r>
+        <w:tab/>
+      </w:r>
+      <w:r>
+        <w:fldChar w:fldCharType="begin"/>
+      </w:r>
+      <w:r>
+        <w:instrText xml:space="preserve"> PAGEREF _Toc9322 \h </w:instrText>
+      </w:r>
+      <w:r>
+        <w:fldChar w:fldCharType="separate"/>
+      </w:r>
+      <w:r>
+        <w:t>17</w:t>
+      </w:r>
+      <w:r>
+        <w:fldChar w:fldCharType="end"/>
+      </w:r>
+      <w:r>
+        <w:rPr>
+          <w:rFonts w:hint="default" w:ascii="Time new roman" w:hAnsi="Time new roman" w:eastAsiaTheme="minorEastAsia" w:cstheme="minorBidi"/>
+          <w:szCs w:val="22"/>
+          <w:lang w:val="en-US" w:eastAsia="zh-CN" w:bidi="ar-SA"/>
+        </w:rPr>
+        <w:fldChar w:fldCharType="end"/>
+      </w:r>
+    </w:p>
+    <w:p>
+      <w:r>
+        <w:rPr>
+          <w:rFonts w:hint="default" w:ascii="Time new roman" w:hAnsi="Time new roman" w:eastAsiaTheme="minorEastAsia" w:cstheme="minorBidi"/>
+          <w:szCs w:val="22"/>
+          <w:lang w:val="en-US" w:eastAsia="zh-CN" w:bidi="ar-SA"/>
+        </w:rPr>
+        <w:fldChar w:fldCharType="end"/>
+      </w:r>
+    </w:p>
+    <w:p>
+      <w:pPr>
+        <w:rPr>
+          <w:rFonts w:hint="default" w:ascii="Time new roman" w:hAnsi="Time new roman" w:eastAsiaTheme="minorEastAsia" w:cstheme="minorBidi"/>
+          <w:sz w:val="26"/>
+          <w:szCs w:val="22"/>
+          <w:lang w:val="en-US" w:eastAsia="zh-CN" w:bidi="ar-SA"/>
+        </w:rPr>
+      </w:pPr>
+      <w:r>
+        <w:rPr>
+          <w:rFonts w:hint="default" w:ascii="Time new roman" w:hAnsi="Time new roman" w:eastAsiaTheme="minorEastAsia" w:cstheme="minorBidi"/>
+          <w:sz w:val="26"/>
+          <w:szCs w:val="22"/>
+          <w:lang w:val="en-US" w:eastAsia="zh-CN" w:bidi="ar-SA"/>
+        </w:rPr>
+        <w:br w:type="page"/>
+      </w:r>
+    </w:p>
+    <w:p>
+      <w:pPr>
+        <w:rPr>
+          <w:rFonts w:hint="default" w:ascii="Time new roman" w:hAnsi="Time new roman" w:eastAsiaTheme="minorEastAsia" w:cstheme="minorBidi"/>
+          <w:sz w:val="26"/>
+          <w:szCs w:val="22"/>
+          <w:lang w:val="en-US" w:eastAsia="zh-CN" w:bidi="ar-SA"/>
+        </w:rPr>
+      </w:pPr>
+    </w:p>
+    <w:p>
+      <w:pPr>
+        <w:rPr>
+          <w:rFonts w:hint="default" w:ascii="Time new roman" w:hAnsi="Time new roman" w:eastAsiaTheme="minorEastAsia" w:cstheme="minorBidi"/>
+          <w:sz w:val="26"/>
+          <w:szCs w:val="22"/>
+          <w:lang w:val="en-US" w:eastAsia="zh-CN" w:bidi="ar-SA"/>
+        </w:rPr>
       </w:pPr>
     </w:p>
     <w:p>
@@ -4966,23 +5870,25 @@
       <w:pPr>
         <w:pStyle w:val="2"/>
       </w:pPr>
-      <w:bookmarkStart w:id="0" w:name="_Toc19418"/>
-      <w:bookmarkStart w:id="1" w:name="_Toc29677"/>
-      <w:bookmarkStart w:id="2" w:name="_Toc182598885"/>
+      <w:bookmarkStart w:id="1" w:name="_Toc19418"/>
+      <w:bookmarkStart w:id="2" w:name="_Toc29677"/>
       <w:bookmarkStart w:id="3" w:name="_Toc27519"/>
-      <w:bookmarkStart w:id="4" w:name="_Toc11116"/>
-      <w:bookmarkStart w:id="5" w:name="_Toc20640"/>
-      <w:bookmarkStart w:id="6" w:name="_Toc31336"/>
+      <w:bookmarkStart w:id="4" w:name="_Toc20640"/>
+      <w:bookmarkStart w:id="5" w:name="_Toc182598885"/>
+      <w:bookmarkStart w:id="6" w:name="_Toc11116"/>
+      <w:bookmarkStart w:id="7" w:name="_Toc31336"/>
+      <w:bookmarkStart w:id="8" w:name="_Toc16208"/>
       <w:r>
         <w:t>TỔNG QUAN NGHIÊN CỨU</w:t>
       </w:r>
-      <w:bookmarkEnd w:id="0"/>
       <w:bookmarkEnd w:id="1"/>
       <w:bookmarkEnd w:id="2"/>
       <w:bookmarkEnd w:id="3"/>
       <w:bookmarkEnd w:id="4"/>
       <w:bookmarkEnd w:id="5"/>
       <w:bookmarkEnd w:id="6"/>
+      <w:bookmarkEnd w:id="7"/>
+      <w:bookmarkEnd w:id="8"/>
     </w:p>
     <w:p>
       <w:pPr>
@@ -4994,9 +5900,10 @@
           <w:lang w:val="en-US"/>
         </w:rPr>
       </w:pPr>
-      <w:bookmarkStart w:id="7" w:name="_Toc17612"/>
-      <w:bookmarkStart w:id="8" w:name="_Toc18196"/>
-      <w:bookmarkStart w:id="9" w:name="_Toc19087"/>
+      <w:bookmarkStart w:id="9" w:name="_Toc17612"/>
+      <w:bookmarkStart w:id="10" w:name="_Toc18196"/>
+      <w:bookmarkStart w:id="11" w:name="_Toc19087"/>
+      <w:bookmarkStart w:id="12" w:name="_Toc27715"/>
       <w:r>
         <w:rPr>
           <w:rFonts w:hint="default"/>
@@ -5004,13 +5911,14 @@
         </w:rPr>
         <w:t>Lý do chọn đề tài</w:t>
       </w:r>
-      <w:bookmarkEnd w:id="7"/>
-      <w:bookmarkEnd w:id="8"/>
       <w:bookmarkEnd w:id="9"/>
-    </w:p>
-    <w:p>
-      <w:pPr>
-        <w:pStyle w:val="13"/>
+      <w:bookmarkEnd w:id="10"/>
+      <w:bookmarkEnd w:id="11"/>
+      <w:bookmarkEnd w:id="12"/>
+    </w:p>
+    <w:p>
+      <w:pPr>
+        <w:pStyle w:val="16"/>
         <w:bidi w:val="0"/>
         <w:rPr>
           <w:rFonts w:hint="default"/>
@@ -5144,9 +6052,10 @@
           <w:lang w:val="en-US"/>
         </w:rPr>
       </w:pPr>
-      <w:bookmarkStart w:id="10" w:name="_Toc24314"/>
-      <w:bookmarkStart w:id="11" w:name="_Toc3077"/>
-      <w:bookmarkStart w:id="12" w:name="_Toc10651"/>
+      <w:bookmarkStart w:id="13" w:name="_Toc10651"/>
+      <w:bookmarkStart w:id="14" w:name="_Toc24314"/>
+      <w:bookmarkStart w:id="15" w:name="_Toc3077"/>
+      <w:bookmarkStart w:id="16" w:name="_Toc3687"/>
       <w:r>
         <w:rPr>
           <w:rFonts w:hint="default"/>
@@ -5154,13 +6063,14 @@
         </w:rPr>
         <w:t>Đối tượng nghiên cứu</w:t>
       </w:r>
-      <w:bookmarkEnd w:id="10"/>
-      <w:bookmarkEnd w:id="11"/>
-      <w:bookmarkEnd w:id="12"/>
-    </w:p>
-    <w:p>
-      <w:pPr>
-        <w:pStyle w:val="13"/>
+      <w:bookmarkEnd w:id="13"/>
+      <w:bookmarkEnd w:id="14"/>
+      <w:bookmarkEnd w:id="15"/>
+      <w:bookmarkEnd w:id="16"/>
+    </w:p>
+    <w:p>
+      <w:pPr>
+        <w:pStyle w:val="16"/>
         <w:bidi w:val="0"/>
         <w:rPr>
           <w:rFonts w:hint="default"/>
@@ -5205,9 +6115,10 @@
           <w:lang w:val="en-US"/>
         </w:rPr>
       </w:pPr>
-      <w:bookmarkStart w:id="13" w:name="_Toc20340"/>
-      <w:bookmarkStart w:id="14" w:name="_Toc25663"/>
-      <w:bookmarkStart w:id="15" w:name="_Toc27102"/>
+      <w:bookmarkStart w:id="17" w:name="_Toc20340"/>
+      <w:bookmarkStart w:id="18" w:name="_Toc27102"/>
+      <w:bookmarkStart w:id="19" w:name="_Toc25663"/>
+      <w:bookmarkStart w:id="20" w:name="_Toc19504"/>
       <w:r>
         <w:rPr>
           <w:rFonts w:hint="default"/>
@@ -5215,13 +6126,14 @@
         </w:rPr>
         <w:t>Phạm vi nghiên cứu</w:t>
       </w:r>
-      <w:bookmarkEnd w:id="13"/>
-      <w:bookmarkEnd w:id="14"/>
-      <w:bookmarkEnd w:id="15"/>
-    </w:p>
-    <w:p>
-      <w:pPr>
-        <w:pStyle w:val="13"/>
+      <w:bookmarkEnd w:id="17"/>
+      <w:bookmarkEnd w:id="18"/>
+      <w:bookmarkEnd w:id="19"/>
+      <w:bookmarkEnd w:id="20"/>
+    </w:p>
+    <w:p>
+      <w:pPr>
+        <w:pStyle w:val="16"/>
         <w:bidi w:val="0"/>
       </w:pPr>
       <w:r>
@@ -5238,9 +6150,10 @@
           <w:lang w:val="en-US"/>
         </w:rPr>
       </w:pPr>
-      <w:bookmarkStart w:id="16" w:name="_Toc6069"/>
-      <w:bookmarkStart w:id="17" w:name="_Toc23059"/>
-      <w:bookmarkStart w:id="18" w:name="_Toc27914"/>
+      <w:bookmarkStart w:id="21" w:name="_Toc6069"/>
+      <w:bookmarkStart w:id="22" w:name="_Toc23059"/>
+      <w:bookmarkStart w:id="23" w:name="_Toc27914"/>
+      <w:bookmarkStart w:id="24" w:name="_Toc2213"/>
       <w:r>
         <w:rPr>
           <w:rFonts w:hint="default"/>
@@ -5248,13 +6161,14 @@
         </w:rPr>
         <w:t>Kết chương</w:t>
       </w:r>
-      <w:bookmarkEnd w:id="16"/>
-      <w:bookmarkEnd w:id="17"/>
-      <w:bookmarkEnd w:id="18"/>
-    </w:p>
-    <w:p>
-      <w:pPr>
-        <w:pStyle w:val="13"/>
+      <w:bookmarkEnd w:id="21"/>
+      <w:bookmarkEnd w:id="22"/>
+      <w:bookmarkEnd w:id="23"/>
+      <w:bookmarkEnd w:id="24"/>
+    </w:p>
+    <w:p>
+      <w:pPr>
+        <w:pStyle w:val="16"/>
         <w:bidi w:val="0"/>
       </w:pPr>
       <w:r>
@@ -5281,8 +6195,9 @@
           <w:lang w:val="en-US"/>
         </w:rPr>
       </w:pPr>
-      <w:bookmarkStart w:id="19" w:name="_Toc27474"/>
-      <w:bookmarkStart w:id="20" w:name="_Toc17179"/>
+      <w:bookmarkStart w:id="25" w:name="_Toc17179"/>
+      <w:bookmarkStart w:id="26" w:name="_Toc27474"/>
+      <w:bookmarkStart w:id="27" w:name="_Toc2698"/>
       <w:r>
         <w:rPr>
           <w:rFonts w:hint="default"/>
@@ -5290,8 +6205,9 @@
         </w:rPr>
         <w:t>NGHIÊN CỨU LÝ THUYẾT</w:t>
       </w:r>
-      <w:bookmarkEnd w:id="19"/>
-      <w:bookmarkEnd w:id="20"/>
+      <w:bookmarkEnd w:id="25"/>
+      <w:bookmarkEnd w:id="26"/>
+      <w:bookmarkEnd w:id="27"/>
     </w:p>
     <w:p>
       <w:pPr>
@@ -5303,17 +6219,19 @@
           <w:lang w:val="en-US"/>
         </w:rPr>
       </w:pPr>
-      <w:bookmarkStart w:id="21" w:name="_Toc16136"/>
-      <w:bookmarkStart w:id="22" w:name="_Toc24541"/>
+      <w:bookmarkStart w:id="28" w:name="_Toc24541"/>
+      <w:bookmarkStart w:id="29" w:name="_Toc16136"/>
+      <w:bookmarkStart w:id="30" w:name="_Toc21757"/>
       <w:r>
         <w:t>Giới thiệu về Ứng dụng Quản lý Chi tiêu</w:t>
       </w:r>
-      <w:bookmarkEnd w:id="21"/>
-      <w:bookmarkEnd w:id="22"/>
-    </w:p>
-    <w:p>
-      <w:pPr>
-        <w:pStyle w:val="13"/>
+      <w:bookmarkEnd w:id="28"/>
+      <w:bookmarkEnd w:id="29"/>
+      <w:bookmarkEnd w:id="30"/>
+    </w:p>
+    <w:p>
+      <w:pPr>
+        <w:pStyle w:val="16"/>
         <w:bidi w:val="0"/>
       </w:pPr>
       <w:r>
@@ -5330,17 +6248,19 @@
           <w:lang w:val="en-US"/>
         </w:rPr>
       </w:pPr>
-      <w:bookmarkStart w:id="23" w:name="_Toc7473"/>
-      <w:bookmarkStart w:id="24" w:name="_Toc13223"/>
+      <w:bookmarkStart w:id="31" w:name="_Toc13223"/>
+      <w:bookmarkStart w:id="32" w:name="_Toc7473"/>
+      <w:bookmarkStart w:id="33" w:name="_Toc25456"/>
       <w:r>
         <w:t>Các Thành phần của Ứng dụng</w:t>
       </w:r>
-      <w:bookmarkEnd w:id="23"/>
-      <w:bookmarkEnd w:id="24"/>
-    </w:p>
-    <w:p>
-      <w:pPr>
-        <w:pStyle w:val="13"/>
+      <w:bookmarkEnd w:id="31"/>
+      <w:bookmarkEnd w:id="32"/>
+      <w:bookmarkEnd w:id="33"/>
+    </w:p>
+    <w:p>
+      <w:pPr>
+        <w:pStyle w:val="16"/>
         <w:bidi w:val="0"/>
       </w:pPr>
       <w:r>
@@ -5363,7 +6283,7 @@
     </w:p>
     <w:p>
       <w:pPr>
-        <w:pStyle w:val="13"/>
+        <w:pStyle w:val="16"/>
         <w:bidi w:val="0"/>
       </w:pPr>
       <w:r>
@@ -5396,13 +6316,15 @@
         <w:bidi w:val="0"/>
         <w:outlineLvl w:val="0"/>
       </w:pPr>
-      <w:bookmarkStart w:id="25" w:name="_Toc26631"/>
-      <w:bookmarkStart w:id="26" w:name="_Toc25926"/>
+      <w:bookmarkStart w:id="34" w:name="_Toc25926"/>
+      <w:bookmarkStart w:id="35" w:name="_Toc26631"/>
+      <w:bookmarkStart w:id="36" w:name="_Toc5158"/>
       <w:r>
         <w:t>Công nghệ Sử dụng</w:t>
       </w:r>
-      <w:bookmarkEnd w:id="25"/>
-      <w:bookmarkEnd w:id="26"/>
+      <w:bookmarkEnd w:id="34"/>
+      <w:bookmarkEnd w:id="35"/>
+      <w:bookmarkEnd w:id="36"/>
     </w:p>
     <w:p>
       <w:pPr>
@@ -5418,8 +6340,9 @@
         </w:rPr>
         <w:tab/>
       </w:r>
-      <w:bookmarkStart w:id="27" w:name="_Toc17413"/>
-      <w:bookmarkStart w:id="28" w:name="_Toc2019"/>
+      <w:bookmarkStart w:id="37" w:name="_Toc17413"/>
+      <w:bookmarkStart w:id="38" w:name="_Toc2019"/>
+      <w:bookmarkStart w:id="39" w:name="_Toc15749"/>
       <w:r>
         <w:rPr>
           <w:rFonts w:hint="default"/>
@@ -5436,12 +6359,13 @@
         </w:rPr>
         <w:t>Spring Boot</w:t>
       </w:r>
-      <w:bookmarkEnd w:id="27"/>
-      <w:bookmarkEnd w:id="28"/>
-    </w:p>
-    <w:p>
-      <w:pPr>
-        <w:pStyle w:val="13"/>
+      <w:bookmarkEnd w:id="37"/>
+      <w:bookmarkEnd w:id="38"/>
+      <w:bookmarkEnd w:id="39"/>
+    </w:p>
+    <w:p>
+      <w:pPr>
+        <w:pStyle w:val="16"/>
         <w:bidi w:val="0"/>
       </w:pPr>
       <w:r>
@@ -5460,7 +6384,7 @@
     </w:p>
     <w:p>
       <w:pPr>
-        <w:pStyle w:val="13"/>
+        <w:pStyle w:val="16"/>
         <w:bidi w:val="0"/>
       </w:pPr>
       <w:r>
@@ -5482,7 +6406,7 @@
     </w:p>
     <w:p>
       <w:pPr>
-        <w:pStyle w:val="13"/>
+        <w:pStyle w:val="16"/>
         <w:bidi w:val="0"/>
       </w:pPr>
       <w:r>
@@ -5512,7 +6436,7 @@
     </w:p>
     <w:p>
       <w:pPr>
-        <w:pStyle w:val="13"/>
+        <w:pStyle w:val="16"/>
         <w:bidi w:val="0"/>
       </w:pPr>
       <w:r>
@@ -5553,8 +6477,9 @@
         <w:bidi w:val="0"/>
         <w:ind w:firstLine="720" w:firstLineChars="0"/>
       </w:pPr>
-      <w:bookmarkStart w:id="29" w:name="_Toc30012"/>
-      <w:bookmarkStart w:id="30" w:name="_Toc32336"/>
+      <w:bookmarkStart w:id="40" w:name="_Toc30012"/>
+      <w:bookmarkStart w:id="41" w:name="_Toc32336"/>
+      <w:bookmarkStart w:id="42" w:name="_Toc24537"/>
       <w:r>
         <w:rPr>
           <w:rFonts w:hint="default"/>
@@ -5565,13 +6490,14 @@
       <w:r>
         <w:t>Cơ sở dữ liệu</w:t>
       </w:r>
-      <w:bookmarkEnd w:id="29"/>
-      <w:bookmarkEnd w:id="30"/>
-    </w:p>
-    <w:p>
-      <w:pPr>
-        <w:rPr>
-          <w:rStyle w:val="14"/>
+      <w:bookmarkEnd w:id="40"/>
+      <w:bookmarkEnd w:id="41"/>
+      <w:bookmarkEnd w:id="42"/>
+    </w:p>
+    <w:p>
+      <w:pPr>
+        <w:rPr>
+          <w:rStyle w:val="17"/>
           <w:rFonts w:hint="default"/>
           <w:lang w:val="en-US"/>
         </w:rPr>
@@ -5585,13 +6511,13 @@
       </w:r>
       <w:r>
         <w:rPr>
-          <w:rStyle w:val="14"/>
+          <w:rStyle w:val="17"/>
         </w:rPr>
         <w:t xml:space="preserve">MySQL là một hệ quản trị cơ sở dữ liệu mã nguồn mở phổ biến, được sử dụng để lưu trữ dữ liệu trong ứng dụng. Một số ưu điểm của MySQL </w:t>
       </w:r>
       <w:r>
         <w:rPr>
-          <w:rStyle w:val="14"/>
+          <w:rStyle w:val="17"/>
           <w:rFonts w:hint="default"/>
           <w:lang w:val="en-US"/>
         </w:rPr>
@@ -5600,7 +6526,7 @@
     </w:p>
     <w:p>
       <w:pPr>
-        <w:pStyle w:val="13"/>
+        <w:pStyle w:val="16"/>
         <w:bidi w:val="0"/>
       </w:pPr>
       <w:r>
@@ -5630,7 +6556,7 @@
     </w:p>
     <w:p>
       <w:pPr>
-        <w:pStyle w:val="13"/>
+        <w:pStyle w:val="16"/>
         <w:bidi w:val="0"/>
       </w:pPr>
       <w:r>
@@ -5652,7 +6578,7 @@
     </w:p>
     <w:p>
       <w:pPr>
-        <w:pStyle w:val="13"/>
+        <w:pStyle w:val="16"/>
         <w:bidi w:val="0"/>
       </w:pPr>
       <w:r>
@@ -5686,8 +6612,9 @@
         <w:bidi w:val="0"/>
         <w:ind w:firstLine="720" w:firstLineChars="0"/>
       </w:pPr>
-      <w:bookmarkStart w:id="31" w:name="_Toc25070"/>
-      <w:bookmarkStart w:id="32" w:name="_Toc12846"/>
+      <w:bookmarkStart w:id="43" w:name="_Toc12846"/>
+      <w:bookmarkStart w:id="44" w:name="_Toc25070"/>
+      <w:bookmarkStart w:id="45" w:name="_Toc27319"/>
       <w:r>
         <w:rPr>
           <w:rFonts w:hint="default"/>
@@ -5698,12 +6625,13 @@
       <w:r>
         <w:t>Công cụ Hỗ trợ</w:t>
       </w:r>
-      <w:bookmarkEnd w:id="31"/>
-      <w:bookmarkEnd w:id="32"/>
-    </w:p>
-    <w:p>
-      <w:pPr>
-        <w:pStyle w:val="13"/>
+      <w:bookmarkEnd w:id="43"/>
+      <w:bookmarkEnd w:id="44"/>
+      <w:bookmarkEnd w:id="45"/>
+    </w:p>
+    <w:p>
+      <w:pPr>
+        <w:pStyle w:val="16"/>
         <w:bidi w:val="0"/>
       </w:pPr>
       <w:r>
@@ -5727,7 +6655,7 @@
     </w:p>
     <w:p>
       <w:pPr>
-        <w:pStyle w:val="13"/>
+        <w:pStyle w:val="16"/>
         <w:bidi w:val="0"/>
       </w:pPr>
       <w:r>
@@ -5751,7 +6679,7 @@
     </w:p>
     <w:p>
       <w:pPr>
-        <w:pStyle w:val="13"/>
+        <w:pStyle w:val="16"/>
         <w:bidi w:val="0"/>
       </w:pPr>
       <w:r>
@@ -5775,7 +6703,7 @@
     </w:p>
     <w:p>
       <w:pPr>
-        <w:pStyle w:val="13"/>
+        <w:pStyle w:val="16"/>
         <w:bidi w:val="0"/>
       </w:pPr>
       <w:r>
@@ -5797,17 +6725,17 @@
     </w:p>
     <w:p>
       <w:pPr>
-        <w:pStyle w:val="13"/>
+        <w:pStyle w:val="16"/>
         <w:bidi w:val="0"/>
         <w:rPr>
-          <w:rStyle w:val="14"/>
-          <w:rFonts w:hint="default"/>
-          <w:lang w:val="en-US"/>
-        </w:rPr>
-      </w:pPr>
-      <w:r>
-        <w:rPr>
-          <w:rStyle w:val="11"/>
+          <w:rStyle w:val="17"/>
+          <w:rFonts w:hint="default"/>
+          <w:lang w:val="en-US"/>
+        </w:rPr>
+      </w:pPr>
+      <w:r>
+        <w:rPr>
+          <w:rStyle w:val="13"/>
           <w:rFonts w:hint="default" w:ascii="Times New Roman" w:hAnsi="Times New Roman" w:eastAsia="SimSun" w:cs="Times New Roman"/>
           <w:b/>
           <w:bCs/>
@@ -5818,7 +6746,7 @@
       </w:r>
       <w:r>
         <w:rPr>
-          <w:rStyle w:val="11"/>
+          <w:rStyle w:val="13"/>
           <w:rFonts w:hint="default" w:ascii="SimSun" w:hAnsi="SimSun" w:eastAsia="SimSun" w:cs="SimSun"/>
           <w:sz w:val="24"/>
           <w:szCs w:val="24"/>
@@ -5828,7 +6756,7 @@
       </w:r>
       <w:r>
         <w:rPr>
-          <w:rStyle w:val="14"/>
+          <w:rStyle w:val="17"/>
           <w:rFonts w:hint="default"/>
           <w:lang w:val="en-US"/>
         </w:rPr>
@@ -5836,13 +6764,13 @@
       </w:r>
       <w:r>
         <w:rPr>
-          <w:rStyle w:val="14"/>
+          <w:rStyle w:val="17"/>
         </w:rPr>
         <w:t>ịch vụ lưu trữ mã nguồn trên nền tảng Git, cung cấp các công cụ cộng tác mạnh mẽ cho các nhóm phát triển phần mềm. GitHub không chỉ đơn thuần là một kho lưu trữ mã nguồn mà còn hỗ trợ quản lý dự án, theo dõi lỗi (issues), tạo pull requests, và tích hợp CI/CD</w:t>
       </w:r>
       <w:r>
         <w:rPr>
-          <w:rStyle w:val="14"/>
+          <w:rStyle w:val="17"/>
           <w:rFonts w:hint="default"/>
           <w:lang w:val="en-US"/>
         </w:rPr>
@@ -5851,17 +6779,17 @@
     </w:p>
     <w:p>
       <w:pPr>
-        <w:pStyle w:val="13"/>
+        <w:pStyle w:val="16"/>
         <w:bidi w:val="0"/>
         <w:rPr>
-          <w:rStyle w:val="14"/>
-          <w:rFonts w:hint="default"/>
-          <w:lang w:val="en-US"/>
-        </w:rPr>
-      </w:pPr>
-      <w:r>
-        <w:rPr>
-          <w:rStyle w:val="11"/>
+          <w:rStyle w:val="17"/>
+          <w:rFonts w:hint="default"/>
+          <w:lang w:val="en-US"/>
+        </w:rPr>
+      </w:pPr>
+      <w:r>
+        <w:rPr>
+          <w:rStyle w:val="13"/>
           <w:rFonts w:hint="default" w:ascii="Times New Roman" w:hAnsi="Times New Roman" w:eastAsia="SimSun" w:cs="Times New Roman"/>
           <w:sz w:val="26"/>
           <w:szCs w:val="26"/>
@@ -5870,7 +6798,7 @@
       </w:r>
       <w:r>
         <w:rPr>
-          <w:rStyle w:val="11"/>
+          <w:rStyle w:val="13"/>
           <w:rFonts w:hint="default" w:ascii="Times New Roman" w:hAnsi="Times New Roman" w:eastAsia="SimSun" w:cs="Times New Roman"/>
           <w:sz w:val="26"/>
           <w:szCs w:val="26"/>
@@ -5888,13 +6816,13 @@
       </w:r>
       <w:r>
         <w:rPr>
-          <w:rStyle w:val="14"/>
+          <w:rStyle w:val="17"/>
         </w:rPr>
         <w:t>là một công cụ phổ biến để thiết kế, tài liệu hóa và kiểm tra API (Application Programming Interface). Swagger cung cấp một bộ công cụ giúp phát triển API, từ việc tạo tài liệu API tự động cho đến việc kiểm tra và mô phỏng các cuộc gọi API. Swagger giúp lập trình viên và người dùng API hiểu rõ các endpoint, các yêu cầu và phản hồi của API</w:t>
       </w:r>
       <w:r>
         <w:rPr>
-          <w:rStyle w:val="14"/>
+          <w:rStyle w:val="17"/>
           <w:rFonts w:hint="default"/>
           <w:lang w:val="en-US"/>
         </w:rPr>
@@ -5907,13 +6835,15 @@
         <w:bidi w:val="0"/>
         <w:outlineLvl w:val="0"/>
       </w:pPr>
-      <w:bookmarkStart w:id="33" w:name="_Toc27397"/>
-      <w:bookmarkStart w:id="34" w:name="_Toc31574"/>
+      <w:bookmarkStart w:id="46" w:name="_Toc31574"/>
+      <w:bookmarkStart w:id="47" w:name="_Toc27397"/>
+      <w:bookmarkStart w:id="48" w:name="_Toc19708"/>
       <w:r>
         <w:t>Kiến trúc Ứng dụng</w:t>
       </w:r>
-      <w:bookmarkEnd w:id="33"/>
-      <w:bookmarkEnd w:id="34"/>
+      <w:bookmarkEnd w:id="46"/>
+      <w:bookmarkEnd w:id="47"/>
+      <w:bookmarkEnd w:id="48"/>
     </w:p>
     <w:p>
       <w:pPr>
@@ -5946,14 +6876,14 @@
       </w:r>
       <w:r>
         <w:rPr>
-          <w:rStyle w:val="14"/>
+          <w:rStyle w:val="17"/>
         </w:rPr>
         <w:t>ng dụng sẽ sử dụng kiến trúc RESTful, trong đó:</w:t>
       </w:r>
     </w:p>
     <w:p>
       <w:pPr>
-        <w:pStyle w:val="13"/>
+        <w:pStyle w:val="16"/>
         <w:bidi w:val="0"/>
       </w:pPr>
       <w:r>
@@ -5977,7 +6907,7 @@
     </w:p>
     <w:p>
       <w:pPr>
-        <w:pStyle w:val="13"/>
+        <w:pStyle w:val="16"/>
         <w:bidi w:val="0"/>
       </w:pPr>
       <w:r>
@@ -6020,8 +6950,9 @@
           <w:lang w:val="en-US"/>
         </w:rPr>
       </w:pPr>
-      <w:bookmarkStart w:id="35" w:name="_Toc12715"/>
-      <w:bookmarkStart w:id="36" w:name="_Toc13064"/>
+      <w:bookmarkStart w:id="49" w:name="_Toc12715"/>
+      <w:bookmarkStart w:id="50" w:name="_Toc13064"/>
+      <w:bookmarkStart w:id="51" w:name="_Toc21569"/>
       <w:r>
         <w:rPr>
           <w:rFonts w:hint="default"/>
@@ -6029,13 +6960,14 @@
         </w:rPr>
         <w:t>Kết chương</w:t>
       </w:r>
-      <w:bookmarkEnd w:id="35"/>
-      <w:bookmarkEnd w:id="36"/>
-    </w:p>
-    <w:p>
-      <w:pPr>
-        <w:rPr>
-          <w:rStyle w:val="14"/>
+      <w:bookmarkEnd w:id="49"/>
+      <w:bookmarkEnd w:id="50"/>
+      <w:bookmarkEnd w:id="51"/>
+    </w:p>
+    <w:p>
+      <w:pPr>
+        <w:rPr>
+          <w:rStyle w:val="17"/>
           <w:rFonts w:hint="eastAsia"/>
         </w:rPr>
       </w:pPr>
@@ -6048,13 +6980,13 @@
       </w:r>
       <w:r>
         <w:rPr>
-          <w:rStyle w:val="14"/>
+          <w:rStyle w:val="17"/>
         </w:rPr>
         <w:t>Chương này đã trình bày về lý thuyết và công nghệ liên quan đến việc thiết kế ứng dụng quản lý chi tiêu cá nhân bằng Spring Boot, bao gồm việc sử dụng MySQL làm cơ sở dữ liệu cũng như các công cụ hỗ trợ quan trọng trong quá trình phát triển. Việc hiểu rõ và áp dụng các công cụ như</w:t>
       </w:r>
       <w:r>
         <w:rPr>
-          <w:rStyle w:val="14"/>
+          <w:rStyle w:val="17"/>
           <w:b/>
           <w:bCs/>
         </w:rPr>
@@ -6062,13 +6994,13 @@
       </w:r>
       <w:r>
         <w:rPr>
-          <w:rStyle w:val="14"/>
+          <w:rStyle w:val="17"/>
         </w:rPr>
         <w:t xml:space="preserve">, </w:t>
       </w:r>
       <w:r>
         <w:rPr>
-          <w:rStyle w:val="14"/>
+          <w:rStyle w:val="17"/>
           <w:b/>
           <w:bCs/>
         </w:rPr>
@@ -6076,13 +7008,13 @@
       </w:r>
       <w:r>
         <w:rPr>
-          <w:rStyle w:val="14"/>
+          <w:rStyle w:val="17"/>
         </w:rPr>
         <w:t xml:space="preserve">, </w:t>
       </w:r>
       <w:r>
         <w:rPr>
-          <w:rStyle w:val="14"/>
+          <w:rStyle w:val="17"/>
           <w:b/>
           <w:bCs/>
         </w:rPr>
@@ -6090,13 +7022,13 @@
       </w:r>
       <w:r>
         <w:rPr>
-          <w:rStyle w:val="14"/>
+          <w:rStyle w:val="17"/>
         </w:rPr>
         <w:t xml:space="preserve"> và </w:t>
       </w:r>
       <w:r>
         <w:rPr>
-          <w:rStyle w:val="14"/>
+          <w:rStyle w:val="17"/>
           <w:b/>
           <w:bCs/>
         </w:rPr>
@@ -6104,13 +7036,13 @@
       </w:r>
       <w:r>
         <w:rPr>
-          <w:rStyle w:val="14"/>
+          <w:rStyle w:val="17"/>
         </w:rPr>
         <w:t xml:space="preserve"> không chỉ giúp cho quá trình phát triển ứng dụng quản lý chi tiêu cá nhân trở nên hiệu quả hơn mà còn nâng cao chất lượng sản phẩm cuối cùng. Chương này đã cung cấp cái nhìn tổng quan về các công nghệ và công cụ quan trọng, giúp đảm bảo rằng ứng dụng được phát triển một cách chuyên nghiệp và đáp ứng tốt nhu cầu của người dùng.</w:t>
       </w:r>
       <w:r>
         <w:rPr>
-          <w:rStyle w:val="14"/>
+          <w:rStyle w:val="17"/>
           <w:rFonts w:hint="eastAsia"/>
         </w:rPr>
         <w:t xml:space="preserve">  </w:t>
@@ -6119,7 +7051,7 @@
     <w:p>
       <w:pPr>
         <w:rPr>
-          <w:rStyle w:val="14"/>
+          <w:rStyle w:val="17"/>
           <w:rFonts w:hint="eastAsia"/>
         </w:rPr>
       </w:pPr>
@@ -6127,14 +7059,14 @@
     <w:p>
       <w:pPr>
         <w:rPr>
-          <w:rStyle w:val="14"/>
-          <w:rFonts w:hint="default"/>
-          <w:lang w:val="en-US"/>
-        </w:rPr>
-      </w:pPr>
-      <w:r>
-        <w:rPr>
-          <w:rStyle w:val="14"/>
+          <w:rStyle w:val="17"/>
+          <w:rFonts w:hint="default"/>
+          <w:lang w:val="en-US"/>
+        </w:rPr>
+      </w:pPr>
+      <w:r>
+        <w:rPr>
+          <w:rStyle w:val="17"/>
           <w:rFonts w:hint="default"/>
           <w:lang w:val="en-US"/>
         </w:rPr>
@@ -6144,7 +7076,7 @@
     <w:p>
       <w:pPr>
         <w:rPr>
-          <w:rStyle w:val="14"/>
+          <w:rStyle w:val="17"/>
           <w:rFonts w:hint="default"/>
           <w:lang w:val="en-US"/>
         </w:rPr>
@@ -6160,7 +7092,8 @@
           <w:lang w:val="en-US"/>
         </w:rPr>
       </w:pPr>
-      <w:bookmarkStart w:id="37" w:name="_Toc20002"/>
+      <w:bookmarkStart w:id="52" w:name="_Toc20002"/>
+      <w:bookmarkStart w:id="53" w:name="_Toc20512"/>
       <w:r>
         <w:rPr>
           <w:rFonts w:hint="default"/>
@@ -6168,7 +7101,8 @@
         </w:rPr>
         <w:t>HIỆN THỰC HÓA NGHIÊN CỨU</w:t>
       </w:r>
-      <w:bookmarkEnd w:id="37"/>
+      <w:bookmarkEnd w:id="52"/>
+      <w:bookmarkEnd w:id="53"/>
     </w:p>
     <w:p>
       <w:pPr>
@@ -6180,7 +7114,8 @@
           <w:lang w:val="en-US"/>
         </w:rPr>
       </w:pPr>
-      <w:bookmarkStart w:id="38" w:name="_Toc823"/>
+      <w:bookmarkStart w:id="54" w:name="_Toc823"/>
+      <w:bookmarkStart w:id="55" w:name="_Toc5037"/>
       <w:r>
         <w:rPr>
           <w:rFonts w:hint="default"/>
@@ -6188,7 +7123,8 @@
         </w:rPr>
         <w:t>Sơ đồ kiến trúc hệ thống</w:t>
       </w:r>
-      <w:bookmarkEnd w:id="38"/>
+      <w:bookmarkEnd w:id="54"/>
+      <w:bookmarkEnd w:id="55"/>
     </w:p>
     <w:p>
       <w:pPr>
@@ -6266,11 +7202,13 @@
           <w:lang w:val="en-US"/>
         </w:rPr>
       </w:pPr>
-      <w:bookmarkStart w:id="39" w:name="_Toc10745"/>
+      <w:bookmarkStart w:id="56" w:name="_Toc10745"/>
+      <w:bookmarkStart w:id="57" w:name="_Toc7931"/>
       <w:r>
         <w:t>Các tính năng chính của ứng dụng</w:t>
       </w:r>
-      <w:bookmarkEnd w:id="39"/>
+      <w:bookmarkEnd w:id="56"/>
+      <w:bookmarkEnd w:id="57"/>
     </w:p>
     <w:p>
       <w:pPr>
@@ -6282,7 +7220,8 @@
           <w:szCs w:val="28"/>
         </w:rPr>
       </w:pPr>
-      <w:bookmarkStart w:id="40" w:name="_Toc6173"/>
+      <w:bookmarkStart w:id="58" w:name="_Toc6173"/>
+      <w:bookmarkStart w:id="59" w:name="_Toc18650"/>
       <w:r>
         <w:rPr>
           <w:rFonts w:hint="default"/>
@@ -6299,11 +7238,12 @@
         </w:rPr>
         <w:t>Đăng ký và đăng nhập người dùng</w:t>
       </w:r>
-      <w:bookmarkEnd w:id="40"/>
-    </w:p>
-    <w:p>
-      <w:pPr>
-        <w:pStyle w:val="13"/>
+      <w:bookmarkEnd w:id="58"/>
+      <w:bookmarkEnd w:id="59"/>
+    </w:p>
+    <w:p>
+      <w:pPr>
+        <w:pStyle w:val="16"/>
         <w:bidi w:val="0"/>
       </w:pPr>
       <w:r>
@@ -6312,7 +7252,7 @@
     </w:p>
     <w:p>
       <w:pPr>
-        <w:pStyle w:val="13"/>
+        <w:pStyle w:val="16"/>
         <w:bidi w:val="0"/>
       </w:pPr>
       <w:r>
@@ -6329,7 +7269,8 @@
           <w:szCs w:val="28"/>
         </w:rPr>
       </w:pPr>
-      <w:bookmarkStart w:id="41" w:name="_Toc18727"/>
+      <w:bookmarkStart w:id="60" w:name="_Toc18727"/>
+      <w:bookmarkStart w:id="61" w:name="_Toc16083"/>
       <w:r>
         <w:rPr>
           <w:rFonts w:hint="default"/>
@@ -6346,11 +7287,12 @@
         </w:rPr>
         <w:t>Quản lý chi tiêu</w:t>
       </w:r>
-      <w:bookmarkEnd w:id="41"/>
-    </w:p>
-    <w:p>
-      <w:pPr>
-        <w:pStyle w:val="13"/>
+      <w:bookmarkEnd w:id="60"/>
+      <w:bookmarkEnd w:id="61"/>
+    </w:p>
+    <w:p>
+      <w:pPr>
+        <w:pStyle w:val="16"/>
         <w:bidi w:val="0"/>
       </w:pPr>
       <w:r>
@@ -6365,7 +7307,7 @@
     </w:p>
     <w:p>
       <w:pPr>
-        <w:pStyle w:val="13"/>
+        <w:pStyle w:val="16"/>
         <w:bidi w:val="0"/>
       </w:pPr>
       <w:r>
@@ -6401,7 +7343,8 @@
           <w:szCs w:val="28"/>
         </w:rPr>
       </w:pPr>
-      <w:bookmarkStart w:id="42" w:name="_Toc7064"/>
+      <w:bookmarkStart w:id="62" w:name="_Toc7064"/>
+      <w:bookmarkStart w:id="63" w:name="_Toc15707"/>
       <w:r>
         <w:rPr>
           <w:rFonts w:hint="default"/>
@@ -6418,11 +7361,12 @@
         </w:rPr>
         <w:t>Quản lý ngân sách</w:t>
       </w:r>
-      <w:bookmarkEnd w:id="42"/>
-    </w:p>
-    <w:p>
-      <w:pPr>
-        <w:pStyle w:val="13"/>
+      <w:bookmarkEnd w:id="62"/>
+      <w:bookmarkEnd w:id="63"/>
+    </w:p>
+    <w:p>
+      <w:pPr>
+        <w:pStyle w:val="16"/>
         <w:bidi w:val="0"/>
       </w:pPr>
       <w:r>
@@ -6437,7 +7381,7 @@
     </w:p>
     <w:p>
       <w:pPr>
-        <w:pStyle w:val="13"/>
+        <w:pStyle w:val="16"/>
         <w:bidi w:val="0"/>
       </w:pPr>
       <w:r>
@@ -6460,7 +7404,8 @@
           <w:szCs w:val="28"/>
         </w:rPr>
       </w:pPr>
-      <w:bookmarkStart w:id="43" w:name="_Toc11206"/>
+      <w:bookmarkStart w:id="64" w:name="_Toc11206"/>
+      <w:bookmarkStart w:id="65" w:name="_Toc12000"/>
       <w:r>
         <w:rPr>
           <w:rFonts w:hint="default"/>
@@ -6477,11 +7422,12 @@
         </w:rPr>
         <w:t>Báo cáo thống kê</w:t>
       </w:r>
-      <w:bookmarkEnd w:id="43"/>
-    </w:p>
-    <w:p>
-      <w:pPr>
-        <w:pStyle w:val="13"/>
+      <w:bookmarkEnd w:id="64"/>
+      <w:bookmarkEnd w:id="65"/>
+    </w:p>
+    <w:p>
+      <w:pPr>
+        <w:pStyle w:val="16"/>
         <w:bidi w:val="0"/>
       </w:pPr>
       <w:r>
@@ -6503,7 +7449,7 @@
     </w:p>
     <w:p>
       <w:pPr>
-        <w:pStyle w:val="13"/>
+        <w:pStyle w:val="16"/>
         <w:bidi w:val="0"/>
       </w:pPr>
       <w:r>
@@ -6528,7 +7474,8 @@
           <w:lang w:val="en-US"/>
         </w:rPr>
       </w:pPr>
-      <w:bookmarkStart w:id="44" w:name="_Toc31790"/>
+      <w:bookmarkStart w:id="66" w:name="_Toc31790"/>
+      <w:bookmarkStart w:id="67" w:name="_Toc10151"/>
       <w:r>
         <w:rPr>
           <w:rFonts w:hint="default"/>
@@ -6545,7 +7492,8 @@
         </w:rPr>
         <w:t>Giao diện người dùng</w:t>
       </w:r>
-      <w:bookmarkEnd w:id="44"/>
+      <w:bookmarkEnd w:id="66"/>
+      <w:bookmarkEnd w:id="67"/>
       <w:r>
         <w:rPr>
           <w:rFonts w:hint="default"/>
@@ -6558,12 +7506,8 @@
     </w:p>
     <w:p>
       <w:pPr>
-        <w:pStyle w:val="13"/>
+        <w:pStyle w:val="16"/>
         <w:bidi w:val="0"/>
-        <w:rPr>
-          <w:rFonts w:hint="default"/>
-          <w:lang w:val="en-US"/>
-        </w:rPr>
       </w:pPr>
       <w:r>
         <w:t>Giao diện được thiết kế với Tailwind CSS, đảm bảo tính thẩm mỹ và dễ sử dụng trên các thiết bị di động và máy tính.</w:t>
@@ -6571,19 +7515,2146 @@
     </w:p>
     <w:p>
       <w:pPr>
-        <w:pStyle w:val="13"/>
+        <w:pStyle w:val="3"/>
+        <w:numPr>
+          <w:numId w:val="0"/>
+        </w:numPr>
         <w:bidi w:val="0"/>
-      </w:pPr>
-    </w:p>
-    <w:p>
-      <w:pPr>
-        <w:pStyle w:val="13"/>
+        <w:ind w:leftChars="0"/>
+        <w:outlineLvl w:val="0"/>
+        <w:rPr>
+          <w:rFonts w:hint="default"/>
+          <w:lang w:val="en-US"/>
+        </w:rPr>
+      </w:pPr>
+      <w:bookmarkStart w:id="68" w:name="_Toc22331"/>
+      <w:r>
+        <w:rPr>
+          <w:rFonts w:hint="default"/>
+          <w:lang w:val="en-US"/>
+        </w:rPr>
+        <w:t>3.3 Cơ sở dữ liệu trong hệ thống</w:t>
+      </w:r>
+      <w:bookmarkEnd w:id="68"/>
+    </w:p>
+    <w:p>
+      <w:pPr>
+        <w:pStyle w:val="4"/>
         <w:bidi w:val="0"/>
-      </w:pPr>
-    </w:p>
-    <w:p>
-      <w:pPr>
-        <w:pStyle w:val="10"/>
+        <w:outlineLvl w:val="1"/>
+        <w:rPr>
+          <w:rFonts w:hint="default"/>
+          <w:sz w:val="28"/>
+          <w:szCs w:val="28"/>
+          <w:lang w:val="en-US"/>
+        </w:rPr>
+      </w:pPr>
+      <w:bookmarkStart w:id="69" w:name="_Toc13557"/>
+      <w:r>
+        <w:rPr>
+          <w:rFonts w:hint="default"/>
+          <w:sz w:val="28"/>
+          <w:szCs w:val="28"/>
+          <w:lang w:val="en-US"/>
+        </w:rPr>
+        <w:t>3.3.1 Bảng user</w:t>
+      </w:r>
+      <w:bookmarkEnd w:id="69"/>
+    </w:p>
+    <w:tbl>
+      <w:tblPr>
+        <w:tblStyle w:val="14"/>
+        <w:tblW w:w="0" w:type="auto"/>
+        <w:tblInd w:w="0" w:type="dxa"/>
+        <w:tblBorders>
+          <w:top w:val="single" w:color="auto" w:sz="4" w:space="0"/>
+          <w:left w:val="single" w:color="auto" w:sz="4" w:space="0"/>
+          <w:bottom w:val="single" w:color="auto" w:sz="4" w:space="0"/>
+          <w:right w:val="single" w:color="auto" w:sz="4" w:space="0"/>
+          <w:insideH w:val="single" w:color="auto" w:sz="4" w:space="0"/>
+          <w:insideV w:val="single" w:color="auto" w:sz="4" w:space="0"/>
+        </w:tblBorders>
+        <w:tblLayout w:type="fixed"/>
+        <w:tblCellMar>
+          <w:left w:w="108" w:type="dxa"/>
+          <w:right w:w="108" w:type="dxa"/>
+        </w:tblCellMar>
+      </w:tblPr>
+      <w:tblGrid>
+        <w:gridCol w:w="1947"/>
+        <w:gridCol w:w="2185"/>
+        <w:gridCol w:w="2723"/>
+        <w:gridCol w:w="1667"/>
+      </w:tblGrid>
+      <w:tr>
+        <w:tblPrEx>
+          <w:tblBorders>
+            <w:top w:val="single" w:color="auto" w:sz="4" w:space="0"/>
+            <w:left w:val="single" w:color="auto" w:sz="4" w:space="0"/>
+            <w:bottom w:val="single" w:color="auto" w:sz="4" w:space="0"/>
+            <w:right w:val="single" w:color="auto" w:sz="4" w:space="0"/>
+            <w:insideH w:val="single" w:color="auto" w:sz="4" w:space="0"/>
+            <w:insideV w:val="single" w:color="auto" w:sz="4" w:space="0"/>
+          </w:tblBorders>
+        </w:tblPrEx>
+        <w:tc>
+          <w:tcPr>
+            <w:tcW w:w="1947" w:type="dxa"/>
+          </w:tcPr>
+          <w:p>
+            <w:pPr>
+              <w:jc w:val="center"/>
+              <w:rPr>
+                <w:rFonts w:hint="default"/>
+                <w:vertAlign w:val="baseline"/>
+                <w:lang w:val="en-US"/>
+              </w:rPr>
+            </w:pPr>
+            <w:r>
+              <w:rPr>
+                <w:rFonts w:hint="default"/>
+                <w:vertAlign w:val="baseline"/>
+                <w:lang w:val="en-US"/>
+              </w:rPr>
+              <w:t>Tên cột</w:t>
+            </w:r>
+          </w:p>
+        </w:tc>
+        <w:tc>
+          <w:tcPr>
+            <w:tcW w:w="2185" w:type="dxa"/>
+          </w:tcPr>
+          <w:p>
+            <w:pPr>
+              <w:jc w:val="center"/>
+              <w:rPr>
+                <w:rFonts w:hint="default"/>
+                <w:vertAlign w:val="baseline"/>
+                <w:lang w:val="en-US"/>
+              </w:rPr>
+            </w:pPr>
+            <w:r>
+              <w:rPr>
+                <w:rFonts w:hint="default"/>
+                <w:vertAlign w:val="baseline"/>
+                <w:lang w:val="en-US"/>
+              </w:rPr>
+              <w:t>Kiểu dữ liệu</w:t>
+            </w:r>
+          </w:p>
+        </w:tc>
+        <w:tc>
+          <w:tcPr>
+            <w:tcW w:w="2723" w:type="dxa"/>
+          </w:tcPr>
+          <w:p>
+            <w:pPr>
+              <w:jc w:val="center"/>
+              <w:rPr>
+                <w:rFonts w:hint="default"/>
+                <w:vertAlign w:val="baseline"/>
+                <w:lang w:val="en-US"/>
+              </w:rPr>
+            </w:pPr>
+            <w:r>
+              <w:rPr>
+                <w:rFonts w:hint="default"/>
+                <w:vertAlign w:val="baseline"/>
+                <w:lang w:val="en-US"/>
+              </w:rPr>
+              <w:t>Ràng buộc</w:t>
+            </w:r>
+          </w:p>
+        </w:tc>
+        <w:tc>
+          <w:tcPr>
+            <w:tcW w:w="1667" w:type="dxa"/>
+          </w:tcPr>
+          <w:p>
+            <w:pPr>
+              <w:jc w:val="center"/>
+              <w:rPr>
+                <w:rFonts w:hint="default"/>
+                <w:vertAlign w:val="baseline"/>
+                <w:lang w:val="en-US"/>
+              </w:rPr>
+            </w:pPr>
+            <w:r>
+              <w:rPr>
+                <w:rFonts w:hint="default"/>
+                <w:vertAlign w:val="baseline"/>
+                <w:lang w:val="en-US"/>
+              </w:rPr>
+              <w:t>Mô tả</w:t>
+            </w:r>
+          </w:p>
+        </w:tc>
+      </w:tr>
+      <w:tr>
+        <w:tblPrEx>
+          <w:tblBorders>
+            <w:top w:val="single" w:color="auto" w:sz="4" w:space="0"/>
+            <w:left w:val="single" w:color="auto" w:sz="4" w:space="0"/>
+            <w:bottom w:val="single" w:color="auto" w:sz="4" w:space="0"/>
+            <w:right w:val="single" w:color="auto" w:sz="4" w:space="0"/>
+            <w:insideH w:val="single" w:color="auto" w:sz="4" w:space="0"/>
+            <w:insideV w:val="single" w:color="auto" w:sz="4" w:space="0"/>
+          </w:tblBorders>
+          <w:tblCellMar>
+            <w:left w:w="108" w:type="dxa"/>
+            <w:right w:w="108" w:type="dxa"/>
+          </w:tblCellMar>
+        </w:tblPrEx>
+        <w:trPr>
+          <w:trHeight w:val="776" w:hRule="atLeast"/>
+        </w:trPr>
+        <w:tc>
+          <w:tcPr>
+            <w:tcW w:w="1947" w:type="dxa"/>
+          </w:tcPr>
+          <w:p>
+            <w:pPr>
+              <w:jc w:val="center"/>
+              <w:rPr>
+                <w:rFonts w:hint="default" w:ascii="Times New Roman" w:hAnsi="Times New Roman" w:cs="Times New Roman"/>
+                <w:sz w:val="26"/>
+                <w:szCs w:val="26"/>
+                <w:vertAlign w:val="baseline"/>
+                <w:lang w:val="en-US"/>
+              </w:rPr>
+            </w:pPr>
+            <w:r>
+              <w:rPr>
+                <w:rFonts w:hint="default" w:ascii="Times New Roman" w:hAnsi="Times New Roman" w:cs="Times New Roman"/>
+                <w:sz w:val="26"/>
+                <w:szCs w:val="26"/>
+                <w:vertAlign w:val="baseline"/>
+                <w:lang w:val="en-US"/>
+              </w:rPr>
+              <w:t>id</w:t>
+            </w:r>
+          </w:p>
+        </w:tc>
+        <w:tc>
+          <w:tcPr>
+            <w:tcW w:w="2185" w:type="dxa"/>
+          </w:tcPr>
+          <w:p>
+            <w:pPr>
+              <w:jc w:val="center"/>
+              <w:rPr>
+                <w:rFonts w:hint="default" w:ascii="Times New Roman" w:hAnsi="Times New Roman" w:cs="Times New Roman"/>
+                <w:sz w:val="26"/>
+                <w:szCs w:val="26"/>
+                <w:vertAlign w:val="baseline"/>
+                <w:lang w:val="en-US"/>
+              </w:rPr>
+            </w:pPr>
+            <w:r>
+              <w:rPr>
+                <w:rFonts w:hint="default" w:ascii="Times New Roman" w:hAnsi="Times New Roman" w:eastAsia="SimSun" w:cs="Times New Roman"/>
+                <w:sz w:val="26"/>
+                <w:szCs w:val="26"/>
+              </w:rPr>
+              <w:t>BIGINT</w:t>
+            </w:r>
+          </w:p>
+        </w:tc>
+        <w:tc>
+          <w:tcPr>
+            <w:tcW w:w="2723" w:type="dxa"/>
+          </w:tcPr>
+          <w:p>
+            <w:pPr>
+              <w:jc w:val="center"/>
+              <w:rPr>
+                <w:rFonts w:hint="default" w:ascii="Times New Roman" w:hAnsi="Times New Roman" w:cs="Times New Roman"/>
+                <w:sz w:val="26"/>
+                <w:szCs w:val="26"/>
+                <w:vertAlign w:val="baseline"/>
+                <w:lang w:val="en-US"/>
+              </w:rPr>
+            </w:pPr>
+            <w:r>
+              <w:rPr>
+                <w:rFonts w:hint="default" w:ascii="Times New Roman" w:hAnsi="Times New Roman" w:eastAsia="SimSun" w:cs="Times New Roman"/>
+                <w:sz w:val="26"/>
+                <w:szCs w:val="26"/>
+              </w:rPr>
+              <w:t>PRIMARY KEY, AUTO_INCREMENT</w:t>
+            </w:r>
+          </w:p>
+        </w:tc>
+        <w:tc>
+          <w:tcPr>
+            <w:tcW w:w="1667" w:type="dxa"/>
+          </w:tcPr>
+          <w:p>
+            <w:pPr>
+              <w:jc w:val="center"/>
+              <w:rPr>
+                <w:rFonts w:hint="default" w:ascii="Times New Roman" w:hAnsi="Times New Roman" w:cs="Times New Roman"/>
+                <w:sz w:val="26"/>
+                <w:szCs w:val="26"/>
+                <w:vertAlign w:val="baseline"/>
+                <w:lang w:val="en-US"/>
+              </w:rPr>
+            </w:pPr>
+            <w:r>
+              <w:rPr>
+                <w:rFonts w:hint="default" w:ascii="Times New Roman" w:hAnsi="Times New Roman" w:eastAsia="SimSun" w:cs="Times New Roman"/>
+                <w:sz w:val="26"/>
+                <w:szCs w:val="26"/>
+              </w:rPr>
+              <w:t>Khóa chính</w:t>
+            </w:r>
+          </w:p>
+        </w:tc>
+      </w:tr>
+      <w:tr>
+        <w:tblPrEx>
+          <w:tblBorders>
+            <w:top w:val="single" w:color="auto" w:sz="4" w:space="0"/>
+            <w:left w:val="single" w:color="auto" w:sz="4" w:space="0"/>
+            <w:bottom w:val="single" w:color="auto" w:sz="4" w:space="0"/>
+            <w:right w:val="single" w:color="auto" w:sz="4" w:space="0"/>
+            <w:insideH w:val="single" w:color="auto" w:sz="4" w:space="0"/>
+            <w:insideV w:val="single" w:color="auto" w:sz="4" w:space="0"/>
+          </w:tblBorders>
+          <w:tblCellMar>
+            <w:left w:w="108" w:type="dxa"/>
+            <w:right w:w="108" w:type="dxa"/>
+          </w:tblCellMar>
+        </w:tblPrEx>
+        <w:trPr>
+          <w:trHeight w:val="638" w:hRule="atLeast"/>
+        </w:trPr>
+        <w:tc>
+          <w:tcPr>
+            <w:tcW w:w="1947" w:type="dxa"/>
+          </w:tcPr>
+          <w:p>
+            <w:pPr>
+              <w:jc w:val="center"/>
+              <w:rPr>
+                <w:rFonts w:hint="default" w:ascii="Times New Roman" w:hAnsi="Times New Roman" w:cs="Times New Roman"/>
+                <w:sz w:val="26"/>
+                <w:szCs w:val="26"/>
+                <w:vertAlign w:val="baseline"/>
+                <w:lang w:val="en-US"/>
+              </w:rPr>
+            </w:pPr>
+            <w:r>
+              <w:rPr>
+                <w:rFonts w:hint="default" w:ascii="Times New Roman" w:hAnsi="Times New Roman" w:eastAsia="SimSun" w:cs="Times New Roman"/>
+                <w:sz w:val="26"/>
+                <w:szCs w:val="26"/>
+              </w:rPr>
+              <w:t>username</w:t>
+            </w:r>
+          </w:p>
+        </w:tc>
+        <w:tc>
+          <w:tcPr>
+            <w:tcW w:w="2185" w:type="dxa"/>
+          </w:tcPr>
+          <w:p>
+            <w:pPr>
+              <w:jc w:val="center"/>
+              <w:rPr>
+                <w:rFonts w:hint="default" w:ascii="Times New Roman" w:hAnsi="Times New Roman" w:cs="Times New Roman"/>
+                <w:sz w:val="26"/>
+                <w:szCs w:val="26"/>
+                <w:vertAlign w:val="baseline"/>
+                <w:lang w:val="en-US"/>
+              </w:rPr>
+            </w:pPr>
+            <w:r>
+              <w:rPr>
+                <w:rFonts w:hint="default" w:ascii="Times New Roman" w:hAnsi="Times New Roman" w:eastAsia="SimSun" w:cs="Times New Roman"/>
+                <w:sz w:val="26"/>
+                <w:szCs w:val="26"/>
+              </w:rPr>
+              <w:t>VARCHAR(50)</w:t>
+            </w:r>
+          </w:p>
+        </w:tc>
+        <w:tc>
+          <w:tcPr>
+            <w:tcW w:w="2723" w:type="dxa"/>
+          </w:tcPr>
+          <w:p>
+            <w:pPr>
+              <w:jc w:val="center"/>
+              <w:rPr>
+                <w:rFonts w:hint="default" w:ascii="Times New Roman" w:hAnsi="Times New Roman" w:cs="Times New Roman"/>
+                <w:sz w:val="26"/>
+                <w:szCs w:val="26"/>
+                <w:vertAlign w:val="baseline"/>
+                <w:lang w:val="en-US"/>
+              </w:rPr>
+            </w:pPr>
+            <w:r>
+              <w:rPr>
+                <w:rFonts w:hint="default" w:ascii="Times New Roman" w:hAnsi="Times New Roman" w:eastAsia="SimSun" w:cs="Times New Roman"/>
+                <w:sz w:val="26"/>
+                <w:szCs w:val="26"/>
+              </w:rPr>
+              <w:t>NOT NULL</w:t>
+            </w:r>
+          </w:p>
+        </w:tc>
+        <w:tc>
+          <w:tcPr>
+            <w:tcW w:w="1667" w:type="dxa"/>
+          </w:tcPr>
+          <w:p>
+            <w:pPr>
+              <w:jc w:val="center"/>
+              <w:rPr>
+                <w:rFonts w:hint="default" w:ascii="Times New Roman" w:hAnsi="Times New Roman" w:cs="Times New Roman"/>
+                <w:vanish/>
+                <w:sz w:val="26"/>
+                <w:szCs w:val="26"/>
+                <w:lang w:val="en-US"/>
+              </w:rPr>
+            </w:pPr>
+            <w:r>
+              <w:rPr>
+                <w:rFonts w:hint="default" w:ascii="Times New Roman" w:hAnsi="Times New Roman" w:cs="Times New Roman"/>
+                <w:vanish/>
+                <w:sz w:val="26"/>
+                <w:szCs w:val="26"/>
+                <w:lang w:val="en-US"/>
+              </w:rPr>
+              <w:t>TTtTe</w:t>
+            </w:r>
+          </w:p>
+          <w:p>
+            <w:pPr>
+              <w:jc w:val="center"/>
+              <w:rPr>
+                <w:rFonts w:hint="default" w:ascii="Times New Roman" w:hAnsi="Times New Roman" w:cs="Times New Roman"/>
+                <w:sz w:val="26"/>
+                <w:szCs w:val="26"/>
+                <w:vertAlign w:val="baseline"/>
+                <w:lang w:val="en-US"/>
+              </w:rPr>
+            </w:pPr>
+            <w:r>
+              <w:rPr>
+                <w:rFonts w:hint="default" w:ascii="Times New Roman" w:hAnsi="Times New Roman" w:cs="Times New Roman"/>
+                <w:sz w:val="26"/>
+                <w:szCs w:val="26"/>
+                <w:vertAlign w:val="baseline"/>
+                <w:lang w:val="en-US"/>
+              </w:rPr>
+              <w:t>Tên tài khoản</w:t>
+            </w:r>
+          </w:p>
+        </w:tc>
+      </w:tr>
+      <w:tr>
+        <w:tblPrEx>
+          <w:tblBorders>
+            <w:top w:val="single" w:color="auto" w:sz="4" w:space="0"/>
+            <w:left w:val="single" w:color="auto" w:sz="4" w:space="0"/>
+            <w:bottom w:val="single" w:color="auto" w:sz="4" w:space="0"/>
+            <w:right w:val="single" w:color="auto" w:sz="4" w:space="0"/>
+            <w:insideH w:val="single" w:color="auto" w:sz="4" w:space="0"/>
+            <w:insideV w:val="single" w:color="auto" w:sz="4" w:space="0"/>
+          </w:tblBorders>
+          <w:tblCellMar>
+            <w:left w:w="108" w:type="dxa"/>
+            <w:right w:w="108" w:type="dxa"/>
+          </w:tblCellMar>
+        </w:tblPrEx>
+        <w:trPr>
+          <w:trHeight w:val="575" w:hRule="atLeast"/>
+        </w:trPr>
+        <w:tc>
+          <w:tcPr>
+            <w:tcW w:w="1947" w:type="dxa"/>
+          </w:tcPr>
+          <w:p>
+            <w:pPr>
+              <w:jc w:val="center"/>
+              <w:rPr>
+                <w:rFonts w:hint="default" w:ascii="Times New Roman" w:hAnsi="Times New Roman" w:cs="Times New Roman"/>
+                <w:sz w:val="26"/>
+                <w:szCs w:val="26"/>
+                <w:vertAlign w:val="baseline"/>
+                <w:lang w:val="en-US"/>
+              </w:rPr>
+            </w:pPr>
+            <w:r>
+              <w:rPr>
+                <w:rFonts w:hint="default" w:ascii="Times New Roman" w:hAnsi="Times New Roman" w:eastAsia="SimSun" w:cs="Times New Roman"/>
+                <w:sz w:val="26"/>
+                <w:szCs w:val="26"/>
+              </w:rPr>
+              <w:t>password</w:t>
+            </w:r>
+          </w:p>
+        </w:tc>
+        <w:tc>
+          <w:tcPr>
+            <w:tcW w:w="2185" w:type="dxa"/>
+          </w:tcPr>
+          <w:p>
+            <w:pPr>
+              <w:jc w:val="center"/>
+              <w:rPr>
+                <w:rFonts w:hint="default" w:ascii="Times New Roman" w:hAnsi="Times New Roman" w:cs="Times New Roman"/>
+                <w:sz w:val="26"/>
+                <w:szCs w:val="26"/>
+                <w:vertAlign w:val="baseline"/>
+                <w:lang w:val="en-US"/>
+              </w:rPr>
+            </w:pPr>
+            <w:r>
+              <w:rPr>
+                <w:rFonts w:hint="default" w:ascii="Times New Roman" w:hAnsi="Times New Roman" w:eastAsia="SimSun" w:cs="Times New Roman"/>
+                <w:sz w:val="26"/>
+                <w:szCs w:val="26"/>
+              </w:rPr>
+              <w:t>VARCHAR(255)</w:t>
+            </w:r>
+          </w:p>
+        </w:tc>
+        <w:tc>
+          <w:tcPr>
+            <w:tcW w:w="2723" w:type="dxa"/>
+          </w:tcPr>
+          <w:p>
+            <w:pPr>
+              <w:jc w:val="center"/>
+              <w:rPr>
+                <w:rFonts w:hint="default" w:ascii="Times New Roman" w:hAnsi="Times New Roman" w:cs="Times New Roman"/>
+                <w:sz w:val="26"/>
+                <w:szCs w:val="26"/>
+                <w:vertAlign w:val="baseline"/>
+                <w:lang w:val="en-US"/>
+              </w:rPr>
+            </w:pPr>
+            <w:r>
+              <w:rPr>
+                <w:rFonts w:hint="default" w:ascii="Times New Roman" w:hAnsi="Times New Roman" w:eastAsia="SimSun" w:cs="Times New Roman"/>
+                <w:sz w:val="26"/>
+                <w:szCs w:val="26"/>
+              </w:rPr>
+              <w:t>NOT NULL</w:t>
+            </w:r>
+          </w:p>
+        </w:tc>
+        <w:tc>
+          <w:tcPr>
+            <w:tcW w:w="1667" w:type="dxa"/>
+          </w:tcPr>
+          <w:p>
+            <w:pPr>
+              <w:jc w:val="center"/>
+              <w:rPr>
+                <w:rFonts w:hint="default" w:ascii="Times New Roman" w:hAnsi="Times New Roman" w:cs="Times New Roman"/>
+                <w:sz w:val="26"/>
+                <w:szCs w:val="26"/>
+                <w:vertAlign w:val="baseline"/>
+                <w:lang w:val="en-US"/>
+              </w:rPr>
+            </w:pPr>
+            <w:r>
+              <w:rPr>
+                <w:rFonts w:hint="default" w:ascii="Times New Roman" w:hAnsi="Times New Roman" w:eastAsia="SimSun" w:cs="Times New Roman"/>
+                <w:sz w:val="26"/>
+                <w:szCs w:val="26"/>
+              </w:rPr>
+              <w:t xml:space="preserve">Mật khẩu  </w:t>
+            </w:r>
+          </w:p>
+        </w:tc>
+      </w:tr>
+    </w:tbl>
+    <w:p>
+      <w:pPr>
+        <w:pStyle w:val="8"/>
+        <w:jc w:val="center"/>
+        <w:rPr>
+          <w:rFonts w:hint="default" w:ascii="Times New Roman" w:hAnsi="Times New Roman" w:cs="Times New Roman"/>
+        </w:rPr>
+      </w:pPr>
+      <w:bookmarkStart w:id="70" w:name="_Toc2275"/>
+      <w:r>
+        <w:rPr>
+          <w:rFonts w:hint="default" w:ascii="Times New Roman" w:hAnsi="Times New Roman" w:cs="Times New Roman"/>
+        </w:rPr>
+        <w:t>Bảng 3.1 user</w:t>
+      </w:r>
+      <w:bookmarkEnd w:id="70"/>
+    </w:p>
+    <w:p>
+      <w:pPr>
+        <w:rPr>
+          <w:rFonts w:hint="default"/>
+          <w:lang w:val="en-US"/>
+        </w:rPr>
+      </w:pPr>
+    </w:p>
+    <w:p>
+      <w:pPr>
+        <w:pStyle w:val="16"/>
+        <w:bidi w:val="0"/>
+      </w:pPr>
+    </w:p>
+    <w:p>
+      <w:pPr>
+        <w:pStyle w:val="4"/>
+        <w:bidi w:val="0"/>
+        <w:outlineLvl w:val="1"/>
+        <w:rPr>
+          <w:rFonts w:hint="default"/>
+          <w:sz w:val="28"/>
+          <w:szCs w:val="28"/>
+          <w:lang w:val="en-US"/>
+        </w:rPr>
+      </w:pPr>
+      <w:bookmarkStart w:id="71" w:name="_Toc26583"/>
+      <w:r>
+        <w:rPr>
+          <w:rFonts w:hint="default"/>
+          <w:sz w:val="28"/>
+          <w:szCs w:val="28"/>
+          <w:lang w:val="en-US"/>
+        </w:rPr>
+        <w:t>3.3.2 Bảng Expense</w:t>
+      </w:r>
+      <w:bookmarkEnd w:id="71"/>
+    </w:p>
+    <w:p>
+      <w:pPr>
+        <w:rPr>
+          <w:rFonts w:hint="default"/>
+          <w:lang w:val="en-US"/>
+        </w:rPr>
+      </w:pPr>
+      <w:r>
+        <w:rPr>
+          <w:rFonts w:hint="default"/>
+          <w:sz w:val="28"/>
+          <w:szCs w:val="28"/>
+          <w:lang w:val="en-US"/>
+        </w:rPr>
+        <w:tab/>
+      </w:r>
+    </w:p>
+    <w:tbl>
+      <w:tblPr>
+        <w:tblStyle w:val="14"/>
+        <w:tblW w:w="0" w:type="auto"/>
+        <w:tblInd w:w="0" w:type="dxa"/>
+        <w:tblBorders>
+          <w:top w:val="single" w:color="auto" w:sz="4" w:space="0"/>
+          <w:left w:val="single" w:color="auto" w:sz="4" w:space="0"/>
+          <w:bottom w:val="single" w:color="auto" w:sz="4" w:space="0"/>
+          <w:right w:val="single" w:color="auto" w:sz="4" w:space="0"/>
+          <w:insideH w:val="single" w:color="auto" w:sz="4" w:space="0"/>
+          <w:insideV w:val="single" w:color="auto" w:sz="4" w:space="0"/>
+        </w:tblBorders>
+        <w:tblLayout w:type="fixed"/>
+        <w:tblCellMar>
+          <w:top w:w="0" w:type="dxa"/>
+          <w:left w:w="108" w:type="dxa"/>
+          <w:bottom w:w="0" w:type="dxa"/>
+          <w:right w:w="108" w:type="dxa"/>
+        </w:tblCellMar>
+      </w:tblPr>
+      <w:tblGrid>
+        <w:gridCol w:w="1947"/>
+        <w:gridCol w:w="2185"/>
+        <w:gridCol w:w="2723"/>
+        <w:gridCol w:w="1667"/>
+      </w:tblGrid>
+      <w:tr>
+        <w:tblPrEx>
+          <w:tblBorders>
+            <w:top w:val="single" w:color="auto" w:sz="4" w:space="0"/>
+            <w:left w:val="single" w:color="auto" w:sz="4" w:space="0"/>
+            <w:bottom w:val="single" w:color="auto" w:sz="4" w:space="0"/>
+            <w:right w:val="single" w:color="auto" w:sz="4" w:space="0"/>
+            <w:insideH w:val="single" w:color="auto" w:sz="4" w:space="0"/>
+            <w:insideV w:val="single" w:color="auto" w:sz="4" w:space="0"/>
+          </w:tblBorders>
+          <w:tblCellMar>
+            <w:top w:w="0" w:type="dxa"/>
+            <w:left w:w="108" w:type="dxa"/>
+            <w:bottom w:w="0" w:type="dxa"/>
+            <w:right w:w="108" w:type="dxa"/>
+          </w:tblCellMar>
+        </w:tblPrEx>
+        <w:tc>
+          <w:tcPr>
+            <w:tcW w:w="1947" w:type="dxa"/>
+          </w:tcPr>
+          <w:p>
+            <w:pPr>
+              <w:jc w:val="center"/>
+              <w:rPr>
+                <w:rFonts w:hint="default"/>
+                <w:vertAlign w:val="baseline"/>
+                <w:lang w:val="en-US"/>
+              </w:rPr>
+            </w:pPr>
+            <w:r>
+              <w:rPr>
+                <w:rFonts w:hint="default"/>
+                <w:vertAlign w:val="baseline"/>
+                <w:lang w:val="en-US"/>
+              </w:rPr>
+              <w:t>Tên cột</w:t>
+            </w:r>
+          </w:p>
+        </w:tc>
+        <w:tc>
+          <w:tcPr>
+            <w:tcW w:w="2185" w:type="dxa"/>
+          </w:tcPr>
+          <w:p>
+            <w:pPr>
+              <w:jc w:val="center"/>
+              <w:rPr>
+                <w:rFonts w:hint="default"/>
+                <w:vertAlign w:val="baseline"/>
+                <w:lang w:val="en-US"/>
+              </w:rPr>
+            </w:pPr>
+            <w:r>
+              <w:rPr>
+                <w:rFonts w:hint="default"/>
+                <w:vertAlign w:val="baseline"/>
+                <w:lang w:val="en-US"/>
+              </w:rPr>
+              <w:t>Kiểu dữ liệu</w:t>
+            </w:r>
+          </w:p>
+        </w:tc>
+        <w:tc>
+          <w:tcPr>
+            <w:tcW w:w="2723" w:type="dxa"/>
+          </w:tcPr>
+          <w:p>
+            <w:pPr>
+              <w:jc w:val="center"/>
+              <w:rPr>
+                <w:rFonts w:hint="default"/>
+                <w:vertAlign w:val="baseline"/>
+                <w:lang w:val="en-US"/>
+              </w:rPr>
+            </w:pPr>
+            <w:r>
+              <w:rPr>
+                <w:rFonts w:hint="default"/>
+                <w:vertAlign w:val="baseline"/>
+                <w:lang w:val="en-US"/>
+              </w:rPr>
+              <w:t>Ràng buộc</w:t>
+            </w:r>
+          </w:p>
+        </w:tc>
+        <w:tc>
+          <w:tcPr>
+            <w:tcW w:w="1667" w:type="dxa"/>
+          </w:tcPr>
+          <w:p>
+            <w:pPr>
+              <w:jc w:val="center"/>
+              <w:rPr>
+                <w:rFonts w:hint="default"/>
+                <w:vertAlign w:val="baseline"/>
+                <w:lang w:val="en-US"/>
+              </w:rPr>
+            </w:pPr>
+            <w:r>
+              <w:rPr>
+                <w:rFonts w:hint="default"/>
+                <w:vertAlign w:val="baseline"/>
+                <w:lang w:val="en-US"/>
+              </w:rPr>
+              <w:t>Mô tả</w:t>
+            </w:r>
+          </w:p>
+        </w:tc>
+      </w:tr>
+      <w:tr>
+        <w:tblPrEx>
+          <w:tblBorders>
+            <w:top w:val="single" w:color="auto" w:sz="4" w:space="0"/>
+            <w:left w:val="single" w:color="auto" w:sz="4" w:space="0"/>
+            <w:bottom w:val="single" w:color="auto" w:sz="4" w:space="0"/>
+            <w:right w:val="single" w:color="auto" w:sz="4" w:space="0"/>
+            <w:insideH w:val="single" w:color="auto" w:sz="4" w:space="0"/>
+            <w:insideV w:val="single" w:color="auto" w:sz="4" w:space="0"/>
+          </w:tblBorders>
+          <w:tblCellMar>
+            <w:top w:w="0" w:type="dxa"/>
+            <w:left w:w="108" w:type="dxa"/>
+            <w:bottom w:w="0" w:type="dxa"/>
+            <w:right w:w="108" w:type="dxa"/>
+          </w:tblCellMar>
+        </w:tblPrEx>
+        <w:trPr>
+          <w:trHeight w:val="776" w:hRule="atLeast"/>
+        </w:trPr>
+        <w:tc>
+          <w:tcPr>
+            <w:tcW w:w="1947" w:type="dxa"/>
+          </w:tcPr>
+          <w:p>
+            <w:pPr>
+              <w:jc w:val="center"/>
+              <w:rPr>
+                <w:rFonts w:hint="default" w:ascii="Times New Roman" w:hAnsi="Times New Roman" w:cs="Times New Roman"/>
+                <w:sz w:val="26"/>
+                <w:szCs w:val="26"/>
+                <w:vertAlign w:val="baseline"/>
+                <w:lang w:val="en-US"/>
+              </w:rPr>
+            </w:pPr>
+            <w:r>
+              <w:rPr>
+                <w:rFonts w:hint="default" w:ascii="Times New Roman" w:hAnsi="Times New Roman" w:cs="Times New Roman"/>
+                <w:sz w:val="26"/>
+                <w:szCs w:val="26"/>
+                <w:vertAlign w:val="baseline"/>
+                <w:lang w:val="en-US"/>
+              </w:rPr>
+              <w:t>id</w:t>
+            </w:r>
+          </w:p>
+        </w:tc>
+        <w:tc>
+          <w:tcPr>
+            <w:tcW w:w="2185" w:type="dxa"/>
+          </w:tcPr>
+          <w:p>
+            <w:pPr>
+              <w:jc w:val="center"/>
+              <w:rPr>
+                <w:rFonts w:hint="default" w:ascii="Times New Roman" w:hAnsi="Times New Roman" w:cs="Times New Roman"/>
+                <w:sz w:val="26"/>
+                <w:szCs w:val="26"/>
+                <w:vertAlign w:val="baseline"/>
+                <w:lang w:val="en-US"/>
+              </w:rPr>
+            </w:pPr>
+            <w:r>
+              <w:rPr>
+                <w:rFonts w:hint="default" w:ascii="Times New Roman" w:hAnsi="Times New Roman" w:eastAsia="SimSun" w:cs="Times New Roman"/>
+                <w:sz w:val="26"/>
+                <w:szCs w:val="26"/>
+              </w:rPr>
+              <w:t>BIGINT</w:t>
+            </w:r>
+          </w:p>
+        </w:tc>
+        <w:tc>
+          <w:tcPr>
+            <w:tcW w:w="2723" w:type="dxa"/>
+          </w:tcPr>
+          <w:p>
+            <w:pPr>
+              <w:jc w:val="center"/>
+              <w:rPr>
+                <w:rFonts w:hint="default" w:ascii="Times New Roman" w:hAnsi="Times New Roman" w:cs="Times New Roman"/>
+                <w:sz w:val="26"/>
+                <w:szCs w:val="26"/>
+                <w:vertAlign w:val="baseline"/>
+                <w:lang w:val="en-US"/>
+              </w:rPr>
+            </w:pPr>
+            <w:r>
+              <w:rPr>
+                <w:rFonts w:hint="default" w:ascii="Times New Roman" w:hAnsi="Times New Roman" w:eastAsia="SimSun" w:cs="Times New Roman"/>
+                <w:sz w:val="26"/>
+                <w:szCs w:val="26"/>
+              </w:rPr>
+              <w:t>PRIMARY KEY, AUTO_INCREMENT</w:t>
+            </w:r>
+          </w:p>
+        </w:tc>
+        <w:tc>
+          <w:tcPr>
+            <w:tcW w:w="1667" w:type="dxa"/>
+          </w:tcPr>
+          <w:p>
+            <w:pPr>
+              <w:jc w:val="center"/>
+              <w:rPr>
+                <w:rFonts w:hint="default" w:ascii="Times New Roman" w:hAnsi="Times New Roman" w:cs="Times New Roman"/>
+                <w:sz w:val="26"/>
+                <w:szCs w:val="26"/>
+                <w:vertAlign w:val="baseline"/>
+                <w:lang w:val="en-US"/>
+              </w:rPr>
+            </w:pPr>
+            <w:r>
+              <w:rPr>
+                <w:rFonts w:hint="default" w:ascii="Times New Roman" w:hAnsi="Times New Roman" w:eastAsia="SimSun" w:cs="Times New Roman"/>
+                <w:sz w:val="26"/>
+                <w:szCs w:val="26"/>
+              </w:rPr>
+              <w:t>Khóa chính</w:t>
+            </w:r>
+          </w:p>
+        </w:tc>
+      </w:tr>
+      <w:tr>
+        <w:tblPrEx>
+          <w:tblBorders>
+            <w:top w:val="single" w:color="auto" w:sz="4" w:space="0"/>
+            <w:left w:val="single" w:color="auto" w:sz="4" w:space="0"/>
+            <w:bottom w:val="single" w:color="auto" w:sz="4" w:space="0"/>
+            <w:right w:val="single" w:color="auto" w:sz="4" w:space="0"/>
+            <w:insideH w:val="single" w:color="auto" w:sz="4" w:space="0"/>
+            <w:insideV w:val="single" w:color="auto" w:sz="4" w:space="0"/>
+          </w:tblBorders>
+          <w:tblCellMar>
+            <w:top w:w="0" w:type="dxa"/>
+            <w:left w:w="108" w:type="dxa"/>
+            <w:bottom w:w="0" w:type="dxa"/>
+            <w:right w:w="108" w:type="dxa"/>
+          </w:tblCellMar>
+        </w:tblPrEx>
+        <w:trPr>
+          <w:trHeight w:val="638" w:hRule="atLeast"/>
+        </w:trPr>
+        <w:tc>
+          <w:tcPr>
+            <w:tcW w:w="1947" w:type="dxa"/>
+          </w:tcPr>
+          <w:p>
+            <w:pPr>
+              <w:jc w:val="center"/>
+              <w:rPr>
+                <w:rFonts w:hint="default" w:ascii="Times New Roman" w:hAnsi="Times New Roman" w:cs="Times New Roman"/>
+                <w:sz w:val="26"/>
+                <w:szCs w:val="26"/>
+                <w:vertAlign w:val="baseline"/>
+                <w:lang w:val="en-US"/>
+              </w:rPr>
+            </w:pPr>
+            <w:r>
+              <w:rPr>
+                <w:rFonts w:hint="default" w:ascii="Times New Roman" w:hAnsi="Times New Roman" w:eastAsia="SimSun" w:cs="Times New Roman"/>
+                <w:sz w:val="26"/>
+                <w:szCs w:val="26"/>
+              </w:rPr>
+              <w:t>amount</w:t>
+            </w:r>
+          </w:p>
+        </w:tc>
+        <w:tc>
+          <w:tcPr>
+            <w:tcW w:w="2185" w:type="dxa"/>
+          </w:tcPr>
+          <w:p>
+            <w:pPr>
+              <w:jc w:val="center"/>
+              <w:rPr>
+                <w:rFonts w:hint="default" w:ascii="Times New Roman" w:hAnsi="Times New Roman" w:cs="Times New Roman"/>
+                <w:sz w:val="26"/>
+                <w:szCs w:val="26"/>
+                <w:vertAlign w:val="baseline"/>
+                <w:lang w:val="en-US"/>
+              </w:rPr>
+            </w:pPr>
+            <w:r>
+              <w:rPr>
+                <w:rFonts w:hint="default" w:ascii="Times New Roman" w:hAnsi="Times New Roman" w:eastAsia="SimSun" w:cs="Times New Roman"/>
+                <w:sz w:val="26"/>
+                <w:szCs w:val="26"/>
+              </w:rPr>
+              <w:t>DECIMAL(12,2)</w:t>
+            </w:r>
+          </w:p>
+        </w:tc>
+        <w:tc>
+          <w:tcPr>
+            <w:tcW w:w="2723" w:type="dxa"/>
+          </w:tcPr>
+          <w:p>
+            <w:pPr>
+              <w:jc w:val="center"/>
+              <w:rPr>
+                <w:rFonts w:hint="default" w:ascii="Times New Roman" w:hAnsi="Times New Roman" w:cs="Times New Roman"/>
+                <w:sz w:val="26"/>
+                <w:szCs w:val="26"/>
+                <w:vertAlign w:val="baseline"/>
+                <w:lang w:val="en-US"/>
+              </w:rPr>
+            </w:pPr>
+            <w:r>
+              <w:rPr>
+                <w:rFonts w:hint="default" w:ascii="Times New Roman" w:hAnsi="Times New Roman" w:eastAsia="SimSun" w:cs="Times New Roman"/>
+                <w:sz w:val="26"/>
+                <w:szCs w:val="26"/>
+              </w:rPr>
+              <w:t>NOT NULL</w:t>
+            </w:r>
+          </w:p>
+        </w:tc>
+        <w:tc>
+          <w:tcPr>
+            <w:tcW w:w="1667" w:type="dxa"/>
+          </w:tcPr>
+          <w:p>
+            <w:pPr>
+              <w:jc w:val="center"/>
+              <w:rPr>
+                <w:rFonts w:hint="default" w:ascii="Times New Roman" w:hAnsi="Times New Roman" w:cs="Times New Roman"/>
+                <w:vanish/>
+                <w:sz w:val="26"/>
+                <w:szCs w:val="26"/>
+                <w:lang w:val="en-US"/>
+              </w:rPr>
+            </w:pPr>
+            <w:r>
+              <w:rPr>
+                <w:rFonts w:hint="default" w:ascii="Times New Roman" w:hAnsi="Times New Roman" w:cs="Times New Roman"/>
+                <w:vanish/>
+                <w:sz w:val="26"/>
+                <w:szCs w:val="26"/>
+                <w:lang w:val="en-US"/>
+              </w:rPr>
+              <w:t>TTtTe</w:t>
+            </w:r>
+          </w:p>
+          <w:p>
+            <w:pPr>
+              <w:jc w:val="center"/>
+              <w:rPr>
+                <w:rFonts w:hint="default" w:ascii="Times New Roman" w:hAnsi="Times New Roman" w:cs="Times New Roman"/>
+                <w:sz w:val="26"/>
+                <w:szCs w:val="26"/>
+                <w:vertAlign w:val="baseline"/>
+                <w:lang w:val="en-US"/>
+              </w:rPr>
+            </w:pPr>
+            <w:r>
+              <w:rPr>
+                <w:rFonts w:hint="default" w:ascii="Times New Roman" w:hAnsi="Times New Roman" w:eastAsia="SimSun" w:cs="Times New Roman"/>
+                <w:sz w:val="26"/>
+                <w:szCs w:val="26"/>
+              </w:rPr>
+              <w:t>Số tiền chi tiêu</w:t>
+            </w:r>
+          </w:p>
+        </w:tc>
+      </w:tr>
+      <w:tr>
+        <w:tblPrEx>
+          <w:tblBorders>
+            <w:top w:val="single" w:color="auto" w:sz="4" w:space="0"/>
+            <w:left w:val="single" w:color="auto" w:sz="4" w:space="0"/>
+            <w:bottom w:val="single" w:color="auto" w:sz="4" w:space="0"/>
+            <w:right w:val="single" w:color="auto" w:sz="4" w:space="0"/>
+            <w:insideH w:val="single" w:color="auto" w:sz="4" w:space="0"/>
+            <w:insideV w:val="single" w:color="auto" w:sz="4" w:space="0"/>
+          </w:tblBorders>
+          <w:tblCellMar>
+            <w:top w:w="0" w:type="dxa"/>
+            <w:left w:w="108" w:type="dxa"/>
+            <w:bottom w:w="0" w:type="dxa"/>
+            <w:right w:w="108" w:type="dxa"/>
+          </w:tblCellMar>
+        </w:tblPrEx>
+        <w:trPr>
+          <w:trHeight w:val="575" w:hRule="atLeast"/>
+        </w:trPr>
+        <w:tc>
+          <w:tcPr>
+            <w:tcW w:w="1947" w:type="dxa"/>
+          </w:tcPr>
+          <w:p>
+            <w:pPr>
+              <w:jc w:val="center"/>
+              <w:rPr>
+                <w:rFonts w:hint="default" w:ascii="Times New Roman" w:hAnsi="Times New Roman" w:cs="Times New Roman"/>
+                <w:sz w:val="26"/>
+                <w:szCs w:val="26"/>
+                <w:vertAlign w:val="baseline"/>
+                <w:lang w:val="en-US"/>
+              </w:rPr>
+            </w:pPr>
+            <w:r>
+              <w:rPr>
+                <w:rFonts w:hint="default" w:ascii="Times New Roman" w:hAnsi="Times New Roman" w:eastAsia="SimSun" w:cs="Times New Roman"/>
+                <w:sz w:val="26"/>
+                <w:szCs w:val="26"/>
+              </w:rPr>
+              <w:t>description</w:t>
+            </w:r>
+          </w:p>
+        </w:tc>
+        <w:tc>
+          <w:tcPr>
+            <w:tcW w:w="2185" w:type="dxa"/>
+          </w:tcPr>
+          <w:p>
+            <w:pPr>
+              <w:jc w:val="center"/>
+              <w:rPr>
+                <w:rFonts w:hint="default" w:ascii="Times New Roman" w:hAnsi="Times New Roman" w:cs="Times New Roman"/>
+                <w:sz w:val="26"/>
+                <w:szCs w:val="26"/>
+                <w:vertAlign w:val="baseline"/>
+                <w:lang w:val="en-US"/>
+              </w:rPr>
+            </w:pPr>
+            <w:r>
+              <w:rPr>
+                <w:rFonts w:hint="default" w:ascii="Times New Roman" w:hAnsi="Times New Roman" w:eastAsia="SimSun" w:cs="Times New Roman"/>
+                <w:sz w:val="26"/>
+                <w:szCs w:val="26"/>
+              </w:rPr>
+              <w:t>VARCHAR(255)</w:t>
+            </w:r>
+          </w:p>
+        </w:tc>
+        <w:tc>
+          <w:tcPr>
+            <w:tcW w:w="2723" w:type="dxa"/>
+          </w:tcPr>
+          <w:p>
+            <w:pPr>
+              <w:jc w:val="center"/>
+              <w:rPr>
+                <w:rFonts w:hint="default" w:ascii="Times New Roman" w:hAnsi="Times New Roman" w:cs="Times New Roman"/>
+                <w:sz w:val="26"/>
+                <w:szCs w:val="26"/>
+                <w:vertAlign w:val="baseline"/>
+                <w:lang w:val="en-US"/>
+              </w:rPr>
+            </w:pPr>
+            <w:r>
+              <w:rPr>
+                <w:rFonts w:hint="default" w:ascii="Times New Roman" w:hAnsi="Times New Roman" w:eastAsia="SimSun" w:cs="Times New Roman"/>
+                <w:sz w:val="26"/>
+                <w:szCs w:val="26"/>
+              </w:rPr>
+              <w:t>NOT NULL</w:t>
+            </w:r>
+          </w:p>
+        </w:tc>
+        <w:tc>
+          <w:tcPr>
+            <w:tcW w:w="1667" w:type="dxa"/>
+          </w:tcPr>
+          <w:p>
+            <w:pPr>
+              <w:jc w:val="center"/>
+              <w:rPr>
+                <w:rFonts w:hint="default" w:ascii="Times New Roman" w:hAnsi="Times New Roman" w:cs="Times New Roman"/>
+                <w:sz w:val="26"/>
+                <w:szCs w:val="26"/>
+                <w:vertAlign w:val="baseline"/>
+                <w:lang w:val="en-US"/>
+              </w:rPr>
+            </w:pPr>
+            <w:r>
+              <w:rPr>
+                <w:rFonts w:hint="default" w:ascii="Times New Roman" w:hAnsi="Times New Roman" w:eastAsia="SimSun" w:cs="Times New Roman"/>
+                <w:sz w:val="26"/>
+                <w:szCs w:val="26"/>
+              </w:rPr>
+              <w:t>Mô tả nội dung chi tiêu</w:t>
+            </w:r>
+          </w:p>
+        </w:tc>
+      </w:tr>
+      <w:tr>
+        <w:tblPrEx>
+          <w:tblBorders>
+            <w:top w:val="single" w:color="auto" w:sz="4" w:space="0"/>
+            <w:left w:val="single" w:color="auto" w:sz="4" w:space="0"/>
+            <w:bottom w:val="single" w:color="auto" w:sz="4" w:space="0"/>
+            <w:right w:val="single" w:color="auto" w:sz="4" w:space="0"/>
+            <w:insideH w:val="single" w:color="auto" w:sz="4" w:space="0"/>
+            <w:insideV w:val="single" w:color="auto" w:sz="4" w:space="0"/>
+          </w:tblBorders>
+          <w:tblCellMar>
+            <w:top w:w="0" w:type="dxa"/>
+            <w:left w:w="108" w:type="dxa"/>
+            <w:bottom w:w="0" w:type="dxa"/>
+            <w:right w:w="108" w:type="dxa"/>
+          </w:tblCellMar>
+        </w:tblPrEx>
+        <w:trPr>
+          <w:trHeight w:val="575" w:hRule="atLeast"/>
+        </w:trPr>
+        <w:tc>
+          <w:tcPr>
+            <w:tcW w:w="1947" w:type="dxa"/>
+          </w:tcPr>
+          <w:p>
+            <w:pPr>
+              <w:jc w:val="center"/>
+              <w:rPr>
+                <w:rFonts w:hint="default" w:ascii="Times New Roman" w:hAnsi="Times New Roman" w:eastAsia="SimSun" w:cs="Times New Roman"/>
+                <w:sz w:val="26"/>
+                <w:szCs w:val="26"/>
+              </w:rPr>
+            </w:pPr>
+            <w:r>
+              <w:rPr>
+                <w:rFonts w:hint="default" w:ascii="Times New Roman" w:hAnsi="Times New Roman" w:eastAsia="SimSun" w:cs="Times New Roman"/>
+                <w:sz w:val="26"/>
+                <w:szCs w:val="26"/>
+              </w:rPr>
+              <w:t>date</w:t>
+            </w:r>
+          </w:p>
+        </w:tc>
+        <w:tc>
+          <w:tcPr>
+            <w:tcW w:w="2185" w:type="dxa"/>
+          </w:tcPr>
+          <w:p>
+            <w:pPr>
+              <w:jc w:val="center"/>
+              <w:rPr>
+                <w:rFonts w:hint="default" w:ascii="Times New Roman" w:hAnsi="Times New Roman" w:eastAsia="SimSun" w:cs="Times New Roman"/>
+                <w:sz w:val="26"/>
+                <w:szCs w:val="26"/>
+              </w:rPr>
+            </w:pPr>
+            <w:r>
+              <w:rPr>
+                <w:rFonts w:hint="default" w:ascii="Times New Roman" w:hAnsi="Times New Roman" w:eastAsia="SimSun" w:cs="Times New Roman"/>
+                <w:sz w:val="26"/>
+                <w:szCs w:val="26"/>
+              </w:rPr>
+              <w:t>DATE</w:t>
+            </w:r>
+          </w:p>
+        </w:tc>
+        <w:tc>
+          <w:tcPr>
+            <w:tcW w:w="2723" w:type="dxa"/>
+          </w:tcPr>
+          <w:p>
+            <w:pPr>
+              <w:jc w:val="center"/>
+              <w:rPr>
+                <w:rFonts w:hint="default" w:ascii="Times New Roman" w:hAnsi="Times New Roman" w:eastAsia="SimSun" w:cs="Times New Roman"/>
+                <w:sz w:val="26"/>
+                <w:szCs w:val="26"/>
+              </w:rPr>
+            </w:pPr>
+            <w:r>
+              <w:rPr>
+                <w:rFonts w:hint="default" w:ascii="Times New Roman" w:hAnsi="Times New Roman" w:eastAsia="SimSun" w:cs="Times New Roman"/>
+                <w:sz w:val="26"/>
+                <w:szCs w:val="26"/>
+              </w:rPr>
+              <w:t>NOT NULL</w:t>
+            </w:r>
+          </w:p>
+        </w:tc>
+        <w:tc>
+          <w:tcPr>
+            <w:tcW w:w="1667" w:type="dxa"/>
+          </w:tcPr>
+          <w:p>
+            <w:pPr>
+              <w:jc w:val="center"/>
+              <w:rPr>
+                <w:rFonts w:hint="default" w:ascii="Times New Roman" w:hAnsi="Times New Roman" w:eastAsia="SimSun" w:cs="Times New Roman"/>
+                <w:sz w:val="26"/>
+                <w:szCs w:val="26"/>
+              </w:rPr>
+            </w:pPr>
+            <w:r>
+              <w:rPr>
+                <w:rFonts w:hint="default" w:ascii="Times New Roman" w:hAnsi="Times New Roman" w:eastAsia="SimSun" w:cs="Times New Roman"/>
+                <w:sz w:val="26"/>
+                <w:szCs w:val="26"/>
+              </w:rPr>
+              <w:t>Ngày phát sinh chi tiêu</w:t>
+            </w:r>
+          </w:p>
+        </w:tc>
+      </w:tr>
+    </w:tbl>
+    <w:p>
+      <w:pPr>
+        <w:pStyle w:val="8"/>
+        <w:jc w:val="center"/>
+        <w:rPr>
+          <w:rFonts w:hint="default" w:ascii="Times New Roman" w:hAnsi="Times New Roman" w:cs="Times New Roman"/>
+        </w:rPr>
+      </w:pPr>
+      <w:bookmarkStart w:id="72" w:name="_Toc16571"/>
+      <w:r>
+        <w:rPr>
+          <w:rFonts w:hint="default" w:ascii="Times New Roman" w:hAnsi="Times New Roman" w:cs="Times New Roman"/>
+        </w:rPr>
+        <w:t>Bảng 3.2 Expense</w:t>
+      </w:r>
+      <w:bookmarkEnd w:id="72"/>
+    </w:p>
+    <w:p>
+      <w:pPr>
+        <w:rPr>
+          <w:rFonts w:hint="default"/>
+          <w:lang w:val="en-US"/>
+        </w:rPr>
+      </w:pPr>
+    </w:p>
+    <w:p>
+      <w:pPr>
+        <w:pStyle w:val="16"/>
+        <w:bidi w:val="0"/>
+      </w:pPr>
+    </w:p>
+    <w:p>
+      <w:pPr>
+        <w:pStyle w:val="16"/>
+        <w:bidi w:val="0"/>
+      </w:pPr>
+    </w:p>
+    <w:p>
+      <w:pPr>
+        <w:pStyle w:val="4"/>
+        <w:bidi w:val="0"/>
+        <w:outlineLvl w:val="1"/>
+        <w:rPr>
+          <w:rFonts w:hint="default"/>
+          <w:sz w:val="28"/>
+          <w:szCs w:val="28"/>
+          <w:lang w:val="en-US"/>
+        </w:rPr>
+      </w:pPr>
+      <w:bookmarkStart w:id="73" w:name="_Toc30386"/>
+      <w:r>
+        <w:rPr>
+          <w:rFonts w:hint="default"/>
+          <w:sz w:val="28"/>
+          <w:szCs w:val="28"/>
+          <w:lang w:val="en-US"/>
+        </w:rPr>
+        <w:t>3.3.3 Bảng Income</w:t>
+      </w:r>
+      <w:bookmarkEnd w:id="73"/>
+    </w:p>
+    <w:p>
+      <w:pPr>
+        <w:rPr>
+          <w:rFonts w:hint="default"/>
+          <w:lang w:val="en-US"/>
+        </w:rPr>
+      </w:pPr>
+      <w:r>
+        <w:rPr>
+          <w:rFonts w:hint="default"/>
+          <w:sz w:val="28"/>
+          <w:szCs w:val="28"/>
+          <w:lang w:val="en-US"/>
+        </w:rPr>
+        <w:tab/>
+      </w:r>
+    </w:p>
+    <w:tbl>
+      <w:tblPr>
+        <w:tblStyle w:val="14"/>
+        <w:tblW w:w="8756" w:type="dxa"/>
+        <w:tblInd w:w="0" w:type="dxa"/>
+        <w:tblBorders>
+          <w:top w:val="single" w:color="auto" w:sz="4" w:space="0"/>
+          <w:left w:val="single" w:color="auto" w:sz="4" w:space="0"/>
+          <w:bottom w:val="single" w:color="auto" w:sz="4" w:space="0"/>
+          <w:right w:val="single" w:color="auto" w:sz="4" w:space="0"/>
+          <w:insideH w:val="single" w:color="auto" w:sz="4" w:space="0"/>
+          <w:insideV w:val="single" w:color="auto" w:sz="4" w:space="0"/>
+        </w:tblBorders>
+        <w:tblLayout w:type="fixed"/>
+        <w:tblCellMar>
+          <w:top w:w="0" w:type="dxa"/>
+          <w:left w:w="108" w:type="dxa"/>
+          <w:bottom w:w="0" w:type="dxa"/>
+          <w:right w:w="108" w:type="dxa"/>
+        </w:tblCellMar>
+      </w:tblPr>
+      <w:tblGrid>
+        <w:gridCol w:w="1947"/>
+        <w:gridCol w:w="2185"/>
+        <w:gridCol w:w="2723"/>
+        <w:gridCol w:w="1901"/>
+      </w:tblGrid>
+      <w:tr>
+        <w:tblPrEx>
+          <w:tblBorders>
+            <w:top w:val="single" w:color="auto" w:sz="4" w:space="0"/>
+            <w:left w:val="single" w:color="auto" w:sz="4" w:space="0"/>
+            <w:bottom w:val="single" w:color="auto" w:sz="4" w:space="0"/>
+            <w:right w:val="single" w:color="auto" w:sz="4" w:space="0"/>
+            <w:insideH w:val="single" w:color="auto" w:sz="4" w:space="0"/>
+            <w:insideV w:val="single" w:color="auto" w:sz="4" w:space="0"/>
+          </w:tblBorders>
+          <w:tblCellMar>
+            <w:top w:w="0" w:type="dxa"/>
+            <w:left w:w="108" w:type="dxa"/>
+            <w:bottom w:w="0" w:type="dxa"/>
+            <w:right w:w="108" w:type="dxa"/>
+          </w:tblCellMar>
+        </w:tblPrEx>
+        <w:tc>
+          <w:tcPr>
+            <w:tcW w:w="1947" w:type="dxa"/>
+          </w:tcPr>
+          <w:p>
+            <w:pPr>
+              <w:jc w:val="center"/>
+              <w:rPr>
+                <w:rFonts w:hint="default"/>
+                <w:vertAlign w:val="baseline"/>
+                <w:lang w:val="en-US"/>
+              </w:rPr>
+            </w:pPr>
+            <w:r>
+              <w:rPr>
+                <w:rFonts w:hint="default"/>
+                <w:vertAlign w:val="baseline"/>
+                <w:lang w:val="en-US"/>
+              </w:rPr>
+              <w:t>Tên cột</w:t>
+            </w:r>
+          </w:p>
+        </w:tc>
+        <w:tc>
+          <w:tcPr>
+            <w:tcW w:w="2185" w:type="dxa"/>
+          </w:tcPr>
+          <w:p>
+            <w:pPr>
+              <w:jc w:val="center"/>
+              <w:rPr>
+                <w:rFonts w:hint="default"/>
+                <w:vertAlign w:val="baseline"/>
+                <w:lang w:val="en-US"/>
+              </w:rPr>
+            </w:pPr>
+            <w:r>
+              <w:rPr>
+                <w:rFonts w:hint="default"/>
+                <w:vertAlign w:val="baseline"/>
+                <w:lang w:val="en-US"/>
+              </w:rPr>
+              <w:t>Kiểu dữ liệu</w:t>
+            </w:r>
+          </w:p>
+        </w:tc>
+        <w:tc>
+          <w:tcPr>
+            <w:tcW w:w="2723" w:type="dxa"/>
+          </w:tcPr>
+          <w:p>
+            <w:pPr>
+              <w:jc w:val="center"/>
+              <w:rPr>
+                <w:rFonts w:hint="default"/>
+                <w:vertAlign w:val="baseline"/>
+                <w:lang w:val="en-US"/>
+              </w:rPr>
+            </w:pPr>
+            <w:r>
+              <w:rPr>
+                <w:rFonts w:hint="default"/>
+                <w:vertAlign w:val="baseline"/>
+                <w:lang w:val="en-US"/>
+              </w:rPr>
+              <w:t>Ràng buộc</w:t>
+            </w:r>
+          </w:p>
+        </w:tc>
+        <w:tc>
+          <w:tcPr>
+            <w:tcW w:w="1901" w:type="dxa"/>
+          </w:tcPr>
+          <w:p>
+            <w:pPr>
+              <w:jc w:val="center"/>
+              <w:rPr>
+                <w:rFonts w:hint="default"/>
+                <w:vertAlign w:val="baseline"/>
+                <w:lang w:val="en-US"/>
+              </w:rPr>
+            </w:pPr>
+            <w:r>
+              <w:rPr>
+                <w:rFonts w:hint="default"/>
+                <w:vertAlign w:val="baseline"/>
+                <w:lang w:val="en-US"/>
+              </w:rPr>
+              <w:t>Mô tả</w:t>
+            </w:r>
+          </w:p>
+        </w:tc>
+      </w:tr>
+      <w:tr>
+        <w:tblPrEx>
+          <w:tblBorders>
+            <w:top w:val="single" w:color="auto" w:sz="4" w:space="0"/>
+            <w:left w:val="single" w:color="auto" w:sz="4" w:space="0"/>
+            <w:bottom w:val="single" w:color="auto" w:sz="4" w:space="0"/>
+            <w:right w:val="single" w:color="auto" w:sz="4" w:space="0"/>
+            <w:insideH w:val="single" w:color="auto" w:sz="4" w:space="0"/>
+            <w:insideV w:val="single" w:color="auto" w:sz="4" w:space="0"/>
+          </w:tblBorders>
+          <w:tblCellMar>
+            <w:top w:w="0" w:type="dxa"/>
+            <w:left w:w="108" w:type="dxa"/>
+            <w:bottom w:w="0" w:type="dxa"/>
+            <w:right w:w="108" w:type="dxa"/>
+          </w:tblCellMar>
+        </w:tblPrEx>
+        <w:trPr>
+          <w:trHeight w:val="776" w:hRule="atLeast"/>
+        </w:trPr>
+        <w:tc>
+          <w:tcPr>
+            <w:tcW w:w="1947" w:type="dxa"/>
+          </w:tcPr>
+          <w:p>
+            <w:pPr>
+              <w:jc w:val="center"/>
+              <w:rPr>
+                <w:rFonts w:hint="default" w:ascii="Times New Roman" w:hAnsi="Times New Roman" w:cs="Times New Roman"/>
+                <w:sz w:val="26"/>
+                <w:szCs w:val="26"/>
+                <w:vertAlign w:val="baseline"/>
+                <w:lang w:val="en-US"/>
+              </w:rPr>
+            </w:pPr>
+            <w:r>
+              <w:rPr>
+                <w:rFonts w:hint="default" w:ascii="Times New Roman" w:hAnsi="Times New Roman" w:cs="Times New Roman"/>
+                <w:sz w:val="26"/>
+                <w:szCs w:val="26"/>
+                <w:vertAlign w:val="baseline"/>
+                <w:lang w:val="en-US"/>
+              </w:rPr>
+              <w:t>id</w:t>
+            </w:r>
+          </w:p>
+        </w:tc>
+        <w:tc>
+          <w:tcPr>
+            <w:tcW w:w="2185" w:type="dxa"/>
+          </w:tcPr>
+          <w:p>
+            <w:pPr>
+              <w:jc w:val="center"/>
+              <w:rPr>
+                <w:rFonts w:hint="default" w:ascii="Times New Roman" w:hAnsi="Times New Roman" w:cs="Times New Roman"/>
+                <w:sz w:val="26"/>
+                <w:szCs w:val="26"/>
+                <w:vertAlign w:val="baseline"/>
+                <w:lang w:val="en-US"/>
+              </w:rPr>
+            </w:pPr>
+            <w:r>
+              <w:rPr>
+                <w:rFonts w:hint="default" w:ascii="Times New Roman" w:hAnsi="Times New Roman" w:eastAsia="SimSun" w:cs="Times New Roman"/>
+                <w:sz w:val="26"/>
+                <w:szCs w:val="26"/>
+              </w:rPr>
+              <w:t>BIGINT</w:t>
+            </w:r>
+          </w:p>
+        </w:tc>
+        <w:tc>
+          <w:tcPr>
+            <w:tcW w:w="2723" w:type="dxa"/>
+          </w:tcPr>
+          <w:p>
+            <w:pPr>
+              <w:jc w:val="center"/>
+              <w:rPr>
+                <w:rFonts w:hint="default" w:ascii="Times New Roman" w:hAnsi="Times New Roman" w:cs="Times New Roman"/>
+                <w:sz w:val="26"/>
+                <w:szCs w:val="26"/>
+                <w:vertAlign w:val="baseline"/>
+                <w:lang w:val="en-US"/>
+              </w:rPr>
+            </w:pPr>
+            <w:r>
+              <w:rPr>
+                <w:rFonts w:hint="default" w:ascii="Times New Roman" w:hAnsi="Times New Roman" w:eastAsia="SimSun" w:cs="Times New Roman"/>
+                <w:sz w:val="26"/>
+                <w:szCs w:val="26"/>
+              </w:rPr>
+              <w:t>PRIMARY KEY, AUTO_INCREMENT</w:t>
+            </w:r>
+          </w:p>
+        </w:tc>
+        <w:tc>
+          <w:tcPr>
+            <w:tcW w:w="1901" w:type="dxa"/>
+          </w:tcPr>
+          <w:p>
+            <w:pPr>
+              <w:jc w:val="center"/>
+              <w:rPr>
+                <w:rFonts w:hint="default" w:ascii="Times New Roman" w:hAnsi="Times New Roman" w:cs="Times New Roman"/>
+                <w:sz w:val="26"/>
+                <w:szCs w:val="26"/>
+                <w:vertAlign w:val="baseline"/>
+                <w:lang w:val="en-US"/>
+              </w:rPr>
+            </w:pPr>
+            <w:r>
+              <w:rPr>
+                <w:rFonts w:hint="default" w:ascii="Times New Roman" w:hAnsi="Times New Roman" w:eastAsia="SimSun" w:cs="Times New Roman"/>
+                <w:sz w:val="26"/>
+                <w:szCs w:val="26"/>
+              </w:rPr>
+              <w:t>Khóa chính</w:t>
+            </w:r>
+          </w:p>
+        </w:tc>
+      </w:tr>
+      <w:tr>
+        <w:tblPrEx>
+          <w:tblBorders>
+            <w:top w:val="single" w:color="auto" w:sz="4" w:space="0"/>
+            <w:left w:val="single" w:color="auto" w:sz="4" w:space="0"/>
+            <w:bottom w:val="single" w:color="auto" w:sz="4" w:space="0"/>
+            <w:right w:val="single" w:color="auto" w:sz="4" w:space="0"/>
+            <w:insideH w:val="single" w:color="auto" w:sz="4" w:space="0"/>
+            <w:insideV w:val="single" w:color="auto" w:sz="4" w:space="0"/>
+          </w:tblBorders>
+          <w:tblCellMar>
+            <w:top w:w="0" w:type="dxa"/>
+            <w:left w:w="108" w:type="dxa"/>
+            <w:bottom w:w="0" w:type="dxa"/>
+            <w:right w:w="108" w:type="dxa"/>
+          </w:tblCellMar>
+        </w:tblPrEx>
+        <w:trPr>
+          <w:trHeight w:val="638" w:hRule="atLeast"/>
+        </w:trPr>
+        <w:tc>
+          <w:tcPr>
+            <w:tcW w:w="1947" w:type="dxa"/>
+          </w:tcPr>
+          <w:p>
+            <w:pPr>
+              <w:jc w:val="center"/>
+              <w:rPr>
+                <w:rFonts w:hint="default" w:ascii="Times New Roman" w:hAnsi="Times New Roman" w:cs="Times New Roman"/>
+                <w:sz w:val="26"/>
+                <w:szCs w:val="26"/>
+                <w:vertAlign w:val="baseline"/>
+                <w:lang w:val="en-US"/>
+              </w:rPr>
+            </w:pPr>
+            <w:r>
+              <w:rPr>
+                <w:rFonts w:hint="default" w:ascii="Times New Roman" w:hAnsi="Times New Roman" w:eastAsia="SimSun" w:cs="Times New Roman"/>
+                <w:sz w:val="26"/>
+                <w:szCs w:val="26"/>
+              </w:rPr>
+              <w:t>amount</w:t>
+            </w:r>
+          </w:p>
+        </w:tc>
+        <w:tc>
+          <w:tcPr>
+            <w:tcW w:w="2185" w:type="dxa"/>
+          </w:tcPr>
+          <w:p>
+            <w:pPr>
+              <w:jc w:val="center"/>
+              <w:rPr>
+                <w:rFonts w:hint="default" w:ascii="Times New Roman" w:hAnsi="Times New Roman" w:cs="Times New Roman"/>
+                <w:sz w:val="26"/>
+                <w:szCs w:val="26"/>
+                <w:vertAlign w:val="baseline"/>
+                <w:lang w:val="en-US"/>
+              </w:rPr>
+            </w:pPr>
+            <w:r>
+              <w:rPr>
+                <w:rFonts w:hint="default" w:ascii="Times New Roman" w:hAnsi="Times New Roman" w:eastAsia="SimSun" w:cs="Times New Roman"/>
+                <w:sz w:val="26"/>
+                <w:szCs w:val="26"/>
+              </w:rPr>
+              <w:t>DECIMAL(12,2)</w:t>
+            </w:r>
+          </w:p>
+        </w:tc>
+        <w:tc>
+          <w:tcPr>
+            <w:tcW w:w="2723" w:type="dxa"/>
+          </w:tcPr>
+          <w:p>
+            <w:pPr>
+              <w:jc w:val="center"/>
+              <w:rPr>
+                <w:rFonts w:hint="default" w:ascii="Times New Roman" w:hAnsi="Times New Roman" w:cs="Times New Roman"/>
+                <w:sz w:val="26"/>
+                <w:szCs w:val="26"/>
+                <w:vertAlign w:val="baseline"/>
+                <w:lang w:val="en-US"/>
+              </w:rPr>
+            </w:pPr>
+            <w:r>
+              <w:rPr>
+                <w:rFonts w:hint="default" w:ascii="Times New Roman" w:hAnsi="Times New Roman" w:eastAsia="SimSun" w:cs="Times New Roman"/>
+                <w:sz w:val="26"/>
+                <w:szCs w:val="26"/>
+              </w:rPr>
+              <w:t>NOT NULL</w:t>
+            </w:r>
+          </w:p>
+        </w:tc>
+        <w:tc>
+          <w:tcPr>
+            <w:tcW w:w="1901" w:type="dxa"/>
+          </w:tcPr>
+          <w:p>
+            <w:pPr>
+              <w:jc w:val="center"/>
+              <w:rPr>
+                <w:rFonts w:hint="default" w:ascii="Times New Roman" w:hAnsi="Times New Roman" w:cs="Times New Roman"/>
+                <w:vanish/>
+                <w:sz w:val="26"/>
+                <w:szCs w:val="26"/>
+                <w:lang w:val="en-US"/>
+              </w:rPr>
+            </w:pPr>
+            <w:r>
+              <w:rPr>
+                <w:rFonts w:hint="default" w:ascii="Times New Roman" w:hAnsi="Times New Roman" w:cs="Times New Roman"/>
+                <w:vanish/>
+                <w:sz w:val="26"/>
+                <w:szCs w:val="26"/>
+                <w:lang w:val="en-US"/>
+              </w:rPr>
+              <w:t>TTtTe</w:t>
+            </w:r>
+          </w:p>
+          <w:p>
+            <w:pPr>
+              <w:jc w:val="center"/>
+              <w:rPr>
+                <w:rFonts w:hint="default" w:ascii="Times New Roman" w:hAnsi="Times New Roman" w:cs="Times New Roman"/>
+                <w:sz w:val="26"/>
+                <w:szCs w:val="26"/>
+                <w:vertAlign w:val="baseline"/>
+                <w:lang w:val="en-US"/>
+              </w:rPr>
+            </w:pPr>
+            <w:r>
+              <w:rPr>
+                <w:rFonts w:hint="default" w:ascii="Times New Roman" w:hAnsi="Times New Roman" w:eastAsia="SimSun" w:cs="Times New Roman"/>
+                <w:sz w:val="26"/>
+                <w:szCs w:val="26"/>
+              </w:rPr>
+              <w:t xml:space="preserve">Số tiền </w:t>
+            </w:r>
+            <w:r>
+              <w:rPr>
+                <w:rFonts w:hint="default" w:ascii="Times New Roman" w:hAnsi="Times New Roman" w:eastAsia="SimSun" w:cs="Times New Roman"/>
+                <w:sz w:val="26"/>
+                <w:szCs w:val="26"/>
+                <w:lang w:val="en-US"/>
+              </w:rPr>
+              <w:t>thu  nhập</w:t>
+            </w:r>
+          </w:p>
+        </w:tc>
+      </w:tr>
+      <w:tr>
+        <w:tblPrEx>
+          <w:tblBorders>
+            <w:top w:val="single" w:color="auto" w:sz="4" w:space="0"/>
+            <w:left w:val="single" w:color="auto" w:sz="4" w:space="0"/>
+            <w:bottom w:val="single" w:color="auto" w:sz="4" w:space="0"/>
+            <w:right w:val="single" w:color="auto" w:sz="4" w:space="0"/>
+            <w:insideH w:val="single" w:color="auto" w:sz="4" w:space="0"/>
+            <w:insideV w:val="single" w:color="auto" w:sz="4" w:space="0"/>
+          </w:tblBorders>
+          <w:tblCellMar>
+            <w:top w:w="0" w:type="dxa"/>
+            <w:left w:w="108" w:type="dxa"/>
+            <w:bottom w:w="0" w:type="dxa"/>
+            <w:right w:w="108" w:type="dxa"/>
+          </w:tblCellMar>
+        </w:tblPrEx>
+        <w:trPr>
+          <w:trHeight w:val="575" w:hRule="atLeast"/>
+        </w:trPr>
+        <w:tc>
+          <w:tcPr>
+            <w:tcW w:w="1947" w:type="dxa"/>
+          </w:tcPr>
+          <w:p>
+            <w:pPr>
+              <w:jc w:val="center"/>
+              <w:rPr>
+                <w:rFonts w:hint="default" w:ascii="Times New Roman" w:hAnsi="Times New Roman" w:cs="Times New Roman"/>
+                <w:sz w:val="26"/>
+                <w:szCs w:val="26"/>
+                <w:vertAlign w:val="baseline"/>
+                <w:lang w:val="en-US"/>
+              </w:rPr>
+            </w:pPr>
+            <w:r>
+              <w:rPr>
+                <w:rFonts w:hint="default" w:ascii="Times New Roman" w:hAnsi="Times New Roman" w:eastAsia="SimSun" w:cs="Times New Roman"/>
+                <w:sz w:val="26"/>
+                <w:szCs w:val="26"/>
+              </w:rPr>
+              <w:t>description</w:t>
+            </w:r>
+          </w:p>
+        </w:tc>
+        <w:tc>
+          <w:tcPr>
+            <w:tcW w:w="2185" w:type="dxa"/>
+          </w:tcPr>
+          <w:p>
+            <w:pPr>
+              <w:jc w:val="center"/>
+              <w:rPr>
+                <w:rFonts w:hint="default" w:ascii="Times New Roman" w:hAnsi="Times New Roman" w:cs="Times New Roman"/>
+                <w:sz w:val="26"/>
+                <w:szCs w:val="26"/>
+                <w:vertAlign w:val="baseline"/>
+                <w:lang w:val="en-US"/>
+              </w:rPr>
+            </w:pPr>
+            <w:r>
+              <w:rPr>
+                <w:rFonts w:hint="default" w:ascii="Times New Roman" w:hAnsi="Times New Roman" w:eastAsia="SimSun" w:cs="Times New Roman"/>
+                <w:sz w:val="26"/>
+                <w:szCs w:val="26"/>
+              </w:rPr>
+              <w:t>VARCHAR(255)</w:t>
+            </w:r>
+          </w:p>
+        </w:tc>
+        <w:tc>
+          <w:tcPr>
+            <w:tcW w:w="2723" w:type="dxa"/>
+          </w:tcPr>
+          <w:p>
+            <w:pPr>
+              <w:jc w:val="center"/>
+              <w:rPr>
+                <w:rFonts w:hint="default" w:ascii="Times New Roman" w:hAnsi="Times New Roman" w:cs="Times New Roman"/>
+                <w:sz w:val="26"/>
+                <w:szCs w:val="26"/>
+                <w:vertAlign w:val="baseline"/>
+                <w:lang w:val="en-US"/>
+              </w:rPr>
+            </w:pPr>
+            <w:r>
+              <w:rPr>
+                <w:rFonts w:hint="default" w:ascii="Times New Roman" w:hAnsi="Times New Roman" w:eastAsia="SimSun" w:cs="Times New Roman"/>
+                <w:sz w:val="26"/>
+                <w:szCs w:val="26"/>
+              </w:rPr>
+              <w:t>NOT NULL</w:t>
+            </w:r>
+          </w:p>
+        </w:tc>
+        <w:tc>
+          <w:tcPr>
+            <w:tcW w:w="1901" w:type="dxa"/>
+          </w:tcPr>
+          <w:p>
+            <w:pPr>
+              <w:jc w:val="center"/>
+              <w:rPr>
+                <w:rFonts w:hint="default" w:ascii="Times New Roman" w:hAnsi="Times New Roman" w:cs="Times New Roman"/>
+                <w:sz w:val="26"/>
+                <w:szCs w:val="26"/>
+                <w:vertAlign w:val="baseline"/>
+                <w:lang w:val="en-US"/>
+              </w:rPr>
+            </w:pPr>
+            <w:r>
+              <w:rPr>
+                <w:rFonts w:hint="default" w:ascii="Times New Roman" w:hAnsi="Times New Roman" w:eastAsia="SimSun" w:cs="Times New Roman"/>
+                <w:sz w:val="26"/>
+                <w:szCs w:val="26"/>
+              </w:rPr>
+              <w:t>Mô tả nội dung chi tiêu</w:t>
+            </w:r>
+          </w:p>
+        </w:tc>
+      </w:tr>
+      <w:tr>
+        <w:tblPrEx>
+          <w:tblBorders>
+            <w:top w:val="single" w:color="auto" w:sz="4" w:space="0"/>
+            <w:left w:val="single" w:color="auto" w:sz="4" w:space="0"/>
+            <w:bottom w:val="single" w:color="auto" w:sz="4" w:space="0"/>
+            <w:right w:val="single" w:color="auto" w:sz="4" w:space="0"/>
+            <w:insideH w:val="single" w:color="auto" w:sz="4" w:space="0"/>
+            <w:insideV w:val="single" w:color="auto" w:sz="4" w:space="0"/>
+          </w:tblBorders>
+          <w:tblCellMar>
+            <w:top w:w="0" w:type="dxa"/>
+            <w:left w:w="108" w:type="dxa"/>
+            <w:bottom w:w="0" w:type="dxa"/>
+            <w:right w:w="108" w:type="dxa"/>
+          </w:tblCellMar>
+        </w:tblPrEx>
+        <w:trPr>
+          <w:trHeight w:val="575" w:hRule="atLeast"/>
+        </w:trPr>
+        <w:tc>
+          <w:tcPr>
+            <w:tcW w:w="1947" w:type="dxa"/>
+          </w:tcPr>
+          <w:p>
+            <w:pPr>
+              <w:jc w:val="center"/>
+              <w:rPr>
+                <w:rFonts w:hint="default" w:ascii="Times New Roman" w:hAnsi="Times New Roman" w:eastAsia="SimSun" w:cs="Times New Roman"/>
+                <w:sz w:val="26"/>
+                <w:szCs w:val="26"/>
+              </w:rPr>
+            </w:pPr>
+            <w:r>
+              <w:rPr>
+                <w:rFonts w:hint="default" w:ascii="Times New Roman" w:hAnsi="Times New Roman" w:eastAsia="SimSun" w:cs="Times New Roman"/>
+                <w:sz w:val="26"/>
+                <w:szCs w:val="26"/>
+              </w:rPr>
+              <w:t>date</w:t>
+            </w:r>
+          </w:p>
+        </w:tc>
+        <w:tc>
+          <w:tcPr>
+            <w:tcW w:w="2185" w:type="dxa"/>
+          </w:tcPr>
+          <w:p>
+            <w:pPr>
+              <w:jc w:val="center"/>
+              <w:rPr>
+                <w:rFonts w:hint="default" w:ascii="Times New Roman" w:hAnsi="Times New Roman" w:eastAsia="SimSun" w:cs="Times New Roman"/>
+                <w:sz w:val="26"/>
+                <w:szCs w:val="26"/>
+              </w:rPr>
+            </w:pPr>
+            <w:r>
+              <w:rPr>
+                <w:rFonts w:hint="default" w:ascii="Times New Roman" w:hAnsi="Times New Roman" w:eastAsia="SimSun" w:cs="Times New Roman"/>
+                <w:sz w:val="26"/>
+                <w:szCs w:val="26"/>
+              </w:rPr>
+              <w:t>DATE</w:t>
+            </w:r>
+          </w:p>
+        </w:tc>
+        <w:tc>
+          <w:tcPr>
+            <w:tcW w:w="2723" w:type="dxa"/>
+          </w:tcPr>
+          <w:p>
+            <w:pPr>
+              <w:jc w:val="center"/>
+              <w:rPr>
+                <w:rFonts w:hint="default" w:ascii="Times New Roman" w:hAnsi="Times New Roman" w:eastAsia="SimSun" w:cs="Times New Roman"/>
+                <w:sz w:val="26"/>
+                <w:szCs w:val="26"/>
+              </w:rPr>
+            </w:pPr>
+            <w:r>
+              <w:rPr>
+                <w:rFonts w:hint="default" w:ascii="Times New Roman" w:hAnsi="Times New Roman" w:eastAsia="SimSun" w:cs="Times New Roman"/>
+                <w:sz w:val="26"/>
+                <w:szCs w:val="26"/>
+              </w:rPr>
+              <w:t>NOT NULL</w:t>
+            </w:r>
+          </w:p>
+        </w:tc>
+        <w:tc>
+          <w:tcPr>
+            <w:tcW w:w="1901" w:type="dxa"/>
+          </w:tcPr>
+          <w:p>
+            <w:pPr>
+              <w:jc w:val="center"/>
+              <w:rPr>
+                <w:rFonts w:hint="default" w:ascii="Times New Roman" w:hAnsi="Times New Roman" w:eastAsia="SimSun" w:cs="Times New Roman"/>
+                <w:sz w:val="26"/>
+                <w:szCs w:val="26"/>
+              </w:rPr>
+            </w:pPr>
+            <w:r>
+              <w:rPr>
+                <w:rFonts w:hint="default" w:ascii="Times New Roman" w:hAnsi="Times New Roman" w:eastAsia="SimSun" w:cs="Times New Roman"/>
+                <w:sz w:val="26"/>
+                <w:szCs w:val="26"/>
+              </w:rPr>
+              <w:t>Ngày phát sinh chi tiêu</w:t>
+            </w:r>
+          </w:p>
+        </w:tc>
+      </w:tr>
+      <w:tr>
+        <w:tblPrEx>
+          <w:tblBorders>
+            <w:top w:val="single" w:color="auto" w:sz="4" w:space="0"/>
+            <w:left w:val="single" w:color="auto" w:sz="4" w:space="0"/>
+            <w:bottom w:val="single" w:color="auto" w:sz="4" w:space="0"/>
+            <w:right w:val="single" w:color="auto" w:sz="4" w:space="0"/>
+            <w:insideH w:val="single" w:color="auto" w:sz="4" w:space="0"/>
+            <w:insideV w:val="single" w:color="auto" w:sz="4" w:space="0"/>
+          </w:tblBorders>
+          <w:tblCellMar>
+            <w:top w:w="0" w:type="dxa"/>
+            <w:left w:w="108" w:type="dxa"/>
+            <w:bottom w:w="0" w:type="dxa"/>
+            <w:right w:w="108" w:type="dxa"/>
+          </w:tblCellMar>
+        </w:tblPrEx>
+        <w:trPr>
+          <w:trHeight w:val="575" w:hRule="atLeast"/>
+        </w:trPr>
+        <w:tc>
+          <w:tcPr>
+            <w:tcW w:w="1947" w:type="dxa"/>
+          </w:tcPr>
+          <w:p>
+            <w:pPr>
+              <w:jc w:val="center"/>
+              <w:rPr>
+                <w:rFonts w:hint="default" w:ascii="Times New Roman" w:hAnsi="Times New Roman" w:eastAsia="SimSun" w:cs="Times New Roman"/>
+                <w:sz w:val="26"/>
+                <w:szCs w:val="26"/>
+              </w:rPr>
+            </w:pPr>
+            <w:r>
+              <w:rPr>
+                <w:rFonts w:hint="default" w:ascii="Times New Roman" w:hAnsi="Times New Roman" w:eastAsia="SimSun" w:cs="Times New Roman"/>
+                <w:sz w:val="26"/>
+                <w:szCs w:val="26"/>
+              </w:rPr>
+              <w:t>source</w:t>
+            </w:r>
+          </w:p>
+        </w:tc>
+        <w:tc>
+          <w:tcPr>
+            <w:tcW w:w="2185" w:type="dxa"/>
+          </w:tcPr>
+          <w:p>
+            <w:pPr>
+              <w:jc w:val="center"/>
+              <w:rPr>
+                <w:rFonts w:hint="default" w:ascii="Times New Roman" w:hAnsi="Times New Roman" w:eastAsia="SimSun" w:cs="Times New Roman"/>
+                <w:sz w:val="26"/>
+                <w:szCs w:val="26"/>
+              </w:rPr>
+            </w:pPr>
+            <w:r>
+              <w:rPr>
+                <w:rFonts w:hint="default" w:ascii="Times New Roman" w:hAnsi="Times New Roman" w:eastAsia="SimSun" w:cs="Times New Roman"/>
+                <w:sz w:val="26"/>
+                <w:szCs w:val="26"/>
+              </w:rPr>
+              <w:t>VARCHAR(100)</w:t>
+            </w:r>
+          </w:p>
+        </w:tc>
+        <w:tc>
+          <w:tcPr>
+            <w:tcW w:w="2723" w:type="dxa"/>
+          </w:tcPr>
+          <w:p>
+            <w:pPr>
+              <w:jc w:val="center"/>
+              <w:rPr>
+                <w:rFonts w:hint="default" w:ascii="Times New Roman" w:hAnsi="Times New Roman" w:eastAsia="SimSun" w:cs="Times New Roman"/>
+                <w:sz w:val="26"/>
+                <w:szCs w:val="26"/>
+              </w:rPr>
+            </w:pPr>
+          </w:p>
+        </w:tc>
+        <w:tc>
+          <w:tcPr>
+            <w:tcW w:w="1901" w:type="dxa"/>
+          </w:tcPr>
+          <w:p>
+            <w:pPr>
+              <w:jc w:val="center"/>
+              <w:rPr>
+                <w:rFonts w:hint="default" w:ascii="Times New Roman" w:hAnsi="Times New Roman" w:eastAsia="SimSun" w:cs="Times New Roman"/>
+                <w:sz w:val="26"/>
+                <w:szCs w:val="26"/>
+                <w:lang w:val="en-US"/>
+              </w:rPr>
+            </w:pPr>
+            <w:r>
+              <w:rPr>
+                <w:rFonts w:hint="default" w:ascii="Times New Roman" w:hAnsi="Times New Roman" w:eastAsia="SimSun" w:cs="Times New Roman"/>
+                <w:sz w:val="26"/>
+                <w:szCs w:val="26"/>
+              </w:rPr>
+              <w:t>Nguồn thu</w:t>
+            </w:r>
+            <w:r>
+              <w:rPr>
+                <w:rFonts w:hint="default" w:ascii="Times New Roman" w:hAnsi="Times New Roman" w:eastAsia="SimSun" w:cs="Times New Roman"/>
+                <w:sz w:val="26"/>
+                <w:szCs w:val="26"/>
+                <w:lang w:val="en-US"/>
+              </w:rPr>
+              <w:t xml:space="preserve"> nhập</w:t>
+            </w:r>
+          </w:p>
+        </w:tc>
+      </w:tr>
+    </w:tbl>
+    <w:p>
+      <w:pPr>
+        <w:pStyle w:val="8"/>
+        <w:jc w:val="center"/>
+        <w:rPr>
+          <w:rFonts w:hint="default" w:ascii="Times New Roman" w:hAnsi="Times New Roman" w:cs="Times New Roman"/>
+        </w:rPr>
+      </w:pPr>
+      <w:bookmarkStart w:id="74" w:name="_Toc9052"/>
+      <w:r>
+        <w:rPr>
+          <w:rFonts w:hint="default" w:ascii="Times New Roman" w:hAnsi="Times New Roman" w:cs="Times New Roman"/>
+        </w:rPr>
+        <w:t>Bảng 3.3 Income</w:t>
+      </w:r>
+      <w:bookmarkEnd w:id="74"/>
+    </w:p>
+    <w:p>
+      <w:pPr>
+        <w:pStyle w:val="16"/>
+        <w:bidi w:val="0"/>
+        <w:ind w:left="0" w:leftChars="0" w:firstLine="0" w:firstLineChars="0"/>
+        <w:rPr>
+          <w:rFonts w:hint="default"/>
+          <w:lang w:val="en-US"/>
+        </w:rPr>
+      </w:pPr>
+    </w:p>
+    <w:p>
+      <w:pPr>
+        <w:pStyle w:val="12"/>
         <w:keepNext w:val="0"/>
         <w:keepLines w:val="0"/>
         <w:widowControl/>
@@ -6594,13 +9665,957 @@
     </w:p>
     <w:p>
       <w:pPr>
-        <w:pStyle w:val="10"/>
-        <w:keepNext w:val="0"/>
-        <w:keepLines w:val="0"/>
-        <w:widowControl/>
-        <w:suppressLineNumbers w:val="0"/>
-        <w:spacing w:before="0" w:beforeAutospacing="1" w:after="0" w:afterAutospacing="1"/>
-        <w:ind w:left="0" w:right="0"/>
+        <w:pStyle w:val="4"/>
+        <w:bidi w:val="0"/>
+        <w:outlineLvl w:val="1"/>
+        <w:rPr>
+          <w:rFonts w:hint="default"/>
+          <w:sz w:val="28"/>
+          <w:szCs w:val="28"/>
+        </w:rPr>
+      </w:pPr>
+      <w:bookmarkStart w:id="75" w:name="_Toc28811"/>
+      <w:r>
+        <w:rPr>
+          <w:rFonts w:hint="default"/>
+          <w:sz w:val="28"/>
+          <w:szCs w:val="28"/>
+          <w:lang w:val="en-US"/>
+        </w:rPr>
+        <w:t xml:space="preserve">3.3.4 Bảng </w:t>
+      </w:r>
+      <w:r>
+        <w:rPr>
+          <w:rFonts w:hint="default"/>
+          <w:sz w:val="28"/>
+          <w:szCs w:val="28"/>
+        </w:rPr>
+        <w:t>user_statistics</w:t>
+      </w:r>
+      <w:bookmarkEnd w:id="75"/>
+    </w:p>
+    <w:tbl>
+      <w:tblPr>
+        <w:tblStyle w:val="14"/>
+        <w:tblW w:w="8756" w:type="dxa"/>
+        <w:tblInd w:w="0" w:type="dxa"/>
+        <w:tblBorders>
+          <w:top w:val="single" w:color="auto" w:sz="4" w:space="0"/>
+          <w:left w:val="single" w:color="auto" w:sz="4" w:space="0"/>
+          <w:bottom w:val="single" w:color="auto" w:sz="4" w:space="0"/>
+          <w:right w:val="single" w:color="auto" w:sz="4" w:space="0"/>
+          <w:insideH w:val="single" w:color="auto" w:sz="4" w:space="0"/>
+          <w:insideV w:val="single" w:color="auto" w:sz="4" w:space="0"/>
+        </w:tblBorders>
+        <w:tblLayout w:type="fixed"/>
+        <w:tblCellMar>
+          <w:top w:w="0" w:type="dxa"/>
+          <w:left w:w="108" w:type="dxa"/>
+          <w:bottom w:w="0" w:type="dxa"/>
+          <w:right w:w="108" w:type="dxa"/>
+        </w:tblCellMar>
+      </w:tblPr>
+      <w:tblGrid>
+        <w:gridCol w:w="1947"/>
+        <w:gridCol w:w="2185"/>
+        <w:gridCol w:w="2723"/>
+        <w:gridCol w:w="1901"/>
+      </w:tblGrid>
+      <w:tr>
+        <w:tblPrEx>
+          <w:tblBorders>
+            <w:top w:val="single" w:color="auto" w:sz="4" w:space="0"/>
+            <w:left w:val="single" w:color="auto" w:sz="4" w:space="0"/>
+            <w:bottom w:val="single" w:color="auto" w:sz="4" w:space="0"/>
+            <w:right w:val="single" w:color="auto" w:sz="4" w:space="0"/>
+            <w:insideH w:val="single" w:color="auto" w:sz="4" w:space="0"/>
+            <w:insideV w:val="single" w:color="auto" w:sz="4" w:space="0"/>
+          </w:tblBorders>
+          <w:tblCellMar>
+            <w:top w:w="0" w:type="dxa"/>
+            <w:left w:w="108" w:type="dxa"/>
+            <w:bottom w:w="0" w:type="dxa"/>
+            <w:right w:w="108" w:type="dxa"/>
+          </w:tblCellMar>
+        </w:tblPrEx>
+        <w:tc>
+          <w:tcPr>
+            <w:tcW w:w="1947" w:type="dxa"/>
+          </w:tcPr>
+          <w:p>
+            <w:pPr>
+              <w:jc w:val="center"/>
+              <w:rPr>
+                <w:rFonts w:hint="default" w:ascii="Times New Roman" w:hAnsi="Times New Roman" w:cs="Times New Roman"/>
+                <w:sz w:val="26"/>
+                <w:szCs w:val="26"/>
+                <w:vertAlign w:val="baseline"/>
+                <w:lang w:val="en-US"/>
+              </w:rPr>
+            </w:pPr>
+            <w:r>
+              <w:rPr>
+                <w:rFonts w:hint="default" w:ascii="Times New Roman" w:hAnsi="Times New Roman" w:cs="Times New Roman"/>
+                <w:sz w:val="26"/>
+                <w:szCs w:val="26"/>
+                <w:vertAlign w:val="baseline"/>
+                <w:lang w:val="en-US"/>
+              </w:rPr>
+              <w:t>Tên cột</w:t>
+            </w:r>
+          </w:p>
+        </w:tc>
+        <w:tc>
+          <w:tcPr>
+            <w:tcW w:w="2185" w:type="dxa"/>
+          </w:tcPr>
+          <w:p>
+            <w:pPr>
+              <w:jc w:val="center"/>
+              <w:rPr>
+                <w:rFonts w:hint="default" w:ascii="Times New Roman" w:hAnsi="Times New Roman" w:cs="Times New Roman"/>
+                <w:sz w:val="26"/>
+                <w:szCs w:val="26"/>
+                <w:vertAlign w:val="baseline"/>
+                <w:lang w:val="en-US"/>
+              </w:rPr>
+            </w:pPr>
+            <w:r>
+              <w:rPr>
+                <w:rFonts w:hint="default" w:ascii="Times New Roman" w:hAnsi="Times New Roman" w:cs="Times New Roman"/>
+                <w:sz w:val="26"/>
+                <w:szCs w:val="26"/>
+                <w:vertAlign w:val="baseline"/>
+                <w:lang w:val="en-US"/>
+              </w:rPr>
+              <w:t>Kiểu dữ liệu</w:t>
+            </w:r>
+          </w:p>
+        </w:tc>
+        <w:tc>
+          <w:tcPr>
+            <w:tcW w:w="2723" w:type="dxa"/>
+          </w:tcPr>
+          <w:p>
+            <w:pPr>
+              <w:jc w:val="center"/>
+              <w:rPr>
+                <w:rFonts w:hint="default" w:ascii="Times New Roman" w:hAnsi="Times New Roman" w:cs="Times New Roman"/>
+                <w:sz w:val="26"/>
+                <w:szCs w:val="26"/>
+                <w:vertAlign w:val="baseline"/>
+                <w:lang w:val="en-US"/>
+              </w:rPr>
+            </w:pPr>
+            <w:r>
+              <w:rPr>
+                <w:rFonts w:hint="default" w:ascii="Times New Roman" w:hAnsi="Times New Roman" w:cs="Times New Roman"/>
+                <w:sz w:val="26"/>
+                <w:szCs w:val="26"/>
+                <w:vertAlign w:val="baseline"/>
+                <w:lang w:val="en-US"/>
+              </w:rPr>
+              <w:t>Ràng buộc</w:t>
+            </w:r>
+          </w:p>
+        </w:tc>
+        <w:tc>
+          <w:tcPr>
+            <w:tcW w:w="1901" w:type="dxa"/>
+          </w:tcPr>
+          <w:p>
+            <w:pPr>
+              <w:jc w:val="center"/>
+              <w:rPr>
+                <w:rFonts w:hint="default" w:ascii="Times New Roman" w:hAnsi="Times New Roman" w:cs="Times New Roman"/>
+                <w:sz w:val="26"/>
+                <w:szCs w:val="26"/>
+                <w:vertAlign w:val="baseline"/>
+                <w:lang w:val="en-US"/>
+              </w:rPr>
+            </w:pPr>
+            <w:r>
+              <w:rPr>
+                <w:rFonts w:hint="default" w:ascii="Times New Roman" w:hAnsi="Times New Roman" w:cs="Times New Roman"/>
+                <w:sz w:val="26"/>
+                <w:szCs w:val="26"/>
+                <w:vertAlign w:val="baseline"/>
+                <w:lang w:val="en-US"/>
+              </w:rPr>
+              <w:t>Mô tả</w:t>
+            </w:r>
+          </w:p>
+        </w:tc>
+      </w:tr>
+      <w:tr>
+        <w:tblPrEx>
+          <w:tblBorders>
+            <w:top w:val="single" w:color="auto" w:sz="4" w:space="0"/>
+            <w:left w:val="single" w:color="auto" w:sz="4" w:space="0"/>
+            <w:bottom w:val="single" w:color="auto" w:sz="4" w:space="0"/>
+            <w:right w:val="single" w:color="auto" w:sz="4" w:space="0"/>
+            <w:insideH w:val="single" w:color="auto" w:sz="4" w:space="0"/>
+            <w:insideV w:val="single" w:color="auto" w:sz="4" w:space="0"/>
+          </w:tblBorders>
+          <w:tblCellMar>
+            <w:top w:w="0" w:type="dxa"/>
+            <w:left w:w="108" w:type="dxa"/>
+            <w:bottom w:w="0" w:type="dxa"/>
+            <w:right w:w="108" w:type="dxa"/>
+          </w:tblCellMar>
+        </w:tblPrEx>
+        <w:trPr>
+          <w:trHeight w:val="776" w:hRule="atLeast"/>
+        </w:trPr>
+        <w:tc>
+          <w:tcPr>
+            <w:tcW w:w="1947" w:type="dxa"/>
+          </w:tcPr>
+          <w:p>
+            <w:pPr>
+              <w:jc w:val="center"/>
+              <w:rPr>
+                <w:rFonts w:hint="default" w:ascii="Times New Roman" w:hAnsi="Times New Roman" w:cs="Times New Roman"/>
+                <w:sz w:val="26"/>
+                <w:szCs w:val="26"/>
+                <w:vertAlign w:val="baseline"/>
+                <w:lang w:val="en-US"/>
+              </w:rPr>
+            </w:pPr>
+            <w:r>
+              <w:rPr>
+                <w:rFonts w:hint="default" w:ascii="Times New Roman" w:hAnsi="Times New Roman" w:cs="Times New Roman"/>
+                <w:sz w:val="26"/>
+                <w:szCs w:val="26"/>
+                <w:vertAlign w:val="baseline"/>
+                <w:lang w:val="en-US"/>
+              </w:rPr>
+              <w:t>id</w:t>
+            </w:r>
+          </w:p>
+        </w:tc>
+        <w:tc>
+          <w:tcPr>
+            <w:tcW w:w="2185" w:type="dxa"/>
+          </w:tcPr>
+          <w:p>
+            <w:pPr>
+              <w:jc w:val="center"/>
+              <w:rPr>
+                <w:rFonts w:hint="default" w:ascii="Times New Roman" w:hAnsi="Times New Roman" w:cs="Times New Roman"/>
+                <w:sz w:val="26"/>
+                <w:szCs w:val="26"/>
+                <w:vertAlign w:val="baseline"/>
+                <w:lang w:val="en-US"/>
+              </w:rPr>
+            </w:pPr>
+            <w:r>
+              <w:rPr>
+                <w:rFonts w:hint="default" w:ascii="Times New Roman" w:hAnsi="Times New Roman" w:eastAsia="SimSun" w:cs="Times New Roman"/>
+                <w:sz w:val="26"/>
+                <w:szCs w:val="26"/>
+              </w:rPr>
+              <w:t>BIGINT</w:t>
+            </w:r>
+          </w:p>
+        </w:tc>
+        <w:tc>
+          <w:tcPr>
+            <w:tcW w:w="2723" w:type="dxa"/>
+          </w:tcPr>
+          <w:p>
+            <w:pPr>
+              <w:jc w:val="center"/>
+              <w:rPr>
+                <w:rFonts w:hint="default" w:ascii="Times New Roman" w:hAnsi="Times New Roman" w:cs="Times New Roman"/>
+                <w:sz w:val="26"/>
+                <w:szCs w:val="26"/>
+                <w:vertAlign w:val="baseline"/>
+                <w:lang w:val="en-US"/>
+              </w:rPr>
+            </w:pPr>
+            <w:r>
+              <w:rPr>
+                <w:rFonts w:hint="default" w:ascii="Times New Roman" w:hAnsi="Times New Roman" w:eastAsia="SimSun" w:cs="Times New Roman"/>
+                <w:sz w:val="26"/>
+                <w:szCs w:val="26"/>
+              </w:rPr>
+              <w:t>PRIMARY KEY, AUTO_INCREMENT</w:t>
+            </w:r>
+          </w:p>
+        </w:tc>
+        <w:tc>
+          <w:tcPr>
+            <w:tcW w:w="1901" w:type="dxa"/>
+          </w:tcPr>
+          <w:p>
+            <w:pPr>
+              <w:jc w:val="center"/>
+              <w:rPr>
+                <w:rFonts w:hint="default" w:ascii="Times New Roman" w:hAnsi="Times New Roman" w:cs="Times New Roman"/>
+                <w:sz w:val="26"/>
+                <w:szCs w:val="26"/>
+                <w:vertAlign w:val="baseline"/>
+                <w:lang w:val="en-US"/>
+              </w:rPr>
+            </w:pPr>
+            <w:r>
+              <w:rPr>
+                <w:rFonts w:hint="default" w:ascii="Times New Roman" w:hAnsi="Times New Roman" w:eastAsia="SimSun" w:cs="Times New Roman"/>
+                <w:sz w:val="26"/>
+                <w:szCs w:val="26"/>
+              </w:rPr>
+              <w:t>Khóa chính</w:t>
+            </w:r>
+          </w:p>
+        </w:tc>
+      </w:tr>
+      <w:tr>
+        <w:tblPrEx>
+          <w:tblBorders>
+            <w:top w:val="single" w:color="auto" w:sz="4" w:space="0"/>
+            <w:left w:val="single" w:color="auto" w:sz="4" w:space="0"/>
+            <w:bottom w:val="single" w:color="auto" w:sz="4" w:space="0"/>
+            <w:right w:val="single" w:color="auto" w:sz="4" w:space="0"/>
+            <w:insideH w:val="single" w:color="auto" w:sz="4" w:space="0"/>
+            <w:insideV w:val="single" w:color="auto" w:sz="4" w:space="0"/>
+          </w:tblBorders>
+          <w:tblCellMar>
+            <w:top w:w="0" w:type="dxa"/>
+            <w:left w:w="108" w:type="dxa"/>
+            <w:bottom w:w="0" w:type="dxa"/>
+            <w:right w:w="108" w:type="dxa"/>
+          </w:tblCellMar>
+        </w:tblPrEx>
+        <w:trPr>
+          <w:trHeight w:val="638" w:hRule="atLeast"/>
+        </w:trPr>
+        <w:tc>
+          <w:tcPr>
+            <w:tcW w:w="1947" w:type="dxa"/>
+          </w:tcPr>
+          <w:p>
+            <w:pPr>
+              <w:jc w:val="center"/>
+              <w:rPr>
+                <w:rFonts w:hint="default" w:ascii="Times New Roman" w:hAnsi="Times New Roman" w:cs="Times New Roman"/>
+                <w:sz w:val="26"/>
+                <w:szCs w:val="26"/>
+                <w:vertAlign w:val="baseline"/>
+                <w:lang w:val="en-US"/>
+              </w:rPr>
+            </w:pPr>
+            <w:r>
+              <w:rPr>
+                <w:rFonts w:hint="default" w:ascii="Times New Roman" w:hAnsi="Times New Roman" w:eastAsia="SimSun" w:cs="Times New Roman"/>
+                <w:sz w:val="26"/>
+                <w:szCs w:val="26"/>
+              </w:rPr>
+              <w:t>user_id</w:t>
+            </w:r>
+          </w:p>
+        </w:tc>
+        <w:tc>
+          <w:tcPr>
+            <w:tcW w:w="2185" w:type="dxa"/>
+          </w:tcPr>
+          <w:p>
+            <w:pPr>
+              <w:jc w:val="center"/>
+              <w:rPr>
+                <w:rFonts w:hint="default" w:ascii="Times New Roman" w:hAnsi="Times New Roman" w:cs="Times New Roman"/>
+                <w:sz w:val="26"/>
+                <w:szCs w:val="26"/>
+                <w:vertAlign w:val="baseline"/>
+                <w:lang w:val="en-US"/>
+              </w:rPr>
+            </w:pPr>
+            <w:r>
+              <w:rPr>
+                <w:rFonts w:hint="default" w:ascii="Times New Roman" w:hAnsi="Times New Roman" w:eastAsia="SimSun" w:cs="Times New Roman"/>
+                <w:sz w:val="26"/>
+                <w:szCs w:val="26"/>
+              </w:rPr>
+              <w:t>DECIMAL(12,2)</w:t>
+            </w:r>
+          </w:p>
+        </w:tc>
+        <w:tc>
+          <w:tcPr>
+            <w:tcW w:w="2723" w:type="dxa"/>
+          </w:tcPr>
+          <w:p>
+            <w:pPr>
+              <w:jc w:val="center"/>
+              <w:rPr>
+                <w:rFonts w:hint="default" w:ascii="Times New Roman" w:hAnsi="Times New Roman" w:cs="Times New Roman"/>
+                <w:sz w:val="26"/>
+                <w:szCs w:val="26"/>
+                <w:vertAlign w:val="baseline"/>
+                <w:lang w:val="en-US"/>
+              </w:rPr>
+            </w:pPr>
+            <w:r>
+              <w:rPr>
+                <w:rFonts w:hint="default" w:ascii="Times New Roman" w:hAnsi="Times New Roman" w:eastAsia="SimSun" w:cs="Times New Roman"/>
+                <w:sz w:val="26"/>
+                <w:szCs w:val="26"/>
+              </w:rPr>
+              <w:t>NOT NULL</w:t>
+            </w:r>
+          </w:p>
+        </w:tc>
+        <w:tc>
+          <w:tcPr>
+            <w:tcW w:w="1901" w:type="dxa"/>
+          </w:tcPr>
+          <w:p>
+            <w:pPr>
+              <w:jc w:val="center"/>
+              <w:rPr>
+                <w:rFonts w:hint="default" w:ascii="Times New Roman" w:hAnsi="Times New Roman" w:cs="Times New Roman"/>
+                <w:vanish/>
+                <w:sz w:val="26"/>
+                <w:szCs w:val="26"/>
+                <w:lang w:val="en-US"/>
+              </w:rPr>
+            </w:pPr>
+            <w:r>
+              <w:rPr>
+                <w:rFonts w:hint="default" w:ascii="Times New Roman" w:hAnsi="Times New Roman" w:cs="Times New Roman"/>
+                <w:vanish/>
+                <w:sz w:val="26"/>
+                <w:szCs w:val="26"/>
+                <w:lang w:val="en-US"/>
+              </w:rPr>
+              <w:t>TTtTe</w:t>
+            </w:r>
+          </w:p>
+          <w:p>
+            <w:pPr>
+              <w:jc w:val="center"/>
+              <w:rPr>
+                <w:rFonts w:hint="default" w:ascii="Times New Roman" w:hAnsi="Times New Roman" w:cs="Times New Roman"/>
+                <w:sz w:val="26"/>
+                <w:szCs w:val="26"/>
+                <w:vertAlign w:val="baseline"/>
+                <w:lang w:val="en-US"/>
+              </w:rPr>
+            </w:pPr>
+            <w:r>
+              <w:rPr>
+                <w:rFonts w:hint="default" w:ascii="Times New Roman" w:hAnsi="Times New Roman" w:eastAsia="SimSun" w:cs="Times New Roman"/>
+                <w:sz w:val="26"/>
+                <w:szCs w:val="26"/>
+              </w:rPr>
+              <w:t>Người dùng cần thống kê</w:t>
+            </w:r>
+          </w:p>
+        </w:tc>
+      </w:tr>
+      <w:tr>
+        <w:tblPrEx>
+          <w:tblBorders>
+            <w:top w:val="single" w:color="auto" w:sz="4" w:space="0"/>
+            <w:left w:val="single" w:color="auto" w:sz="4" w:space="0"/>
+            <w:bottom w:val="single" w:color="auto" w:sz="4" w:space="0"/>
+            <w:right w:val="single" w:color="auto" w:sz="4" w:space="0"/>
+            <w:insideH w:val="single" w:color="auto" w:sz="4" w:space="0"/>
+            <w:insideV w:val="single" w:color="auto" w:sz="4" w:space="0"/>
+          </w:tblBorders>
+          <w:tblCellMar>
+            <w:top w:w="0" w:type="dxa"/>
+            <w:left w:w="108" w:type="dxa"/>
+            <w:bottom w:w="0" w:type="dxa"/>
+            <w:right w:w="108" w:type="dxa"/>
+          </w:tblCellMar>
+        </w:tblPrEx>
+        <w:trPr>
+          <w:trHeight w:val="575" w:hRule="atLeast"/>
+        </w:trPr>
+        <w:tc>
+          <w:tcPr>
+            <w:tcW w:w="1947" w:type="dxa"/>
+          </w:tcPr>
+          <w:p>
+            <w:pPr>
+              <w:jc w:val="center"/>
+              <w:rPr>
+                <w:rFonts w:hint="default" w:ascii="Times New Roman" w:hAnsi="Times New Roman" w:cs="Times New Roman"/>
+                <w:sz w:val="26"/>
+                <w:szCs w:val="26"/>
+                <w:vertAlign w:val="baseline"/>
+                <w:lang w:val="en-US"/>
+              </w:rPr>
+            </w:pPr>
+            <w:r>
+              <w:rPr>
+                <w:rFonts w:hint="default" w:ascii="Times New Roman" w:hAnsi="Times New Roman" w:eastAsia="SimSun" w:cs="Times New Roman"/>
+                <w:sz w:val="26"/>
+                <w:szCs w:val="26"/>
+              </w:rPr>
+              <w:t>month</w:t>
+            </w:r>
+          </w:p>
+        </w:tc>
+        <w:tc>
+          <w:tcPr>
+            <w:tcW w:w="2185" w:type="dxa"/>
+          </w:tcPr>
+          <w:p>
+            <w:pPr>
+              <w:jc w:val="center"/>
+              <w:rPr>
+                <w:rFonts w:hint="default" w:ascii="Times New Roman" w:hAnsi="Times New Roman" w:cs="Times New Roman"/>
+                <w:sz w:val="26"/>
+                <w:szCs w:val="26"/>
+                <w:vertAlign w:val="baseline"/>
+                <w:lang w:val="en-US"/>
+              </w:rPr>
+            </w:pPr>
+            <w:r>
+              <w:rPr>
+                <w:rFonts w:hint="default" w:ascii="Times New Roman" w:hAnsi="Times New Roman" w:eastAsia="SimSun" w:cs="Times New Roman"/>
+                <w:sz w:val="26"/>
+                <w:szCs w:val="26"/>
+              </w:rPr>
+              <w:t>VARCHAR(7)</w:t>
+            </w:r>
+          </w:p>
+        </w:tc>
+        <w:tc>
+          <w:tcPr>
+            <w:tcW w:w="2723" w:type="dxa"/>
+          </w:tcPr>
+          <w:p>
+            <w:pPr>
+              <w:jc w:val="center"/>
+              <w:rPr>
+                <w:rFonts w:hint="default" w:ascii="Times New Roman" w:hAnsi="Times New Roman" w:cs="Times New Roman"/>
+                <w:sz w:val="26"/>
+                <w:szCs w:val="26"/>
+                <w:vertAlign w:val="baseline"/>
+                <w:lang w:val="en-US"/>
+              </w:rPr>
+            </w:pPr>
+            <w:r>
+              <w:rPr>
+                <w:rFonts w:hint="default" w:ascii="Times New Roman" w:hAnsi="Times New Roman" w:eastAsia="SimSun" w:cs="Times New Roman"/>
+                <w:sz w:val="26"/>
+                <w:szCs w:val="26"/>
+              </w:rPr>
+              <w:t>NOT NULL</w:t>
+            </w:r>
+          </w:p>
+        </w:tc>
+        <w:tc>
+          <w:tcPr>
+            <w:tcW w:w="1901" w:type="dxa"/>
+          </w:tcPr>
+          <w:p>
+            <w:pPr>
+              <w:jc w:val="center"/>
+              <w:rPr>
+                <w:rFonts w:hint="default" w:ascii="Times New Roman" w:hAnsi="Times New Roman" w:cs="Times New Roman"/>
+                <w:sz w:val="26"/>
+                <w:szCs w:val="26"/>
+                <w:vertAlign w:val="baseline"/>
+                <w:lang w:val="en-US"/>
+              </w:rPr>
+            </w:pPr>
+            <w:r>
+              <w:rPr>
+                <w:rFonts w:hint="default" w:ascii="Times New Roman" w:hAnsi="Times New Roman" w:eastAsia="SimSun" w:cs="Times New Roman"/>
+                <w:sz w:val="26"/>
+                <w:szCs w:val="26"/>
+              </w:rPr>
+              <w:t>Tháng thống kê</w:t>
+            </w:r>
+          </w:p>
+        </w:tc>
+      </w:tr>
+      <w:tr>
+        <w:tblPrEx>
+          <w:tblBorders>
+            <w:top w:val="single" w:color="auto" w:sz="4" w:space="0"/>
+            <w:left w:val="single" w:color="auto" w:sz="4" w:space="0"/>
+            <w:bottom w:val="single" w:color="auto" w:sz="4" w:space="0"/>
+            <w:right w:val="single" w:color="auto" w:sz="4" w:space="0"/>
+            <w:insideH w:val="single" w:color="auto" w:sz="4" w:space="0"/>
+            <w:insideV w:val="single" w:color="auto" w:sz="4" w:space="0"/>
+          </w:tblBorders>
+          <w:tblCellMar>
+            <w:top w:w="0" w:type="dxa"/>
+            <w:left w:w="108" w:type="dxa"/>
+            <w:bottom w:w="0" w:type="dxa"/>
+            <w:right w:w="108" w:type="dxa"/>
+          </w:tblCellMar>
+        </w:tblPrEx>
+        <w:trPr>
+          <w:trHeight w:val="575" w:hRule="atLeast"/>
+        </w:trPr>
+        <w:tc>
+          <w:tcPr>
+            <w:tcW w:w="1947" w:type="dxa"/>
+          </w:tcPr>
+          <w:p>
+            <w:pPr>
+              <w:jc w:val="center"/>
+              <w:rPr>
+                <w:rFonts w:hint="default" w:ascii="Times New Roman" w:hAnsi="Times New Roman" w:eastAsia="SimSun" w:cs="Times New Roman"/>
+                <w:sz w:val="26"/>
+                <w:szCs w:val="26"/>
+              </w:rPr>
+            </w:pPr>
+            <w:r>
+              <w:rPr>
+                <w:rFonts w:hint="default" w:ascii="Times New Roman" w:hAnsi="Times New Roman" w:eastAsia="SimSun" w:cs="Times New Roman"/>
+                <w:sz w:val="26"/>
+                <w:szCs w:val="26"/>
+              </w:rPr>
+              <w:t>total_income</w:t>
+            </w:r>
+          </w:p>
+        </w:tc>
+        <w:tc>
+          <w:tcPr>
+            <w:tcW w:w="2185" w:type="dxa"/>
+          </w:tcPr>
+          <w:p>
+            <w:pPr>
+              <w:jc w:val="center"/>
+              <w:rPr>
+                <w:rFonts w:hint="default" w:ascii="Times New Roman" w:hAnsi="Times New Roman" w:eastAsia="SimSun" w:cs="Times New Roman"/>
+                <w:sz w:val="26"/>
+                <w:szCs w:val="26"/>
+              </w:rPr>
+            </w:pPr>
+            <w:r>
+              <w:rPr>
+                <w:rFonts w:hint="default" w:ascii="Times New Roman" w:hAnsi="Times New Roman" w:eastAsia="SimSun" w:cs="Times New Roman"/>
+                <w:sz w:val="26"/>
+                <w:szCs w:val="26"/>
+              </w:rPr>
+              <w:t>DECIMAL(12,2)</w:t>
+            </w:r>
+          </w:p>
+        </w:tc>
+        <w:tc>
+          <w:tcPr>
+            <w:tcW w:w="2723" w:type="dxa"/>
+          </w:tcPr>
+          <w:p>
+            <w:pPr>
+              <w:jc w:val="center"/>
+              <w:rPr>
+                <w:rFonts w:hint="default" w:ascii="Times New Roman" w:hAnsi="Times New Roman" w:eastAsia="SimSun" w:cs="Times New Roman"/>
+                <w:sz w:val="26"/>
+                <w:szCs w:val="26"/>
+              </w:rPr>
+            </w:pPr>
+            <w:r>
+              <w:rPr>
+                <w:rFonts w:hint="default" w:ascii="Times New Roman" w:hAnsi="Times New Roman" w:eastAsia="SimSun" w:cs="Times New Roman"/>
+                <w:sz w:val="26"/>
+                <w:szCs w:val="26"/>
+              </w:rPr>
+              <w:t xml:space="preserve">Tính từ bảng </w:t>
+            </w:r>
+            <w:r>
+              <w:rPr>
+                <w:rStyle w:val="11"/>
+                <w:rFonts w:hint="default" w:ascii="Times New Roman" w:hAnsi="Times New Roman" w:eastAsia="SimSun" w:cs="Times New Roman"/>
+                <w:sz w:val="26"/>
+                <w:szCs w:val="26"/>
+              </w:rPr>
+              <w:t>income</w:t>
+            </w:r>
+          </w:p>
+        </w:tc>
+        <w:tc>
+          <w:tcPr>
+            <w:tcW w:w="1901" w:type="dxa"/>
+          </w:tcPr>
+          <w:p>
+            <w:pPr>
+              <w:jc w:val="center"/>
+              <w:rPr>
+                <w:rFonts w:hint="default" w:ascii="Times New Roman" w:hAnsi="Times New Roman" w:eastAsia="SimSun" w:cs="Times New Roman"/>
+                <w:sz w:val="26"/>
+                <w:szCs w:val="26"/>
+              </w:rPr>
+            </w:pPr>
+            <w:r>
+              <w:rPr>
+                <w:rFonts w:hint="default" w:ascii="Times New Roman" w:hAnsi="Times New Roman" w:eastAsia="SimSun" w:cs="Times New Roman"/>
+                <w:sz w:val="26"/>
+                <w:szCs w:val="26"/>
+              </w:rPr>
+              <w:t>Tổng thu nhập trong tháng</w:t>
+            </w:r>
+          </w:p>
+        </w:tc>
+      </w:tr>
+      <w:tr>
+        <w:tblPrEx>
+          <w:tblBorders>
+            <w:top w:val="single" w:color="auto" w:sz="4" w:space="0"/>
+            <w:left w:val="single" w:color="auto" w:sz="4" w:space="0"/>
+            <w:bottom w:val="single" w:color="auto" w:sz="4" w:space="0"/>
+            <w:right w:val="single" w:color="auto" w:sz="4" w:space="0"/>
+            <w:insideH w:val="single" w:color="auto" w:sz="4" w:space="0"/>
+            <w:insideV w:val="single" w:color="auto" w:sz="4" w:space="0"/>
+          </w:tblBorders>
+          <w:tblCellMar>
+            <w:top w:w="0" w:type="dxa"/>
+            <w:left w:w="108" w:type="dxa"/>
+            <w:bottom w:w="0" w:type="dxa"/>
+            <w:right w:w="108" w:type="dxa"/>
+          </w:tblCellMar>
+        </w:tblPrEx>
+        <w:trPr>
+          <w:trHeight w:val="575" w:hRule="atLeast"/>
+        </w:trPr>
+        <w:tc>
+          <w:tcPr>
+            <w:tcW w:w="1947" w:type="dxa"/>
+          </w:tcPr>
+          <w:p>
+            <w:pPr>
+              <w:jc w:val="center"/>
+              <w:rPr>
+                <w:rFonts w:hint="default" w:ascii="Times New Roman" w:hAnsi="Times New Roman" w:eastAsia="SimSun" w:cs="Times New Roman"/>
+                <w:sz w:val="26"/>
+                <w:szCs w:val="26"/>
+              </w:rPr>
+            </w:pPr>
+            <w:r>
+              <w:rPr>
+                <w:rFonts w:hint="default" w:ascii="Times New Roman" w:hAnsi="Times New Roman" w:eastAsia="SimSun" w:cs="Times New Roman"/>
+                <w:sz w:val="26"/>
+                <w:szCs w:val="26"/>
+              </w:rPr>
+              <w:t>total_expense</w:t>
+            </w:r>
+          </w:p>
+        </w:tc>
+        <w:tc>
+          <w:tcPr>
+            <w:tcW w:w="2185" w:type="dxa"/>
+          </w:tcPr>
+          <w:p>
+            <w:pPr>
+              <w:jc w:val="center"/>
+              <w:rPr>
+                <w:rFonts w:hint="default" w:ascii="Times New Roman" w:hAnsi="Times New Roman" w:eastAsia="SimSun" w:cs="Times New Roman"/>
+                <w:sz w:val="26"/>
+                <w:szCs w:val="26"/>
+              </w:rPr>
+            </w:pPr>
+            <w:r>
+              <w:rPr>
+                <w:rFonts w:hint="default" w:ascii="Times New Roman" w:hAnsi="Times New Roman" w:eastAsia="SimSun" w:cs="Times New Roman"/>
+                <w:sz w:val="26"/>
+                <w:szCs w:val="26"/>
+              </w:rPr>
+              <w:t>DECIMAL(12,2)</w:t>
+            </w:r>
+          </w:p>
+        </w:tc>
+        <w:tc>
+          <w:tcPr>
+            <w:tcW w:w="2723" w:type="dxa"/>
+          </w:tcPr>
+          <w:p>
+            <w:pPr>
+              <w:jc w:val="center"/>
+              <w:rPr>
+                <w:rFonts w:hint="default" w:ascii="Times New Roman" w:hAnsi="Times New Roman" w:eastAsia="SimSun" w:cs="Times New Roman"/>
+                <w:sz w:val="26"/>
+                <w:szCs w:val="26"/>
+              </w:rPr>
+            </w:pPr>
+            <w:r>
+              <w:rPr>
+                <w:rFonts w:hint="default" w:ascii="Times New Roman" w:hAnsi="Times New Roman" w:eastAsia="SimSun" w:cs="Times New Roman"/>
+                <w:sz w:val="26"/>
+                <w:szCs w:val="26"/>
+              </w:rPr>
+              <w:t xml:space="preserve">Tính từ bảng </w:t>
+            </w:r>
+            <w:r>
+              <w:rPr>
+                <w:rStyle w:val="11"/>
+                <w:rFonts w:hint="default" w:ascii="Times New Roman" w:hAnsi="Times New Roman" w:eastAsia="SimSun" w:cs="Times New Roman"/>
+                <w:sz w:val="26"/>
+                <w:szCs w:val="26"/>
+              </w:rPr>
+              <w:t>expense</w:t>
+            </w:r>
+          </w:p>
+        </w:tc>
+        <w:tc>
+          <w:tcPr>
+            <w:tcW w:w="1901" w:type="dxa"/>
+          </w:tcPr>
+          <w:p>
+            <w:pPr>
+              <w:jc w:val="center"/>
+              <w:rPr>
+                <w:rFonts w:hint="default" w:ascii="Times New Roman" w:hAnsi="Times New Roman" w:eastAsia="SimSun" w:cs="Times New Roman"/>
+                <w:sz w:val="26"/>
+                <w:szCs w:val="26"/>
+                <w:lang w:val="en-US"/>
+              </w:rPr>
+            </w:pPr>
+            <w:r>
+              <w:rPr>
+                <w:rFonts w:hint="default" w:ascii="Times New Roman" w:hAnsi="Times New Roman" w:eastAsia="SimSun" w:cs="Times New Roman"/>
+                <w:sz w:val="26"/>
+                <w:szCs w:val="26"/>
+              </w:rPr>
+              <w:t>Tổng chi tiêu trong tháng</w:t>
+            </w:r>
+          </w:p>
+        </w:tc>
+      </w:tr>
+      <w:tr>
+        <w:tblPrEx>
+          <w:tblBorders>
+            <w:top w:val="single" w:color="auto" w:sz="4" w:space="0"/>
+            <w:left w:val="single" w:color="auto" w:sz="4" w:space="0"/>
+            <w:bottom w:val="single" w:color="auto" w:sz="4" w:space="0"/>
+            <w:right w:val="single" w:color="auto" w:sz="4" w:space="0"/>
+            <w:insideH w:val="single" w:color="auto" w:sz="4" w:space="0"/>
+            <w:insideV w:val="single" w:color="auto" w:sz="4" w:space="0"/>
+          </w:tblBorders>
+          <w:tblCellMar>
+            <w:top w:w="0" w:type="dxa"/>
+            <w:left w:w="108" w:type="dxa"/>
+            <w:bottom w:w="0" w:type="dxa"/>
+            <w:right w:w="108" w:type="dxa"/>
+          </w:tblCellMar>
+        </w:tblPrEx>
+        <w:trPr>
+          <w:trHeight w:val="575" w:hRule="atLeast"/>
+        </w:trPr>
+        <w:tc>
+          <w:tcPr>
+            <w:tcW w:w="1947" w:type="dxa"/>
+          </w:tcPr>
+          <w:p>
+            <w:pPr>
+              <w:jc w:val="center"/>
+              <w:rPr>
+                <w:rFonts w:hint="default" w:ascii="Times New Roman" w:hAnsi="Times New Roman" w:eastAsia="SimSun" w:cs="Times New Roman"/>
+                <w:sz w:val="26"/>
+                <w:szCs w:val="26"/>
+              </w:rPr>
+            </w:pPr>
+            <w:r>
+              <w:rPr>
+                <w:rFonts w:hint="default" w:ascii="Times New Roman" w:hAnsi="Times New Roman" w:eastAsia="SimSun" w:cs="Times New Roman"/>
+                <w:sz w:val="26"/>
+                <w:szCs w:val="26"/>
+              </w:rPr>
+              <w:t>balance</w:t>
+            </w:r>
+          </w:p>
+        </w:tc>
+        <w:tc>
+          <w:tcPr>
+            <w:tcW w:w="2185" w:type="dxa"/>
+          </w:tcPr>
+          <w:p>
+            <w:pPr>
+              <w:jc w:val="center"/>
+              <w:rPr>
+                <w:rFonts w:hint="default" w:ascii="Times New Roman" w:hAnsi="Times New Roman" w:eastAsia="SimSun" w:cs="Times New Roman"/>
+                <w:sz w:val="26"/>
+                <w:szCs w:val="26"/>
+              </w:rPr>
+            </w:pPr>
+            <w:r>
+              <w:rPr>
+                <w:rFonts w:hint="default" w:ascii="Times New Roman" w:hAnsi="Times New Roman" w:eastAsia="SimSun" w:cs="Times New Roman"/>
+                <w:sz w:val="26"/>
+                <w:szCs w:val="26"/>
+              </w:rPr>
+              <w:t>DECIMAL(12,2)</w:t>
+            </w:r>
+          </w:p>
+        </w:tc>
+        <w:tc>
+          <w:tcPr>
+            <w:tcW w:w="2723" w:type="dxa"/>
+          </w:tcPr>
+          <w:p>
+            <w:pPr>
+              <w:jc w:val="center"/>
+              <w:rPr>
+                <w:rFonts w:hint="default" w:ascii="Times New Roman" w:hAnsi="Times New Roman" w:eastAsia="SimSun" w:cs="Times New Roman"/>
+                <w:sz w:val="26"/>
+                <w:szCs w:val="26"/>
+              </w:rPr>
+            </w:pPr>
+            <w:r>
+              <w:rPr>
+                <w:rFonts w:hint="default" w:ascii="Times New Roman" w:hAnsi="Times New Roman" w:eastAsia="SimSun" w:cs="Times New Roman"/>
+                <w:sz w:val="26"/>
+                <w:szCs w:val="26"/>
+              </w:rPr>
+              <w:t>total_income - total_expense</w:t>
+            </w:r>
+          </w:p>
+        </w:tc>
+        <w:tc>
+          <w:tcPr>
+            <w:tcW w:w="1901" w:type="dxa"/>
+          </w:tcPr>
+          <w:p>
+            <w:pPr>
+              <w:jc w:val="center"/>
+              <w:rPr>
+                <w:rFonts w:hint="default" w:ascii="Times New Roman" w:hAnsi="Times New Roman" w:eastAsia="SimSun" w:cs="Times New Roman"/>
+                <w:sz w:val="26"/>
+                <w:szCs w:val="26"/>
+              </w:rPr>
+            </w:pPr>
+            <w:r>
+              <w:rPr>
+                <w:rFonts w:hint="default" w:ascii="Times New Roman" w:hAnsi="Times New Roman" w:eastAsia="SimSun" w:cs="Times New Roman"/>
+                <w:sz w:val="26"/>
+                <w:szCs w:val="26"/>
+              </w:rPr>
+              <w:t>Số dư còn lại trong tháng</w:t>
+            </w:r>
+          </w:p>
+        </w:tc>
+      </w:tr>
+    </w:tbl>
+    <w:p>
+      <w:pPr>
+        <w:pStyle w:val="8"/>
+        <w:jc w:val="center"/>
+        <w:rPr>
+          <w:rFonts w:hint="default" w:ascii="Times New Roman" w:hAnsi="Times New Roman" w:cs="Times New Roman"/>
+        </w:rPr>
+      </w:pPr>
+      <w:bookmarkStart w:id="76" w:name="_Toc9322"/>
+      <w:r>
+        <w:rPr>
+          <w:rFonts w:hint="default" w:ascii="Times New Roman" w:hAnsi="Times New Roman" w:cs="Times New Roman"/>
+        </w:rPr>
+        <w:t>Bảng 3.4 user_statistics</w:t>
+      </w:r>
+      <w:bookmarkEnd w:id="76"/>
+    </w:p>
+    <w:p>
+      <w:pPr>
+        <w:rPr>
+          <w:rFonts w:hint="default"/>
+          <w:lang w:val="en-US"/>
+        </w:rPr>
       </w:pPr>
     </w:p>
     <w:p/>
@@ -6610,6 +10625,7 @@
         <w:keepLines w:val="0"/>
         <w:widowControl/>
         <w:numPr>
+          <w:ilvl w:val="0"/>
           <w:numId w:val="0"/>
         </w:numPr>
         <w:suppressLineNumbers w:val="0"/>
@@ -6618,7 +10634,7 @@
     </w:p>
     <w:p>
       <w:pPr>
-        <w:pStyle w:val="13"/>
+        <w:pStyle w:val="16"/>
         <w:bidi w:val="0"/>
       </w:pPr>
     </w:p>
@@ -6662,7 +10678,7 @@
     </w:p>
     <w:p>
       <w:pPr>
-        <w:pStyle w:val="13"/>
+        <w:pStyle w:val="16"/>
         <w:bidi w:val="0"/>
         <w:rPr>
           <w:rFonts w:hint="default"/>
@@ -7213,7 +11229,7 @@
     <w:name w:val="heading 3"/>
     <w:basedOn w:val="1"/>
     <w:next w:val="1"/>
-    <w:link w:val="16"/>
+    <w:link w:val="19"/>
     <w:unhideWhenUsed/>
     <w:qFormat/>
     <w:uiPriority w:val="0"/>
@@ -7234,7 +11250,7 @@
     <w:name w:val="heading 4"/>
     <w:basedOn w:val="1"/>
     <w:next w:val="1"/>
-    <w:link w:val="17"/>
+    <w:link w:val="20"/>
     <w:unhideWhenUsed/>
     <w:qFormat/>
     <w:uiPriority w:val="0"/>
@@ -7272,6 +11288,19 @@
     </w:tblPr>
   </w:style>
   <w:style w:type="paragraph" w:styleId="8">
+    <w:name w:val="caption"/>
+    <w:basedOn w:val="1"/>
+    <w:next w:val="1"/>
+    <w:semiHidden/>
+    <w:unhideWhenUsed/>
+    <w:qFormat/>
+    <w:uiPriority w:val="0"/>
+    <w:rPr>
+      <w:rFonts w:ascii="Arial" w:hAnsi="Arial" w:eastAsia="黑体" w:cs="Arial"/>
+      <w:sz w:val="20"/>
+    </w:rPr>
+  </w:style>
+  <w:style w:type="paragraph" w:styleId="9">
     <w:name w:val="footer"/>
     <w:basedOn w:val="1"/>
     <w:unhideWhenUsed/>
@@ -7285,7 +11314,7 @@
       <w:spacing w:after="0" w:line="240" w:lineRule="auto"/>
     </w:pPr>
   </w:style>
-  <w:style w:type="paragraph" w:styleId="9">
+  <w:style w:type="paragraph" w:styleId="10">
     <w:name w:val="header"/>
     <w:basedOn w:val="1"/>
     <w:unhideWhenUsed/>
@@ -7299,7 +11328,17 @@
       <w:spacing w:after="0" w:line="240" w:lineRule="auto"/>
     </w:pPr>
   </w:style>
-  <w:style w:type="paragraph" w:styleId="10">
+  <w:style w:type="character" w:styleId="11">
+    <w:name w:val="HTML Code"/>
+    <w:basedOn w:val="6"/>
+    <w:uiPriority w:val="0"/>
+    <w:rPr>
+      <w:rFonts w:ascii="Courier New" w:hAnsi="Courier New" w:cs="Courier New"/>
+      <w:sz w:val="20"/>
+      <w:szCs w:val="20"/>
+    </w:rPr>
+  </w:style>
+  <w:style w:type="paragraph" w:styleId="12">
     <w:name w:val="Normal (Web)"/>
     <w:qFormat/>
     <w:uiPriority w:val="0"/>
@@ -7316,7 +11355,7 @@
       <w:lang w:val="en-US" w:eastAsia="zh-CN" w:bidi="ar"/>
     </w:rPr>
   </w:style>
-  <w:style w:type="character" w:styleId="11">
+  <w:style w:type="character" w:styleId="13">
     <w:name w:val="Strong"/>
     <w:basedOn w:val="6"/>
     <w:qFormat/>
@@ -7326,7 +11365,7 @@
       <w:bCs/>
     </w:rPr>
   </w:style>
-  <w:style w:type="table" w:styleId="12">
+  <w:style w:type="table" w:styleId="14">
     <w:name w:val="Table Grid"/>
     <w:basedOn w:val="7"/>
     <w:qFormat/>
@@ -7345,10 +11384,19 @@
       </w:tblBorders>
     </w:tblPr>
   </w:style>
-  <w:style w:type="paragraph" w:customStyle="1" w:styleId="13">
+  <w:style w:type="paragraph" w:styleId="15">
+    <w:name w:val="table of figures"/>
+    <w:basedOn w:val="1"/>
+    <w:next w:val="1"/>
+    <w:uiPriority w:val="0"/>
+    <w:pPr>
+      <w:ind w:leftChars="200" w:hanging="200" w:hangingChars="200"/>
+    </w:pPr>
+  </w:style>
+  <w:style w:type="paragraph" w:customStyle="1" w:styleId="16">
     <w:name w:val="content"/>
     <w:basedOn w:val="1"/>
-    <w:link w:val="14"/>
+    <w:link w:val="17"/>
     <w:qFormat/>
     <w:uiPriority w:val="0"/>
     <w:pPr>
@@ -7357,13 +11405,13 @@
       <w:jc w:val="both"/>
     </w:pPr>
   </w:style>
-  <w:style w:type="character" w:customStyle="1" w:styleId="14">
+  <w:style w:type="character" w:customStyle="1" w:styleId="17">
     <w:name w:val="content Char"/>
-    <w:link w:val="13"/>
+    <w:link w:val="16"/>
     <w:qFormat/>
     <w:uiPriority w:val="0"/>
   </w:style>
-  <w:style w:type="paragraph" w:customStyle="1" w:styleId="15">
+  <w:style w:type="paragraph" w:customStyle="1" w:styleId="18">
     <w:name w:val="WPSOffice手动目录 1"/>
     <w:qFormat/>
     <w:uiPriority w:val="0"/>
@@ -7376,7 +11424,7 @@
       <w:szCs w:val="20"/>
     </w:rPr>
   </w:style>
-  <w:style w:type="character" w:customStyle="1" w:styleId="16">
+  <w:style w:type="character" w:customStyle="1" w:styleId="19">
     <w:name w:val="Heading 3 Char"/>
     <w:link w:val="4"/>
     <w:qFormat/>
@@ -7388,7 +11436,7 @@
       <w:szCs w:val="32"/>
     </w:rPr>
   </w:style>
-  <w:style w:type="character" w:customStyle="1" w:styleId="17">
+  <w:style w:type="character" w:customStyle="1" w:styleId="20">
     <w:name w:val="Heading 4 Char"/>
     <w:link w:val="5"/>
     <w:qFormat/>
@@ -7400,7 +11448,7 @@
       <w:szCs w:val="28"/>
     </w:rPr>
   </w:style>
-  <w:style w:type="paragraph" w:customStyle="1" w:styleId="18">
+  <w:style w:type="paragraph" w:customStyle="1" w:styleId="21">
     <w:name w:val="WPSOffice手动目录 3"/>
     <w:qFormat/>
     <w:uiPriority w:val="0"/>
@@ -7413,13 +11461,15 @@
       <w:szCs w:val="20"/>
     </w:rPr>
   </w:style>
-  <w:style w:type="paragraph" w:customStyle="1" w:styleId="19">
+  <w:style w:type="paragraph" w:customStyle="1" w:styleId="22">
     <w:name w:val="WPSOffice手动目录 2"/>
+    <w:qFormat/>
     <w:uiPriority w:val="0"/>
     <w:pPr>
       <w:ind w:leftChars="200"/>
     </w:pPr>
     <w:rPr>
+      <w:rFonts w:ascii="Times New Roman" w:hAnsi="Times New Roman" w:eastAsia="SimSun" w:cs="Times New Roman"/>
       <w:sz w:val="20"/>
       <w:szCs w:val="20"/>
     </w:rPr>

--- a/progress-report/bao_cao_CNPM.docx
+++ b/progress-report/bao_cao_CNPM.docx
@@ -86,7 +86,7 @@
                     </pic:cNvPicPr>
                   </pic:nvPicPr>
                   <pic:blipFill>
-                    <a:blip r:embed="rId6" cstate="print">
+                    <a:blip r:embed="rId7" cstate="print">
                       <a:extLst>
                         <a:ext uri="{28A0092B-C50C-407E-A947-70E740481C1C}">
                           <a14:useLocalDpi xmlns:a14="http://schemas.microsoft.com/office/drawing/2010/main" val="0"/>
@@ -714,7 +714,7 @@
                     </pic:cNvPicPr>
                   </pic:nvPicPr>
                   <pic:blipFill>
-                    <a:blip r:embed="rId6" cstate="print">
+                    <a:blip r:embed="rId7" cstate="print">
                       <a:extLst>
                         <a:ext uri="{28A0092B-C50C-407E-A947-70E740481C1C}">
                           <a14:useLocalDpi xmlns:a14="http://schemas.microsoft.com/office/drawing/2010/main" val="0"/>
@@ -2120,13 +2120,21 @@
           <w:szCs w:val="28"/>
           <w:lang w:val="en-US" w:eastAsia="zh-CN" w:bidi="ar-SA"/>
         </w:rPr>
-        <w:id w:val="147468555"/>
+        <w:id w:val="147463132"/>
         <w15:color w:val="DBDBDB"/>
         <w:docPartObj>
           <w:docPartGallery w:val="Table of Contents"/>
           <w:docPartUnique/>
         </w:docPartObj>
       </w:sdtPr>
+      <w:sdtEndPr>
+        <w:rPr>
+          <w:rFonts w:hint="default" w:ascii="Times New Roman" w:hAnsi="Times New Roman" w:cs="Times New Roman" w:eastAsiaTheme="minorEastAsia"/>
+          <w:sz w:val="26"/>
+          <w:szCs w:val="26"/>
+          <w:lang w:val="en-US" w:eastAsia="zh-CN" w:bidi="ar-SA"/>
+        </w:rPr>
+      </w:sdtEndPr>
       <w:sdtContent>
         <w:p>
           <w:pPr>
@@ -2142,8 +2150,6 @@
               <w:lang w:val="en-US" w:eastAsia="zh-CN" w:bidi="ar-SA"/>
             </w:rPr>
           </w:pPr>
-          <w:bookmarkStart w:id="77" w:name="_GoBack"/>
-          <w:bookmarkEnd w:id="77"/>
           <w:r>
             <w:rPr>
               <w:rFonts w:hint="default" w:ascii="Times New Roman" w:hAnsi="Times New Roman" w:eastAsia="SimSun" w:cs="Times New Roman"/>
@@ -2155,6 +2161,8 @@
             </w:rPr>
             <w:t>Mục lục</w:t>
           </w:r>
+          <w:bookmarkStart w:id="105" w:name="_GoBack"/>
+          <w:bookmarkEnd w:id="105"/>
         </w:p>
         <w:p>
           <w:pPr>
@@ -2165,8 +2173,8 @@
               <w:rFonts w:hint="default" w:ascii="Times New Roman" w:hAnsi="Times New Roman" w:eastAsia="SimSun" w:cs="Times New Roman"/>
               <w:b/>
               <w:bCs/>
-              <w:sz w:val="28"/>
-              <w:szCs w:val="28"/>
+              <w:sz w:val="21"/>
+              <w:szCs w:val="22"/>
               <w:lang w:val="en-US" w:eastAsia="zh-CN" w:bidi="ar-SA"/>
             </w:rPr>
           </w:pPr>
@@ -2184,27 +2192,29 @@
             </w:rPr>
           </w:pPr>
           <w:r>
+            <w:rPr>
+              <w:rFonts w:hint="default" w:ascii="Times New Roman" w:hAnsi="Times New Roman" w:cs="Times New Roman"/>
+              <w:sz w:val="26"/>
+              <w:szCs w:val="26"/>
+            </w:rPr>
             <w:fldChar w:fldCharType="begin"/>
           </w:r>
           <w:r>
+            <w:rPr>
+              <w:rFonts w:hint="default" w:ascii="Times New Roman" w:hAnsi="Times New Roman" w:cs="Times New Roman"/>
+              <w:sz w:val="26"/>
+              <w:szCs w:val="26"/>
+            </w:rPr>
             <w:instrText xml:space="preserve">TOC \o "1-3" \h \u </w:instrText>
           </w:r>
           <w:r>
+            <w:rPr>
+              <w:rFonts w:hint="default" w:ascii="Times New Roman" w:hAnsi="Times New Roman" w:cs="Times New Roman"/>
+              <w:sz w:val="26"/>
+              <w:szCs w:val="26"/>
+            </w:rPr>
             <w:fldChar w:fldCharType="separate"/>
           </w:r>
-        </w:p>
-        <w:p>
-          <w:pPr>
-            <w:pStyle w:val="18"/>
-            <w:tabs>
-              <w:tab w:val="right" w:leader="dot" w:pos="8306"/>
-            </w:tabs>
-            <w:rPr>
-              <w:rFonts w:hint="default" w:ascii="Times New Roman" w:hAnsi="Times New Roman" w:cs="Times New Roman"/>
-              <w:sz w:val="26"/>
-              <w:szCs w:val="26"/>
-            </w:rPr>
-          </w:pPr>
           <w:r>
             <w:rPr>
               <w:rFonts w:hint="default" w:ascii="Times New Roman" w:hAnsi="Times New Roman" w:cs="Times New Roman"/>
@@ -2219,7 +2229,7 @@
               <w:sz w:val="26"/>
               <w:szCs w:val="26"/>
             </w:rPr>
-            <w:instrText xml:space="preserve"> HYPERLINK \l _Toc16208 </w:instrText>
+            <w:instrText xml:space="preserve"> HYPERLINK \l _Toc8789 </w:instrText>
           </w:r>
           <w:r>
             <w:rPr>
@@ -2268,7 +2278,7 @@
               <w:sz w:val="26"/>
               <w:szCs w:val="26"/>
             </w:rPr>
-            <w:instrText xml:space="preserve"> PAGEREF _Toc16208 \h </w:instrText>
+            <w:instrText xml:space="preserve"> PAGEREF _Toc8789 \h </w:instrText>
           </w:r>
           <w:r>
             <w:rPr>
@@ -2284,7 +2294,7 @@
               <w:sz w:val="26"/>
               <w:szCs w:val="26"/>
             </w:rPr>
-            <w:t>7</w:t>
+            <w:t>1</w:t>
           </w:r>
           <w:r>
             <w:rPr>
@@ -2342,7 +2352,7 @@
               <w:sz w:val="26"/>
               <w:szCs w:val="26"/>
             </w:rPr>
-            <w:instrText xml:space="preserve"> HYPERLINK \l _Toc27715 </w:instrText>
+            <w:instrText xml:space="preserve"> HYPERLINK \l _Toc2683 </w:instrText>
           </w:r>
           <w:r>
             <w:rPr>
@@ -2393,7 +2403,7 @@
               <w:sz w:val="26"/>
               <w:szCs w:val="26"/>
             </w:rPr>
-            <w:instrText xml:space="preserve"> PAGEREF _Toc27715 \h </w:instrText>
+            <w:instrText xml:space="preserve"> PAGEREF _Toc2683 \h </w:instrText>
           </w:r>
           <w:r>
             <w:rPr>
@@ -2409,7 +2419,7 @@
               <w:sz w:val="26"/>
               <w:szCs w:val="26"/>
             </w:rPr>
-            <w:t>7</w:t>
+            <w:t>1</w:t>
           </w:r>
           <w:r>
             <w:rPr>
@@ -2467,7 +2477,7 @@
               <w:sz w:val="26"/>
               <w:szCs w:val="26"/>
             </w:rPr>
-            <w:instrText xml:space="preserve"> HYPERLINK \l _Toc3687 </w:instrText>
+            <w:instrText xml:space="preserve"> HYPERLINK \l _Toc13497 </w:instrText>
           </w:r>
           <w:r>
             <w:rPr>
@@ -2518,7 +2528,7 @@
               <w:sz w:val="26"/>
               <w:szCs w:val="26"/>
             </w:rPr>
-            <w:instrText xml:space="preserve"> PAGEREF _Toc3687 \h </w:instrText>
+            <w:instrText xml:space="preserve"> PAGEREF _Toc13497 \h </w:instrText>
           </w:r>
           <w:r>
             <w:rPr>
@@ -2534,7 +2544,7 @@
               <w:sz w:val="26"/>
               <w:szCs w:val="26"/>
             </w:rPr>
-            <w:t>7</w:t>
+            <w:t>1</w:t>
           </w:r>
           <w:r>
             <w:rPr>
@@ -2592,7 +2602,7 @@
               <w:sz w:val="26"/>
               <w:szCs w:val="26"/>
             </w:rPr>
-            <w:instrText xml:space="preserve"> HYPERLINK \l _Toc19504 </w:instrText>
+            <w:instrText xml:space="preserve"> HYPERLINK \l _Toc4574 </w:instrText>
           </w:r>
           <w:r>
             <w:rPr>
@@ -2643,7 +2653,7 @@
               <w:sz w:val="26"/>
               <w:szCs w:val="26"/>
             </w:rPr>
-            <w:instrText xml:space="preserve"> PAGEREF _Toc19504 \h </w:instrText>
+            <w:instrText xml:space="preserve"> PAGEREF _Toc4574 \h </w:instrText>
           </w:r>
           <w:r>
             <w:rPr>
@@ -2659,7 +2669,7 @@
               <w:sz w:val="26"/>
               <w:szCs w:val="26"/>
             </w:rPr>
-            <w:t>7</w:t>
+            <w:t>1</w:t>
           </w:r>
           <w:r>
             <w:rPr>
@@ -2717,7 +2727,7 @@
               <w:sz w:val="26"/>
               <w:szCs w:val="26"/>
             </w:rPr>
-            <w:instrText xml:space="preserve"> HYPERLINK \l _Toc2213 </w:instrText>
+            <w:instrText xml:space="preserve"> HYPERLINK \l _Toc6912 </w:instrText>
           </w:r>
           <w:r>
             <w:rPr>
@@ -2768,7 +2778,7 @@
               <w:sz w:val="26"/>
               <w:szCs w:val="26"/>
             </w:rPr>
-            <w:instrText xml:space="preserve"> PAGEREF _Toc2213 \h </w:instrText>
+            <w:instrText xml:space="preserve"> PAGEREF _Toc6912 \h </w:instrText>
           </w:r>
           <w:r>
             <w:rPr>
@@ -2784,7 +2794,7 @@
               <w:sz w:val="26"/>
               <w:szCs w:val="26"/>
             </w:rPr>
-            <w:t>8</w:t>
+            <w:t>2</w:t>
           </w:r>
           <w:r>
             <w:rPr>
@@ -2842,7 +2852,7 @@
               <w:sz w:val="26"/>
               <w:szCs w:val="26"/>
             </w:rPr>
-            <w:instrText xml:space="preserve"> HYPERLINK \l _Toc2698 </w:instrText>
+            <w:instrText xml:space="preserve"> HYPERLINK \l _Toc16724 </w:instrText>
           </w:r>
           <w:r>
             <w:rPr>
@@ -2893,7 +2903,7 @@
               <w:sz w:val="26"/>
               <w:szCs w:val="26"/>
             </w:rPr>
-            <w:instrText xml:space="preserve"> PAGEREF _Toc2698 \h </w:instrText>
+            <w:instrText xml:space="preserve"> PAGEREF _Toc16724 \h </w:instrText>
           </w:r>
           <w:r>
             <w:rPr>
@@ -2909,7 +2919,7 @@
               <w:sz w:val="26"/>
               <w:szCs w:val="26"/>
             </w:rPr>
-            <w:t>9</w:t>
+            <w:t>3</w:t>
           </w:r>
           <w:r>
             <w:rPr>
@@ -2967,7 +2977,7 @@
               <w:sz w:val="26"/>
               <w:szCs w:val="26"/>
             </w:rPr>
-            <w:instrText xml:space="preserve"> HYPERLINK \l _Toc21757 </w:instrText>
+            <w:instrText xml:space="preserve"> HYPERLINK \l _Toc24283 </w:instrText>
           </w:r>
           <w:r>
             <w:rPr>
@@ -3017,7 +3027,7 @@
               <w:sz w:val="26"/>
               <w:szCs w:val="26"/>
             </w:rPr>
-            <w:instrText xml:space="preserve"> PAGEREF _Toc21757 \h </w:instrText>
+            <w:instrText xml:space="preserve"> PAGEREF _Toc24283 \h </w:instrText>
           </w:r>
           <w:r>
             <w:rPr>
@@ -3033,7 +3043,7 @@
               <w:sz w:val="26"/>
               <w:szCs w:val="26"/>
             </w:rPr>
-            <w:t>9</w:t>
+            <w:t>3</w:t>
           </w:r>
           <w:r>
             <w:rPr>
@@ -3091,7 +3101,7 @@
               <w:sz w:val="26"/>
               <w:szCs w:val="26"/>
             </w:rPr>
-            <w:instrText xml:space="preserve"> HYPERLINK \l _Toc25456 </w:instrText>
+            <w:instrText xml:space="preserve"> HYPERLINK \l _Toc20531 </w:instrText>
           </w:r>
           <w:r>
             <w:rPr>
@@ -3141,7 +3151,7 @@
               <w:sz w:val="26"/>
               <w:szCs w:val="26"/>
             </w:rPr>
-            <w:instrText xml:space="preserve"> PAGEREF _Toc25456 \h </w:instrText>
+            <w:instrText xml:space="preserve"> PAGEREF _Toc20531 \h </w:instrText>
           </w:r>
           <w:r>
             <w:rPr>
@@ -3157,7 +3167,7 @@
               <w:sz w:val="26"/>
               <w:szCs w:val="26"/>
             </w:rPr>
-            <w:t>9</w:t>
+            <w:t>3</w:t>
           </w:r>
           <w:r>
             <w:rPr>
@@ -3215,7 +3225,7 @@
               <w:sz w:val="26"/>
               <w:szCs w:val="26"/>
             </w:rPr>
-            <w:instrText xml:space="preserve"> HYPERLINK \l _Toc5158 </w:instrText>
+            <w:instrText xml:space="preserve"> HYPERLINK \l _Toc16415 </w:instrText>
           </w:r>
           <w:r>
             <w:rPr>
@@ -3264,7 +3274,7 @@
               <w:sz w:val="26"/>
               <w:szCs w:val="26"/>
             </w:rPr>
-            <w:instrText xml:space="preserve"> PAGEREF _Toc5158 \h </w:instrText>
+            <w:instrText xml:space="preserve"> PAGEREF _Toc16415 \h </w:instrText>
           </w:r>
           <w:r>
             <w:rPr>
@@ -3280,7 +3290,7 @@
               <w:sz w:val="26"/>
               <w:szCs w:val="26"/>
             </w:rPr>
-            <w:t>9</w:t>
+            <w:t>3</w:t>
           </w:r>
           <w:r>
             <w:rPr>
@@ -3338,7 +3348,7 @@
               <w:sz w:val="26"/>
               <w:szCs w:val="26"/>
             </w:rPr>
-            <w:instrText xml:space="preserve"> HYPERLINK \l _Toc15749 </w:instrText>
+            <w:instrText xml:space="preserve"> HYPERLINK \l _Toc7310 </w:instrText>
           </w:r>
           <w:r>
             <w:rPr>
@@ -3387,7 +3397,7 @@
               <w:sz w:val="26"/>
               <w:szCs w:val="26"/>
             </w:rPr>
-            <w:instrText xml:space="preserve"> PAGEREF _Toc15749 \h </w:instrText>
+            <w:instrText xml:space="preserve"> PAGEREF _Toc7310 \h </w:instrText>
           </w:r>
           <w:r>
             <w:rPr>
@@ -3403,7 +3413,7 @@
               <w:sz w:val="26"/>
               <w:szCs w:val="26"/>
             </w:rPr>
-            <w:t>9</w:t>
+            <w:t>3</w:t>
           </w:r>
           <w:r>
             <w:rPr>
@@ -3461,7 +3471,7 @@
               <w:sz w:val="26"/>
               <w:szCs w:val="26"/>
             </w:rPr>
-            <w:instrText xml:space="preserve"> HYPERLINK \l _Toc24537 </w:instrText>
+            <w:instrText xml:space="preserve"> HYPERLINK \l _Toc27804 </w:instrText>
           </w:r>
           <w:r>
             <w:rPr>
@@ -3510,7 +3520,7 @@
               <w:sz w:val="26"/>
               <w:szCs w:val="26"/>
             </w:rPr>
-            <w:instrText xml:space="preserve"> PAGEREF _Toc24537 \h </w:instrText>
+            <w:instrText xml:space="preserve"> PAGEREF _Toc27804 \h </w:instrText>
           </w:r>
           <w:r>
             <w:rPr>
@@ -3526,7 +3536,7 @@
               <w:sz w:val="26"/>
               <w:szCs w:val="26"/>
             </w:rPr>
-            <w:t>10</w:t>
+            <w:t>4</w:t>
           </w:r>
           <w:r>
             <w:rPr>
@@ -3584,7 +3594,7 @@
               <w:sz w:val="26"/>
               <w:szCs w:val="26"/>
             </w:rPr>
-            <w:instrText xml:space="preserve"> HYPERLINK \l _Toc27319 </w:instrText>
+            <w:instrText xml:space="preserve"> HYPERLINK \l _Toc20115 </w:instrText>
           </w:r>
           <w:r>
             <w:rPr>
@@ -3633,7 +3643,7 @@
               <w:sz w:val="26"/>
               <w:szCs w:val="26"/>
             </w:rPr>
-            <w:instrText xml:space="preserve"> PAGEREF _Toc27319 \h </w:instrText>
+            <w:instrText xml:space="preserve"> PAGEREF _Toc20115 \h </w:instrText>
           </w:r>
           <w:r>
             <w:rPr>
@@ -3649,7 +3659,7 @@
               <w:sz w:val="26"/>
               <w:szCs w:val="26"/>
             </w:rPr>
-            <w:t>10</w:t>
+            <w:t>4</w:t>
           </w:r>
           <w:r>
             <w:rPr>
@@ -3707,7 +3717,7 @@
               <w:sz w:val="26"/>
               <w:szCs w:val="26"/>
             </w:rPr>
-            <w:instrText xml:space="preserve"> HYPERLINK \l _Toc19708 </w:instrText>
+            <w:instrText xml:space="preserve"> HYPERLINK \l _Toc27582 </w:instrText>
           </w:r>
           <w:r>
             <w:rPr>
@@ -3756,7 +3766,7 @@
               <w:sz w:val="26"/>
               <w:szCs w:val="26"/>
             </w:rPr>
-            <w:instrText xml:space="preserve"> PAGEREF _Toc19708 \h </w:instrText>
+            <w:instrText xml:space="preserve"> PAGEREF _Toc27582 \h </w:instrText>
           </w:r>
           <w:r>
             <w:rPr>
@@ -3772,7 +3782,7 @@
               <w:sz w:val="26"/>
               <w:szCs w:val="26"/>
             </w:rPr>
-            <w:t>11</w:t>
+            <w:t>5</w:t>
           </w:r>
           <w:r>
             <w:rPr>
@@ -3830,7 +3840,7 @@
               <w:sz w:val="26"/>
               <w:szCs w:val="26"/>
             </w:rPr>
-            <w:instrText xml:space="preserve"> HYPERLINK \l _Toc21569 </w:instrText>
+            <w:instrText xml:space="preserve"> HYPERLINK \l _Toc24249 </w:instrText>
           </w:r>
           <w:r>
             <w:rPr>
@@ -3881,7 +3891,7 @@
               <w:sz w:val="26"/>
               <w:szCs w:val="26"/>
             </w:rPr>
-            <w:instrText xml:space="preserve"> PAGEREF _Toc21569 \h </w:instrText>
+            <w:instrText xml:space="preserve"> PAGEREF _Toc24249 \h </w:instrText>
           </w:r>
           <w:r>
             <w:rPr>
@@ -3897,7 +3907,7 @@
               <w:sz w:val="26"/>
               <w:szCs w:val="26"/>
             </w:rPr>
-            <w:t>12</w:t>
+            <w:t>6</w:t>
           </w:r>
           <w:r>
             <w:rPr>
@@ -3955,7 +3965,7 @@
               <w:sz w:val="26"/>
               <w:szCs w:val="26"/>
             </w:rPr>
-            <w:instrText xml:space="preserve"> HYPERLINK \l _Toc20512 </w:instrText>
+            <w:instrText xml:space="preserve"> HYPERLINK \l _Toc11074 </w:instrText>
           </w:r>
           <w:r>
             <w:rPr>
@@ -4006,7 +4016,7 @@
               <w:sz w:val="26"/>
               <w:szCs w:val="26"/>
             </w:rPr>
-            <w:instrText xml:space="preserve"> PAGEREF _Toc20512 \h </w:instrText>
+            <w:instrText xml:space="preserve"> PAGEREF _Toc11074 \h </w:instrText>
           </w:r>
           <w:r>
             <w:rPr>
@@ -4022,7 +4032,7 @@
               <w:sz w:val="26"/>
               <w:szCs w:val="26"/>
             </w:rPr>
-            <w:t>13</w:t>
+            <w:t>7</w:t>
           </w:r>
           <w:r>
             <w:rPr>
@@ -4080,7 +4090,7 @@
               <w:sz w:val="26"/>
               <w:szCs w:val="26"/>
             </w:rPr>
-            <w:instrText xml:space="preserve"> HYPERLINK \l _Toc5037 </w:instrText>
+            <w:instrText xml:space="preserve"> HYPERLINK \l _Toc1639 </w:instrText>
           </w:r>
           <w:r>
             <w:rPr>
@@ -4131,7 +4141,7 @@
               <w:sz w:val="26"/>
               <w:szCs w:val="26"/>
             </w:rPr>
-            <w:instrText xml:space="preserve"> PAGEREF _Toc5037 \h </w:instrText>
+            <w:instrText xml:space="preserve"> PAGEREF _Toc1639 \h </w:instrText>
           </w:r>
           <w:r>
             <w:rPr>
@@ -4147,7 +4157,7 @@
               <w:sz w:val="26"/>
               <w:szCs w:val="26"/>
             </w:rPr>
-            <w:t>13</w:t>
+            <w:t>7</w:t>
           </w:r>
           <w:r>
             <w:rPr>
@@ -4205,7 +4215,7 @@
               <w:sz w:val="26"/>
               <w:szCs w:val="26"/>
             </w:rPr>
-            <w:instrText xml:space="preserve"> HYPERLINK \l _Toc7931 </w:instrText>
+            <w:instrText xml:space="preserve"> HYPERLINK \l _Toc24359 </w:instrText>
           </w:r>
           <w:r>
             <w:rPr>
@@ -4255,7 +4265,7 @@
               <w:sz w:val="26"/>
               <w:szCs w:val="26"/>
             </w:rPr>
-            <w:instrText xml:space="preserve"> PAGEREF _Toc7931 \h </w:instrText>
+            <w:instrText xml:space="preserve"> PAGEREF _Toc24359 \h </w:instrText>
           </w:r>
           <w:r>
             <w:rPr>
@@ -4271,7 +4281,7 @@
               <w:sz w:val="26"/>
               <w:szCs w:val="26"/>
             </w:rPr>
-            <w:t>13</w:t>
+            <w:t>7</w:t>
           </w:r>
           <w:r>
             <w:rPr>
@@ -4329,7 +4339,7 @@
               <w:sz w:val="26"/>
               <w:szCs w:val="26"/>
             </w:rPr>
-            <w:instrText xml:space="preserve"> HYPERLINK \l _Toc18650 </w:instrText>
+            <w:instrText xml:space="preserve"> HYPERLINK \l _Toc20747 </w:instrText>
           </w:r>
           <w:r>
             <w:rPr>
@@ -4378,7 +4388,7 @@
               <w:sz w:val="26"/>
               <w:szCs w:val="26"/>
             </w:rPr>
-            <w:instrText xml:space="preserve"> PAGEREF _Toc18650 \h </w:instrText>
+            <w:instrText xml:space="preserve"> PAGEREF _Toc20747 \h </w:instrText>
           </w:r>
           <w:r>
             <w:rPr>
@@ -4394,7 +4404,7 @@
               <w:sz w:val="26"/>
               <w:szCs w:val="26"/>
             </w:rPr>
-            <w:t>13</w:t>
+            <w:t>7</w:t>
           </w:r>
           <w:r>
             <w:rPr>
@@ -4452,7 +4462,7 @@
               <w:sz w:val="26"/>
               <w:szCs w:val="26"/>
             </w:rPr>
-            <w:instrText xml:space="preserve"> HYPERLINK \l _Toc16083 </w:instrText>
+            <w:instrText xml:space="preserve"> HYPERLINK \l _Toc5862 </w:instrText>
           </w:r>
           <w:r>
             <w:rPr>
@@ -4501,7 +4511,7 @@
               <w:sz w:val="26"/>
               <w:szCs w:val="26"/>
             </w:rPr>
-            <w:instrText xml:space="preserve"> PAGEREF _Toc16083 \h </w:instrText>
+            <w:instrText xml:space="preserve"> PAGEREF _Toc5862 \h </w:instrText>
           </w:r>
           <w:r>
             <w:rPr>
@@ -4517,7 +4527,7 @@
               <w:sz w:val="26"/>
               <w:szCs w:val="26"/>
             </w:rPr>
-            <w:t>14</w:t>
+            <w:t>8</w:t>
           </w:r>
           <w:r>
             <w:rPr>
@@ -4575,7 +4585,7 @@
               <w:sz w:val="26"/>
               <w:szCs w:val="26"/>
             </w:rPr>
-            <w:instrText xml:space="preserve"> HYPERLINK \l _Toc15707 </w:instrText>
+            <w:instrText xml:space="preserve"> HYPERLINK \l _Toc754 </w:instrText>
           </w:r>
           <w:r>
             <w:rPr>
@@ -4624,7 +4634,7 @@
               <w:sz w:val="26"/>
               <w:szCs w:val="26"/>
             </w:rPr>
-            <w:instrText xml:space="preserve"> PAGEREF _Toc15707 \h </w:instrText>
+            <w:instrText xml:space="preserve"> PAGEREF _Toc754 \h </w:instrText>
           </w:r>
           <w:r>
             <w:rPr>
@@ -4640,7 +4650,7 @@
               <w:sz w:val="26"/>
               <w:szCs w:val="26"/>
             </w:rPr>
-            <w:t>14</w:t>
+            <w:t>8</w:t>
           </w:r>
           <w:r>
             <w:rPr>
@@ -4698,7 +4708,7 @@
               <w:sz w:val="26"/>
               <w:szCs w:val="26"/>
             </w:rPr>
-            <w:instrText xml:space="preserve"> HYPERLINK \l _Toc12000 </w:instrText>
+            <w:instrText xml:space="preserve"> HYPERLINK \l _Toc5480 </w:instrText>
           </w:r>
           <w:r>
             <w:rPr>
@@ -4747,7 +4757,7 @@
               <w:sz w:val="26"/>
               <w:szCs w:val="26"/>
             </w:rPr>
-            <w:instrText xml:space="preserve"> PAGEREF _Toc12000 \h </w:instrText>
+            <w:instrText xml:space="preserve"> PAGEREF _Toc5480 \h </w:instrText>
           </w:r>
           <w:r>
             <w:rPr>
@@ -4763,7 +4773,7 @@
               <w:sz w:val="26"/>
               <w:szCs w:val="26"/>
             </w:rPr>
-            <w:t>14</w:t>
+            <w:t>8</w:t>
           </w:r>
           <w:r>
             <w:rPr>
@@ -4821,7 +4831,7 @@
               <w:sz w:val="26"/>
               <w:szCs w:val="26"/>
             </w:rPr>
-            <w:instrText xml:space="preserve"> HYPERLINK \l _Toc10151 </w:instrText>
+            <w:instrText xml:space="preserve"> HYPERLINK \l _Toc27628 </w:instrText>
           </w:r>
           <w:r>
             <w:rPr>
@@ -4870,7 +4880,7 @@
               <w:sz w:val="26"/>
               <w:szCs w:val="26"/>
             </w:rPr>
-            <w:instrText xml:space="preserve"> PAGEREF _Toc10151 \h </w:instrText>
+            <w:instrText xml:space="preserve"> PAGEREF _Toc27628 \h </w:instrText>
           </w:r>
           <w:r>
             <w:rPr>
@@ -4886,7 +4896,7 @@
               <w:sz w:val="26"/>
               <w:szCs w:val="26"/>
             </w:rPr>
-            <w:t>14</w:t>
+            <w:t>8</w:t>
           </w:r>
           <w:r>
             <w:rPr>
@@ -4904,6 +4914,19 @@
             </w:rPr>
             <w:fldChar w:fldCharType="end"/>
           </w:r>
+        </w:p>
+        <w:p>
+          <w:pPr>
+            <w:pStyle w:val="22"/>
+            <w:tabs>
+              <w:tab w:val="right" w:leader="dot" w:pos="8306"/>
+            </w:tabs>
+            <w:rPr>
+              <w:rFonts w:hint="default" w:ascii="Times New Roman" w:hAnsi="Times New Roman" w:cs="Times New Roman"/>
+              <w:sz w:val="26"/>
+              <w:szCs w:val="26"/>
+            </w:rPr>
+          </w:pPr>
         </w:p>
         <w:p>
           <w:pPr>
@@ -4931,7 +4954,7 @@
               <w:sz w:val="26"/>
               <w:szCs w:val="26"/>
             </w:rPr>
-            <w:instrText xml:space="preserve"> HYPERLINK \l _Toc22331 </w:instrText>
+            <w:instrText xml:space="preserve"> HYPERLINK \l _Toc18845 </w:instrText>
           </w:r>
           <w:r>
             <w:rPr>
@@ -4972,7 +4995,7 @@
               <w:sz w:val="26"/>
               <w:szCs w:val="26"/>
             </w:rPr>
-            <w:instrText xml:space="preserve"> PAGEREF _Toc22331 \h </w:instrText>
+            <w:instrText xml:space="preserve"> PAGEREF _Toc18845 \h </w:instrText>
           </w:r>
           <w:r>
             <w:rPr>
@@ -4988,7 +5011,7 @@
               <w:sz w:val="26"/>
               <w:szCs w:val="26"/>
             </w:rPr>
-            <w:t>14</w:t>
+            <w:t>8</w:t>
           </w:r>
           <w:r>
             <w:rPr>
@@ -5009,7 +5032,109 @@
         </w:p>
         <w:p>
           <w:pPr>
-            <w:pStyle w:val="18"/>
+            <w:pStyle w:val="22"/>
+            <w:tabs>
+              <w:tab w:val="right" w:leader="dot" w:pos="8306"/>
+            </w:tabs>
+            <w:rPr>
+              <w:rFonts w:hint="default" w:ascii="Times New Roman" w:hAnsi="Times New Roman" w:cs="Times New Roman"/>
+              <w:sz w:val="26"/>
+              <w:szCs w:val="26"/>
+            </w:rPr>
+          </w:pPr>
+          <w:r>
+            <w:rPr>
+              <w:rFonts w:hint="default" w:ascii="Times New Roman" w:hAnsi="Times New Roman" w:cs="Times New Roman"/>
+              <w:sz w:val="26"/>
+              <w:szCs w:val="26"/>
+            </w:rPr>
+            <w:fldChar w:fldCharType="begin"/>
+          </w:r>
+          <w:r>
+            <w:rPr>
+              <w:rFonts w:hint="default" w:ascii="Times New Roman" w:hAnsi="Times New Roman" w:cs="Times New Roman"/>
+              <w:sz w:val="26"/>
+              <w:szCs w:val="26"/>
+            </w:rPr>
+            <w:instrText xml:space="preserve"> HYPERLINK \l _Toc11263 </w:instrText>
+          </w:r>
+          <w:r>
+            <w:rPr>
+              <w:rFonts w:hint="default" w:ascii="Times New Roman" w:hAnsi="Times New Roman" w:cs="Times New Roman"/>
+              <w:sz w:val="26"/>
+              <w:szCs w:val="26"/>
+            </w:rPr>
+            <w:fldChar w:fldCharType="separate"/>
+          </w:r>
+          <w:r>
+            <w:rPr>
+              <w:rFonts w:hint="default" w:ascii="Times New Roman" w:hAnsi="Times New Roman" w:cs="Times New Roman"/>
+              <w:sz w:val="26"/>
+              <w:szCs w:val="26"/>
+              <w:lang w:val="en-US"/>
+            </w:rPr>
+            <w:t>3.3.1 Bảng user</w:t>
+          </w:r>
+          <w:r>
+            <w:rPr>
+              <w:rFonts w:hint="default" w:ascii="Times New Roman" w:hAnsi="Times New Roman" w:cs="Times New Roman"/>
+              <w:sz w:val="26"/>
+              <w:szCs w:val="26"/>
+            </w:rPr>
+            <w:tab/>
+          </w:r>
+          <w:r>
+            <w:rPr>
+              <w:rFonts w:hint="default" w:ascii="Times New Roman" w:hAnsi="Times New Roman" w:cs="Times New Roman"/>
+              <w:sz w:val="26"/>
+              <w:szCs w:val="26"/>
+            </w:rPr>
+            <w:fldChar w:fldCharType="begin"/>
+          </w:r>
+          <w:r>
+            <w:rPr>
+              <w:rFonts w:hint="default" w:ascii="Times New Roman" w:hAnsi="Times New Roman" w:cs="Times New Roman"/>
+              <w:sz w:val="26"/>
+              <w:szCs w:val="26"/>
+            </w:rPr>
+            <w:instrText xml:space="preserve"> PAGEREF _Toc11263 \h </w:instrText>
+          </w:r>
+          <w:r>
+            <w:rPr>
+              <w:rFonts w:hint="default" w:ascii="Times New Roman" w:hAnsi="Times New Roman" w:cs="Times New Roman"/>
+              <w:sz w:val="26"/>
+              <w:szCs w:val="26"/>
+            </w:rPr>
+            <w:fldChar w:fldCharType="separate"/>
+          </w:r>
+          <w:r>
+            <w:rPr>
+              <w:rFonts w:hint="default" w:ascii="Times New Roman" w:hAnsi="Times New Roman" w:cs="Times New Roman"/>
+              <w:sz w:val="26"/>
+              <w:szCs w:val="26"/>
+            </w:rPr>
+            <w:t>8</w:t>
+          </w:r>
+          <w:r>
+            <w:rPr>
+              <w:rFonts w:hint="default" w:ascii="Times New Roman" w:hAnsi="Times New Roman" w:cs="Times New Roman"/>
+              <w:sz w:val="26"/>
+              <w:szCs w:val="26"/>
+            </w:rPr>
+            <w:fldChar w:fldCharType="end"/>
+          </w:r>
+          <w:r>
+            <w:rPr>
+              <w:rFonts w:hint="default" w:ascii="Times New Roman" w:hAnsi="Times New Roman" w:cs="Times New Roman"/>
+              <w:sz w:val="26"/>
+              <w:szCs w:val="26"/>
+            </w:rPr>
+            <w:fldChar w:fldCharType="end"/>
+          </w:r>
+        </w:p>
+        <w:p>
+          <w:pPr>
+            <w:pStyle w:val="22"/>
             <w:tabs>
               <w:tab w:val="right" w:leader="dot" w:pos="8306"/>
             </w:tabs>
@@ -5046,7 +5171,7 @@
               <w:sz w:val="26"/>
               <w:szCs w:val="26"/>
             </w:rPr>
-            <w:instrText xml:space="preserve"> HYPERLINK \l _Toc13557 </w:instrText>
+            <w:instrText xml:space="preserve"> HYPERLINK \l _Toc29928 </w:instrText>
           </w:r>
           <w:r>
             <w:rPr>
@@ -5063,7 +5188,7 @@
               <w:szCs w:val="26"/>
               <w:lang w:val="en-US"/>
             </w:rPr>
-            <w:t>3.3.1 Bảng user</w:t>
+            <w:t>3.3.2 Bảng Expense</w:t>
           </w:r>
           <w:r>
             <w:rPr>
@@ -5087,7 +5212,7 @@
               <w:sz w:val="26"/>
               <w:szCs w:val="26"/>
             </w:rPr>
-            <w:instrText xml:space="preserve"> PAGEREF _Toc13557 \h </w:instrText>
+            <w:instrText xml:space="preserve"> PAGEREF _Toc29928 \h </w:instrText>
           </w:r>
           <w:r>
             <w:rPr>
@@ -5103,7 +5228,7 @@
               <w:sz w:val="26"/>
               <w:szCs w:val="26"/>
             </w:rPr>
-            <w:t>14</w:t>
+            <w:t>9</w:t>
           </w:r>
           <w:r>
             <w:rPr>
@@ -5161,7 +5286,7 @@
               <w:sz w:val="26"/>
               <w:szCs w:val="26"/>
             </w:rPr>
-            <w:instrText xml:space="preserve"> HYPERLINK \l _Toc26583 </w:instrText>
+            <w:instrText xml:space="preserve"> HYPERLINK \l _Toc25267 </w:instrText>
           </w:r>
           <w:r>
             <w:rPr>
@@ -5178,7 +5303,7 @@
               <w:szCs w:val="26"/>
               <w:lang w:val="en-US"/>
             </w:rPr>
-            <w:t>3.3.2 Bảng Expense</w:t>
+            <w:t>3.3.3 Bảng Income</w:t>
           </w:r>
           <w:r>
             <w:rPr>
@@ -5202,7 +5327,7 @@
               <w:sz w:val="26"/>
               <w:szCs w:val="26"/>
             </w:rPr>
-            <w:instrText xml:space="preserve"> PAGEREF _Toc26583 \h </w:instrText>
+            <w:instrText xml:space="preserve"> PAGEREF _Toc25267 \h </w:instrText>
           </w:r>
           <w:r>
             <w:rPr>
@@ -5218,7 +5343,7 @@
               <w:sz w:val="26"/>
               <w:szCs w:val="26"/>
             </w:rPr>
-            <w:t>15</w:t>
+            <w:t>9</w:t>
           </w:r>
           <w:r>
             <w:rPr>
@@ -5276,7 +5401,7 @@
               <w:sz w:val="26"/>
               <w:szCs w:val="26"/>
             </w:rPr>
-            <w:instrText xml:space="preserve"> HYPERLINK \l _Toc30386 </w:instrText>
+            <w:instrText xml:space="preserve"> HYPERLINK \l _Toc13747 </w:instrText>
           </w:r>
           <w:r>
             <w:rPr>
@@ -5293,7 +5418,15 @@
               <w:szCs w:val="26"/>
               <w:lang w:val="en-US"/>
             </w:rPr>
-            <w:t>3.3.3 Bảng Income</w:t>
+            <w:t xml:space="preserve">3.3.4 Bảng </w:t>
+          </w:r>
+          <w:r>
+            <w:rPr>
+              <w:rFonts w:hint="default" w:ascii="Times New Roman" w:hAnsi="Times New Roman" w:cs="Times New Roman"/>
+              <w:sz w:val="26"/>
+              <w:szCs w:val="26"/>
+            </w:rPr>
+            <w:t>user_statistics</w:t>
           </w:r>
           <w:r>
             <w:rPr>
@@ -5317,7 +5450,7 @@
               <w:sz w:val="26"/>
               <w:szCs w:val="26"/>
             </w:rPr>
-            <w:instrText xml:space="preserve"> PAGEREF _Toc30386 \h </w:instrText>
+            <w:instrText xml:space="preserve"> PAGEREF _Toc13747 \h </w:instrText>
           </w:r>
           <w:r>
             <w:rPr>
@@ -5333,7 +5466,7 @@
               <w:sz w:val="26"/>
               <w:szCs w:val="26"/>
             </w:rPr>
-            <w:t>15</w:t>
+            <w:t>10</w:t>
           </w:r>
           <w:r>
             <w:rPr>
@@ -5350,6 +5483,23 @@
               <w:szCs w:val="26"/>
             </w:rPr>
             <w:fldChar w:fldCharType="end"/>
+          </w:r>
+        </w:p>
+        <w:p>
+          <w:pPr>
+            <w:rPr>
+              <w:rFonts w:hint="default" w:ascii="Times New Roman" w:hAnsi="Times New Roman" w:cs="Times New Roman"/>
+              <w:sz w:val="26"/>
+              <w:szCs w:val="26"/>
+            </w:rPr>
+          </w:pPr>
+          <w:r>
+            <w:rPr>
+              <w:rFonts w:hint="default" w:ascii="Times New Roman" w:hAnsi="Times New Roman" w:cs="Times New Roman"/>
+              <w:sz w:val="26"/>
+              <w:szCs w:val="26"/>
+            </w:rPr>
+            <w:br w:type="page"/>
           </w:r>
         </w:p>
         <w:p>
@@ -5367,14 +5517,11 @@
         </w:p>
         <w:p>
           <w:pPr>
-            <w:pStyle w:val="22"/>
-            <w:tabs>
-              <w:tab w:val="right" w:leader="dot" w:pos="8306"/>
-            </w:tabs>
-            <w:rPr>
-              <w:rFonts w:hint="default" w:ascii="Times New Roman" w:hAnsi="Times New Roman" w:cs="Times New Roman"/>
-              <w:sz w:val="26"/>
-              <w:szCs w:val="26"/>
+            <w:rPr>
+              <w:rFonts w:hint="default" w:ascii="Times New Roman" w:hAnsi="Times New Roman" w:cs="Times New Roman" w:eastAsiaTheme="minorEastAsia"/>
+              <w:sz w:val="26"/>
+              <w:szCs w:val="26"/>
+              <w:lang w:val="en-US" w:eastAsia="zh-CN" w:bidi="ar-SA"/>
             </w:rPr>
           </w:pPr>
           <w:r>
@@ -5383,119 +5530,21 @@
               <w:sz w:val="26"/>
               <w:szCs w:val="26"/>
             </w:rPr>
-            <w:fldChar w:fldCharType="begin"/>
-          </w:r>
-          <w:r>
-            <w:rPr>
-              <w:rFonts w:hint="default" w:ascii="Times New Roman" w:hAnsi="Times New Roman" w:cs="Times New Roman"/>
-              <w:sz w:val="26"/>
-              <w:szCs w:val="26"/>
-            </w:rPr>
-            <w:instrText xml:space="preserve"> HYPERLINK \l _Toc28811 </w:instrText>
-          </w:r>
-          <w:r>
-            <w:rPr>
-              <w:rFonts w:hint="default" w:ascii="Times New Roman" w:hAnsi="Times New Roman" w:cs="Times New Roman"/>
-              <w:sz w:val="26"/>
-              <w:szCs w:val="26"/>
-            </w:rPr>
-            <w:fldChar w:fldCharType="separate"/>
-          </w:r>
-          <w:r>
-            <w:rPr>
-              <w:rFonts w:hint="default" w:ascii="Times New Roman" w:hAnsi="Times New Roman" w:cs="Times New Roman"/>
-              <w:sz w:val="26"/>
-              <w:szCs w:val="26"/>
-              <w:lang w:val="en-US"/>
-            </w:rPr>
-            <w:t xml:space="preserve">3.3.4 Bảng </w:t>
-          </w:r>
-          <w:r>
-            <w:rPr>
-              <w:rFonts w:hint="default" w:ascii="Times New Roman" w:hAnsi="Times New Roman" w:cs="Times New Roman"/>
-              <w:sz w:val="26"/>
-              <w:szCs w:val="26"/>
-            </w:rPr>
-            <w:t>user_statistics</w:t>
-          </w:r>
-          <w:r>
-            <w:rPr>
-              <w:rFonts w:hint="default" w:ascii="Times New Roman" w:hAnsi="Times New Roman" w:cs="Times New Roman"/>
-              <w:sz w:val="26"/>
-              <w:szCs w:val="26"/>
-            </w:rPr>
-            <w:tab/>
-          </w:r>
-          <w:r>
-            <w:rPr>
-              <w:rFonts w:hint="default" w:ascii="Times New Roman" w:hAnsi="Times New Roman" w:cs="Times New Roman"/>
-              <w:sz w:val="26"/>
-              <w:szCs w:val="26"/>
-            </w:rPr>
-            <w:fldChar w:fldCharType="begin"/>
-          </w:r>
-          <w:r>
-            <w:rPr>
-              <w:rFonts w:hint="default" w:ascii="Times New Roman" w:hAnsi="Times New Roman" w:cs="Times New Roman"/>
-              <w:sz w:val="26"/>
-              <w:szCs w:val="26"/>
-            </w:rPr>
-            <w:instrText xml:space="preserve"> PAGEREF _Toc28811 \h </w:instrText>
-          </w:r>
-          <w:r>
-            <w:rPr>
-              <w:rFonts w:hint="default" w:ascii="Times New Roman" w:hAnsi="Times New Roman" w:cs="Times New Roman"/>
-              <w:sz w:val="26"/>
-              <w:szCs w:val="26"/>
-            </w:rPr>
-            <w:fldChar w:fldCharType="separate"/>
-          </w:r>
-          <w:r>
-            <w:rPr>
-              <w:rFonts w:hint="default" w:ascii="Times New Roman" w:hAnsi="Times New Roman" w:cs="Times New Roman"/>
-              <w:sz w:val="26"/>
-              <w:szCs w:val="26"/>
-            </w:rPr>
-            <w:t>16</w:t>
-          </w:r>
-          <w:r>
-            <w:rPr>
-              <w:rFonts w:hint="default" w:ascii="Times New Roman" w:hAnsi="Times New Roman" w:cs="Times New Roman"/>
-              <w:sz w:val="26"/>
-              <w:szCs w:val="26"/>
-            </w:rPr>
-            <w:fldChar w:fldCharType="end"/>
-          </w:r>
-          <w:r>
-            <w:rPr>
-              <w:rFonts w:hint="default" w:ascii="Times New Roman" w:hAnsi="Times New Roman" w:cs="Times New Roman"/>
-              <w:sz w:val="26"/>
-              <w:szCs w:val="26"/>
-            </w:rPr>
-            <w:fldChar w:fldCharType="end"/>
-          </w:r>
-        </w:p>
-        <w:p>
-          <w:r>
-            <w:br w:type="page"/>
-          </w:r>
-        </w:p>
-        <w:p>
-          <w:pPr>
-            <w:pStyle w:val="22"/>
-            <w:tabs>
-              <w:tab w:val="right" w:leader="dot" w:pos="8306"/>
-            </w:tabs>
-          </w:pPr>
-        </w:p>
-        <w:p>
-          <w:r>
             <w:fldChar w:fldCharType="end"/>
           </w:r>
         </w:p>
       </w:sdtContent>
     </w:sdt>
-    <w:p/>
+    <w:p>
+      <w:pPr>
+        <w:rPr>
+          <w:rFonts w:ascii="Time new roman" w:hAnsi="Time new roman" w:eastAsiaTheme="minorEastAsia" w:cstheme="minorBidi"/>
+          <w:sz w:val="26"/>
+          <w:szCs w:val="22"/>
+          <w:lang w:val="en-US" w:eastAsia="zh-CN" w:bidi="ar-SA"/>
+        </w:rPr>
+      </w:pPr>
+    </w:p>
     <w:p>
       <w:pPr>
         <w:pStyle w:val="15"/>
@@ -5514,6 +5563,7 @@
         </w:rPr>
       </w:pPr>
       <w:bookmarkStart w:id="0" w:name="_Toc28180"/>
+      <w:bookmarkStart w:id="1" w:name="_Toc7778"/>
       <w:r>
         <w:rPr>
           <w:rFonts w:hint="default" w:cstheme="minorBidi"/>
@@ -5526,6 +5576,7 @@
         <w:t>Danh Mục Hình Ảnh Và Bảng Biểu</w:t>
       </w:r>
       <w:bookmarkEnd w:id="0"/>
+      <w:bookmarkEnd w:id="1"/>
     </w:p>
     <w:p>
       <w:pPr>
@@ -5828,19 +5879,70 @@
           <w:szCs w:val="22"/>
           <w:lang w:val="en-US" w:eastAsia="zh-CN" w:bidi="ar-SA"/>
         </w:rPr>
-      </w:pPr>
-      <w:r>
+        <w:sectPr>
+          <w:pgSz w:w="11906" w:h="16838"/>
+          <w:pgMar w:top="1440" w:right="1800" w:bottom="1440" w:left="1800" w:header="720" w:footer="720" w:gutter="0"/>
+          <w:pgBorders w:display="firstPage">
+            <w:top w:val="twistedLines1" w:color="auto" w:sz="31" w:space="1"/>
+            <w:left w:val="twistedLines1" w:color="auto" w:sz="31" w:space="4"/>
+            <w:bottom w:val="twistedLines1" w:color="auto" w:sz="31" w:space="1"/>
+            <w:right w:val="twistedLines1" w:color="auto" w:sz="31" w:space="4"/>
+          </w:pgBorders>
+          <w:cols w:space="720" w:num="1"/>
+          <w:docGrid w:linePitch="360" w:charSpace="0"/>
+        </w:sectPr>
+      </w:pPr>
+    </w:p>
+    <w:p>
+      <w:pPr>
+        <w:pageBreakBefore w:val="0"/>
+        <w:widowControl/>
+        <w:pBdr>
+          <w:top w:val="none" w:color="auto" w:sz="0" w:space="0"/>
+          <w:left w:val="none" w:color="auto" w:sz="0" w:space="0"/>
+          <w:bottom w:val="none" w:color="auto" w:sz="0" w:space="0"/>
+          <w:right w:val="none" w:color="auto" w:sz="0" w:space="0"/>
+          <w:between w:val="none" w:color="auto" w:sz="0" w:space="0"/>
+        </w:pBdr>
+        <w:kinsoku/>
+        <w:wordWrap/>
+        <w:overflowPunct/>
+        <w:topLinePunct w:val="0"/>
+        <w:autoSpaceDE/>
+        <w:autoSpaceDN/>
+        <w:bidi w:val="0"/>
+        <w:adjustRightInd/>
+        <w:snapToGrid/>
+        <w:textAlignment w:val="auto"/>
         <w:rPr>
           <w:rFonts w:hint="default" w:ascii="Time new roman" w:hAnsi="Time new roman" w:eastAsiaTheme="minorEastAsia" w:cstheme="minorBidi"/>
           <w:sz w:val="26"/>
           <w:szCs w:val="22"/>
           <w:lang w:val="en-US" w:eastAsia="zh-CN" w:bidi="ar-SA"/>
         </w:rPr>
-        <w:br w:type="page"/>
-      </w:r>
-    </w:p>
-    <w:p>
-      <w:pPr>
+      </w:pPr>
+    </w:p>
+    <w:p>
+      <w:pPr>
+        <w:pageBreakBefore w:val="0"/>
+        <w:widowControl/>
+        <w:pBdr>
+          <w:top w:val="none" w:color="auto" w:sz="0" w:space="0"/>
+          <w:left w:val="none" w:color="auto" w:sz="0" w:space="0"/>
+          <w:bottom w:val="none" w:color="auto" w:sz="0" w:space="0"/>
+          <w:right w:val="none" w:color="auto" w:sz="0" w:space="0"/>
+          <w:between w:val="none" w:color="auto" w:sz="0" w:space="0"/>
+        </w:pBdr>
+        <w:kinsoku/>
+        <w:wordWrap/>
+        <w:overflowPunct/>
+        <w:topLinePunct w:val="0"/>
+        <w:autoSpaceDE/>
+        <w:autoSpaceDN/>
+        <w:bidi w:val="0"/>
+        <w:adjustRightInd/>
+        <w:snapToGrid/>
+        <w:textAlignment w:val="auto"/>
         <w:rPr>
           <w:rFonts w:hint="default" w:ascii="Time new roman" w:hAnsi="Time new roman" w:eastAsiaTheme="minorEastAsia" w:cstheme="minorBidi"/>
           <w:sz w:val="26"/>
@@ -5851,16 +5953,25 @@
     </w:p>
     <w:p>
       <w:pPr>
-        <w:rPr>
-          <w:rFonts w:hint="default" w:ascii="Time new roman" w:hAnsi="Time new roman" w:eastAsiaTheme="minorEastAsia" w:cstheme="minorBidi"/>
-          <w:sz w:val="26"/>
-          <w:szCs w:val="22"/>
-          <w:lang w:val="en-US" w:eastAsia="zh-CN" w:bidi="ar-SA"/>
-        </w:rPr>
-      </w:pPr>
-    </w:p>
-    <w:p>
-      <w:pPr>
+        <w:pageBreakBefore w:val="0"/>
+        <w:widowControl/>
+        <w:pBdr>
+          <w:top w:val="none" w:color="auto" w:sz="0" w:space="0"/>
+          <w:left w:val="none" w:color="auto" w:sz="0" w:space="0"/>
+          <w:bottom w:val="none" w:color="auto" w:sz="0" w:space="0"/>
+          <w:right w:val="none" w:color="auto" w:sz="0" w:space="0"/>
+          <w:between w:val="none" w:color="auto" w:sz="0" w:space="0"/>
+        </w:pBdr>
+        <w:kinsoku/>
+        <w:wordWrap/>
+        <w:overflowPunct/>
+        <w:topLinePunct w:val="0"/>
+        <w:autoSpaceDE/>
+        <w:autoSpaceDN/>
+        <w:bidi w:val="0"/>
+        <w:adjustRightInd/>
+        <w:snapToGrid/>
+        <w:textAlignment w:val="auto"/>
         <w:rPr>
           <w:rFonts w:hint="default"/>
         </w:rPr>
@@ -5869,19 +5980,38 @@
     <w:p>
       <w:pPr>
         <w:pStyle w:val="2"/>
-      </w:pPr>
-      <w:bookmarkStart w:id="1" w:name="_Toc19418"/>
-      <w:bookmarkStart w:id="2" w:name="_Toc29677"/>
-      <w:bookmarkStart w:id="3" w:name="_Toc27519"/>
-      <w:bookmarkStart w:id="4" w:name="_Toc20640"/>
-      <w:bookmarkStart w:id="5" w:name="_Toc182598885"/>
-      <w:bookmarkStart w:id="6" w:name="_Toc11116"/>
+        <w:pageBreakBefore w:val="0"/>
+        <w:widowControl/>
+        <w:pBdr>
+          <w:top w:val="none" w:color="auto" w:sz="0" w:space="0"/>
+          <w:left w:val="none" w:color="auto" w:sz="0" w:space="0"/>
+          <w:bottom w:val="none" w:color="auto" w:sz="0" w:space="0"/>
+          <w:right w:val="none" w:color="auto" w:sz="0" w:space="0"/>
+          <w:between w:val="none" w:color="auto" w:sz="0" w:space="0"/>
+        </w:pBdr>
+        <w:kinsoku/>
+        <w:wordWrap/>
+        <w:overflowPunct/>
+        <w:topLinePunct w:val="0"/>
+        <w:autoSpaceDE/>
+        <w:autoSpaceDN/>
+        <w:bidi w:val="0"/>
+        <w:adjustRightInd/>
+        <w:snapToGrid/>
+        <w:textAlignment w:val="auto"/>
+      </w:pPr>
+      <w:bookmarkStart w:id="2" w:name="_Toc19418"/>
+      <w:bookmarkStart w:id="3" w:name="_Toc29677"/>
+      <w:bookmarkStart w:id="4" w:name="_Toc11116"/>
+      <w:bookmarkStart w:id="5" w:name="_Toc16208"/>
+      <w:bookmarkStart w:id="6" w:name="_Toc27519"/>
       <w:bookmarkStart w:id="7" w:name="_Toc31336"/>
-      <w:bookmarkStart w:id="8" w:name="_Toc16208"/>
+      <w:bookmarkStart w:id="8" w:name="_Toc20640"/>
+      <w:bookmarkStart w:id="9" w:name="_Toc182598885"/>
+      <w:bookmarkStart w:id="10" w:name="_Toc8789"/>
       <w:r>
         <w:t>TỔNG QUAN NGHIÊN CỨU</w:t>
       </w:r>
-      <w:bookmarkEnd w:id="1"/>
       <w:bookmarkEnd w:id="2"/>
       <w:bookmarkEnd w:id="3"/>
       <w:bookmarkEnd w:id="4"/>
@@ -5889,243 +6019,240 @@
       <w:bookmarkEnd w:id="6"/>
       <w:bookmarkEnd w:id="7"/>
       <w:bookmarkEnd w:id="8"/>
-    </w:p>
-    <w:p>
-      <w:pPr>
-        <w:pStyle w:val="3"/>
-        <w:bidi w:val="0"/>
-        <w:outlineLvl w:val="0"/>
-        <w:rPr>
-          <w:rFonts w:hint="default"/>
-          <w:lang w:val="en-US"/>
-        </w:rPr>
-      </w:pPr>
-      <w:bookmarkStart w:id="9" w:name="_Toc17612"/>
-      <w:bookmarkStart w:id="10" w:name="_Toc18196"/>
-      <w:bookmarkStart w:id="11" w:name="_Toc19087"/>
-      <w:bookmarkStart w:id="12" w:name="_Toc27715"/>
-      <w:r>
-        <w:rPr>
-          <w:rFonts w:hint="default"/>
-          <w:lang w:val="en-US"/>
-        </w:rPr>
-        <w:t>Lý do chọn đề tài</w:t>
-      </w:r>
       <w:bookmarkEnd w:id="9"/>
       <w:bookmarkEnd w:id="10"/>
+    </w:p>
+    <w:p>
+      <w:pPr>
+        <w:pStyle w:val="3"/>
+        <w:pageBreakBefore w:val="0"/>
+        <w:widowControl/>
+        <w:pBdr>
+          <w:top w:val="none" w:color="auto" w:sz="0" w:space="0"/>
+          <w:left w:val="none" w:color="auto" w:sz="0" w:space="0"/>
+          <w:bottom w:val="none" w:color="auto" w:sz="0" w:space="0"/>
+          <w:right w:val="none" w:color="auto" w:sz="0" w:space="0"/>
+          <w:between w:val="none" w:color="auto" w:sz="0" w:space="0"/>
+        </w:pBdr>
+        <w:kinsoku/>
+        <w:wordWrap/>
+        <w:overflowPunct/>
+        <w:topLinePunct w:val="0"/>
+        <w:autoSpaceDE/>
+        <w:autoSpaceDN/>
+        <w:bidi w:val="0"/>
+        <w:adjustRightInd/>
+        <w:snapToGrid/>
+        <w:textAlignment w:val="auto"/>
+        <w:outlineLvl w:val="0"/>
+        <w:rPr>
+          <w:rFonts w:hint="default"/>
+          <w:lang w:val="en-US"/>
+        </w:rPr>
+      </w:pPr>
+      <w:bookmarkStart w:id="11" w:name="_Toc19087"/>
+      <w:bookmarkStart w:id="12" w:name="_Toc18196"/>
+      <w:bookmarkStart w:id="13" w:name="_Toc27715"/>
+      <w:bookmarkStart w:id="14" w:name="_Toc17612"/>
+      <w:bookmarkStart w:id="15" w:name="_Toc2683"/>
+      <w:r>
+        <w:rPr>
+          <w:rFonts w:hint="default"/>
+          <w:lang w:val="en-US"/>
+        </w:rPr>
+        <w:t>Lý do chọn đề tài</w:t>
+      </w:r>
       <w:bookmarkEnd w:id="11"/>
       <w:bookmarkEnd w:id="12"/>
-    </w:p>
-    <w:p>
-      <w:pPr>
-        <w:pStyle w:val="16"/>
-        <w:bidi w:val="0"/>
-        <w:rPr>
-          <w:rFonts w:hint="default"/>
-        </w:rPr>
-      </w:pPr>
-      <w:r>
-        <w:rPr>
-          <w:rFonts w:hint="default"/>
-          <w:lang w:val="en-US"/>
-        </w:rPr>
-        <w:tab/>
-      </w:r>
-      <w:r>
-        <w:rPr>
-          <w:rFonts w:hint="default"/>
-        </w:rPr>
-        <w:t xml:space="preserve">Trong thời đại công nghệ số hiện nay, việc quản lý tài chính cá nhân trở thành một yếu tố quan trọng không chỉ giúp cá nhân theo dõi thu nhập và chi tiêu mà còn hỗ trợ lập kế hoạch tài chính hiệu quả. Đặc biệt, khi áp lực kinh tế ngày càng gia tăng, nhu cầu về một công cụ giúp quản lý chi tiêu một cách dễ dàng và tiện lợi ngày càng trở nên </w:t>
-      </w:r>
-      <w:r>
-        <w:rPr>
-          <w:rFonts w:hint="default"/>
-          <w:lang w:val="en-US"/>
-        </w:rPr>
-        <w:t>phổ biến</w:t>
-      </w:r>
-      <w:r>
-        <w:rPr>
-          <w:rFonts w:hint="default"/>
-        </w:rPr>
-        <w:t xml:space="preserve">. Chính vì vậy, </w:t>
-      </w:r>
-      <w:r>
-        <w:rPr>
-          <w:rFonts w:hint="default"/>
-          <w:lang w:val="en-US"/>
-        </w:rPr>
-        <w:t xml:space="preserve">nhóm </w:t>
-      </w:r>
-      <w:r>
-        <w:rPr>
-          <w:rFonts w:hint="default"/>
-        </w:rPr>
-        <w:t xml:space="preserve">chúng </w:t>
-      </w:r>
-      <w:r>
-        <w:rPr>
-          <w:rFonts w:hint="default"/>
-          <w:lang w:val="en-US"/>
-        </w:rPr>
-        <w:t>em</w:t>
-      </w:r>
-      <w:r>
-        <w:rPr>
-          <w:rFonts w:hint="default"/>
-        </w:rPr>
-        <w:t xml:space="preserve"> quyết định </w:t>
-      </w:r>
-      <w:r>
-        <w:rPr>
-          <w:rFonts w:hint="default"/>
-          <w:lang w:val="en-US"/>
-        </w:rPr>
-        <w:t>chọn đề tài “Thiết kế ứng dụng Web quản lý chi tiêu cá nhân ”. S</w:t>
-      </w:r>
-      <w:r>
-        <w:rPr>
-          <w:rFonts w:hint="default"/>
-        </w:rPr>
-        <w:t xml:space="preserve">ử dụng Spring Boot, một framework phổ biến và mạnh mẽ trong phát triển ứng dụng Java. Ứng dụng này không chỉ hướng tới việc đơn giản hóa quy trình quản lý tài chính mà còn mang đến trải nghiệm người dùng thân thiện và dễ sử dụng. Qua đó, </w:t>
-      </w:r>
-      <w:r>
-        <w:rPr>
-          <w:rFonts w:hint="default"/>
-          <w:lang w:val="en-US"/>
-        </w:rPr>
-        <w:t xml:space="preserve">nhóm </w:t>
-      </w:r>
-      <w:r>
-        <w:rPr>
-          <w:rFonts w:hint="default"/>
-        </w:rPr>
-        <w:t xml:space="preserve">chúng </w:t>
-      </w:r>
-      <w:r>
-        <w:rPr>
-          <w:rFonts w:hint="default"/>
-          <w:lang w:val="en-US"/>
-        </w:rPr>
-        <w:t>em</w:t>
-      </w:r>
-      <w:r>
-        <w:rPr>
-          <w:rFonts w:hint="default"/>
-        </w:rPr>
-        <w:t xml:space="preserve"> mong muốn góp phần vào việc nâng cao ý thức tài chính cho người dùng, giúp họ có một cuộc sống tài chính ổn địn</w:t>
-      </w:r>
-      <w:r>
-        <w:rPr>
-          <w:rFonts w:hint="default"/>
-          <w:lang w:val="en-US"/>
-        </w:rPr>
-        <w:t>h và</w:t>
-      </w:r>
-      <w:r>
-        <w:rPr>
-          <w:rFonts w:hint="default"/>
-        </w:rPr>
-        <w:t xml:space="preserve"> bền vững</w:t>
-      </w:r>
-      <w:r>
-        <w:rPr>
-          <w:rFonts w:hint="default"/>
-          <w:lang w:val="en-US"/>
-        </w:rPr>
-        <w:t xml:space="preserve"> </w:t>
-      </w:r>
-      <w:r>
-        <w:rPr>
-          <w:rFonts w:hint="default"/>
-        </w:rPr>
-        <w:t>hơn.</w:t>
-      </w:r>
-    </w:p>
-    <w:p>
-      <w:pPr>
-        <w:pStyle w:val="3"/>
-        <w:bidi w:val="0"/>
-        <w:outlineLvl w:val="0"/>
-        <w:rPr>
-          <w:rFonts w:hint="default"/>
-          <w:lang w:val="en-US"/>
-        </w:rPr>
-      </w:pPr>
-      <w:bookmarkStart w:id="13" w:name="_Toc10651"/>
-      <w:bookmarkStart w:id="14" w:name="_Toc24314"/>
-      <w:bookmarkStart w:id="15" w:name="_Toc3077"/>
-      <w:bookmarkStart w:id="16" w:name="_Toc3687"/>
-      <w:r>
-        <w:rPr>
-          <w:rFonts w:hint="default"/>
-          <w:lang w:val="en-US"/>
-        </w:rPr>
-        <w:t>Đối tượng nghiên cứu</w:t>
-      </w:r>
       <w:bookmarkEnd w:id="13"/>
       <w:bookmarkEnd w:id="14"/>
       <w:bookmarkEnd w:id="15"/>
+    </w:p>
+    <w:p>
+      <w:pPr>
+        <w:pStyle w:val="16"/>
+        <w:pageBreakBefore w:val="0"/>
+        <w:widowControl/>
+        <w:pBdr>
+          <w:top w:val="none" w:color="auto" w:sz="0" w:space="0"/>
+          <w:left w:val="none" w:color="auto" w:sz="0" w:space="0"/>
+          <w:bottom w:val="none" w:color="auto" w:sz="0" w:space="0"/>
+          <w:right w:val="none" w:color="auto" w:sz="0" w:space="0"/>
+          <w:between w:val="none" w:color="auto" w:sz="0" w:space="0"/>
+        </w:pBdr>
+        <w:kinsoku/>
+        <w:wordWrap/>
+        <w:overflowPunct/>
+        <w:topLinePunct w:val="0"/>
+        <w:autoSpaceDE/>
+        <w:autoSpaceDN/>
+        <w:bidi w:val="0"/>
+        <w:adjustRightInd/>
+        <w:snapToGrid/>
+        <w:textAlignment w:val="auto"/>
+        <w:rPr>
+          <w:rFonts w:hint="default"/>
+        </w:rPr>
+      </w:pPr>
+      <w:r>
+        <w:rPr>
+          <w:rFonts w:hint="default"/>
+          <w:lang w:val="en-US"/>
+        </w:rPr>
+        <w:tab/>
+      </w:r>
+      <w:r>
+        <w:rPr>
+          <w:rFonts w:hint="default"/>
+        </w:rPr>
+        <w:t xml:space="preserve">Trong thời đại công nghệ số hiện nay, việc quản lý tài chính cá nhân trở thành một yếu tố quan trọng không chỉ giúp cá nhân theo dõi thu nhập và chi tiêu mà còn hỗ trợ lập kế hoạch tài chính hiệu quả. Đặc biệt, khi áp lực kinh tế ngày càng gia tăng, nhu cầu về một công cụ giúp quản lý chi tiêu một cách dễ dàng và tiện lợi ngày càng trở nên </w:t>
+      </w:r>
+      <w:r>
+        <w:rPr>
+          <w:rFonts w:hint="default"/>
+          <w:lang w:val="en-US"/>
+        </w:rPr>
+        <w:t>phổ biến</w:t>
+      </w:r>
+      <w:r>
+        <w:rPr>
+          <w:rFonts w:hint="default"/>
+        </w:rPr>
+        <w:t xml:space="preserve">. Chính vì vậy, </w:t>
+      </w:r>
+      <w:r>
+        <w:rPr>
+          <w:rFonts w:hint="default"/>
+          <w:lang w:val="en-US"/>
+        </w:rPr>
+        <w:t xml:space="preserve">nhóm </w:t>
+      </w:r>
+      <w:r>
+        <w:rPr>
+          <w:rFonts w:hint="default"/>
+        </w:rPr>
+        <w:t xml:space="preserve">chúng </w:t>
+      </w:r>
+      <w:r>
+        <w:rPr>
+          <w:rFonts w:hint="default"/>
+          <w:lang w:val="en-US"/>
+        </w:rPr>
+        <w:t>em</w:t>
+      </w:r>
+      <w:r>
+        <w:rPr>
+          <w:rFonts w:hint="default"/>
+        </w:rPr>
+        <w:t xml:space="preserve"> quyết định </w:t>
+      </w:r>
+      <w:r>
+        <w:rPr>
+          <w:rFonts w:hint="default"/>
+          <w:lang w:val="en-US"/>
+        </w:rPr>
+        <w:t>chọn đề tài “Thiết kế ứng dụng Web quản lý chi tiêu cá nhân ”. S</w:t>
+      </w:r>
+      <w:r>
+        <w:rPr>
+          <w:rFonts w:hint="default"/>
+        </w:rPr>
+        <w:t xml:space="preserve">ử dụng Spring Boot, một framework phổ biến và mạnh mẽ trong phát triển ứng dụng Java. Ứng dụng này không chỉ hướng tới việc đơn giản hóa quy trình quản lý tài chính mà còn mang đến trải nghiệm người dùng thân thiện và dễ sử dụng. Qua đó, </w:t>
+      </w:r>
+      <w:r>
+        <w:rPr>
+          <w:rFonts w:hint="default"/>
+          <w:lang w:val="en-US"/>
+        </w:rPr>
+        <w:t xml:space="preserve">nhóm </w:t>
+      </w:r>
+      <w:r>
+        <w:rPr>
+          <w:rFonts w:hint="default"/>
+        </w:rPr>
+        <w:t xml:space="preserve">chúng </w:t>
+      </w:r>
+      <w:r>
+        <w:rPr>
+          <w:rFonts w:hint="default"/>
+          <w:lang w:val="en-US"/>
+        </w:rPr>
+        <w:t>em</w:t>
+      </w:r>
+      <w:r>
+        <w:rPr>
+          <w:rFonts w:hint="default"/>
+        </w:rPr>
+        <w:t xml:space="preserve"> mong muốn góp phần vào việc nâng cao ý thức tài chính cho người dùng, giúp họ có một cuộc sống tài chính ổn địn</w:t>
+      </w:r>
+      <w:r>
+        <w:rPr>
+          <w:rFonts w:hint="default"/>
+          <w:lang w:val="en-US"/>
+        </w:rPr>
+        <w:t>h và</w:t>
+      </w:r>
+      <w:r>
+        <w:rPr>
+          <w:rFonts w:hint="default"/>
+        </w:rPr>
+        <w:t xml:space="preserve"> bền vững</w:t>
+      </w:r>
+      <w:r>
+        <w:rPr>
+          <w:rFonts w:hint="default"/>
+          <w:lang w:val="en-US"/>
+        </w:rPr>
+        <w:t xml:space="preserve"> </w:t>
+      </w:r>
+      <w:r>
+        <w:rPr>
+          <w:rFonts w:hint="default"/>
+        </w:rPr>
+        <w:t>hơn.</w:t>
+      </w:r>
+    </w:p>
+    <w:p>
+      <w:pPr>
+        <w:pStyle w:val="3"/>
+        <w:pageBreakBefore w:val="0"/>
+        <w:widowControl/>
+        <w:pBdr>
+          <w:top w:val="none" w:color="auto" w:sz="0" w:space="0"/>
+          <w:left w:val="none" w:color="auto" w:sz="0" w:space="0"/>
+          <w:bottom w:val="none" w:color="auto" w:sz="0" w:space="0"/>
+          <w:right w:val="none" w:color="auto" w:sz="0" w:space="0"/>
+          <w:between w:val="none" w:color="auto" w:sz="0" w:space="0"/>
+        </w:pBdr>
+        <w:kinsoku/>
+        <w:wordWrap/>
+        <w:overflowPunct/>
+        <w:topLinePunct w:val="0"/>
+        <w:autoSpaceDE/>
+        <w:autoSpaceDN/>
+        <w:bidi w:val="0"/>
+        <w:adjustRightInd/>
+        <w:snapToGrid/>
+        <w:textAlignment w:val="auto"/>
+        <w:outlineLvl w:val="0"/>
+        <w:rPr>
+          <w:rFonts w:hint="default"/>
+          <w:lang w:val="en-US"/>
+        </w:rPr>
+      </w:pPr>
+      <w:bookmarkStart w:id="16" w:name="_Toc10651"/>
+      <w:bookmarkStart w:id="17" w:name="_Toc3077"/>
+      <w:bookmarkStart w:id="18" w:name="_Toc24314"/>
+      <w:bookmarkStart w:id="19" w:name="_Toc3687"/>
+      <w:bookmarkStart w:id="20" w:name="_Toc13497"/>
+      <w:r>
+        <w:rPr>
+          <w:rFonts w:hint="default"/>
+          <w:lang w:val="en-US"/>
+        </w:rPr>
+        <w:t>Đối tượng nghiên cứu</w:t>
+      </w:r>
       <w:bookmarkEnd w:id="16"/>
-    </w:p>
-    <w:p>
-      <w:pPr>
-        <w:pStyle w:val="16"/>
-        <w:bidi w:val="0"/>
-        <w:rPr>
-          <w:rFonts w:hint="default"/>
-          <w:lang w:val="en-US"/>
-        </w:rPr>
-      </w:pPr>
-      <w:r>
-        <w:rPr>
-          <w:rFonts w:hint="default"/>
-          <w:lang w:val="en-US"/>
-        </w:rPr>
-        <w:tab/>
-      </w:r>
-      <w:r>
-        <w:rPr>
-          <w:rFonts w:hint="default"/>
-          <w:lang w:val="en-US"/>
-        </w:rPr>
-        <w:t>N</w:t>
-      </w:r>
-      <w:r>
-        <w:rPr>
-          <w:rFonts w:hint="default"/>
-        </w:rPr>
-        <w:t>gười tiêu dùng cá nhân muốn theo dõi chi tiêu, sinh viên cần quản lý chi phí học tập, các gia đình muốn lập kế hoạch tài chính, chuyên gia tài chính tư vấn cho khách hàng và doanh nghiệp nhỏ theo dõi chi phí</w:t>
-      </w:r>
-      <w:r>
-        <w:rPr>
-          <w:rFonts w:hint="default"/>
-          <w:lang w:val="en-US"/>
-        </w:rPr>
-        <w:t>.</w:t>
-      </w:r>
-    </w:p>
-    <w:p>
-      <w:pPr>
-        <w:pStyle w:val="3"/>
-        <w:bidi w:val="0"/>
-        <w:outlineLvl w:val="0"/>
-        <w:rPr>
-          <w:rFonts w:hint="default"/>
-          <w:lang w:val="en-US"/>
-        </w:rPr>
-      </w:pPr>
-      <w:bookmarkStart w:id="17" w:name="_Toc20340"/>
-      <w:bookmarkStart w:id="18" w:name="_Toc27102"/>
-      <w:bookmarkStart w:id="19" w:name="_Toc25663"/>
-      <w:bookmarkStart w:id="20" w:name="_Toc19504"/>
-      <w:r>
-        <w:rPr>
-          <w:rFonts w:hint="default"/>
-          <w:lang w:val="en-US"/>
-        </w:rPr>
-        <w:t>Phạm vi nghiên cứu</w:t>
-      </w:r>
       <w:bookmarkEnd w:id="17"/>
       <w:bookmarkEnd w:id="18"/>
       <w:bookmarkEnd w:id="19"/>
@@ -6134,80 +6261,130 @@
     <w:p>
       <w:pPr>
         <w:pStyle w:val="16"/>
+        <w:pageBreakBefore w:val="0"/>
+        <w:widowControl/>
+        <w:pBdr>
+          <w:top w:val="none" w:color="auto" w:sz="0" w:space="0"/>
+          <w:left w:val="none" w:color="auto" w:sz="0" w:space="0"/>
+          <w:bottom w:val="none" w:color="auto" w:sz="0" w:space="0"/>
+          <w:right w:val="none" w:color="auto" w:sz="0" w:space="0"/>
+          <w:between w:val="none" w:color="auto" w:sz="0" w:space="0"/>
+        </w:pBdr>
+        <w:kinsoku/>
+        <w:wordWrap/>
+        <w:overflowPunct/>
+        <w:topLinePunct w:val="0"/>
+        <w:autoSpaceDE/>
+        <w:autoSpaceDN/>
         <w:bidi w:val="0"/>
-      </w:pPr>
-      <w:r>
-        <w:t xml:space="preserve"> Nghiên cứu sẽ bao gồm các chức năng cơ bản như ghi nhận thu nhập và chi tiêu, phân loại chi phí, lập báo cáo tài chính, và cung cấp giao diện người dùng thân thiện. Đồng thời, đề tài cũng xem xét các yếu tố bảo mật thông tin và khả năng mở rộng của hệ thống để đáp ứng nhu cầu ngày càng tăng của người dùng.</w:t>
+        <w:adjustRightInd/>
+        <w:snapToGrid/>
+        <w:textAlignment w:val="auto"/>
+        <w:rPr>
+          <w:rFonts w:hint="default"/>
+          <w:lang w:val="en-US"/>
+        </w:rPr>
+      </w:pPr>
+      <w:r>
+        <w:rPr>
+          <w:rFonts w:hint="default"/>
+          <w:lang w:val="en-US"/>
+        </w:rPr>
+        <w:tab/>
+      </w:r>
+      <w:r>
+        <w:rPr>
+          <w:rFonts w:hint="default"/>
+          <w:lang w:val="en-US"/>
+        </w:rPr>
+        <w:t>N</w:t>
+      </w:r>
+      <w:r>
+        <w:rPr>
+          <w:rFonts w:hint="default"/>
+        </w:rPr>
+        <w:t>gười tiêu dùng cá nhân muốn theo dõi chi tiêu, sinh viên cần quản lý chi phí học tập, các gia đình muốn lập kế hoạch tài chính, chuyên gia tài chính tư vấn cho khách hàng và doanh nghiệp nhỏ theo dõi chi phí</w:t>
+      </w:r>
+      <w:r>
+        <w:rPr>
+          <w:rFonts w:hint="default"/>
+          <w:lang w:val="en-US"/>
+        </w:rPr>
+        <w:t>.</w:t>
       </w:r>
     </w:p>
     <w:p>
       <w:pPr>
         <w:pStyle w:val="3"/>
+        <w:pageBreakBefore w:val="0"/>
+        <w:widowControl/>
+        <w:pBdr>
+          <w:top w:val="none" w:color="auto" w:sz="0" w:space="0"/>
+          <w:left w:val="none" w:color="auto" w:sz="0" w:space="0"/>
+          <w:bottom w:val="none" w:color="auto" w:sz="0" w:space="0"/>
+          <w:right w:val="none" w:color="auto" w:sz="0" w:space="0"/>
+          <w:between w:val="none" w:color="auto" w:sz="0" w:space="0"/>
+        </w:pBdr>
+        <w:kinsoku/>
+        <w:wordWrap/>
+        <w:overflowPunct/>
+        <w:topLinePunct w:val="0"/>
+        <w:autoSpaceDE/>
+        <w:autoSpaceDN/>
         <w:bidi w:val="0"/>
+        <w:adjustRightInd/>
+        <w:snapToGrid/>
+        <w:textAlignment w:val="auto"/>
         <w:outlineLvl w:val="0"/>
         <w:rPr>
           <w:rFonts w:hint="default"/>
           <w:lang w:val="en-US"/>
         </w:rPr>
       </w:pPr>
-      <w:bookmarkStart w:id="21" w:name="_Toc6069"/>
-      <w:bookmarkStart w:id="22" w:name="_Toc23059"/>
-      <w:bookmarkStart w:id="23" w:name="_Toc27914"/>
-      <w:bookmarkStart w:id="24" w:name="_Toc2213"/>
-      <w:r>
-        <w:rPr>
-          <w:rFonts w:hint="default"/>
-          <w:lang w:val="en-US"/>
-        </w:rPr>
-        <w:t>Kết chương</w:t>
+      <w:bookmarkStart w:id="21" w:name="_Toc27102"/>
+      <w:bookmarkStart w:id="22" w:name="_Toc19504"/>
+      <w:bookmarkStart w:id="23" w:name="_Toc20340"/>
+      <w:bookmarkStart w:id="24" w:name="_Toc25663"/>
+      <w:bookmarkStart w:id="25" w:name="_Toc4574"/>
+      <w:r>
+        <w:rPr>
+          <w:rFonts w:hint="default"/>
+          <w:lang w:val="en-US"/>
+        </w:rPr>
+        <w:t>Phạm vi nghiên cứu</w:t>
       </w:r>
       <w:bookmarkEnd w:id="21"/>
       <w:bookmarkEnd w:id="22"/>
       <w:bookmarkEnd w:id="23"/>
       <w:bookmarkEnd w:id="24"/>
+      <w:bookmarkEnd w:id="25"/>
     </w:p>
     <w:p>
       <w:pPr>
         <w:pStyle w:val="16"/>
+        <w:pageBreakBefore w:val="0"/>
+        <w:widowControl/>
+        <w:pBdr>
+          <w:top w:val="none" w:color="auto" w:sz="0" w:space="0"/>
+          <w:left w:val="none" w:color="auto" w:sz="0" w:space="0"/>
+          <w:bottom w:val="none" w:color="auto" w:sz="0" w:space="0"/>
+          <w:right w:val="none" w:color="auto" w:sz="0" w:space="0"/>
+          <w:between w:val="none" w:color="auto" w:sz="0" w:space="0"/>
+        </w:pBdr>
+        <w:kinsoku/>
+        <w:wordWrap/>
+        <w:overflowPunct/>
+        <w:topLinePunct w:val="0"/>
+        <w:autoSpaceDE/>
+        <w:autoSpaceDN/>
         <w:bidi w:val="0"/>
-      </w:pPr>
-      <w:r>
-        <w:rPr>
-          <w:lang w:val="en-US"/>
-        </w:rPr>
-        <w:t>Ứ</w:t>
-      </w:r>
-      <w:r>
-        <w:t>ng dụng này cung cấp cho người dùng một công cụ hiệu quả để theo dõi và quản lý chi tiêu hàng ngày, từ đó giúp họ nâng cao ý thức tài chính và đưa ra quyết định chi tiêu hợp lý.</w:t>
-      </w:r>
-    </w:p>
-    <w:p>
-      <w:r>
-        <w:br w:type="page"/>
-      </w:r>
-    </w:p>
-    <w:p>
-      <w:pPr>
-        <w:pStyle w:val="2"/>
-        <w:bidi w:val="0"/>
-        <w:rPr>
-          <w:rFonts w:hint="default"/>
-          <w:lang w:val="en-US"/>
-        </w:rPr>
-      </w:pPr>
-      <w:bookmarkStart w:id="25" w:name="_Toc17179"/>
-      <w:bookmarkStart w:id="26" w:name="_Toc27474"/>
-      <w:bookmarkStart w:id="27" w:name="_Toc2698"/>
-      <w:r>
-        <w:rPr>
-          <w:rFonts w:hint="default"/>
-          <w:lang w:val="en-US"/>
-        </w:rPr>
-        <w:t>NGHIÊN CỨU LÝ THUYẾT</w:t>
-      </w:r>
-      <w:bookmarkEnd w:id="25"/>
-      <w:bookmarkEnd w:id="26"/>
-      <w:bookmarkEnd w:id="27"/>
+        <w:adjustRightInd/>
+        <w:snapToGrid/>
+        <w:textAlignment w:val="auto"/>
+      </w:pPr>
+      <w:r>
+        <w:t xml:space="preserve"> Nghiên cứu sẽ bao gồm các chức năng cơ bản như ghi nhận thu nhập và chi tiêu, phân loại chi phí, lập báo cáo tài chính, và cung cấp giao diện người dùng thân thiện. Đồng thời, đề tài cũng xem xét các yếu tố bảo mật thông tin và khả năng mở rộng của hệ thống để đáp ứng nhu cầu ngày càng tăng của người dùng.</w:t>
+      </w:r>
     </w:p>
     <w:p>
       <w:pPr>
@@ -6219,12 +6396,20 @@
           <w:lang w:val="en-US"/>
         </w:rPr>
       </w:pPr>
-      <w:bookmarkStart w:id="28" w:name="_Toc24541"/>
-      <w:bookmarkStart w:id="29" w:name="_Toc16136"/>
-      <w:bookmarkStart w:id="30" w:name="_Toc21757"/>
-      <w:r>
-        <w:t>Giới thiệu về Ứng dụng Quản lý Chi tiêu</w:t>
-      </w:r>
+      <w:bookmarkStart w:id="26" w:name="_Toc23059"/>
+      <w:bookmarkStart w:id="27" w:name="_Toc27914"/>
+      <w:bookmarkStart w:id="28" w:name="_Toc2213"/>
+      <w:bookmarkStart w:id="29" w:name="_Toc6069"/>
+      <w:bookmarkStart w:id="30" w:name="_Toc6912"/>
+      <w:r>
+        <w:rPr>
+          <w:rFonts w:hint="default"/>
+          <w:lang w:val="en-US"/>
+        </w:rPr>
+        <w:t>Kết chương</w:t>
+      </w:r>
+      <w:bookmarkEnd w:id="26"/>
+      <w:bookmarkEnd w:id="27"/>
       <w:bookmarkEnd w:id="28"/>
       <w:bookmarkEnd w:id="29"/>
       <w:bookmarkEnd w:id="30"/>
@@ -6235,8 +6420,44 @@
         <w:bidi w:val="0"/>
       </w:pPr>
       <w:r>
-        <w:t>Ứng dụng quản lý chi tiêu cá nhân là một công cụ giúp người dùng theo dõi và quản lý các khoản chi tiêu hàng ngày. Mục tiêu chính của ứng dụng là giúp người dùng có cái nhìn tổng quan về tình hình tài chính cá nhân, từ đó đưa ra những quyết định chi tiêu hợp lý hơn.</w:t>
-      </w:r>
+        <w:rPr>
+          <w:lang w:val="en-US"/>
+        </w:rPr>
+        <w:t>Ứ</w:t>
+      </w:r>
+      <w:r>
+        <w:t>ng dụng này cung cấp cho người dùng một công cụ hiệu quả để theo dõi và quản lý chi tiêu hàng ngày, từ đó giúp họ nâng cao ý thức tài chính và đưa ra quyết định chi tiêu hợp lý.</w:t>
+      </w:r>
+    </w:p>
+    <w:p>
+      <w:r>
+        <w:br w:type="page"/>
+      </w:r>
+    </w:p>
+    <w:p>
+      <w:pPr>
+        <w:pStyle w:val="2"/>
+        <w:bidi w:val="0"/>
+        <w:rPr>
+          <w:rFonts w:hint="default"/>
+          <w:lang w:val="en-US"/>
+        </w:rPr>
+      </w:pPr>
+      <w:bookmarkStart w:id="31" w:name="_Toc27474"/>
+      <w:bookmarkStart w:id="32" w:name="_Toc17179"/>
+      <w:bookmarkStart w:id="33" w:name="_Toc2698"/>
+      <w:bookmarkStart w:id="34" w:name="_Toc16724"/>
+      <w:r>
+        <w:rPr>
+          <w:rFonts w:hint="default"/>
+          <w:lang w:val="en-US"/>
+        </w:rPr>
+        <w:t>NGHIÊN CỨU LÝ THUYẾT</w:t>
+      </w:r>
+      <w:bookmarkEnd w:id="31"/>
+      <w:bookmarkEnd w:id="32"/>
+      <w:bookmarkEnd w:id="33"/>
+      <w:bookmarkEnd w:id="34"/>
     </w:p>
     <w:p>
       <w:pPr>
@@ -6248,15 +6469,17 @@
           <w:lang w:val="en-US"/>
         </w:rPr>
       </w:pPr>
-      <w:bookmarkStart w:id="31" w:name="_Toc13223"/>
-      <w:bookmarkStart w:id="32" w:name="_Toc7473"/>
-      <w:bookmarkStart w:id="33" w:name="_Toc25456"/>
-      <w:r>
-        <w:t>Các Thành phần của Ứng dụng</w:t>
-      </w:r>
-      <w:bookmarkEnd w:id="31"/>
-      <w:bookmarkEnd w:id="32"/>
-      <w:bookmarkEnd w:id="33"/>
+      <w:bookmarkStart w:id="35" w:name="_Toc24541"/>
+      <w:bookmarkStart w:id="36" w:name="_Toc21757"/>
+      <w:bookmarkStart w:id="37" w:name="_Toc16136"/>
+      <w:bookmarkStart w:id="38" w:name="_Toc24283"/>
+      <w:r>
+        <w:t>Giới thiệu về Ứng dụng Quản lý Chi tiêu</w:t>
+      </w:r>
+      <w:bookmarkEnd w:id="35"/>
+      <w:bookmarkEnd w:id="36"/>
+      <w:bookmarkEnd w:id="37"/>
+      <w:bookmarkEnd w:id="38"/>
     </w:p>
     <w:p>
       <w:pPr>
@@ -6264,50 +6487,7 @@
         <w:bidi w:val="0"/>
       </w:pPr>
       <w:r>
-        <w:rPr>
-          <w:b/>
-          <w:bCs/>
-        </w:rPr>
-        <w:t>Giao diện Người dùng (UI)</w:t>
-      </w:r>
-      <w:r>
-        <w:rPr>
-          <w:b w:val="0"/>
-          <w:bCs w:val="0"/>
-        </w:rPr>
-        <w:t>:</w:t>
-      </w:r>
-      <w:r>
-        <w:t xml:space="preserve"> Giao diện thân thiện, dễ sử dụng, cho phép người dùng nhập liệu nhanh chóng.</w:t>
-      </w:r>
-    </w:p>
-    <w:p>
-      <w:pPr>
-        <w:pStyle w:val="16"/>
-        <w:bidi w:val="0"/>
-      </w:pPr>
-      <w:r>
-        <w:rPr>
-          <w:rFonts w:hint="eastAsia"/>
-        </w:rPr>
-        <w:t xml:space="preserve"> </w:t>
-      </w:r>
-      <w:r>
-        <w:rPr>
-          <w:b/>
-          <w:bCs/>
-        </w:rPr>
-        <w:t>Cơ sở dữ liệu (Database)</w:t>
-      </w:r>
-      <w:r>
-        <w:rPr>
-          <w:b w:val="0"/>
-          <w:bCs w:val="0"/>
-        </w:rPr>
-        <w:t>:</w:t>
-      </w:r>
-      <w:r>
-        <w:t xml:space="preserve"> Lưu trữ các thông tin liên quan đến chi tiêu, ngân sách và người dùng.</w:t>
+        <w:t>Ứng dụng quản lý chi tiêu cá nhân là một công cụ giúp người dùng theo dõi và quản lý các khoản chi tiêu hàng ngày. Mục tiêu chính của ứng dụng là giúp người dùng có cái nhìn tổng quan về tình hình tài chính cá nhân, từ đó đưa ra những quyết định chi tiêu hợp lý hơn.</w:t>
       </w:r>
     </w:p>
     <w:p>
@@ -6315,16 +6495,92 @@
         <w:pStyle w:val="3"/>
         <w:bidi w:val="0"/>
         <w:outlineLvl w:val="0"/>
-      </w:pPr>
-      <w:bookmarkStart w:id="34" w:name="_Toc25926"/>
-      <w:bookmarkStart w:id="35" w:name="_Toc26631"/>
-      <w:bookmarkStart w:id="36" w:name="_Toc5158"/>
+        <w:rPr>
+          <w:rFonts w:hint="default"/>
+          <w:lang w:val="en-US"/>
+        </w:rPr>
+      </w:pPr>
+      <w:bookmarkStart w:id="39" w:name="_Toc25456"/>
+      <w:bookmarkStart w:id="40" w:name="_Toc7473"/>
+      <w:bookmarkStart w:id="41" w:name="_Toc13223"/>
+      <w:bookmarkStart w:id="42" w:name="_Toc20531"/>
+      <w:r>
+        <w:t>Các Thành phần của Ứng dụng</w:t>
+      </w:r>
+      <w:bookmarkEnd w:id="39"/>
+      <w:bookmarkEnd w:id="40"/>
+      <w:bookmarkEnd w:id="41"/>
+      <w:bookmarkEnd w:id="42"/>
+    </w:p>
+    <w:p>
+      <w:pPr>
+        <w:pStyle w:val="16"/>
+        <w:bidi w:val="0"/>
+      </w:pPr>
+      <w:r>
+        <w:rPr>
+          <w:b/>
+          <w:bCs/>
+        </w:rPr>
+        <w:t>Giao diện Người dùng (UI)</w:t>
+      </w:r>
+      <w:r>
+        <w:rPr>
+          <w:b w:val="0"/>
+          <w:bCs w:val="0"/>
+        </w:rPr>
+        <w:t>:</w:t>
+      </w:r>
+      <w:r>
+        <w:t xml:space="preserve"> Giao diện thân thiện, dễ sử dụng, cho phép người dùng nhập liệu nhanh chóng.</w:t>
+      </w:r>
+    </w:p>
+    <w:p>
+      <w:pPr>
+        <w:pStyle w:val="16"/>
+        <w:bidi w:val="0"/>
+      </w:pPr>
+      <w:r>
+        <w:rPr>
+          <w:rFonts w:hint="eastAsia"/>
+        </w:rPr>
+        <w:t xml:space="preserve"> </w:t>
+      </w:r>
+      <w:r>
+        <w:rPr>
+          <w:b/>
+          <w:bCs/>
+        </w:rPr>
+        <w:t>Cơ sở dữ liệu (Database)</w:t>
+      </w:r>
+      <w:r>
+        <w:rPr>
+          <w:b w:val="0"/>
+          <w:bCs w:val="0"/>
+        </w:rPr>
+        <w:t>:</w:t>
+      </w:r>
+      <w:r>
+        <w:t xml:space="preserve"> Lưu trữ các thông tin liên quan đến chi tiêu, ngân sách và người dùng.</w:t>
+      </w:r>
+    </w:p>
+    <w:p>
+      <w:pPr>
+        <w:pStyle w:val="3"/>
+        <w:bidi w:val="0"/>
+        <w:outlineLvl w:val="0"/>
+      </w:pPr>
+      <w:bookmarkStart w:id="43" w:name="_Toc26631"/>
+      <w:bookmarkStart w:id="44" w:name="_Toc25926"/>
+      <w:bookmarkStart w:id="45" w:name="_Toc5158"/>
+      <w:bookmarkStart w:id="46" w:name="_Toc16415"/>
       <w:r>
         <w:t>Công nghệ Sử dụng</w:t>
       </w:r>
-      <w:bookmarkEnd w:id="34"/>
-      <w:bookmarkEnd w:id="35"/>
-      <w:bookmarkEnd w:id="36"/>
+      <w:bookmarkEnd w:id="43"/>
+      <w:bookmarkEnd w:id="44"/>
+      <w:bookmarkEnd w:id="45"/>
+      <w:bookmarkEnd w:id="46"/>
     </w:p>
     <w:p>
       <w:pPr>
@@ -6340,9 +6596,10 @@
         </w:rPr>
         <w:tab/>
       </w:r>
-      <w:bookmarkStart w:id="37" w:name="_Toc17413"/>
-      <w:bookmarkStart w:id="38" w:name="_Toc2019"/>
-      <w:bookmarkStart w:id="39" w:name="_Toc15749"/>
+      <w:bookmarkStart w:id="47" w:name="_Toc15749"/>
+      <w:bookmarkStart w:id="48" w:name="_Toc2019"/>
+      <w:bookmarkStart w:id="49" w:name="_Toc17413"/>
+      <w:bookmarkStart w:id="50" w:name="_Toc7310"/>
       <w:r>
         <w:rPr>
           <w:rFonts w:hint="default"/>
@@ -6359,9 +6616,10 @@
         </w:rPr>
         <w:t>Spring Boot</w:t>
       </w:r>
-      <w:bookmarkEnd w:id="37"/>
-      <w:bookmarkEnd w:id="38"/>
-      <w:bookmarkEnd w:id="39"/>
+      <w:bookmarkEnd w:id="47"/>
+      <w:bookmarkEnd w:id="48"/>
+      <w:bookmarkEnd w:id="49"/>
+      <w:bookmarkEnd w:id="50"/>
     </w:p>
     <w:p>
       <w:pPr>
@@ -6477,9 +6735,10 @@
         <w:bidi w:val="0"/>
         <w:ind w:firstLine="720" w:firstLineChars="0"/>
       </w:pPr>
-      <w:bookmarkStart w:id="40" w:name="_Toc30012"/>
-      <w:bookmarkStart w:id="41" w:name="_Toc32336"/>
-      <w:bookmarkStart w:id="42" w:name="_Toc24537"/>
+      <w:bookmarkStart w:id="51" w:name="_Toc24537"/>
+      <w:bookmarkStart w:id="52" w:name="_Toc32336"/>
+      <w:bookmarkStart w:id="53" w:name="_Toc30012"/>
+      <w:bookmarkStart w:id="54" w:name="_Toc27804"/>
       <w:r>
         <w:rPr>
           <w:rFonts w:hint="default"/>
@@ -6490,9 +6749,10 @@
       <w:r>
         <w:t>Cơ sở dữ liệu</w:t>
       </w:r>
-      <w:bookmarkEnd w:id="40"/>
-      <w:bookmarkEnd w:id="41"/>
-      <w:bookmarkEnd w:id="42"/>
+      <w:bookmarkEnd w:id="51"/>
+      <w:bookmarkEnd w:id="52"/>
+      <w:bookmarkEnd w:id="53"/>
+      <w:bookmarkEnd w:id="54"/>
     </w:p>
     <w:p>
       <w:pPr>
@@ -6612,9 +6872,10 @@
         <w:bidi w:val="0"/>
         <w:ind w:firstLine="720" w:firstLineChars="0"/>
       </w:pPr>
-      <w:bookmarkStart w:id="43" w:name="_Toc12846"/>
-      <w:bookmarkStart w:id="44" w:name="_Toc25070"/>
-      <w:bookmarkStart w:id="45" w:name="_Toc27319"/>
+      <w:bookmarkStart w:id="55" w:name="_Toc25070"/>
+      <w:bookmarkStart w:id="56" w:name="_Toc12846"/>
+      <w:bookmarkStart w:id="57" w:name="_Toc27319"/>
+      <w:bookmarkStart w:id="58" w:name="_Toc20115"/>
       <w:r>
         <w:rPr>
           <w:rFonts w:hint="default"/>
@@ -6625,9 +6886,10 @@
       <w:r>
         <w:t>Công cụ Hỗ trợ</w:t>
       </w:r>
-      <w:bookmarkEnd w:id="43"/>
-      <w:bookmarkEnd w:id="44"/>
-      <w:bookmarkEnd w:id="45"/>
+      <w:bookmarkEnd w:id="55"/>
+      <w:bookmarkEnd w:id="56"/>
+      <w:bookmarkEnd w:id="57"/>
+      <w:bookmarkEnd w:id="58"/>
     </w:p>
     <w:p>
       <w:pPr>
@@ -6835,15 +7097,17 @@
         <w:bidi w:val="0"/>
         <w:outlineLvl w:val="0"/>
       </w:pPr>
-      <w:bookmarkStart w:id="46" w:name="_Toc31574"/>
-      <w:bookmarkStart w:id="47" w:name="_Toc27397"/>
-      <w:bookmarkStart w:id="48" w:name="_Toc19708"/>
+      <w:bookmarkStart w:id="59" w:name="_Toc19708"/>
+      <w:bookmarkStart w:id="60" w:name="_Toc27397"/>
+      <w:bookmarkStart w:id="61" w:name="_Toc31574"/>
+      <w:bookmarkStart w:id="62" w:name="_Toc27582"/>
       <w:r>
         <w:t>Kiến trúc Ứng dụng</w:t>
       </w:r>
-      <w:bookmarkEnd w:id="46"/>
-      <w:bookmarkEnd w:id="47"/>
-      <w:bookmarkEnd w:id="48"/>
+      <w:bookmarkEnd w:id="59"/>
+      <w:bookmarkEnd w:id="60"/>
+      <w:bookmarkEnd w:id="61"/>
+      <w:bookmarkEnd w:id="62"/>
     </w:p>
     <w:p>
       <w:pPr>
@@ -6950,9 +7214,10 @@
           <w:lang w:val="en-US"/>
         </w:rPr>
       </w:pPr>
-      <w:bookmarkStart w:id="49" w:name="_Toc12715"/>
-      <w:bookmarkStart w:id="50" w:name="_Toc13064"/>
-      <w:bookmarkStart w:id="51" w:name="_Toc21569"/>
+      <w:bookmarkStart w:id="63" w:name="_Toc13064"/>
+      <w:bookmarkStart w:id="64" w:name="_Toc12715"/>
+      <w:bookmarkStart w:id="65" w:name="_Toc21569"/>
+      <w:bookmarkStart w:id="66" w:name="_Toc24249"/>
       <w:r>
         <w:rPr>
           <w:rFonts w:hint="default"/>
@@ -6960,9 +7225,10 @@
         </w:rPr>
         <w:t>Kết chương</w:t>
       </w:r>
-      <w:bookmarkEnd w:id="49"/>
-      <w:bookmarkEnd w:id="50"/>
-      <w:bookmarkEnd w:id="51"/>
+      <w:bookmarkEnd w:id="63"/>
+      <w:bookmarkEnd w:id="64"/>
+      <w:bookmarkEnd w:id="65"/>
+      <w:bookmarkEnd w:id="66"/>
     </w:p>
     <w:p>
       <w:pPr>
@@ -7092,8 +7358,9 @@
           <w:lang w:val="en-US"/>
         </w:rPr>
       </w:pPr>
-      <w:bookmarkStart w:id="52" w:name="_Toc20002"/>
-      <w:bookmarkStart w:id="53" w:name="_Toc20512"/>
+      <w:bookmarkStart w:id="67" w:name="_Toc20002"/>
+      <w:bookmarkStart w:id="68" w:name="_Toc20512"/>
+      <w:bookmarkStart w:id="69" w:name="_Toc11074"/>
       <w:r>
         <w:rPr>
           <w:rFonts w:hint="default"/>
@@ -7101,8 +7368,9 @@
         </w:rPr>
         <w:t>HIỆN THỰC HÓA NGHIÊN CỨU</w:t>
       </w:r>
-      <w:bookmarkEnd w:id="52"/>
-      <w:bookmarkEnd w:id="53"/>
+      <w:bookmarkEnd w:id="67"/>
+      <w:bookmarkEnd w:id="68"/>
+      <w:bookmarkEnd w:id="69"/>
     </w:p>
     <w:p>
       <w:pPr>
@@ -7114,8 +7382,9 @@
           <w:lang w:val="en-US"/>
         </w:rPr>
       </w:pPr>
-      <w:bookmarkStart w:id="54" w:name="_Toc823"/>
-      <w:bookmarkStart w:id="55" w:name="_Toc5037"/>
+      <w:bookmarkStart w:id="70" w:name="_Toc823"/>
+      <w:bookmarkStart w:id="71" w:name="_Toc5037"/>
+      <w:bookmarkStart w:id="72" w:name="_Toc1639"/>
       <w:r>
         <w:rPr>
           <w:rFonts w:hint="default"/>
@@ -7123,8 +7392,9 @@
         </w:rPr>
         <w:t>Sơ đồ kiến trúc hệ thống</w:t>
       </w:r>
-      <w:bookmarkEnd w:id="54"/>
-      <w:bookmarkEnd w:id="55"/>
+      <w:bookmarkEnd w:id="70"/>
+      <w:bookmarkEnd w:id="71"/>
+      <w:bookmarkEnd w:id="72"/>
     </w:p>
     <w:p>
       <w:pPr>
@@ -7159,7 +7429,7 @@
                     </pic:cNvPicPr>
                   </pic:nvPicPr>
                   <pic:blipFill>
-                    <a:blip r:embed="rId7"/>
+                    <a:blip r:embed="rId8"/>
                     <a:stretch>
                       <a:fillRect/>
                     </a:stretch>
@@ -7202,13 +7472,15 @@
           <w:lang w:val="en-US"/>
         </w:rPr>
       </w:pPr>
-      <w:bookmarkStart w:id="56" w:name="_Toc10745"/>
-      <w:bookmarkStart w:id="57" w:name="_Toc7931"/>
+      <w:bookmarkStart w:id="73" w:name="_Toc10745"/>
+      <w:bookmarkStart w:id="74" w:name="_Toc7931"/>
+      <w:bookmarkStart w:id="75" w:name="_Toc24359"/>
       <w:r>
         <w:t>Các tính năng chính của ứng dụng</w:t>
       </w:r>
-      <w:bookmarkEnd w:id="56"/>
-      <w:bookmarkEnd w:id="57"/>
+      <w:bookmarkEnd w:id="73"/>
+      <w:bookmarkEnd w:id="74"/>
+      <w:bookmarkEnd w:id="75"/>
     </w:p>
     <w:p>
       <w:pPr>
@@ -7220,8 +7492,9 @@
           <w:szCs w:val="28"/>
         </w:rPr>
       </w:pPr>
-      <w:bookmarkStart w:id="58" w:name="_Toc6173"/>
-      <w:bookmarkStart w:id="59" w:name="_Toc18650"/>
+      <w:bookmarkStart w:id="76" w:name="_Toc6173"/>
+      <w:bookmarkStart w:id="77" w:name="_Toc18650"/>
+      <w:bookmarkStart w:id="78" w:name="_Toc20747"/>
       <w:r>
         <w:rPr>
           <w:rFonts w:hint="default"/>
@@ -7238,8 +7511,9 @@
         </w:rPr>
         <w:t>Đăng ký và đăng nhập người dùng</w:t>
       </w:r>
-      <w:bookmarkEnd w:id="58"/>
-      <w:bookmarkEnd w:id="59"/>
+      <w:bookmarkEnd w:id="76"/>
+      <w:bookmarkEnd w:id="77"/>
+      <w:bookmarkEnd w:id="78"/>
     </w:p>
     <w:p>
       <w:pPr>
@@ -7269,8 +7543,9 @@
           <w:szCs w:val="28"/>
         </w:rPr>
       </w:pPr>
-      <w:bookmarkStart w:id="60" w:name="_Toc18727"/>
-      <w:bookmarkStart w:id="61" w:name="_Toc16083"/>
+      <w:bookmarkStart w:id="79" w:name="_Toc18727"/>
+      <w:bookmarkStart w:id="80" w:name="_Toc16083"/>
+      <w:bookmarkStart w:id="81" w:name="_Toc5862"/>
       <w:r>
         <w:rPr>
           <w:rFonts w:hint="default"/>
@@ -7287,8 +7562,9 @@
         </w:rPr>
         <w:t>Quản lý chi tiêu</w:t>
       </w:r>
-      <w:bookmarkEnd w:id="60"/>
-      <w:bookmarkEnd w:id="61"/>
+      <w:bookmarkEnd w:id="79"/>
+      <w:bookmarkEnd w:id="80"/>
+      <w:bookmarkEnd w:id="81"/>
     </w:p>
     <w:p>
       <w:pPr>
@@ -7343,8 +7619,9 @@
           <w:szCs w:val="28"/>
         </w:rPr>
       </w:pPr>
-      <w:bookmarkStart w:id="62" w:name="_Toc7064"/>
-      <w:bookmarkStart w:id="63" w:name="_Toc15707"/>
+      <w:bookmarkStart w:id="82" w:name="_Toc15707"/>
+      <w:bookmarkStart w:id="83" w:name="_Toc7064"/>
+      <w:bookmarkStart w:id="84" w:name="_Toc754"/>
       <w:r>
         <w:rPr>
           <w:rFonts w:hint="default"/>
@@ -7361,8 +7638,9 @@
         </w:rPr>
         <w:t>Quản lý ngân sách</w:t>
       </w:r>
-      <w:bookmarkEnd w:id="62"/>
-      <w:bookmarkEnd w:id="63"/>
+      <w:bookmarkEnd w:id="82"/>
+      <w:bookmarkEnd w:id="83"/>
+      <w:bookmarkEnd w:id="84"/>
     </w:p>
     <w:p>
       <w:pPr>
@@ -7404,8 +7682,9 @@
           <w:szCs w:val="28"/>
         </w:rPr>
       </w:pPr>
-      <w:bookmarkStart w:id="64" w:name="_Toc11206"/>
-      <w:bookmarkStart w:id="65" w:name="_Toc12000"/>
+      <w:bookmarkStart w:id="85" w:name="_Toc11206"/>
+      <w:bookmarkStart w:id="86" w:name="_Toc12000"/>
+      <w:bookmarkStart w:id="87" w:name="_Toc5480"/>
       <w:r>
         <w:rPr>
           <w:rFonts w:hint="default"/>
@@ -7422,8 +7701,9 @@
         </w:rPr>
         <w:t>Báo cáo thống kê</w:t>
       </w:r>
-      <w:bookmarkEnd w:id="64"/>
-      <w:bookmarkEnd w:id="65"/>
+      <w:bookmarkEnd w:id="85"/>
+      <w:bookmarkEnd w:id="86"/>
+      <w:bookmarkEnd w:id="87"/>
     </w:p>
     <w:p>
       <w:pPr>
@@ -7474,8 +7754,9 @@
           <w:lang w:val="en-US"/>
         </w:rPr>
       </w:pPr>
-      <w:bookmarkStart w:id="66" w:name="_Toc31790"/>
-      <w:bookmarkStart w:id="67" w:name="_Toc10151"/>
+      <w:bookmarkStart w:id="88" w:name="_Toc31790"/>
+      <w:bookmarkStart w:id="89" w:name="_Toc10151"/>
+      <w:bookmarkStart w:id="90" w:name="_Toc27628"/>
       <w:r>
         <w:rPr>
           <w:rFonts w:hint="default"/>
@@ -7492,8 +7773,9 @@
         </w:rPr>
         <w:t>Giao diện người dùng</w:t>
       </w:r>
-      <w:bookmarkEnd w:id="66"/>
-      <w:bookmarkEnd w:id="67"/>
+      <w:bookmarkEnd w:id="88"/>
+      <w:bookmarkEnd w:id="89"/>
+      <w:bookmarkEnd w:id="90"/>
       <w:r>
         <w:rPr>
           <w:rFonts w:hint="default"/>
@@ -7517,6 +7799,7 @@
       <w:pPr>
         <w:pStyle w:val="3"/>
         <w:numPr>
+          <w:ilvl w:val="1"/>
           <w:numId w:val="0"/>
         </w:numPr>
         <w:bidi w:val="0"/>
@@ -7527,7 +7810,8 @@
           <w:lang w:val="en-US"/>
         </w:rPr>
       </w:pPr>
-      <w:bookmarkStart w:id="68" w:name="_Toc22331"/>
+      <w:bookmarkStart w:id="91" w:name="_Toc22331"/>
+      <w:bookmarkStart w:id="92" w:name="_Toc18845"/>
       <w:r>
         <w:rPr>
           <w:rFonts w:hint="default"/>
@@ -7535,7 +7819,8 @@
         </w:rPr>
         <w:t>3.3 Cơ sở dữ liệu trong hệ thống</w:t>
       </w:r>
-      <w:bookmarkEnd w:id="68"/>
+      <w:bookmarkEnd w:id="91"/>
+      <w:bookmarkEnd w:id="92"/>
     </w:p>
     <w:p>
       <w:pPr>
@@ -7549,7 +7834,8 @@
           <w:lang w:val="en-US"/>
         </w:rPr>
       </w:pPr>
-      <w:bookmarkStart w:id="69" w:name="_Toc13557"/>
+      <w:bookmarkStart w:id="93" w:name="_Toc13557"/>
+      <w:bookmarkStart w:id="94" w:name="_Toc11263"/>
       <w:r>
         <w:rPr>
           <w:rFonts w:hint="default"/>
@@ -7559,592 +7845,8 @@
         </w:rPr>
         <w:t>3.3.1 Bảng user</w:t>
       </w:r>
-      <w:bookmarkEnd w:id="69"/>
-    </w:p>
-    <w:tbl>
-      <w:tblPr>
-        <w:tblStyle w:val="14"/>
-        <w:tblW w:w="0" w:type="auto"/>
-        <w:tblInd w:w="0" w:type="dxa"/>
-        <w:tblBorders>
-          <w:top w:val="single" w:color="auto" w:sz="4" w:space="0"/>
-          <w:left w:val="single" w:color="auto" w:sz="4" w:space="0"/>
-          <w:bottom w:val="single" w:color="auto" w:sz="4" w:space="0"/>
-          <w:right w:val="single" w:color="auto" w:sz="4" w:space="0"/>
-          <w:insideH w:val="single" w:color="auto" w:sz="4" w:space="0"/>
-          <w:insideV w:val="single" w:color="auto" w:sz="4" w:space="0"/>
-        </w:tblBorders>
-        <w:tblLayout w:type="fixed"/>
-        <w:tblCellMar>
-          <w:left w:w="108" w:type="dxa"/>
-          <w:right w:w="108" w:type="dxa"/>
-        </w:tblCellMar>
-      </w:tblPr>
-      <w:tblGrid>
-        <w:gridCol w:w="1947"/>
-        <w:gridCol w:w="2185"/>
-        <w:gridCol w:w="2723"/>
-        <w:gridCol w:w="1667"/>
-      </w:tblGrid>
-      <w:tr>
-        <w:tblPrEx>
-          <w:tblBorders>
-            <w:top w:val="single" w:color="auto" w:sz="4" w:space="0"/>
-            <w:left w:val="single" w:color="auto" w:sz="4" w:space="0"/>
-            <w:bottom w:val="single" w:color="auto" w:sz="4" w:space="0"/>
-            <w:right w:val="single" w:color="auto" w:sz="4" w:space="0"/>
-            <w:insideH w:val="single" w:color="auto" w:sz="4" w:space="0"/>
-            <w:insideV w:val="single" w:color="auto" w:sz="4" w:space="0"/>
-          </w:tblBorders>
-        </w:tblPrEx>
-        <w:tc>
-          <w:tcPr>
-            <w:tcW w:w="1947" w:type="dxa"/>
-          </w:tcPr>
-          <w:p>
-            <w:pPr>
-              <w:jc w:val="center"/>
-              <w:rPr>
-                <w:rFonts w:hint="default"/>
-                <w:vertAlign w:val="baseline"/>
-                <w:lang w:val="en-US"/>
-              </w:rPr>
-            </w:pPr>
-            <w:r>
-              <w:rPr>
-                <w:rFonts w:hint="default"/>
-                <w:vertAlign w:val="baseline"/>
-                <w:lang w:val="en-US"/>
-              </w:rPr>
-              <w:t>Tên cột</w:t>
-            </w:r>
-          </w:p>
-        </w:tc>
-        <w:tc>
-          <w:tcPr>
-            <w:tcW w:w="2185" w:type="dxa"/>
-          </w:tcPr>
-          <w:p>
-            <w:pPr>
-              <w:jc w:val="center"/>
-              <w:rPr>
-                <w:rFonts w:hint="default"/>
-                <w:vertAlign w:val="baseline"/>
-                <w:lang w:val="en-US"/>
-              </w:rPr>
-            </w:pPr>
-            <w:r>
-              <w:rPr>
-                <w:rFonts w:hint="default"/>
-                <w:vertAlign w:val="baseline"/>
-                <w:lang w:val="en-US"/>
-              </w:rPr>
-              <w:t>Kiểu dữ liệu</w:t>
-            </w:r>
-          </w:p>
-        </w:tc>
-        <w:tc>
-          <w:tcPr>
-            <w:tcW w:w="2723" w:type="dxa"/>
-          </w:tcPr>
-          <w:p>
-            <w:pPr>
-              <w:jc w:val="center"/>
-              <w:rPr>
-                <w:rFonts w:hint="default"/>
-                <w:vertAlign w:val="baseline"/>
-                <w:lang w:val="en-US"/>
-              </w:rPr>
-            </w:pPr>
-            <w:r>
-              <w:rPr>
-                <w:rFonts w:hint="default"/>
-                <w:vertAlign w:val="baseline"/>
-                <w:lang w:val="en-US"/>
-              </w:rPr>
-              <w:t>Ràng buộc</w:t>
-            </w:r>
-          </w:p>
-        </w:tc>
-        <w:tc>
-          <w:tcPr>
-            <w:tcW w:w="1667" w:type="dxa"/>
-          </w:tcPr>
-          <w:p>
-            <w:pPr>
-              <w:jc w:val="center"/>
-              <w:rPr>
-                <w:rFonts w:hint="default"/>
-                <w:vertAlign w:val="baseline"/>
-                <w:lang w:val="en-US"/>
-              </w:rPr>
-            </w:pPr>
-            <w:r>
-              <w:rPr>
-                <w:rFonts w:hint="default"/>
-                <w:vertAlign w:val="baseline"/>
-                <w:lang w:val="en-US"/>
-              </w:rPr>
-              <w:t>Mô tả</w:t>
-            </w:r>
-          </w:p>
-        </w:tc>
-      </w:tr>
-      <w:tr>
-        <w:tblPrEx>
-          <w:tblBorders>
-            <w:top w:val="single" w:color="auto" w:sz="4" w:space="0"/>
-            <w:left w:val="single" w:color="auto" w:sz="4" w:space="0"/>
-            <w:bottom w:val="single" w:color="auto" w:sz="4" w:space="0"/>
-            <w:right w:val="single" w:color="auto" w:sz="4" w:space="0"/>
-            <w:insideH w:val="single" w:color="auto" w:sz="4" w:space="0"/>
-            <w:insideV w:val="single" w:color="auto" w:sz="4" w:space="0"/>
-          </w:tblBorders>
-          <w:tblCellMar>
-            <w:left w:w="108" w:type="dxa"/>
-            <w:right w:w="108" w:type="dxa"/>
-          </w:tblCellMar>
-        </w:tblPrEx>
-        <w:trPr>
-          <w:trHeight w:val="776" w:hRule="atLeast"/>
-        </w:trPr>
-        <w:tc>
-          <w:tcPr>
-            <w:tcW w:w="1947" w:type="dxa"/>
-          </w:tcPr>
-          <w:p>
-            <w:pPr>
-              <w:jc w:val="center"/>
-              <w:rPr>
-                <w:rFonts w:hint="default" w:ascii="Times New Roman" w:hAnsi="Times New Roman" w:cs="Times New Roman"/>
-                <w:sz w:val="26"/>
-                <w:szCs w:val="26"/>
-                <w:vertAlign w:val="baseline"/>
-                <w:lang w:val="en-US"/>
-              </w:rPr>
-            </w:pPr>
-            <w:r>
-              <w:rPr>
-                <w:rFonts w:hint="default" w:ascii="Times New Roman" w:hAnsi="Times New Roman" w:cs="Times New Roman"/>
-                <w:sz w:val="26"/>
-                <w:szCs w:val="26"/>
-                <w:vertAlign w:val="baseline"/>
-                <w:lang w:val="en-US"/>
-              </w:rPr>
-              <w:t>id</w:t>
-            </w:r>
-          </w:p>
-        </w:tc>
-        <w:tc>
-          <w:tcPr>
-            <w:tcW w:w="2185" w:type="dxa"/>
-          </w:tcPr>
-          <w:p>
-            <w:pPr>
-              <w:jc w:val="center"/>
-              <w:rPr>
-                <w:rFonts w:hint="default" w:ascii="Times New Roman" w:hAnsi="Times New Roman" w:cs="Times New Roman"/>
-                <w:sz w:val="26"/>
-                <w:szCs w:val="26"/>
-                <w:vertAlign w:val="baseline"/>
-                <w:lang w:val="en-US"/>
-              </w:rPr>
-            </w:pPr>
-            <w:r>
-              <w:rPr>
-                <w:rFonts w:hint="default" w:ascii="Times New Roman" w:hAnsi="Times New Roman" w:eastAsia="SimSun" w:cs="Times New Roman"/>
-                <w:sz w:val="26"/>
-                <w:szCs w:val="26"/>
-              </w:rPr>
-              <w:t>BIGINT</w:t>
-            </w:r>
-          </w:p>
-        </w:tc>
-        <w:tc>
-          <w:tcPr>
-            <w:tcW w:w="2723" w:type="dxa"/>
-          </w:tcPr>
-          <w:p>
-            <w:pPr>
-              <w:jc w:val="center"/>
-              <w:rPr>
-                <w:rFonts w:hint="default" w:ascii="Times New Roman" w:hAnsi="Times New Roman" w:cs="Times New Roman"/>
-                <w:sz w:val="26"/>
-                <w:szCs w:val="26"/>
-                <w:vertAlign w:val="baseline"/>
-                <w:lang w:val="en-US"/>
-              </w:rPr>
-            </w:pPr>
-            <w:r>
-              <w:rPr>
-                <w:rFonts w:hint="default" w:ascii="Times New Roman" w:hAnsi="Times New Roman" w:eastAsia="SimSun" w:cs="Times New Roman"/>
-                <w:sz w:val="26"/>
-                <w:szCs w:val="26"/>
-              </w:rPr>
-              <w:t>PRIMARY KEY, AUTO_INCREMENT</w:t>
-            </w:r>
-          </w:p>
-        </w:tc>
-        <w:tc>
-          <w:tcPr>
-            <w:tcW w:w="1667" w:type="dxa"/>
-          </w:tcPr>
-          <w:p>
-            <w:pPr>
-              <w:jc w:val="center"/>
-              <w:rPr>
-                <w:rFonts w:hint="default" w:ascii="Times New Roman" w:hAnsi="Times New Roman" w:cs="Times New Roman"/>
-                <w:sz w:val="26"/>
-                <w:szCs w:val="26"/>
-                <w:vertAlign w:val="baseline"/>
-                <w:lang w:val="en-US"/>
-              </w:rPr>
-            </w:pPr>
-            <w:r>
-              <w:rPr>
-                <w:rFonts w:hint="default" w:ascii="Times New Roman" w:hAnsi="Times New Roman" w:eastAsia="SimSun" w:cs="Times New Roman"/>
-                <w:sz w:val="26"/>
-                <w:szCs w:val="26"/>
-              </w:rPr>
-              <w:t>Khóa chính</w:t>
-            </w:r>
-          </w:p>
-        </w:tc>
-      </w:tr>
-      <w:tr>
-        <w:tblPrEx>
-          <w:tblBorders>
-            <w:top w:val="single" w:color="auto" w:sz="4" w:space="0"/>
-            <w:left w:val="single" w:color="auto" w:sz="4" w:space="0"/>
-            <w:bottom w:val="single" w:color="auto" w:sz="4" w:space="0"/>
-            <w:right w:val="single" w:color="auto" w:sz="4" w:space="0"/>
-            <w:insideH w:val="single" w:color="auto" w:sz="4" w:space="0"/>
-            <w:insideV w:val="single" w:color="auto" w:sz="4" w:space="0"/>
-          </w:tblBorders>
-          <w:tblCellMar>
-            <w:left w:w="108" w:type="dxa"/>
-            <w:right w:w="108" w:type="dxa"/>
-          </w:tblCellMar>
-        </w:tblPrEx>
-        <w:trPr>
-          <w:trHeight w:val="638" w:hRule="atLeast"/>
-        </w:trPr>
-        <w:tc>
-          <w:tcPr>
-            <w:tcW w:w="1947" w:type="dxa"/>
-          </w:tcPr>
-          <w:p>
-            <w:pPr>
-              <w:jc w:val="center"/>
-              <w:rPr>
-                <w:rFonts w:hint="default" w:ascii="Times New Roman" w:hAnsi="Times New Roman" w:cs="Times New Roman"/>
-                <w:sz w:val="26"/>
-                <w:szCs w:val="26"/>
-                <w:vertAlign w:val="baseline"/>
-                <w:lang w:val="en-US"/>
-              </w:rPr>
-            </w:pPr>
-            <w:r>
-              <w:rPr>
-                <w:rFonts w:hint="default" w:ascii="Times New Roman" w:hAnsi="Times New Roman" w:eastAsia="SimSun" w:cs="Times New Roman"/>
-                <w:sz w:val="26"/>
-                <w:szCs w:val="26"/>
-              </w:rPr>
-              <w:t>username</w:t>
-            </w:r>
-          </w:p>
-        </w:tc>
-        <w:tc>
-          <w:tcPr>
-            <w:tcW w:w="2185" w:type="dxa"/>
-          </w:tcPr>
-          <w:p>
-            <w:pPr>
-              <w:jc w:val="center"/>
-              <w:rPr>
-                <w:rFonts w:hint="default" w:ascii="Times New Roman" w:hAnsi="Times New Roman" w:cs="Times New Roman"/>
-                <w:sz w:val="26"/>
-                <w:szCs w:val="26"/>
-                <w:vertAlign w:val="baseline"/>
-                <w:lang w:val="en-US"/>
-              </w:rPr>
-            </w:pPr>
-            <w:r>
-              <w:rPr>
-                <w:rFonts w:hint="default" w:ascii="Times New Roman" w:hAnsi="Times New Roman" w:eastAsia="SimSun" w:cs="Times New Roman"/>
-                <w:sz w:val="26"/>
-                <w:szCs w:val="26"/>
-              </w:rPr>
-              <w:t>VARCHAR(50)</w:t>
-            </w:r>
-          </w:p>
-        </w:tc>
-        <w:tc>
-          <w:tcPr>
-            <w:tcW w:w="2723" w:type="dxa"/>
-          </w:tcPr>
-          <w:p>
-            <w:pPr>
-              <w:jc w:val="center"/>
-              <w:rPr>
-                <w:rFonts w:hint="default" w:ascii="Times New Roman" w:hAnsi="Times New Roman" w:cs="Times New Roman"/>
-                <w:sz w:val="26"/>
-                <w:szCs w:val="26"/>
-                <w:vertAlign w:val="baseline"/>
-                <w:lang w:val="en-US"/>
-              </w:rPr>
-            </w:pPr>
-            <w:r>
-              <w:rPr>
-                <w:rFonts w:hint="default" w:ascii="Times New Roman" w:hAnsi="Times New Roman" w:eastAsia="SimSun" w:cs="Times New Roman"/>
-                <w:sz w:val="26"/>
-                <w:szCs w:val="26"/>
-              </w:rPr>
-              <w:t>NOT NULL</w:t>
-            </w:r>
-          </w:p>
-        </w:tc>
-        <w:tc>
-          <w:tcPr>
-            <w:tcW w:w="1667" w:type="dxa"/>
-          </w:tcPr>
-          <w:p>
-            <w:pPr>
-              <w:jc w:val="center"/>
-              <w:rPr>
-                <w:rFonts w:hint="default" w:ascii="Times New Roman" w:hAnsi="Times New Roman" w:cs="Times New Roman"/>
-                <w:vanish/>
-                <w:sz w:val="26"/>
-                <w:szCs w:val="26"/>
-                <w:lang w:val="en-US"/>
-              </w:rPr>
-            </w:pPr>
-            <w:r>
-              <w:rPr>
-                <w:rFonts w:hint="default" w:ascii="Times New Roman" w:hAnsi="Times New Roman" w:cs="Times New Roman"/>
-                <w:vanish/>
-                <w:sz w:val="26"/>
-                <w:szCs w:val="26"/>
-                <w:lang w:val="en-US"/>
-              </w:rPr>
-              <w:t>TTtTe</w:t>
-            </w:r>
-          </w:p>
-          <w:p>
-            <w:pPr>
-              <w:jc w:val="center"/>
-              <w:rPr>
-                <w:rFonts w:hint="default" w:ascii="Times New Roman" w:hAnsi="Times New Roman" w:cs="Times New Roman"/>
-                <w:sz w:val="26"/>
-                <w:szCs w:val="26"/>
-                <w:vertAlign w:val="baseline"/>
-                <w:lang w:val="en-US"/>
-              </w:rPr>
-            </w:pPr>
-            <w:r>
-              <w:rPr>
-                <w:rFonts w:hint="default" w:ascii="Times New Roman" w:hAnsi="Times New Roman" w:cs="Times New Roman"/>
-                <w:sz w:val="26"/>
-                <w:szCs w:val="26"/>
-                <w:vertAlign w:val="baseline"/>
-                <w:lang w:val="en-US"/>
-              </w:rPr>
-              <w:t>Tên tài khoản</w:t>
-            </w:r>
-          </w:p>
-        </w:tc>
-      </w:tr>
-      <w:tr>
-        <w:tblPrEx>
-          <w:tblBorders>
-            <w:top w:val="single" w:color="auto" w:sz="4" w:space="0"/>
-            <w:left w:val="single" w:color="auto" w:sz="4" w:space="0"/>
-            <w:bottom w:val="single" w:color="auto" w:sz="4" w:space="0"/>
-            <w:right w:val="single" w:color="auto" w:sz="4" w:space="0"/>
-            <w:insideH w:val="single" w:color="auto" w:sz="4" w:space="0"/>
-            <w:insideV w:val="single" w:color="auto" w:sz="4" w:space="0"/>
-          </w:tblBorders>
-          <w:tblCellMar>
-            <w:left w:w="108" w:type="dxa"/>
-            <w:right w:w="108" w:type="dxa"/>
-          </w:tblCellMar>
-        </w:tblPrEx>
-        <w:trPr>
-          <w:trHeight w:val="575" w:hRule="atLeast"/>
-        </w:trPr>
-        <w:tc>
-          <w:tcPr>
-            <w:tcW w:w="1947" w:type="dxa"/>
-          </w:tcPr>
-          <w:p>
-            <w:pPr>
-              <w:jc w:val="center"/>
-              <w:rPr>
-                <w:rFonts w:hint="default" w:ascii="Times New Roman" w:hAnsi="Times New Roman" w:cs="Times New Roman"/>
-                <w:sz w:val="26"/>
-                <w:szCs w:val="26"/>
-                <w:vertAlign w:val="baseline"/>
-                <w:lang w:val="en-US"/>
-              </w:rPr>
-            </w:pPr>
-            <w:r>
-              <w:rPr>
-                <w:rFonts w:hint="default" w:ascii="Times New Roman" w:hAnsi="Times New Roman" w:eastAsia="SimSun" w:cs="Times New Roman"/>
-                <w:sz w:val="26"/>
-                <w:szCs w:val="26"/>
-              </w:rPr>
-              <w:t>password</w:t>
-            </w:r>
-          </w:p>
-        </w:tc>
-        <w:tc>
-          <w:tcPr>
-            <w:tcW w:w="2185" w:type="dxa"/>
-          </w:tcPr>
-          <w:p>
-            <w:pPr>
-              <w:jc w:val="center"/>
-              <w:rPr>
-                <w:rFonts w:hint="default" w:ascii="Times New Roman" w:hAnsi="Times New Roman" w:cs="Times New Roman"/>
-                <w:sz w:val="26"/>
-                <w:szCs w:val="26"/>
-                <w:vertAlign w:val="baseline"/>
-                <w:lang w:val="en-US"/>
-              </w:rPr>
-            </w:pPr>
-            <w:r>
-              <w:rPr>
-                <w:rFonts w:hint="default" w:ascii="Times New Roman" w:hAnsi="Times New Roman" w:eastAsia="SimSun" w:cs="Times New Roman"/>
-                <w:sz w:val="26"/>
-                <w:szCs w:val="26"/>
-              </w:rPr>
-              <w:t>VARCHAR(255)</w:t>
-            </w:r>
-          </w:p>
-        </w:tc>
-        <w:tc>
-          <w:tcPr>
-            <w:tcW w:w="2723" w:type="dxa"/>
-          </w:tcPr>
-          <w:p>
-            <w:pPr>
-              <w:jc w:val="center"/>
-              <w:rPr>
-                <w:rFonts w:hint="default" w:ascii="Times New Roman" w:hAnsi="Times New Roman" w:cs="Times New Roman"/>
-                <w:sz w:val="26"/>
-                <w:szCs w:val="26"/>
-                <w:vertAlign w:val="baseline"/>
-                <w:lang w:val="en-US"/>
-              </w:rPr>
-            </w:pPr>
-            <w:r>
-              <w:rPr>
-                <w:rFonts w:hint="default" w:ascii="Times New Roman" w:hAnsi="Times New Roman" w:eastAsia="SimSun" w:cs="Times New Roman"/>
-                <w:sz w:val="26"/>
-                <w:szCs w:val="26"/>
-              </w:rPr>
-              <w:t>NOT NULL</w:t>
-            </w:r>
-          </w:p>
-        </w:tc>
-        <w:tc>
-          <w:tcPr>
-            <w:tcW w:w="1667" w:type="dxa"/>
-          </w:tcPr>
-          <w:p>
-            <w:pPr>
-              <w:jc w:val="center"/>
-              <w:rPr>
-                <w:rFonts w:hint="default" w:ascii="Times New Roman" w:hAnsi="Times New Roman" w:cs="Times New Roman"/>
-                <w:sz w:val="26"/>
-                <w:szCs w:val="26"/>
-                <w:vertAlign w:val="baseline"/>
-                <w:lang w:val="en-US"/>
-              </w:rPr>
-            </w:pPr>
-            <w:r>
-              <w:rPr>
-                <w:rFonts w:hint="default" w:ascii="Times New Roman" w:hAnsi="Times New Roman" w:eastAsia="SimSun" w:cs="Times New Roman"/>
-                <w:sz w:val="26"/>
-                <w:szCs w:val="26"/>
-              </w:rPr>
-              <w:t xml:space="preserve">Mật khẩu  </w:t>
-            </w:r>
-          </w:p>
-        </w:tc>
-      </w:tr>
-    </w:tbl>
-    <w:p>
-      <w:pPr>
-        <w:pStyle w:val="8"/>
-        <w:jc w:val="center"/>
-        <w:rPr>
-          <w:rFonts w:hint="default" w:ascii="Times New Roman" w:hAnsi="Times New Roman" w:cs="Times New Roman"/>
-        </w:rPr>
-      </w:pPr>
-      <w:bookmarkStart w:id="70" w:name="_Toc2275"/>
-      <w:r>
-        <w:rPr>
-          <w:rFonts w:hint="default" w:ascii="Times New Roman" w:hAnsi="Times New Roman" w:cs="Times New Roman"/>
-        </w:rPr>
-        <w:t>Bảng 3.1 user</w:t>
-      </w:r>
-      <w:bookmarkEnd w:id="70"/>
-    </w:p>
-    <w:p>
-      <w:pPr>
-        <w:rPr>
-          <w:rFonts w:hint="default"/>
-          <w:lang w:val="en-US"/>
-        </w:rPr>
-      </w:pPr>
-    </w:p>
-    <w:p>
-      <w:pPr>
-        <w:pStyle w:val="16"/>
-        <w:bidi w:val="0"/>
-      </w:pPr>
-    </w:p>
-    <w:p>
-      <w:pPr>
-        <w:pStyle w:val="4"/>
-        <w:bidi w:val="0"/>
-        <w:outlineLvl w:val="1"/>
-        <w:rPr>
-          <w:rFonts w:hint="default"/>
-          <w:sz w:val="28"/>
-          <w:szCs w:val="28"/>
-          <w:lang w:val="en-US"/>
-        </w:rPr>
-      </w:pPr>
-      <w:bookmarkStart w:id="71" w:name="_Toc26583"/>
-      <w:r>
-        <w:rPr>
-          <w:rFonts w:hint="default"/>
-          <w:sz w:val="28"/>
-          <w:szCs w:val="28"/>
-          <w:lang w:val="en-US"/>
-        </w:rPr>
-        <w:t>3.3.2 Bảng Expense</w:t>
-      </w:r>
-      <w:bookmarkEnd w:id="71"/>
-    </w:p>
-    <w:p>
-      <w:pPr>
-        <w:rPr>
-          <w:rFonts w:hint="default"/>
-          <w:lang w:val="en-US"/>
-        </w:rPr>
-      </w:pPr>
-      <w:r>
-        <w:rPr>
-          <w:rFonts w:hint="default"/>
-          <w:sz w:val="28"/>
-          <w:szCs w:val="28"/>
-          <w:lang w:val="en-US"/>
-        </w:rPr>
-        <w:tab/>
-      </w:r>
+      <w:bookmarkEnd w:id="93"/>
+      <w:bookmarkEnd w:id="94"/>
     </w:p>
     <w:tbl>
       <w:tblPr>
@@ -8447,6 +8149,607 @@
                 <w:sz w:val="26"/>
                 <w:szCs w:val="26"/>
               </w:rPr>
+              <w:t>username</w:t>
+            </w:r>
+          </w:p>
+        </w:tc>
+        <w:tc>
+          <w:tcPr>
+            <w:tcW w:w="2185" w:type="dxa"/>
+          </w:tcPr>
+          <w:p>
+            <w:pPr>
+              <w:jc w:val="center"/>
+              <w:rPr>
+                <w:rFonts w:hint="default" w:ascii="Times New Roman" w:hAnsi="Times New Roman" w:cs="Times New Roman"/>
+                <w:sz w:val="26"/>
+                <w:szCs w:val="26"/>
+                <w:vertAlign w:val="baseline"/>
+                <w:lang w:val="en-US"/>
+              </w:rPr>
+            </w:pPr>
+            <w:r>
+              <w:rPr>
+                <w:rFonts w:hint="default" w:ascii="Times New Roman" w:hAnsi="Times New Roman" w:eastAsia="SimSun" w:cs="Times New Roman"/>
+                <w:sz w:val="26"/>
+                <w:szCs w:val="26"/>
+              </w:rPr>
+              <w:t>VARCHAR(50)</w:t>
+            </w:r>
+          </w:p>
+        </w:tc>
+        <w:tc>
+          <w:tcPr>
+            <w:tcW w:w="2723" w:type="dxa"/>
+          </w:tcPr>
+          <w:p>
+            <w:pPr>
+              <w:jc w:val="center"/>
+              <w:rPr>
+                <w:rFonts w:hint="default" w:ascii="Times New Roman" w:hAnsi="Times New Roman" w:cs="Times New Roman"/>
+                <w:sz w:val="26"/>
+                <w:szCs w:val="26"/>
+                <w:vertAlign w:val="baseline"/>
+                <w:lang w:val="en-US"/>
+              </w:rPr>
+            </w:pPr>
+            <w:r>
+              <w:rPr>
+                <w:rFonts w:hint="default" w:ascii="Times New Roman" w:hAnsi="Times New Roman" w:eastAsia="SimSun" w:cs="Times New Roman"/>
+                <w:sz w:val="26"/>
+                <w:szCs w:val="26"/>
+              </w:rPr>
+              <w:t>NOT NULL</w:t>
+            </w:r>
+          </w:p>
+        </w:tc>
+        <w:tc>
+          <w:tcPr>
+            <w:tcW w:w="1667" w:type="dxa"/>
+          </w:tcPr>
+          <w:p>
+            <w:pPr>
+              <w:jc w:val="center"/>
+              <w:rPr>
+                <w:rFonts w:hint="default" w:ascii="Times New Roman" w:hAnsi="Times New Roman" w:cs="Times New Roman"/>
+                <w:vanish/>
+                <w:sz w:val="26"/>
+                <w:szCs w:val="26"/>
+                <w:lang w:val="en-US"/>
+              </w:rPr>
+            </w:pPr>
+            <w:r>
+              <w:rPr>
+                <w:rFonts w:hint="default" w:ascii="Times New Roman" w:hAnsi="Times New Roman" w:cs="Times New Roman"/>
+                <w:vanish/>
+                <w:sz w:val="26"/>
+                <w:szCs w:val="26"/>
+                <w:lang w:val="en-US"/>
+              </w:rPr>
+              <w:t>TTtTe</w:t>
+            </w:r>
+          </w:p>
+          <w:p>
+            <w:pPr>
+              <w:jc w:val="center"/>
+              <w:rPr>
+                <w:rFonts w:hint="default" w:ascii="Times New Roman" w:hAnsi="Times New Roman" w:cs="Times New Roman"/>
+                <w:sz w:val="26"/>
+                <w:szCs w:val="26"/>
+                <w:vertAlign w:val="baseline"/>
+                <w:lang w:val="en-US"/>
+              </w:rPr>
+            </w:pPr>
+            <w:r>
+              <w:rPr>
+                <w:rFonts w:hint="default" w:ascii="Times New Roman" w:hAnsi="Times New Roman" w:cs="Times New Roman"/>
+                <w:sz w:val="26"/>
+                <w:szCs w:val="26"/>
+                <w:vertAlign w:val="baseline"/>
+                <w:lang w:val="en-US"/>
+              </w:rPr>
+              <w:t>Tên tài khoản</w:t>
+            </w:r>
+          </w:p>
+        </w:tc>
+      </w:tr>
+      <w:tr>
+        <w:tblPrEx>
+          <w:tblBorders>
+            <w:top w:val="single" w:color="auto" w:sz="4" w:space="0"/>
+            <w:left w:val="single" w:color="auto" w:sz="4" w:space="0"/>
+            <w:bottom w:val="single" w:color="auto" w:sz="4" w:space="0"/>
+            <w:right w:val="single" w:color="auto" w:sz="4" w:space="0"/>
+            <w:insideH w:val="single" w:color="auto" w:sz="4" w:space="0"/>
+            <w:insideV w:val="single" w:color="auto" w:sz="4" w:space="0"/>
+          </w:tblBorders>
+          <w:tblCellMar>
+            <w:top w:w="0" w:type="dxa"/>
+            <w:left w:w="108" w:type="dxa"/>
+            <w:bottom w:w="0" w:type="dxa"/>
+            <w:right w:w="108" w:type="dxa"/>
+          </w:tblCellMar>
+        </w:tblPrEx>
+        <w:trPr>
+          <w:trHeight w:val="575" w:hRule="atLeast"/>
+        </w:trPr>
+        <w:tc>
+          <w:tcPr>
+            <w:tcW w:w="1947" w:type="dxa"/>
+          </w:tcPr>
+          <w:p>
+            <w:pPr>
+              <w:jc w:val="center"/>
+              <w:rPr>
+                <w:rFonts w:hint="default" w:ascii="Times New Roman" w:hAnsi="Times New Roman" w:cs="Times New Roman"/>
+                <w:sz w:val="26"/>
+                <w:szCs w:val="26"/>
+                <w:vertAlign w:val="baseline"/>
+                <w:lang w:val="en-US"/>
+              </w:rPr>
+            </w:pPr>
+            <w:r>
+              <w:rPr>
+                <w:rFonts w:hint="default" w:ascii="Times New Roman" w:hAnsi="Times New Roman" w:eastAsia="SimSun" w:cs="Times New Roman"/>
+                <w:sz w:val="26"/>
+                <w:szCs w:val="26"/>
+              </w:rPr>
+              <w:t>password</w:t>
+            </w:r>
+          </w:p>
+        </w:tc>
+        <w:tc>
+          <w:tcPr>
+            <w:tcW w:w="2185" w:type="dxa"/>
+          </w:tcPr>
+          <w:p>
+            <w:pPr>
+              <w:jc w:val="center"/>
+              <w:rPr>
+                <w:rFonts w:hint="default" w:ascii="Times New Roman" w:hAnsi="Times New Roman" w:cs="Times New Roman"/>
+                <w:sz w:val="26"/>
+                <w:szCs w:val="26"/>
+                <w:vertAlign w:val="baseline"/>
+                <w:lang w:val="en-US"/>
+              </w:rPr>
+            </w:pPr>
+            <w:r>
+              <w:rPr>
+                <w:rFonts w:hint="default" w:ascii="Times New Roman" w:hAnsi="Times New Roman" w:eastAsia="SimSun" w:cs="Times New Roman"/>
+                <w:sz w:val="26"/>
+                <w:szCs w:val="26"/>
+              </w:rPr>
+              <w:t>VARCHAR(255)</w:t>
+            </w:r>
+          </w:p>
+        </w:tc>
+        <w:tc>
+          <w:tcPr>
+            <w:tcW w:w="2723" w:type="dxa"/>
+          </w:tcPr>
+          <w:p>
+            <w:pPr>
+              <w:jc w:val="center"/>
+              <w:rPr>
+                <w:rFonts w:hint="default" w:ascii="Times New Roman" w:hAnsi="Times New Roman" w:cs="Times New Roman"/>
+                <w:sz w:val="26"/>
+                <w:szCs w:val="26"/>
+                <w:vertAlign w:val="baseline"/>
+                <w:lang w:val="en-US"/>
+              </w:rPr>
+            </w:pPr>
+            <w:r>
+              <w:rPr>
+                <w:rFonts w:hint="default" w:ascii="Times New Roman" w:hAnsi="Times New Roman" w:eastAsia="SimSun" w:cs="Times New Roman"/>
+                <w:sz w:val="26"/>
+                <w:szCs w:val="26"/>
+              </w:rPr>
+              <w:t>NOT NULL</w:t>
+            </w:r>
+          </w:p>
+        </w:tc>
+        <w:tc>
+          <w:tcPr>
+            <w:tcW w:w="1667" w:type="dxa"/>
+          </w:tcPr>
+          <w:p>
+            <w:pPr>
+              <w:jc w:val="center"/>
+              <w:rPr>
+                <w:rFonts w:hint="default" w:ascii="Times New Roman" w:hAnsi="Times New Roman" w:cs="Times New Roman"/>
+                <w:sz w:val="26"/>
+                <w:szCs w:val="26"/>
+                <w:vertAlign w:val="baseline"/>
+                <w:lang w:val="en-US"/>
+              </w:rPr>
+            </w:pPr>
+            <w:r>
+              <w:rPr>
+                <w:rFonts w:hint="default" w:ascii="Times New Roman" w:hAnsi="Times New Roman" w:eastAsia="SimSun" w:cs="Times New Roman"/>
+                <w:sz w:val="26"/>
+                <w:szCs w:val="26"/>
+              </w:rPr>
+              <w:t xml:space="preserve">Mật khẩu  </w:t>
+            </w:r>
+          </w:p>
+        </w:tc>
+      </w:tr>
+    </w:tbl>
+    <w:p>
+      <w:pPr>
+        <w:pStyle w:val="8"/>
+        <w:jc w:val="center"/>
+        <w:rPr>
+          <w:rFonts w:hint="default" w:ascii="Times New Roman" w:hAnsi="Times New Roman" w:cs="Times New Roman"/>
+        </w:rPr>
+      </w:pPr>
+      <w:bookmarkStart w:id="95" w:name="_Toc2275"/>
+      <w:r>
+        <w:rPr>
+          <w:rFonts w:hint="default" w:ascii="Times New Roman" w:hAnsi="Times New Roman" w:cs="Times New Roman"/>
+        </w:rPr>
+        <w:t>Bảng 3.1 user</w:t>
+      </w:r>
+      <w:bookmarkEnd w:id="95"/>
+    </w:p>
+    <w:p>
+      <w:pPr>
+        <w:rPr>
+          <w:rFonts w:hint="default"/>
+          <w:lang w:val="en-US"/>
+        </w:rPr>
+      </w:pPr>
+    </w:p>
+    <w:p>
+      <w:pPr>
+        <w:pStyle w:val="16"/>
+        <w:bidi w:val="0"/>
+      </w:pPr>
+    </w:p>
+    <w:p>
+      <w:pPr>
+        <w:pStyle w:val="4"/>
+        <w:bidi w:val="0"/>
+        <w:outlineLvl w:val="1"/>
+        <w:rPr>
+          <w:rFonts w:hint="default"/>
+          <w:sz w:val="28"/>
+          <w:szCs w:val="28"/>
+          <w:lang w:val="en-US"/>
+        </w:rPr>
+      </w:pPr>
+      <w:bookmarkStart w:id="96" w:name="_Toc26583"/>
+      <w:bookmarkStart w:id="97" w:name="_Toc29928"/>
+      <w:r>
+        <w:rPr>
+          <w:rFonts w:hint="default"/>
+          <w:sz w:val="28"/>
+          <w:szCs w:val="28"/>
+          <w:lang w:val="en-US"/>
+        </w:rPr>
+        <w:t>3.3.2 Bảng Expense</w:t>
+      </w:r>
+      <w:bookmarkEnd w:id="96"/>
+      <w:bookmarkEnd w:id="97"/>
+    </w:p>
+    <w:p>
+      <w:pPr>
+        <w:rPr>
+          <w:rFonts w:hint="default"/>
+          <w:lang w:val="en-US"/>
+        </w:rPr>
+      </w:pPr>
+      <w:r>
+        <w:rPr>
+          <w:rFonts w:hint="default"/>
+          <w:sz w:val="28"/>
+          <w:szCs w:val="28"/>
+          <w:lang w:val="en-US"/>
+        </w:rPr>
+        <w:tab/>
+      </w:r>
+    </w:p>
+    <w:tbl>
+      <w:tblPr>
+        <w:tblStyle w:val="14"/>
+        <w:tblW w:w="0" w:type="auto"/>
+        <w:tblInd w:w="0" w:type="dxa"/>
+        <w:tblBorders>
+          <w:top w:val="single" w:color="auto" w:sz="4" w:space="0"/>
+          <w:left w:val="single" w:color="auto" w:sz="4" w:space="0"/>
+          <w:bottom w:val="single" w:color="auto" w:sz="4" w:space="0"/>
+          <w:right w:val="single" w:color="auto" w:sz="4" w:space="0"/>
+          <w:insideH w:val="single" w:color="auto" w:sz="4" w:space="0"/>
+          <w:insideV w:val="single" w:color="auto" w:sz="4" w:space="0"/>
+        </w:tblBorders>
+        <w:tblLayout w:type="fixed"/>
+        <w:tblCellMar>
+          <w:top w:w="0" w:type="dxa"/>
+          <w:left w:w="108" w:type="dxa"/>
+          <w:bottom w:w="0" w:type="dxa"/>
+          <w:right w:w="108" w:type="dxa"/>
+        </w:tblCellMar>
+      </w:tblPr>
+      <w:tblGrid>
+        <w:gridCol w:w="1947"/>
+        <w:gridCol w:w="2185"/>
+        <w:gridCol w:w="2723"/>
+        <w:gridCol w:w="1667"/>
+      </w:tblGrid>
+      <w:tr>
+        <w:tblPrEx>
+          <w:tblBorders>
+            <w:top w:val="single" w:color="auto" w:sz="4" w:space="0"/>
+            <w:left w:val="single" w:color="auto" w:sz="4" w:space="0"/>
+            <w:bottom w:val="single" w:color="auto" w:sz="4" w:space="0"/>
+            <w:right w:val="single" w:color="auto" w:sz="4" w:space="0"/>
+            <w:insideH w:val="single" w:color="auto" w:sz="4" w:space="0"/>
+            <w:insideV w:val="single" w:color="auto" w:sz="4" w:space="0"/>
+          </w:tblBorders>
+          <w:tblCellMar>
+            <w:top w:w="0" w:type="dxa"/>
+            <w:left w:w="108" w:type="dxa"/>
+            <w:bottom w:w="0" w:type="dxa"/>
+            <w:right w:w="108" w:type="dxa"/>
+          </w:tblCellMar>
+        </w:tblPrEx>
+        <w:tc>
+          <w:tcPr>
+            <w:tcW w:w="1947" w:type="dxa"/>
+          </w:tcPr>
+          <w:p>
+            <w:pPr>
+              <w:jc w:val="center"/>
+              <w:rPr>
+                <w:rFonts w:hint="default"/>
+                <w:vertAlign w:val="baseline"/>
+                <w:lang w:val="en-US"/>
+              </w:rPr>
+            </w:pPr>
+            <w:r>
+              <w:rPr>
+                <w:rFonts w:hint="default"/>
+                <w:vertAlign w:val="baseline"/>
+                <w:lang w:val="en-US"/>
+              </w:rPr>
+              <w:t>Tên cột</w:t>
+            </w:r>
+          </w:p>
+        </w:tc>
+        <w:tc>
+          <w:tcPr>
+            <w:tcW w:w="2185" w:type="dxa"/>
+          </w:tcPr>
+          <w:p>
+            <w:pPr>
+              <w:jc w:val="center"/>
+              <w:rPr>
+                <w:rFonts w:hint="default"/>
+                <w:vertAlign w:val="baseline"/>
+                <w:lang w:val="en-US"/>
+              </w:rPr>
+            </w:pPr>
+            <w:r>
+              <w:rPr>
+                <w:rFonts w:hint="default"/>
+                <w:vertAlign w:val="baseline"/>
+                <w:lang w:val="en-US"/>
+              </w:rPr>
+              <w:t>Kiểu dữ liệu</w:t>
+            </w:r>
+          </w:p>
+        </w:tc>
+        <w:tc>
+          <w:tcPr>
+            <w:tcW w:w="2723" w:type="dxa"/>
+          </w:tcPr>
+          <w:p>
+            <w:pPr>
+              <w:jc w:val="center"/>
+              <w:rPr>
+                <w:rFonts w:hint="default"/>
+                <w:vertAlign w:val="baseline"/>
+                <w:lang w:val="en-US"/>
+              </w:rPr>
+            </w:pPr>
+            <w:r>
+              <w:rPr>
+                <w:rFonts w:hint="default"/>
+                <w:vertAlign w:val="baseline"/>
+                <w:lang w:val="en-US"/>
+              </w:rPr>
+              <w:t>Ràng buộc</w:t>
+            </w:r>
+          </w:p>
+        </w:tc>
+        <w:tc>
+          <w:tcPr>
+            <w:tcW w:w="1667" w:type="dxa"/>
+          </w:tcPr>
+          <w:p>
+            <w:pPr>
+              <w:jc w:val="center"/>
+              <w:rPr>
+                <w:rFonts w:hint="default"/>
+                <w:vertAlign w:val="baseline"/>
+                <w:lang w:val="en-US"/>
+              </w:rPr>
+            </w:pPr>
+            <w:r>
+              <w:rPr>
+                <w:rFonts w:hint="default"/>
+                <w:vertAlign w:val="baseline"/>
+                <w:lang w:val="en-US"/>
+              </w:rPr>
+              <w:t>Mô tả</w:t>
+            </w:r>
+          </w:p>
+        </w:tc>
+      </w:tr>
+      <w:tr>
+        <w:tblPrEx>
+          <w:tblBorders>
+            <w:top w:val="single" w:color="auto" w:sz="4" w:space="0"/>
+            <w:left w:val="single" w:color="auto" w:sz="4" w:space="0"/>
+            <w:bottom w:val="single" w:color="auto" w:sz="4" w:space="0"/>
+            <w:right w:val="single" w:color="auto" w:sz="4" w:space="0"/>
+            <w:insideH w:val="single" w:color="auto" w:sz="4" w:space="0"/>
+            <w:insideV w:val="single" w:color="auto" w:sz="4" w:space="0"/>
+          </w:tblBorders>
+          <w:tblCellMar>
+            <w:top w:w="0" w:type="dxa"/>
+            <w:left w:w="108" w:type="dxa"/>
+            <w:bottom w:w="0" w:type="dxa"/>
+            <w:right w:w="108" w:type="dxa"/>
+          </w:tblCellMar>
+        </w:tblPrEx>
+        <w:trPr>
+          <w:trHeight w:val="776" w:hRule="atLeast"/>
+        </w:trPr>
+        <w:tc>
+          <w:tcPr>
+            <w:tcW w:w="1947" w:type="dxa"/>
+          </w:tcPr>
+          <w:p>
+            <w:pPr>
+              <w:jc w:val="center"/>
+              <w:rPr>
+                <w:rFonts w:hint="default" w:ascii="Times New Roman" w:hAnsi="Times New Roman" w:cs="Times New Roman"/>
+                <w:sz w:val="26"/>
+                <w:szCs w:val="26"/>
+                <w:vertAlign w:val="baseline"/>
+                <w:lang w:val="en-US"/>
+              </w:rPr>
+            </w:pPr>
+            <w:r>
+              <w:rPr>
+                <w:rFonts w:hint="default" w:ascii="Times New Roman" w:hAnsi="Times New Roman" w:cs="Times New Roman"/>
+                <w:sz w:val="26"/>
+                <w:szCs w:val="26"/>
+                <w:vertAlign w:val="baseline"/>
+                <w:lang w:val="en-US"/>
+              </w:rPr>
+              <w:t>id</w:t>
+            </w:r>
+          </w:p>
+        </w:tc>
+        <w:tc>
+          <w:tcPr>
+            <w:tcW w:w="2185" w:type="dxa"/>
+          </w:tcPr>
+          <w:p>
+            <w:pPr>
+              <w:jc w:val="center"/>
+              <w:rPr>
+                <w:rFonts w:hint="default" w:ascii="Times New Roman" w:hAnsi="Times New Roman" w:cs="Times New Roman"/>
+                <w:sz w:val="26"/>
+                <w:szCs w:val="26"/>
+                <w:vertAlign w:val="baseline"/>
+                <w:lang w:val="en-US"/>
+              </w:rPr>
+            </w:pPr>
+            <w:r>
+              <w:rPr>
+                <w:rFonts w:hint="default" w:ascii="Times New Roman" w:hAnsi="Times New Roman" w:eastAsia="SimSun" w:cs="Times New Roman"/>
+                <w:sz w:val="26"/>
+                <w:szCs w:val="26"/>
+              </w:rPr>
+              <w:t>BIGINT</w:t>
+            </w:r>
+          </w:p>
+        </w:tc>
+        <w:tc>
+          <w:tcPr>
+            <w:tcW w:w="2723" w:type="dxa"/>
+          </w:tcPr>
+          <w:p>
+            <w:pPr>
+              <w:jc w:val="center"/>
+              <w:rPr>
+                <w:rFonts w:hint="default" w:ascii="Times New Roman" w:hAnsi="Times New Roman" w:cs="Times New Roman"/>
+                <w:sz w:val="26"/>
+                <w:szCs w:val="26"/>
+                <w:vertAlign w:val="baseline"/>
+                <w:lang w:val="en-US"/>
+              </w:rPr>
+            </w:pPr>
+            <w:r>
+              <w:rPr>
+                <w:rFonts w:hint="default" w:ascii="Times New Roman" w:hAnsi="Times New Roman" w:eastAsia="SimSun" w:cs="Times New Roman"/>
+                <w:sz w:val="26"/>
+                <w:szCs w:val="26"/>
+              </w:rPr>
+              <w:t>PRIMARY KEY, AUTO_INCREMENT</w:t>
+            </w:r>
+          </w:p>
+        </w:tc>
+        <w:tc>
+          <w:tcPr>
+            <w:tcW w:w="1667" w:type="dxa"/>
+          </w:tcPr>
+          <w:p>
+            <w:pPr>
+              <w:jc w:val="center"/>
+              <w:rPr>
+                <w:rFonts w:hint="default" w:ascii="Times New Roman" w:hAnsi="Times New Roman" w:cs="Times New Roman"/>
+                <w:sz w:val="26"/>
+                <w:szCs w:val="26"/>
+                <w:vertAlign w:val="baseline"/>
+                <w:lang w:val="en-US"/>
+              </w:rPr>
+            </w:pPr>
+            <w:r>
+              <w:rPr>
+                <w:rFonts w:hint="default" w:ascii="Times New Roman" w:hAnsi="Times New Roman" w:eastAsia="SimSun" w:cs="Times New Roman"/>
+                <w:sz w:val="26"/>
+                <w:szCs w:val="26"/>
+              </w:rPr>
+              <w:t>Khóa chính</w:t>
+            </w:r>
+          </w:p>
+        </w:tc>
+      </w:tr>
+      <w:tr>
+        <w:tblPrEx>
+          <w:tblBorders>
+            <w:top w:val="single" w:color="auto" w:sz="4" w:space="0"/>
+            <w:left w:val="single" w:color="auto" w:sz="4" w:space="0"/>
+            <w:bottom w:val="single" w:color="auto" w:sz="4" w:space="0"/>
+            <w:right w:val="single" w:color="auto" w:sz="4" w:space="0"/>
+            <w:insideH w:val="single" w:color="auto" w:sz="4" w:space="0"/>
+            <w:insideV w:val="single" w:color="auto" w:sz="4" w:space="0"/>
+          </w:tblBorders>
+          <w:tblCellMar>
+            <w:top w:w="0" w:type="dxa"/>
+            <w:left w:w="108" w:type="dxa"/>
+            <w:bottom w:w="0" w:type="dxa"/>
+            <w:right w:w="108" w:type="dxa"/>
+          </w:tblCellMar>
+        </w:tblPrEx>
+        <w:trPr>
+          <w:trHeight w:val="638" w:hRule="atLeast"/>
+        </w:trPr>
+        <w:tc>
+          <w:tcPr>
+            <w:tcW w:w="1947" w:type="dxa"/>
+          </w:tcPr>
+          <w:p>
+            <w:pPr>
+              <w:jc w:val="center"/>
+              <w:rPr>
+                <w:rFonts w:hint="default" w:ascii="Times New Roman" w:hAnsi="Times New Roman" w:cs="Times New Roman"/>
+                <w:sz w:val="26"/>
+                <w:szCs w:val="26"/>
+                <w:vertAlign w:val="baseline"/>
+                <w:lang w:val="en-US"/>
+              </w:rPr>
+            </w:pPr>
+            <w:r>
+              <w:rPr>
+                <w:rFonts w:hint="default" w:ascii="Times New Roman" w:hAnsi="Times New Roman" w:eastAsia="SimSun" w:cs="Times New Roman"/>
+                <w:sz w:val="26"/>
+                <w:szCs w:val="26"/>
+              </w:rPr>
               <w:t>amount</w:t>
             </w:r>
           </w:p>
@@ -8792,14 +9095,14 @@
           <w:rFonts w:hint="default" w:ascii="Times New Roman" w:hAnsi="Times New Roman" w:cs="Times New Roman"/>
         </w:rPr>
       </w:pPr>
-      <w:bookmarkStart w:id="72" w:name="_Toc16571"/>
+      <w:bookmarkStart w:id="98" w:name="_Toc16571"/>
       <w:r>
         <w:rPr>
           <w:rFonts w:hint="default" w:ascii="Times New Roman" w:hAnsi="Times New Roman" w:cs="Times New Roman"/>
         </w:rPr>
         <w:t>Bảng 3.2 Expense</w:t>
       </w:r>
-      <w:bookmarkEnd w:id="72"/>
+      <w:bookmarkEnd w:id="98"/>
     </w:p>
     <w:p>
       <w:pPr>
@@ -8833,7 +9136,8 @@
           <w:lang w:val="en-US"/>
         </w:rPr>
       </w:pPr>
-      <w:bookmarkStart w:id="73" w:name="_Toc30386"/>
+      <w:bookmarkStart w:id="99" w:name="_Toc30386"/>
+      <w:bookmarkStart w:id="100" w:name="_Toc25267"/>
       <w:r>
         <w:rPr>
           <w:rFonts w:hint="default"/>
@@ -8843,7 +9147,8 @@
         </w:rPr>
         <w:t>3.3.3 Bảng Income</w:t>
       </w:r>
-      <w:bookmarkEnd w:id="73"/>
+      <w:bookmarkEnd w:id="99"/>
+      <w:bookmarkEnd w:id="100"/>
     </w:p>
     <w:p>
       <w:pPr>
@@ -9632,14 +9937,14 @@
           <w:rFonts w:hint="default" w:ascii="Times New Roman" w:hAnsi="Times New Roman" w:cs="Times New Roman"/>
         </w:rPr>
       </w:pPr>
-      <w:bookmarkStart w:id="74" w:name="_Toc9052"/>
+      <w:bookmarkStart w:id="101" w:name="_Toc9052"/>
       <w:r>
         <w:rPr>
           <w:rFonts w:hint="default" w:ascii="Times New Roman" w:hAnsi="Times New Roman" w:cs="Times New Roman"/>
         </w:rPr>
         <w:t>Bảng 3.3 Income</w:t>
       </w:r>
-      <w:bookmarkEnd w:id="74"/>
+      <w:bookmarkEnd w:id="101"/>
     </w:p>
     <w:p>
       <w:pPr>
@@ -9674,7 +9979,8 @@
           <w:szCs w:val="28"/>
         </w:rPr>
       </w:pPr>
-      <w:bookmarkStart w:id="75" w:name="_Toc28811"/>
+      <w:bookmarkStart w:id="102" w:name="_Toc28811"/>
+      <w:bookmarkStart w:id="103" w:name="_Toc13747"/>
       <w:r>
         <w:rPr>
           <w:rFonts w:hint="default"/>
@@ -9692,7 +9998,8 @@
         </w:rPr>
         <w:t>user_statistics</w:t>
       </w:r>
-      <w:bookmarkEnd w:id="75"/>
+      <w:bookmarkEnd w:id="102"/>
+      <w:bookmarkEnd w:id="103"/>
     </w:p>
     <w:tbl>
       <w:tblPr>
@@ -10601,14 +10908,14 @@
           <w:rFonts w:hint="default" w:ascii="Times New Roman" w:hAnsi="Times New Roman" w:cs="Times New Roman"/>
         </w:rPr>
       </w:pPr>
-      <w:bookmarkStart w:id="76" w:name="_Toc9322"/>
+      <w:bookmarkStart w:id="104" w:name="_Toc9322"/>
       <w:r>
         <w:rPr>
           <w:rFonts w:hint="default" w:ascii="Times New Roman" w:hAnsi="Times New Roman" w:cs="Times New Roman"/>
         </w:rPr>
         <w:t>Bảng 3.4 user_statistics</w:t>
       </w:r>
-      <w:bookmarkEnd w:id="76"/>
+      <w:bookmarkEnd w:id="104"/>
     </w:p>
     <w:p>
       <w:pPr>
@@ -10687,14 +10994,16 @@
       </w:pPr>
     </w:p>
     <w:sectPr>
+      <w:footerReference r:id="rId5" w:type="default"/>
       <w:pgSz w:w="11906" w:h="16838"/>
       <w:pgMar w:top="1440" w:right="1800" w:bottom="1440" w:left="1800" w:header="720" w:footer="720" w:gutter="0"/>
-      <w:pgBorders w:display="firstPage">
-        <w:top w:val="twistedLines1" w:color="auto" w:sz="31" w:space="1"/>
-        <w:left w:val="twistedLines1" w:color="auto" w:sz="31" w:space="4"/>
-        <w:bottom w:val="twistedLines1" w:color="auto" w:sz="31" w:space="1"/>
-        <w:right w:val="twistedLines1" w:color="auto" w:sz="31" w:space="4"/>
+      <w:pgBorders>
+        <w:top w:val="none" w:sz="0" w:space="0"/>
+        <w:left w:val="none" w:sz="0" w:space="0"/>
+        <w:bottom w:val="none" w:sz="0" w:space="0"/>
+        <w:right w:val="none" w:sz="0" w:space="0"/>
       </w:pgBorders>
+      <w:pgNumType w:start="1"/>
       <w:cols w:space="720" w:num="1"/>
       <w:docGrid w:linePitch="360" w:charSpace="0"/>
     </w:sectPr>
@@ -10725,6 +11034,136 @@
     </w:p>
   </w:endnote>
 </w:endnotes>
+</file>
+
+<file path=word/footer1.xml><?xml version="1.0" encoding="utf-8"?>
+<w:ftr xmlns:wpc="http://schemas.microsoft.com/office/word/2010/wordprocessingCanvas" xmlns:mc="http://schemas.openxmlformats.org/markup-compatibility/2006" xmlns:o="urn:schemas-microsoft-com:office:office" xmlns:r="http://schemas.openxmlformats.org/officeDocument/2006/relationships" xmlns:m="http://schemas.openxmlformats.org/officeDocument/2006/math" xmlns:v="urn:schemas-microsoft-com:vml" xmlns:wp14="http://schemas.microsoft.com/office/word/2010/wordprocessingDrawing" xmlns:wp="http://schemas.openxmlformats.org/drawingml/2006/wordprocessingDrawing" xmlns:w10="urn:schemas-microsoft-com:office:word" xmlns:w="http://schemas.openxmlformats.org/wordprocessingml/2006/main" xmlns:w14="http://schemas.microsoft.com/office/word/2010/wordml" xmlns:w15="http://schemas.microsoft.com/office/word/2012/wordml" xmlns:wpg="http://schemas.microsoft.com/office/word/2010/wordprocessingGroup" xmlns:wpi="http://schemas.microsoft.com/office/word/2010/wordprocessingInk" xmlns:wne="http://schemas.microsoft.com/office/word/2006/wordml" xmlns:wps="http://schemas.microsoft.com/office/word/2010/wordprocessingShape" xmlns:wpsCustomData="http://www.wps.cn/officeDocument/2013/wpsCustomData" mc:Ignorable="w14 w15 wp14">
+  <w:p>
+    <w:pPr>
+      <w:pStyle w:val="9"/>
+    </w:pPr>
+    <w:r>
+      <w:rPr>
+        <w:sz w:val="26"/>
+      </w:rPr>
+      <mc:AlternateContent>
+        <mc:Choice Requires="wps">
+          <w:drawing>
+            <wp:anchor distT="0" distB="0" distL="114300" distR="114300" simplePos="0" relativeHeight="251659264" behindDoc="0" locked="0" layoutInCell="1" allowOverlap="1">
+              <wp:simplePos x="0" y="0"/>
+              <wp:positionH relativeFrom="margin">
+                <wp:align>right</wp:align>
+              </wp:positionH>
+              <wp:positionV relativeFrom="paragraph">
+                <wp:posOffset>0</wp:posOffset>
+              </wp:positionV>
+              <wp:extent cx="1828800" cy="1828800"/>
+              <wp:effectExtent l="0" t="0" r="0" b="0"/>
+              <wp:wrapNone/>
+              <wp:docPr id="10" name="Text Box 10"/>
+              <wp:cNvGraphicFramePr/>
+              <a:graphic xmlns:a="http://schemas.openxmlformats.org/drawingml/2006/main">
+                <a:graphicData uri="http://schemas.microsoft.com/office/word/2010/wordprocessingShape">
+                  <wps:wsp>
+                    <wps:cNvSpPr txBox="1"/>
+                    <wps:spPr>
+                      <a:xfrm>
+                        <a:off x="0" y="0"/>
+                        <a:ext cx="1828800" cy="1828800"/>
+                      </a:xfrm>
+                      <a:prstGeom prst="rect">
+                        <a:avLst/>
+                      </a:prstGeom>
+                      <a:noFill/>
+                      <a:ln w="6350">
+                        <a:noFill/>
+                      </a:ln>
+                    </wps:spPr>
+                    <wps:style>
+                      <a:lnRef idx="0">
+                        <a:schemeClr val="accent1"/>
+                      </a:lnRef>
+                      <a:fillRef idx="0">
+                        <a:schemeClr val="accent1"/>
+                      </a:fillRef>
+                      <a:effectRef idx="0">
+                        <a:schemeClr val="accent1"/>
+                      </a:effectRef>
+                      <a:fontRef idx="minor">
+                        <a:schemeClr val="dk1"/>
+                      </a:fontRef>
+                    </wps:style>
+                    <wps:txbx>
+                      <w:txbxContent>
+                        <w:p>
+                          <w:pPr>
+                            <w:pStyle w:val="9"/>
+                          </w:pPr>
+                          <w:r>
+                            <w:fldChar w:fldCharType="begin"/>
+                          </w:r>
+                          <w:r>
+                            <w:instrText xml:space="preserve"> PAGE  \* MERGEFORMAT </w:instrText>
+                          </w:r>
+                          <w:r>
+                            <w:fldChar w:fldCharType="separate"/>
+                          </w:r>
+                          <w:r>
+                            <w:t>1</w:t>
+                          </w:r>
+                          <w:r>
+                            <w:fldChar w:fldCharType="end"/>
+                          </w:r>
+                        </w:p>
+                      </w:txbxContent>
+                    </wps:txbx>
+                    <wps:bodyPr rot="0" spcFirstLastPara="0" vertOverflow="overflow" horzOverflow="overflow" vert="horz" wrap="none" lIns="0" tIns="0" rIns="0" bIns="0" numCol="1" spcCol="0" rtlCol="0" fromWordArt="0" anchor="t" anchorCtr="0" forceAA="0" upright="0" compatLnSpc="1">
+                      <a:spAutoFit/>
+                    </wps:bodyPr>
+                  </wps:wsp>
+                </a:graphicData>
+              </a:graphic>
+            </wp:anchor>
+          </w:drawing>
+        </mc:Choice>
+        <mc:Fallback>
+          <w:pict>
+            <v:shape id="_x0000_s1026" o:spid="_x0000_s1026" o:spt="202" type="#_x0000_t202" style="position:absolute;left:0pt;margin-top:0pt;height:144pt;width:144pt;mso-position-horizontal:right;mso-position-horizontal-relative:margin;mso-wrap-style:none;z-index:251659264;mso-width-relative:page;mso-height-relative:page;" filled="f" stroked="f" coordsize="21600,21600" o:gfxdata="UEsDBAoAAAAAAIdO4kAAAAAAAAAAAAAAAAAEAAAAZHJzL1BLAwQUAAAACACHTuJAs0lY7tAAAAAF&#10;AQAADwAAAGRycy9kb3ducmV2LnhtbE2PQUvDQBCF74L/YRmhN7tpKxJiNgVL06Ng48HjNjsm0d3Z&#10;sLtN4793FEEvwzze8OZ75XZ2VkwY4uBJwWqZgUBqvRmoU/DS1Lc5iJg0GW09oYJPjLCtrq9KXRh/&#10;oWecjqkTHEKx0Ar6lMZCytj26HRc+hGJvTcfnE4sQydN0BcOd1aus+xeOj0Qf+j1iLse24/j2SnY&#10;1U0TJozBvuKh3rw/Pd7hflZqcbPKHkAknNPfMXzjMzpUzHTyZzJRWAVcJP1M9tZ5zvL0u8iqlP/p&#10;qy9QSwMEFAAAAAgAh07iQA9Qv0sgAgAAYgQAAA4AAABkcnMvZTJvRG9jLnhtbK1UTY/aMBC9V+p/&#10;sHwvCVRdIURY0UVUlVB3Jbbq2TgOseQv2YaE/vo+O4RdbXvYQy9hPDN+4/dmhuV9rxU5Cx+kNRWd&#10;TkpKhOG2luZY0Z/P209zSkJkpmbKGlHRiwj0fvXxw7JzCzGzrVW18AQgJiw6V9E2RrcoisBboVmY&#10;WCcMgo31mkUc/bGoPeuArlUxK8u7orO+dt5yEQK8myFIr4j+PYC2aSQXG8tPWpg4oHqhWASl0EoX&#10;6Cq/tmkEj49NE0QkqqJgGvMXRWAf0rdYLdni6JlrJb8+gb3nCW84aSYNit6gNiwycvLyLygtubfB&#10;NnHCrS4GIlkRsJiWb7TZt8yJzAVSB3cTPfw/WP7j/OSJrDEJkMQwjY4/iz6Sr7YncEGfzoUF0vYO&#10;ibGHH7mjP8CZaPeN1+kXhAjigLrc1E1oPF2az+bzEiGO2HgAfvFy3fkQvwmrSTIq6tG+rCo770Ic&#10;UseUVM3YrVQqt1AZ0lX07vOXMl+4RQCuDGokEsNjkxX7Q39ldrD1BcS8HUYjOL6VKL5jIT4xj1nA&#10;g7Et8RGfRlkUsVeLktb63//yp3y0CFFKOsxWRQ1WiRL13aB1AIyj4UfjMBrmpB8shnWKLXQ8m7jg&#10;oxrNxlv9Cyu0TjUQYoajUkXjaD7EYb6xglys1znp5Lw8tsMFDJ5jcWf2jqcyScjg1qcIMbPGSaBB&#10;latuGL3cpeuapNl+fc5ZL38Nqz9QSwMECgAAAAAAh07iQAAAAAAAAAAAAAAAAAYAAABfcmVscy9Q&#10;SwMEFAAAAAgAh07iQIoUZjzRAAAAlAEAAAsAAABfcmVscy8ucmVsc6WQwWrDMAyG74O9g9F9cZrD&#10;GKNOL6PQa+kewNiKYxpbRjLZ+vbzDoNl9LajfqHvE//+8JkWtSJLpGxg1/WgMDvyMQcD75fj0wso&#10;qTZ7u1BGAzcUOIyPD/szLra2I5ljEdUoWQzMtZZXrcXNmKx0VDC3zUScbG0jB12su9qAeuj7Z82/&#10;GTBumOrkDfDJD6Aut9LMf9gpOiahqXaOkqZpiu4eVQe2ZY7uyDbhG7lGsxywGvAsGgdqWdd+BH1f&#10;v/un3tNHPuO61X6HjOuPV2+6HL8AUEsDBBQAAAAIAIdO4kB+5uUg9wAAAOEBAAATAAAAW0NvbnRl&#10;bnRfVHlwZXNdLnhtbJWRQU7DMBBF90jcwfIWJU67QAgl6YK0S0CoHGBkTxKLZGx5TGhvj5O2G0SR&#10;WNoz/78nu9wcxkFMGNg6quQqL6RA0s5Y6ir5vt9lD1JwBDIwOMJKHpHlpr69KfdHjyxSmriSfYz+&#10;USnWPY7AufNIadK6MEJMx9ApD/oDOlTrorhX2lFEilmcO2RdNtjC5xDF9pCuTyYBB5bi6bQ4syoJ&#10;3g9WQ0ymaiLzg5KdCXlKLjvcW893SUOqXwnz5DrgnHtJTxOsQfEKIT7DmDSUCayM+6KAU/53yWw5&#10;cuba1mrMm8BNir3hdLG61o5r1zj93/Ltkrp0q+WD6m9QSwECFAAUAAAACACHTuJAfublIPcAAADh&#10;AQAAEwAAAAAAAAABACAAAACJBAAAW0NvbnRlbnRfVHlwZXNdLnhtbFBLAQIUAAoAAAAAAIdO4kAA&#10;AAAAAAAAAAAAAAAGAAAAAAAAAAAAEAAAAGsDAABfcmVscy9QSwECFAAUAAAACACHTuJAihRmPNEA&#10;AACUAQAACwAAAAAAAAABACAAAACPAwAAX3JlbHMvLnJlbHNQSwECFAAKAAAAAACHTuJAAAAAAAAA&#10;AAAAAAAABAAAAAAAAAAAABAAAAAAAAAAZHJzL1BLAQIUABQAAAAIAIdO4kCzSVju0AAAAAUBAAAP&#10;AAAAAAAAAAEAIAAAACIAAABkcnMvZG93bnJldi54bWxQSwECFAAUAAAACACHTuJAD1C/SyACAABi&#10;BAAADgAAAAAAAAABACAAAAAfAQAAZHJzL2Uyb0RvYy54bWxQSwUGAAAAAAYABgBZAQAAsQUAAAAA&#10;">
+              <v:fill on="f" focussize="0,0"/>
+              <v:stroke on="f" weight="0.5pt"/>
+              <v:imagedata o:title=""/>
+              <o:lock v:ext="edit" aspectratio="f"/>
+              <v:textbox inset="0mm,0mm,0mm,0mm" style="mso-fit-shape-to-text:t;">
+                <w:txbxContent>
+                  <w:p>
+                    <w:pPr>
+                      <w:pStyle w:val="9"/>
+                    </w:pPr>
+                    <w:r>
+                      <w:fldChar w:fldCharType="begin"/>
+                    </w:r>
+                    <w:r>
+                      <w:instrText xml:space="preserve"> PAGE  \* MERGEFORMAT </w:instrText>
+                    </w:r>
+                    <w:r>
+                      <w:fldChar w:fldCharType="separate"/>
+                    </w:r>
+                    <w:r>
+                      <w:t>1</w:t>
+                    </w:r>
+                    <w:r>
+                      <w:fldChar w:fldCharType="end"/>
+                    </w:r>
+                  </w:p>
+                </w:txbxContent>
+              </v:textbox>
+            </v:shape>
+          </w:pict>
+        </mc:Fallback>
+      </mc:AlternateContent>
+    </w:r>
+  </w:p>
+</w:ftr>
 </file>
 
 <file path=word/footnotes.xml><?xml version="1.0" encoding="utf-8"?>
@@ -10937,7 +11376,7 @@
     <w:lsdException w:qFormat="1" w:uiPriority="0" w:semiHidden="0" w:name="footer"/>
     <w:lsdException w:unhideWhenUsed="0" w:uiPriority="0" w:semiHidden="0" w:name="index heading"/>
     <w:lsdException w:qFormat="1" w:uiPriority="0" w:name="caption"/>
-    <w:lsdException w:unhideWhenUsed="0" w:uiPriority="0" w:semiHidden="0" w:name="table of figures"/>
+    <w:lsdException w:qFormat="1" w:unhideWhenUsed="0" w:uiPriority="0" w:semiHidden="0" w:name="table of figures"/>
     <w:lsdException w:unhideWhenUsed="0" w:uiPriority="0" w:semiHidden="0" w:name="envelope address"/>
     <w:lsdException w:unhideWhenUsed="0" w:uiPriority="0" w:semiHidden="0" w:name="envelope return"/>
     <w:lsdException w:unhideWhenUsed="0" w:uiPriority="0" w:semiHidden="0" w:name="footnote reference"/>
@@ -10998,7 +11437,7 @@
     <w:lsdException w:unhideWhenUsed="0" w:uiPriority="0" w:semiHidden="0" w:name="HTML Acronym"/>
     <w:lsdException w:unhideWhenUsed="0" w:uiPriority="0" w:semiHidden="0" w:name="HTML Address"/>
     <w:lsdException w:unhideWhenUsed="0" w:uiPriority="0" w:semiHidden="0" w:name="HTML Cite"/>
-    <w:lsdException w:unhideWhenUsed="0" w:uiPriority="0" w:semiHidden="0" w:name="HTML Code"/>
+    <w:lsdException w:qFormat="1" w:unhideWhenUsed="0" w:uiPriority="0" w:semiHidden="0" w:name="HTML Code"/>
     <w:lsdException w:unhideWhenUsed="0" w:uiPriority="0" w:semiHidden="0" w:name="HTML Definition"/>
     <w:lsdException w:unhideWhenUsed="0" w:uiPriority="0" w:semiHidden="0" w:name="HTML Keyboard"/>
     <w:lsdException w:unhideWhenUsed="0" w:uiPriority="0" w:semiHidden="0" w:name="HTML Preformatted"/>
@@ -11331,6 +11770,7 @@
   <w:style w:type="character" w:styleId="11">
     <w:name w:val="HTML Code"/>
     <w:basedOn w:val="6"/>
+    <w:qFormat/>
     <w:uiPriority w:val="0"/>
     <w:rPr>
       <w:rFonts w:ascii="Courier New" w:hAnsi="Courier New" w:cs="Courier New"/>
@@ -11388,6 +11828,7 @@
     <w:name w:val="table of figures"/>
     <w:basedOn w:val="1"/>
     <w:next w:val="1"/>
+    <w:qFormat/>
     <w:uiPriority w:val="0"/>
     <w:pPr>
       <w:ind w:leftChars="200" w:hanging="200" w:hangingChars="200"/>
@@ -11730,4 +12171,23 @@
   </a:themeElements>
   <a:objectDefaults/>
 </a:theme>
+</file>
+
+<file path=customXml/item1.xml><?xml version="1.0" encoding="utf-8"?>
+<s:customData xmlns="http://www.wps.cn/officeDocument/2013/wpsCustomData" xmlns:s="http://www.wps.cn/officeDocument/2013/wpsCustomData">
+  <customSectProps>
+    <customSectPr/>
+  </customSectProps>
+  <customShpExts>
+    <customShpInfo spid="_x0000_s1026" textRotate="1"/>
+  </customShpExts>
+</s:customData>
+</file>
+
+<file path=customXml/itemProps1.xml><?xml version="1.0" encoding="utf-8"?>
+<ds:datastoreItem xmlns:ds="http://schemas.openxmlformats.org/officeDocument/2006/customXml" ds:itemID="{B1977F7D-205B-4081-913C-38D41E755F92}">
+  <ds:schemaRefs>
+    <ds:schemaRef ds:uri="http://www.wps.cn/officeDocument/2013/wpsCustomData"/>
+  </ds:schemaRefs>
+</ds:datastoreItem>
 </file>
--- a/progress-report/bao_cao_CNPM.docx
+++ b/progress-report/bao_cao_CNPM.docx
@@ -2120,7 +2120,7 @@
           <w:szCs w:val="28"/>
           <w:lang w:val="en-US" w:eastAsia="zh-CN" w:bidi="ar-SA"/>
         </w:rPr>
-        <w:id w:val="147463132"/>
+        <w:id w:val="147464819"/>
         <w15:color w:val="DBDBDB"/>
         <w:docPartObj>
           <w:docPartGallery w:val="Table of Contents"/>
@@ -2129,9 +2129,9 @@
       </w:sdtPr>
       <w:sdtEndPr>
         <w:rPr>
-          <w:rFonts w:hint="default" w:ascii="Times New Roman" w:hAnsi="Times New Roman" w:cs="Times New Roman" w:eastAsiaTheme="minorEastAsia"/>
+          <w:rFonts w:ascii="Time new roman" w:hAnsi="Time new roman" w:eastAsiaTheme="minorEastAsia" w:cstheme="minorBidi"/>
           <w:sz w:val="26"/>
-          <w:szCs w:val="26"/>
+          <w:szCs w:val="22"/>
           <w:lang w:val="en-US" w:eastAsia="zh-CN" w:bidi="ar-SA"/>
         </w:rPr>
       </w:sdtEndPr>
@@ -2161,8 +2161,6 @@
             </w:rPr>
             <w:t>Mục lục</w:t>
           </w:r>
-          <w:bookmarkStart w:id="105" w:name="_GoBack"/>
-          <w:bookmarkEnd w:id="105"/>
         </w:p>
         <w:p>
           <w:pPr>
@@ -2173,11 +2171,13 @@
               <w:rFonts w:hint="default" w:ascii="Times New Roman" w:hAnsi="Times New Roman" w:eastAsia="SimSun" w:cs="Times New Roman"/>
               <w:b/>
               <w:bCs/>
-              <w:sz w:val="21"/>
-              <w:szCs w:val="22"/>
+              <w:sz w:val="28"/>
+              <w:szCs w:val="28"/>
               <w:lang w:val="en-US" w:eastAsia="zh-CN" w:bidi="ar-SA"/>
             </w:rPr>
           </w:pPr>
+          <w:bookmarkStart w:id="138" w:name="_GoBack"/>
+          <w:bookmarkEnd w:id="138"/>
         </w:p>
         <w:p>
           <w:pPr>
@@ -2193,68 +2193,67 @@
           </w:pPr>
           <w:r>
             <w:rPr>
-              <w:rFonts w:hint="default" w:ascii="Times New Roman" w:hAnsi="Times New Roman" w:cs="Times New Roman"/>
-              <w:sz w:val="26"/>
-              <w:szCs w:val="26"/>
+              <w:rFonts w:hint="default" w:ascii="Times New Roman" w:hAnsi="Times New Roman" w:cs="Times New Roman" w:eastAsiaTheme="minorEastAsia"/>
+              <w:sz w:val="26"/>
+              <w:szCs w:val="26"/>
+              <w:lang w:val="en-US" w:eastAsia="zh-CN" w:bidi="ar-SA"/>
             </w:rPr>
             <w:fldChar w:fldCharType="begin"/>
           </w:r>
           <w:r>
             <w:rPr>
-              <w:rFonts w:hint="default" w:ascii="Times New Roman" w:hAnsi="Times New Roman" w:cs="Times New Roman"/>
-              <w:sz w:val="26"/>
-              <w:szCs w:val="26"/>
+              <w:rFonts w:hint="default" w:ascii="Times New Roman" w:hAnsi="Times New Roman" w:cs="Times New Roman" w:eastAsiaTheme="minorEastAsia"/>
+              <w:sz w:val="26"/>
+              <w:szCs w:val="26"/>
+              <w:lang w:val="en-US" w:eastAsia="zh-CN" w:bidi="ar-SA"/>
             </w:rPr>
             <w:instrText xml:space="preserve">TOC \o "1-3" \h \u </w:instrText>
           </w:r>
           <w:r>
             <w:rPr>
-              <w:rFonts w:hint="default" w:ascii="Times New Roman" w:hAnsi="Times New Roman" w:cs="Times New Roman"/>
-              <w:sz w:val="26"/>
-              <w:szCs w:val="26"/>
+              <w:rFonts w:hint="default" w:ascii="Times New Roman" w:hAnsi="Times New Roman" w:cs="Times New Roman" w:eastAsiaTheme="minorEastAsia"/>
+              <w:sz w:val="26"/>
+              <w:szCs w:val="26"/>
+              <w:lang w:val="en-US" w:eastAsia="zh-CN" w:bidi="ar-SA"/>
             </w:rPr>
             <w:fldChar w:fldCharType="separate"/>
           </w:r>
           <w:r>
             <w:rPr>
-              <w:rFonts w:hint="default" w:ascii="Times New Roman" w:hAnsi="Times New Roman" w:cs="Times New Roman"/>
-              <w:sz w:val="26"/>
-              <w:szCs w:val="26"/>
+              <w:rFonts w:hint="default" w:ascii="Times New Roman" w:hAnsi="Times New Roman" w:cs="Times New Roman" w:eastAsiaTheme="minorEastAsia"/>
+              <w:sz w:val="26"/>
+              <w:szCs w:val="26"/>
+              <w:lang w:val="en-US" w:eastAsia="zh-CN" w:bidi="ar-SA"/>
             </w:rPr>
             <w:fldChar w:fldCharType="begin"/>
           </w:r>
           <w:r>
             <w:rPr>
-              <w:rFonts w:hint="default" w:ascii="Times New Roman" w:hAnsi="Times New Roman" w:cs="Times New Roman"/>
-              <w:sz w:val="26"/>
-              <w:szCs w:val="26"/>
-            </w:rPr>
-            <w:instrText xml:space="preserve"> HYPERLINK \l _Toc8789 </w:instrText>
-          </w:r>
-          <w:r>
-            <w:rPr>
-              <w:rFonts w:hint="default" w:ascii="Times New Roman" w:hAnsi="Times New Roman" w:cs="Times New Roman"/>
-              <w:sz w:val="26"/>
-              <w:szCs w:val="26"/>
+              <w:rFonts w:hint="default" w:ascii="Times New Roman" w:hAnsi="Times New Roman" w:cs="Times New Roman" w:eastAsiaTheme="minorEastAsia"/>
+              <w:sz w:val="26"/>
+              <w:szCs w:val="26"/>
+              <w:lang w:val="en-US" w:eastAsia="zh-CN" w:bidi="ar-SA"/>
+            </w:rPr>
+            <w:instrText xml:space="preserve"> HYPERLINK \l _Toc15728 </w:instrText>
+          </w:r>
+          <w:r>
+            <w:rPr>
+              <w:rFonts w:hint="default" w:ascii="Times New Roman" w:hAnsi="Times New Roman" w:cs="Times New Roman" w:eastAsiaTheme="minorEastAsia"/>
+              <w:sz w:val="26"/>
+              <w:szCs w:val="26"/>
+              <w:lang w:val="en-US" w:eastAsia="zh-CN" w:bidi="ar-SA"/>
             </w:rPr>
             <w:fldChar w:fldCharType="separate"/>
           </w:r>
           <w:r>
             <w:rPr>
               <w:rFonts w:hint="default" w:ascii="Times New Roman" w:hAnsi="Times New Roman" w:cs="Times New Roman"/>
-              <w:i w:val="0"/>
-              <w:sz w:val="26"/>
-              <w:szCs w:val="26"/>
-            </w:rPr>
-            <w:t xml:space="preserve">CHƯƠNG 1. </w:t>
-          </w:r>
-          <w:r>
-            <w:rPr>
-              <w:rFonts w:hint="default" w:ascii="Times New Roman" w:hAnsi="Times New Roman" w:cs="Times New Roman"/>
-              <w:sz w:val="26"/>
-              <w:szCs w:val="26"/>
-            </w:rPr>
-            <w:t>TỔNG QUAN NGHIÊN CỨU</w:t>
+              <w:bCs/>
+              <w:sz w:val="26"/>
+              <w:szCs w:val="26"/>
+              <w:lang w:val="en-US" w:eastAsia="zh-CN" w:bidi="ar-SA"/>
+            </w:rPr>
+            <w:t>Danh Mục Hình Ảnh Và Bảng Biểu</w:t>
           </w:r>
           <w:r>
             <w:rPr>
@@ -2278,7 +2277,7 @@
               <w:sz w:val="26"/>
               <w:szCs w:val="26"/>
             </w:rPr>
-            <w:instrText xml:space="preserve"> PAGEREF _Toc8789 \h </w:instrText>
+            <w:instrText xml:space="preserve"> PAGEREF _Toc15728 \h </w:instrText>
           </w:r>
           <w:r>
             <w:rPr>
@@ -2294,7 +2293,7 @@
               <w:sz w:val="26"/>
               <w:szCs w:val="26"/>
             </w:rPr>
-            <w:t>1</w:t>
+            <w:t>6</w:t>
           </w:r>
           <w:r>
             <w:rPr>
@@ -2306,9 +2305,10 @@
           </w:r>
           <w:r>
             <w:rPr>
-              <w:rFonts w:hint="default" w:ascii="Times New Roman" w:hAnsi="Times New Roman" w:cs="Times New Roman"/>
-              <w:sz w:val="26"/>
-              <w:szCs w:val="26"/>
+              <w:rFonts w:hint="default" w:ascii="Times New Roman" w:hAnsi="Times New Roman" w:cs="Times New Roman" w:eastAsiaTheme="minorEastAsia"/>
+              <w:sz w:val="26"/>
+              <w:szCs w:val="26"/>
+              <w:lang w:val="en-US" w:eastAsia="zh-CN" w:bidi="ar-SA"/>
             </w:rPr>
             <w:fldChar w:fldCharType="end"/>
           </w:r>
@@ -2325,6 +2325,107 @@
               <w:szCs w:val="26"/>
             </w:rPr>
           </w:pPr>
+          <w:r>
+            <w:rPr>
+              <w:rFonts w:hint="default" w:ascii="Times New Roman" w:hAnsi="Times New Roman" w:cs="Times New Roman" w:eastAsiaTheme="minorEastAsia"/>
+              <w:sz w:val="26"/>
+              <w:szCs w:val="26"/>
+              <w:lang w:val="en-US" w:eastAsia="zh-CN" w:bidi="ar-SA"/>
+            </w:rPr>
+            <w:fldChar w:fldCharType="begin"/>
+          </w:r>
+          <w:r>
+            <w:rPr>
+              <w:rFonts w:hint="default" w:ascii="Times New Roman" w:hAnsi="Times New Roman" w:cs="Times New Roman" w:eastAsiaTheme="minorEastAsia"/>
+              <w:sz w:val="26"/>
+              <w:szCs w:val="26"/>
+              <w:lang w:val="en-US" w:eastAsia="zh-CN" w:bidi="ar-SA"/>
+            </w:rPr>
+            <w:instrText xml:space="preserve"> HYPERLINK \l _Toc31735 </w:instrText>
+          </w:r>
+          <w:r>
+            <w:rPr>
+              <w:rFonts w:hint="default" w:ascii="Times New Roman" w:hAnsi="Times New Roman" w:cs="Times New Roman" w:eastAsiaTheme="minorEastAsia"/>
+              <w:sz w:val="26"/>
+              <w:szCs w:val="26"/>
+              <w:lang w:val="en-US" w:eastAsia="zh-CN" w:bidi="ar-SA"/>
+            </w:rPr>
+            <w:fldChar w:fldCharType="separate"/>
+          </w:r>
+          <w:r>
+            <w:rPr>
+              <w:rFonts w:hint="default" w:ascii="Times New Roman" w:hAnsi="Times New Roman" w:cs="Times New Roman"/>
+              <w:i w:val="0"/>
+              <w:sz w:val="26"/>
+              <w:szCs w:val="26"/>
+            </w:rPr>
+            <w:t xml:space="preserve">CHƯƠNG 1. </w:t>
+          </w:r>
+          <w:r>
+            <w:rPr>
+              <w:rFonts w:hint="default" w:ascii="Times New Roman" w:hAnsi="Times New Roman" w:cs="Times New Roman"/>
+              <w:sz w:val="26"/>
+              <w:szCs w:val="26"/>
+            </w:rPr>
+            <w:t>TỔNG QUAN NGHIÊN CỨU</w:t>
+          </w:r>
+          <w:r>
+            <w:rPr>
+              <w:rFonts w:hint="default" w:ascii="Times New Roman" w:hAnsi="Times New Roman" w:cs="Times New Roman"/>
+              <w:sz w:val="26"/>
+              <w:szCs w:val="26"/>
+            </w:rPr>
+            <w:tab/>
+          </w:r>
+          <w:r>
+            <w:rPr>
+              <w:rFonts w:hint="default" w:ascii="Times New Roman" w:hAnsi="Times New Roman" w:cs="Times New Roman"/>
+              <w:sz w:val="26"/>
+              <w:szCs w:val="26"/>
+            </w:rPr>
+            <w:fldChar w:fldCharType="begin"/>
+          </w:r>
+          <w:r>
+            <w:rPr>
+              <w:rFonts w:hint="default" w:ascii="Times New Roman" w:hAnsi="Times New Roman" w:cs="Times New Roman"/>
+              <w:sz w:val="26"/>
+              <w:szCs w:val="26"/>
+            </w:rPr>
+            <w:instrText xml:space="preserve"> PAGEREF _Toc31735 \h </w:instrText>
+          </w:r>
+          <w:r>
+            <w:rPr>
+              <w:rFonts w:hint="default" w:ascii="Times New Roman" w:hAnsi="Times New Roman" w:cs="Times New Roman"/>
+              <w:sz w:val="26"/>
+              <w:szCs w:val="26"/>
+            </w:rPr>
+            <w:fldChar w:fldCharType="separate"/>
+          </w:r>
+          <w:r>
+            <w:rPr>
+              <w:rFonts w:hint="default" w:ascii="Times New Roman" w:hAnsi="Times New Roman" w:cs="Times New Roman"/>
+              <w:sz w:val="26"/>
+              <w:szCs w:val="26"/>
+            </w:rPr>
+            <w:t>1</w:t>
+          </w:r>
+          <w:r>
+            <w:rPr>
+              <w:rFonts w:hint="default" w:ascii="Times New Roman" w:hAnsi="Times New Roman" w:cs="Times New Roman"/>
+              <w:sz w:val="26"/>
+              <w:szCs w:val="26"/>
+            </w:rPr>
+            <w:fldChar w:fldCharType="end"/>
+          </w:r>
+          <w:r>
+            <w:rPr>
+              <w:rFonts w:hint="default" w:ascii="Times New Roman" w:hAnsi="Times New Roman" w:cs="Times New Roman" w:eastAsiaTheme="minorEastAsia"/>
+              <w:sz w:val="26"/>
+              <w:szCs w:val="26"/>
+              <w:lang w:val="en-US" w:eastAsia="zh-CN" w:bidi="ar-SA"/>
+            </w:rPr>
+            <w:fldChar w:fldCharType="end"/>
+          </w:r>
         </w:p>
         <w:p>
           <w:pPr>
@@ -2340,25 +2441,28 @@
           </w:pPr>
           <w:r>
             <w:rPr>
-              <w:rFonts w:hint="default" w:ascii="Times New Roman" w:hAnsi="Times New Roman" w:cs="Times New Roman"/>
-              <w:sz w:val="26"/>
-              <w:szCs w:val="26"/>
+              <w:rFonts w:hint="default" w:ascii="Times New Roman" w:hAnsi="Times New Roman" w:cs="Times New Roman" w:eastAsiaTheme="minorEastAsia"/>
+              <w:sz w:val="26"/>
+              <w:szCs w:val="26"/>
+              <w:lang w:val="en-US" w:eastAsia="zh-CN" w:bidi="ar-SA"/>
             </w:rPr>
             <w:fldChar w:fldCharType="begin"/>
           </w:r>
           <w:r>
             <w:rPr>
-              <w:rFonts w:hint="default" w:ascii="Times New Roman" w:hAnsi="Times New Roman" w:cs="Times New Roman"/>
-              <w:sz w:val="26"/>
-              <w:szCs w:val="26"/>
-            </w:rPr>
-            <w:instrText xml:space="preserve"> HYPERLINK \l _Toc2683 </w:instrText>
-          </w:r>
-          <w:r>
-            <w:rPr>
-              <w:rFonts w:hint="default" w:ascii="Times New Roman" w:hAnsi="Times New Roman" w:cs="Times New Roman"/>
-              <w:sz w:val="26"/>
-              <w:szCs w:val="26"/>
+              <w:rFonts w:hint="default" w:ascii="Times New Roman" w:hAnsi="Times New Roman" w:cs="Times New Roman" w:eastAsiaTheme="minorEastAsia"/>
+              <w:sz w:val="26"/>
+              <w:szCs w:val="26"/>
+              <w:lang w:val="en-US" w:eastAsia="zh-CN" w:bidi="ar-SA"/>
+            </w:rPr>
+            <w:instrText xml:space="preserve"> HYPERLINK \l _Toc3696 </w:instrText>
+          </w:r>
+          <w:r>
+            <w:rPr>
+              <w:rFonts w:hint="default" w:ascii="Times New Roman" w:hAnsi="Times New Roman" w:cs="Times New Roman" w:eastAsiaTheme="minorEastAsia"/>
+              <w:sz w:val="26"/>
+              <w:szCs w:val="26"/>
+              <w:lang w:val="en-US" w:eastAsia="zh-CN" w:bidi="ar-SA"/>
             </w:rPr>
             <w:fldChar w:fldCharType="separate"/>
           </w:r>
@@ -2403,7 +2507,7 @@
               <w:sz w:val="26"/>
               <w:szCs w:val="26"/>
             </w:rPr>
-            <w:instrText xml:space="preserve"> PAGEREF _Toc2683 \h </w:instrText>
+            <w:instrText xml:space="preserve"> PAGEREF _Toc3696 \h </w:instrText>
           </w:r>
           <w:r>
             <w:rPr>
@@ -2431,9 +2535,10 @@
           </w:r>
           <w:r>
             <w:rPr>
-              <w:rFonts w:hint="default" w:ascii="Times New Roman" w:hAnsi="Times New Roman" w:cs="Times New Roman"/>
-              <w:sz w:val="26"/>
-              <w:szCs w:val="26"/>
+              <w:rFonts w:hint="default" w:ascii="Times New Roman" w:hAnsi="Times New Roman" w:cs="Times New Roman" w:eastAsiaTheme="minorEastAsia"/>
+              <w:sz w:val="26"/>
+              <w:szCs w:val="26"/>
+              <w:lang w:val="en-US" w:eastAsia="zh-CN" w:bidi="ar-SA"/>
             </w:rPr>
             <w:fldChar w:fldCharType="end"/>
           </w:r>
@@ -2450,6 +2555,109 @@
               <w:szCs w:val="26"/>
             </w:rPr>
           </w:pPr>
+          <w:r>
+            <w:rPr>
+              <w:rFonts w:hint="default" w:ascii="Times New Roman" w:hAnsi="Times New Roman" w:cs="Times New Roman" w:eastAsiaTheme="minorEastAsia"/>
+              <w:sz w:val="26"/>
+              <w:szCs w:val="26"/>
+              <w:lang w:val="en-US" w:eastAsia="zh-CN" w:bidi="ar-SA"/>
+            </w:rPr>
+            <w:fldChar w:fldCharType="begin"/>
+          </w:r>
+          <w:r>
+            <w:rPr>
+              <w:rFonts w:hint="default" w:ascii="Times New Roman" w:hAnsi="Times New Roman" w:cs="Times New Roman" w:eastAsiaTheme="minorEastAsia"/>
+              <w:sz w:val="26"/>
+              <w:szCs w:val="26"/>
+              <w:lang w:val="en-US" w:eastAsia="zh-CN" w:bidi="ar-SA"/>
+            </w:rPr>
+            <w:instrText xml:space="preserve"> HYPERLINK \l _Toc22151 </w:instrText>
+          </w:r>
+          <w:r>
+            <w:rPr>
+              <w:rFonts w:hint="default" w:ascii="Times New Roman" w:hAnsi="Times New Roman" w:cs="Times New Roman" w:eastAsiaTheme="minorEastAsia"/>
+              <w:sz w:val="26"/>
+              <w:szCs w:val="26"/>
+              <w:lang w:val="en-US" w:eastAsia="zh-CN" w:bidi="ar-SA"/>
+            </w:rPr>
+            <w:fldChar w:fldCharType="separate"/>
+          </w:r>
+          <w:r>
+            <w:rPr>
+              <w:rFonts w:hint="default" w:ascii="Times New Roman" w:hAnsi="Times New Roman" w:cs="Times New Roman"/>
+              <w:i w:val="0"/>
+              <w:sz w:val="26"/>
+              <w:szCs w:val="26"/>
+              <w:lang w:val="en-US"/>
+            </w:rPr>
+            <w:t xml:space="preserve">1.2. </w:t>
+          </w:r>
+          <w:r>
+            <w:rPr>
+              <w:rFonts w:hint="default" w:ascii="Times New Roman" w:hAnsi="Times New Roman" w:cs="Times New Roman"/>
+              <w:sz w:val="26"/>
+              <w:szCs w:val="26"/>
+              <w:lang w:val="en-US"/>
+            </w:rPr>
+            <w:t>Đối tượng nghiên cứu</w:t>
+          </w:r>
+          <w:r>
+            <w:rPr>
+              <w:rFonts w:hint="default" w:ascii="Times New Roman" w:hAnsi="Times New Roman" w:cs="Times New Roman"/>
+              <w:sz w:val="26"/>
+              <w:szCs w:val="26"/>
+            </w:rPr>
+            <w:tab/>
+          </w:r>
+          <w:r>
+            <w:rPr>
+              <w:rFonts w:hint="default" w:ascii="Times New Roman" w:hAnsi="Times New Roman" w:cs="Times New Roman"/>
+              <w:sz w:val="26"/>
+              <w:szCs w:val="26"/>
+            </w:rPr>
+            <w:fldChar w:fldCharType="begin"/>
+          </w:r>
+          <w:r>
+            <w:rPr>
+              <w:rFonts w:hint="default" w:ascii="Times New Roman" w:hAnsi="Times New Roman" w:cs="Times New Roman"/>
+              <w:sz w:val="26"/>
+              <w:szCs w:val="26"/>
+            </w:rPr>
+            <w:instrText xml:space="preserve"> PAGEREF _Toc22151 \h </w:instrText>
+          </w:r>
+          <w:r>
+            <w:rPr>
+              <w:rFonts w:hint="default" w:ascii="Times New Roman" w:hAnsi="Times New Roman" w:cs="Times New Roman"/>
+              <w:sz w:val="26"/>
+              <w:szCs w:val="26"/>
+            </w:rPr>
+            <w:fldChar w:fldCharType="separate"/>
+          </w:r>
+          <w:r>
+            <w:rPr>
+              <w:rFonts w:hint="default" w:ascii="Times New Roman" w:hAnsi="Times New Roman" w:cs="Times New Roman"/>
+              <w:sz w:val="26"/>
+              <w:szCs w:val="26"/>
+            </w:rPr>
+            <w:t>1</w:t>
+          </w:r>
+          <w:r>
+            <w:rPr>
+              <w:rFonts w:hint="default" w:ascii="Times New Roman" w:hAnsi="Times New Roman" w:cs="Times New Roman"/>
+              <w:sz w:val="26"/>
+              <w:szCs w:val="26"/>
+            </w:rPr>
+            <w:fldChar w:fldCharType="end"/>
+          </w:r>
+          <w:r>
+            <w:rPr>
+              <w:rFonts w:hint="default" w:ascii="Times New Roman" w:hAnsi="Times New Roman" w:cs="Times New Roman" w:eastAsiaTheme="minorEastAsia"/>
+              <w:sz w:val="26"/>
+              <w:szCs w:val="26"/>
+              <w:lang w:val="en-US" w:eastAsia="zh-CN" w:bidi="ar-SA"/>
+            </w:rPr>
+            <w:fldChar w:fldCharType="end"/>
+          </w:r>
         </w:p>
         <w:p>
           <w:pPr>
@@ -2465,25 +2673,28 @@
           </w:pPr>
           <w:r>
             <w:rPr>
-              <w:rFonts w:hint="default" w:ascii="Times New Roman" w:hAnsi="Times New Roman" w:cs="Times New Roman"/>
-              <w:sz w:val="26"/>
-              <w:szCs w:val="26"/>
+              <w:rFonts w:hint="default" w:ascii="Times New Roman" w:hAnsi="Times New Roman" w:cs="Times New Roman" w:eastAsiaTheme="minorEastAsia"/>
+              <w:sz w:val="26"/>
+              <w:szCs w:val="26"/>
+              <w:lang w:val="en-US" w:eastAsia="zh-CN" w:bidi="ar-SA"/>
             </w:rPr>
             <w:fldChar w:fldCharType="begin"/>
           </w:r>
           <w:r>
             <w:rPr>
-              <w:rFonts w:hint="default" w:ascii="Times New Roman" w:hAnsi="Times New Roman" w:cs="Times New Roman"/>
-              <w:sz w:val="26"/>
-              <w:szCs w:val="26"/>
-            </w:rPr>
-            <w:instrText xml:space="preserve"> HYPERLINK \l _Toc13497 </w:instrText>
-          </w:r>
-          <w:r>
-            <w:rPr>
-              <w:rFonts w:hint="default" w:ascii="Times New Roman" w:hAnsi="Times New Roman" w:cs="Times New Roman"/>
-              <w:sz w:val="26"/>
-              <w:szCs w:val="26"/>
+              <w:rFonts w:hint="default" w:ascii="Times New Roman" w:hAnsi="Times New Roman" w:cs="Times New Roman" w:eastAsiaTheme="minorEastAsia"/>
+              <w:sz w:val="26"/>
+              <w:szCs w:val="26"/>
+              <w:lang w:val="en-US" w:eastAsia="zh-CN" w:bidi="ar-SA"/>
+            </w:rPr>
+            <w:instrText xml:space="preserve"> HYPERLINK \l _Toc679 </w:instrText>
+          </w:r>
+          <w:r>
+            <w:rPr>
+              <w:rFonts w:hint="default" w:ascii="Times New Roman" w:hAnsi="Times New Roman" w:cs="Times New Roman" w:eastAsiaTheme="minorEastAsia"/>
+              <w:sz w:val="26"/>
+              <w:szCs w:val="26"/>
+              <w:lang w:val="en-US" w:eastAsia="zh-CN" w:bidi="ar-SA"/>
             </w:rPr>
             <w:fldChar w:fldCharType="separate"/>
           </w:r>
@@ -2495,7 +2706,7 @@
               <w:szCs w:val="26"/>
               <w:lang w:val="en-US"/>
             </w:rPr>
-            <w:t xml:space="preserve">1.2. </w:t>
+            <w:t xml:space="preserve">1.3. </w:t>
           </w:r>
           <w:r>
             <w:rPr>
@@ -2504,7 +2715,7 @@
               <w:szCs w:val="26"/>
               <w:lang w:val="en-US"/>
             </w:rPr>
-            <w:t>Đối tượng nghiên cứu</w:t>
+            <w:t>Phạm vi nghiên cứu</w:t>
           </w:r>
           <w:r>
             <w:rPr>
@@ -2528,7 +2739,7 @@
               <w:sz w:val="26"/>
               <w:szCs w:val="26"/>
             </w:rPr>
-            <w:instrText xml:space="preserve"> PAGEREF _Toc13497 \h </w:instrText>
+            <w:instrText xml:space="preserve"> PAGEREF _Toc679 \h </w:instrText>
           </w:r>
           <w:r>
             <w:rPr>
@@ -2556,9 +2767,10 @@
           </w:r>
           <w:r>
             <w:rPr>
-              <w:rFonts w:hint="default" w:ascii="Times New Roman" w:hAnsi="Times New Roman" w:cs="Times New Roman"/>
-              <w:sz w:val="26"/>
-              <w:szCs w:val="26"/>
+              <w:rFonts w:hint="default" w:ascii="Times New Roman" w:hAnsi="Times New Roman" w:cs="Times New Roman" w:eastAsiaTheme="minorEastAsia"/>
+              <w:sz w:val="26"/>
+              <w:szCs w:val="26"/>
+              <w:lang w:val="en-US" w:eastAsia="zh-CN" w:bidi="ar-SA"/>
             </w:rPr>
             <w:fldChar w:fldCharType="end"/>
           </w:r>
@@ -2575,6 +2787,109 @@
               <w:szCs w:val="26"/>
             </w:rPr>
           </w:pPr>
+          <w:r>
+            <w:rPr>
+              <w:rFonts w:hint="default" w:ascii="Times New Roman" w:hAnsi="Times New Roman" w:cs="Times New Roman" w:eastAsiaTheme="minorEastAsia"/>
+              <w:sz w:val="26"/>
+              <w:szCs w:val="26"/>
+              <w:lang w:val="en-US" w:eastAsia="zh-CN" w:bidi="ar-SA"/>
+            </w:rPr>
+            <w:fldChar w:fldCharType="begin"/>
+          </w:r>
+          <w:r>
+            <w:rPr>
+              <w:rFonts w:hint="default" w:ascii="Times New Roman" w:hAnsi="Times New Roman" w:cs="Times New Roman" w:eastAsiaTheme="minorEastAsia"/>
+              <w:sz w:val="26"/>
+              <w:szCs w:val="26"/>
+              <w:lang w:val="en-US" w:eastAsia="zh-CN" w:bidi="ar-SA"/>
+            </w:rPr>
+            <w:instrText xml:space="preserve"> HYPERLINK \l _Toc10316 </w:instrText>
+          </w:r>
+          <w:r>
+            <w:rPr>
+              <w:rFonts w:hint="default" w:ascii="Times New Roman" w:hAnsi="Times New Roman" w:cs="Times New Roman" w:eastAsiaTheme="minorEastAsia"/>
+              <w:sz w:val="26"/>
+              <w:szCs w:val="26"/>
+              <w:lang w:val="en-US" w:eastAsia="zh-CN" w:bidi="ar-SA"/>
+            </w:rPr>
+            <w:fldChar w:fldCharType="separate"/>
+          </w:r>
+          <w:r>
+            <w:rPr>
+              <w:rFonts w:hint="default" w:ascii="Times New Roman" w:hAnsi="Times New Roman" w:cs="Times New Roman"/>
+              <w:i w:val="0"/>
+              <w:sz w:val="26"/>
+              <w:szCs w:val="26"/>
+              <w:lang w:val="en-US"/>
+            </w:rPr>
+            <w:t xml:space="preserve">1.4. </w:t>
+          </w:r>
+          <w:r>
+            <w:rPr>
+              <w:rFonts w:hint="default" w:ascii="Times New Roman" w:hAnsi="Times New Roman" w:cs="Times New Roman"/>
+              <w:sz w:val="26"/>
+              <w:szCs w:val="26"/>
+              <w:lang w:val="en-US"/>
+            </w:rPr>
+            <w:t>Kết chương</w:t>
+          </w:r>
+          <w:r>
+            <w:rPr>
+              <w:rFonts w:hint="default" w:ascii="Times New Roman" w:hAnsi="Times New Roman" w:cs="Times New Roman"/>
+              <w:sz w:val="26"/>
+              <w:szCs w:val="26"/>
+            </w:rPr>
+            <w:tab/>
+          </w:r>
+          <w:r>
+            <w:rPr>
+              <w:rFonts w:hint="default" w:ascii="Times New Roman" w:hAnsi="Times New Roman" w:cs="Times New Roman"/>
+              <w:sz w:val="26"/>
+              <w:szCs w:val="26"/>
+            </w:rPr>
+            <w:fldChar w:fldCharType="begin"/>
+          </w:r>
+          <w:r>
+            <w:rPr>
+              <w:rFonts w:hint="default" w:ascii="Times New Roman" w:hAnsi="Times New Roman" w:cs="Times New Roman"/>
+              <w:sz w:val="26"/>
+              <w:szCs w:val="26"/>
+            </w:rPr>
+            <w:instrText xml:space="preserve"> PAGEREF _Toc10316 \h </w:instrText>
+          </w:r>
+          <w:r>
+            <w:rPr>
+              <w:rFonts w:hint="default" w:ascii="Times New Roman" w:hAnsi="Times New Roman" w:cs="Times New Roman"/>
+              <w:sz w:val="26"/>
+              <w:szCs w:val="26"/>
+            </w:rPr>
+            <w:fldChar w:fldCharType="separate"/>
+          </w:r>
+          <w:r>
+            <w:rPr>
+              <w:rFonts w:hint="default" w:ascii="Times New Roman" w:hAnsi="Times New Roman" w:cs="Times New Roman"/>
+              <w:sz w:val="26"/>
+              <w:szCs w:val="26"/>
+            </w:rPr>
+            <w:t>2</w:t>
+          </w:r>
+          <w:r>
+            <w:rPr>
+              <w:rFonts w:hint="default" w:ascii="Times New Roman" w:hAnsi="Times New Roman" w:cs="Times New Roman"/>
+              <w:sz w:val="26"/>
+              <w:szCs w:val="26"/>
+            </w:rPr>
+            <w:fldChar w:fldCharType="end"/>
+          </w:r>
+          <w:r>
+            <w:rPr>
+              <w:rFonts w:hint="default" w:ascii="Times New Roman" w:hAnsi="Times New Roman" w:cs="Times New Roman" w:eastAsiaTheme="minorEastAsia"/>
+              <w:sz w:val="26"/>
+              <w:szCs w:val="26"/>
+              <w:lang w:val="en-US" w:eastAsia="zh-CN" w:bidi="ar-SA"/>
+            </w:rPr>
+            <w:fldChar w:fldCharType="end"/>
+          </w:r>
         </w:p>
         <w:p>
           <w:pPr>
@@ -2590,25 +2905,28 @@
           </w:pPr>
           <w:r>
             <w:rPr>
-              <w:rFonts w:hint="default" w:ascii="Times New Roman" w:hAnsi="Times New Roman" w:cs="Times New Roman"/>
-              <w:sz w:val="26"/>
-              <w:szCs w:val="26"/>
+              <w:rFonts w:hint="default" w:ascii="Times New Roman" w:hAnsi="Times New Roman" w:cs="Times New Roman" w:eastAsiaTheme="minorEastAsia"/>
+              <w:sz w:val="26"/>
+              <w:szCs w:val="26"/>
+              <w:lang w:val="en-US" w:eastAsia="zh-CN" w:bidi="ar-SA"/>
             </w:rPr>
             <w:fldChar w:fldCharType="begin"/>
           </w:r>
           <w:r>
             <w:rPr>
-              <w:rFonts w:hint="default" w:ascii="Times New Roman" w:hAnsi="Times New Roman" w:cs="Times New Roman"/>
-              <w:sz w:val="26"/>
-              <w:szCs w:val="26"/>
-            </w:rPr>
-            <w:instrText xml:space="preserve"> HYPERLINK \l _Toc4574 </w:instrText>
-          </w:r>
-          <w:r>
-            <w:rPr>
-              <w:rFonts w:hint="default" w:ascii="Times New Roman" w:hAnsi="Times New Roman" w:cs="Times New Roman"/>
-              <w:sz w:val="26"/>
-              <w:szCs w:val="26"/>
+              <w:rFonts w:hint="default" w:ascii="Times New Roman" w:hAnsi="Times New Roman" w:cs="Times New Roman" w:eastAsiaTheme="minorEastAsia"/>
+              <w:sz w:val="26"/>
+              <w:szCs w:val="26"/>
+              <w:lang w:val="en-US" w:eastAsia="zh-CN" w:bidi="ar-SA"/>
+            </w:rPr>
+            <w:instrText xml:space="preserve"> HYPERLINK \l _Toc21441 </w:instrText>
+          </w:r>
+          <w:r>
+            <w:rPr>
+              <w:rFonts w:hint="default" w:ascii="Times New Roman" w:hAnsi="Times New Roman" w:cs="Times New Roman" w:eastAsiaTheme="minorEastAsia"/>
+              <w:sz w:val="26"/>
+              <w:szCs w:val="26"/>
+              <w:lang w:val="en-US" w:eastAsia="zh-CN" w:bidi="ar-SA"/>
             </w:rPr>
             <w:fldChar w:fldCharType="separate"/>
           </w:r>
@@ -2620,7 +2938,7 @@
               <w:szCs w:val="26"/>
               <w:lang w:val="en-US"/>
             </w:rPr>
-            <w:t xml:space="preserve">1.3. </w:t>
+            <w:t xml:space="preserve">CHƯƠNG 2. </w:t>
           </w:r>
           <w:r>
             <w:rPr>
@@ -2629,7 +2947,7 @@
               <w:szCs w:val="26"/>
               <w:lang w:val="en-US"/>
             </w:rPr>
-            <w:t>Phạm vi nghiên cứu</w:t>
+            <w:t>NGHIÊN CỨU LÝ THUYẾT</w:t>
           </w:r>
           <w:r>
             <w:rPr>
@@ -2653,7 +2971,7 @@
               <w:sz w:val="26"/>
               <w:szCs w:val="26"/>
             </w:rPr>
-            <w:instrText xml:space="preserve"> PAGEREF _Toc4574 \h </w:instrText>
+            <w:instrText xml:space="preserve"> PAGEREF _Toc21441 \h </w:instrText>
           </w:r>
           <w:r>
             <w:rPr>
@@ -2669,7 +2987,7 @@
               <w:sz w:val="26"/>
               <w:szCs w:val="26"/>
             </w:rPr>
-            <w:t>1</w:t>
+            <w:t>3</w:t>
           </w:r>
           <w:r>
             <w:rPr>
@@ -2681,9 +2999,10 @@
           </w:r>
           <w:r>
             <w:rPr>
-              <w:rFonts w:hint="default" w:ascii="Times New Roman" w:hAnsi="Times New Roman" w:cs="Times New Roman"/>
-              <w:sz w:val="26"/>
-              <w:szCs w:val="26"/>
+              <w:rFonts w:hint="default" w:ascii="Times New Roman" w:hAnsi="Times New Roman" w:cs="Times New Roman" w:eastAsiaTheme="minorEastAsia"/>
+              <w:sz w:val="26"/>
+              <w:szCs w:val="26"/>
+              <w:lang w:val="en-US" w:eastAsia="zh-CN" w:bidi="ar-SA"/>
             </w:rPr>
             <w:fldChar w:fldCharType="end"/>
           </w:r>
@@ -2700,6 +3019,108 @@
               <w:szCs w:val="26"/>
             </w:rPr>
           </w:pPr>
+          <w:r>
+            <w:rPr>
+              <w:rFonts w:hint="default" w:ascii="Times New Roman" w:hAnsi="Times New Roman" w:cs="Times New Roman" w:eastAsiaTheme="minorEastAsia"/>
+              <w:sz w:val="26"/>
+              <w:szCs w:val="26"/>
+              <w:lang w:val="en-US" w:eastAsia="zh-CN" w:bidi="ar-SA"/>
+            </w:rPr>
+            <w:fldChar w:fldCharType="begin"/>
+          </w:r>
+          <w:r>
+            <w:rPr>
+              <w:rFonts w:hint="default" w:ascii="Times New Roman" w:hAnsi="Times New Roman" w:cs="Times New Roman" w:eastAsiaTheme="minorEastAsia"/>
+              <w:sz w:val="26"/>
+              <w:szCs w:val="26"/>
+              <w:lang w:val="en-US" w:eastAsia="zh-CN" w:bidi="ar-SA"/>
+            </w:rPr>
+            <w:instrText xml:space="preserve"> HYPERLINK \l _Toc27876 </w:instrText>
+          </w:r>
+          <w:r>
+            <w:rPr>
+              <w:rFonts w:hint="default" w:ascii="Times New Roman" w:hAnsi="Times New Roman" w:cs="Times New Roman" w:eastAsiaTheme="minorEastAsia"/>
+              <w:sz w:val="26"/>
+              <w:szCs w:val="26"/>
+              <w:lang w:val="en-US" w:eastAsia="zh-CN" w:bidi="ar-SA"/>
+            </w:rPr>
+            <w:fldChar w:fldCharType="separate"/>
+          </w:r>
+          <w:r>
+            <w:rPr>
+              <w:rFonts w:hint="default" w:ascii="Times New Roman" w:hAnsi="Times New Roman" w:cs="Times New Roman"/>
+              <w:i w:val="0"/>
+              <w:sz w:val="26"/>
+              <w:szCs w:val="26"/>
+              <w:lang w:val="en-US"/>
+            </w:rPr>
+            <w:t xml:space="preserve">2.1. </w:t>
+          </w:r>
+          <w:r>
+            <w:rPr>
+              <w:rFonts w:hint="default" w:ascii="Times New Roman" w:hAnsi="Times New Roman" w:cs="Times New Roman"/>
+              <w:sz w:val="26"/>
+              <w:szCs w:val="26"/>
+            </w:rPr>
+            <w:t>Giới thiệu về Ứng dụng Quản lý Chi tiêu</w:t>
+          </w:r>
+          <w:r>
+            <w:rPr>
+              <w:rFonts w:hint="default" w:ascii="Times New Roman" w:hAnsi="Times New Roman" w:cs="Times New Roman"/>
+              <w:sz w:val="26"/>
+              <w:szCs w:val="26"/>
+            </w:rPr>
+            <w:tab/>
+          </w:r>
+          <w:r>
+            <w:rPr>
+              <w:rFonts w:hint="default" w:ascii="Times New Roman" w:hAnsi="Times New Roman" w:cs="Times New Roman"/>
+              <w:sz w:val="26"/>
+              <w:szCs w:val="26"/>
+            </w:rPr>
+            <w:fldChar w:fldCharType="begin"/>
+          </w:r>
+          <w:r>
+            <w:rPr>
+              <w:rFonts w:hint="default" w:ascii="Times New Roman" w:hAnsi="Times New Roman" w:cs="Times New Roman"/>
+              <w:sz w:val="26"/>
+              <w:szCs w:val="26"/>
+            </w:rPr>
+            <w:instrText xml:space="preserve"> PAGEREF _Toc27876 \h </w:instrText>
+          </w:r>
+          <w:r>
+            <w:rPr>
+              <w:rFonts w:hint="default" w:ascii="Times New Roman" w:hAnsi="Times New Roman" w:cs="Times New Roman"/>
+              <w:sz w:val="26"/>
+              <w:szCs w:val="26"/>
+            </w:rPr>
+            <w:fldChar w:fldCharType="separate"/>
+          </w:r>
+          <w:r>
+            <w:rPr>
+              <w:rFonts w:hint="default" w:ascii="Times New Roman" w:hAnsi="Times New Roman" w:cs="Times New Roman"/>
+              <w:sz w:val="26"/>
+              <w:szCs w:val="26"/>
+            </w:rPr>
+            <w:t>3</w:t>
+          </w:r>
+          <w:r>
+            <w:rPr>
+              <w:rFonts w:hint="default" w:ascii="Times New Roman" w:hAnsi="Times New Roman" w:cs="Times New Roman"/>
+              <w:sz w:val="26"/>
+              <w:szCs w:val="26"/>
+            </w:rPr>
+            <w:fldChar w:fldCharType="end"/>
+          </w:r>
+          <w:r>
+            <w:rPr>
+              <w:rFonts w:hint="default" w:ascii="Times New Roman" w:hAnsi="Times New Roman" w:cs="Times New Roman" w:eastAsiaTheme="minorEastAsia"/>
+              <w:sz w:val="26"/>
+              <w:szCs w:val="26"/>
+              <w:lang w:val="en-US" w:eastAsia="zh-CN" w:bidi="ar-SA"/>
+            </w:rPr>
+            <w:fldChar w:fldCharType="end"/>
+          </w:r>
         </w:p>
         <w:p>
           <w:pPr>
@@ -2715,25 +3136,28 @@
           </w:pPr>
           <w:r>
             <w:rPr>
-              <w:rFonts w:hint="default" w:ascii="Times New Roman" w:hAnsi="Times New Roman" w:cs="Times New Roman"/>
-              <w:sz w:val="26"/>
-              <w:szCs w:val="26"/>
+              <w:rFonts w:hint="default" w:ascii="Times New Roman" w:hAnsi="Times New Roman" w:cs="Times New Roman" w:eastAsiaTheme="minorEastAsia"/>
+              <w:sz w:val="26"/>
+              <w:szCs w:val="26"/>
+              <w:lang w:val="en-US" w:eastAsia="zh-CN" w:bidi="ar-SA"/>
             </w:rPr>
             <w:fldChar w:fldCharType="begin"/>
           </w:r>
           <w:r>
             <w:rPr>
-              <w:rFonts w:hint="default" w:ascii="Times New Roman" w:hAnsi="Times New Roman" w:cs="Times New Roman"/>
-              <w:sz w:val="26"/>
-              <w:szCs w:val="26"/>
-            </w:rPr>
-            <w:instrText xml:space="preserve"> HYPERLINK \l _Toc6912 </w:instrText>
-          </w:r>
-          <w:r>
-            <w:rPr>
-              <w:rFonts w:hint="default" w:ascii="Times New Roman" w:hAnsi="Times New Roman" w:cs="Times New Roman"/>
-              <w:sz w:val="26"/>
-              <w:szCs w:val="26"/>
+              <w:rFonts w:hint="default" w:ascii="Times New Roman" w:hAnsi="Times New Roman" w:cs="Times New Roman" w:eastAsiaTheme="minorEastAsia"/>
+              <w:sz w:val="26"/>
+              <w:szCs w:val="26"/>
+              <w:lang w:val="en-US" w:eastAsia="zh-CN" w:bidi="ar-SA"/>
+            </w:rPr>
+            <w:instrText xml:space="preserve"> HYPERLINK \l _Toc15586 </w:instrText>
+          </w:r>
+          <w:r>
+            <w:rPr>
+              <w:rFonts w:hint="default" w:ascii="Times New Roman" w:hAnsi="Times New Roman" w:cs="Times New Roman" w:eastAsiaTheme="minorEastAsia"/>
+              <w:sz w:val="26"/>
+              <w:szCs w:val="26"/>
+              <w:lang w:val="en-US" w:eastAsia="zh-CN" w:bidi="ar-SA"/>
             </w:rPr>
             <w:fldChar w:fldCharType="separate"/>
           </w:r>
@@ -2745,16 +3169,15 @@
               <w:szCs w:val="26"/>
               <w:lang w:val="en-US"/>
             </w:rPr>
-            <w:t xml:space="preserve">1.4. </w:t>
-          </w:r>
-          <w:r>
-            <w:rPr>
-              <w:rFonts w:hint="default" w:ascii="Times New Roman" w:hAnsi="Times New Roman" w:cs="Times New Roman"/>
-              <w:sz w:val="26"/>
-              <w:szCs w:val="26"/>
-              <w:lang w:val="en-US"/>
-            </w:rPr>
-            <w:t>Kết chương</w:t>
+            <w:t xml:space="preserve">2.2. </w:t>
+          </w:r>
+          <w:r>
+            <w:rPr>
+              <w:rFonts w:hint="default" w:ascii="Times New Roman" w:hAnsi="Times New Roman" w:cs="Times New Roman"/>
+              <w:sz w:val="26"/>
+              <w:szCs w:val="26"/>
+            </w:rPr>
+            <w:t>Các Thành phần của Ứng dụng</w:t>
           </w:r>
           <w:r>
             <w:rPr>
@@ -2778,7 +3201,7 @@
               <w:sz w:val="26"/>
               <w:szCs w:val="26"/>
             </w:rPr>
-            <w:instrText xml:space="preserve"> PAGEREF _Toc6912 \h </w:instrText>
+            <w:instrText xml:space="preserve"> PAGEREF _Toc15586 \h </w:instrText>
           </w:r>
           <w:r>
             <w:rPr>
@@ -2794,7 +3217,7 @@
               <w:sz w:val="26"/>
               <w:szCs w:val="26"/>
             </w:rPr>
-            <w:t>2</w:t>
+            <w:t>3</w:t>
           </w:r>
           <w:r>
             <w:rPr>
@@ -2806,9 +3229,10 @@
           </w:r>
           <w:r>
             <w:rPr>
-              <w:rFonts w:hint="default" w:ascii="Times New Roman" w:hAnsi="Times New Roman" w:cs="Times New Roman"/>
-              <w:sz w:val="26"/>
-              <w:szCs w:val="26"/>
+              <w:rFonts w:hint="default" w:ascii="Times New Roman" w:hAnsi="Times New Roman" w:cs="Times New Roman" w:eastAsiaTheme="minorEastAsia"/>
+              <w:sz w:val="26"/>
+              <w:szCs w:val="26"/>
+              <w:lang w:val="en-US" w:eastAsia="zh-CN" w:bidi="ar-SA"/>
             </w:rPr>
             <w:fldChar w:fldCharType="end"/>
           </w:r>
@@ -2825,6 +3249,1019 @@
               <w:szCs w:val="26"/>
             </w:rPr>
           </w:pPr>
+          <w:r>
+            <w:rPr>
+              <w:rFonts w:hint="default" w:ascii="Times New Roman" w:hAnsi="Times New Roman" w:cs="Times New Roman" w:eastAsiaTheme="minorEastAsia"/>
+              <w:sz w:val="26"/>
+              <w:szCs w:val="26"/>
+              <w:lang w:val="en-US" w:eastAsia="zh-CN" w:bidi="ar-SA"/>
+            </w:rPr>
+            <w:fldChar w:fldCharType="begin"/>
+          </w:r>
+          <w:r>
+            <w:rPr>
+              <w:rFonts w:hint="default" w:ascii="Times New Roman" w:hAnsi="Times New Roman" w:cs="Times New Roman" w:eastAsiaTheme="minorEastAsia"/>
+              <w:sz w:val="26"/>
+              <w:szCs w:val="26"/>
+              <w:lang w:val="en-US" w:eastAsia="zh-CN" w:bidi="ar-SA"/>
+            </w:rPr>
+            <w:instrText xml:space="preserve"> HYPERLINK \l _Toc28897 </w:instrText>
+          </w:r>
+          <w:r>
+            <w:rPr>
+              <w:rFonts w:hint="default" w:ascii="Times New Roman" w:hAnsi="Times New Roman" w:cs="Times New Roman" w:eastAsiaTheme="minorEastAsia"/>
+              <w:sz w:val="26"/>
+              <w:szCs w:val="26"/>
+              <w:lang w:val="en-US" w:eastAsia="zh-CN" w:bidi="ar-SA"/>
+            </w:rPr>
+            <w:fldChar w:fldCharType="separate"/>
+          </w:r>
+          <w:r>
+            <w:rPr>
+              <w:rFonts w:hint="default" w:ascii="Times New Roman" w:hAnsi="Times New Roman" w:cs="Times New Roman"/>
+              <w:i w:val="0"/>
+              <w:sz w:val="26"/>
+              <w:szCs w:val="26"/>
+            </w:rPr>
+            <w:t xml:space="preserve">2.3. </w:t>
+          </w:r>
+          <w:r>
+            <w:rPr>
+              <w:rFonts w:hint="default" w:ascii="Times New Roman" w:hAnsi="Times New Roman" w:cs="Times New Roman"/>
+              <w:sz w:val="26"/>
+              <w:szCs w:val="26"/>
+            </w:rPr>
+            <w:t>Công nghệ Sử dụng</w:t>
+          </w:r>
+          <w:r>
+            <w:rPr>
+              <w:rFonts w:hint="default" w:ascii="Times New Roman" w:hAnsi="Times New Roman" w:cs="Times New Roman"/>
+              <w:sz w:val="26"/>
+              <w:szCs w:val="26"/>
+            </w:rPr>
+            <w:tab/>
+          </w:r>
+          <w:r>
+            <w:rPr>
+              <w:rFonts w:hint="default" w:ascii="Times New Roman" w:hAnsi="Times New Roman" w:cs="Times New Roman"/>
+              <w:sz w:val="26"/>
+              <w:szCs w:val="26"/>
+            </w:rPr>
+            <w:fldChar w:fldCharType="begin"/>
+          </w:r>
+          <w:r>
+            <w:rPr>
+              <w:rFonts w:hint="default" w:ascii="Times New Roman" w:hAnsi="Times New Roman" w:cs="Times New Roman"/>
+              <w:sz w:val="26"/>
+              <w:szCs w:val="26"/>
+            </w:rPr>
+            <w:instrText xml:space="preserve"> PAGEREF _Toc28897 \h </w:instrText>
+          </w:r>
+          <w:r>
+            <w:rPr>
+              <w:rFonts w:hint="default" w:ascii="Times New Roman" w:hAnsi="Times New Roman" w:cs="Times New Roman"/>
+              <w:sz w:val="26"/>
+              <w:szCs w:val="26"/>
+            </w:rPr>
+            <w:fldChar w:fldCharType="separate"/>
+          </w:r>
+          <w:r>
+            <w:rPr>
+              <w:rFonts w:hint="default" w:ascii="Times New Roman" w:hAnsi="Times New Roman" w:cs="Times New Roman"/>
+              <w:sz w:val="26"/>
+              <w:szCs w:val="26"/>
+            </w:rPr>
+            <w:t>3</w:t>
+          </w:r>
+          <w:r>
+            <w:rPr>
+              <w:rFonts w:hint="default" w:ascii="Times New Roman" w:hAnsi="Times New Roman" w:cs="Times New Roman"/>
+              <w:sz w:val="26"/>
+              <w:szCs w:val="26"/>
+            </w:rPr>
+            <w:fldChar w:fldCharType="end"/>
+          </w:r>
+          <w:r>
+            <w:rPr>
+              <w:rFonts w:hint="default" w:ascii="Times New Roman" w:hAnsi="Times New Roman" w:cs="Times New Roman" w:eastAsiaTheme="minorEastAsia"/>
+              <w:sz w:val="26"/>
+              <w:szCs w:val="26"/>
+              <w:lang w:val="en-US" w:eastAsia="zh-CN" w:bidi="ar-SA"/>
+            </w:rPr>
+            <w:fldChar w:fldCharType="end"/>
+          </w:r>
+        </w:p>
+        <w:p>
+          <w:pPr>
+            <w:pStyle w:val="21"/>
+            <w:tabs>
+              <w:tab w:val="right" w:leader="dot" w:pos="8306"/>
+            </w:tabs>
+            <w:rPr>
+              <w:rFonts w:hint="default" w:ascii="Times New Roman" w:hAnsi="Times New Roman" w:cs="Times New Roman"/>
+              <w:sz w:val="26"/>
+              <w:szCs w:val="26"/>
+            </w:rPr>
+          </w:pPr>
+          <w:r>
+            <w:rPr>
+              <w:rFonts w:hint="default" w:ascii="Times New Roman" w:hAnsi="Times New Roman" w:cs="Times New Roman" w:eastAsiaTheme="minorEastAsia"/>
+              <w:sz w:val="26"/>
+              <w:szCs w:val="26"/>
+              <w:lang w:val="en-US" w:eastAsia="zh-CN" w:bidi="ar-SA"/>
+            </w:rPr>
+            <w:fldChar w:fldCharType="begin"/>
+          </w:r>
+          <w:r>
+            <w:rPr>
+              <w:rFonts w:hint="default" w:ascii="Times New Roman" w:hAnsi="Times New Roman" w:cs="Times New Roman" w:eastAsiaTheme="minorEastAsia"/>
+              <w:sz w:val="26"/>
+              <w:szCs w:val="26"/>
+              <w:lang w:val="en-US" w:eastAsia="zh-CN" w:bidi="ar-SA"/>
+            </w:rPr>
+            <w:instrText xml:space="preserve"> HYPERLINK \l _Toc18028 </w:instrText>
+          </w:r>
+          <w:r>
+            <w:rPr>
+              <w:rFonts w:hint="default" w:ascii="Times New Roman" w:hAnsi="Times New Roman" w:cs="Times New Roman" w:eastAsiaTheme="minorEastAsia"/>
+              <w:sz w:val="26"/>
+              <w:szCs w:val="26"/>
+              <w:lang w:val="en-US" w:eastAsia="zh-CN" w:bidi="ar-SA"/>
+            </w:rPr>
+            <w:fldChar w:fldCharType="separate"/>
+          </w:r>
+          <w:r>
+            <w:rPr>
+              <w:rFonts w:hint="default" w:ascii="Times New Roman" w:hAnsi="Times New Roman" w:cs="Times New Roman"/>
+              <w:sz w:val="26"/>
+              <w:szCs w:val="26"/>
+              <w:lang w:val="en-US"/>
+            </w:rPr>
+            <w:t>2.3.1.</w:t>
+          </w:r>
+          <w:r>
+            <w:rPr>
+              <w:rFonts w:hint="default" w:ascii="Times New Roman" w:hAnsi="Times New Roman" w:cs="Times New Roman"/>
+              <w:sz w:val="26"/>
+              <w:szCs w:val="26"/>
+            </w:rPr>
+            <w:t>Spring Boot</w:t>
+          </w:r>
+          <w:r>
+            <w:rPr>
+              <w:rFonts w:hint="default" w:ascii="Times New Roman" w:hAnsi="Times New Roman" w:cs="Times New Roman"/>
+              <w:sz w:val="26"/>
+              <w:szCs w:val="26"/>
+            </w:rPr>
+            <w:tab/>
+          </w:r>
+          <w:r>
+            <w:rPr>
+              <w:rFonts w:hint="default" w:ascii="Times New Roman" w:hAnsi="Times New Roman" w:cs="Times New Roman"/>
+              <w:sz w:val="26"/>
+              <w:szCs w:val="26"/>
+            </w:rPr>
+            <w:fldChar w:fldCharType="begin"/>
+          </w:r>
+          <w:r>
+            <w:rPr>
+              <w:rFonts w:hint="default" w:ascii="Times New Roman" w:hAnsi="Times New Roman" w:cs="Times New Roman"/>
+              <w:sz w:val="26"/>
+              <w:szCs w:val="26"/>
+            </w:rPr>
+            <w:instrText xml:space="preserve"> PAGEREF _Toc18028 \h </w:instrText>
+          </w:r>
+          <w:r>
+            <w:rPr>
+              <w:rFonts w:hint="default" w:ascii="Times New Roman" w:hAnsi="Times New Roman" w:cs="Times New Roman"/>
+              <w:sz w:val="26"/>
+              <w:szCs w:val="26"/>
+            </w:rPr>
+            <w:fldChar w:fldCharType="separate"/>
+          </w:r>
+          <w:r>
+            <w:rPr>
+              <w:rFonts w:hint="default" w:ascii="Times New Roman" w:hAnsi="Times New Roman" w:cs="Times New Roman"/>
+              <w:sz w:val="26"/>
+              <w:szCs w:val="26"/>
+            </w:rPr>
+            <w:t>3</w:t>
+          </w:r>
+          <w:r>
+            <w:rPr>
+              <w:rFonts w:hint="default" w:ascii="Times New Roman" w:hAnsi="Times New Roman" w:cs="Times New Roman"/>
+              <w:sz w:val="26"/>
+              <w:szCs w:val="26"/>
+            </w:rPr>
+            <w:fldChar w:fldCharType="end"/>
+          </w:r>
+          <w:r>
+            <w:rPr>
+              <w:rFonts w:hint="default" w:ascii="Times New Roman" w:hAnsi="Times New Roman" w:cs="Times New Roman" w:eastAsiaTheme="minorEastAsia"/>
+              <w:sz w:val="26"/>
+              <w:szCs w:val="26"/>
+              <w:lang w:val="en-US" w:eastAsia="zh-CN" w:bidi="ar-SA"/>
+            </w:rPr>
+            <w:fldChar w:fldCharType="end"/>
+          </w:r>
+        </w:p>
+        <w:p>
+          <w:pPr>
+            <w:pStyle w:val="21"/>
+            <w:tabs>
+              <w:tab w:val="right" w:leader="dot" w:pos="8306"/>
+            </w:tabs>
+            <w:rPr>
+              <w:rFonts w:hint="default" w:ascii="Times New Roman" w:hAnsi="Times New Roman" w:cs="Times New Roman"/>
+              <w:sz w:val="26"/>
+              <w:szCs w:val="26"/>
+            </w:rPr>
+          </w:pPr>
+          <w:r>
+            <w:rPr>
+              <w:rFonts w:hint="default" w:ascii="Times New Roman" w:hAnsi="Times New Roman" w:cs="Times New Roman" w:eastAsiaTheme="minorEastAsia"/>
+              <w:sz w:val="26"/>
+              <w:szCs w:val="26"/>
+              <w:lang w:val="en-US" w:eastAsia="zh-CN" w:bidi="ar-SA"/>
+            </w:rPr>
+            <w:fldChar w:fldCharType="begin"/>
+          </w:r>
+          <w:r>
+            <w:rPr>
+              <w:rFonts w:hint="default" w:ascii="Times New Roman" w:hAnsi="Times New Roman" w:cs="Times New Roman" w:eastAsiaTheme="minorEastAsia"/>
+              <w:sz w:val="26"/>
+              <w:szCs w:val="26"/>
+              <w:lang w:val="en-US" w:eastAsia="zh-CN" w:bidi="ar-SA"/>
+            </w:rPr>
+            <w:instrText xml:space="preserve"> HYPERLINK \l _Toc6377 </w:instrText>
+          </w:r>
+          <w:r>
+            <w:rPr>
+              <w:rFonts w:hint="default" w:ascii="Times New Roman" w:hAnsi="Times New Roman" w:cs="Times New Roman" w:eastAsiaTheme="minorEastAsia"/>
+              <w:sz w:val="26"/>
+              <w:szCs w:val="26"/>
+              <w:lang w:val="en-US" w:eastAsia="zh-CN" w:bidi="ar-SA"/>
+            </w:rPr>
+            <w:fldChar w:fldCharType="separate"/>
+          </w:r>
+          <w:r>
+            <w:rPr>
+              <w:rFonts w:hint="default" w:ascii="Times New Roman" w:hAnsi="Times New Roman" w:cs="Times New Roman"/>
+              <w:sz w:val="26"/>
+              <w:szCs w:val="26"/>
+              <w:lang w:val="en-US"/>
+            </w:rPr>
+            <w:t>2.3.2.</w:t>
+          </w:r>
+          <w:r>
+            <w:rPr>
+              <w:rFonts w:hint="default" w:ascii="Times New Roman" w:hAnsi="Times New Roman" w:cs="Times New Roman"/>
+              <w:sz w:val="26"/>
+              <w:szCs w:val="26"/>
+            </w:rPr>
+            <w:t>Cơ sở dữ liệu</w:t>
+          </w:r>
+          <w:r>
+            <w:rPr>
+              <w:rFonts w:hint="default" w:ascii="Times New Roman" w:hAnsi="Times New Roman" w:cs="Times New Roman"/>
+              <w:sz w:val="26"/>
+              <w:szCs w:val="26"/>
+            </w:rPr>
+            <w:tab/>
+          </w:r>
+          <w:r>
+            <w:rPr>
+              <w:rFonts w:hint="default" w:ascii="Times New Roman" w:hAnsi="Times New Roman" w:cs="Times New Roman"/>
+              <w:sz w:val="26"/>
+              <w:szCs w:val="26"/>
+            </w:rPr>
+            <w:fldChar w:fldCharType="begin"/>
+          </w:r>
+          <w:r>
+            <w:rPr>
+              <w:rFonts w:hint="default" w:ascii="Times New Roman" w:hAnsi="Times New Roman" w:cs="Times New Roman"/>
+              <w:sz w:val="26"/>
+              <w:szCs w:val="26"/>
+            </w:rPr>
+            <w:instrText xml:space="preserve"> PAGEREF _Toc6377 \h </w:instrText>
+          </w:r>
+          <w:r>
+            <w:rPr>
+              <w:rFonts w:hint="default" w:ascii="Times New Roman" w:hAnsi="Times New Roman" w:cs="Times New Roman"/>
+              <w:sz w:val="26"/>
+              <w:szCs w:val="26"/>
+            </w:rPr>
+            <w:fldChar w:fldCharType="separate"/>
+          </w:r>
+          <w:r>
+            <w:rPr>
+              <w:rFonts w:hint="default" w:ascii="Times New Roman" w:hAnsi="Times New Roman" w:cs="Times New Roman"/>
+              <w:sz w:val="26"/>
+              <w:szCs w:val="26"/>
+            </w:rPr>
+            <w:t>4</w:t>
+          </w:r>
+          <w:r>
+            <w:rPr>
+              <w:rFonts w:hint="default" w:ascii="Times New Roman" w:hAnsi="Times New Roman" w:cs="Times New Roman"/>
+              <w:sz w:val="26"/>
+              <w:szCs w:val="26"/>
+            </w:rPr>
+            <w:fldChar w:fldCharType="end"/>
+          </w:r>
+          <w:r>
+            <w:rPr>
+              <w:rFonts w:hint="default" w:ascii="Times New Roman" w:hAnsi="Times New Roman" w:cs="Times New Roman" w:eastAsiaTheme="minorEastAsia"/>
+              <w:sz w:val="26"/>
+              <w:szCs w:val="26"/>
+              <w:lang w:val="en-US" w:eastAsia="zh-CN" w:bidi="ar-SA"/>
+            </w:rPr>
+            <w:fldChar w:fldCharType="end"/>
+          </w:r>
+        </w:p>
+        <w:p>
+          <w:pPr>
+            <w:pStyle w:val="21"/>
+            <w:tabs>
+              <w:tab w:val="right" w:leader="dot" w:pos="8306"/>
+            </w:tabs>
+            <w:rPr>
+              <w:rFonts w:hint="default" w:ascii="Times New Roman" w:hAnsi="Times New Roman" w:cs="Times New Roman"/>
+              <w:sz w:val="26"/>
+              <w:szCs w:val="26"/>
+            </w:rPr>
+          </w:pPr>
+          <w:r>
+            <w:rPr>
+              <w:rFonts w:hint="default" w:ascii="Times New Roman" w:hAnsi="Times New Roman" w:cs="Times New Roman" w:eastAsiaTheme="minorEastAsia"/>
+              <w:sz w:val="26"/>
+              <w:szCs w:val="26"/>
+              <w:lang w:val="en-US" w:eastAsia="zh-CN" w:bidi="ar-SA"/>
+            </w:rPr>
+            <w:fldChar w:fldCharType="begin"/>
+          </w:r>
+          <w:r>
+            <w:rPr>
+              <w:rFonts w:hint="default" w:ascii="Times New Roman" w:hAnsi="Times New Roman" w:cs="Times New Roman" w:eastAsiaTheme="minorEastAsia"/>
+              <w:sz w:val="26"/>
+              <w:szCs w:val="26"/>
+              <w:lang w:val="en-US" w:eastAsia="zh-CN" w:bidi="ar-SA"/>
+            </w:rPr>
+            <w:instrText xml:space="preserve"> HYPERLINK \l _Toc28937 </w:instrText>
+          </w:r>
+          <w:r>
+            <w:rPr>
+              <w:rFonts w:hint="default" w:ascii="Times New Roman" w:hAnsi="Times New Roman" w:cs="Times New Roman" w:eastAsiaTheme="minorEastAsia"/>
+              <w:sz w:val="26"/>
+              <w:szCs w:val="26"/>
+              <w:lang w:val="en-US" w:eastAsia="zh-CN" w:bidi="ar-SA"/>
+            </w:rPr>
+            <w:fldChar w:fldCharType="separate"/>
+          </w:r>
+          <w:r>
+            <w:rPr>
+              <w:rFonts w:hint="default" w:ascii="Times New Roman" w:hAnsi="Times New Roman" w:cs="Times New Roman"/>
+              <w:sz w:val="26"/>
+              <w:szCs w:val="26"/>
+              <w:lang w:val="en-US"/>
+            </w:rPr>
+            <w:t>2.3.3.</w:t>
+          </w:r>
+          <w:r>
+            <w:rPr>
+              <w:rFonts w:hint="default" w:ascii="Times New Roman" w:hAnsi="Times New Roman" w:cs="Times New Roman"/>
+              <w:sz w:val="26"/>
+              <w:szCs w:val="26"/>
+            </w:rPr>
+            <w:t>Công cụ Hỗ trợ</w:t>
+          </w:r>
+          <w:r>
+            <w:rPr>
+              <w:rFonts w:hint="default" w:ascii="Times New Roman" w:hAnsi="Times New Roman" w:cs="Times New Roman"/>
+              <w:sz w:val="26"/>
+              <w:szCs w:val="26"/>
+            </w:rPr>
+            <w:tab/>
+          </w:r>
+          <w:r>
+            <w:rPr>
+              <w:rFonts w:hint="default" w:ascii="Times New Roman" w:hAnsi="Times New Roman" w:cs="Times New Roman"/>
+              <w:sz w:val="26"/>
+              <w:szCs w:val="26"/>
+            </w:rPr>
+            <w:fldChar w:fldCharType="begin"/>
+          </w:r>
+          <w:r>
+            <w:rPr>
+              <w:rFonts w:hint="default" w:ascii="Times New Roman" w:hAnsi="Times New Roman" w:cs="Times New Roman"/>
+              <w:sz w:val="26"/>
+              <w:szCs w:val="26"/>
+            </w:rPr>
+            <w:instrText xml:space="preserve"> PAGEREF _Toc28937 \h </w:instrText>
+          </w:r>
+          <w:r>
+            <w:rPr>
+              <w:rFonts w:hint="default" w:ascii="Times New Roman" w:hAnsi="Times New Roman" w:cs="Times New Roman"/>
+              <w:sz w:val="26"/>
+              <w:szCs w:val="26"/>
+            </w:rPr>
+            <w:fldChar w:fldCharType="separate"/>
+          </w:r>
+          <w:r>
+            <w:rPr>
+              <w:rFonts w:hint="default" w:ascii="Times New Roman" w:hAnsi="Times New Roman" w:cs="Times New Roman"/>
+              <w:sz w:val="26"/>
+              <w:szCs w:val="26"/>
+            </w:rPr>
+            <w:t>4</w:t>
+          </w:r>
+          <w:r>
+            <w:rPr>
+              <w:rFonts w:hint="default" w:ascii="Times New Roman" w:hAnsi="Times New Roman" w:cs="Times New Roman"/>
+              <w:sz w:val="26"/>
+              <w:szCs w:val="26"/>
+            </w:rPr>
+            <w:fldChar w:fldCharType="end"/>
+          </w:r>
+          <w:r>
+            <w:rPr>
+              <w:rFonts w:hint="default" w:ascii="Times New Roman" w:hAnsi="Times New Roman" w:cs="Times New Roman" w:eastAsiaTheme="minorEastAsia"/>
+              <w:sz w:val="26"/>
+              <w:szCs w:val="26"/>
+              <w:lang w:val="en-US" w:eastAsia="zh-CN" w:bidi="ar-SA"/>
+            </w:rPr>
+            <w:fldChar w:fldCharType="end"/>
+          </w:r>
+        </w:p>
+        <w:p>
+          <w:pPr>
+            <w:pStyle w:val="21"/>
+            <w:tabs>
+              <w:tab w:val="right" w:leader="dot" w:pos="8306"/>
+            </w:tabs>
+            <w:rPr>
+              <w:rFonts w:hint="default" w:ascii="Times New Roman" w:hAnsi="Times New Roman" w:cs="Times New Roman"/>
+              <w:sz w:val="26"/>
+              <w:szCs w:val="26"/>
+            </w:rPr>
+          </w:pPr>
+          <w:r>
+            <w:rPr>
+              <w:rFonts w:hint="default" w:ascii="Times New Roman" w:hAnsi="Times New Roman" w:cs="Times New Roman" w:eastAsiaTheme="minorEastAsia"/>
+              <w:sz w:val="26"/>
+              <w:szCs w:val="26"/>
+              <w:lang w:val="en-US" w:eastAsia="zh-CN" w:bidi="ar-SA"/>
+            </w:rPr>
+            <w:fldChar w:fldCharType="begin"/>
+          </w:r>
+          <w:r>
+            <w:rPr>
+              <w:rFonts w:hint="default" w:ascii="Times New Roman" w:hAnsi="Times New Roman" w:cs="Times New Roman" w:eastAsiaTheme="minorEastAsia"/>
+              <w:sz w:val="26"/>
+              <w:szCs w:val="26"/>
+              <w:lang w:val="en-US" w:eastAsia="zh-CN" w:bidi="ar-SA"/>
+            </w:rPr>
+            <w:instrText xml:space="preserve"> HYPERLINK \l _Toc24337 </w:instrText>
+          </w:r>
+          <w:r>
+            <w:rPr>
+              <w:rFonts w:hint="default" w:ascii="Times New Roman" w:hAnsi="Times New Roman" w:cs="Times New Roman" w:eastAsiaTheme="minorEastAsia"/>
+              <w:sz w:val="26"/>
+              <w:szCs w:val="26"/>
+              <w:lang w:val="en-US" w:eastAsia="zh-CN" w:bidi="ar-SA"/>
+            </w:rPr>
+            <w:fldChar w:fldCharType="separate"/>
+          </w:r>
+          <w:r>
+            <w:rPr>
+              <w:rFonts w:hint="default" w:ascii="Times New Roman" w:hAnsi="Times New Roman" w:cs="Times New Roman"/>
+              <w:bCs/>
+              <w:sz w:val="26"/>
+              <w:szCs w:val="26"/>
+            </w:rPr>
+            <w:t>Container</w:t>
+          </w:r>
+          <w:r>
+            <w:rPr>
+              <w:rFonts w:hint="default" w:ascii="Times New Roman" w:hAnsi="Times New Roman" w:cs="Times New Roman"/>
+              <w:sz w:val="26"/>
+              <w:szCs w:val="26"/>
+            </w:rPr>
+            <w:t>:</w:t>
+          </w:r>
+          <w:r>
+            <w:rPr>
+              <w:rFonts w:hint="default" w:ascii="Times New Roman" w:hAnsi="Times New Roman" w:cs="Times New Roman"/>
+              <w:sz w:val="26"/>
+              <w:szCs w:val="26"/>
+            </w:rPr>
+            <w:tab/>
+          </w:r>
+          <w:r>
+            <w:rPr>
+              <w:rFonts w:hint="default" w:ascii="Times New Roman" w:hAnsi="Times New Roman" w:cs="Times New Roman"/>
+              <w:sz w:val="26"/>
+              <w:szCs w:val="26"/>
+            </w:rPr>
+            <w:fldChar w:fldCharType="begin"/>
+          </w:r>
+          <w:r>
+            <w:rPr>
+              <w:rFonts w:hint="default" w:ascii="Times New Roman" w:hAnsi="Times New Roman" w:cs="Times New Roman"/>
+              <w:sz w:val="26"/>
+              <w:szCs w:val="26"/>
+            </w:rPr>
+            <w:instrText xml:space="preserve"> PAGEREF _Toc24337 \h </w:instrText>
+          </w:r>
+          <w:r>
+            <w:rPr>
+              <w:rFonts w:hint="default" w:ascii="Times New Roman" w:hAnsi="Times New Roman" w:cs="Times New Roman"/>
+              <w:sz w:val="26"/>
+              <w:szCs w:val="26"/>
+            </w:rPr>
+            <w:fldChar w:fldCharType="separate"/>
+          </w:r>
+          <w:r>
+            <w:rPr>
+              <w:rFonts w:hint="default" w:ascii="Times New Roman" w:hAnsi="Times New Roman" w:cs="Times New Roman"/>
+              <w:sz w:val="26"/>
+              <w:szCs w:val="26"/>
+            </w:rPr>
+            <w:t>4</w:t>
+          </w:r>
+          <w:r>
+            <w:rPr>
+              <w:rFonts w:hint="default" w:ascii="Times New Roman" w:hAnsi="Times New Roman" w:cs="Times New Roman"/>
+              <w:sz w:val="26"/>
+              <w:szCs w:val="26"/>
+            </w:rPr>
+            <w:fldChar w:fldCharType="end"/>
+          </w:r>
+          <w:r>
+            <w:rPr>
+              <w:rFonts w:hint="default" w:ascii="Times New Roman" w:hAnsi="Times New Roman" w:cs="Times New Roman" w:eastAsiaTheme="minorEastAsia"/>
+              <w:sz w:val="26"/>
+              <w:szCs w:val="26"/>
+              <w:lang w:val="en-US" w:eastAsia="zh-CN" w:bidi="ar-SA"/>
+            </w:rPr>
+            <w:fldChar w:fldCharType="end"/>
+          </w:r>
+        </w:p>
+        <w:p>
+          <w:pPr>
+            <w:pStyle w:val="21"/>
+            <w:tabs>
+              <w:tab w:val="right" w:leader="dot" w:pos="8306"/>
+            </w:tabs>
+            <w:rPr>
+              <w:rFonts w:hint="default" w:ascii="Times New Roman" w:hAnsi="Times New Roman" w:cs="Times New Roman"/>
+              <w:sz w:val="26"/>
+              <w:szCs w:val="26"/>
+            </w:rPr>
+          </w:pPr>
+          <w:r>
+            <w:rPr>
+              <w:rFonts w:hint="default" w:ascii="Times New Roman" w:hAnsi="Times New Roman" w:cs="Times New Roman" w:eastAsiaTheme="minorEastAsia"/>
+              <w:sz w:val="26"/>
+              <w:szCs w:val="26"/>
+              <w:lang w:val="en-US" w:eastAsia="zh-CN" w:bidi="ar-SA"/>
+            </w:rPr>
+            <w:fldChar w:fldCharType="begin"/>
+          </w:r>
+          <w:r>
+            <w:rPr>
+              <w:rFonts w:hint="default" w:ascii="Times New Roman" w:hAnsi="Times New Roman" w:cs="Times New Roman" w:eastAsiaTheme="minorEastAsia"/>
+              <w:sz w:val="26"/>
+              <w:szCs w:val="26"/>
+              <w:lang w:val="en-US" w:eastAsia="zh-CN" w:bidi="ar-SA"/>
+            </w:rPr>
+            <w:instrText xml:space="preserve"> HYPERLINK \l _Toc16941 </w:instrText>
+          </w:r>
+          <w:r>
+            <w:rPr>
+              <w:rFonts w:hint="default" w:ascii="Times New Roman" w:hAnsi="Times New Roman" w:cs="Times New Roman" w:eastAsiaTheme="minorEastAsia"/>
+              <w:sz w:val="26"/>
+              <w:szCs w:val="26"/>
+              <w:lang w:val="en-US" w:eastAsia="zh-CN" w:bidi="ar-SA"/>
+            </w:rPr>
+            <w:fldChar w:fldCharType="separate"/>
+          </w:r>
+          <w:r>
+            <w:rPr>
+              <w:rFonts w:hint="default" w:ascii="Times New Roman" w:hAnsi="Times New Roman" w:cs="Times New Roman"/>
+              <w:bCs/>
+              <w:sz w:val="26"/>
+              <w:szCs w:val="26"/>
+            </w:rPr>
+            <w:t>Docker Image</w:t>
+          </w:r>
+          <w:r>
+            <w:rPr>
+              <w:rFonts w:hint="default" w:ascii="Times New Roman" w:hAnsi="Times New Roman" w:cs="Times New Roman"/>
+              <w:sz w:val="26"/>
+              <w:szCs w:val="26"/>
+            </w:rPr>
+            <w:t>:</w:t>
+          </w:r>
+          <w:r>
+            <w:rPr>
+              <w:rFonts w:hint="default" w:ascii="Times New Roman" w:hAnsi="Times New Roman" w:cs="Times New Roman"/>
+              <w:sz w:val="26"/>
+              <w:szCs w:val="26"/>
+            </w:rPr>
+            <w:tab/>
+          </w:r>
+          <w:r>
+            <w:rPr>
+              <w:rFonts w:hint="default" w:ascii="Times New Roman" w:hAnsi="Times New Roman" w:cs="Times New Roman"/>
+              <w:sz w:val="26"/>
+              <w:szCs w:val="26"/>
+            </w:rPr>
+            <w:fldChar w:fldCharType="begin"/>
+          </w:r>
+          <w:r>
+            <w:rPr>
+              <w:rFonts w:hint="default" w:ascii="Times New Roman" w:hAnsi="Times New Roman" w:cs="Times New Roman"/>
+              <w:sz w:val="26"/>
+              <w:szCs w:val="26"/>
+            </w:rPr>
+            <w:instrText xml:space="preserve"> PAGEREF _Toc16941 \h </w:instrText>
+          </w:r>
+          <w:r>
+            <w:rPr>
+              <w:rFonts w:hint="default" w:ascii="Times New Roman" w:hAnsi="Times New Roman" w:cs="Times New Roman"/>
+              <w:sz w:val="26"/>
+              <w:szCs w:val="26"/>
+            </w:rPr>
+            <w:fldChar w:fldCharType="separate"/>
+          </w:r>
+          <w:r>
+            <w:rPr>
+              <w:rFonts w:hint="default" w:ascii="Times New Roman" w:hAnsi="Times New Roman" w:cs="Times New Roman"/>
+              <w:sz w:val="26"/>
+              <w:szCs w:val="26"/>
+            </w:rPr>
+            <w:t>5</w:t>
+          </w:r>
+          <w:r>
+            <w:rPr>
+              <w:rFonts w:hint="default" w:ascii="Times New Roman" w:hAnsi="Times New Roman" w:cs="Times New Roman"/>
+              <w:sz w:val="26"/>
+              <w:szCs w:val="26"/>
+            </w:rPr>
+            <w:fldChar w:fldCharType="end"/>
+          </w:r>
+          <w:r>
+            <w:rPr>
+              <w:rFonts w:hint="default" w:ascii="Times New Roman" w:hAnsi="Times New Roman" w:cs="Times New Roman" w:eastAsiaTheme="minorEastAsia"/>
+              <w:sz w:val="26"/>
+              <w:szCs w:val="26"/>
+              <w:lang w:val="en-US" w:eastAsia="zh-CN" w:bidi="ar-SA"/>
+            </w:rPr>
+            <w:fldChar w:fldCharType="end"/>
+          </w:r>
+        </w:p>
+        <w:p>
+          <w:pPr>
+            <w:pStyle w:val="21"/>
+            <w:tabs>
+              <w:tab w:val="right" w:leader="dot" w:pos="8306"/>
+            </w:tabs>
+            <w:rPr>
+              <w:rFonts w:hint="default" w:ascii="Times New Roman" w:hAnsi="Times New Roman" w:cs="Times New Roman"/>
+              <w:sz w:val="26"/>
+              <w:szCs w:val="26"/>
+            </w:rPr>
+          </w:pPr>
+          <w:r>
+            <w:rPr>
+              <w:rFonts w:hint="default" w:ascii="Times New Roman" w:hAnsi="Times New Roman" w:cs="Times New Roman" w:eastAsiaTheme="minorEastAsia"/>
+              <w:sz w:val="26"/>
+              <w:szCs w:val="26"/>
+              <w:lang w:val="en-US" w:eastAsia="zh-CN" w:bidi="ar-SA"/>
+            </w:rPr>
+            <w:fldChar w:fldCharType="begin"/>
+          </w:r>
+          <w:r>
+            <w:rPr>
+              <w:rFonts w:hint="default" w:ascii="Times New Roman" w:hAnsi="Times New Roman" w:cs="Times New Roman" w:eastAsiaTheme="minorEastAsia"/>
+              <w:sz w:val="26"/>
+              <w:szCs w:val="26"/>
+              <w:lang w:val="en-US" w:eastAsia="zh-CN" w:bidi="ar-SA"/>
+            </w:rPr>
+            <w:instrText xml:space="preserve"> HYPERLINK \l _Toc8174 </w:instrText>
+          </w:r>
+          <w:r>
+            <w:rPr>
+              <w:rFonts w:hint="default" w:ascii="Times New Roman" w:hAnsi="Times New Roman" w:cs="Times New Roman" w:eastAsiaTheme="minorEastAsia"/>
+              <w:sz w:val="26"/>
+              <w:szCs w:val="26"/>
+              <w:lang w:val="en-US" w:eastAsia="zh-CN" w:bidi="ar-SA"/>
+            </w:rPr>
+            <w:fldChar w:fldCharType="separate"/>
+          </w:r>
+          <w:r>
+            <w:rPr>
+              <w:rFonts w:hint="default" w:ascii="Times New Roman" w:hAnsi="Times New Roman" w:cs="Times New Roman"/>
+              <w:bCs/>
+              <w:sz w:val="26"/>
+              <w:szCs w:val="26"/>
+            </w:rPr>
+            <w:t>Dockerfile</w:t>
+          </w:r>
+          <w:r>
+            <w:rPr>
+              <w:rFonts w:hint="default" w:ascii="Times New Roman" w:hAnsi="Times New Roman" w:cs="Times New Roman"/>
+              <w:sz w:val="26"/>
+              <w:szCs w:val="26"/>
+            </w:rPr>
+            <w:t>:</w:t>
+          </w:r>
+          <w:r>
+            <w:rPr>
+              <w:rFonts w:hint="default" w:ascii="Times New Roman" w:hAnsi="Times New Roman" w:cs="Times New Roman"/>
+              <w:sz w:val="26"/>
+              <w:szCs w:val="26"/>
+            </w:rPr>
+            <w:tab/>
+          </w:r>
+          <w:r>
+            <w:rPr>
+              <w:rFonts w:hint="default" w:ascii="Times New Roman" w:hAnsi="Times New Roman" w:cs="Times New Roman"/>
+              <w:sz w:val="26"/>
+              <w:szCs w:val="26"/>
+            </w:rPr>
+            <w:fldChar w:fldCharType="begin"/>
+          </w:r>
+          <w:r>
+            <w:rPr>
+              <w:rFonts w:hint="default" w:ascii="Times New Roman" w:hAnsi="Times New Roman" w:cs="Times New Roman"/>
+              <w:sz w:val="26"/>
+              <w:szCs w:val="26"/>
+            </w:rPr>
+            <w:instrText xml:space="preserve"> PAGEREF _Toc8174 \h </w:instrText>
+          </w:r>
+          <w:r>
+            <w:rPr>
+              <w:rFonts w:hint="default" w:ascii="Times New Roman" w:hAnsi="Times New Roman" w:cs="Times New Roman"/>
+              <w:sz w:val="26"/>
+              <w:szCs w:val="26"/>
+            </w:rPr>
+            <w:fldChar w:fldCharType="separate"/>
+          </w:r>
+          <w:r>
+            <w:rPr>
+              <w:rFonts w:hint="default" w:ascii="Times New Roman" w:hAnsi="Times New Roman" w:cs="Times New Roman"/>
+              <w:sz w:val="26"/>
+              <w:szCs w:val="26"/>
+            </w:rPr>
+            <w:t>5</w:t>
+          </w:r>
+          <w:r>
+            <w:rPr>
+              <w:rFonts w:hint="default" w:ascii="Times New Roman" w:hAnsi="Times New Roman" w:cs="Times New Roman"/>
+              <w:sz w:val="26"/>
+              <w:szCs w:val="26"/>
+            </w:rPr>
+            <w:fldChar w:fldCharType="end"/>
+          </w:r>
+          <w:r>
+            <w:rPr>
+              <w:rFonts w:hint="default" w:ascii="Times New Roman" w:hAnsi="Times New Roman" w:cs="Times New Roman" w:eastAsiaTheme="minorEastAsia"/>
+              <w:sz w:val="26"/>
+              <w:szCs w:val="26"/>
+              <w:lang w:val="en-US" w:eastAsia="zh-CN" w:bidi="ar-SA"/>
+            </w:rPr>
+            <w:fldChar w:fldCharType="end"/>
+          </w:r>
+        </w:p>
+        <w:p>
+          <w:pPr>
+            <w:pStyle w:val="21"/>
+            <w:tabs>
+              <w:tab w:val="right" w:leader="dot" w:pos="8306"/>
+            </w:tabs>
+            <w:rPr>
+              <w:rFonts w:hint="default" w:ascii="Times New Roman" w:hAnsi="Times New Roman" w:cs="Times New Roman"/>
+              <w:sz w:val="26"/>
+              <w:szCs w:val="26"/>
+            </w:rPr>
+          </w:pPr>
+          <w:r>
+            <w:rPr>
+              <w:rFonts w:hint="default" w:ascii="Times New Roman" w:hAnsi="Times New Roman" w:cs="Times New Roman" w:eastAsiaTheme="minorEastAsia"/>
+              <w:sz w:val="26"/>
+              <w:szCs w:val="26"/>
+              <w:lang w:val="en-US" w:eastAsia="zh-CN" w:bidi="ar-SA"/>
+            </w:rPr>
+            <w:fldChar w:fldCharType="begin"/>
+          </w:r>
+          <w:r>
+            <w:rPr>
+              <w:rFonts w:hint="default" w:ascii="Times New Roman" w:hAnsi="Times New Roman" w:cs="Times New Roman" w:eastAsiaTheme="minorEastAsia"/>
+              <w:sz w:val="26"/>
+              <w:szCs w:val="26"/>
+              <w:lang w:val="en-US" w:eastAsia="zh-CN" w:bidi="ar-SA"/>
+            </w:rPr>
+            <w:instrText xml:space="preserve"> HYPERLINK \l _Toc1375 </w:instrText>
+          </w:r>
+          <w:r>
+            <w:rPr>
+              <w:rFonts w:hint="default" w:ascii="Times New Roman" w:hAnsi="Times New Roman" w:cs="Times New Roman" w:eastAsiaTheme="minorEastAsia"/>
+              <w:sz w:val="26"/>
+              <w:szCs w:val="26"/>
+              <w:lang w:val="en-US" w:eastAsia="zh-CN" w:bidi="ar-SA"/>
+            </w:rPr>
+            <w:fldChar w:fldCharType="separate"/>
+          </w:r>
+          <w:r>
+            <w:rPr>
+              <w:rFonts w:hint="default" w:ascii="Times New Roman" w:hAnsi="Times New Roman" w:cs="Times New Roman"/>
+              <w:bCs/>
+              <w:sz w:val="26"/>
+              <w:szCs w:val="26"/>
+            </w:rPr>
+            <w:t>Docker Compose</w:t>
+          </w:r>
+          <w:r>
+            <w:rPr>
+              <w:rFonts w:hint="default" w:ascii="Times New Roman" w:hAnsi="Times New Roman" w:cs="Times New Roman"/>
+              <w:sz w:val="26"/>
+              <w:szCs w:val="26"/>
+            </w:rPr>
+            <w:t>:</w:t>
+          </w:r>
+          <w:r>
+            <w:rPr>
+              <w:rFonts w:hint="default" w:ascii="Times New Roman" w:hAnsi="Times New Roman" w:cs="Times New Roman"/>
+              <w:sz w:val="26"/>
+              <w:szCs w:val="26"/>
+            </w:rPr>
+            <w:tab/>
+          </w:r>
+          <w:r>
+            <w:rPr>
+              <w:rFonts w:hint="default" w:ascii="Times New Roman" w:hAnsi="Times New Roman" w:cs="Times New Roman"/>
+              <w:sz w:val="26"/>
+              <w:szCs w:val="26"/>
+            </w:rPr>
+            <w:fldChar w:fldCharType="begin"/>
+          </w:r>
+          <w:r>
+            <w:rPr>
+              <w:rFonts w:hint="default" w:ascii="Times New Roman" w:hAnsi="Times New Roman" w:cs="Times New Roman"/>
+              <w:sz w:val="26"/>
+              <w:szCs w:val="26"/>
+            </w:rPr>
+            <w:instrText xml:space="preserve"> PAGEREF _Toc1375 \h </w:instrText>
+          </w:r>
+          <w:r>
+            <w:rPr>
+              <w:rFonts w:hint="default" w:ascii="Times New Roman" w:hAnsi="Times New Roman" w:cs="Times New Roman"/>
+              <w:sz w:val="26"/>
+              <w:szCs w:val="26"/>
+            </w:rPr>
+            <w:fldChar w:fldCharType="separate"/>
+          </w:r>
+          <w:r>
+            <w:rPr>
+              <w:rFonts w:hint="default" w:ascii="Times New Roman" w:hAnsi="Times New Roman" w:cs="Times New Roman"/>
+              <w:sz w:val="26"/>
+              <w:szCs w:val="26"/>
+            </w:rPr>
+            <w:t>5</w:t>
+          </w:r>
+          <w:r>
+            <w:rPr>
+              <w:rFonts w:hint="default" w:ascii="Times New Roman" w:hAnsi="Times New Roman" w:cs="Times New Roman"/>
+              <w:sz w:val="26"/>
+              <w:szCs w:val="26"/>
+            </w:rPr>
+            <w:fldChar w:fldCharType="end"/>
+          </w:r>
+          <w:r>
+            <w:rPr>
+              <w:rFonts w:hint="default" w:ascii="Times New Roman" w:hAnsi="Times New Roman" w:cs="Times New Roman" w:eastAsiaTheme="minorEastAsia"/>
+              <w:sz w:val="26"/>
+              <w:szCs w:val="26"/>
+              <w:lang w:val="en-US" w:eastAsia="zh-CN" w:bidi="ar-SA"/>
+            </w:rPr>
+            <w:fldChar w:fldCharType="end"/>
+          </w:r>
+        </w:p>
+        <w:p>
+          <w:pPr>
+            <w:pStyle w:val="21"/>
+            <w:tabs>
+              <w:tab w:val="right" w:leader="dot" w:pos="8306"/>
+            </w:tabs>
+            <w:rPr>
+              <w:rFonts w:hint="default" w:ascii="Times New Roman" w:hAnsi="Times New Roman" w:cs="Times New Roman"/>
+              <w:sz w:val="26"/>
+              <w:szCs w:val="26"/>
+            </w:rPr>
+          </w:pPr>
+          <w:r>
+            <w:rPr>
+              <w:rFonts w:hint="default" w:ascii="Times New Roman" w:hAnsi="Times New Roman" w:cs="Times New Roman" w:eastAsiaTheme="minorEastAsia"/>
+              <w:sz w:val="26"/>
+              <w:szCs w:val="26"/>
+              <w:lang w:val="en-US" w:eastAsia="zh-CN" w:bidi="ar-SA"/>
+            </w:rPr>
+            <w:fldChar w:fldCharType="begin"/>
+          </w:r>
+          <w:r>
+            <w:rPr>
+              <w:rFonts w:hint="default" w:ascii="Times New Roman" w:hAnsi="Times New Roman" w:cs="Times New Roman" w:eastAsiaTheme="minorEastAsia"/>
+              <w:sz w:val="26"/>
+              <w:szCs w:val="26"/>
+              <w:lang w:val="en-US" w:eastAsia="zh-CN" w:bidi="ar-SA"/>
+            </w:rPr>
+            <w:instrText xml:space="preserve"> HYPERLINK \l _Toc23841 </w:instrText>
+          </w:r>
+          <w:r>
+            <w:rPr>
+              <w:rFonts w:hint="default" w:ascii="Times New Roman" w:hAnsi="Times New Roman" w:cs="Times New Roman" w:eastAsiaTheme="minorEastAsia"/>
+              <w:sz w:val="26"/>
+              <w:szCs w:val="26"/>
+              <w:lang w:val="en-US" w:eastAsia="zh-CN" w:bidi="ar-SA"/>
+            </w:rPr>
+            <w:fldChar w:fldCharType="separate"/>
+          </w:r>
+          <w:r>
+            <w:rPr>
+              <w:rFonts w:hint="default" w:ascii="Times New Roman" w:hAnsi="Times New Roman" w:cs="Times New Roman"/>
+              <w:bCs/>
+              <w:sz w:val="26"/>
+              <w:szCs w:val="26"/>
+            </w:rPr>
+            <w:t>Docker Hub</w:t>
+          </w:r>
+          <w:r>
+            <w:rPr>
+              <w:rFonts w:hint="default" w:ascii="Times New Roman" w:hAnsi="Times New Roman" w:cs="Times New Roman"/>
+              <w:sz w:val="26"/>
+              <w:szCs w:val="26"/>
+            </w:rPr>
+            <w:t>:</w:t>
+          </w:r>
+          <w:r>
+            <w:rPr>
+              <w:rFonts w:hint="default" w:ascii="Times New Roman" w:hAnsi="Times New Roman" w:cs="Times New Roman"/>
+              <w:sz w:val="26"/>
+              <w:szCs w:val="26"/>
+            </w:rPr>
+            <w:tab/>
+          </w:r>
+          <w:r>
+            <w:rPr>
+              <w:rFonts w:hint="default" w:ascii="Times New Roman" w:hAnsi="Times New Roman" w:cs="Times New Roman"/>
+              <w:sz w:val="26"/>
+              <w:szCs w:val="26"/>
+            </w:rPr>
+            <w:fldChar w:fldCharType="begin"/>
+          </w:r>
+          <w:r>
+            <w:rPr>
+              <w:rFonts w:hint="default" w:ascii="Times New Roman" w:hAnsi="Times New Roman" w:cs="Times New Roman"/>
+              <w:sz w:val="26"/>
+              <w:szCs w:val="26"/>
+            </w:rPr>
+            <w:instrText xml:space="preserve"> PAGEREF _Toc23841 \h </w:instrText>
+          </w:r>
+          <w:r>
+            <w:rPr>
+              <w:rFonts w:hint="default" w:ascii="Times New Roman" w:hAnsi="Times New Roman" w:cs="Times New Roman"/>
+              <w:sz w:val="26"/>
+              <w:szCs w:val="26"/>
+            </w:rPr>
+            <w:fldChar w:fldCharType="separate"/>
+          </w:r>
+          <w:r>
+            <w:rPr>
+              <w:rFonts w:hint="default" w:ascii="Times New Roman" w:hAnsi="Times New Roman" w:cs="Times New Roman"/>
+              <w:sz w:val="26"/>
+              <w:szCs w:val="26"/>
+            </w:rPr>
+            <w:t>6</w:t>
+          </w:r>
+          <w:r>
+            <w:rPr>
+              <w:rFonts w:hint="default" w:ascii="Times New Roman" w:hAnsi="Times New Roman" w:cs="Times New Roman"/>
+              <w:sz w:val="26"/>
+              <w:szCs w:val="26"/>
+            </w:rPr>
+            <w:fldChar w:fldCharType="end"/>
+          </w:r>
+          <w:r>
+            <w:rPr>
+              <w:rFonts w:hint="default" w:ascii="Times New Roman" w:hAnsi="Times New Roman" w:cs="Times New Roman" w:eastAsiaTheme="minorEastAsia"/>
+              <w:sz w:val="26"/>
+              <w:szCs w:val="26"/>
+              <w:lang w:val="en-US" w:eastAsia="zh-CN" w:bidi="ar-SA"/>
+            </w:rPr>
+            <w:fldChar w:fldCharType="end"/>
+          </w:r>
         </w:p>
         <w:p>
           <w:pPr>
@@ -2840,25 +4277,28 @@
           </w:pPr>
           <w:r>
             <w:rPr>
-              <w:rFonts w:hint="default" w:ascii="Times New Roman" w:hAnsi="Times New Roman" w:cs="Times New Roman"/>
-              <w:sz w:val="26"/>
-              <w:szCs w:val="26"/>
+              <w:rFonts w:hint="default" w:ascii="Times New Roman" w:hAnsi="Times New Roman" w:cs="Times New Roman" w:eastAsiaTheme="minorEastAsia"/>
+              <w:sz w:val="26"/>
+              <w:szCs w:val="26"/>
+              <w:lang w:val="en-US" w:eastAsia="zh-CN" w:bidi="ar-SA"/>
             </w:rPr>
             <w:fldChar w:fldCharType="begin"/>
           </w:r>
           <w:r>
             <w:rPr>
-              <w:rFonts w:hint="default" w:ascii="Times New Roman" w:hAnsi="Times New Roman" w:cs="Times New Roman"/>
-              <w:sz w:val="26"/>
-              <w:szCs w:val="26"/>
-            </w:rPr>
-            <w:instrText xml:space="preserve"> HYPERLINK \l _Toc16724 </w:instrText>
-          </w:r>
-          <w:r>
-            <w:rPr>
-              <w:rFonts w:hint="default" w:ascii="Times New Roman" w:hAnsi="Times New Roman" w:cs="Times New Roman"/>
-              <w:sz w:val="26"/>
-              <w:szCs w:val="26"/>
+              <w:rFonts w:hint="default" w:ascii="Times New Roman" w:hAnsi="Times New Roman" w:cs="Times New Roman" w:eastAsiaTheme="minorEastAsia"/>
+              <w:sz w:val="26"/>
+              <w:szCs w:val="26"/>
+              <w:lang w:val="en-US" w:eastAsia="zh-CN" w:bidi="ar-SA"/>
+            </w:rPr>
+            <w:instrText xml:space="preserve"> HYPERLINK \l _Toc2423 </w:instrText>
+          </w:r>
+          <w:r>
+            <w:rPr>
+              <w:rFonts w:hint="default" w:ascii="Times New Roman" w:hAnsi="Times New Roman" w:cs="Times New Roman" w:eastAsiaTheme="minorEastAsia"/>
+              <w:sz w:val="26"/>
+              <w:szCs w:val="26"/>
+              <w:lang w:val="en-US" w:eastAsia="zh-CN" w:bidi="ar-SA"/>
             </w:rPr>
             <w:fldChar w:fldCharType="separate"/>
           </w:r>
@@ -2868,18 +4308,16 @@
               <w:i w:val="0"/>
               <w:sz w:val="26"/>
               <w:szCs w:val="26"/>
-              <w:lang w:val="en-US"/>
-            </w:rPr>
-            <w:t xml:space="preserve">CHƯƠNG 2. </w:t>
-          </w:r>
-          <w:r>
-            <w:rPr>
-              <w:rFonts w:hint="default" w:ascii="Times New Roman" w:hAnsi="Times New Roman" w:cs="Times New Roman"/>
-              <w:sz w:val="26"/>
-              <w:szCs w:val="26"/>
-              <w:lang w:val="en-US"/>
-            </w:rPr>
-            <w:t>NGHIÊN CỨU LÝ THUYẾT</w:t>
+            </w:rPr>
+            <w:t xml:space="preserve">2.4. </w:t>
+          </w:r>
+          <w:r>
+            <w:rPr>
+              <w:rFonts w:hint="default" w:ascii="Times New Roman" w:hAnsi="Times New Roman" w:cs="Times New Roman"/>
+              <w:sz w:val="26"/>
+              <w:szCs w:val="26"/>
+            </w:rPr>
+            <w:t>Kiến trúc Ứng dụng</w:t>
           </w:r>
           <w:r>
             <w:rPr>
@@ -2903,7 +4341,7 @@
               <w:sz w:val="26"/>
               <w:szCs w:val="26"/>
             </w:rPr>
-            <w:instrText xml:space="preserve"> PAGEREF _Toc16724 \h </w:instrText>
+            <w:instrText xml:space="preserve"> PAGEREF _Toc2423 \h </w:instrText>
           </w:r>
           <w:r>
             <w:rPr>
@@ -2919,7 +4357,7 @@
               <w:sz w:val="26"/>
               <w:szCs w:val="26"/>
             </w:rPr>
-            <w:t>3</w:t>
+            <w:t>6</w:t>
           </w:r>
           <w:r>
             <w:rPr>
@@ -2931,9 +4369,10 @@
           </w:r>
           <w:r>
             <w:rPr>
-              <w:rFonts w:hint="default" w:ascii="Times New Roman" w:hAnsi="Times New Roman" w:cs="Times New Roman"/>
-              <w:sz w:val="26"/>
-              <w:szCs w:val="26"/>
+              <w:rFonts w:hint="default" w:ascii="Times New Roman" w:hAnsi="Times New Roman" w:cs="Times New Roman" w:eastAsiaTheme="minorEastAsia"/>
+              <w:sz w:val="26"/>
+              <w:szCs w:val="26"/>
+              <w:lang w:val="en-US" w:eastAsia="zh-CN" w:bidi="ar-SA"/>
             </w:rPr>
             <w:fldChar w:fldCharType="end"/>
           </w:r>
@@ -2950,6 +4389,109 @@
               <w:szCs w:val="26"/>
             </w:rPr>
           </w:pPr>
+          <w:r>
+            <w:rPr>
+              <w:rFonts w:hint="default" w:ascii="Times New Roman" w:hAnsi="Times New Roman" w:cs="Times New Roman" w:eastAsiaTheme="minorEastAsia"/>
+              <w:sz w:val="26"/>
+              <w:szCs w:val="26"/>
+              <w:lang w:val="en-US" w:eastAsia="zh-CN" w:bidi="ar-SA"/>
+            </w:rPr>
+            <w:fldChar w:fldCharType="begin"/>
+          </w:r>
+          <w:r>
+            <w:rPr>
+              <w:rFonts w:hint="default" w:ascii="Times New Roman" w:hAnsi="Times New Roman" w:cs="Times New Roman" w:eastAsiaTheme="minorEastAsia"/>
+              <w:sz w:val="26"/>
+              <w:szCs w:val="26"/>
+              <w:lang w:val="en-US" w:eastAsia="zh-CN" w:bidi="ar-SA"/>
+            </w:rPr>
+            <w:instrText xml:space="preserve"> HYPERLINK \l _Toc4778 </w:instrText>
+          </w:r>
+          <w:r>
+            <w:rPr>
+              <w:rFonts w:hint="default" w:ascii="Times New Roman" w:hAnsi="Times New Roman" w:cs="Times New Roman" w:eastAsiaTheme="minorEastAsia"/>
+              <w:sz w:val="26"/>
+              <w:szCs w:val="26"/>
+              <w:lang w:val="en-US" w:eastAsia="zh-CN" w:bidi="ar-SA"/>
+            </w:rPr>
+            <w:fldChar w:fldCharType="separate"/>
+          </w:r>
+          <w:r>
+            <w:rPr>
+              <w:rFonts w:hint="default" w:ascii="Times New Roman" w:hAnsi="Times New Roman" w:cs="Times New Roman"/>
+              <w:i w:val="0"/>
+              <w:sz w:val="26"/>
+              <w:szCs w:val="26"/>
+              <w:lang w:val="en-US"/>
+            </w:rPr>
+            <w:t xml:space="preserve">2.5. </w:t>
+          </w:r>
+          <w:r>
+            <w:rPr>
+              <w:rFonts w:hint="default" w:ascii="Times New Roman" w:hAnsi="Times New Roman" w:cs="Times New Roman"/>
+              <w:sz w:val="26"/>
+              <w:szCs w:val="26"/>
+              <w:lang w:val="en-US"/>
+            </w:rPr>
+            <w:t>Kết chương</w:t>
+          </w:r>
+          <w:r>
+            <w:rPr>
+              <w:rFonts w:hint="default" w:ascii="Times New Roman" w:hAnsi="Times New Roman" w:cs="Times New Roman"/>
+              <w:sz w:val="26"/>
+              <w:szCs w:val="26"/>
+            </w:rPr>
+            <w:tab/>
+          </w:r>
+          <w:r>
+            <w:rPr>
+              <w:rFonts w:hint="default" w:ascii="Times New Roman" w:hAnsi="Times New Roman" w:cs="Times New Roman"/>
+              <w:sz w:val="26"/>
+              <w:szCs w:val="26"/>
+            </w:rPr>
+            <w:fldChar w:fldCharType="begin"/>
+          </w:r>
+          <w:r>
+            <w:rPr>
+              <w:rFonts w:hint="default" w:ascii="Times New Roman" w:hAnsi="Times New Roman" w:cs="Times New Roman"/>
+              <w:sz w:val="26"/>
+              <w:szCs w:val="26"/>
+            </w:rPr>
+            <w:instrText xml:space="preserve"> PAGEREF _Toc4778 \h </w:instrText>
+          </w:r>
+          <w:r>
+            <w:rPr>
+              <w:rFonts w:hint="default" w:ascii="Times New Roman" w:hAnsi="Times New Roman" w:cs="Times New Roman"/>
+              <w:sz w:val="26"/>
+              <w:szCs w:val="26"/>
+            </w:rPr>
+            <w:fldChar w:fldCharType="separate"/>
+          </w:r>
+          <w:r>
+            <w:rPr>
+              <w:rFonts w:hint="default" w:ascii="Times New Roman" w:hAnsi="Times New Roman" w:cs="Times New Roman"/>
+              <w:sz w:val="26"/>
+              <w:szCs w:val="26"/>
+            </w:rPr>
+            <w:t>7</w:t>
+          </w:r>
+          <w:r>
+            <w:rPr>
+              <w:rFonts w:hint="default" w:ascii="Times New Roman" w:hAnsi="Times New Roman" w:cs="Times New Roman"/>
+              <w:sz w:val="26"/>
+              <w:szCs w:val="26"/>
+            </w:rPr>
+            <w:fldChar w:fldCharType="end"/>
+          </w:r>
+          <w:r>
+            <w:rPr>
+              <w:rFonts w:hint="default" w:ascii="Times New Roman" w:hAnsi="Times New Roman" w:cs="Times New Roman" w:eastAsiaTheme="minorEastAsia"/>
+              <w:sz w:val="26"/>
+              <w:szCs w:val="26"/>
+              <w:lang w:val="en-US" w:eastAsia="zh-CN" w:bidi="ar-SA"/>
+            </w:rPr>
+            <w:fldChar w:fldCharType="end"/>
+          </w:r>
         </w:p>
         <w:p>
           <w:pPr>
@@ -2965,25 +4507,28 @@
           </w:pPr>
           <w:r>
             <w:rPr>
-              <w:rFonts w:hint="default" w:ascii="Times New Roman" w:hAnsi="Times New Roman" w:cs="Times New Roman"/>
-              <w:sz w:val="26"/>
-              <w:szCs w:val="26"/>
+              <w:rFonts w:hint="default" w:ascii="Times New Roman" w:hAnsi="Times New Roman" w:cs="Times New Roman" w:eastAsiaTheme="minorEastAsia"/>
+              <w:sz w:val="26"/>
+              <w:szCs w:val="26"/>
+              <w:lang w:val="en-US" w:eastAsia="zh-CN" w:bidi="ar-SA"/>
             </w:rPr>
             <w:fldChar w:fldCharType="begin"/>
           </w:r>
           <w:r>
             <w:rPr>
-              <w:rFonts w:hint="default" w:ascii="Times New Roman" w:hAnsi="Times New Roman" w:cs="Times New Roman"/>
-              <w:sz w:val="26"/>
-              <w:szCs w:val="26"/>
-            </w:rPr>
-            <w:instrText xml:space="preserve"> HYPERLINK \l _Toc24283 </w:instrText>
-          </w:r>
-          <w:r>
-            <w:rPr>
-              <w:rFonts w:hint="default" w:ascii="Times New Roman" w:hAnsi="Times New Roman" w:cs="Times New Roman"/>
-              <w:sz w:val="26"/>
-              <w:szCs w:val="26"/>
+              <w:rFonts w:hint="default" w:ascii="Times New Roman" w:hAnsi="Times New Roman" w:cs="Times New Roman" w:eastAsiaTheme="minorEastAsia"/>
+              <w:sz w:val="26"/>
+              <w:szCs w:val="26"/>
+              <w:lang w:val="en-US" w:eastAsia="zh-CN" w:bidi="ar-SA"/>
+            </w:rPr>
+            <w:instrText xml:space="preserve"> HYPERLINK \l _Toc21200 </w:instrText>
+          </w:r>
+          <w:r>
+            <w:rPr>
+              <w:rFonts w:hint="default" w:ascii="Times New Roman" w:hAnsi="Times New Roman" w:cs="Times New Roman" w:eastAsiaTheme="minorEastAsia"/>
+              <w:sz w:val="26"/>
+              <w:szCs w:val="26"/>
+              <w:lang w:val="en-US" w:eastAsia="zh-CN" w:bidi="ar-SA"/>
             </w:rPr>
             <w:fldChar w:fldCharType="separate"/>
           </w:r>
@@ -2995,15 +4540,16 @@
               <w:szCs w:val="26"/>
               <w:lang w:val="en-US"/>
             </w:rPr>
-            <w:t xml:space="preserve">2.1. </w:t>
-          </w:r>
-          <w:r>
-            <w:rPr>
-              <w:rFonts w:hint="default" w:ascii="Times New Roman" w:hAnsi="Times New Roman" w:cs="Times New Roman"/>
-              <w:sz w:val="26"/>
-              <w:szCs w:val="26"/>
-            </w:rPr>
-            <w:t>Giới thiệu về Ứng dụng Quản lý Chi tiêu</w:t>
+            <w:t xml:space="preserve">CHƯƠNG 3. </w:t>
+          </w:r>
+          <w:r>
+            <w:rPr>
+              <w:rFonts w:hint="default" w:ascii="Times New Roman" w:hAnsi="Times New Roman" w:cs="Times New Roman"/>
+              <w:sz w:val="26"/>
+              <w:szCs w:val="26"/>
+              <w:lang w:val="en-US"/>
+            </w:rPr>
+            <w:t>HIỆN THỰC HÓA NGHIÊN CỨU</w:t>
           </w:r>
           <w:r>
             <w:rPr>
@@ -3027,7 +4573,7 @@
               <w:sz w:val="26"/>
               <w:szCs w:val="26"/>
             </w:rPr>
-            <w:instrText xml:space="preserve"> PAGEREF _Toc24283 \h </w:instrText>
+            <w:instrText xml:space="preserve"> PAGEREF _Toc21200 \h </w:instrText>
           </w:r>
           <w:r>
             <w:rPr>
@@ -3043,7 +4589,7 @@
               <w:sz w:val="26"/>
               <w:szCs w:val="26"/>
             </w:rPr>
-            <w:t>3</w:t>
+            <w:t>8</w:t>
           </w:r>
           <w:r>
             <w:rPr>
@@ -3055,9 +4601,10 @@
           </w:r>
           <w:r>
             <w:rPr>
-              <w:rFonts w:hint="default" w:ascii="Times New Roman" w:hAnsi="Times New Roman" w:cs="Times New Roman"/>
-              <w:sz w:val="26"/>
-              <w:szCs w:val="26"/>
+              <w:rFonts w:hint="default" w:ascii="Times New Roman" w:hAnsi="Times New Roman" w:cs="Times New Roman" w:eastAsiaTheme="minorEastAsia"/>
+              <w:sz w:val="26"/>
+              <w:szCs w:val="26"/>
+              <w:lang w:val="en-US" w:eastAsia="zh-CN" w:bidi="ar-SA"/>
             </w:rPr>
             <w:fldChar w:fldCharType="end"/>
           </w:r>
@@ -3074,6 +4621,109 @@
               <w:szCs w:val="26"/>
             </w:rPr>
           </w:pPr>
+          <w:r>
+            <w:rPr>
+              <w:rFonts w:hint="default" w:ascii="Times New Roman" w:hAnsi="Times New Roman" w:cs="Times New Roman" w:eastAsiaTheme="minorEastAsia"/>
+              <w:sz w:val="26"/>
+              <w:szCs w:val="26"/>
+              <w:lang w:val="en-US" w:eastAsia="zh-CN" w:bidi="ar-SA"/>
+            </w:rPr>
+            <w:fldChar w:fldCharType="begin"/>
+          </w:r>
+          <w:r>
+            <w:rPr>
+              <w:rFonts w:hint="default" w:ascii="Times New Roman" w:hAnsi="Times New Roman" w:cs="Times New Roman" w:eastAsiaTheme="minorEastAsia"/>
+              <w:sz w:val="26"/>
+              <w:szCs w:val="26"/>
+              <w:lang w:val="en-US" w:eastAsia="zh-CN" w:bidi="ar-SA"/>
+            </w:rPr>
+            <w:instrText xml:space="preserve"> HYPERLINK \l _Toc17808 </w:instrText>
+          </w:r>
+          <w:r>
+            <w:rPr>
+              <w:rFonts w:hint="default" w:ascii="Times New Roman" w:hAnsi="Times New Roman" w:cs="Times New Roman" w:eastAsiaTheme="minorEastAsia"/>
+              <w:sz w:val="26"/>
+              <w:szCs w:val="26"/>
+              <w:lang w:val="en-US" w:eastAsia="zh-CN" w:bidi="ar-SA"/>
+            </w:rPr>
+            <w:fldChar w:fldCharType="separate"/>
+          </w:r>
+          <w:r>
+            <w:rPr>
+              <w:rFonts w:hint="default" w:ascii="Times New Roman" w:hAnsi="Times New Roman" w:cs="Times New Roman"/>
+              <w:i w:val="0"/>
+              <w:sz w:val="26"/>
+              <w:szCs w:val="26"/>
+              <w:lang w:val="en-US"/>
+            </w:rPr>
+            <w:t xml:space="preserve">3.1. </w:t>
+          </w:r>
+          <w:r>
+            <w:rPr>
+              <w:rFonts w:hint="default" w:ascii="Times New Roman" w:hAnsi="Times New Roman" w:cs="Times New Roman"/>
+              <w:sz w:val="26"/>
+              <w:szCs w:val="26"/>
+              <w:lang w:val="en-US"/>
+            </w:rPr>
+            <w:t>Sơ đồ kiến trúc hệ thống</w:t>
+          </w:r>
+          <w:r>
+            <w:rPr>
+              <w:rFonts w:hint="default" w:ascii="Times New Roman" w:hAnsi="Times New Roman" w:cs="Times New Roman"/>
+              <w:sz w:val="26"/>
+              <w:szCs w:val="26"/>
+            </w:rPr>
+            <w:tab/>
+          </w:r>
+          <w:r>
+            <w:rPr>
+              <w:rFonts w:hint="default" w:ascii="Times New Roman" w:hAnsi="Times New Roman" w:cs="Times New Roman"/>
+              <w:sz w:val="26"/>
+              <w:szCs w:val="26"/>
+            </w:rPr>
+            <w:fldChar w:fldCharType="begin"/>
+          </w:r>
+          <w:r>
+            <w:rPr>
+              <w:rFonts w:hint="default" w:ascii="Times New Roman" w:hAnsi="Times New Roman" w:cs="Times New Roman"/>
+              <w:sz w:val="26"/>
+              <w:szCs w:val="26"/>
+            </w:rPr>
+            <w:instrText xml:space="preserve"> PAGEREF _Toc17808 \h </w:instrText>
+          </w:r>
+          <w:r>
+            <w:rPr>
+              <w:rFonts w:hint="default" w:ascii="Times New Roman" w:hAnsi="Times New Roman" w:cs="Times New Roman"/>
+              <w:sz w:val="26"/>
+              <w:szCs w:val="26"/>
+            </w:rPr>
+            <w:fldChar w:fldCharType="separate"/>
+          </w:r>
+          <w:r>
+            <w:rPr>
+              <w:rFonts w:hint="default" w:ascii="Times New Roman" w:hAnsi="Times New Roman" w:cs="Times New Roman"/>
+              <w:sz w:val="26"/>
+              <w:szCs w:val="26"/>
+            </w:rPr>
+            <w:t>8</w:t>
+          </w:r>
+          <w:r>
+            <w:rPr>
+              <w:rFonts w:hint="default" w:ascii="Times New Roman" w:hAnsi="Times New Roman" w:cs="Times New Roman"/>
+              <w:sz w:val="26"/>
+              <w:szCs w:val="26"/>
+            </w:rPr>
+            <w:fldChar w:fldCharType="end"/>
+          </w:r>
+          <w:r>
+            <w:rPr>
+              <w:rFonts w:hint="default" w:ascii="Times New Roman" w:hAnsi="Times New Roman" w:cs="Times New Roman" w:eastAsiaTheme="minorEastAsia"/>
+              <w:sz w:val="26"/>
+              <w:szCs w:val="26"/>
+              <w:lang w:val="en-US" w:eastAsia="zh-CN" w:bidi="ar-SA"/>
+            </w:rPr>
+            <w:fldChar w:fldCharType="end"/>
+          </w:r>
         </w:p>
         <w:p>
           <w:pPr>
@@ -3089,25 +4739,28 @@
           </w:pPr>
           <w:r>
             <w:rPr>
-              <w:rFonts w:hint="default" w:ascii="Times New Roman" w:hAnsi="Times New Roman" w:cs="Times New Roman"/>
-              <w:sz w:val="26"/>
-              <w:szCs w:val="26"/>
+              <w:rFonts w:hint="default" w:ascii="Times New Roman" w:hAnsi="Times New Roman" w:cs="Times New Roman" w:eastAsiaTheme="minorEastAsia"/>
+              <w:sz w:val="26"/>
+              <w:szCs w:val="26"/>
+              <w:lang w:val="en-US" w:eastAsia="zh-CN" w:bidi="ar-SA"/>
             </w:rPr>
             <w:fldChar w:fldCharType="begin"/>
           </w:r>
           <w:r>
             <w:rPr>
-              <w:rFonts w:hint="default" w:ascii="Times New Roman" w:hAnsi="Times New Roman" w:cs="Times New Roman"/>
-              <w:sz w:val="26"/>
-              <w:szCs w:val="26"/>
-            </w:rPr>
-            <w:instrText xml:space="preserve"> HYPERLINK \l _Toc20531 </w:instrText>
-          </w:r>
-          <w:r>
-            <w:rPr>
-              <w:rFonts w:hint="default" w:ascii="Times New Roman" w:hAnsi="Times New Roman" w:cs="Times New Roman"/>
-              <w:sz w:val="26"/>
-              <w:szCs w:val="26"/>
+              <w:rFonts w:hint="default" w:ascii="Times New Roman" w:hAnsi="Times New Roman" w:cs="Times New Roman" w:eastAsiaTheme="minorEastAsia"/>
+              <w:sz w:val="26"/>
+              <w:szCs w:val="26"/>
+              <w:lang w:val="en-US" w:eastAsia="zh-CN" w:bidi="ar-SA"/>
+            </w:rPr>
+            <w:instrText xml:space="preserve"> HYPERLINK \l _Toc16486 </w:instrText>
+          </w:r>
+          <w:r>
+            <w:rPr>
+              <w:rFonts w:hint="default" w:ascii="Times New Roman" w:hAnsi="Times New Roman" w:cs="Times New Roman" w:eastAsiaTheme="minorEastAsia"/>
+              <w:sz w:val="26"/>
+              <w:szCs w:val="26"/>
+              <w:lang w:val="en-US" w:eastAsia="zh-CN" w:bidi="ar-SA"/>
             </w:rPr>
             <w:fldChar w:fldCharType="separate"/>
           </w:r>
@@ -3119,15 +4772,15 @@
               <w:szCs w:val="26"/>
               <w:lang w:val="en-US"/>
             </w:rPr>
-            <w:t xml:space="preserve">2.2. </w:t>
-          </w:r>
-          <w:r>
-            <w:rPr>
-              <w:rFonts w:hint="default" w:ascii="Times New Roman" w:hAnsi="Times New Roman" w:cs="Times New Roman"/>
-              <w:sz w:val="26"/>
-              <w:szCs w:val="26"/>
-            </w:rPr>
-            <w:t>Các Thành phần của Ứng dụng</w:t>
+            <w:t xml:space="preserve">3.2. </w:t>
+          </w:r>
+          <w:r>
+            <w:rPr>
+              <w:rFonts w:hint="default" w:ascii="Times New Roman" w:hAnsi="Times New Roman" w:cs="Times New Roman"/>
+              <w:sz w:val="26"/>
+              <w:szCs w:val="26"/>
+            </w:rPr>
+            <w:t>Các tính năng chính của ứng dụng</w:t>
           </w:r>
           <w:r>
             <w:rPr>
@@ -3151,7 +4804,7 @@
               <w:sz w:val="26"/>
               <w:szCs w:val="26"/>
             </w:rPr>
-            <w:instrText xml:space="preserve"> PAGEREF _Toc20531 \h </w:instrText>
+            <w:instrText xml:space="preserve"> PAGEREF _Toc16486 \h </w:instrText>
           </w:r>
           <w:r>
             <w:rPr>
@@ -3167,7 +4820,7 @@
               <w:sz w:val="26"/>
               <w:szCs w:val="26"/>
             </w:rPr>
-            <w:t>3</w:t>
+            <w:t>8</w:t>
           </w:r>
           <w:r>
             <w:rPr>
@@ -3179,9 +4832,580 @@
           </w:r>
           <w:r>
             <w:rPr>
-              <w:rFonts w:hint="default" w:ascii="Times New Roman" w:hAnsi="Times New Roman" w:cs="Times New Roman"/>
-              <w:sz w:val="26"/>
-              <w:szCs w:val="26"/>
+              <w:rFonts w:hint="default" w:ascii="Times New Roman" w:hAnsi="Times New Roman" w:cs="Times New Roman" w:eastAsiaTheme="minorEastAsia"/>
+              <w:sz w:val="26"/>
+              <w:szCs w:val="26"/>
+              <w:lang w:val="en-US" w:eastAsia="zh-CN" w:bidi="ar-SA"/>
+            </w:rPr>
+            <w:fldChar w:fldCharType="end"/>
+          </w:r>
+        </w:p>
+        <w:p>
+          <w:pPr>
+            <w:pStyle w:val="22"/>
+            <w:tabs>
+              <w:tab w:val="right" w:leader="dot" w:pos="8306"/>
+            </w:tabs>
+            <w:rPr>
+              <w:rFonts w:hint="default" w:ascii="Times New Roman" w:hAnsi="Times New Roman" w:cs="Times New Roman"/>
+              <w:sz w:val="26"/>
+              <w:szCs w:val="26"/>
+            </w:rPr>
+          </w:pPr>
+          <w:r>
+            <w:rPr>
+              <w:rFonts w:hint="default" w:ascii="Times New Roman" w:hAnsi="Times New Roman" w:cs="Times New Roman" w:eastAsiaTheme="minorEastAsia"/>
+              <w:sz w:val="26"/>
+              <w:szCs w:val="26"/>
+              <w:lang w:val="en-US" w:eastAsia="zh-CN" w:bidi="ar-SA"/>
+            </w:rPr>
+            <w:fldChar w:fldCharType="begin"/>
+          </w:r>
+          <w:r>
+            <w:rPr>
+              <w:rFonts w:hint="default" w:ascii="Times New Roman" w:hAnsi="Times New Roman" w:cs="Times New Roman" w:eastAsiaTheme="minorEastAsia"/>
+              <w:sz w:val="26"/>
+              <w:szCs w:val="26"/>
+              <w:lang w:val="en-US" w:eastAsia="zh-CN" w:bidi="ar-SA"/>
+            </w:rPr>
+            <w:instrText xml:space="preserve"> HYPERLINK \l _Toc20627 </w:instrText>
+          </w:r>
+          <w:r>
+            <w:rPr>
+              <w:rFonts w:hint="default" w:ascii="Times New Roman" w:hAnsi="Times New Roman" w:cs="Times New Roman" w:eastAsiaTheme="minorEastAsia"/>
+              <w:sz w:val="26"/>
+              <w:szCs w:val="26"/>
+              <w:lang w:val="en-US" w:eastAsia="zh-CN" w:bidi="ar-SA"/>
+            </w:rPr>
+            <w:fldChar w:fldCharType="separate"/>
+          </w:r>
+          <w:r>
+            <w:rPr>
+              <w:rFonts w:hint="default" w:ascii="Times New Roman" w:hAnsi="Times New Roman" w:cs="Times New Roman"/>
+              <w:sz w:val="26"/>
+              <w:szCs w:val="26"/>
+              <w:lang w:val="en-US"/>
+            </w:rPr>
+            <w:t xml:space="preserve">3.2.1 </w:t>
+          </w:r>
+          <w:r>
+            <w:rPr>
+              <w:rFonts w:hint="default" w:ascii="Times New Roman" w:hAnsi="Times New Roman" w:cs="Times New Roman"/>
+              <w:sz w:val="26"/>
+              <w:szCs w:val="26"/>
+            </w:rPr>
+            <w:t>Đăng ký và đăng nhập người dùng</w:t>
+          </w:r>
+          <w:r>
+            <w:rPr>
+              <w:rFonts w:hint="default" w:ascii="Times New Roman" w:hAnsi="Times New Roman" w:cs="Times New Roman"/>
+              <w:sz w:val="26"/>
+              <w:szCs w:val="26"/>
+            </w:rPr>
+            <w:tab/>
+          </w:r>
+          <w:r>
+            <w:rPr>
+              <w:rFonts w:hint="default" w:ascii="Times New Roman" w:hAnsi="Times New Roman" w:cs="Times New Roman"/>
+              <w:sz w:val="26"/>
+              <w:szCs w:val="26"/>
+            </w:rPr>
+            <w:fldChar w:fldCharType="begin"/>
+          </w:r>
+          <w:r>
+            <w:rPr>
+              <w:rFonts w:hint="default" w:ascii="Times New Roman" w:hAnsi="Times New Roman" w:cs="Times New Roman"/>
+              <w:sz w:val="26"/>
+              <w:szCs w:val="26"/>
+            </w:rPr>
+            <w:instrText xml:space="preserve"> PAGEREF _Toc20627 \h </w:instrText>
+          </w:r>
+          <w:r>
+            <w:rPr>
+              <w:rFonts w:hint="default" w:ascii="Times New Roman" w:hAnsi="Times New Roman" w:cs="Times New Roman"/>
+              <w:sz w:val="26"/>
+              <w:szCs w:val="26"/>
+            </w:rPr>
+            <w:fldChar w:fldCharType="separate"/>
+          </w:r>
+          <w:r>
+            <w:rPr>
+              <w:rFonts w:hint="default" w:ascii="Times New Roman" w:hAnsi="Times New Roman" w:cs="Times New Roman"/>
+              <w:sz w:val="26"/>
+              <w:szCs w:val="26"/>
+            </w:rPr>
+            <w:t>8</w:t>
+          </w:r>
+          <w:r>
+            <w:rPr>
+              <w:rFonts w:hint="default" w:ascii="Times New Roman" w:hAnsi="Times New Roman" w:cs="Times New Roman"/>
+              <w:sz w:val="26"/>
+              <w:szCs w:val="26"/>
+            </w:rPr>
+            <w:fldChar w:fldCharType="end"/>
+          </w:r>
+          <w:r>
+            <w:rPr>
+              <w:rFonts w:hint="default" w:ascii="Times New Roman" w:hAnsi="Times New Roman" w:cs="Times New Roman" w:eastAsiaTheme="minorEastAsia"/>
+              <w:sz w:val="26"/>
+              <w:szCs w:val="26"/>
+              <w:lang w:val="en-US" w:eastAsia="zh-CN" w:bidi="ar-SA"/>
+            </w:rPr>
+            <w:fldChar w:fldCharType="end"/>
+          </w:r>
+        </w:p>
+        <w:p>
+          <w:pPr>
+            <w:pStyle w:val="22"/>
+            <w:tabs>
+              <w:tab w:val="right" w:leader="dot" w:pos="8306"/>
+            </w:tabs>
+            <w:rPr>
+              <w:rFonts w:hint="default" w:ascii="Times New Roman" w:hAnsi="Times New Roman" w:cs="Times New Roman"/>
+              <w:sz w:val="26"/>
+              <w:szCs w:val="26"/>
+            </w:rPr>
+          </w:pPr>
+          <w:r>
+            <w:rPr>
+              <w:rFonts w:hint="default" w:ascii="Times New Roman" w:hAnsi="Times New Roman" w:cs="Times New Roman" w:eastAsiaTheme="minorEastAsia"/>
+              <w:sz w:val="26"/>
+              <w:szCs w:val="26"/>
+              <w:lang w:val="en-US" w:eastAsia="zh-CN" w:bidi="ar-SA"/>
+            </w:rPr>
+            <w:fldChar w:fldCharType="begin"/>
+          </w:r>
+          <w:r>
+            <w:rPr>
+              <w:rFonts w:hint="default" w:ascii="Times New Roman" w:hAnsi="Times New Roman" w:cs="Times New Roman" w:eastAsiaTheme="minorEastAsia"/>
+              <w:sz w:val="26"/>
+              <w:szCs w:val="26"/>
+              <w:lang w:val="en-US" w:eastAsia="zh-CN" w:bidi="ar-SA"/>
+            </w:rPr>
+            <w:instrText xml:space="preserve"> HYPERLINK \l _Toc28719 </w:instrText>
+          </w:r>
+          <w:r>
+            <w:rPr>
+              <w:rFonts w:hint="default" w:ascii="Times New Roman" w:hAnsi="Times New Roman" w:cs="Times New Roman" w:eastAsiaTheme="minorEastAsia"/>
+              <w:sz w:val="26"/>
+              <w:szCs w:val="26"/>
+              <w:lang w:val="en-US" w:eastAsia="zh-CN" w:bidi="ar-SA"/>
+            </w:rPr>
+            <w:fldChar w:fldCharType="separate"/>
+          </w:r>
+          <w:r>
+            <w:rPr>
+              <w:rFonts w:hint="default" w:ascii="Times New Roman" w:hAnsi="Times New Roman" w:cs="Times New Roman"/>
+              <w:sz w:val="26"/>
+              <w:szCs w:val="26"/>
+              <w:lang w:val="en-US"/>
+            </w:rPr>
+            <w:t xml:space="preserve">3.2.2 </w:t>
+          </w:r>
+          <w:r>
+            <w:rPr>
+              <w:rFonts w:hint="default" w:ascii="Times New Roman" w:hAnsi="Times New Roman" w:cs="Times New Roman"/>
+              <w:sz w:val="26"/>
+              <w:szCs w:val="26"/>
+            </w:rPr>
+            <w:t>Quản lý chi tiêu</w:t>
+          </w:r>
+          <w:r>
+            <w:rPr>
+              <w:rFonts w:hint="default" w:ascii="Times New Roman" w:hAnsi="Times New Roman" w:cs="Times New Roman"/>
+              <w:sz w:val="26"/>
+              <w:szCs w:val="26"/>
+            </w:rPr>
+            <w:tab/>
+          </w:r>
+          <w:r>
+            <w:rPr>
+              <w:rFonts w:hint="default" w:ascii="Times New Roman" w:hAnsi="Times New Roman" w:cs="Times New Roman"/>
+              <w:sz w:val="26"/>
+              <w:szCs w:val="26"/>
+            </w:rPr>
+            <w:fldChar w:fldCharType="begin"/>
+          </w:r>
+          <w:r>
+            <w:rPr>
+              <w:rFonts w:hint="default" w:ascii="Times New Roman" w:hAnsi="Times New Roman" w:cs="Times New Roman"/>
+              <w:sz w:val="26"/>
+              <w:szCs w:val="26"/>
+            </w:rPr>
+            <w:instrText xml:space="preserve"> PAGEREF _Toc28719 \h </w:instrText>
+          </w:r>
+          <w:r>
+            <w:rPr>
+              <w:rFonts w:hint="default" w:ascii="Times New Roman" w:hAnsi="Times New Roman" w:cs="Times New Roman"/>
+              <w:sz w:val="26"/>
+              <w:szCs w:val="26"/>
+            </w:rPr>
+            <w:fldChar w:fldCharType="separate"/>
+          </w:r>
+          <w:r>
+            <w:rPr>
+              <w:rFonts w:hint="default" w:ascii="Times New Roman" w:hAnsi="Times New Roman" w:cs="Times New Roman"/>
+              <w:sz w:val="26"/>
+              <w:szCs w:val="26"/>
+            </w:rPr>
+            <w:t>9</w:t>
+          </w:r>
+          <w:r>
+            <w:rPr>
+              <w:rFonts w:hint="default" w:ascii="Times New Roman" w:hAnsi="Times New Roman" w:cs="Times New Roman"/>
+              <w:sz w:val="26"/>
+              <w:szCs w:val="26"/>
+            </w:rPr>
+            <w:fldChar w:fldCharType="end"/>
+          </w:r>
+          <w:r>
+            <w:rPr>
+              <w:rFonts w:hint="default" w:ascii="Times New Roman" w:hAnsi="Times New Roman" w:cs="Times New Roman" w:eastAsiaTheme="minorEastAsia"/>
+              <w:sz w:val="26"/>
+              <w:szCs w:val="26"/>
+              <w:lang w:val="en-US" w:eastAsia="zh-CN" w:bidi="ar-SA"/>
+            </w:rPr>
+            <w:fldChar w:fldCharType="end"/>
+          </w:r>
+        </w:p>
+        <w:p>
+          <w:pPr>
+            <w:pStyle w:val="22"/>
+            <w:tabs>
+              <w:tab w:val="right" w:leader="dot" w:pos="8306"/>
+            </w:tabs>
+            <w:rPr>
+              <w:rFonts w:hint="default" w:ascii="Times New Roman" w:hAnsi="Times New Roman" w:cs="Times New Roman"/>
+              <w:sz w:val="26"/>
+              <w:szCs w:val="26"/>
+            </w:rPr>
+          </w:pPr>
+          <w:r>
+            <w:rPr>
+              <w:rFonts w:hint="default" w:ascii="Times New Roman" w:hAnsi="Times New Roman" w:cs="Times New Roman" w:eastAsiaTheme="minorEastAsia"/>
+              <w:sz w:val="26"/>
+              <w:szCs w:val="26"/>
+              <w:lang w:val="en-US" w:eastAsia="zh-CN" w:bidi="ar-SA"/>
+            </w:rPr>
+            <w:fldChar w:fldCharType="begin"/>
+          </w:r>
+          <w:r>
+            <w:rPr>
+              <w:rFonts w:hint="default" w:ascii="Times New Roman" w:hAnsi="Times New Roman" w:cs="Times New Roman" w:eastAsiaTheme="minorEastAsia"/>
+              <w:sz w:val="26"/>
+              <w:szCs w:val="26"/>
+              <w:lang w:val="en-US" w:eastAsia="zh-CN" w:bidi="ar-SA"/>
+            </w:rPr>
+            <w:instrText xml:space="preserve"> HYPERLINK \l _Toc27232 </w:instrText>
+          </w:r>
+          <w:r>
+            <w:rPr>
+              <w:rFonts w:hint="default" w:ascii="Times New Roman" w:hAnsi="Times New Roman" w:cs="Times New Roman" w:eastAsiaTheme="minorEastAsia"/>
+              <w:sz w:val="26"/>
+              <w:szCs w:val="26"/>
+              <w:lang w:val="en-US" w:eastAsia="zh-CN" w:bidi="ar-SA"/>
+            </w:rPr>
+            <w:fldChar w:fldCharType="separate"/>
+          </w:r>
+          <w:r>
+            <w:rPr>
+              <w:rFonts w:hint="default" w:ascii="Times New Roman" w:hAnsi="Times New Roman" w:cs="Times New Roman"/>
+              <w:sz w:val="26"/>
+              <w:szCs w:val="26"/>
+              <w:lang w:val="en-US"/>
+            </w:rPr>
+            <w:t xml:space="preserve">3.2.3 </w:t>
+          </w:r>
+          <w:r>
+            <w:rPr>
+              <w:rFonts w:hint="default" w:ascii="Times New Roman" w:hAnsi="Times New Roman" w:cs="Times New Roman"/>
+              <w:sz w:val="26"/>
+              <w:szCs w:val="26"/>
+            </w:rPr>
+            <w:t>Quản lý ngân sách</w:t>
+          </w:r>
+          <w:r>
+            <w:rPr>
+              <w:rFonts w:hint="default" w:ascii="Times New Roman" w:hAnsi="Times New Roman" w:cs="Times New Roman"/>
+              <w:sz w:val="26"/>
+              <w:szCs w:val="26"/>
+            </w:rPr>
+            <w:tab/>
+          </w:r>
+          <w:r>
+            <w:rPr>
+              <w:rFonts w:hint="default" w:ascii="Times New Roman" w:hAnsi="Times New Roman" w:cs="Times New Roman"/>
+              <w:sz w:val="26"/>
+              <w:szCs w:val="26"/>
+            </w:rPr>
+            <w:fldChar w:fldCharType="begin"/>
+          </w:r>
+          <w:r>
+            <w:rPr>
+              <w:rFonts w:hint="default" w:ascii="Times New Roman" w:hAnsi="Times New Roman" w:cs="Times New Roman"/>
+              <w:sz w:val="26"/>
+              <w:szCs w:val="26"/>
+            </w:rPr>
+            <w:instrText xml:space="preserve"> PAGEREF _Toc27232 \h </w:instrText>
+          </w:r>
+          <w:r>
+            <w:rPr>
+              <w:rFonts w:hint="default" w:ascii="Times New Roman" w:hAnsi="Times New Roman" w:cs="Times New Roman"/>
+              <w:sz w:val="26"/>
+              <w:szCs w:val="26"/>
+            </w:rPr>
+            <w:fldChar w:fldCharType="separate"/>
+          </w:r>
+          <w:r>
+            <w:rPr>
+              <w:rFonts w:hint="default" w:ascii="Times New Roman" w:hAnsi="Times New Roman" w:cs="Times New Roman"/>
+              <w:sz w:val="26"/>
+              <w:szCs w:val="26"/>
+            </w:rPr>
+            <w:t>9</w:t>
+          </w:r>
+          <w:r>
+            <w:rPr>
+              <w:rFonts w:hint="default" w:ascii="Times New Roman" w:hAnsi="Times New Roman" w:cs="Times New Roman"/>
+              <w:sz w:val="26"/>
+              <w:szCs w:val="26"/>
+            </w:rPr>
+            <w:fldChar w:fldCharType="end"/>
+          </w:r>
+          <w:r>
+            <w:rPr>
+              <w:rFonts w:hint="default" w:ascii="Times New Roman" w:hAnsi="Times New Roman" w:cs="Times New Roman" w:eastAsiaTheme="minorEastAsia"/>
+              <w:sz w:val="26"/>
+              <w:szCs w:val="26"/>
+              <w:lang w:val="en-US" w:eastAsia="zh-CN" w:bidi="ar-SA"/>
+            </w:rPr>
+            <w:fldChar w:fldCharType="end"/>
+          </w:r>
+        </w:p>
+        <w:p>
+          <w:pPr>
+            <w:pStyle w:val="22"/>
+            <w:tabs>
+              <w:tab w:val="right" w:leader="dot" w:pos="8306"/>
+            </w:tabs>
+            <w:rPr>
+              <w:rFonts w:hint="default" w:ascii="Times New Roman" w:hAnsi="Times New Roman" w:cs="Times New Roman"/>
+              <w:sz w:val="26"/>
+              <w:szCs w:val="26"/>
+            </w:rPr>
+          </w:pPr>
+          <w:r>
+            <w:rPr>
+              <w:rFonts w:hint="default" w:ascii="Times New Roman" w:hAnsi="Times New Roman" w:cs="Times New Roman" w:eastAsiaTheme="minorEastAsia"/>
+              <w:sz w:val="26"/>
+              <w:szCs w:val="26"/>
+              <w:lang w:val="en-US" w:eastAsia="zh-CN" w:bidi="ar-SA"/>
+            </w:rPr>
+            <w:fldChar w:fldCharType="begin"/>
+          </w:r>
+          <w:r>
+            <w:rPr>
+              <w:rFonts w:hint="default" w:ascii="Times New Roman" w:hAnsi="Times New Roman" w:cs="Times New Roman" w:eastAsiaTheme="minorEastAsia"/>
+              <w:sz w:val="26"/>
+              <w:szCs w:val="26"/>
+              <w:lang w:val="en-US" w:eastAsia="zh-CN" w:bidi="ar-SA"/>
+            </w:rPr>
+            <w:instrText xml:space="preserve"> HYPERLINK \l _Toc21615 </w:instrText>
+          </w:r>
+          <w:r>
+            <w:rPr>
+              <w:rFonts w:hint="default" w:ascii="Times New Roman" w:hAnsi="Times New Roman" w:cs="Times New Roman" w:eastAsiaTheme="minorEastAsia"/>
+              <w:sz w:val="26"/>
+              <w:szCs w:val="26"/>
+              <w:lang w:val="en-US" w:eastAsia="zh-CN" w:bidi="ar-SA"/>
+            </w:rPr>
+            <w:fldChar w:fldCharType="separate"/>
+          </w:r>
+          <w:r>
+            <w:rPr>
+              <w:rFonts w:hint="default" w:ascii="Times New Roman" w:hAnsi="Times New Roman" w:cs="Times New Roman"/>
+              <w:sz w:val="26"/>
+              <w:szCs w:val="26"/>
+              <w:lang w:val="en-US"/>
+            </w:rPr>
+            <w:t xml:space="preserve">3.2.4 </w:t>
+          </w:r>
+          <w:r>
+            <w:rPr>
+              <w:rFonts w:hint="default" w:ascii="Times New Roman" w:hAnsi="Times New Roman" w:cs="Times New Roman"/>
+              <w:sz w:val="26"/>
+              <w:szCs w:val="26"/>
+            </w:rPr>
+            <w:t>Báo cáo thống kê</w:t>
+          </w:r>
+          <w:r>
+            <w:rPr>
+              <w:rFonts w:hint="default" w:ascii="Times New Roman" w:hAnsi="Times New Roman" w:cs="Times New Roman"/>
+              <w:sz w:val="26"/>
+              <w:szCs w:val="26"/>
+            </w:rPr>
+            <w:tab/>
+          </w:r>
+          <w:r>
+            <w:rPr>
+              <w:rFonts w:hint="default" w:ascii="Times New Roman" w:hAnsi="Times New Roman" w:cs="Times New Roman"/>
+              <w:sz w:val="26"/>
+              <w:szCs w:val="26"/>
+            </w:rPr>
+            <w:fldChar w:fldCharType="begin"/>
+          </w:r>
+          <w:r>
+            <w:rPr>
+              <w:rFonts w:hint="default" w:ascii="Times New Roman" w:hAnsi="Times New Roman" w:cs="Times New Roman"/>
+              <w:sz w:val="26"/>
+              <w:szCs w:val="26"/>
+            </w:rPr>
+            <w:instrText xml:space="preserve"> PAGEREF _Toc21615 \h </w:instrText>
+          </w:r>
+          <w:r>
+            <w:rPr>
+              <w:rFonts w:hint="default" w:ascii="Times New Roman" w:hAnsi="Times New Roman" w:cs="Times New Roman"/>
+              <w:sz w:val="26"/>
+              <w:szCs w:val="26"/>
+            </w:rPr>
+            <w:fldChar w:fldCharType="separate"/>
+          </w:r>
+          <w:r>
+            <w:rPr>
+              <w:rFonts w:hint="default" w:ascii="Times New Roman" w:hAnsi="Times New Roman" w:cs="Times New Roman"/>
+              <w:sz w:val="26"/>
+              <w:szCs w:val="26"/>
+            </w:rPr>
+            <w:t>9</w:t>
+          </w:r>
+          <w:r>
+            <w:rPr>
+              <w:rFonts w:hint="default" w:ascii="Times New Roman" w:hAnsi="Times New Roman" w:cs="Times New Roman"/>
+              <w:sz w:val="26"/>
+              <w:szCs w:val="26"/>
+            </w:rPr>
+            <w:fldChar w:fldCharType="end"/>
+          </w:r>
+          <w:r>
+            <w:rPr>
+              <w:rFonts w:hint="default" w:ascii="Times New Roman" w:hAnsi="Times New Roman" w:cs="Times New Roman" w:eastAsiaTheme="minorEastAsia"/>
+              <w:sz w:val="26"/>
+              <w:szCs w:val="26"/>
+              <w:lang w:val="en-US" w:eastAsia="zh-CN" w:bidi="ar-SA"/>
+            </w:rPr>
+            <w:fldChar w:fldCharType="end"/>
+          </w:r>
+        </w:p>
+        <w:p>
+          <w:pPr>
+            <w:pStyle w:val="22"/>
+            <w:tabs>
+              <w:tab w:val="right" w:leader="dot" w:pos="8306"/>
+            </w:tabs>
+            <w:rPr>
+              <w:rFonts w:hint="default" w:ascii="Times New Roman" w:hAnsi="Times New Roman" w:cs="Times New Roman"/>
+              <w:sz w:val="26"/>
+              <w:szCs w:val="26"/>
+            </w:rPr>
+          </w:pPr>
+          <w:r>
+            <w:rPr>
+              <w:rFonts w:hint="default" w:ascii="Times New Roman" w:hAnsi="Times New Roman" w:cs="Times New Roman" w:eastAsiaTheme="minorEastAsia"/>
+              <w:sz w:val="26"/>
+              <w:szCs w:val="26"/>
+              <w:lang w:val="en-US" w:eastAsia="zh-CN" w:bidi="ar-SA"/>
+            </w:rPr>
+            <w:fldChar w:fldCharType="begin"/>
+          </w:r>
+          <w:r>
+            <w:rPr>
+              <w:rFonts w:hint="default" w:ascii="Times New Roman" w:hAnsi="Times New Roman" w:cs="Times New Roman" w:eastAsiaTheme="minorEastAsia"/>
+              <w:sz w:val="26"/>
+              <w:szCs w:val="26"/>
+              <w:lang w:val="en-US" w:eastAsia="zh-CN" w:bidi="ar-SA"/>
+            </w:rPr>
+            <w:instrText xml:space="preserve"> HYPERLINK \l _Toc8527 </w:instrText>
+          </w:r>
+          <w:r>
+            <w:rPr>
+              <w:rFonts w:hint="default" w:ascii="Times New Roman" w:hAnsi="Times New Roman" w:cs="Times New Roman" w:eastAsiaTheme="minorEastAsia"/>
+              <w:sz w:val="26"/>
+              <w:szCs w:val="26"/>
+              <w:lang w:val="en-US" w:eastAsia="zh-CN" w:bidi="ar-SA"/>
+            </w:rPr>
+            <w:fldChar w:fldCharType="separate"/>
+          </w:r>
+          <w:r>
+            <w:rPr>
+              <w:rFonts w:hint="default" w:ascii="Times New Roman" w:hAnsi="Times New Roman" w:cs="Times New Roman"/>
+              <w:sz w:val="26"/>
+              <w:szCs w:val="26"/>
+              <w:lang w:val="en-US"/>
+            </w:rPr>
+            <w:t xml:space="preserve">3.2.5 </w:t>
+          </w:r>
+          <w:r>
+            <w:rPr>
+              <w:rFonts w:hint="default" w:ascii="Times New Roman" w:hAnsi="Times New Roman" w:cs="Times New Roman"/>
+              <w:sz w:val="26"/>
+              <w:szCs w:val="26"/>
+            </w:rPr>
+            <w:t>Giao diện người dùng</w:t>
+          </w:r>
+          <w:r>
+            <w:rPr>
+              <w:rFonts w:hint="default" w:ascii="Times New Roman" w:hAnsi="Times New Roman" w:cs="Times New Roman"/>
+              <w:sz w:val="26"/>
+              <w:szCs w:val="26"/>
+            </w:rPr>
+            <w:tab/>
+          </w:r>
+          <w:r>
+            <w:rPr>
+              <w:rFonts w:hint="default" w:ascii="Times New Roman" w:hAnsi="Times New Roman" w:cs="Times New Roman"/>
+              <w:sz w:val="26"/>
+              <w:szCs w:val="26"/>
+            </w:rPr>
+            <w:fldChar w:fldCharType="begin"/>
+          </w:r>
+          <w:r>
+            <w:rPr>
+              <w:rFonts w:hint="default" w:ascii="Times New Roman" w:hAnsi="Times New Roman" w:cs="Times New Roman"/>
+              <w:sz w:val="26"/>
+              <w:szCs w:val="26"/>
+            </w:rPr>
+            <w:instrText xml:space="preserve"> PAGEREF _Toc8527 \h </w:instrText>
+          </w:r>
+          <w:r>
+            <w:rPr>
+              <w:rFonts w:hint="default" w:ascii="Times New Roman" w:hAnsi="Times New Roman" w:cs="Times New Roman"/>
+              <w:sz w:val="26"/>
+              <w:szCs w:val="26"/>
+            </w:rPr>
+            <w:fldChar w:fldCharType="separate"/>
+          </w:r>
+          <w:r>
+            <w:rPr>
+              <w:rFonts w:hint="default" w:ascii="Times New Roman" w:hAnsi="Times New Roman" w:cs="Times New Roman"/>
+              <w:sz w:val="26"/>
+              <w:szCs w:val="26"/>
+            </w:rPr>
+            <w:t>9</w:t>
+          </w:r>
+          <w:r>
+            <w:rPr>
+              <w:rFonts w:hint="default" w:ascii="Times New Roman" w:hAnsi="Times New Roman" w:cs="Times New Roman"/>
+              <w:sz w:val="26"/>
+              <w:szCs w:val="26"/>
+            </w:rPr>
+            <w:fldChar w:fldCharType="end"/>
+          </w:r>
+          <w:r>
+            <w:rPr>
+              <w:rFonts w:hint="default" w:ascii="Times New Roman" w:hAnsi="Times New Roman" w:cs="Times New Roman" w:eastAsiaTheme="minorEastAsia"/>
+              <w:sz w:val="26"/>
+              <w:szCs w:val="26"/>
+              <w:lang w:val="en-US" w:eastAsia="zh-CN" w:bidi="ar-SA"/>
             </w:rPr>
             <w:fldChar w:fldCharType="end"/>
           </w:r>
@@ -3198,59 +5422,41 @@
               <w:szCs w:val="26"/>
             </w:rPr>
           </w:pPr>
-        </w:p>
-        <w:p>
-          <w:pPr>
-            <w:pStyle w:val="18"/>
-            <w:tabs>
-              <w:tab w:val="right" w:leader="dot" w:pos="8306"/>
-            </w:tabs>
-            <w:rPr>
-              <w:rFonts w:hint="default" w:ascii="Times New Roman" w:hAnsi="Times New Roman" w:cs="Times New Roman"/>
-              <w:sz w:val="26"/>
-              <w:szCs w:val="26"/>
-            </w:rPr>
-          </w:pPr>
-          <w:r>
-            <w:rPr>
-              <w:rFonts w:hint="default" w:ascii="Times New Roman" w:hAnsi="Times New Roman" w:cs="Times New Roman"/>
-              <w:sz w:val="26"/>
-              <w:szCs w:val="26"/>
+          <w:r>
+            <w:rPr>
+              <w:rFonts w:hint="default" w:ascii="Times New Roman" w:hAnsi="Times New Roman" w:cs="Times New Roman" w:eastAsiaTheme="minorEastAsia"/>
+              <w:sz w:val="26"/>
+              <w:szCs w:val="26"/>
+              <w:lang w:val="en-US" w:eastAsia="zh-CN" w:bidi="ar-SA"/>
             </w:rPr>
             <w:fldChar w:fldCharType="begin"/>
           </w:r>
           <w:r>
             <w:rPr>
-              <w:rFonts w:hint="default" w:ascii="Times New Roman" w:hAnsi="Times New Roman" w:cs="Times New Roman"/>
-              <w:sz w:val="26"/>
-              <w:szCs w:val="26"/>
-            </w:rPr>
-            <w:instrText xml:space="preserve"> HYPERLINK \l _Toc16415 </w:instrText>
-          </w:r>
-          <w:r>
-            <w:rPr>
-              <w:rFonts w:hint="default" w:ascii="Times New Roman" w:hAnsi="Times New Roman" w:cs="Times New Roman"/>
-              <w:sz w:val="26"/>
-              <w:szCs w:val="26"/>
+              <w:rFonts w:hint="default" w:ascii="Times New Roman" w:hAnsi="Times New Roman" w:cs="Times New Roman" w:eastAsiaTheme="minorEastAsia"/>
+              <w:sz w:val="26"/>
+              <w:szCs w:val="26"/>
+              <w:lang w:val="en-US" w:eastAsia="zh-CN" w:bidi="ar-SA"/>
+            </w:rPr>
+            <w:instrText xml:space="preserve"> HYPERLINK \l _Toc6835 </w:instrText>
+          </w:r>
+          <w:r>
+            <w:rPr>
+              <w:rFonts w:hint="default" w:ascii="Times New Roman" w:hAnsi="Times New Roman" w:cs="Times New Roman" w:eastAsiaTheme="minorEastAsia"/>
+              <w:sz w:val="26"/>
+              <w:szCs w:val="26"/>
+              <w:lang w:val="en-US" w:eastAsia="zh-CN" w:bidi="ar-SA"/>
             </w:rPr>
             <w:fldChar w:fldCharType="separate"/>
           </w:r>
           <w:r>
             <w:rPr>
               <w:rFonts w:hint="default" w:ascii="Times New Roman" w:hAnsi="Times New Roman" w:cs="Times New Roman"/>
-              <w:i w:val="0"/>
-              <w:sz w:val="26"/>
-              <w:szCs w:val="26"/>
-            </w:rPr>
-            <w:t xml:space="preserve">2.3. </w:t>
-          </w:r>
-          <w:r>
-            <w:rPr>
-              <w:rFonts w:hint="default" w:ascii="Times New Roman" w:hAnsi="Times New Roman" w:cs="Times New Roman"/>
-              <w:sz w:val="26"/>
-              <w:szCs w:val="26"/>
-            </w:rPr>
-            <w:t>Công nghệ Sử dụng</w:t>
+              <w:sz w:val="26"/>
+              <w:szCs w:val="26"/>
+              <w:lang w:val="en-US"/>
+            </w:rPr>
+            <w:t>3.3 Cơ sở dữ liệu trong hệ thống</w:t>
           </w:r>
           <w:r>
             <w:rPr>
@@ -3274,7 +5480,7 @@
               <w:sz w:val="26"/>
               <w:szCs w:val="26"/>
             </w:rPr>
-            <w:instrText xml:space="preserve"> PAGEREF _Toc16415 \h </w:instrText>
+            <w:instrText xml:space="preserve"> PAGEREF _Toc6835 \h </w:instrText>
           </w:r>
           <w:r>
             <w:rPr>
@@ -3290,7 +5496,7 @@
               <w:sz w:val="26"/>
               <w:szCs w:val="26"/>
             </w:rPr>
-            <w:t>3</w:t>
+            <w:t>9</w:t>
           </w:r>
           <w:r>
             <w:rPr>
@@ -3302,1016 +5508,13 @@
           </w:r>
           <w:r>
             <w:rPr>
-              <w:rFonts w:hint="default" w:ascii="Times New Roman" w:hAnsi="Times New Roman" w:cs="Times New Roman"/>
-              <w:sz w:val="26"/>
-              <w:szCs w:val="26"/>
+              <w:rFonts w:hint="default" w:ascii="Times New Roman" w:hAnsi="Times New Roman" w:cs="Times New Roman" w:eastAsiaTheme="minorEastAsia"/>
+              <w:sz w:val="26"/>
+              <w:szCs w:val="26"/>
+              <w:lang w:val="en-US" w:eastAsia="zh-CN" w:bidi="ar-SA"/>
             </w:rPr>
             <w:fldChar w:fldCharType="end"/>
           </w:r>
-        </w:p>
-        <w:p>
-          <w:pPr>
-            <w:pStyle w:val="18"/>
-            <w:tabs>
-              <w:tab w:val="right" w:leader="dot" w:pos="8306"/>
-            </w:tabs>
-            <w:rPr>
-              <w:rFonts w:hint="default" w:ascii="Times New Roman" w:hAnsi="Times New Roman" w:cs="Times New Roman"/>
-              <w:sz w:val="26"/>
-              <w:szCs w:val="26"/>
-            </w:rPr>
-          </w:pPr>
-        </w:p>
-        <w:p>
-          <w:pPr>
-            <w:pStyle w:val="21"/>
-            <w:tabs>
-              <w:tab w:val="right" w:leader="dot" w:pos="8306"/>
-            </w:tabs>
-            <w:rPr>
-              <w:rFonts w:hint="default" w:ascii="Times New Roman" w:hAnsi="Times New Roman" w:cs="Times New Roman"/>
-              <w:sz w:val="26"/>
-              <w:szCs w:val="26"/>
-            </w:rPr>
-          </w:pPr>
-          <w:r>
-            <w:rPr>
-              <w:rFonts w:hint="default" w:ascii="Times New Roman" w:hAnsi="Times New Roman" w:cs="Times New Roman"/>
-              <w:sz w:val="26"/>
-              <w:szCs w:val="26"/>
-            </w:rPr>
-            <w:fldChar w:fldCharType="begin"/>
-          </w:r>
-          <w:r>
-            <w:rPr>
-              <w:rFonts w:hint="default" w:ascii="Times New Roman" w:hAnsi="Times New Roman" w:cs="Times New Roman"/>
-              <w:sz w:val="26"/>
-              <w:szCs w:val="26"/>
-            </w:rPr>
-            <w:instrText xml:space="preserve"> HYPERLINK \l _Toc7310 </w:instrText>
-          </w:r>
-          <w:r>
-            <w:rPr>
-              <w:rFonts w:hint="default" w:ascii="Times New Roman" w:hAnsi="Times New Roman" w:cs="Times New Roman"/>
-              <w:sz w:val="26"/>
-              <w:szCs w:val="26"/>
-            </w:rPr>
-            <w:fldChar w:fldCharType="separate"/>
-          </w:r>
-          <w:r>
-            <w:rPr>
-              <w:rFonts w:hint="default" w:ascii="Times New Roman" w:hAnsi="Times New Roman" w:cs="Times New Roman"/>
-              <w:sz w:val="26"/>
-              <w:szCs w:val="26"/>
-              <w:lang w:val="en-US"/>
-            </w:rPr>
-            <w:t>2.3.1.</w:t>
-          </w:r>
-          <w:r>
-            <w:rPr>
-              <w:rFonts w:hint="default" w:ascii="Times New Roman" w:hAnsi="Times New Roman" w:cs="Times New Roman"/>
-              <w:sz w:val="26"/>
-              <w:szCs w:val="26"/>
-            </w:rPr>
-            <w:t>Spring Boot</w:t>
-          </w:r>
-          <w:r>
-            <w:rPr>
-              <w:rFonts w:hint="default" w:ascii="Times New Roman" w:hAnsi="Times New Roman" w:cs="Times New Roman"/>
-              <w:sz w:val="26"/>
-              <w:szCs w:val="26"/>
-            </w:rPr>
-            <w:tab/>
-          </w:r>
-          <w:r>
-            <w:rPr>
-              <w:rFonts w:hint="default" w:ascii="Times New Roman" w:hAnsi="Times New Roman" w:cs="Times New Roman"/>
-              <w:sz w:val="26"/>
-              <w:szCs w:val="26"/>
-            </w:rPr>
-            <w:fldChar w:fldCharType="begin"/>
-          </w:r>
-          <w:r>
-            <w:rPr>
-              <w:rFonts w:hint="default" w:ascii="Times New Roman" w:hAnsi="Times New Roman" w:cs="Times New Roman"/>
-              <w:sz w:val="26"/>
-              <w:szCs w:val="26"/>
-            </w:rPr>
-            <w:instrText xml:space="preserve"> PAGEREF _Toc7310 \h </w:instrText>
-          </w:r>
-          <w:r>
-            <w:rPr>
-              <w:rFonts w:hint="default" w:ascii="Times New Roman" w:hAnsi="Times New Roman" w:cs="Times New Roman"/>
-              <w:sz w:val="26"/>
-              <w:szCs w:val="26"/>
-            </w:rPr>
-            <w:fldChar w:fldCharType="separate"/>
-          </w:r>
-          <w:r>
-            <w:rPr>
-              <w:rFonts w:hint="default" w:ascii="Times New Roman" w:hAnsi="Times New Roman" w:cs="Times New Roman"/>
-              <w:sz w:val="26"/>
-              <w:szCs w:val="26"/>
-            </w:rPr>
-            <w:t>3</w:t>
-          </w:r>
-          <w:r>
-            <w:rPr>
-              <w:rFonts w:hint="default" w:ascii="Times New Roman" w:hAnsi="Times New Roman" w:cs="Times New Roman"/>
-              <w:sz w:val="26"/>
-              <w:szCs w:val="26"/>
-            </w:rPr>
-            <w:fldChar w:fldCharType="end"/>
-          </w:r>
-          <w:r>
-            <w:rPr>
-              <w:rFonts w:hint="default" w:ascii="Times New Roman" w:hAnsi="Times New Roman" w:cs="Times New Roman"/>
-              <w:sz w:val="26"/>
-              <w:szCs w:val="26"/>
-            </w:rPr>
-            <w:fldChar w:fldCharType="end"/>
-          </w:r>
-        </w:p>
-        <w:p>
-          <w:pPr>
-            <w:pStyle w:val="21"/>
-            <w:tabs>
-              <w:tab w:val="right" w:leader="dot" w:pos="8306"/>
-            </w:tabs>
-            <w:rPr>
-              <w:rFonts w:hint="default" w:ascii="Times New Roman" w:hAnsi="Times New Roman" w:cs="Times New Roman"/>
-              <w:sz w:val="26"/>
-              <w:szCs w:val="26"/>
-            </w:rPr>
-          </w:pPr>
-        </w:p>
-        <w:p>
-          <w:pPr>
-            <w:pStyle w:val="21"/>
-            <w:tabs>
-              <w:tab w:val="right" w:leader="dot" w:pos="8306"/>
-            </w:tabs>
-            <w:rPr>
-              <w:rFonts w:hint="default" w:ascii="Times New Roman" w:hAnsi="Times New Roman" w:cs="Times New Roman"/>
-              <w:sz w:val="26"/>
-              <w:szCs w:val="26"/>
-            </w:rPr>
-          </w:pPr>
-          <w:r>
-            <w:rPr>
-              <w:rFonts w:hint="default" w:ascii="Times New Roman" w:hAnsi="Times New Roman" w:cs="Times New Roman"/>
-              <w:sz w:val="26"/>
-              <w:szCs w:val="26"/>
-            </w:rPr>
-            <w:fldChar w:fldCharType="begin"/>
-          </w:r>
-          <w:r>
-            <w:rPr>
-              <w:rFonts w:hint="default" w:ascii="Times New Roman" w:hAnsi="Times New Roman" w:cs="Times New Roman"/>
-              <w:sz w:val="26"/>
-              <w:szCs w:val="26"/>
-            </w:rPr>
-            <w:instrText xml:space="preserve"> HYPERLINK \l _Toc27804 </w:instrText>
-          </w:r>
-          <w:r>
-            <w:rPr>
-              <w:rFonts w:hint="default" w:ascii="Times New Roman" w:hAnsi="Times New Roman" w:cs="Times New Roman"/>
-              <w:sz w:val="26"/>
-              <w:szCs w:val="26"/>
-            </w:rPr>
-            <w:fldChar w:fldCharType="separate"/>
-          </w:r>
-          <w:r>
-            <w:rPr>
-              <w:rFonts w:hint="default" w:ascii="Times New Roman" w:hAnsi="Times New Roman" w:cs="Times New Roman"/>
-              <w:sz w:val="26"/>
-              <w:szCs w:val="26"/>
-              <w:lang w:val="en-US"/>
-            </w:rPr>
-            <w:t>2.3.2.</w:t>
-          </w:r>
-          <w:r>
-            <w:rPr>
-              <w:rFonts w:hint="default" w:ascii="Times New Roman" w:hAnsi="Times New Roman" w:cs="Times New Roman"/>
-              <w:sz w:val="26"/>
-              <w:szCs w:val="26"/>
-            </w:rPr>
-            <w:t>Cơ sở dữ liệu</w:t>
-          </w:r>
-          <w:r>
-            <w:rPr>
-              <w:rFonts w:hint="default" w:ascii="Times New Roman" w:hAnsi="Times New Roman" w:cs="Times New Roman"/>
-              <w:sz w:val="26"/>
-              <w:szCs w:val="26"/>
-            </w:rPr>
-            <w:tab/>
-          </w:r>
-          <w:r>
-            <w:rPr>
-              <w:rFonts w:hint="default" w:ascii="Times New Roman" w:hAnsi="Times New Roman" w:cs="Times New Roman"/>
-              <w:sz w:val="26"/>
-              <w:szCs w:val="26"/>
-            </w:rPr>
-            <w:fldChar w:fldCharType="begin"/>
-          </w:r>
-          <w:r>
-            <w:rPr>
-              <w:rFonts w:hint="default" w:ascii="Times New Roman" w:hAnsi="Times New Roman" w:cs="Times New Roman"/>
-              <w:sz w:val="26"/>
-              <w:szCs w:val="26"/>
-            </w:rPr>
-            <w:instrText xml:space="preserve"> PAGEREF _Toc27804 \h </w:instrText>
-          </w:r>
-          <w:r>
-            <w:rPr>
-              <w:rFonts w:hint="default" w:ascii="Times New Roman" w:hAnsi="Times New Roman" w:cs="Times New Roman"/>
-              <w:sz w:val="26"/>
-              <w:szCs w:val="26"/>
-            </w:rPr>
-            <w:fldChar w:fldCharType="separate"/>
-          </w:r>
-          <w:r>
-            <w:rPr>
-              <w:rFonts w:hint="default" w:ascii="Times New Roman" w:hAnsi="Times New Roman" w:cs="Times New Roman"/>
-              <w:sz w:val="26"/>
-              <w:szCs w:val="26"/>
-            </w:rPr>
-            <w:t>4</w:t>
-          </w:r>
-          <w:r>
-            <w:rPr>
-              <w:rFonts w:hint="default" w:ascii="Times New Roman" w:hAnsi="Times New Roman" w:cs="Times New Roman"/>
-              <w:sz w:val="26"/>
-              <w:szCs w:val="26"/>
-            </w:rPr>
-            <w:fldChar w:fldCharType="end"/>
-          </w:r>
-          <w:r>
-            <w:rPr>
-              <w:rFonts w:hint="default" w:ascii="Times New Roman" w:hAnsi="Times New Roman" w:cs="Times New Roman"/>
-              <w:sz w:val="26"/>
-              <w:szCs w:val="26"/>
-            </w:rPr>
-            <w:fldChar w:fldCharType="end"/>
-          </w:r>
-        </w:p>
-        <w:p>
-          <w:pPr>
-            <w:pStyle w:val="21"/>
-            <w:tabs>
-              <w:tab w:val="right" w:leader="dot" w:pos="8306"/>
-            </w:tabs>
-            <w:rPr>
-              <w:rFonts w:hint="default" w:ascii="Times New Roman" w:hAnsi="Times New Roman" w:cs="Times New Roman"/>
-              <w:sz w:val="26"/>
-              <w:szCs w:val="26"/>
-            </w:rPr>
-          </w:pPr>
-        </w:p>
-        <w:p>
-          <w:pPr>
-            <w:pStyle w:val="21"/>
-            <w:tabs>
-              <w:tab w:val="right" w:leader="dot" w:pos="8306"/>
-            </w:tabs>
-            <w:rPr>
-              <w:rFonts w:hint="default" w:ascii="Times New Roman" w:hAnsi="Times New Roman" w:cs="Times New Roman"/>
-              <w:sz w:val="26"/>
-              <w:szCs w:val="26"/>
-            </w:rPr>
-          </w:pPr>
-          <w:r>
-            <w:rPr>
-              <w:rFonts w:hint="default" w:ascii="Times New Roman" w:hAnsi="Times New Roman" w:cs="Times New Roman"/>
-              <w:sz w:val="26"/>
-              <w:szCs w:val="26"/>
-            </w:rPr>
-            <w:fldChar w:fldCharType="begin"/>
-          </w:r>
-          <w:r>
-            <w:rPr>
-              <w:rFonts w:hint="default" w:ascii="Times New Roman" w:hAnsi="Times New Roman" w:cs="Times New Roman"/>
-              <w:sz w:val="26"/>
-              <w:szCs w:val="26"/>
-            </w:rPr>
-            <w:instrText xml:space="preserve"> HYPERLINK \l _Toc20115 </w:instrText>
-          </w:r>
-          <w:r>
-            <w:rPr>
-              <w:rFonts w:hint="default" w:ascii="Times New Roman" w:hAnsi="Times New Roman" w:cs="Times New Roman"/>
-              <w:sz w:val="26"/>
-              <w:szCs w:val="26"/>
-            </w:rPr>
-            <w:fldChar w:fldCharType="separate"/>
-          </w:r>
-          <w:r>
-            <w:rPr>
-              <w:rFonts w:hint="default" w:ascii="Times New Roman" w:hAnsi="Times New Roman" w:cs="Times New Roman"/>
-              <w:sz w:val="26"/>
-              <w:szCs w:val="26"/>
-              <w:lang w:val="en-US"/>
-            </w:rPr>
-            <w:t>2.3.3.</w:t>
-          </w:r>
-          <w:r>
-            <w:rPr>
-              <w:rFonts w:hint="default" w:ascii="Times New Roman" w:hAnsi="Times New Roman" w:cs="Times New Roman"/>
-              <w:sz w:val="26"/>
-              <w:szCs w:val="26"/>
-            </w:rPr>
-            <w:t>Công cụ Hỗ trợ</w:t>
-          </w:r>
-          <w:r>
-            <w:rPr>
-              <w:rFonts w:hint="default" w:ascii="Times New Roman" w:hAnsi="Times New Roman" w:cs="Times New Roman"/>
-              <w:sz w:val="26"/>
-              <w:szCs w:val="26"/>
-            </w:rPr>
-            <w:tab/>
-          </w:r>
-          <w:r>
-            <w:rPr>
-              <w:rFonts w:hint="default" w:ascii="Times New Roman" w:hAnsi="Times New Roman" w:cs="Times New Roman"/>
-              <w:sz w:val="26"/>
-              <w:szCs w:val="26"/>
-            </w:rPr>
-            <w:fldChar w:fldCharType="begin"/>
-          </w:r>
-          <w:r>
-            <w:rPr>
-              <w:rFonts w:hint="default" w:ascii="Times New Roman" w:hAnsi="Times New Roman" w:cs="Times New Roman"/>
-              <w:sz w:val="26"/>
-              <w:szCs w:val="26"/>
-            </w:rPr>
-            <w:instrText xml:space="preserve"> PAGEREF _Toc20115 \h </w:instrText>
-          </w:r>
-          <w:r>
-            <w:rPr>
-              <w:rFonts w:hint="default" w:ascii="Times New Roman" w:hAnsi="Times New Roman" w:cs="Times New Roman"/>
-              <w:sz w:val="26"/>
-              <w:szCs w:val="26"/>
-            </w:rPr>
-            <w:fldChar w:fldCharType="separate"/>
-          </w:r>
-          <w:r>
-            <w:rPr>
-              <w:rFonts w:hint="default" w:ascii="Times New Roman" w:hAnsi="Times New Roman" w:cs="Times New Roman"/>
-              <w:sz w:val="26"/>
-              <w:szCs w:val="26"/>
-            </w:rPr>
-            <w:t>4</w:t>
-          </w:r>
-          <w:r>
-            <w:rPr>
-              <w:rFonts w:hint="default" w:ascii="Times New Roman" w:hAnsi="Times New Roman" w:cs="Times New Roman"/>
-              <w:sz w:val="26"/>
-              <w:szCs w:val="26"/>
-            </w:rPr>
-            <w:fldChar w:fldCharType="end"/>
-          </w:r>
-          <w:r>
-            <w:rPr>
-              <w:rFonts w:hint="default" w:ascii="Times New Roman" w:hAnsi="Times New Roman" w:cs="Times New Roman"/>
-              <w:sz w:val="26"/>
-              <w:szCs w:val="26"/>
-            </w:rPr>
-            <w:fldChar w:fldCharType="end"/>
-          </w:r>
-        </w:p>
-        <w:p>
-          <w:pPr>
-            <w:pStyle w:val="21"/>
-            <w:tabs>
-              <w:tab w:val="right" w:leader="dot" w:pos="8306"/>
-            </w:tabs>
-            <w:rPr>
-              <w:rFonts w:hint="default" w:ascii="Times New Roman" w:hAnsi="Times New Roman" w:cs="Times New Roman"/>
-              <w:sz w:val="26"/>
-              <w:szCs w:val="26"/>
-            </w:rPr>
-          </w:pPr>
-        </w:p>
-        <w:p>
-          <w:pPr>
-            <w:pStyle w:val="18"/>
-            <w:tabs>
-              <w:tab w:val="right" w:leader="dot" w:pos="8306"/>
-            </w:tabs>
-            <w:rPr>
-              <w:rFonts w:hint="default" w:ascii="Times New Roman" w:hAnsi="Times New Roman" w:cs="Times New Roman"/>
-              <w:sz w:val="26"/>
-              <w:szCs w:val="26"/>
-            </w:rPr>
-          </w:pPr>
-          <w:r>
-            <w:rPr>
-              <w:rFonts w:hint="default" w:ascii="Times New Roman" w:hAnsi="Times New Roman" w:cs="Times New Roman"/>
-              <w:sz w:val="26"/>
-              <w:szCs w:val="26"/>
-            </w:rPr>
-            <w:fldChar w:fldCharType="begin"/>
-          </w:r>
-          <w:r>
-            <w:rPr>
-              <w:rFonts w:hint="default" w:ascii="Times New Roman" w:hAnsi="Times New Roman" w:cs="Times New Roman"/>
-              <w:sz w:val="26"/>
-              <w:szCs w:val="26"/>
-            </w:rPr>
-            <w:instrText xml:space="preserve"> HYPERLINK \l _Toc27582 </w:instrText>
-          </w:r>
-          <w:r>
-            <w:rPr>
-              <w:rFonts w:hint="default" w:ascii="Times New Roman" w:hAnsi="Times New Roman" w:cs="Times New Roman"/>
-              <w:sz w:val="26"/>
-              <w:szCs w:val="26"/>
-            </w:rPr>
-            <w:fldChar w:fldCharType="separate"/>
-          </w:r>
-          <w:r>
-            <w:rPr>
-              <w:rFonts w:hint="default" w:ascii="Times New Roman" w:hAnsi="Times New Roman" w:cs="Times New Roman"/>
-              <w:i w:val="0"/>
-              <w:sz w:val="26"/>
-              <w:szCs w:val="26"/>
-            </w:rPr>
-            <w:t xml:space="preserve">2.4. </w:t>
-          </w:r>
-          <w:r>
-            <w:rPr>
-              <w:rFonts w:hint="default" w:ascii="Times New Roman" w:hAnsi="Times New Roman" w:cs="Times New Roman"/>
-              <w:sz w:val="26"/>
-              <w:szCs w:val="26"/>
-            </w:rPr>
-            <w:t>Kiến trúc Ứng dụng</w:t>
-          </w:r>
-          <w:r>
-            <w:rPr>
-              <w:rFonts w:hint="default" w:ascii="Times New Roman" w:hAnsi="Times New Roman" w:cs="Times New Roman"/>
-              <w:sz w:val="26"/>
-              <w:szCs w:val="26"/>
-            </w:rPr>
-            <w:tab/>
-          </w:r>
-          <w:r>
-            <w:rPr>
-              <w:rFonts w:hint="default" w:ascii="Times New Roman" w:hAnsi="Times New Roman" w:cs="Times New Roman"/>
-              <w:sz w:val="26"/>
-              <w:szCs w:val="26"/>
-            </w:rPr>
-            <w:fldChar w:fldCharType="begin"/>
-          </w:r>
-          <w:r>
-            <w:rPr>
-              <w:rFonts w:hint="default" w:ascii="Times New Roman" w:hAnsi="Times New Roman" w:cs="Times New Roman"/>
-              <w:sz w:val="26"/>
-              <w:szCs w:val="26"/>
-            </w:rPr>
-            <w:instrText xml:space="preserve"> PAGEREF _Toc27582 \h </w:instrText>
-          </w:r>
-          <w:r>
-            <w:rPr>
-              <w:rFonts w:hint="default" w:ascii="Times New Roman" w:hAnsi="Times New Roman" w:cs="Times New Roman"/>
-              <w:sz w:val="26"/>
-              <w:szCs w:val="26"/>
-            </w:rPr>
-            <w:fldChar w:fldCharType="separate"/>
-          </w:r>
-          <w:r>
-            <w:rPr>
-              <w:rFonts w:hint="default" w:ascii="Times New Roman" w:hAnsi="Times New Roman" w:cs="Times New Roman"/>
-              <w:sz w:val="26"/>
-              <w:szCs w:val="26"/>
-            </w:rPr>
-            <w:t>5</w:t>
-          </w:r>
-          <w:r>
-            <w:rPr>
-              <w:rFonts w:hint="default" w:ascii="Times New Roman" w:hAnsi="Times New Roman" w:cs="Times New Roman"/>
-              <w:sz w:val="26"/>
-              <w:szCs w:val="26"/>
-            </w:rPr>
-            <w:fldChar w:fldCharType="end"/>
-          </w:r>
-          <w:r>
-            <w:rPr>
-              <w:rFonts w:hint="default" w:ascii="Times New Roman" w:hAnsi="Times New Roman" w:cs="Times New Roman"/>
-              <w:sz w:val="26"/>
-              <w:szCs w:val="26"/>
-            </w:rPr>
-            <w:fldChar w:fldCharType="end"/>
-          </w:r>
-        </w:p>
-        <w:p>
-          <w:pPr>
-            <w:pStyle w:val="18"/>
-            <w:tabs>
-              <w:tab w:val="right" w:leader="dot" w:pos="8306"/>
-            </w:tabs>
-            <w:rPr>
-              <w:rFonts w:hint="default" w:ascii="Times New Roman" w:hAnsi="Times New Roman" w:cs="Times New Roman"/>
-              <w:sz w:val="26"/>
-              <w:szCs w:val="26"/>
-            </w:rPr>
-          </w:pPr>
-        </w:p>
-        <w:p>
-          <w:pPr>
-            <w:pStyle w:val="18"/>
-            <w:tabs>
-              <w:tab w:val="right" w:leader="dot" w:pos="8306"/>
-            </w:tabs>
-            <w:rPr>
-              <w:rFonts w:hint="default" w:ascii="Times New Roman" w:hAnsi="Times New Roman" w:cs="Times New Roman"/>
-              <w:sz w:val="26"/>
-              <w:szCs w:val="26"/>
-            </w:rPr>
-          </w:pPr>
-          <w:r>
-            <w:rPr>
-              <w:rFonts w:hint="default" w:ascii="Times New Roman" w:hAnsi="Times New Roman" w:cs="Times New Roman"/>
-              <w:sz w:val="26"/>
-              <w:szCs w:val="26"/>
-            </w:rPr>
-            <w:fldChar w:fldCharType="begin"/>
-          </w:r>
-          <w:r>
-            <w:rPr>
-              <w:rFonts w:hint="default" w:ascii="Times New Roman" w:hAnsi="Times New Roman" w:cs="Times New Roman"/>
-              <w:sz w:val="26"/>
-              <w:szCs w:val="26"/>
-            </w:rPr>
-            <w:instrText xml:space="preserve"> HYPERLINK \l _Toc24249 </w:instrText>
-          </w:r>
-          <w:r>
-            <w:rPr>
-              <w:rFonts w:hint="default" w:ascii="Times New Roman" w:hAnsi="Times New Roman" w:cs="Times New Roman"/>
-              <w:sz w:val="26"/>
-              <w:szCs w:val="26"/>
-            </w:rPr>
-            <w:fldChar w:fldCharType="separate"/>
-          </w:r>
-          <w:r>
-            <w:rPr>
-              <w:rFonts w:hint="default" w:ascii="Times New Roman" w:hAnsi="Times New Roman" w:cs="Times New Roman"/>
-              <w:i w:val="0"/>
-              <w:sz w:val="26"/>
-              <w:szCs w:val="26"/>
-              <w:lang w:val="en-US"/>
-            </w:rPr>
-            <w:t xml:space="preserve">2.5. </w:t>
-          </w:r>
-          <w:r>
-            <w:rPr>
-              <w:rFonts w:hint="default" w:ascii="Times New Roman" w:hAnsi="Times New Roman" w:cs="Times New Roman"/>
-              <w:sz w:val="26"/>
-              <w:szCs w:val="26"/>
-              <w:lang w:val="en-US"/>
-            </w:rPr>
-            <w:t>Kết chương</w:t>
-          </w:r>
-          <w:r>
-            <w:rPr>
-              <w:rFonts w:hint="default" w:ascii="Times New Roman" w:hAnsi="Times New Roman" w:cs="Times New Roman"/>
-              <w:sz w:val="26"/>
-              <w:szCs w:val="26"/>
-            </w:rPr>
-            <w:tab/>
-          </w:r>
-          <w:r>
-            <w:rPr>
-              <w:rFonts w:hint="default" w:ascii="Times New Roman" w:hAnsi="Times New Roman" w:cs="Times New Roman"/>
-              <w:sz w:val="26"/>
-              <w:szCs w:val="26"/>
-            </w:rPr>
-            <w:fldChar w:fldCharType="begin"/>
-          </w:r>
-          <w:r>
-            <w:rPr>
-              <w:rFonts w:hint="default" w:ascii="Times New Roman" w:hAnsi="Times New Roman" w:cs="Times New Roman"/>
-              <w:sz w:val="26"/>
-              <w:szCs w:val="26"/>
-            </w:rPr>
-            <w:instrText xml:space="preserve"> PAGEREF _Toc24249 \h </w:instrText>
-          </w:r>
-          <w:r>
-            <w:rPr>
-              <w:rFonts w:hint="default" w:ascii="Times New Roman" w:hAnsi="Times New Roman" w:cs="Times New Roman"/>
-              <w:sz w:val="26"/>
-              <w:szCs w:val="26"/>
-            </w:rPr>
-            <w:fldChar w:fldCharType="separate"/>
-          </w:r>
-          <w:r>
-            <w:rPr>
-              <w:rFonts w:hint="default" w:ascii="Times New Roman" w:hAnsi="Times New Roman" w:cs="Times New Roman"/>
-              <w:sz w:val="26"/>
-              <w:szCs w:val="26"/>
-            </w:rPr>
-            <w:t>6</w:t>
-          </w:r>
-          <w:r>
-            <w:rPr>
-              <w:rFonts w:hint="default" w:ascii="Times New Roman" w:hAnsi="Times New Roman" w:cs="Times New Roman"/>
-              <w:sz w:val="26"/>
-              <w:szCs w:val="26"/>
-            </w:rPr>
-            <w:fldChar w:fldCharType="end"/>
-          </w:r>
-          <w:r>
-            <w:rPr>
-              <w:rFonts w:hint="default" w:ascii="Times New Roman" w:hAnsi="Times New Roman" w:cs="Times New Roman"/>
-              <w:sz w:val="26"/>
-              <w:szCs w:val="26"/>
-            </w:rPr>
-            <w:fldChar w:fldCharType="end"/>
-          </w:r>
-        </w:p>
-        <w:p>
-          <w:pPr>
-            <w:pStyle w:val="18"/>
-            <w:tabs>
-              <w:tab w:val="right" w:leader="dot" w:pos="8306"/>
-            </w:tabs>
-            <w:rPr>
-              <w:rFonts w:hint="default" w:ascii="Times New Roman" w:hAnsi="Times New Roman" w:cs="Times New Roman"/>
-              <w:sz w:val="26"/>
-              <w:szCs w:val="26"/>
-            </w:rPr>
-          </w:pPr>
-        </w:p>
-        <w:p>
-          <w:pPr>
-            <w:pStyle w:val="18"/>
-            <w:tabs>
-              <w:tab w:val="right" w:leader="dot" w:pos="8306"/>
-            </w:tabs>
-            <w:rPr>
-              <w:rFonts w:hint="default" w:ascii="Times New Roman" w:hAnsi="Times New Roman" w:cs="Times New Roman"/>
-              <w:sz w:val="26"/>
-              <w:szCs w:val="26"/>
-            </w:rPr>
-          </w:pPr>
-          <w:r>
-            <w:rPr>
-              <w:rFonts w:hint="default" w:ascii="Times New Roman" w:hAnsi="Times New Roman" w:cs="Times New Roman"/>
-              <w:sz w:val="26"/>
-              <w:szCs w:val="26"/>
-            </w:rPr>
-            <w:fldChar w:fldCharType="begin"/>
-          </w:r>
-          <w:r>
-            <w:rPr>
-              <w:rFonts w:hint="default" w:ascii="Times New Roman" w:hAnsi="Times New Roman" w:cs="Times New Roman"/>
-              <w:sz w:val="26"/>
-              <w:szCs w:val="26"/>
-            </w:rPr>
-            <w:instrText xml:space="preserve"> HYPERLINK \l _Toc11074 </w:instrText>
-          </w:r>
-          <w:r>
-            <w:rPr>
-              <w:rFonts w:hint="default" w:ascii="Times New Roman" w:hAnsi="Times New Roman" w:cs="Times New Roman"/>
-              <w:sz w:val="26"/>
-              <w:szCs w:val="26"/>
-            </w:rPr>
-            <w:fldChar w:fldCharType="separate"/>
-          </w:r>
-          <w:r>
-            <w:rPr>
-              <w:rFonts w:hint="default" w:ascii="Times New Roman" w:hAnsi="Times New Roman" w:cs="Times New Roman"/>
-              <w:i w:val="0"/>
-              <w:sz w:val="26"/>
-              <w:szCs w:val="26"/>
-              <w:lang w:val="en-US"/>
-            </w:rPr>
-            <w:t xml:space="preserve">CHƯƠNG 3. </w:t>
-          </w:r>
-          <w:r>
-            <w:rPr>
-              <w:rFonts w:hint="default" w:ascii="Times New Roman" w:hAnsi="Times New Roman" w:cs="Times New Roman"/>
-              <w:sz w:val="26"/>
-              <w:szCs w:val="26"/>
-              <w:lang w:val="en-US"/>
-            </w:rPr>
-            <w:t>HIỆN THỰC HÓA NGHIÊN CỨU</w:t>
-          </w:r>
-          <w:r>
-            <w:rPr>
-              <w:rFonts w:hint="default" w:ascii="Times New Roman" w:hAnsi="Times New Roman" w:cs="Times New Roman"/>
-              <w:sz w:val="26"/>
-              <w:szCs w:val="26"/>
-            </w:rPr>
-            <w:tab/>
-          </w:r>
-          <w:r>
-            <w:rPr>
-              <w:rFonts w:hint="default" w:ascii="Times New Roman" w:hAnsi="Times New Roman" w:cs="Times New Roman"/>
-              <w:sz w:val="26"/>
-              <w:szCs w:val="26"/>
-            </w:rPr>
-            <w:fldChar w:fldCharType="begin"/>
-          </w:r>
-          <w:r>
-            <w:rPr>
-              <w:rFonts w:hint="default" w:ascii="Times New Roman" w:hAnsi="Times New Roman" w:cs="Times New Roman"/>
-              <w:sz w:val="26"/>
-              <w:szCs w:val="26"/>
-            </w:rPr>
-            <w:instrText xml:space="preserve"> PAGEREF _Toc11074 \h </w:instrText>
-          </w:r>
-          <w:r>
-            <w:rPr>
-              <w:rFonts w:hint="default" w:ascii="Times New Roman" w:hAnsi="Times New Roman" w:cs="Times New Roman"/>
-              <w:sz w:val="26"/>
-              <w:szCs w:val="26"/>
-            </w:rPr>
-            <w:fldChar w:fldCharType="separate"/>
-          </w:r>
-          <w:r>
-            <w:rPr>
-              <w:rFonts w:hint="default" w:ascii="Times New Roman" w:hAnsi="Times New Roman" w:cs="Times New Roman"/>
-              <w:sz w:val="26"/>
-              <w:szCs w:val="26"/>
-            </w:rPr>
-            <w:t>7</w:t>
-          </w:r>
-          <w:r>
-            <w:rPr>
-              <w:rFonts w:hint="default" w:ascii="Times New Roman" w:hAnsi="Times New Roman" w:cs="Times New Roman"/>
-              <w:sz w:val="26"/>
-              <w:szCs w:val="26"/>
-            </w:rPr>
-            <w:fldChar w:fldCharType="end"/>
-          </w:r>
-          <w:r>
-            <w:rPr>
-              <w:rFonts w:hint="default" w:ascii="Times New Roman" w:hAnsi="Times New Roman" w:cs="Times New Roman"/>
-              <w:sz w:val="26"/>
-              <w:szCs w:val="26"/>
-            </w:rPr>
-            <w:fldChar w:fldCharType="end"/>
-          </w:r>
-        </w:p>
-        <w:p>
-          <w:pPr>
-            <w:pStyle w:val="18"/>
-            <w:tabs>
-              <w:tab w:val="right" w:leader="dot" w:pos="8306"/>
-            </w:tabs>
-            <w:rPr>
-              <w:rFonts w:hint="default" w:ascii="Times New Roman" w:hAnsi="Times New Roman" w:cs="Times New Roman"/>
-              <w:sz w:val="26"/>
-              <w:szCs w:val="26"/>
-            </w:rPr>
-          </w:pPr>
-        </w:p>
-        <w:p>
-          <w:pPr>
-            <w:pStyle w:val="18"/>
-            <w:tabs>
-              <w:tab w:val="right" w:leader="dot" w:pos="8306"/>
-            </w:tabs>
-            <w:rPr>
-              <w:rFonts w:hint="default" w:ascii="Times New Roman" w:hAnsi="Times New Roman" w:cs="Times New Roman"/>
-              <w:sz w:val="26"/>
-              <w:szCs w:val="26"/>
-            </w:rPr>
-          </w:pPr>
-          <w:r>
-            <w:rPr>
-              <w:rFonts w:hint="default" w:ascii="Times New Roman" w:hAnsi="Times New Roman" w:cs="Times New Roman"/>
-              <w:sz w:val="26"/>
-              <w:szCs w:val="26"/>
-            </w:rPr>
-            <w:fldChar w:fldCharType="begin"/>
-          </w:r>
-          <w:r>
-            <w:rPr>
-              <w:rFonts w:hint="default" w:ascii="Times New Roman" w:hAnsi="Times New Roman" w:cs="Times New Roman"/>
-              <w:sz w:val="26"/>
-              <w:szCs w:val="26"/>
-            </w:rPr>
-            <w:instrText xml:space="preserve"> HYPERLINK \l _Toc1639 </w:instrText>
-          </w:r>
-          <w:r>
-            <w:rPr>
-              <w:rFonts w:hint="default" w:ascii="Times New Roman" w:hAnsi="Times New Roman" w:cs="Times New Roman"/>
-              <w:sz w:val="26"/>
-              <w:szCs w:val="26"/>
-            </w:rPr>
-            <w:fldChar w:fldCharType="separate"/>
-          </w:r>
-          <w:r>
-            <w:rPr>
-              <w:rFonts w:hint="default" w:ascii="Times New Roman" w:hAnsi="Times New Roman" w:cs="Times New Roman"/>
-              <w:i w:val="0"/>
-              <w:sz w:val="26"/>
-              <w:szCs w:val="26"/>
-              <w:lang w:val="en-US"/>
-            </w:rPr>
-            <w:t xml:space="preserve">3.1. </w:t>
-          </w:r>
-          <w:r>
-            <w:rPr>
-              <w:rFonts w:hint="default" w:ascii="Times New Roman" w:hAnsi="Times New Roman" w:cs="Times New Roman"/>
-              <w:sz w:val="26"/>
-              <w:szCs w:val="26"/>
-              <w:lang w:val="en-US"/>
-            </w:rPr>
-            <w:t>Sơ đồ kiến trúc hệ thống</w:t>
-          </w:r>
-          <w:r>
-            <w:rPr>
-              <w:rFonts w:hint="default" w:ascii="Times New Roman" w:hAnsi="Times New Roman" w:cs="Times New Roman"/>
-              <w:sz w:val="26"/>
-              <w:szCs w:val="26"/>
-            </w:rPr>
-            <w:tab/>
-          </w:r>
-          <w:r>
-            <w:rPr>
-              <w:rFonts w:hint="default" w:ascii="Times New Roman" w:hAnsi="Times New Roman" w:cs="Times New Roman"/>
-              <w:sz w:val="26"/>
-              <w:szCs w:val="26"/>
-            </w:rPr>
-            <w:fldChar w:fldCharType="begin"/>
-          </w:r>
-          <w:r>
-            <w:rPr>
-              <w:rFonts w:hint="default" w:ascii="Times New Roman" w:hAnsi="Times New Roman" w:cs="Times New Roman"/>
-              <w:sz w:val="26"/>
-              <w:szCs w:val="26"/>
-            </w:rPr>
-            <w:instrText xml:space="preserve"> PAGEREF _Toc1639 \h </w:instrText>
-          </w:r>
-          <w:r>
-            <w:rPr>
-              <w:rFonts w:hint="default" w:ascii="Times New Roman" w:hAnsi="Times New Roman" w:cs="Times New Roman"/>
-              <w:sz w:val="26"/>
-              <w:szCs w:val="26"/>
-            </w:rPr>
-            <w:fldChar w:fldCharType="separate"/>
-          </w:r>
-          <w:r>
-            <w:rPr>
-              <w:rFonts w:hint="default" w:ascii="Times New Roman" w:hAnsi="Times New Roman" w:cs="Times New Roman"/>
-              <w:sz w:val="26"/>
-              <w:szCs w:val="26"/>
-            </w:rPr>
-            <w:t>7</w:t>
-          </w:r>
-          <w:r>
-            <w:rPr>
-              <w:rFonts w:hint="default" w:ascii="Times New Roman" w:hAnsi="Times New Roman" w:cs="Times New Roman"/>
-              <w:sz w:val="26"/>
-              <w:szCs w:val="26"/>
-            </w:rPr>
-            <w:fldChar w:fldCharType="end"/>
-          </w:r>
-          <w:r>
-            <w:rPr>
-              <w:rFonts w:hint="default" w:ascii="Times New Roman" w:hAnsi="Times New Roman" w:cs="Times New Roman"/>
-              <w:sz w:val="26"/>
-              <w:szCs w:val="26"/>
-            </w:rPr>
-            <w:fldChar w:fldCharType="end"/>
-          </w:r>
-        </w:p>
-        <w:p>
-          <w:pPr>
-            <w:pStyle w:val="18"/>
-            <w:tabs>
-              <w:tab w:val="right" w:leader="dot" w:pos="8306"/>
-            </w:tabs>
-            <w:rPr>
-              <w:rFonts w:hint="default" w:ascii="Times New Roman" w:hAnsi="Times New Roman" w:cs="Times New Roman"/>
-              <w:sz w:val="26"/>
-              <w:szCs w:val="26"/>
-            </w:rPr>
-          </w:pPr>
-        </w:p>
-        <w:p>
-          <w:pPr>
-            <w:pStyle w:val="18"/>
-            <w:tabs>
-              <w:tab w:val="right" w:leader="dot" w:pos="8306"/>
-            </w:tabs>
-            <w:rPr>
-              <w:rFonts w:hint="default" w:ascii="Times New Roman" w:hAnsi="Times New Roman" w:cs="Times New Roman"/>
-              <w:sz w:val="26"/>
-              <w:szCs w:val="26"/>
-            </w:rPr>
-          </w:pPr>
-          <w:r>
-            <w:rPr>
-              <w:rFonts w:hint="default" w:ascii="Times New Roman" w:hAnsi="Times New Roman" w:cs="Times New Roman"/>
-              <w:sz w:val="26"/>
-              <w:szCs w:val="26"/>
-            </w:rPr>
-            <w:fldChar w:fldCharType="begin"/>
-          </w:r>
-          <w:r>
-            <w:rPr>
-              <w:rFonts w:hint="default" w:ascii="Times New Roman" w:hAnsi="Times New Roman" w:cs="Times New Roman"/>
-              <w:sz w:val="26"/>
-              <w:szCs w:val="26"/>
-            </w:rPr>
-            <w:instrText xml:space="preserve"> HYPERLINK \l _Toc24359 </w:instrText>
-          </w:r>
-          <w:r>
-            <w:rPr>
-              <w:rFonts w:hint="default" w:ascii="Times New Roman" w:hAnsi="Times New Roman" w:cs="Times New Roman"/>
-              <w:sz w:val="26"/>
-              <w:szCs w:val="26"/>
-            </w:rPr>
-            <w:fldChar w:fldCharType="separate"/>
-          </w:r>
-          <w:r>
-            <w:rPr>
-              <w:rFonts w:hint="default" w:ascii="Times New Roman" w:hAnsi="Times New Roman" w:cs="Times New Roman"/>
-              <w:i w:val="0"/>
-              <w:sz w:val="26"/>
-              <w:szCs w:val="26"/>
-              <w:lang w:val="en-US"/>
-            </w:rPr>
-            <w:t xml:space="preserve">3.2. </w:t>
-          </w:r>
-          <w:r>
-            <w:rPr>
-              <w:rFonts w:hint="default" w:ascii="Times New Roman" w:hAnsi="Times New Roman" w:cs="Times New Roman"/>
-              <w:sz w:val="26"/>
-              <w:szCs w:val="26"/>
-            </w:rPr>
-            <w:t>Các tính năng chính của ứng dụng</w:t>
-          </w:r>
-          <w:r>
-            <w:rPr>
-              <w:rFonts w:hint="default" w:ascii="Times New Roman" w:hAnsi="Times New Roman" w:cs="Times New Roman"/>
-              <w:sz w:val="26"/>
-              <w:szCs w:val="26"/>
-            </w:rPr>
-            <w:tab/>
-          </w:r>
-          <w:r>
-            <w:rPr>
-              <w:rFonts w:hint="default" w:ascii="Times New Roman" w:hAnsi="Times New Roman" w:cs="Times New Roman"/>
-              <w:sz w:val="26"/>
-              <w:szCs w:val="26"/>
-            </w:rPr>
-            <w:fldChar w:fldCharType="begin"/>
-          </w:r>
-          <w:r>
-            <w:rPr>
-              <w:rFonts w:hint="default" w:ascii="Times New Roman" w:hAnsi="Times New Roman" w:cs="Times New Roman"/>
-              <w:sz w:val="26"/>
-              <w:szCs w:val="26"/>
-            </w:rPr>
-            <w:instrText xml:space="preserve"> PAGEREF _Toc24359 \h </w:instrText>
-          </w:r>
-          <w:r>
-            <w:rPr>
-              <w:rFonts w:hint="default" w:ascii="Times New Roman" w:hAnsi="Times New Roman" w:cs="Times New Roman"/>
-              <w:sz w:val="26"/>
-              <w:szCs w:val="26"/>
-            </w:rPr>
-            <w:fldChar w:fldCharType="separate"/>
-          </w:r>
-          <w:r>
-            <w:rPr>
-              <w:rFonts w:hint="default" w:ascii="Times New Roman" w:hAnsi="Times New Roman" w:cs="Times New Roman"/>
-              <w:sz w:val="26"/>
-              <w:szCs w:val="26"/>
-            </w:rPr>
-            <w:t>7</w:t>
-          </w:r>
-          <w:r>
-            <w:rPr>
-              <w:rFonts w:hint="default" w:ascii="Times New Roman" w:hAnsi="Times New Roman" w:cs="Times New Roman"/>
-              <w:sz w:val="26"/>
-              <w:szCs w:val="26"/>
-            </w:rPr>
-            <w:fldChar w:fldCharType="end"/>
-          </w:r>
-          <w:r>
-            <w:rPr>
-              <w:rFonts w:hint="default" w:ascii="Times New Roman" w:hAnsi="Times New Roman" w:cs="Times New Roman"/>
-              <w:sz w:val="26"/>
-              <w:szCs w:val="26"/>
-            </w:rPr>
-            <w:fldChar w:fldCharType="end"/>
-          </w:r>
-        </w:p>
-        <w:p>
-          <w:pPr>
-            <w:pStyle w:val="18"/>
-            <w:tabs>
-              <w:tab w:val="right" w:leader="dot" w:pos="8306"/>
-            </w:tabs>
-            <w:rPr>
-              <w:rFonts w:hint="default" w:ascii="Times New Roman" w:hAnsi="Times New Roman" w:cs="Times New Roman"/>
-              <w:sz w:val="26"/>
-              <w:szCs w:val="26"/>
-            </w:rPr>
-          </w:pPr>
         </w:p>
         <w:p>
           <w:pPr>
@@ -4327,25 +5530,28 @@
           </w:pPr>
           <w:r>
             <w:rPr>
-              <w:rFonts w:hint="default" w:ascii="Times New Roman" w:hAnsi="Times New Roman" w:cs="Times New Roman"/>
-              <w:sz w:val="26"/>
-              <w:szCs w:val="26"/>
+              <w:rFonts w:hint="default" w:ascii="Times New Roman" w:hAnsi="Times New Roman" w:cs="Times New Roman" w:eastAsiaTheme="minorEastAsia"/>
+              <w:sz w:val="26"/>
+              <w:szCs w:val="26"/>
+              <w:lang w:val="en-US" w:eastAsia="zh-CN" w:bidi="ar-SA"/>
             </w:rPr>
             <w:fldChar w:fldCharType="begin"/>
           </w:r>
           <w:r>
             <w:rPr>
-              <w:rFonts w:hint="default" w:ascii="Times New Roman" w:hAnsi="Times New Roman" w:cs="Times New Roman"/>
-              <w:sz w:val="26"/>
-              <w:szCs w:val="26"/>
-            </w:rPr>
-            <w:instrText xml:space="preserve"> HYPERLINK \l _Toc20747 </w:instrText>
-          </w:r>
-          <w:r>
-            <w:rPr>
-              <w:rFonts w:hint="default" w:ascii="Times New Roman" w:hAnsi="Times New Roman" w:cs="Times New Roman"/>
-              <w:sz w:val="26"/>
-              <w:szCs w:val="26"/>
+              <w:rFonts w:hint="default" w:ascii="Times New Roman" w:hAnsi="Times New Roman" w:cs="Times New Roman" w:eastAsiaTheme="minorEastAsia"/>
+              <w:sz w:val="26"/>
+              <w:szCs w:val="26"/>
+              <w:lang w:val="en-US" w:eastAsia="zh-CN" w:bidi="ar-SA"/>
+            </w:rPr>
+            <w:instrText xml:space="preserve"> HYPERLINK \l _Toc19178 </w:instrText>
+          </w:r>
+          <w:r>
+            <w:rPr>
+              <w:rFonts w:hint="default" w:ascii="Times New Roman" w:hAnsi="Times New Roman" w:cs="Times New Roman" w:eastAsiaTheme="minorEastAsia"/>
+              <w:sz w:val="26"/>
+              <w:szCs w:val="26"/>
+              <w:lang w:val="en-US" w:eastAsia="zh-CN" w:bidi="ar-SA"/>
             </w:rPr>
             <w:fldChar w:fldCharType="separate"/>
           </w:r>
@@ -4356,15 +5562,7 @@
               <w:szCs w:val="26"/>
               <w:lang w:val="en-US"/>
             </w:rPr>
-            <w:t xml:space="preserve">3.2.1 </w:t>
-          </w:r>
-          <w:r>
-            <w:rPr>
-              <w:rFonts w:hint="default" w:ascii="Times New Roman" w:hAnsi="Times New Roman" w:cs="Times New Roman"/>
-              <w:sz w:val="26"/>
-              <w:szCs w:val="26"/>
-            </w:rPr>
-            <w:t>Đăng ký và đăng nhập người dùng</w:t>
+            <w:t>3.3.1 Bảng user</w:t>
           </w:r>
           <w:r>
             <w:rPr>
@@ -4388,7 +5586,7 @@
               <w:sz w:val="26"/>
               <w:szCs w:val="26"/>
             </w:rPr>
-            <w:instrText xml:space="preserve"> PAGEREF _Toc20747 \h </w:instrText>
+            <w:instrText xml:space="preserve"> PAGEREF _Toc19178 \h </w:instrText>
           </w:r>
           <w:r>
             <w:rPr>
@@ -4404,7 +5602,7 @@
               <w:sz w:val="26"/>
               <w:szCs w:val="26"/>
             </w:rPr>
-            <w:t>7</w:t>
+            <w:t>9</w:t>
           </w:r>
           <w:r>
             <w:rPr>
@@ -4416,9 +5614,10 @@
           </w:r>
           <w:r>
             <w:rPr>
-              <w:rFonts w:hint="default" w:ascii="Times New Roman" w:hAnsi="Times New Roman" w:cs="Times New Roman"/>
-              <w:sz w:val="26"/>
-              <w:szCs w:val="26"/>
+              <w:rFonts w:hint="default" w:ascii="Times New Roman" w:hAnsi="Times New Roman" w:cs="Times New Roman" w:eastAsiaTheme="minorEastAsia"/>
+              <w:sz w:val="26"/>
+              <w:szCs w:val="26"/>
+              <w:lang w:val="en-US" w:eastAsia="zh-CN" w:bidi="ar-SA"/>
             </w:rPr>
             <w:fldChar w:fldCharType="end"/>
           </w:r>
@@ -4435,6 +5634,99 @@
               <w:szCs w:val="26"/>
             </w:rPr>
           </w:pPr>
+          <w:r>
+            <w:rPr>
+              <w:rFonts w:hint="default" w:ascii="Times New Roman" w:hAnsi="Times New Roman" w:cs="Times New Roman" w:eastAsiaTheme="minorEastAsia"/>
+              <w:sz w:val="26"/>
+              <w:szCs w:val="26"/>
+              <w:lang w:val="en-US" w:eastAsia="zh-CN" w:bidi="ar-SA"/>
+            </w:rPr>
+            <w:fldChar w:fldCharType="begin"/>
+          </w:r>
+          <w:r>
+            <w:rPr>
+              <w:rFonts w:hint="default" w:ascii="Times New Roman" w:hAnsi="Times New Roman" w:cs="Times New Roman" w:eastAsiaTheme="minorEastAsia"/>
+              <w:sz w:val="26"/>
+              <w:szCs w:val="26"/>
+              <w:lang w:val="en-US" w:eastAsia="zh-CN" w:bidi="ar-SA"/>
+            </w:rPr>
+            <w:instrText xml:space="preserve"> HYPERLINK \l _Toc28621 </w:instrText>
+          </w:r>
+          <w:r>
+            <w:rPr>
+              <w:rFonts w:hint="default" w:ascii="Times New Roman" w:hAnsi="Times New Roman" w:cs="Times New Roman" w:eastAsiaTheme="minorEastAsia"/>
+              <w:sz w:val="26"/>
+              <w:szCs w:val="26"/>
+              <w:lang w:val="en-US" w:eastAsia="zh-CN" w:bidi="ar-SA"/>
+            </w:rPr>
+            <w:fldChar w:fldCharType="separate"/>
+          </w:r>
+          <w:r>
+            <w:rPr>
+              <w:rFonts w:hint="default" w:ascii="Times New Roman" w:hAnsi="Times New Roman" w:cs="Times New Roman"/>
+              <w:sz w:val="26"/>
+              <w:szCs w:val="26"/>
+              <w:lang w:val="en-US"/>
+            </w:rPr>
+            <w:t>3.3.2 Bảng Expense</w:t>
+          </w:r>
+          <w:r>
+            <w:rPr>
+              <w:rFonts w:hint="default" w:ascii="Times New Roman" w:hAnsi="Times New Roman" w:cs="Times New Roman"/>
+              <w:sz w:val="26"/>
+              <w:szCs w:val="26"/>
+            </w:rPr>
+            <w:tab/>
+          </w:r>
+          <w:r>
+            <w:rPr>
+              <w:rFonts w:hint="default" w:ascii="Times New Roman" w:hAnsi="Times New Roman" w:cs="Times New Roman"/>
+              <w:sz w:val="26"/>
+              <w:szCs w:val="26"/>
+            </w:rPr>
+            <w:fldChar w:fldCharType="begin"/>
+          </w:r>
+          <w:r>
+            <w:rPr>
+              <w:rFonts w:hint="default" w:ascii="Times New Roman" w:hAnsi="Times New Roman" w:cs="Times New Roman"/>
+              <w:sz w:val="26"/>
+              <w:szCs w:val="26"/>
+            </w:rPr>
+            <w:instrText xml:space="preserve"> PAGEREF _Toc28621 \h </w:instrText>
+          </w:r>
+          <w:r>
+            <w:rPr>
+              <w:rFonts w:hint="default" w:ascii="Times New Roman" w:hAnsi="Times New Roman" w:cs="Times New Roman"/>
+              <w:sz w:val="26"/>
+              <w:szCs w:val="26"/>
+            </w:rPr>
+            <w:fldChar w:fldCharType="separate"/>
+          </w:r>
+          <w:r>
+            <w:rPr>
+              <w:rFonts w:hint="default" w:ascii="Times New Roman" w:hAnsi="Times New Roman" w:cs="Times New Roman"/>
+              <w:sz w:val="26"/>
+              <w:szCs w:val="26"/>
+            </w:rPr>
+            <w:t>10</w:t>
+          </w:r>
+          <w:r>
+            <w:rPr>
+              <w:rFonts w:hint="default" w:ascii="Times New Roman" w:hAnsi="Times New Roman" w:cs="Times New Roman"/>
+              <w:sz w:val="26"/>
+              <w:szCs w:val="26"/>
+            </w:rPr>
+            <w:fldChar w:fldCharType="end"/>
+          </w:r>
+          <w:r>
+            <w:rPr>
+              <w:rFonts w:hint="default" w:ascii="Times New Roman" w:hAnsi="Times New Roman" w:cs="Times New Roman" w:eastAsiaTheme="minorEastAsia"/>
+              <w:sz w:val="26"/>
+              <w:szCs w:val="26"/>
+              <w:lang w:val="en-US" w:eastAsia="zh-CN" w:bidi="ar-SA"/>
+            </w:rPr>
+            <w:fldChar w:fldCharType="end"/>
+          </w:r>
         </w:p>
         <w:p>
           <w:pPr>
@@ -4450,25 +5742,28 @@
           </w:pPr>
           <w:r>
             <w:rPr>
-              <w:rFonts w:hint="default" w:ascii="Times New Roman" w:hAnsi="Times New Roman" w:cs="Times New Roman"/>
-              <w:sz w:val="26"/>
-              <w:szCs w:val="26"/>
+              <w:rFonts w:hint="default" w:ascii="Times New Roman" w:hAnsi="Times New Roman" w:cs="Times New Roman" w:eastAsiaTheme="minorEastAsia"/>
+              <w:sz w:val="26"/>
+              <w:szCs w:val="26"/>
+              <w:lang w:val="en-US" w:eastAsia="zh-CN" w:bidi="ar-SA"/>
             </w:rPr>
             <w:fldChar w:fldCharType="begin"/>
           </w:r>
           <w:r>
             <w:rPr>
-              <w:rFonts w:hint="default" w:ascii="Times New Roman" w:hAnsi="Times New Roman" w:cs="Times New Roman"/>
-              <w:sz w:val="26"/>
-              <w:szCs w:val="26"/>
-            </w:rPr>
-            <w:instrText xml:space="preserve"> HYPERLINK \l _Toc5862 </w:instrText>
-          </w:r>
-          <w:r>
-            <w:rPr>
-              <w:rFonts w:hint="default" w:ascii="Times New Roman" w:hAnsi="Times New Roman" w:cs="Times New Roman"/>
-              <w:sz w:val="26"/>
-              <w:szCs w:val="26"/>
+              <w:rFonts w:hint="default" w:ascii="Times New Roman" w:hAnsi="Times New Roman" w:cs="Times New Roman" w:eastAsiaTheme="minorEastAsia"/>
+              <w:sz w:val="26"/>
+              <w:szCs w:val="26"/>
+              <w:lang w:val="en-US" w:eastAsia="zh-CN" w:bidi="ar-SA"/>
+            </w:rPr>
+            <w:instrText xml:space="preserve"> HYPERLINK \l _Toc127 </w:instrText>
+          </w:r>
+          <w:r>
+            <w:rPr>
+              <w:rFonts w:hint="default" w:ascii="Times New Roman" w:hAnsi="Times New Roman" w:cs="Times New Roman" w:eastAsiaTheme="minorEastAsia"/>
+              <w:sz w:val="26"/>
+              <w:szCs w:val="26"/>
+              <w:lang w:val="en-US" w:eastAsia="zh-CN" w:bidi="ar-SA"/>
             </w:rPr>
             <w:fldChar w:fldCharType="separate"/>
           </w:r>
@@ -4479,15 +5774,7 @@
               <w:szCs w:val="26"/>
               <w:lang w:val="en-US"/>
             </w:rPr>
-            <w:t xml:space="preserve">3.2.2 </w:t>
-          </w:r>
-          <w:r>
-            <w:rPr>
-              <w:rFonts w:hint="default" w:ascii="Times New Roman" w:hAnsi="Times New Roman" w:cs="Times New Roman"/>
-              <w:sz w:val="26"/>
-              <w:szCs w:val="26"/>
-            </w:rPr>
-            <w:t>Quản lý chi tiêu</w:t>
+            <w:t>3.3.3 Bảng Income</w:t>
           </w:r>
           <w:r>
             <w:rPr>
@@ -4511,7 +5798,7 @@
               <w:sz w:val="26"/>
               <w:szCs w:val="26"/>
             </w:rPr>
-            <w:instrText xml:space="preserve"> PAGEREF _Toc5862 \h </w:instrText>
+            <w:instrText xml:space="preserve"> PAGEREF _Toc127 \h </w:instrText>
           </w:r>
           <w:r>
             <w:rPr>
@@ -4527,7 +5814,7 @@
               <w:sz w:val="26"/>
               <w:szCs w:val="26"/>
             </w:rPr>
-            <w:t>8</w:t>
+            <w:t>10</w:t>
           </w:r>
           <w:r>
             <w:rPr>
@@ -4539,9 +5826,10 @@
           </w:r>
           <w:r>
             <w:rPr>
-              <w:rFonts w:hint="default" w:ascii="Times New Roman" w:hAnsi="Times New Roman" w:cs="Times New Roman"/>
-              <w:sz w:val="26"/>
-              <w:szCs w:val="26"/>
+              <w:rFonts w:hint="default" w:ascii="Times New Roman" w:hAnsi="Times New Roman" w:cs="Times New Roman" w:eastAsiaTheme="minorEastAsia"/>
+              <w:sz w:val="26"/>
+              <w:szCs w:val="26"/>
+              <w:lang w:val="en-US" w:eastAsia="zh-CN" w:bidi="ar-SA"/>
             </w:rPr>
             <w:fldChar w:fldCharType="end"/>
           </w:r>
@@ -4558,977 +5846,123 @@
               <w:szCs w:val="26"/>
             </w:rPr>
           </w:pPr>
+          <w:r>
+            <w:rPr>
+              <w:rFonts w:hint="default" w:ascii="Times New Roman" w:hAnsi="Times New Roman" w:cs="Times New Roman" w:eastAsiaTheme="minorEastAsia"/>
+              <w:sz w:val="26"/>
+              <w:szCs w:val="26"/>
+              <w:lang w:val="en-US" w:eastAsia="zh-CN" w:bidi="ar-SA"/>
+            </w:rPr>
+            <w:fldChar w:fldCharType="begin"/>
+          </w:r>
+          <w:r>
+            <w:rPr>
+              <w:rFonts w:hint="default" w:ascii="Times New Roman" w:hAnsi="Times New Roman" w:cs="Times New Roman" w:eastAsiaTheme="minorEastAsia"/>
+              <w:sz w:val="26"/>
+              <w:szCs w:val="26"/>
+              <w:lang w:val="en-US" w:eastAsia="zh-CN" w:bidi="ar-SA"/>
+            </w:rPr>
+            <w:instrText xml:space="preserve"> HYPERLINK \l _Toc12425 </w:instrText>
+          </w:r>
+          <w:r>
+            <w:rPr>
+              <w:rFonts w:hint="default" w:ascii="Times New Roman" w:hAnsi="Times New Roman" w:cs="Times New Roman" w:eastAsiaTheme="minorEastAsia"/>
+              <w:sz w:val="26"/>
+              <w:szCs w:val="26"/>
+              <w:lang w:val="en-US" w:eastAsia="zh-CN" w:bidi="ar-SA"/>
+            </w:rPr>
+            <w:fldChar w:fldCharType="separate"/>
+          </w:r>
+          <w:r>
+            <w:rPr>
+              <w:rFonts w:hint="default" w:ascii="Times New Roman" w:hAnsi="Times New Roman" w:cs="Times New Roman"/>
+              <w:sz w:val="26"/>
+              <w:szCs w:val="26"/>
+              <w:lang w:val="en-US"/>
+            </w:rPr>
+            <w:t xml:space="preserve">3.3.4 Bảng </w:t>
+          </w:r>
+          <w:r>
+            <w:rPr>
+              <w:rFonts w:hint="default" w:ascii="Times New Roman" w:hAnsi="Times New Roman" w:cs="Times New Roman"/>
+              <w:sz w:val="26"/>
+              <w:szCs w:val="26"/>
+            </w:rPr>
+            <w:t>user_statistics</w:t>
+          </w:r>
+          <w:r>
+            <w:rPr>
+              <w:rFonts w:hint="default" w:ascii="Times New Roman" w:hAnsi="Times New Roman" w:cs="Times New Roman"/>
+              <w:sz w:val="26"/>
+              <w:szCs w:val="26"/>
+            </w:rPr>
+            <w:tab/>
+          </w:r>
+          <w:r>
+            <w:rPr>
+              <w:rFonts w:hint="default" w:ascii="Times New Roman" w:hAnsi="Times New Roman" w:cs="Times New Roman"/>
+              <w:sz w:val="26"/>
+              <w:szCs w:val="26"/>
+            </w:rPr>
+            <w:fldChar w:fldCharType="begin"/>
+          </w:r>
+          <w:r>
+            <w:rPr>
+              <w:rFonts w:hint="default" w:ascii="Times New Roman" w:hAnsi="Times New Roman" w:cs="Times New Roman"/>
+              <w:sz w:val="26"/>
+              <w:szCs w:val="26"/>
+            </w:rPr>
+            <w:instrText xml:space="preserve"> PAGEREF _Toc12425 \h </w:instrText>
+          </w:r>
+          <w:r>
+            <w:rPr>
+              <w:rFonts w:hint="default" w:ascii="Times New Roman" w:hAnsi="Times New Roman" w:cs="Times New Roman"/>
+              <w:sz w:val="26"/>
+              <w:szCs w:val="26"/>
+            </w:rPr>
+            <w:fldChar w:fldCharType="separate"/>
+          </w:r>
+          <w:r>
+            <w:rPr>
+              <w:rFonts w:hint="default" w:ascii="Times New Roman" w:hAnsi="Times New Roman" w:cs="Times New Roman"/>
+              <w:sz w:val="26"/>
+              <w:szCs w:val="26"/>
+            </w:rPr>
+            <w:t>11</w:t>
+          </w:r>
+          <w:r>
+            <w:rPr>
+              <w:rFonts w:hint="default" w:ascii="Times New Roman" w:hAnsi="Times New Roman" w:cs="Times New Roman"/>
+              <w:sz w:val="26"/>
+              <w:szCs w:val="26"/>
+            </w:rPr>
+            <w:fldChar w:fldCharType="end"/>
+          </w:r>
+          <w:r>
+            <w:rPr>
+              <w:rFonts w:hint="default" w:ascii="Times New Roman" w:hAnsi="Times New Roman" w:cs="Times New Roman" w:eastAsiaTheme="minorEastAsia"/>
+              <w:sz w:val="26"/>
+              <w:szCs w:val="26"/>
+              <w:lang w:val="en-US" w:eastAsia="zh-CN" w:bidi="ar-SA"/>
+            </w:rPr>
+            <w:fldChar w:fldCharType="end"/>
+          </w:r>
         </w:p>
         <w:p>
           <w:pPr>
-            <w:pStyle w:val="22"/>
-            <w:tabs>
-              <w:tab w:val="right" w:leader="dot" w:pos="8306"/>
-            </w:tabs>
-            <w:rPr>
-              <w:rFonts w:hint="default" w:ascii="Times New Roman" w:hAnsi="Times New Roman" w:cs="Times New Roman"/>
-              <w:sz w:val="26"/>
-              <w:szCs w:val="26"/>
+            <w:rPr>
+              <w:rFonts w:ascii="Time new roman" w:hAnsi="Time new roman" w:eastAsiaTheme="minorEastAsia" w:cstheme="minorBidi"/>
+              <w:sz w:val="26"/>
+              <w:szCs w:val="22"/>
+              <w:lang w:val="en-US" w:eastAsia="zh-CN" w:bidi="ar-SA"/>
             </w:rPr>
           </w:pPr>
           <w:r>
             <w:rPr>
-              <w:rFonts w:hint="default" w:ascii="Times New Roman" w:hAnsi="Times New Roman" w:cs="Times New Roman"/>
-              <w:sz w:val="26"/>
-              <w:szCs w:val="26"/>
-            </w:rPr>
-            <w:fldChar w:fldCharType="begin"/>
-          </w:r>
-          <w:r>
-            <w:rPr>
-              <w:rFonts w:hint="default" w:ascii="Times New Roman" w:hAnsi="Times New Roman" w:cs="Times New Roman"/>
-              <w:sz w:val="26"/>
-              <w:szCs w:val="26"/>
-            </w:rPr>
-            <w:instrText xml:space="preserve"> HYPERLINK \l _Toc754 </w:instrText>
-          </w:r>
-          <w:r>
-            <w:rPr>
-              <w:rFonts w:hint="default" w:ascii="Times New Roman" w:hAnsi="Times New Roman" w:cs="Times New Roman"/>
-              <w:sz w:val="26"/>
-              <w:szCs w:val="26"/>
-            </w:rPr>
-            <w:fldChar w:fldCharType="separate"/>
-          </w:r>
-          <w:r>
-            <w:rPr>
-              <w:rFonts w:hint="default" w:ascii="Times New Roman" w:hAnsi="Times New Roman" w:cs="Times New Roman"/>
-              <w:sz w:val="26"/>
-              <w:szCs w:val="26"/>
-              <w:lang w:val="en-US"/>
-            </w:rPr>
-            <w:t xml:space="preserve">3.2.3 </w:t>
-          </w:r>
-          <w:r>
-            <w:rPr>
-              <w:rFonts w:hint="default" w:ascii="Times New Roman" w:hAnsi="Times New Roman" w:cs="Times New Roman"/>
-              <w:sz w:val="26"/>
-              <w:szCs w:val="26"/>
-            </w:rPr>
-            <w:t>Quản lý ngân sách</w:t>
-          </w:r>
-          <w:r>
-            <w:rPr>
-              <w:rFonts w:hint="default" w:ascii="Times New Roman" w:hAnsi="Times New Roman" w:cs="Times New Roman"/>
-              <w:sz w:val="26"/>
-              <w:szCs w:val="26"/>
-            </w:rPr>
-            <w:tab/>
-          </w:r>
-          <w:r>
-            <w:rPr>
-              <w:rFonts w:hint="default" w:ascii="Times New Roman" w:hAnsi="Times New Roman" w:cs="Times New Roman"/>
-              <w:sz w:val="26"/>
-              <w:szCs w:val="26"/>
-            </w:rPr>
-            <w:fldChar w:fldCharType="begin"/>
-          </w:r>
-          <w:r>
-            <w:rPr>
-              <w:rFonts w:hint="default" w:ascii="Times New Roman" w:hAnsi="Times New Roman" w:cs="Times New Roman"/>
-              <w:sz w:val="26"/>
-              <w:szCs w:val="26"/>
-            </w:rPr>
-            <w:instrText xml:space="preserve"> PAGEREF _Toc754 \h </w:instrText>
-          </w:r>
-          <w:r>
-            <w:rPr>
-              <w:rFonts w:hint="default" w:ascii="Times New Roman" w:hAnsi="Times New Roman" w:cs="Times New Roman"/>
-              <w:sz w:val="26"/>
-              <w:szCs w:val="26"/>
-            </w:rPr>
-            <w:fldChar w:fldCharType="separate"/>
-          </w:r>
-          <w:r>
-            <w:rPr>
-              <w:rFonts w:hint="default" w:ascii="Times New Roman" w:hAnsi="Times New Roman" w:cs="Times New Roman"/>
-              <w:sz w:val="26"/>
-              <w:szCs w:val="26"/>
-            </w:rPr>
-            <w:t>8</w:t>
-          </w:r>
-          <w:r>
-            <w:rPr>
-              <w:rFonts w:hint="default" w:ascii="Times New Roman" w:hAnsi="Times New Roman" w:cs="Times New Roman"/>
-              <w:sz w:val="26"/>
-              <w:szCs w:val="26"/>
-            </w:rPr>
-            <w:fldChar w:fldCharType="end"/>
-          </w:r>
-          <w:r>
-            <w:rPr>
-              <w:rFonts w:hint="default" w:ascii="Times New Roman" w:hAnsi="Times New Roman" w:cs="Times New Roman"/>
-              <w:sz w:val="26"/>
-              <w:szCs w:val="26"/>
-            </w:rPr>
-            <w:fldChar w:fldCharType="end"/>
-          </w:r>
-        </w:p>
-        <w:p>
-          <w:pPr>
-            <w:pStyle w:val="22"/>
-            <w:tabs>
-              <w:tab w:val="right" w:leader="dot" w:pos="8306"/>
-            </w:tabs>
-            <w:rPr>
-              <w:rFonts w:hint="default" w:ascii="Times New Roman" w:hAnsi="Times New Roman" w:cs="Times New Roman"/>
-              <w:sz w:val="26"/>
-              <w:szCs w:val="26"/>
-            </w:rPr>
-          </w:pPr>
-        </w:p>
-        <w:p>
-          <w:pPr>
-            <w:pStyle w:val="22"/>
-            <w:tabs>
-              <w:tab w:val="right" w:leader="dot" w:pos="8306"/>
-            </w:tabs>
-            <w:rPr>
-              <w:rFonts w:hint="default" w:ascii="Times New Roman" w:hAnsi="Times New Roman" w:cs="Times New Roman"/>
-              <w:sz w:val="26"/>
-              <w:szCs w:val="26"/>
-            </w:rPr>
-          </w:pPr>
-          <w:r>
-            <w:rPr>
-              <w:rFonts w:hint="default" w:ascii="Times New Roman" w:hAnsi="Times New Roman" w:cs="Times New Roman"/>
-              <w:sz w:val="26"/>
-              <w:szCs w:val="26"/>
-            </w:rPr>
-            <w:fldChar w:fldCharType="begin"/>
-          </w:r>
-          <w:r>
-            <w:rPr>
-              <w:rFonts w:hint="default" w:ascii="Times New Roman" w:hAnsi="Times New Roman" w:cs="Times New Roman"/>
-              <w:sz w:val="26"/>
-              <w:szCs w:val="26"/>
-            </w:rPr>
-            <w:instrText xml:space="preserve"> HYPERLINK \l _Toc5480 </w:instrText>
-          </w:r>
-          <w:r>
-            <w:rPr>
-              <w:rFonts w:hint="default" w:ascii="Times New Roman" w:hAnsi="Times New Roman" w:cs="Times New Roman"/>
-              <w:sz w:val="26"/>
-              <w:szCs w:val="26"/>
-            </w:rPr>
-            <w:fldChar w:fldCharType="separate"/>
-          </w:r>
-          <w:r>
-            <w:rPr>
-              <w:rFonts w:hint="default" w:ascii="Times New Roman" w:hAnsi="Times New Roman" w:cs="Times New Roman"/>
-              <w:sz w:val="26"/>
-              <w:szCs w:val="26"/>
-              <w:lang w:val="en-US"/>
-            </w:rPr>
-            <w:t xml:space="preserve">3.2.4 </w:t>
-          </w:r>
-          <w:r>
-            <w:rPr>
-              <w:rFonts w:hint="default" w:ascii="Times New Roman" w:hAnsi="Times New Roman" w:cs="Times New Roman"/>
-              <w:sz w:val="26"/>
-              <w:szCs w:val="26"/>
-            </w:rPr>
-            <w:t>Báo cáo thống kê</w:t>
-          </w:r>
-          <w:r>
-            <w:rPr>
-              <w:rFonts w:hint="default" w:ascii="Times New Roman" w:hAnsi="Times New Roman" w:cs="Times New Roman"/>
-              <w:sz w:val="26"/>
-              <w:szCs w:val="26"/>
-            </w:rPr>
-            <w:tab/>
-          </w:r>
-          <w:r>
-            <w:rPr>
-              <w:rFonts w:hint="default" w:ascii="Times New Roman" w:hAnsi="Times New Roman" w:cs="Times New Roman"/>
-              <w:sz w:val="26"/>
-              <w:szCs w:val="26"/>
-            </w:rPr>
-            <w:fldChar w:fldCharType="begin"/>
-          </w:r>
-          <w:r>
-            <w:rPr>
-              <w:rFonts w:hint="default" w:ascii="Times New Roman" w:hAnsi="Times New Roman" w:cs="Times New Roman"/>
-              <w:sz w:val="26"/>
-              <w:szCs w:val="26"/>
-            </w:rPr>
-            <w:instrText xml:space="preserve"> PAGEREF _Toc5480 \h </w:instrText>
-          </w:r>
-          <w:r>
-            <w:rPr>
-              <w:rFonts w:hint="default" w:ascii="Times New Roman" w:hAnsi="Times New Roman" w:cs="Times New Roman"/>
-              <w:sz w:val="26"/>
-              <w:szCs w:val="26"/>
-            </w:rPr>
-            <w:fldChar w:fldCharType="separate"/>
-          </w:r>
-          <w:r>
-            <w:rPr>
-              <w:rFonts w:hint="default" w:ascii="Times New Roman" w:hAnsi="Times New Roman" w:cs="Times New Roman"/>
-              <w:sz w:val="26"/>
-              <w:szCs w:val="26"/>
-            </w:rPr>
-            <w:t>8</w:t>
-          </w:r>
-          <w:r>
-            <w:rPr>
-              <w:rFonts w:hint="default" w:ascii="Times New Roman" w:hAnsi="Times New Roman" w:cs="Times New Roman"/>
-              <w:sz w:val="26"/>
-              <w:szCs w:val="26"/>
-            </w:rPr>
-            <w:fldChar w:fldCharType="end"/>
-          </w:r>
-          <w:r>
-            <w:rPr>
-              <w:rFonts w:hint="default" w:ascii="Times New Roman" w:hAnsi="Times New Roman" w:cs="Times New Roman"/>
-              <w:sz w:val="26"/>
-              <w:szCs w:val="26"/>
-            </w:rPr>
-            <w:fldChar w:fldCharType="end"/>
-          </w:r>
-        </w:p>
-        <w:p>
-          <w:pPr>
-            <w:pStyle w:val="22"/>
-            <w:tabs>
-              <w:tab w:val="right" w:leader="dot" w:pos="8306"/>
-            </w:tabs>
-            <w:rPr>
-              <w:rFonts w:hint="default" w:ascii="Times New Roman" w:hAnsi="Times New Roman" w:cs="Times New Roman"/>
-              <w:sz w:val="26"/>
-              <w:szCs w:val="26"/>
-            </w:rPr>
-          </w:pPr>
-        </w:p>
-        <w:p>
-          <w:pPr>
-            <w:pStyle w:val="22"/>
-            <w:tabs>
-              <w:tab w:val="right" w:leader="dot" w:pos="8306"/>
-            </w:tabs>
-            <w:rPr>
-              <w:rFonts w:hint="default" w:ascii="Times New Roman" w:hAnsi="Times New Roman" w:cs="Times New Roman"/>
-              <w:sz w:val="26"/>
-              <w:szCs w:val="26"/>
-            </w:rPr>
-          </w:pPr>
-          <w:r>
-            <w:rPr>
-              <w:rFonts w:hint="default" w:ascii="Times New Roman" w:hAnsi="Times New Roman" w:cs="Times New Roman"/>
-              <w:sz w:val="26"/>
-              <w:szCs w:val="26"/>
-            </w:rPr>
-            <w:fldChar w:fldCharType="begin"/>
-          </w:r>
-          <w:r>
-            <w:rPr>
-              <w:rFonts w:hint="default" w:ascii="Times New Roman" w:hAnsi="Times New Roman" w:cs="Times New Roman"/>
-              <w:sz w:val="26"/>
-              <w:szCs w:val="26"/>
-            </w:rPr>
-            <w:instrText xml:space="preserve"> HYPERLINK \l _Toc27628 </w:instrText>
-          </w:r>
-          <w:r>
-            <w:rPr>
-              <w:rFonts w:hint="default" w:ascii="Times New Roman" w:hAnsi="Times New Roman" w:cs="Times New Roman"/>
-              <w:sz w:val="26"/>
-              <w:szCs w:val="26"/>
-            </w:rPr>
-            <w:fldChar w:fldCharType="separate"/>
-          </w:r>
-          <w:r>
-            <w:rPr>
-              <w:rFonts w:hint="default" w:ascii="Times New Roman" w:hAnsi="Times New Roman" w:cs="Times New Roman"/>
-              <w:sz w:val="26"/>
-              <w:szCs w:val="26"/>
-              <w:lang w:val="en-US"/>
-            </w:rPr>
-            <w:t xml:space="preserve">3.2.5 </w:t>
-          </w:r>
-          <w:r>
-            <w:rPr>
-              <w:rFonts w:hint="default" w:ascii="Times New Roman" w:hAnsi="Times New Roman" w:cs="Times New Roman"/>
-              <w:sz w:val="26"/>
-              <w:szCs w:val="26"/>
-            </w:rPr>
-            <w:t>Giao diện người dùng</w:t>
-          </w:r>
-          <w:r>
-            <w:rPr>
-              <w:rFonts w:hint="default" w:ascii="Times New Roman" w:hAnsi="Times New Roman" w:cs="Times New Roman"/>
-              <w:sz w:val="26"/>
-              <w:szCs w:val="26"/>
-            </w:rPr>
-            <w:tab/>
-          </w:r>
-          <w:r>
-            <w:rPr>
-              <w:rFonts w:hint="default" w:ascii="Times New Roman" w:hAnsi="Times New Roman" w:cs="Times New Roman"/>
-              <w:sz w:val="26"/>
-              <w:szCs w:val="26"/>
-            </w:rPr>
-            <w:fldChar w:fldCharType="begin"/>
-          </w:r>
-          <w:r>
-            <w:rPr>
-              <w:rFonts w:hint="default" w:ascii="Times New Roman" w:hAnsi="Times New Roman" w:cs="Times New Roman"/>
-              <w:sz w:val="26"/>
-              <w:szCs w:val="26"/>
-            </w:rPr>
-            <w:instrText xml:space="preserve"> PAGEREF _Toc27628 \h </w:instrText>
-          </w:r>
-          <w:r>
-            <w:rPr>
-              <w:rFonts w:hint="default" w:ascii="Times New Roman" w:hAnsi="Times New Roman" w:cs="Times New Roman"/>
-              <w:sz w:val="26"/>
-              <w:szCs w:val="26"/>
-            </w:rPr>
-            <w:fldChar w:fldCharType="separate"/>
-          </w:r>
-          <w:r>
-            <w:rPr>
-              <w:rFonts w:hint="default" w:ascii="Times New Roman" w:hAnsi="Times New Roman" w:cs="Times New Roman"/>
-              <w:sz w:val="26"/>
-              <w:szCs w:val="26"/>
-            </w:rPr>
-            <w:t>8</w:t>
-          </w:r>
-          <w:r>
-            <w:rPr>
-              <w:rFonts w:hint="default" w:ascii="Times New Roman" w:hAnsi="Times New Roman" w:cs="Times New Roman"/>
-              <w:sz w:val="26"/>
-              <w:szCs w:val="26"/>
-            </w:rPr>
-            <w:fldChar w:fldCharType="end"/>
-          </w:r>
-          <w:r>
-            <w:rPr>
-              <w:rFonts w:hint="default" w:ascii="Times New Roman" w:hAnsi="Times New Roman" w:cs="Times New Roman"/>
-              <w:sz w:val="26"/>
-              <w:szCs w:val="26"/>
-            </w:rPr>
-            <w:fldChar w:fldCharType="end"/>
-          </w:r>
-        </w:p>
-        <w:p>
-          <w:pPr>
-            <w:pStyle w:val="22"/>
-            <w:tabs>
-              <w:tab w:val="right" w:leader="dot" w:pos="8306"/>
-            </w:tabs>
-            <w:rPr>
-              <w:rFonts w:hint="default" w:ascii="Times New Roman" w:hAnsi="Times New Roman" w:cs="Times New Roman"/>
-              <w:sz w:val="26"/>
-              <w:szCs w:val="26"/>
-            </w:rPr>
-          </w:pPr>
-        </w:p>
-        <w:p>
-          <w:pPr>
-            <w:pStyle w:val="18"/>
-            <w:tabs>
-              <w:tab w:val="right" w:leader="dot" w:pos="8306"/>
-            </w:tabs>
-            <w:rPr>
-              <w:rFonts w:hint="default" w:ascii="Times New Roman" w:hAnsi="Times New Roman" w:cs="Times New Roman"/>
-              <w:sz w:val="26"/>
-              <w:szCs w:val="26"/>
-            </w:rPr>
-          </w:pPr>
-          <w:r>
-            <w:rPr>
-              <w:rFonts w:hint="default" w:ascii="Times New Roman" w:hAnsi="Times New Roman" w:cs="Times New Roman"/>
-              <w:sz w:val="26"/>
-              <w:szCs w:val="26"/>
-            </w:rPr>
-            <w:fldChar w:fldCharType="begin"/>
-          </w:r>
-          <w:r>
-            <w:rPr>
-              <w:rFonts w:hint="default" w:ascii="Times New Roman" w:hAnsi="Times New Roman" w:cs="Times New Roman"/>
-              <w:sz w:val="26"/>
-              <w:szCs w:val="26"/>
-            </w:rPr>
-            <w:instrText xml:space="preserve"> HYPERLINK \l _Toc18845 </w:instrText>
-          </w:r>
-          <w:r>
-            <w:rPr>
-              <w:rFonts w:hint="default" w:ascii="Times New Roman" w:hAnsi="Times New Roman" w:cs="Times New Roman"/>
-              <w:sz w:val="26"/>
-              <w:szCs w:val="26"/>
-            </w:rPr>
-            <w:fldChar w:fldCharType="separate"/>
-          </w:r>
-          <w:r>
-            <w:rPr>
-              <w:rFonts w:hint="default" w:ascii="Times New Roman" w:hAnsi="Times New Roman" w:cs="Times New Roman"/>
-              <w:sz w:val="26"/>
-              <w:szCs w:val="26"/>
-              <w:lang w:val="en-US"/>
-            </w:rPr>
-            <w:t>3.3 Cơ sở dữ liệu trong hệ thống</w:t>
-          </w:r>
-          <w:r>
-            <w:rPr>
-              <w:rFonts w:hint="default" w:ascii="Times New Roman" w:hAnsi="Times New Roman" w:cs="Times New Roman"/>
-              <w:sz w:val="26"/>
-              <w:szCs w:val="26"/>
-            </w:rPr>
-            <w:tab/>
-          </w:r>
-          <w:r>
-            <w:rPr>
-              <w:rFonts w:hint="default" w:ascii="Times New Roman" w:hAnsi="Times New Roman" w:cs="Times New Roman"/>
-              <w:sz w:val="26"/>
-              <w:szCs w:val="26"/>
-            </w:rPr>
-            <w:fldChar w:fldCharType="begin"/>
-          </w:r>
-          <w:r>
-            <w:rPr>
-              <w:rFonts w:hint="default" w:ascii="Times New Roman" w:hAnsi="Times New Roman" w:cs="Times New Roman"/>
-              <w:sz w:val="26"/>
-              <w:szCs w:val="26"/>
-            </w:rPr>
-            <w:instrText xml:space="preserve"> PAGEREF _Toc18845 \h </w:instrText>
-          </w:r>
-          <w:r>
-            <w:rPr>
-              <w:rFonts w:hint="default" w:ascii="Times New Roman" w:hAnsi="Times New Roman" w:cs="Times New Roman"/>
-              <w:sz w:val="26"/>
-              <w:szCs w:val="26"/>
-            </w:rPr>
-            <w:fldChar w:fldCharType="separate"/>
-          </w:r>
-          <w:r>
-            <w:rPr>
-              <w:rFonts w:hint="default" w:ascii="Times New Roman" w:hAnsi="Times New Roman" w:cs="Times New Roman"/>
-              <w:sz w:val="26"/>
-              <w:szCs w:val="26"/>
-            </w:rPr>
-            <w:t>8</w:t>
-          </w:r>
-          <w:r>
-            <w:rPr>
-              <w:rFonts w:hint="default" w:ascii="Times New Roman" w:hAnsi="Times New Roman" w:cs="Times New Roman"/>
-              <w:sz w:val="26"/>
-              <w:szCs w:val="26"/>
-            </w:rPr>
-            <w:fldChar w:fldCharType="end"/>
-          </w:r>
-          <w:r>
-            <w:rPr>
-              <w:rFonts w:hint="default" w:ascii="Times New Roman" w:hAnsi="Times New Roman" w:cs="Times New Roman"/>
-              <w:sz w:val="26"/>
-              <w:szCs w:val="26"/>
-            </w:rPr>
-            <w:fldChar w:fldCharType="end"/>
-          </w:r>
-        </w:p>
-        <w:p>
-          <w:pPr>
-            <w:pStyle w:val="22"/>
-            <w:tabs>
-              <w:tab w:val="right" w:leader="dot" w:pos="8306"/>
-            </w:tabs>
-            <w:rPr>
-              <w:rFonts w:hint="default" w:ascii="Times New Roman" w:hAnsi="Times New Roman" w:cs="Times New Roman"/>
-              <w:sz w:val="26"/>
-              <w:szCs w:val="26"/>
-            </w:rPr>
-          </w:pPr>
-          <w:r>
-            <w:rPr>
-              <w:rFonts w:hint="default" w:ascii="Times New Roman" w:hAnsi="Times New Roman" w:cs="Times New Roman"/>
-              <w:sz w:val="26"/>
-              <w:szCs w:val="26"/>
-            </w:rPr>
-            <w:fldChar w:fldCharType="begin"/>
-          </w:r>
-          <w:r>
-            <w:rPr>
-              <w:rFonts w:hint="default" w:ascii="Times New Roman" w:hAnsi="Times New Roman" w:cs="Times New Roman"/>
-              <w:sz w:val="26"/>
-              <w:szCs w:val="26"/>
-            </w:rPr>
-            <w:instrText xml:space="preserve"> HYPERLINK \l _Toc11263 </w:instrText>
-          </w:r>
-          <w:r>
-            <w:rPr>
-              <w:rFonts w:hint="default" w:ascii="Times New Roman" w:hAnsi="Times New Roman" w:cs="Times New Roman"/>
-              <w:sz w:val="26"/>
-              <w:szCs w:val="26"/>
-            </w:rPr>
-            <w:fldChar w:fldCharType="separate"/>
-          </w:r>
-          <w:r>
-            <w:rPr>
-              <w:rFonts w:hint="default" w:ascii="Times New Roman" w:hAnsi="Times New Roman" w:cs="Times New Roman"/>
-              <w:sz w:val="26"/>
-              <w:szCs w:val="26"/>
-              <w:lang w:val="en-US"/>
-            </w:rPr>
-            <w:t>3.3.1 Bảng user</w:t>
-          </w:r>
-          <w:r>
-            <w:rPr>
-              <w:rFonts w:hint="default" w:ascii="Times New Roman" w:hAnsi="Times New Roman" w:cs="Times New Roman"/>
-              <w:sz w:val="26"/>
-              <w:szCs w:val="26"/>
-            </w:rPr>
-            <w:tab/>
-          </w:r>
-          <w:r>
-            <w:rPr>
-              <w:rFonts w:hint="default" w:ascii="Times New Roman" w:hAnsi="Times New Roman" w:cs="Times New Roman"/>
-              <w:sz w:val="26"/>
-              <w:szCs w:val="26"/>
-            </w:rPr>
-            <w:fldChar w:fldCharType="begin"/>
-          </w:r>
-          <w:r>
-            <w:rPr>
-              <w:rFonts w:hint="default" w:ascii="Times New Roman" w:hAnsi="Times New Roman" w:cs="Times New Roman"/>
-              <w:sz w:val="26"/>
-              <w:szCs w:val="26"/>
-            </w:rPr>
-            <w:instrText xml:space="preserve"> PAGEREF _Toc11263 \h </w:instrText>
-          </w:r>
-          <w:r>
-            <w:rPr>
-              <w:rFonts w:hint="default" w:ascii="Times New Roman" w:hAnsi="Times New Roman" w:cs="Times New Roman"/>
-              <w:sz w:val="26"/>
-              <w:szCs w:val="26"/>
-            </w:rPr>
-            <w:fldChar w:fldCharType="separate"/>
-          </w:r>
-          <w:r>
-            <w:rPr>
-              <w:rFonts w:hint="default" w:ascii="Times New Roman" w:hAnsi="Times New Roman" w:cs="Times New Roman"/>
-              <w:sz w:val="26"/>
-              <w:szCs w:val="26"/>
-            </w:rPr>
-            <w:t>8</w:t>
-          </w:r>
-          <w:r>
-            <w:rPr>
-              <w:rFonts w:hint="default" w:ascii="Times New Roman" w:hAnsi="Times New Roman" w:cs="Times New Roman"/>
-              <w:sz w:val="26"/>
-              <w:szCs w:val="26"/>
-            </w:rPr>
-            <w:fldChar w:fldCharType="end"/>
-          </w:r>
-          <w:r>
-            <w:rPr>
-              <w:rFonts w:hint="default" w:ascii="Times New Roman" w:hAnsi="Times New Roman" w:cs="Times New Roman"/>
-              <w:sz w:val="26"/>
-              <w:szCs w:val="26"/>
-            </w:rPr>
-            <w:fldChar w:fldCharType="end"/>
-          </w:r>
-        </w:p>
-        <w:p>
-          <w:pPr>
-            <w:pStyle w:val="22"/>
-            <w:tabs>
-              <w:tab w:val="right" w:leader="dot" w:pos="8306"/>
-            </w:tabs>
-            <w:rPr>
-              <w:rFonts w:hint="default" w:ascii="Times New Roman" w:hAnsi="Times New Roman" w:cs="Times New Roman"/>
-              <w:sz w:val="26"/>
-              <w:szCs w:val="26"/>
-            </w:rPr>
-          </w:pPr>
-        </w:p>
-        <w:p>
-          <w:pPr>
-            <w:pStyle w:val="22"/>
-            <w:tabs>
-              <w:tab w:val="right" w:leader="dot" w:pos="8306"/>
-            </w:tabs>
-            <w:rPr>
-              <w:rFonts w:hint="default" w:ascii="Times New Roman" w:hAnsi="Times New Roman" w:cs="Times New Roman"/>
-              <w:sz w:val="26"/>
-              <w:szCs w:val="26"/>
-            </w:rPr>
-          </w:pPr>
-          <w:r>
-            <w:rPr>
-              <w:rFonts w:hint="default" w:ascii="Times New Roman" w:hAnsi="Times New Roman" w:cs="Times New Roman"/>
-              <w:sz w:val="26"/>
-              <w:szCs w:val="26"/>
-            </w:rPr>
-            <w:fldChar w:fldCharType="begin"/>
-          </w:r>
-          <w:r>
-            <w:rPr>
-              <w:rFonts w:hint="default" w:ascii="Times New Roman" w:hAnsi="Times New Roman" w:cs="Times New Roman"/>
-              <w:sz w:val="26"/>
-              <w:szCs w:val="26"/>
-            </w:rPr>
-            <w:instrText xml:space="preserve"> HYPERLINK \l _Toc29928 </w:instrText>
-          </w:r>
-          <w:r>
-            <w:rPr>
-              <w:rFonts w:hint="default" w:ascii="Times New Roman" w:hAnsi="Times New Roman" w:cs="Times New Roman"/>
-              <w:sz w:val="26"/>
-              <w:szCs w:val="26"/>
-            </w:rPr>
-            <w:fldChar w:fldCharType="separate"/>
-          </w:r>
-          <w:r>
-            <w:rPr>
-              <w:rFonts w:hint="default" w:ascii="Times New Roman" w:hAnsi="Times New Roman" w:cs="Times New Roman"/>
-              <w:sz w:val="26"/>
-              <w:szCs w:val="26"/>
-              <w:lang w:val="en-US"/>
-            </w:rPr>
-            <w:t>3.3.2 Bảng Expense</w:t>
-          </w:r>
-          <w:r>
-            <w:rPr>
-              <w:rFonts w:hint="default" w:ascii="Times New Roman" w:hAnsi="Times New Roman" w:cs="Times New Roman"/>
-              <w:sz w:val="26"/>
-              <w:szCs w:val="26"/>
-            </w:rPr>
-            <w:tab/>
-          </w:r>
-          <w:r>
-            <w:rPr>
-              <w:rFonts w:hint="default" w:ascii="Times New Roman" w:hAnsi="Times New Roman" w:cs="Times New Roman"/>
-              <w:sz w:val="26"/>
-              <w:szCs w:val="26"/>
-            </w:rPr>
-            <w:fldChar w:fldCharType="begin"/>
-          </w:r>
-          <w:r>
-            <w:rPr>
-              <w:rFonts w:hint="default" w:ascii="Times New Roman" w:hAnsi="Times New Roman" w:cs="Times New Roman"/>
-              <w:sz w:val="26"/>
-              <w:szCs w:val="26"/>
-            </w:rPr>
-            <w:instrText xml:space="preserve"> PAGEREF _Toc29928 \h </w:instrText>
-          </w:r>
-          <w:r>
-            <w:rPr>
-              <w:rFonts w:hint="default" w:ascii="Times New Roman" w:hAnsi="Times New Roman" w:cs="Times New Roman"/>
-              <w:sz w:val="26"/>
-              <w:szCs w:val="26"/>
-            </w:rPr>
-            <w:fldChar w:fldCharType="separate"/>
-          </w:r>
-          <w:r>
-            <w:rPr>
-              <w:rFonts w:hint="default" w:ascii="Times New Roman" w:hAnsi="Times New Roman" w:cs="Times New Roman"/>
-              <w:sz w:val="26"/>
-              <w:szCs w:val="26"/>
-            </w:rPr>
-            <w:t>9</w:t>
-          </w:r>
-          <w:r>
-            <w:rPr>
-              <w:rFonts w:hint="default" w:ascii="Times New Roman" w:hAnsi="Times New Roman" w:cs="Times New Roman"/>
-              <w:sz w:val="26"/>
-              <w:szCs w:val="26"/>
-            </w:rPr>
-            <w:fldChar w:fldCharType="end"/>
-          </w:r>
-          <w:r>
-            <w:rPr>
-              <w:rFonts w:hint="default" w:ascii="Times New Roman" w:hAnsi="Times New Roman" w:cs="Times New Roman"/>
-              <w:sz w:val="26"/>
-              <w:szCs w:val="26"/>
-            </w:rPr>
-            <w:fldChar w:fldCharType="end"/>
-          </w:r>
-        </w:p>
-        <w:p>
-          <w:pPr>
-            <w:pStyle w:val="22"/>
-            <w:tabs>
-              <w:tab w:val="right" w:leader="dot" w:pos="8306"/>
-            </w:tabs>
-            <w:rPr>
-              <w:rFonts w:hint="default" w:ascii="Times New Roman" w:hAnsi="Times New Roman" w:cs="Times New Roman"/>
-              <w:sz w:val="26"/>
-              <w:szCs w:val="26"/>
-            </w:rPr>
-          </w:pPr>
-        </w:p>
-        <w:p>
-          <w:pPr>
-            <w:pStyle w:val="22"/>
-            <w:tabs>
-              <w:tab w:val="right" w:leader="dot" w:pos="8306"/>
-            </w:tabs>
-            <w:rPr>
-              <w:rFonts w:hint="default" w:ascii="Times New Roman" w:hAnsi="Times New Roman" w:cs="Times New Roman"/>
-              <w:sz w:val="26"/>
-              <w:szCs w:val="26"/>
-            </w:rPr>
-          </w:pPr>
-          <w:r>
-            <w:rPr>
-              <w:rFonts w:hint="default" w:ascii="Times New Roman" w:hAnsi="Times New Roman" w:cs="Times New Roman"/>
-              <w:sz w:val="26"/>
-              <w:szCs w:val="26"/>
-            </w:rPr>
-            <w:fldChar w:fldCharType="begin"/>
-          </w:r>
-          <w:r>
-            <w:rPr>
-              <w:rFonts w:hint="default" w:ascii="Times New Roman" w:hAnsi="Times New Roman" w:cs="Times New Roman"/>
-              <w:sz w:val="26"/>
-              <w:szCs w:val="26"/>
-            </w:rPr>
-            <w:instrText xml:space="preserve"> HYPERLINK \l _Toc25267 </w:instrText>
-          </w:r>
-          <w:r>
-            <w:rPr>
-              <w:rFonts w:hint="default" w:ascii="Times New Roman" w:hAnsi="Times New Roman" w:cs="Times New Roman"/>
-              <w:sz w:val="26"/>
-              <w:szCs w:val="26"/>
-            </w:rPr>
-            <w:fldChar w:fldCharType="separate"/>
-          </w:r>
-          <w:r>
-            <w:rPr>
-              <w:rFonts w:hint="default" w:ascii="Times New Roman" w:hAnsi="Times New Roman" w:cs="Times New Roman"/>
-              <w:sz w:val="26"/>
-              <w:szCs w:val="26"/>
-              <w:lang w:val="en-US"/>
-            </w:rPr>
-            <w:t>3.3.3 Bảng Income</w:t>
-          </w:r>
-          <w:r>
-            <w:rPr>
-              <w:rFonts w:hint="default" w:ascii="Times New Roman" w:hAnsi="Times New Roman" w:cs="Times New Roman"/>
-              <w:sz w:val="26"/>
-              <w:szCs w:val="26"/>
-            </w:rPr>
-            <w:tab/>
-          </w:r>
-          <w:r>
-            <w:rPr>
-              <w:rFonts w:hint="default" w:ascii="Times New Roman" w:hAnsi="Times New Roman" w:cs="Times New Roman"/>
-              <w:sz w:val="26"/>
-              <w:szCs w:val="26"/>
-            </w:rPr>
-            <w:fldChar w:fldCharType="begin"/>
-          </w:r>
-          <w:r>
-            <w:rPr>
-              <w:rFonts w:hint="default" w:ascii="Times New Roman" w:hAnsi="Times New Roman" w:cs="Times New Roman"/>
-              <w:sz w:val="26"/>
-              <w:szCs w:val="26"/>
-            </w:rPr>
-            <w:instrText xml:space="preserve"> PAGEREF _Toc25267 \h </w:instrText>
-          </w:r>
-          <w:r>
-            <w:rPr>
-              <w:rFonts w:hint="default" w:ascii="Times New Roman" w:hAnsi="Times New Roman" w:cs="Times New Roman"/>
-              <w:sz w:val="26"/>
-              <w:szCs w:val="26"/>
-            </w:rPr>
-            <w:fldChar w:fldCharType="separate"/>
-          </w:r>
-          <w:r>
-            <w:rPr>
-              <w:rFonts w:hint="default" w:ascii="Times New Roman" w:hAnsi="Times New Roman" w:cs="Times New Roman"/>
-              <w:sz w:val="26"/>
-              <w:szCs w:val="26"/>
-            </w:rPr>
-            <w:t>9</w:t>
-          </w:r>
-          <w:r>
-            <w:rPr>
-              <w:rFonts w:hint="default" w:ascii="Times New Roman" w:hAnsi="Times New Roman" w:cs="Times New Roman"/>
-              <w:sz w:val="26"/>
-              <w:szCs w:val="26"/>
-            </w:rPr>
-            <w:fldChar w:fldCharType="end"/>
-          </w:r>
-          <w:r>
-            <w:rPr>
-              <w:rFonts w:hint="default" w:ascii="Times New Roman" w:hAnsi="Times New Roman" w:cs="Times New Roman"/>
-              <w:sz w:val="26"/>
-              <w:szCs w:val="26"/>
-            </w:rPr>
-            <w:fldChar w:fldCharType="end"/>
-          </w:r>
-        </w:p>
-        <w:p>
-          <w:pPr>
-            <w:pStyle w:val="22"/>
-            <w:tabs>
-              <w:tab w:val="right" w:leader="dot" w:pos="8306"/>
-            </w:tabs>
-            <w:rPr>
-              <w:rFonts w:hint="default" w:ascii="Times New Roman" w:hAnsi="Times New Roman" w:cs="Times New Roman"/>
-              <w:sz w:val="26"/>
-              <w:szCs w:val="26"/>
-            </w:rPr>
-          </w:pPr>
-        </w:p>
-        <w:p>
-          <w:pPr>
-            <w:pStyle w:val="22"/>
-            <w:tabs>
-              <w:tab w:val="right" w:leader="dot" w:pos="8306"/>
-            </w:tabs>
-            <w:rPr>
-              <w:rFonts w:hint="default" w:ascii="Times New Roman" w:hAnsi="Times New Roman" w:cs="Times New Roman"/>
-              <w:sz w:val="26"/>
-              <w:szCs w:val="26"/>
-            </w:rPr>
-          </w:pPr>
-          <w:r>
-            <w:rPr>
-              <w:rFonts w:hint="default" w:ascii="Times New Roman" w:hAnsi="Times New Roman" w:cs="Times New Roman"/>
-              <w:sz w:val="26"/>
-              <w:szCs w:val="26"/>
-            </w:rPr>
-            <w:fldChar w:fldCharType="begin"/>
-          </w:r>
-          <w:r>
-            <w:rPr>
-              <w:rFonts w:hint="default" w:ascii="Times New Roman" w:hAnsi="Times New Roman" w:cs="Times New Roman"/>
-              <w:sz w:val="26"/>
-              <w:szCs w:val="26"/>
-            </w:rPr>
-            <w:instrText xml:space="preserve"> HYPERLINK \l _Toc13747 </w:instrText>
-          </w:r>
-          <w:r>
-            <w:rPr>
-              <w:rFonts w:hint="default" w:ascii="Times New Roman" w:hAnsi="Times New Roman" w:cs="Times New Roman"/>
-              <w:sz w:val="26"/>
-              <w:szCs w:val="26"/>
-            </w:rPr>
-            <w:fldChar w:fldCharType="separate"/>
-          </w:r>
-          <w:r>
-            <w:rPr>
-              <w:rFonts w:hint="default" w:ascii="Times New Roman" w:hAnsi="Times New Roman" w:cs="Times New Roman"/>
-              <w:sz w:val="26"/>
-              <w:szCs w:val="26"/>
-              <w:lang w:val="en-US"/>
-            </w:rPr>
-            <w:t xml:space="preserve">3.3.4 Bảng </w:t>
-          </w:r>
-          <w:r>
-            <w:rPr>
-              <w:rFonts w:hint="default" w:ascii="Times New Roman" w:hAnsi="Times New Roman" w:cs="Times New Roman"/>
-              <w:sz w:val="26"/>
-              <w:szCs w:val="26"/>
-            </w:rPr>
-            <w:t>user_statistics</w:t>
-          </w:r>
-          <w:r>
-            <w:rPr>
-              <w:rFonts w:hint="default" w:ascii="Times New Roman" w:hAnsi="Times New Roman" w:cs="Times New Roman"/>
-              <w:sz w:val="26"/>
-              <w:szCs w:val="26"/>
-            </w:rPr>
-            <w:tab/>
-          </w:r>
-          <w:r>
-            <w:rPr>
-              <w:rFonts w:hint="default" w:ascii="Times New Roman" w:hAnsi="Times New Roman" w:cs="Times New Roman"/>
-              <w:sz w:val="26"/>
-              <w:szCs w:val="26"/>
-            </w:rPr>
-            <w:fldChar w:fldCharType="begin"/>
-          </w:r>
-          <w:r>
-            <w:rPr>
-              <w:rFonts w:hint="default" w:ascii="Times New Roman" w:hAnsi="Times New Roman" w:cs="Times New Roman"/>
-              <w:sz w:val="26"/>
-              <w:szCs w:val="26"/>
-            </w:rPr>
-            <w:instrText xml:space="preserve"> PAGEREF _Toc13747 \h </w:instrText>
-          </w:r>
-          <w:r>
-            <w:rPr>
-              <w:rFonts w:hint="default" w:ascii="Times New Roman" w:hAnsi="Times New Roman" w:cs="Times New Roman"/>
-              <w:sz w:val="26"/>
-              <w:szCs w:val="26"/>
-            </w:rPr>
-            <w:fldChar w:fldCharType="separate"/>
-          </w:r>
-          <w:r>
-            <w:rPr>
-              <w:rFonts w:hint="default" w:ascii="Times New Roman" w:hAnsi="Times New Roman" w:cs="Times New Roman"/>
-              <w:sz w:val="26"/>
-              <w:szCs w:val="26"/>
-            </w:rPr>
-            <w:t>10</w:t>
-          </w:r>
-          <w:r>
-            <w:rPr>
-              <w:rFonts w:hint="default" w:ascii="Times New Roman" w:hAnsi="Times New Roman" w:cs="Times New Roman"/>
-              <w:sz w:val="26"/>
-              <w:szCs w:val="26"/>
-            </w:rPr>
-            <w:fldChar w:fldCharType="end"/>
-          </w:r>
-          <w:r>
-            <w:rPr>
-              <w:rFonts w:hint="default" w:ascii="Times New Roman" w:hAnsi="Times New Roman" w:cs="Times New Roman"/>
-              <w:sz w:val="26"/>
-              <w:szCs w:val="26"/>
-            </w:rPr>
-            <w:fldChar w:fldCharType="end"/>
-          </w:r>
-        </w:p>
-        <w:p>
-          <w:pPr>
-            <w:rPr>
-              <w:rFonts w:hint="default" w:ascii="Times New Roman" w:hAnsi="Times New Roman" w:cs="Times New Roman"/>
-              <w:sz w:val="26"/>
-              <w:szCs w:val="26"/>
-            </w:rPr>
-          </w:pPr>
-          <w:r>
-            <w:rPr>
-              <w:rFonts w:hint="default" w:ascii="Times New Roman" w:hAnsi="Times New Roman" w:cs="Times New Roman"/>
-              <w:sz w:val="26"/>
-              <w:szCs w:val="26"/>
-            </w:rPr>
-            <w:br w:type="page"/>
-          </w:r>
-        </w:p>
-        <w:p>
-          <w:pPr>
-            <w:pStyle w:val="22"/>
-            <w:tabs>
-              <w:tab w:val="right" w:leader="dot" w:pos="8306"/>
-            </w:tabs>
-            <w:rPr>
-              <w:rFonts w:hint="default" w:ascii="Times New Roman" w:hAnsi="Times New Roman" w:cs="Times New Roman"/>
-              <w:sz w:val="26"/>
-              <w:szCs w:val="26"/>
-            </w:rPr>
-          </w:pPr>
-        </w:p>
-        <w:p>
-          <w:pPr>
-            <w:rPr>
-              <w:rFonts w:hint="default" w:ascii="Times New Roman" w:hAnsi="Times New Roman" w:cs="Times New Roman" w:eastAsiaTheme="minorEastAsia"/>
-              <w:sz w:val="26"/>
-              <w:szCs w:val="26"/>
-              <w:lang w:val="en-US" w:eastAsia="zh-CN" w:bidi="ar-SA"/>
-            </w:rPr>
-          </w:pPr>
-          <w:r>
-            <w:rPr>
-              <w:rFonts w:hint="default" w:ascii="Times New Roman" w:hAnsi="Times New Roman" w:cs="Times New Roman"/>
-              <w:sz w:val="26"/>
-              <w:szCs w:val="26"/>
+              <w:rFonts w:hint="default" w:ascii="Times New Roman" w:hAnsi="Times New Roman" w:cs="Times New Roman" w:eastAsiaTheme="minorEastAsia"/>
+              <w:sz w:val="26"/>
+              <w:szCs w:val="26"/>
+              <w:lang w:val="en-US" w:eastAsia="zh-CN" w:bidi="ar-SA"/>
             </w:rPr>
             <w:fldChar w:fldCharType="end"/>
           </w:r>
@@ -5564,6 +5998,7 @@
       </w:pPr>
       <w:bookmarkStart w:id="0" w:name="_Toc28180"/>
       <w:bookmarkStart w:id="1" w:name="_Toc7778"/>
+      <w:bookmarkStart w:id="2" w:name="_Toc15728"/>
       <w:r>
         <w:rPr>
           <w:rFonts w:hint="default" w:cstheme="minorBidi"/>
@@ -5577,6 +6012,7 @@
       </w:r>
       <w:bookmarkEnd w:id="0"/>
       <w:bookmarkEnd w:id="1"/>
+      <w:bookmarkEnd w:id="2"/>
     </w:p>
     <w:p>
       <w:pPr>
@@ -6000,19 +6436,19 @@
         <w:snapToGrid/>
         <w:textAlignment w:val="auto"/>
       </w:pPr>
-      <w:bookmarkStart w:id="2" w:name="_Toc19418"/>
       <w:bookmarkStart w:id="3" w:name="_Toc29677"/>
       <w:bookmarkStart w:id="4" w:name="_Toc11116"/>
-      <w:bookmarkStart w:id="5" w:name="_Toc16208"/>
+      <w:bookmarkStart w:id="5" w:name="_Toc19418"/>
       <w:bookmarkStart w:id="6" w:name="_Toc27519"/>
-      <w:bookmarkStart w:id="7" w:name="_Toc31336"/>
-      <w:bookmarkStart w:id="8" w:name="_Toc20640"/>
+      <w:bookmarkStart w:id="7" w:name="_Toc16208"/>
+      <w:bookmarkStart w:id="8" w:name="_Toc31336"/>
       <w:bookmarkStart w:id="9" w:name="_Toc182598885"/>
       <w:bookmarkStart w:id="10" w:name="_Toc8789"/>
+      <w:bookmarkStart w:id="11" w:name="_Toc20640"/>
+      <w:bookmarkStart w:id="12" w:name="_Toc31735"/>
       <w:r>
         <w:t>TỔNG QUAN NGHIÊN CỨU</w:t>
       </w:r>
-      <w:bookmarkEnd w:id="2"/>
       <w:bookmarkEnd w:id="3"/>
       <w:bookmarkEnd w:id="4"/>
       <w:bookmarkEnd w:id="5"/>
@@ -6021,6 +6457,8 @@
       <w:bookmarkEnd w:id="8"/>
       <w:bookmarkEnd w:id="9"/>
       <w:bookmarkEnd w:id="10"/>
+      <w:bookmarkEnd w:id="11"/>
+      <w:bookmarkEnd w:id="12"/>
     </w:p>
     <w:p>
       <w:pPr>
@@ -6050,11 +6488,12 @@
           <w:lang w:val="en-US"/>
         </w:rPr>
       </w:pPr>
-      <w:bookmarkStart w:id="11" w:name="_Toc19087"/>
-      <w:bookmarkStart w:id="12" w:name="_Toc18196"/>
-      <w:bookmarkStart w:id="13" w:name="_Toc27715"/>
-      <w:bookmarkStart w:id="14" w:name="_Toc17612"/>
-      <w:bookmarkStart w:id="15" w:name="_Toc2683"/>
+      <w:bookmarkStart w:id="13" w:name="_Toc2683"/>
+      <w:bookmarkStart w:id="14" w:name="_Toc18196"/>
+      <w:bookmarkStart w:id="15" w:name="_Toc17612"/>
+      <w:bookmarkStart w:id="16" w:name="_Toc19087"/>
+      <w:bookmarkStart w:id="17" w:name="_Toc27715"/>
+      <w:bookmarkStart w:id="18" w:name="_Toc3696"/>
       <w:r>
         <w:rPr>
           <w:rFonts w:hint="default"/>
@@ -6062,11 +6501,12 @@
         </w:rPr>
         <w:t>Lý do chọn đề tài</w:t>
       </w:r>
-      <w:bookmarkEnd w:id="11"/>
-      <w:bookmarkEnd w:id="12"/>
       <w:bookmarkEnd w:id="13"/>
       <w:bookmarkEnd w:id="14"/>
       <w:bookmarkEnd w:id="15"/>
+      <w:bookmarkEnd w:id="16"/>
+      <w:bookmarkEnd w:id="17"/>
+      <w:bookmarkEnd w:id="18"/>
     </w:p>
     <w:p>
       <w:pPr>
@@ -6240,11 +6680,12 @@
           <w:lang w:val="en-US"/>
         </w:rPr>
       </w:pPr>
-      <w:bookmarkStart w:id="16" w:name="_Toc10651"/>
-      <w:bookmarkStart w:id="17" w:name="_Toc3077"/>
-      <w:bookmarkStart w:id="18" w:name="_Toc24314"/>
-      <w:bookmarkStart w:id="19" w:name="_Toc3687"/>
-      <w:bookmarkStart w:id="20" w:name="_Toc13497"/>
+      <w:bookmarkStart w:id="19" w:name="_Toc10651"/>
+      <w:bookmarkStart w:id="20" w:name="_Toc24314"/>
+      <w:bookmarkStart w:id="21" w:name="_Toc3077"/>
+      <w:bookmarkStart w:id="22" w:name="_Toc13497"/>
+      <w:bookmarkStart w:id="23" w:name="_Toc3687"/>
+      <w:bookmarkStart w:id="24" w:name="_Toc22151"/>
       <w:r>
         <w:rPr>
           <w:rFonts w:hint="default"/>
@@ -6252,11 +6693,12 @@
         </w:rPr>
         <w:t>Đối tượng nghiên cứu</w:t>
       </w:r>
-      <w:bookmarkEnd w:id="16"/>
-      <w:bookmarkEnd w:id="17"/>
-      <w:bookmarkEnd w:id="18"/>
       <w:bookmarkEnd w:id="19"/>
       <w:bookmarkEnd w:id="20"/>
+      <w:bookmarkEnd w:id="21"/>
+      <w:bookmarkEnd w:id="22"/>
+      <w:bookmarkEnd w:id="23"/>
+      <w:bookmarkEnd w:id="24"/>
     </w:p>
     <w:p>
       <w:pPr>
@@ -6341,11 +6783,12 @@
           <w:lang w:val="en-US"/>
         </w:rPr>
       </w:pPr>
-      <w:bookmarkStart w:id="21" w:name="_Toc27102"/>
-      <w:bookmarkStart w:id="22" w:name="_Toc19504"/>
-      <w:bookmarkStart w:id="23" w:name="_Toc20340"/>
-      <w:bookmarkStart w:id="24" w:name="_Toc25663"/>
-      <w:bookmarkStart w:id="25" w:name="_Toc4574"/>
+      <w:bookmarkStart w:id="25" w:name="_Toc19504"/>
+      <w:bookmarkStart w:id="26" w:name="_Toc20340"/>
+      <w:bookmarkStart w:id="27" w:name="_Toc4574"/>
+      <w:bookmarkStart w:id="28" w:name="_Toc27102"/>
+      <w:bookmarkStart w:id="29" w:name="_Toc25663"/>
+      <w:bookmarkStart w:id="30" w:name="_Toc679"/>
       <w:r>
         <w:rPr>
           <w:rFonts w:hint="default"/>
@@ -6353,11 +6796,12 @@
         </w:rPr>
         <w:t>Phạm vi nghiên cứu</w:t>
       </w:r>
-      <w:bookmarkEnd w:id="21"/>
-      <w:bookmarkEnd w:id="22"/>
-      <w:bookmarkEnd w:id="23"/>
-      <w:bookmarkEnd w:id="24"/>
       <w:bookmarkEnd w:id="25"/>
+      <w:bookmarkEnd w:id="26"/>
+      <w:bookmarkEnd w:id="27"/>
+      <w:bookmarkEnd w:id="28"/>
+      <w:bookmarkEnd w:id="29"/>
+      <w:bookmarkEnd w:id="30"/>
     </w:p>
     <w:p>
       <w:pPr>
@@ -6396,68 +6840,72 @@
           <w:lang w:val="en-US"/>
         </w:rPr>
       </w:pPr>
-      <w:bookmarkStart w:id="26" w:name="_Toc23059"/>
-      <w:bookmarkStart w:id="27" w:name="_Toc27914"/>
-      <w:bookmarkStart w:id="28" w:name="_Toc2213"/>
-      <w:bookmarkStart w:id="29" w:name="_Toc6069"/>
-      <w:bookmarkStart w:id="30" w:name="_Toc6912"/>
+      <w:bookmarkStart w:id="31" w:name="_Toc2213"/>
+      <w:bookmarkStart w:id="32" w:name="_Toc23059"/>
+      <w:bookmarkStart w:id="33" w:name="_Toc27914"/>
+      <w:bookmarkStart w:id="34" w:name="_Toc6069"/>
+      <w:bookmarkStart w:id="35" w:name="_Toc6912"/>
+      <w:bookmarkStart w:id="36" w:name="_Toc10316"/>
       <w:r>
         <w:rPr>
           <w:rFonts w:hint="default"/>
           <w:lang w:val="en-US"/>
         </w:rPr>
         <w:t>Kết chương</w:t>
-      </w:r>
-      <w:bookmarkEnd w:id="26"/>
-      <w:bookmarkEnd w:id="27"/>
-      <w:bookmarkEnd w:id="28"/>
-      <w:bookmarkEnd w:id="29"/>
-      <w:bookmarkEnd w:id="30"/>
-    </w:p>
-    <w:p>
-      <w:pPr>
-        <w:pStyle w:val="16"/>
-        <w:bidi w:val="0"/>
-      </w:pPr>
-      <w:r>
-        <w:rPr>
-          <w:lang w:val="en-US"/>
-        </w:rPr>
-        <w:t>Ứ</w:t>
-      </w:r>
-      <w:r>
-        <w:t>ng dụng này cung cấp cho người dùng một công cụ hiệu quả để theo dõi và quản lý chi tiêu hàng ngày, từ đó giúp họ nâng cao ý thức tài chính và đưa ra quyết định chi tiêu hợp lý.</w:t>
-      </w:r>
-    </w:p>
-    <w:p>
-      <w:r>
-        <w:br w:type="page"/>
-      </w:r>
-    </w:p>
-    <w:p>
-      <w:pPr>
-        <w:pStyle w:val="2"/>
-        <w:bidi w:val="0"/>
-        <w:rPr>
-          <w:rFonts w:hint="default"/>
-          <w:lang w:val="en-US"/>
-        </w:rPr>
-      </w:pPr>
-      <w:bookmarkStart w:id="31" w:name="_Toc27474"/>
-      <w:bookmarkStart w:id="32" w:name="_Toc17179"/>
-      <w:bookmarkStart w:id="33" w:name="_Toc2698"/>
-      <w:bookmarkStart w:id="34" w:name="_Toc16724"/>
-      <w:r>
-        <w:rPr>
-          <w:rFonts w:hint="default"/>
-          <w:lang w:val="en-US"/>
-        </w:rPr>
-        <w:t>NGHIÊN CỨU LÝ THUYẾT</w:t>
       </w:r>
       <w:bookmarkEnd w:id="31"/>
       <w:bookmarkEnd w:id="32"/>
       <w:bookmarkEnd w:id="33"/>
       <w:bookmarkEnd w:id="34"/>
+      <w:bookmarkEnd w:id="35"/>
+      <w:bookmarkEnd w:id="36"/>
+    </w:p>
+    <w:p>
+      <w:pPr>
+        <w:pStyle w:val="16"/>
+        <w:bidi w:val="0"/>
+      </w:pPr>
+      <w:r>
+        <w:rPr>
+          <w:lang w:val="en-US"/>
+        </w:rPr>
+        <w:t>Ứ</w:t>
+      </w:r>
+      <w:r>
+        <w:t>ng dụng này cung cấp cho người dùng một công cụ hiệu quả để theo dõi và quản lý chi tiêu hàng ngày, từ đó giúp họ nâng cao ý thức tài chính và đưa ra quyết định chi tiêu hợp lý.</w:t>
+      </w:r>
+    </w:p>
+    <w:p>
+      <w:r>
+        <w:br w:type="page"/>
+      </w:r>
+    </w:p>
+    <w:p>
+      <w:pPr>
+        <w:pStyle w:val="2"/>
+        <w:bidi w:val="0"/>
+        <w:rPr>
+          <w:rFonts w:hint="default"/>
+          <w:lang w:val="en-US"/>
+        </w:rPr>
+      </w:pPr>
+      <w:bookmarkStart w:id="37" w:name="_Toc2698"/>
+      <w:bookmarkStart w:id="38" w:name="_Toc17179"/>
+      <w:bookmarkStart w:id="39" w:name="_Toc16724"/>
+      <w:bookmarkStart w:id="40" w:name="_Toc27474"/>
+      <w:bookmarkStart w:id="41" w:name="_Toc21441"/>
+      <w:r>
+        <w:rPr>
+          <w:rFonts w:hint="default"/>
+          <w:lang w:val="en-US"/>
+        </w:rPr>
+        <w:t>NGHIÊN CỨU LÝ THUYẾT</w:t>
+      </w:r>
+      <w:bookmarkEnd w:id="37"/>
+      <w:bookmarkEnd w:id="38"/>
+      <w:bookmarkEnd w:id="39"/>
+      <w:bookmarkEnd w:id="40"/>
+      <w:bookmarkEnd w:id="41"/>
     </w:p>
     <w:p>
       <w:pPr>
@@ -6469,114 +6917,15 @@
           <w:lang w:val="en-US"/>
         </w:rPr>
       </w:pPr>
-      <w:bookmarkStart w:id="35" w:name="_Toc24541"/>
-      <w:bookmarkStart w:id="36" w:name="_Toc21757"/>
-      <w:bookmarkStart w:id="37" w:name="_Toc16136"/>
-      <w:bookmarkStart w:id="38" w:name="_Toc24283"/>
+      <w:bookmarkStart w:id="42" w:name="_Toc16136"/>
+      <w:bookmarkStart w:id="43" w:name="_Toc21757"/>
+      <w:bookmarkStart w:id="44" w:name="_Toc24283"/>
+      <w:bookmarkStart w:id="45" w:name="_Toc24541"/>
+      <w:bookmarkStart w:id="46" w:name="_Toc27876"/>
       <w:r>
         <w:t>Giới thiệu về Ứng dụng Quản lý Chi tiêu</w:t>
       </w:r>
-      <w:bookmarkEnd w:id="35"/>
-      <w:bookmarkEnd w:id="36"/>
-      <w:bookmarkEnd w:id="37"/>
-      <w:bookmarkEnd w:id="38"/>
-    </w:p>
-    <w:p>
-      <w:pPr>
-        <w:pStyle w:val="16"/>
-        <w:bidi w:val="0"/>
-      </w:pPr>
-      <w:r>
-        <w:t>Ứng dụng quản lý chi tiêu cá nhân là một công cụ giúp người dùng theo dõi và quản lý các khoản chi tiêu hàng ngày. Mục tiêu chính của ứng dụng là giúp người dùng có cái nhìn tổng quan về tình hình tài chính cá nhân, từ đó đưa ra những quyết định chi tiêu hợp lý hơn.</w:t>
-      </w:r>
-    </w:p>
-    <w:p>
-      <w:pPr>
-        <w:pStyle w:val="3"/>
-        <w:bidi w:val="0"/>
-        <w:outlineLvl w:val="0"/>
-        <w:rPr>
-          <w:rFonts w:hint="default"/>
-          <w:lang w:val="en-US"/>
-        </w:rPr>
-      </w:pPr>
-      <w:bookmarkStart w:id="39" w:name="_Toc25456"/>
-      <w:bookmarkStart w:id="40" w:name="_Toc7473"/>
-      <w:bookmarkStart w:id="41" w:name="_Toc13223"/>
-      <w:bookmarkStart w:id="42" w:name="_Toc20531"/>
-      <w:r>
-        <w:t>Các Thành phần của Ứng dụng</w:t>
-      </w:r>
-      <w:bookmarkEnd w:id="39"/>
-      <w:bookmarkEnd w:id="40"/>
-      <w:bookmarkEnd w:id="41"/>
       <w:bookmarkEnd w:id="42"/>
-    </w:p>
-    <w:p>
-      <w:pPr>
-        <w:pStyle w:val="16"/>
-        <w:bidi w:val="0"/>
-      </w:pPr>
-      <w:r>
-        <w:rPr>
-          <w:b/>
-          <w:bCs/>
-        </w:rPr>
-        <w:t>Giao diện Người dùng (UI)</w:t>
-      </w:r>
-      <w:r>
-        <w:rPr>
-          <w:b w:val="0"/>
-          <w:bCs w:val="0"/>
-        </w:rPr>
-        <w:t>:</w:t>
-      </w:r>
-      <w:r>
-        <w:t xml:space="preserve"> Giao diện thân thiện, dễ sử dụng, cho phép người dùng nhập liệu nhanh chóng.</w:t>
-      </w:r>
-    </w:p>
-    <w:p>
-      <w:pPr>
-        <w:pStyle w:val="16"/>
-        <w:bidi w:val="0"/>
-      </w:pPr>
-      <w:r>
-        <w:rPr>
-          <w:rFonts w:hint="eastAsia"/>
-        </w:rPr>
-        <w:t xml:space="preserve"> </w:t>
-      </w:r>
-      <w:r>
-        <w:rPr>
-          <w:b/>
-          <w:bCs/>
-        </w:rPr>
-        <w:t>Cơ sở dữ liệu (Database)</w:t>
-      </w:r>
-      <w:r>
-        <w:rPr>
-          <w:b w:val="0"/>
-          <w:bCs w:val="0"/>
-        </w:rPr>
-        <w:t>:</w:t>
-      </w:r>
-      <w:r>
-        <w:t xml:space="preserve"> Lưu trữ các thông tin liên quan đến chi tiêu, ngân sách và người dùng.</w:t>
-      </w:r>
-    </w:p>
-    <w:p>
-      <w:pPr>
-        <w:pStyle w:val="3"/>
-        <w:bidi w:val="0"/>
-        <w:outlineLvl w:val="0"/>
-      </w:pPr>
-      <w:bookmarkStart w:id="43" w:name="_Toc26631"/>
-      <w:bookmarkStart w:id="44" w:name="_Toc25926"/>
-      <w:bookmarkStart w:id="45" w:name="_Toc5158"/>
-      <w:bookmarkStart w:id="46" w:name="_Toc16415"/>
-      <w:r>
-        <w:t>Công nghệ Sử dụng</w:t>
-      </w:r>
       <w:bookmarkEnd w:id="43"/>
       <w:bookmarkEnd w:id="44"/>
       <w:bookmarkEnd w:id="45"/>
@@ -6584,42 +6933,149 @@
     </w:p>
     <w:p>
       <w:pPr>
-        <w:pStyle w:val="4"/>
+        <w:pStyle w:val="16"/>
         <w:bidi w:val="0"/>
       </w:pPr>
       <w:r>
+        <w:t>Ứng dụng quản lý chi tiêu cá nhân là một công cụ giúp người dùng theo dõi và quản lý các khoản chi tiêu hàng ngày. Mục tiêu chính của ứng dụng là giúp người dùng có cái nhìn tổng quan về tình hình tài chính cá nhân, từ đó đưa ra những quyết định chi tiêu hợp lý hơn.</w:t>
+      </w:r>
+    </w:p>
+    <w:p>
+      <w:pPr>
+        <w:pStyle w:val="3"/>
+        <w:bidi w:val="0"/>
+        <w:outlineLvl w:val="0"/>
         <w:rPr>
           <w:rFonts w:hint="default"/>
-          <w:sz w:val="28"/>
-          <w:szCs w:val="28"/>
-          <w:lang w:val="en-US"/>
-        </w:rPr>
-        <w:tab/>
-      </w:r>
-      <w:bookmarkStart w:id="47" w:name="_Toc15749"/>
-      <w:bookmarkStart w:id="48" w:name="_Toc2019"/>
-      <w:bookmarkStart w:id="49" w:name="_Toc17413"/>
-      <w:bookmarkStart w:id="50" w:name="_Toc7310"/>
-      <w:r>
-        <w:rPr>
-          <w:rFonts w:hint="default"/>
-          <w:sz w:val="28"/>
-          <w:szCs w:val="28"/>
-          <w:lang w:val="en-US"/>
-        </w:rPr>
-        <w:t>2.3.1.</w:t>
-      </w:r>
-      <w:r>
-        <w:rPr>
-          <w:sz w:val="28"/>
-          <w:szCs w:val="28"/>
-        </w:rPr>
-        <w:t>Spring Boot</w:t>
+          <w:lang w:val="en-US"/>
+        </w:rPr>
+      </w:pPr>
+      <w:bookmarkStart w:id="47" w:name="_Toc7473"/>
+      <w:bookmarkStart w:id="48" w:name="_Toc13223"/>
+      <w:bookmarkStart w:id="49" w:name="_Toc20531"/>
+      <w:bookmarkStart w:id="50" w:name="_Toc25456"/>
+      <w:bookmarkStart w:id="51" w:name="_Toc15586"/>
+      <w:r>
+        <w:t>Các Thành phần của Ứng dụng</w:t>
       </w:r>
       <w:bookmarkEnd w:id="47"/>
       <w:bookmarkEnd w:id="48"/>
       <w:bookmarkEnd w:id="49"/>
       <w:bookmarkEnd w:id="50"/>
+      <w:bookmarkEnd w:id="51"/>
+    </w:p>
+    <w:p>
+      <w:pPr>
+        <w:pStyle w:val="16"/>
+        <w:bidi w:val="0"/>
+      </w:pPr>
+      <w:r>
+        <w:rPr>
+          <w:b/>
+          <w:bCs/>
+        </w:rPr>
+        <w:t>Giao diện Người dùng (UI)</w:t>
+      </w:r>
+      <w:r>
+        <w:rPr>
+          <w:b w:val="0"/>
+          <w:bCs w:val="0"/>
+        </w:rPr>
+        <w:t>:</w:t>
+      </w:r>
+      <w:r>
+        <w:t xml:space="preserve"> Giao diện thân thiện, dễ sử dụng, cho phép người dùng nhập liệu nhanh chóng.</w:t>
+      </w:r>
+    </w:p>
+    <w:p>
+      <w:pPr>
+        <w:pStyle w:val="16"/>
+        <w:bidi w:val="0"/>
+      </w:pPr>
+      <w:r>
+        <w:rPr>
+          <w:rFonts w:hint="eastAsia"/>
+        </w:rPr>
+        <w:t xml:space="preserve"> </w:t>
+      </w:r>
+      <w:r>
+        <w:rPr>
+          <w:b/>
+          <w:bCs/>
+        </w:rPr>
+        <w:t>Cơ sở dữ liệu (Database)</w:t>
+      </w:r>
+      <w:r>
+        <w:rPr>
+          <w:b w:val="0"/>
+          <w:bCs w:val="0"/>
+        </w:rPr>
+        <w:t>:</w:t>
+      </w:r>
+      <w:r>
+        <w:t xml:space="preserve"> Lưu trữ các thông tin liên quan đến chi tiêu, ngân sách và người dùng.</w:t>
+      </w:r>
+    </w:p>
+    <w:p>
+      <w:pPr>
+        <w:pStyle w:val="3"/>
+        <w:bidi w:val="0"/>
+        <w:outlineLvl w:val="0"/>
+      </w:pPr>
+      <w:bookmarkStart w:id="52" w:name="_Toc16415"/>
+      <w:bookmarkStart w:id="53" w:name="_Toc26631"/>
+      <w:bookmarkStart w:id="54" w:name="_Toc5158"/>
+      <w:bookmarkStart w:id="55" w:name="_Toc25926"/>
+      <w:bookmarkStart w:id="56" w:name="_Toc28897"/>
+      <w:r>
+        <w:t>Công nghệ Sử dụng</w:t>
+      </w:r>
+      <w:bookmarkEnd w:id="52"/>
+      <w:bookmarkEnd w:id="53"/>
+      <w:bookmarkEnd w:id="54"/>
+      <w:bookmarkEnd w:id="55"/>
+      <w:bookmarkEnd w:id="56"/>
+    </w:p>
+    <w:p>
+      <w:pPr>
+        <w:pStyle w:val="4"/>
+        <w:bidi w:val="0"/>
+      </w:pPr>
+      <w:r>
+        <w:rPr>
+          <w:rFonts w:hint="default"/>
+          <w:sz w:val="28"/>
+          <w:szCs w:val="28"/>
+          <w:lang w:val="en-US"/>
+        </w:rPr>
+        <w:tab/>
+      </w:r>
+      <w:bookmarkStart w:id="57" w:name="_Toc2019"/>
+      <w:bookmarkStart w:id="58" w:name="_Toc17413"/>
+      <w:bookmarkStart w:id="59" w:name="_Toc15749"/>
+      <w:bookmarkStart w:id="60" w:name="_Toc7310"/>
+      <w:bookmarkStart w:id="61" w:name="_Toc18028"/>
+      <w:r>
+        <w:rPr>
+          <w:rFonts w:hint="default"/>
+          <w:sz w:val="28"/>
+          <w:szCs w:val="28"/>
+          <w:lang w:val="en-US"/>
+        </w:rPr>
+        <w:t>2.3.1.</w:t>
+      </w:r>
+      <w:r>
+        <w:rPr>
+          <w:sz w:val="28"/>
+          <w:szCs w:val="28"/>
+        </w:rPr>
+        <w:t>Spring Boot</w:t>
+      </w:r>
+      <w:bookmarkEnd w:id="57"/>
+      <w:bookmarkEnd w:id="58"/>
+      <w:bookmarkEnd w:id="59"/>
+      <w:bookmarkEnd w:id="60"/>
+      <w:bookmarkEnd w:id="61"/>
     </w:p>
     <w:p>
       <w:pPr>
@@ -6735,10 +7191,11 @@
         <w:bidi w:val="0"/>
         <w:ind w:firstLine="720" w:firstLineChars="0"/>
       </w:pPr>
-      <w:bookmarkStart w:id="51" w:name="_Toc24537"/>
-      <w:bookmarkStart w:id="52" w:name="_Toc32336"/>
-      <w:bookmarkStart w:id="53" w:name="_Toc30012"/>
-      <w:bookmarkStart w:id="54" w:name="_Toc27804"/>
+      <w:bookmarkStart w:id="62" w:name="_Toc24537"/>
+      <w:bookmarkStart w:id="63" w:name="_Toc30012"/>
+      <w:bookmarkStart w:id="64" w:name="_Toc27804"/>
+      <w:bookmarkStart w:id="65" w:name="_Toc32336"/>
+      <w:bookmarkStart w:id="66" w:name="_Toc6377"/>
       <w:r>
         <w:rPr>
           <w:rFonts w:hint="default"/>
@@ -6749,10 +7206,11 @@
       <w:r>
         <w:t>Cơ sở dữ liệu</w:t>
       </w:r>
-      <w:bookmarkEnd w:id="51"/>
-      <w:bookmarkEnd w:id="52"/>
-      <w:bookmarkEnd w:id="53"/>
-      <w:bookmarkEnd w:id="54"/>
+      <w:bookmarkEnd w:id="62"/>
+      <w:bookmarkEnd w:id="63"/>
+      <w:bookmarkEnd w:id="64"/>
+      <w:bookmarkEnd w:id="65"/>
+      <w:bookmarkEnd w:id="66"/>
     </w:p>
     <w:p>
       <w:pPr>
@@ -6872,10 +7330,11 @@
         <w:bidi w:val="0"/>
         <w:ind w:firstLine="720" w:firstLineChars="0"/>
       </w:pPr>
-      <w:bookmarkStart w:id="55" w:name="_Toc25070"/>
-      <w:bookmarkStart w:id="56" w:name="_Toc12846"/>
-      <w:bookmarkStart w:id="57" w:name="_Toc27319"/>
-      <w:bookmarkStart w:id="58" w:name="_Toc20115"/>
+      <w:bookmarkStart w:id="67" w:name="_Toc20115"/>
+      <w:bookmarkStart w:id="68" w:name="_Toc25070"/>
+      <w:bookmarkStart w:id="69" w:name="_Toc12846"/>
+      <w:bookmarkStart w:id="70" w:name="_Toc27319"/>
+      <w:bookmarkStart w:id="71" w:name="_Toc28937"/>
       <w:r>
         <w:rPr>
           <w:rFonts w:hint="default"/>
@@ -6886,10 +7345,11 @@
       <w:r>
         <w:t>Công cụ Hỗ trợ</w:t>
       </w:r>
-      <w:bookmarkEnd w:id="55"/>
-      <w:bookmarkEnd w:id="56"/>
-      <w:bookmarkEnd w:id="57"/>
-      <w:bookmarkEnd w:id="58"/>
+      <w:bookmarkEnd w:id="67"/>
+      <w:bookmarkEnd w:id="68"/>
+      <w:bookmarkEnd w:id="69"/>
+      <w:bookmarkEnd w:id="70"/>
+      <w:bookmarkEnd w:id="71"/>
     </w:p>
     <w:p>
       <w:pPr>
@@ -6965,244 +7425,835 @@
     </w:p>
     <w:p>
       <w:pPr>
-        <w:pStyle w:val="16"/>
-        <w:bidi w:val="0"/>
-      </w:pPr>
-      <w:r>
-        <w:rPr>
-          <w:rFonts w:hint="eastAsia"/>
+        <w:pStyle w:val="12"/>
+        <w:keepNext w:val="0"/>
+        <w:keepLines w:val="0"/>
+        <w:widowControl/>
+        <w:suppressLineNumbers w:val="0"/>
+        <w:spacing w:before="0" w:beforeAutospacing="1" w:after="0" w:afterAutospacing="1"/>
+        <w:ind w:left="0" w:right="0"/>
+        <w:rPr>
+          <w:rFonts w:hint="default" w:ascii="Times New Roman" w:hAnsi="Times New Roman" w:cs="Times New Roman"/>
+          <w:sz w:val="26"/>
+          <w:szCs w:val="26"/>
+        </w:rPr>
+      </w:pPr>
+      <w:r>
+        <w:rPr>
+          <w:rFonts w:hint="default" w:ascii="Times New Roman" w:hAnsi="Times New Roman" w:cs="Times New Roman"/>
+          <w:sz w:val="26"/>
+          <w:szCs w:val="26"/>
+        </w:rPr>
+        <w:t>Docker là một công cụ rất mạnh mẽ giúp đóng gói, triển khai và chạy các ứng dụng trong các container. Thay vì cài đặt trực tiếp ứng dụng trên hệ điều hành, Docker giúp tạo ra môi trường cách ly cho ứng dụng, giúp dễ dàng triển khai và di chuyển ứng dụng giữa các máy khác nhau mà không gặp phải vấn đề về môi trường hoặc phụ thuộc.</w:t>
+      </w:r>
+    </w:p>
+    <w:p>
+      <w:pPr>
+        <w:pStyle w:val="12"/>
+        <w:keepNext w:val="0"/>
+        <w:keepLines w:val="0"/>
+        <w:widowControl/>
+        <w:suppressLineNumbers w:val="0"/>
+        <w:spacing w:before="0" w:beforeAutospacing="1" w:after="0" w:afterAutospacing="1"/>
+        <w:ind w:left="0" w:right="0"/>
+        <w:rPr>
+          <w:rFonts w:hint="default" w:ascii="Times New Roman" w:hAnsi="Times New Roman" w:cs="Times New Roman"/>
+          <w:sz w:val="26"/>
+          <w:szCs w:val="26"/>
+        </w:rPr>
+      </w:pPr>
+      <w:r>
+        <w:rPr>
+          <w:rFonts w:hint="default" w:ascii="Times New Roman" w:hAnsi="Times New Roman" w:cs="Times New Roman"/>
+          <w:sz w:val="26"/>
+          <w:szCs w:val="26"/>
+        </w:rPr>
+        <w:t>Để hiểu rõ hơn về Docker, có thể chia nó thành những phần chính sau:</w:t>
+      </w:r>
+    </w:p>
+    <w:p>
+      <w:pPr>
+        <w:pStyle w:val="4"/>
+        <w:keepNext w:val="0"/>
+        <w:keepLines w:val="0"/>
+        <w:widowControl/>
+        <w:suppressLineNumbers w:val="0"/>
+        <w:rPr>
+          <w:rFonts w:hint="default" w:ascii="Times New Roman" w:hAnsi="Times New Roman" w:cs="Times New Roman"/>
+          <w:sz w:val="26"/>
+          <w:szCs w:val="26"/>
+        </w:rPr>
+      </w:pPr>
+      <w:r>
+        <w:rPr>
+          <w:rFonts w:hint="default" w:ascii="Times New Roman" w:hAnsi="Times New Roman" w:cs="Times New Roman"/>
+          <w:sz w:val="26"/>
+          <w:szCs w:val="26"/>
         </w:rPr>
         <w:t xml:space="preserve"> </w:t>
       </w:r>
-      <w:r>
-        <w:rPr>
-          <w:b/>
-          <w:bCs/>
-        </w:rPr>
-        <w:t>Figma</w:t>
-      </w:r>
-      <w:r>
-        <w:t>: Công cụ thiết kế giao diện người dùng, cho phép tạo mẫu giao diện một cách trực quan và thuận tiện.</w:t>
-      </w:r>
-    </w:p>
-    <w:p>
-      <w:pPr>
-        <w:pStyle w:val="16"/>
-        <w:bidi w:val="0"/>
-        <w:rPr>
-          <w:rStyle w:val="17"/>
-          <w:rFonts w:hint="default"/>
-          <w:lang w:val="en-US"/>
-        </w:rPr>
-      </w:pPr>
+      <w:bookmarkStart w:id="72" w:name="_Toc24337"/>
       <w:r>
         <w:rPr>
           <w:rStyle w:val="13"/>
-          <w:rFonts w:hint="default" w:ascii="Times New Roman" w:hAnsi="Times New Roman" w:eastAsia="SimSun" w:cs="Times New Roman"/>
+          <w:rFonts w:hint="default" w:ascii="Times New Roman" w:hAnsi="Times New Roman" w:cs="Times New Roman"/>
           <w:b/>
           <w:bCs/>
           <w:sz w:val="26"/>
           <w:szCs w:val="26"/>
         </w:rPr>
-        <w:t>GitHub</w:t>
-      </w:r>
+        <w:t>Container</w:t>
+      </w:r>
+      <w:r>
+        <w:rPr>
+          <w:rFonts w:hint="default" w:ascii="Times New Roman" w:hAnsi="Times New Roman" w:cs="Times New Roman"/>
+          <w:sz w:val="26"/>
+          <w:szCs w:val="26"/>
+        </w:rPr>
+        <w:t>:</w:t>
+      </w:r>
+      <w:bookmarkEnd w:id="72"/>
+    </w:p>
+    <w:p>
+      <w:pPr>
+        <w:pStyle w:val="12"/>
+        <w:keepNext w:val="0"/>
+        <w:keepLines w:val="0"/>
+        <w:widowControl/>
+        <w:suppressLineNumbers w:val="0"/>
+        <w:spacing w:before="0" w:beforeAutospacing="1" w:after="0" w:afterAutospacing="1"/>
+        <w:ind w:left="720" w:right="0"/>
+        <w:rPr>
+          <w:rFonts w:hint="default" w:ascii="Times New Roman" w:hAnsi="Times New Roman" w:cs="Times New Roman"/>
+          <w:sz w:val="26"/>
+          <w:szCs w:val="26"/>
+        </w:rPr>
+      </w:pPr>
+      <w:r>
+        <w:rPr>
+          <w:rFonts w:hint="default" w:ascii="Times New Roman" w:hAnsi="Times New Roman" w:cs="Times New Roman"/>
+          <w:sz w:val="26"/>
+          <w:szCs w:val="26"/>
+        </w:rPr>
+        <w:t>Một container là một môi trường cách ly trong đó ứng dụng của bạn chạy. Nó giống như một máy ảo nhẹ nhưng không yêu cầu hệ điều hành riêng biệt, mà chia sẻ kernel của hệ điều hành gốc.</w:t>
+      </w:r>
+    </w:p>
+    <w:p>
+      <w:pPr>
+        <w:pStyle w:val="12"/>
+        <w:keepNext w:val="0"/>
+        <w:keepLines w:val="0"/>
+        <w:widowControl/>
+        <w:suppressLineNumbers w:val="0"/>
+        <w:spacing w:before="0" w:beforeAutospacing="1" w:after="0" w:afterAutospacing="1"/>
+        <w:ind w:left="720" w:right="0"/>
+        <w:rPr>
+          <w:rFonts w:hint="default" w:ascii="Times New Roman" w:hAnsi="Times New Roman" w:cs="Times New Roman"/>
+          <w:sz w:val="26"/>
+          <w:szCs w:val="26"/>
+        </w:rPr>
+      </w:pPr>
+      <w:r>
+        <w:rPr>
+          <w:rFonts w:hint="default" w:ascii="Times New Roman" w:hAnsi="Times New Roman" w:cs="Times New Roman"/>
+          <w:sz w:val="26"/>
+          <w:szCs w:val="26"/>
+        </w:rPr>
+        <w:t>Container giúp bảo đảm rằng ứng dụng chạy trong môi trường nhất quán, bất kể môi trường máy chủ là gì.</w:t>
+      </w:r>
+    </w:p>
+    <w:p>
+      <w:pPr>
+        <w:pStyle w:val="4"/>
+        <w:keepNext w:val="0"/>
+        <w:keepLines w:val="0"/>
+        <w:widowControl/>
+        <w:suppressLineNumbers w:val="0"/>
+        <w:rPr>
+          <w:rFonts w:hint="default" w:ascii="Times New Roman" w:hAnsi="Times New Roman" w:cs="Times New Roman"/>
+          <w:sz w:val="26"/>
+          <w:szCs w:val="26"/>
+        </w:rPr>
+      </w:pPr>
+      <w:r>
+        <w:rPr>
+          <w:rFonts w:hint="default" w:ascii="Times New Roman" w:hAnsi="Times New Roman" w:cs="Times New Roman"/>
+          <w:sz w:val="26"/>
+          <w:szCs w:val="26"/>
+        </w:rPr>
+        <w:t xml:space="preserve"> </w:t>
+      </w:r>
+      <w:bookmarkStart w:id="73" w:name="_Toc16941"/>
       <w:r>
         <w:rPr>
           <w:rStyle w:val="13"/>
-          <w:rFonts w:hint="default" w:ascii="SimSun" w:hAnsi="SimSun" w:eastAsia="SimSun" w:cs="SimSun"/>
-          <w:sz w:val="24"/>
-          <w:szCs w:val="24"/>
-          <w:lang w:val="en-US"/>
+          <w:rFonts w:hint="default" w:ascii="Times New Roman" w:hAnsi="Times New Roman" w:cs="Times New Roman"/>
+          <w:b/>
+          <w:bCs/>
+          <w:sz w:val="26"/>
+          <w:szCs w:val="26"/>
+        </w:rPr>
+        <w:t>Docker Image</w:t>
+      </w:r>
+      <w:r>
+        <w:rPr>
+          <w:rFonts w:hint="default" w:ascii="Times New Roman" w:hAnsi="Times New Roman" w:cs="Times New Roman"/>
+          <w:sz w:val="26"/>
+          <w:szCs w:val="26"/>
         </w:rPr>
         <w:t>:</w:t>
       </w:r>
-      <w:r>
+      <w:bookmarkEnd w:id="73"/>
+    </w:p>
+    <w:p>
+      <w:pPr>
+        <w:pStyle w:val="12"/>
+        <w:keepNext w:val="0"/>
+        <w:keepLines w:val="0"/>
+        <w:widowControl/>
+        <w:suppressLineNumbers w:val="0"/>
+        <w:spacing w:before="0" w:beforeAutospacing="1" w:after="0" w:afterAutospacing="1"/>
+        <w:ind w:left="720" w:right="0"/>
+        <w:rPr>
+          <w:rFonts w:hint="default" w:ascii="Times New Roman" w:hAnsi="Times New Roman" w:cs="Times New Roman"/>
+          <w:sz w:val="26"/>
+          <w:szCs w:val="26"/>
+        </w:rPr>
+      </w:pPr>
+      <w:r>
+        <w:rPr>
+          <w:rFonts w:hint="default" w:ascii="Times New Roman" w:hAnsi="Times New Roman" w:cs="Times New Roman"/>
+          <w:sz w:val="26"/>
+          <w:szCs w:val="26"/>
+        </w:rPr>
+        <w:t xml:space="preserve">Docker Image là một bản sao của hệ thống file và ứng dụng cần thiết để chạy ứng dụng trong container. Một Docker Image thường được xây dựng từ một file cấu hình gọi là </w:t>
+      </w:r>
+      <w:r>
+        <w:rPr>
+          <w:rStyle w:val="11"/>
+          <w:rFonts w:hint="default" w:ascii="Times New Roman" w:hAnsi="Times New Roman" w:cs="Times New Roman"/>
+          <w:sz w:val="26"/>
+          <w:szCs w:val="26"/>
+        </w:rPr>
+        <w:t>Dockerfile</w:t>
+      </w:r>
+      <w:r>
+        <w:rPr>
+          <w:rFonts w:hint="default" w:ascii="Times New Roman" w:hAnsi="Times New Roman" w:cs="Times New Roman"/>
+          <w:sz w:val="26"/>
+          <w:szCs w:val="26"/>
+        </w:rPr>
+        <w:t>.</w:t>
+      </w:r>
+    </w:p>
+    <w:p>
+      <w:pPr>
+        <w:keepNext w:val="0"/>
+        <w:keepLines w:val="0"/>
+        <w:widowControl/>
+        <w:numPr>
+          <w:numId w:val="0"/>
+        </w:numPr>
+        <w:suppressLineNumbers w:val="0"/>
+        <w:spacing w:before="0" w:beforeAutospacing="1" w:after="0" w:afterAutospacing="1"/>
+        <w:rPr>
+          <w:rFonts w:hint="default" w:ascii="Times New Roman" w:hAnsi="Times New Roman" w:cs="Times New Roman"/>
+          <w:sz w:val="26"/>
+          <w:szCs w:val="26"/>
+        </w:rPr>
+      </w:pPr>
+    </w:p>
+    <w:p>
+      <w:pPr>
+        <w:pStyle w:val="12"/>
+        <w:keepNext w:val="0"/>
+        <w:keepLines w:val="0"/>
+        <w:widowControl/>
+        <w:suppressLineNumbers w:val="0"/>
+        <w:spacing w:before="0" w:beforeAutospacing="1" w:after="0" w:afterAutospacing="1"/>
+        <w:ind w:left="720" w:right="0"/>
+        <w:rPr>
+          <w:rFonts w:hint="default" w:ascii="Times New Roman" w:hAnsi="Times New Roman" w:cs="Times New Roman"/>
+          <w:sz w:val="26"/>
+          <w:szCs w:val="26"/>
+        </w:rPr>
+      </w:pPr>
+      <w:r>
+        <w:rPr>
+          <w:rFonts w:hint="default" w:ascii="Times New Roman" w:hAnsi="Times New Roman" w:cs="Times New Roman"/>
+          <w:sz w:val="26"/>
+          <w:szCs w:val="26"/>
+        </w:rPr>
+        <w:t>Khi bạn tạo một container từ một Docker Image, nó sẽ giống hệt với môi trường bạn đã cấu hình trong Image.</w:t>
+      </w:r>
+    </w:p>
+    <w:p>
+      <w:pPr>
+        <w:pStyle w:val="4"/>
+        <w:keepNext w:val="0"/>
+        <w:keepLines w:val="0"/>
+        <w:widowControl/>
+        <w:suppressLineNumbers w:val="0"/>
+        <w:rPr>
+          <w:rFonts w:hint="default" w:ascii="Times New Roman" w:hAnsi="Times New Roman" w:cs="Times New Roman"/>
+          <w:sz w:val="26"/>
+          <w:szCs w:val="26"/>
+        </w:rPr>
+      </w:pPr>
+      <w:bookmarkStart w:id="74" w:name="_Toc8174"/>
+      <w:r>
+        <w:rPr>
+          <w:rStyle w:val="13"/>
+          <w:rFonts w:hint="default" w:ascii="Times New Roman" w:hAnsi="Times New Roman" w:cs="Times New Roman"/>
+          <w:b/>
+          <w:bCs/>
+          <w:sz w:val="26"/>
+          <w:szCs w:val="26"/>
+        </w:rPr>
+        <w:t>Dockerfile</w:t>
+      </w:r>
+      <w:r>
+        <w:rPr>
+          <w:rFonts w:hint="default" w:ascii="Times New Roman" w:hAnsi="Times New Roman" w:cs="Times New Roman"/>
+          <w:sz w:val="26"/>
+          <w:szCs w:val="26"/>
+        </w:rPr>
+        <w:t>:</w:t>
+      </w:r>
+      <w:bookmarkEnd w:id="74"/>
+    </w:p>
+    <w:p>
+      <w:pPr>
+        <w:pStyle w:val="12"/>
+        <w:keepNext w:val="0"/>
+        <w:keepLines w:val="0"/>
+        <w:widowControl/>
+        <w:suppressLineNumbers w:val="0"/>
+        <w:spacing w:before="0" w:beforeAutospacing="1" w:after="0" w:afterAutospacing="1"/>
+        <w:ind w:left="720" w:right="0"/>
+        <w:rPr>
+          <w:rFonts w:hint="default" w:ascii="Times New Roman" w:hAnsi="Times New Roman" w:cs="Times New Roman"/>
+          <w:sz w:val="26"/>
+          <w:szCs w:val="26"/>
+        </w:rPr>
+      </w:pPr>
+      <w:r>
+        <w:rPr>
+          <w:rFonts w:hint="default" w:ascii="Times New Roman" w:hAnsi="Times New Roman" w:cs="Times New Roman"/>
+          <w:sz w:val="26"/>
+          <w:szCs w:val="26"/>
+        </w:rPr>
+        <w:t>Dockerfile là một file chứa các lệnh để tạo Docker Image. Ví dụ như cài đặt phần mềm, thiết lập môi trường, sao chép các tệp từ máy của bạn vào container, v.v.</w:t>
+      </w:r>
+    </w:p>
+    <w:p>
+      <w:pPr>
+        <w:keepNext w:val="0"/>
+        <w:keepLines w:val="0"/>
+        <w:widowControl/>
+        <w:numPr>
+          <w:numId w:val="0"/>
+        </w:numPr>
+        <w:suppressLineNumbers w:val="0"/>
+        <w:spacing w:before="0" w:beforeAutospacing="1" w:after="0" w:afterAutospacing="1"/>
+        <w:rPr>
+          <w:rFonts w:hint="default" w:ascii="Times New Roman" w:hAnsi="Times New Roman" w:cs="Times New Roman"/>
+          <w:sz w:val="26"/>
+          <w:szCs w:val="26"/>
+        </w:rPr>
+      </w:pPr>
+    </w:p>
+    <w:p>
+      <w:pPr>
+        <w:pStyle w:val="4"/>
+        <w:keepNext w:val="0"/>
+        <w:keepLines w:val="0"/>
+        <w:widowControl/>
+        <w:suppressLineNumbers w:val="0"/>
+        <w:rPr>
+          <w:rFonts w:hint="default" w:ascii="Times New Roman" w:hAnsi="Times New Roman" w:cs="Times New Roman"/>
+          <w:sz w:val="26"/>
+          <w:szCs w:val="26"/>
+        </w:rPr>
+      </w:pPr>
+      <w:r>
+        <w:rPr>
+          <w:rFonts w:hint="default" w:ascii="Times New Roman" w:hAnsi="Times New Roman" w:cs="Times New Roman"/>
+          <w:sz w:val="26"/>
+          <w:szCs w:val="26"/>
+        </w:rPr>
+        <w:t xml:space="preserve"> </w:t>
+      </w:r>
+      <w:bookmarkStart w:id="75" w:name="_Toc1375"/>
+      <w:r>
+        <w:rPr>
+          <w:rStyle w:val="13"/>
+          <w:rFonts w:hint="default" w:ascii="Times New Roman" w:hAnsi="Times New Roman" w:cs="Times New Roman"/>
+          <w:b/>
+          <w:bCs/>
+          <w:sz w:val="26"/>
+          <w:szCs w:val="26"/>
+        </w:rPr>
+        <w:t>Docker Compose</w:t>
+      </w:r>
+      <w:r>
+        <w:rPr>
+          <w:rFonts w:hint="default" w:ascii="Times New Roman" w:hAnsi="Times New Roman" w:cs="Times New Roman"/>
+          <w:sz w:val="26"/>
+          <w:szCs w:val="26"/>
+        </w:rPr>
+        <w:t>:</w:t>
+      </w:r>
+      <w:bookmarkEnd w:id="75"/>
+    </w:p>
+    <w:p>
+      <w:pPr>
+        <w:pStyle w:val="12"/>
+        <w:keepNext w:val="0"/>
+        <w:keepLines w:val="0"/>
+        <w:widowControl/>
+        <w:suppressLineNumbers w:val="0"/>
+        <w:spacing w:before="0" w:beforeAutospacing="1" w:after="0" w:afterAutospacing="1"/>
+        <w:ind w:left="720" w:right="0"/>
+        <w:rPr>
+          <w:rFonts w:hint="default" w:ascii="Times New Roman" w:hAnsi="Times New Roman" w:cs="Times New Roman"/>
+          <w:sz w:val="26"/>
+          <w:szCs w:val="26"/>
+        </w:rPr>
+      </w:pPr>
+      <w:r>
+        <w:rPr>
+          <w:rFonts w:hint="default" w:ascii="Times New Roman" w:hAnsi="Times New Roman" w:cs="Times New Roman"/>
+          <w:sz w:val="26"/>
+          <w:szCs w:val="26"/>
+        </w:rPr>
+        <w:t>Docker Compose là một công cụ giúp bạn định nghĩa và chạy nhiều container Docker cùng một lúc. Thường dùng khi bạn cần chạy các dịch vụ như web server, database, caching server, v.v. trong cùng một môi trường.</w:t>
+      </w:r>
+    </w:p>
+    <w:p>
+      <w:pPr>
+        <w:rPr>
+          <w:rFonts w:hint="default" w:ascii="Times New Roman" w:hAnsi="Times New Roman" w:cs="Times New Roman"/>
+          <w:sz w:val="26"/>
+          <w:szCs w:val="26"/>
+        </w:rPr>
+      </w:pPr>
+      <w:r>
+        <w:rPr>
+          <w:rFonts w:hint="default" w:ascii="Times New Roman" w:hAnsi="Times New Roman" w:cs="Times New Roman"/>
+          <w:sz w:val="26"/>
+          <w:szCs w:val="26"/>
+        </w:rPr>
+        <w:br w:type="page"/>
+      </w:r>
+    </w:p>
+    <w:p>
+      <w:pPr>
+        <w:pStyle w:val="12"/>
+        <w:keepNext w:val="0"/>
+        <w:keepLines w:val="0"/>
+        <w:widowControl/>
+        <w:suppressLineNumbers w:val="0"/>
+        <w:spacing w:before="0" w:beforeAutospacing="1" w:after="0" w:afterAutospacing="1"/>
+        <w:ind w:left="720" w:right="0"/>
+        <w:rPr>
+          <w:rFonts w:hint="default" w:ascii="Times New Roman" w:hAnsi="Times New Roman" w:cs="Times New Roman"/>
+          <w:sz w:val="26"/>
+          <w:szCs w:val="26"/>
+        </w:rPr>
+      </w:pPr>
+    </w:p>
+    <w:p>
+      <w:pPr>
+        <w:pStyle w:val="4"/>
+        <w:keepNext w:val="0"/>
+        <w:keepLines w:val="0"/>
+        <w:widowControl/>
+        <w:suppressLineNumbers w:val="0"/>
+        <w:rPr>
+          <w:rFonts w:hint="default" w:ascii="Times New Roman" w:hAnsi="Times New Roman" w:cs="Times New Roman"/>
+          <w:sz w:val="26"/>
+          <w:szCs w:val="26"/>
+        </w:rPr>
+      </w:pPr>
+      <w:r>
+        <w:rPr>
+          <w:rFonts w:hint="default" w:ascii="Times New Roman" w:hAnsi="Times New Roman" w:cs="Times New Roman"/>
+          <w:sz w:val="26"/>
+          <w:szCs w:val="26"/>
+        </w:rPr>
+        <w:t xml:space="preserve"> </w:t>
+      </w:r>
+      <w:bookmarkStart w:id="76" w:name="_Toc23841"/>
+      <w:r>
+        <w:rPr>
+          <w:rStyle w:val="13"/>
+          <w:rFonts w:hint="default" w:ascii="Times New Roman" w:hAnsi="Times New Roman" w:cs="Times New Roman"/>
+          <w:b/>
+          <w:bCs/>
+          <w:sz w:val="26"/>
+          <w:szCs w:val="26"/>
+        </w:rPr>
+        <w:t>Docker Hub</w:t>
+      </w:r>
+      <w:r>
+        <w:rPr>
+          <w:rFonts w:hint="default" w:ascii="Times New Roman" w:hAnsi="Times New Roman" w:cs="Times New Roman"/>
+          <w:sz w:val="26"/>
+          <w:szCs w:val="26"/>
+        </w:rPr>
+        <w:t>:</w:t>
+      </w:r>
+      <w:bookmarkEnd w:id="76"/>
+    </w:p>
+    <w:p>
+      <w:pPr>
+        <w:pStyle w:val="12"/>
+        <w:keepNext w:val="0"/>
+        <w:keepLines w:val="0"/>
+        <w:widowControl/>
+        <w:suppressLineNumbers w:val="0"/>
+        <w:spacing w:before="0" w:beforeAutospacing="1" w:after="0" w:afterAutospacing="1"/>
+        <w:ind w:left="720" w:right="0"/>
+        <w:rPr>
+          <w:rFonts w:hint="default" w:ascii="Times New Roman" w:hAnsi="Times New Roman" w:cs="Times New Roman"/>
+          <w:sz w:val="26"/>
+          <w:szCs w:val="26"/>
+        </w:rPr>
+      </w:pPr>
+      <w:r>
+        <w:rPr>
+          <w:rFonts w:hint="default" w:ascii="Times New Roman" w:hAnsi="Times New Roman" w:cs="Times New Roman"/>
+          <w:sz w:val="26"/>
+          <w:szCs w:val="26"/>
+        </w:rPr>
+        <w:t>Docker Hub là một dịch vụ trực tuyến cho phép bạn lưu trữ và chia sẻ Docker Images. Nó giống như một kho chứa các ứng dụng, nơi bạn có thể tải các image sẵn có hoặc tải lên các image của riêng mình.</w:t>
+      </w:r>
+    </w:p>
+    <w:p>
+      <w:pPr>
+        <w:keepNext w:val="0"/>
+        <w:keepLines w:val="0"/>
+        <w:widowControl/>
+        <w:numPr>
+          <w:numId w:val="0"/>
+        </w:numPr>
+        <w:suppressLineNumbers w:val="0"/>
+        <w:spacing w:before="0" w:beforeAutospacing="1" w:after="0" w:afterAutospacing="1"/>
+        <w:ind w:left="1080" w:leftChars="0"/>
+      </w:pPr>
+    </w:p>
+    <w:p>
+      <w:pPr>
+        <w:keepNext w:val="0"/>
+        <w:keepLines w:val="0"/>
+        <w:widowControl/>
+        <w:numPr>
+          <w:numId w:val="0"/>
+        </w:numPr>
+        <w:suppressLineNumbers w:val="0"/>
+        <w:spacing w:before="0" w:beforeAutospacing="1" w:after="0" w:afterAutospacing="1"/>
+        <w:ind w:left="1080" w:leftChars="0"/>
+      </w:pPr>
+    </w:p>
+    <w:p>
+      <w:pPr>
+        <w:pStyle w:val="16"/>
+        <w:bidi w:val="0"/>
         <w:rPr>
           <w:rStyle w:val="17"/>
           <w:rFonts w:hint="default"/>
           <w:lang w:val="en-US"/>
         </w:rPr>
-        <w:t xml:space="preserve"> D</w:t>
-      </w:r>
-      <w:r>
-        <w:rPr>
-          <w:rStyle w:val="17"/>
-        </w:rPr>
-        <w:t>ịch vụ lưu trữ mã nguồn trên nền tảng Git, cung cấp các công cụ cộng tác mạnh mẽ cho các nhóm phát triển phần mềm. GitHub không chỉ đơn thuần là một kho lưu trữ mã nguồn mà còn hỗ trợ quản lý dự án, theo dõi lỗi (issues), tạo pull requests, và tích hợp CI/CD</w:t>
-      </w:r>
-      <w:r>
-        <w:rPr>
-          <w:rStyle w:val="17"/>
-          <w:rFonts w:hint="default"/>
-          <w:lang w:val="en-US"/>
-        </w:rPr>
-        <w:t>.</w:t>
-      </w:r>
-    </w:p>
-    <w:p>
-      <w:pPr>
-        <w:pStyle w:val="16"/>
+      </w:pPr>
+    </w:p>
+    <w:p>
+      <w:pPr>
+        <w:pStyle w:val="3"/>
         <w:bidi w:val="0"/>
-        <w:rPr>
-          <w:rStyle w:val="17"/>
-          <w:rFonts w:hint="default"/>
-          <w:lang w:val="en-US"/>
-        </w:rPr>
-      </w:pPr>
-      <w:r>
-        <w:rPr>
-          <w:rStyle w:val="13"/>
-          <w:rFonts w:hint="default" w:ascii="Times New Roman" w:hAnsi="Times New Roman" w:eastAsia="SimSun" w:cs="Times New Roman"/>
-          <w:sz w:val="26"/>
-          <w:szCs w:val="26"/>
-        </w:rPr>
-        <w:t>Swagger</w:t>
-      </w:r>
-      <w:r>
-        <w:rPr>
-          <w:rStyle w:val="13"/>
-          <w:rFonts w:hint="default" w:ascii="Times New Roman" w:hAnsi="Times New Roman" w:eastAsia="SimSun" w:cs="Times New Roman"/>
-          <w:sz w:val="26"/>
-          <w:szCs w:val="26"/>
-          <w:lang w:val="en-US"/>
-        </w:rPr>
-        <w:t>:</w:t>
-      </w:r>
-      <w:r>
+        <w:outlineLvl w:val="0"/>
+      </w:pPr>
+      <w:bookmarkStart w:id="77" w:name="_Toc19708"/>
+      <w:bookmarkStart w:id="78" w:name="_Toc27582"/>
+      <w:bookmarkStart w:id="79" w:name="_Toc27397"/>
+      <w:bookmarkStart w:id="80" w:name="_Toc31574"/>
+      <w:bookmarkStart w:id="81" w:name="_Toc2423"/>
+      <w:r>
+        <w:t>Kiến trúc Ứng dụng</w:t>
+      </w:r>
+      <w:bookmarkEnd w:id="77"/>
+      <w:bookmarkEnd w:id="78"/>
+      <w:bookmarkEnd w:id="79"/>
+      <w:bookmarkEnd w:id="80"/>
+      <w:bookmarkEnd w:id="81"/>
+    </w:p>
+    <w:p>
+      <w:pPr>
         <w:rPr>
           <w:rFonts w:ascii="SimSun" w:hAnsi="SimSun" w:eastAsia="SimSun" w:cs="SimSun"/>
           <w:sz w:val="24"/>
           <w:szCs w:val="24"/>
         </w:rPr>
+      </w:pPr>
+      <w:r>
+        <w:rPr>
+          <w:rFonts w:hint="default"/>
+          <w:lang w:val="en-US"/>
+        </w:rPr>
+        <w:tab/>
+      </w:r>
+      <w:r>
+        <w:rPr>
+          <w:rFonts w:hint="default"/>
+          <w:lang w:val="en-US"/>
+        </w:rPr>
+        <w:tab/>
+      </w:r>
+      <w:r>
+        <w:rPr>
+          <w:rFonts w:hint="default"/>
+          <w:lang w:val="en-US"/>
+        </w:rPr>
+        <w:t>Ứ</w:t>
+      </w:r>
+      <w:r>
+        <w:rPr>
+          <w:rStyle w:val="17"/>
+        </w:rPr>
+        <w:t>ng dụng sẽ sử dụng kiến trúc RESTful, trong đó:</w:t>
+      </w:r>
+    </w:p>
+    <w:p>
+      <w:pPr>
+        <w:pStyle w:val="16"/>
+        <w:bidi w:val="0"/>
+      </w:pPr>
+      <w:r>
+        <w:rPr>
+          <w:rFonts w:hint="eastAsia"/>
+          <w:b/>
+          <w:bCs/>
+        </w:rPr>
+        <w:t xml:space="preserve">  </w:t>
+      </w:r>
+      <w:r>
+        <w:rPr>
+          <w:b/>
+          <w:bCs/>
+        </w:rPr>
+        <w:t>REST API</w:t>
+      </w:r>
+      <w:r>
+        <w:t>: Cung cấp một tập các endpoint cho phép giao tiếp giữa giao diện và máy chủ, giúp thực hiện các thao tác như tạo, đọc, cập nhật và xóa dữ liệu.</w:t>
+      </w:r>
+    </w:p>
+    <w:p>
+      <w:pPr>
+        <w:pStyle w:val="16"/>
+        <w:bidi w:val="0"/>
+      </w:pPr>
+      <w:r>
+        <w:rPr>
+          <w:rFonts w:hint="eastAsia"/>
+        </w:rPr>
         <w:t xml:space="preserve"> </w:t>
       </w:r>
       <w:r>
         <w:rPr>
-          <w:rStyle w:val="17"/>
-        </w:rPr>
-        <w:t>là một công cụ phổ biến để thiết kế, tài liệu hóa và kiểm tra API (Application Programming Interface). Swagger cung cấp một bộ công cụ giúp phát triển API, từ việc tạo tài liệu API tự động cho đến việc kiểm tra và mô phỏng các cuộc gọi API. Swagger giúp lập trình viên và người dùng API hiểu rõ các endpoint, các yêu cầu và phản hồi của API</w:t>
-      </w:r>
-      <w:r>
-        <w:rPr>
-          <w:rStyle w:val="17"/>
-          <w:rFonts w:hint="default"/>
-          <w:lang w:val="en-US"/>
-        </w:rPr>
-        <w:t>.</w:t>
-      </w:r>
-    </w:p>
+          <w:rFonts w:hint="eastAsia"/>
+          <w:b/>
+          <w:bCs/>
+        </w:rPr>
+        <w:t xml:space="preserve"> </w:t>
+      </w:r>
+      <w:r>
+        <w:rPr>
+          <w:b/>
+          <w:bCs/>
+        </w:rPr>
+        <w:t>Service Layer</w:t>
+      </w:r>
+      <w:r>
+        <w:t>: Chứa logic xử lý nghiệp vụ, tách biệt việc xử lý dữ liệu và giao tiếp với cơ sở dữ liệu.</w:t>
+      </w:r>
+    </w:p>
+    <w:p>
+      <w:r>
+        <w:br w:type="page"/>
+      </w:r>
+    </w:p>
+    <w:p/>
     <w:p>
       <w:pPr>
         <w:pStyle w:val="3"/>
         <w:bidi w:val="0"/>
         <w:outlineLvl w:val="0"/>
-      </w:pPr>
-      <w:bookmarkStart w:id="59" w:name="_Toc19708"/>
-      <w:bookmarkStart w:id="60" w:name="_Toc27397"/>
-      <w:bookmarkStart w:id="61" w:name="_Toc31574"/>
-      <w:bookmarkStart w:id="62" w:name="_Toc27582"/>
-      <w:r>
-        <w:t>Kiến trúc Ứng dụng</w:t>
-      </w:r>
-      <w:bookmarkEnd w:id="59"/>
-      <w:bookmarkEnd w:id="60"/>
-      <w:bookmarkEnd w:id="61"/>
-      <w:bookmarkEnd w:id="62"/>
-    </w:p>
-    <w:p>
-      <w:pPr>
-        <w:rPr>
-          <w:rFonts w:ascii="SimSun" w:hAnsi="SimSun" w:eastAsia="SimSun" w:cs="SimSun"/>
-          <w:sz w:val="24"/>
-          <w:szCs w:val="24"/>
-        </w:rPr>
-      </w:pPr>
-      <w:r>
         <w:rPr>
           <w:rFonts w:hint="default"/>
           <w:lang w:val="en-US"/>
         </w:rPr>
+      </w:pPr>
+      <w:bookmarkStart w:id="82" w:name="_Toc21569"/>
+      <w:bookmarkStart w:id="83" w:name="_Toc24249"/>
+      <w:bookmarkStart w:id="84" w:name="_Toc12715"/>
+      <w:bookmarkStart w:id="85" w:name="_Toc13064"/>
+      <w:bookmarkStart w:id="86" w:name="_Toc4778"/>
+      <w:r>
+        <w:rPr>
+          <w:rFonts w:hint="default"/>
+          <w:lang w:val="en-US"/>
+        </w:rPr>
+        <w:t>Kết chương</w:t>
+      </w:r>
+      <w:bookmarkEnd w:id="82"/>
+      <w:bookmarkEnd w:id="83"/>
+      <w:bookmarkEnd w:id="84"/>
+      <w:bookmarkEnd w:id="85"/>
+      <w:bookmarkEnd w:id="86"/>
+    </w:p>
+    <w:p>
+      <w:pPr>
+        <w:rPr>
+          <w:rStyle w:val="17"/>
+          <w:rFonts w:hint="eastAsia"/>
+        </w:rPr>
+      </w:pPr>
+      <w:r>
+        <w:rPr>
+          <w:rFonts w:hint="default"/>
+          <w:lang w:val="en-US"/>
+        </w:rPr>
         <w:tab/>
       </w:r>
       <w:r>
         <w:rPr>
-          <w:rFonts w:hint="default"/>
-          <w:lang w:val="en-US"/>
-        </w:rPr>
-        <w:tab/>
-      </w:r>
-      <w:r>
-        <w:rPr>
-          <w:rFonts w:hint="default"/>
-          <w:lang w:val="en-US"/>
-        </w:rPr>
-        <w:t>Ứ</w:t>
-      </w:r>
-      <w:r>
-        <w:rPr>
           <w:rStyle w:val="17"/>
         </w:rPr>
-        <w:t>ng dụng sẽ sử dụng kiến trúc RESTful, trong đó:</w:t>
-      </w:r>
-    </w:p>
-    <w:p>
-      <w:pPr>
-        <w:pStyle w:val="16"/>
-        <w:bidi w:val="0"/>
-      </w:pPr>
-      <w:r>
-        <w:rPr>
-          <w:rFonts w:hint="eastAsia"/>
+        <w:t>Chương này đã trình bày về lý thuyết và công nghệ liên quan đến việc thiết kế ứng dụng quản lý chi tiêu cá nhân bằng Spring Boot, bao gồm việc sử dụng MySQL làm cơ sở dữ liệu cũng như các công cụ hỗ trợ quan trọng trong quá trình phát triển. Việc hiểu rõ và áp dụng các công cụ như</w:t>
+      </w:r>
+      <w:r>
+        <w:rPr>
+          <w:rStyle w:val="17"/>
           <w:b/>
           <w:bCs/>
         </w:rPr>
-        <w:t xml:space="preserve">  </w:t>
-      </w:r>
-      <w:r>
-        <w:rPr>
+        <w:t xml:space="preserve"> Figma</w:t>
+      </w:r>
+      <w:r>
+        <w:rPr>
+          <w:rStyle w:val="17"/>
+        </w:rPr>
+        <w:t xml:space="preserve">, </w:t>
+      </w:r>
+      <w:r>
+        <w:rPr>
+          <w:rStyle w:val="17"/>
           <w:b/>
           <w:bCs/>
         </w:rPr>
-        <w:t>REST API</w:t>
-      </w:r>
-      <w:r>
-        <w:t>: Cung cấp một tập các endpoint cho phép giao tiếp giữa giao diện và máy chủ, giúp thực hiện các thao tác như tạo, đọc, cập nhật và xóa dữ liệu.</w:t>
-      </w:r>
-    </w:p>
-    <w:p>
-      <w:pPr>
-        <w:pStyle w:val="16"/>
-        <w:bidi w:val="0"/>
-      </w:pPr>
-      <w:r>
-        <w:rPr>
-          <w:rFonts w:hint="eastAsia"/>
-        </w:rPr>
-        <w:t xml:space="preserve"> </w:t>
-      </w:r>
-      <w:r>
-        <w:rPr>
-          <w:rFonts w:hint="eastAsia"/>
+        <w:t>Docker</w:t>
+      </w:r>
+      <w:r>
+        <w:rPr>
+          <w:rStyle w:val="17"/>
+        </w:rPr>
+        <w:t xml:space="preserve">, </w:t>
+      </w:r>
+      <w:r>
+        <w:rPr>
+          <w:rStyle w:val="17"/>
           <w:b/>
           <w:bCs/>
         </w:rPr>
-        <w:t xml:space="preserve"> </w:t>
-      </w:r>
-      <w:r>
-        <w:rPr>
+        <w:t>Jira</w:t>
+      </w:r>
+      <w:r>
+        <w:rPr>
+          <w:rStyle w:val="17"/>
+        </w:rPr>
+        <w:t xml:space="preserve"> và </w:t>
+      </w:r>
+      <w:r>
+        <w:rPr>
+          <w:rStyle w:val="17"/>
           <w:b/>
           <w:bCs/>
         </w:rPr>
-        <w:t>Service Layer</w:t>
-      </w:r>
-      <w:r>
-        <w:t>: Chứa logic xử lý nghiệp vụ, tách biệt việc xử lý dữ liệu và giao tiếp với cơ sở dữ liệu.</w:t>
-      </w:r>
-    </w:p>
-    <w:p>
-      <w:r>
+        <w:t>Postman</w:t>
+      </w:r>
+      <w:r>
+        <w:rPr>
+          <w:rStyle w:val="17"/>
+        </w:rPr>
+        <w:t xml:space="preserve"> không chỉ giúp cho quá trình phát triển ứng dụng quản lý chi tiêu cá nhân trở nên hiệu quả hơn mà còn nâng cao chất lượng sản phẩm cuối cùng. Chương này đã cung cấp cái nhìn tổng quan về các công nghệ và công cụ quan trọng, giúp đảm bảo rằng ứng dụng được phát triển một cách chuyên nghiệp và đáp ứng tốt nhu cầu của người dùng.</w:t>
+      </w:r>
+      <w:r>
+        <w:rPr>
+          <w:rStyle w:val="17"/>
+          <w:rFonts w:hint="eastAsia"/>
+        </w:rPr>
+        <w:t xml:space="preserve">  </w:t>
+      </w:r>
+    </w:p>
+    <w:p>
+      <w:pPr>
+        <w:rPr>
+          <w:rStyle w:val="17"/>
+          <w:rFonts w:hint="eastAsia"/>
+        </w:rPr>
+      </w:pPr>
+    </w:p>
+    <w:p>
+      <w:pPr>
+        <w:rPr>
+          <w:rStyle w:val="17"/>
+          <w:rFonts w:hint="default"/>
+          <w:lang w:val="en-US"/>
+        </w:rPr>
+      </w:pPr>
+      <w:r>
+        <w:rPr>
+          <w:rStyle w:val="17"/>
+          <w:rFonts w:hint="default"/>
+          <w:lang w:val="en-US"/>
+        </w:rPr>
         <w:br w:type="page"/>
       </w:r>
+    </w:p>
+    <w:p>
+      <w:pPr>
+        <w:rPr>
+          <w:rStyle w:val="17"/>
+          <w:rFonts w:hint="default"/>
+          <w:lang w:val="en-US"/>
+        </w:rPr>
+      </w:pPr>
+    </w:p>
+    <w:p>
+      <w:pPr>
+        <w:pStyle w:val="2"/>
+        <w:bidi w:val="0"/>
+        <w:jc w:val="center"/>
+        <w:rPr>
+          <w:rFonts w:hint="default"/>
+          <w:lang w:val="en-US"/>
+        </w:rPr>
+      </w:pPr>
+      <w:bookmarkStart w:id="87" w:name="_Toc20002"/>
+      <w:bookmarkStart w:id="88" w:name="_Toc20512"/>
+      <w:bookmarkStart w:id="89" w:name="_Toc11074"/>
+      <w:bookmarkStart w:id="90" w:name="_Toc21200"/>
+      <w:r>
+        <w:rPr>
+          <w:rFonts w:hint="default"/>
+          <w:lang w:val="en-US"/>
+        </w:rPr>
+        <w:t>HIỆN THỰC HÓA NGHIÊN CỨU</w:t>
+      </w:r>
+      <w:bookmarkEnd w:id="87"/>
+      <w:bookmarkEnd w:id="88"/>
+      <w:bookmarkEnd w:id="89"/>
+      <w:bookmarkEnd w:id="90"/>
     </w:p>
     <w:p>
       <w:pPr>
@@ -7214,187 +8265,21 @@
           <w:lang w:val="en-US"/>
         </w:rPr>
       </w:pPr>
-      <w:bookmarkStart w:id="63" w:name="_Toc13064"/>
-      <w:bookmarkStart w:id="64" w:name="_Toc12715"/>
-      <w:bookmarkStart w:id="65" w:name="_Toc21569"/>
-      <w:bookmarkStart w:id="66" w:name="_Toc24249"/>
+      <w:bookmarkStart w:id="91" w:name="_Toc5037"/>
+      <w:bookmarkStart w:id="92" w:name="_Toc1639"/>
+      <w:bookmarkStart w:id="93" w:name="_Toc823"/>
+      <w:bookmarkStart w:id="94" w:name="_Toc17808"/>
       <w:r>
         <w:rPr>
           <w:rFonts w:hint="default"/>
           <w:lang w:val="en-US"/>
         </w:rPr>
-        <w:t>Kết chương</w:t>
-      </w:r>
-      <w:bookmarkEnd w:id="63"/>
-      <w:bookmarkEnd w:id="64"/>
-      <w:bookmarkEnd w:id="65"/>
-      <w:bookmarkEnd w:id="66"/>
-    </w:p>
-    <w:p>
-      <w:pPr>
-        <w:rPr>
-          <w:rStyle w:val="17"/>
-          <w:rFonts w:hint="eastAsia"/>
-        </w:rPr>
-      </w:pPr>
-      <w:r>
-        <w:rPr>
-          <w:rFonts w:hint="default"/>
-          <w:lang w:val="en-US"/>
-        </w:rPr>
-        <w:tab/>
-      </w:r>
-      <w:r>
-        <w:rPr>
-          <w:rStyle w:val="17"/>
-        </w:rPr>
-        <w:t>Chương này đã trình bày về lý thuyết và công nghệ liên quan đến việc thiết kế ứng dụng quản lý chi tiêu cá nhân bằng Spring Boot, bao gồm việc sử dụng MySQL làm cơ sở dữ liệu cũng như các công cụ hỗ trợ quan trọng trong quá trình phát triển. Việc hiểu rõ và áp dụng các công cụ như</w:t>
-      </w:r>
-      <w:r>
-        <w:rPr>
-          <w:rStyle w:val="17"/>
-          <w:b/>
-          <w:bCs/>
-        </w:rPr>
-        <w:t xml:space="preserve"> Figma</w:t>
-      </w:r>
-      <w:r>
-        <w:rPr>
-          <w:rStyle w:val="17"/>
-        </w:rPr>
-        <w:t xml:space="preserve">, </w:t>
-      </w:r>
-      <w:r>
-        <w:rPr>
-          <w:rStyle w:val="17"/>
-          <w:b/>
-          <w:bCs/>
-        </w:rPr>
-        <w:t>Docker</w:t>
-      </w:r>
-      <w:r>
-        <w:rPr>
-          <w:rStyle w:val="17"/>
-        </w:rPr>
-        <w:t xml:space="preserve">, </w:t>
-      </w:r>
-      <w:r>
-        <w:rPr>
-          <w:rStyle w:val="17"/>
-          <w:b/>
-          <w:bCs/>
-        </w:rPr>
-        <w:t>Jira</w:t>
-      </w:r>
-      <w:r>
-        <w:rPr>
-          <w:rStyle w:val="17"/>
-        </w:rPr>
-        <w:t xml:space="preserve"> và </w:t>
-      </w:r>
-      <w:r>
-        <w:rPr>
-          <w:rStyle w:val="17"/>
-          <w:b/>
-          <w:bCs/>
-        </w:rPr>
-        <w:t>Postman</w:t>
-      </w:r>
-      <w:r>
-        <w:rPr>
-          <w:rStyle w:val="17"/>
-        </w:rPr>
-        <w:t xml:space="preserve"> không chỉ giúp cho quá trình phát triển ứng dụng quản lý chi tiêu cá nhân trở nên hiệu quả hơn mà còn nâng cao chất lượng sản phẩm cuối cùng. Chương này đã cung cấp cái nhìn tổng quan về các công nghệ và công cụ quan trọng, giúp đảm bảo rằng ứng dụng được phát triển một cách chuyên nghiệp và đáp ứng tốt nhu cầu của người dùng.</w:t>
-      </w:r>
-      <w:r>
-        <w:rPr>
-          <w:rStyle w:val="17"/>
-          <w:rFonts w:hint="eastAsia"/>
-        </w:rPr>
-        <w:t xml:space="preserve">  </w:t>
-      </w:r>
-    </w:p>
-    <w:p>
-      <w:pPr>
-        <w:rPr>
-          <w:rStyle w:val="17"/>
-          <w:rFonts w:hint="eastAsia"/>
-        </w:rPr>
-      </w:pPr>
-    </w:p>
-    <w:p>
-      <w:pPr>
-        <w:rPr>
-          <w:rStyle w:val="17"/>
-          <w:rFonts w:hint="default"/>
-          <w:lang w:val="en-US"/>
-        </w:rPr>
-      </w:pPr>
-      <w:r>
-        <w:rPr>
-          <w:rStyle w:val="17"/>
-          <w:rFonts w:hint="default"/>
-          <w:lang w:val="en-US"/>
-        </w:rPr>
-        <w:br w:type="page"/>
-      </w:r>
-    </w:p>
-    <w:p>
-      <w:pPr>
-        <w:rPr>
-          <w:rStyle w:val="17"/>
-          <w:rFonts w:hint="default"/>
-          <w:lang w:val="en-US"/>
-        </w:rPr>
-      </w:pPr>
-    </w:p>
-    <w:p>
-      <w:pPr>
-        <w:pStyle w:val="2"/>
-        <w:bidi w:val="0"/>
-        <w:jc w:val="center"/>
-        <w:rPr>
-          <w:rFonts w:hint="default"/>
-          <w:lang w:val="en-US"/>
-        </w:rPr>
-      </w:pPr>
-      <w:bookmarkStart w:id="67" w:name="_Toc20002"/>
-      <w:bookmarkStart w:id="68" w:name="_Toc20512"/>
-      <w:bookmarkStart w:id="69" w:name="_Toc11074"/>
-      <w:r>
-        <w:rPr>
-          <w:rFonts w:hint="default"/>
-          <w:lang w:val="en-US"/>
-        </w:rPr>
-        <w:t>HIỆN THỰC HÓA NGHIÊN CỨU</w:t>
-      </w:r>
-      <w:bookmarkEnd w:id="67"/>
-      <w:bookmarkEnd w:id="68"/>
-      <w:bookmarkEnd w:id="69"/>
-    </w:p>
-    <w:p>
-      <w:pPr>
-        <w:pStyle w:val="3"/>
-        <w:bidi w:val="0"/>
-        <w:outlineLvl w:val="0"/>
-        <w:rPr>
-          <w:rFonts w:hint="default"/>
-          <w:lang w:val="en-US"/>
-        </w:rPr>
-      </w:pPr>
-      <w:bookmarkStart w:id="70" w:name="_Toc823"/>
-      <w:bookmarkStart w:id="71" w:name="_Toc5037"/>
-      <w:bookmarkStart w:id="72" w:name="_Toc1639"/>
-      <w:r>
-        <w:rPr>
-          <w:rFonts w:hint="default"/>
-          <w:lang w:val="en-US"/>
-        </w:rPr>
         <w:t>Sơ đồ kiến trúc hệ thống</w:t>
       </w:r>
-      <w:bookmarkEnd w:id="70"/>
-      <w:bookmarkEnd w:id="71"/>
-      <w:bookmarkEnd w:id="72"/>
+      <w:bookmarkEnd w:id="91"/>
+      <w:bookmarkEnd w:id="92"/>
+      <w:bookmarkEnd w:id="93"/>
+      <w:bookmarkEnd w:id="94"/>
     </w:p>
     <w:p>
       <w:pPr>
@@ -7472,15 +8357,17 @@
           <w:lang w:val="en-US"/>
         </w:rPr>
       </w:pPr>
-      <w:bookmarkStart w:id="73" w:name="_Toc10745"/>
-      <w:bookmarkStart w:id="74" w:name="_Toc7931"/>
-      <w:bookmarkStart w:id="75" w:name="_Toc24359"/>
+      <w:bookmarkStart w:id="95" w:name="_Toc24359"/>
+      <w:bookmarkStart w:id="96" w:name="_Toc7931"/>
+      <w:bookmarkStart w:id="97" w:name="_Toc10745"/>
+      <w:bookmarkStart w:id="98" w:name="_Toc16486"/>
       <w:r>
         <w:t>Các tính năng chính của ứng dụng</w:t>
       </w:r>
-      <w:bookmarkEnd w:id="73"/>
-      <w:bookmarkEnd w:id="74"/>
-      <w:bookmarkEnd w:id="75"/>
+      <w:bookmarkEnd w:id="95"/>
+      <w:bookmarkEnd w:id="96"/>
+      <w:bookmarkEnd w:id="97"/>
+      <w:bookmarkEnd w:id="98"/>
     </w:p>
     <w:p>
       <w:pPr>
@@ -7492,9 +8379,10 @@
           <w:szCs w:val="28"/>
         </w:rPr>
       </w:pPr>
-      <w:bookmarkStart w:id="76" w:name="_Toc6173"/>
-      <w:bookmarkStart w:id="77" w:name="_Toc18650"/>
-      <w:bookmarkStart w:id="78" w:name="_Toc20747"/>
+      <w:bookmarkStart w:id="99" w:name="_Toc6173"/>
+      <w:bookmarkStart w:id="100" w:name="_Toc18650"/>
+      <w:bookmarkStart w:id="101" w:name="_Toc20747"/>
+      <w:bookmarkStart w:id="102" w:name="_Toc20627"/>
       <w:r>
         <w:rPr>
           <w:rFonts w:hint="default"/>
@@ -7511,9 +8399,10 @@
         </w:rPr>
         <w:t>Đăng ký và đăng nhập người dùng</w:t>
       </w:r>
-      <w:bookmarkEnd w:id="76"/>
-      <w:bookmarkEnd w:id="77"/>
-      <w:bookmarkEnd w:id="78"/>
+      <w:bookmarkEnd w:id="99"/>
+      <w:bookmarkEnd w:id="100"/>
+      <w:bookmarkEnd w:id="101"/>
+      <w:bookmarkEnd w:id="102"/>
     </w:p>
     <w:p>
       <w:pPr>
@@ -7543,9 +8432,10 @@
           <w:szCs w:val="28"/>
         </w:rPr>
       </w:pPr>
-      <w:bookmarkStart w:id="79" w:name="_Toc18727"/>
-      <w:bookmarkStart w:id="80" w:name="_Toc16083"/>
-      <w:bookmarkStart w:id="81" w:name="_Toc5862"/>
+      <w:bookmarkStart w:id="103" w:name="_Toc18727"/>
+      <w:bookmarkStart w:id="104" w:name="_Toc5862"/>
+      <w:bookmarkStart w:id="105" w:name="_Toc16083"/>
+      <w:bookmarkStart w:id="106" w:name="_Toc28719"/>
       <w:r>
         <w:rPr>
           <w:rFonts w:hint="default"/>
@@ -7562,9 +8452,10 @@
         </w:rPr>
         <w:t>Quản lý chi tiêu</w:t>
       </w:r>
-      <w:bookmarkEnd w:id="79"/>
-      <w:bookmarkEnd w:id="80"/>
-      <w:bookmarkEnd w:id="81"/>
+      <w:bookmarkEnd w:id="103"/>
+      <w:bookmarkEnd w:id="104"/>
+      <w:bookmarkEnd w:id="105"/>
+      <w:bookmarkEnd w:id="106"/>
     </w:p>
     <w:p>
       <w:pPr>
@@ -7619,9 +8510,10 @@
           <w:szCs w:val="28"/>
         </w:rPr>
       </w:pPr>
-      <w:bookmarkStart w:id="82" w:name="_Toc15707"/>
-      <w:bookmarkStart w:id="83" w:name="_Toc7064"/>
-      <w:bookmarkStart w:id="84" w:name="_Toc754"/>
+      <w:bookmarkStart w:id="107" w:name="_Toc15707"/>
+      <w:bookmarkStart w:id="108" w:name="_Toc7064"/>
+      <w:bookmarkStart w:id="109" w:name="_Toc754"/>
+      <w:bookmarkStart w:id="110" w:name="_Toc27232"/>
       <w:r>
         <w:rPr>
           <w:rFonts w:hint="default"/>
@@ -7638,9 +8530,10 @@
         </w:rPr>
         <w:t>Quản lý ngân sách</w:t>
       </w:r>
-      <w:bookmarkEnd w:id="82"/>
-      <w:bookmarkEnd w:id="83"/>
-      <w:bookmarkEnd w:id="84"/>
+      <w:bookmarkEnd w:id="107"/>
+      <w:bookmarkEnd w:id="108"/>
+      <w:bookmarkEnd w:id="109"/>
+      <w:bookmarkEnd w:id="110"/>
     </w:p>
     <w:p>
       <w:pPr>
@@ -7682,9 +8575,10 @@
           <w:szCs w:val="28"/>
         </w:rPr>
       </w:pPr>
-      <w:bookmarkStart w:id="85" w:name="_Toc11206"/>
-      <w:bookmarkStart w:id="86" w:name="_Toc12000"/>
-      <w:bookmarkStart w:id="87" w:name="_Toc5480"/>
+      <w:bookmarkStart w:id="111" w:name="_Toc12000"/>
+      <w:bookmarkStart w:id="112" w:name="_Toc5480"/>
+      <w:bookmarkStart w:id="113" w:name="_Toc11206"/>
+      <w:bookmarkStart w:id="114" w:name="_Toc21615"/>
       <w:r>
         <w:rPr>
           <w:rFonts w:hint="default"/>
@@ -7701,9 +8595,10 @@
         </w:rPr>
         <w:t>Báo cáo thống kê</w:t>
       </w:r>
-      <w:bookmarkEnd w:id="85"/>
-      <w:bookmarkEnd w:id="86"/>
-      <w:bookmarkEnd w:id="87"/>
+      <w:bookmarkEnd w:id="111"/>
+      <w:bookmarkEnd w:id="112"/>
+      <w:bookmarkEnd w:id="113"/>
+      <w:bookmarkEnd w:id="114"/>
     </w:p>
     <w:p>
       <w:pPr>
@@ -7754,9 +8649,10 @@
           <w:lang w:val="en-US"/>
         </w:rPr>
       </w:pPr>
-      <w:bookmarkStart w:id="88" w:name="_Toc31790"/>
-      <w:bookmarkStart w:id="89" w:name="_Toc10151"/>
-      <w:bookmarkStart w:id="90" w:name="_Toc27628"/>
+      <w:bookmarkStart w:id="115" w:name="_Toc10151"/>
+      <w:bookmarkStart w:id="116" w:name="_Toc27628"/>
+      <w:bookmarkStart w:id="117" w:name="_Toc31790"/>
+      <w:bookmarkStart w:id="118" w:name="_Toc8527"/>
       <w:r>
         <w:rPr>
           <w:rFonts w:hint="default"/>
@@ -7773,9 +8669,10 @@
         </w:rPr>
         <w:t>Giao diện người dùng</w:t>
       </w:r>
-      <w:bookmarkEnd w:id="88"/>
-      <w:bookmarkEnd w:id="89"/>
-      <w:bookmarkEnd w:id="90"/>
+      <w:bookmarkEnd w:id="115"/>
+      <w:bookmarkEnd w:id="116"/>
+      <w:bookmarkEnd w:id="117"/>
+      <w:bookmarkEnd w:id="118"/>
       <w:r>
         <w:rPr>
           <w:rFonts w:hint="default"/>
@@ -7810,8 +8707,9 @@
           <w:lang w:val="en-US"/>
         </w:rPr>
       </w:pPr>
-      <w:bookmarkStart w:id="91" w:name="_Toc22331"/>
-      <w:bookmarkStart w:id="92" w:name="_Toc18845"/>
+      <w:bookmarkStart w:id="119" w:name="_Toc18845"/>
+      <w:bookmarkStart w:id="120" w:name="_Toc22331"/>
+      <w:bookmarkStart w:id="121" w:name="_Toc6835"/>
       <w:r>
         <w:rPr>
           <w:rFonts w:hint="default"/>
@@ -7819,8 +8717,9 @@
         </w:rPr>
         <w:t>3.3 Cơ sở dữ liệu trong hệ thống</w:t>
       </w:r>
-      <w:bookmarkEnd w:id="91"/>
-      <w:bookmarkEnd w:id="92"/>
+      <w:bookmarkEnd w:id="119"/>
+      <w:bookmarkEnd w:id="120"/>
+      <w:bookmarkEnd w:id="121"/>
     </w:p>
     <w:p>
       <w:pPr>
@@ -7834,8 +8733,9 @@
           <w:lang w:val="en-US"/>
         </w:rPr>
       </w:pPr>
-      <w:bookmarkStart w:id="93" w:name="_Toc13557"/>
-      <w:bookmarkStart w:id="94" w:name="_Toc11263"/>
+      <w:bookmarkStart w:id="122" w:name="_Toc13557"/>
+      <w:bookmarkStart w:id="123" w:name="_Toc11263"/>
+      <w:bookmarkStart w:id="124" w:name="_Toc19178"/>
       <w:r>
         <w:rPr>
           <w:rFonts w:hint="default"/>
@@ -7845,8 +8745,9 @@
         </w:rPr>
         <w:t>3.3.1 Bảng user</w:t>
       </w:r>
-      <w:bookmarkEnd w:id="93"/>
-      <w:bookmarkEnd w:id="94"/>
+      <w:bookmarkEnd w:id="122"/>
+      <w:bookmarkEnd w:id="123"/>
+      <w:bookmarkEnd w:id="124"/>
     </w:p>
     <w:tbl>
       <w:tblPr>
@@ -8383,14 +9284,14 @@
           <w:rFonts w:hint="default" w:ascii="Times New Roman" w:hAnsi="Times New Roman" w:cs="Times New Roman"/>
         </w:rPr>
       </w:pPr>
-      <w:bookmarkStart w:id="95" w:name="_Toc2275"/>
+      <w:bookmarkStart w:id="125" w:name="_Toc2275"/>
       <w:r>
         <w:rPr>
           <w:rFonts w:hint="default" w:ascii="Times New Roman" w:hAnsi="Times New Roman" w:cs="Times New Roman"/>
         </w:rPr>
         <w:t>Bảng 3.1 user</w:t>
       </w:r>
-      <w:bookmarkEnd w:id="95"/>
+      <w:bookmarkEnd w:id="125"/>
     </w:p>
     <w:p>
       <w:pPr>
@@ -8418,8 +9319,9 @@
           <w:lang w:val="en-US"/>
         </w:rPr>
       </w:pPr>
-      <w:bookmarkStart w:id="96" w:name="_Toc26583"/>
-      <w:bookmarkStart w:id="97" w:name="_Toc29928"/>
+      <w:bookmarkStart w:id="126" w:name="_Toc26583"/>
+      <w:bookmarkStart w:id="127" w:name="_Toc29928"/>
+      <w:bookmarkStart w:id="128" w:name="_Toc28621"/>
       <w:r>
         <w:rPr>
           <w:rFonts w:hint="default"/>
@@ -8429,8 +9331,9 @@
         </w:rPr>
         <w:t>3.3.2 Bảng Expense</w:t>
       </w:r>
-      <w:bookmarkEnd w:id="96"/>
-      <w:bookmarkEnd w:id="97"/>
+      <w:bookmarkEnd w:id="126"/>
+      <w:bookmarkEnd w:id="127"/>
+      <w:bookmarkEnd w:id="128"/>
     </w:p>
     <w:p>
       <w:pPr>
@@ -9095,14 +9998,14 @@
           <w:rFonts w:hint="default" w:ascii="Times New Roman" w:hAnsi="Times New Roman" w:cs="Times New Roman"/>
         </w:rPr>
       </w:pPr>
-      <w:bookmarkStart w:id="98" w:name="_Toc16571"/>
+      <w:bookmarkStart w:id="129" w:name="_Toc16571"/>
       <w:r>
         <w:rPr>
           <w:rFonts w:hint="default" w:ascii="Times New Roman" w:hAnsi="Times New Roman" w:cs="Times New Roman"/>
         </w:rPr>
         <w:t>Bảng 3.2 Expense</w:t>
       </w:r>
-      <w:bookmarkEnd w:id="98"/>
+      <w:bookmarkEnd w:id="129"/>
     </w:p>
     <w:p>
       <w:pPr>
@@ -9136,8 +10039,9 @@
           <w:lang w:val="en-US"/>
         </w:rPr>
       </w:pPr>
-      <w:bookmarkStart w:id="99" w:name="_Toc30386"/>
-      <w:bookmarkStart w:id="100" w:name="_Toc25267"/>
+      <w:bookmarkStart w:id="130" w:name="_Toc30386"/>
+      <w:bookmarkStart w:id="131" w:name="_Toc25267"/>
+      <w:bookmarkStart w:id="132" w:name="_Toc127"/>
       <w:r>
         <w:rPr>
           <w:rFonts w:hint="default"/>
@@ -9147,8 +10051,9 @@
         </w:rPr>
         <w:t>3.3.3 Bảng Income</w:t>
       </w:r>
-      <w:bookmarkEnd w:id="99"/>
-      <w:bookmarkEnd w:id="100"/>
+      <w:bookmarkEnd w:id="130"/>
+      <w:bookmarkEnd w:id="131"/>
+      <w:bookmarkEnd w:id="132"/>
     </w:p>
     <w:p>
       <w:pPr>
@@ -9937,14 +10842,14 @@
           <w:rFonts w:hint="default" w:ascii="Times New Roman" w:hAnsi="Times New Roman" w:cs="Times New Roman"/>
         </w:rPr>
       </w:pPr>
-      <w:bookmarkStart w:id="101" w:name="_Toc9052"/>
+      <w:bookmarkStart w:id="133" w:name="_Toc9052"/>
       <w:r>
         <w:rPr>
           <w:rFonts w:hint="default" w:ascii="Times New Roman" w:hAnsi="Times New Roman" w:cs="Times New Roman"/>
         </w:rPr>
         <w:t>Bảng 3.3 Income</w:t>
       </w:r>
-      <w:bookmarkEnd w:id="101"/>
+      <w:bookmarkEnd w:id="133"/>
     </w:p>
     <w:p>
       <w:pPr>
@@ -9979,8 +10884,9 @@
           <w:szCs w:val="28"/>
         </w:rPr>
       </w:pPr>
-      <w:bookmarkStart w:id="102" w:name="_Toc28811"/>
-      <w:bookmarkStart w:id="103" w:name="_Toc13747"/>
+      <w:bookmarkStart w:id="134" w:name="_Toc13747"/>
+      <w:bookmarkStart w:id="135" w:name="_Toc28811"/>
+      <w:bookmarkStart w:id="136" w:name="_Toc12425"/>
       <w:r>
         <w:rPr>
           <w:rFonts w:hint="default"/>
@@ -9998,8 +10904,9 @@
         </w:rPr>
         <w:t>user_statistics</w:t>
       </w:r>
-      <w:bookmarkEnd w:id="102"/>
-      <w:bookmarkEnd w:id="103"/>
+      <w:bookmarkEnd w:id="134"/>
+      <w:bookmarkEnd w:id="135"/>
+      <w:bookmarkEnd w:id="136"/>
     </w:p>
     <w:tbl>
       <w:tblPr>
@@ -10908,14 +11815,14 @@
           <w:rFonts w:hint="default" w:ascii="Times New Roman" w:hAnsi="Times New Roman" w:cs="Times New Roman"/>
         </w:rPr>
       </w:pPr>
-      <w:bookmarkStart w:id="104" w:name="_Toc9322"/>
+      <w:bookmarkStart w:id="137" w:name="_Toc9322"/>
       <w:r>
         <w:rPr>
           <w:rFonts w:hint="default" w:ascii="Times New Roman" w:hAnsi="Times New Roman" w:cs="Times New Roman"/>
         </w:rPr>
         <w:t>Bảng 3.4 user_statistics</w:t>
       </w:r>
-      <w:bookmarkEnd w:id="104"/>
+      <w:bookmarkEnd w:id="137"/>
     </w:p>
     <w:p>
       <w:pPr>
@@ -10925,6 +11832,7 @@
         </w:rPr>
       </w:pPr>
     </w:p>
+    <w:p/>
     <w:p/>
     <w:p>
       <w:pPr>
